--- a/src/Kvalifikacijas darbs/Kvalifikācijas_darbs_ap19122.docx
+++ b/src/Kvalifikacijas darbs/Kvalifikācijas_darbs_ap19122.docx
@@ -4,7 +4,7 @@
   <w:body>
     <w:p>
       <w:pPr>
-        <w:pStyle w:val="Nosaukums"/>
+        <w:pStyle w:val="Title"/>
         <w:ind w:firstLine="0"/>
         <w:jc w:val="center"/>
         <w:rPr>
@@ -42,7 +42,7 @@
     </w:p>
     <w:p>
       <w:pPr>
-        <w:pStyle w:val="Nosaukums"/>
+        <w:pStyle w:val="Title"/>
         <w:ind w:firstLine="0"/>
         <w:jc w:val="center"/>
         <w:rPr>
@@ -62,15 +62,15 @@
     </w:p>
     <w:p>
       <w:pPr>
-        <w:pStyle w:val="Nosaukums"/>
-        <w:rPr>
-          <w:lang w:val="lv-LV"/>
-        </w:rPr>
-      </w:pPr>
-    </w:p>
-    <w:p>
-      <w:pPr>
-        <w:pStyle w:val="Nosaukums"/>
+        <w:pStyle w:val="Title"/>
+        <w:rPr>
+          <w:lang w:val="lv-LV"/>
+        </w:rPr>
+      </w:pPr>
+    </w:p>
+    <w:p>
+      <w:pPr>
+        <w:pStyle w:val="Title"/>
         <w:ind w:firstLine="0"/>
         <w:rPr>
           <w:lang w:val="lv-LV"/>
@@ -79,7 +79,7 @@
     </w:p>
     <w:p>
       <w:pPr>
-        <w:pStyle w:val="Nosaukums"/>
+        <w:pStyle w:val="Title"/>
         <w:rPr>
           <w:sz w:val="36"/>
           <w:szCs w:val="36"/>
@@ -89,7 +89,7 @@
     </w:p>
     <w:p>
       <w:pPr>
-        <w:pStyle w:val="Nosaukums"/>
+        <w:pStyle w:val="Title"/>
         <w:ind w:firstLine="0"/>
         <w:jc w:val="center"/>
         <w:rPr>
@@ -175,7 +175,7 @@
     </w:p>
     <w:p>
       <w:pPr>
-        <w:pStyle w:val="Nosaukums"/>
+        <w:pStyle w:val="Title"/>
         <w:ind w:firstLine="0"/>
         <w:jc w:val="center"/>
         <w:rPr>
@@ -286,8 +286,18 @@
           <w:szCs w:val="28"/>
           <w:lang w:val="lv-LV"/>
         </w:rPr>
-        <w:t>Sergejs Kozlovičs</w:t>
-      </w:r>
+        <w:t xml:space="preserve">Sergejs </w:t>
+      </w:r>
+      <w:proofErr w:type="spellStart"/>
+      <w:r>
+        <w:rPr>
+          <w:sz w:val="28"/>
+          <w:szCs w:val="28"/>
+          <w:lang w:val="lv-LV"/>
+        </w:rPr>
+        <w:t>Kozlovičs</w:t>
+      </w:r>
+      <w:proofErr w:type="spellEnd"/>
     </w:p>
     <w:p>
       <w:pPr>
@@ -377,7 +387,7 @@
     </w:p>
     <w:p>
       <w:pPr>
-        <w:pStyle w:val="Virsraksts1"/>
+        <w:pStyle w:val="Heading1"/>
         <w:rPr>
           <w:lang w:val="lv-LV"/>
         </w:rPr>
@@ -410,7 +420,7 @@
     </w:p>
     <w:p>
       <w:pPr>
-        <w:pStyle w:val="Virsraksts1"/>
+        <w:pStyle w:val="Heading1"/>
         <w:spacing w:before="240"/>
         <w:rPr>
           <w:lang w:val="lv-LV"/>
@@ -444,7 +454,7 @@
     </w:p>
     <w:p>
       <w:pPr>
-        <w:pStyle w:val="Virsraksts1"/>
+        <w:pStyle w:val="Heading1"/>
         <w:spacing w:before="240"/>
         <w:rPr>
           <w:lang w:val="lv-LV"/>
@@ -462,7 +472,7 @@
     </w:p>
     <w:p>
       <w:pPr>
-        <w:pStyle w:val="Virsraksts1"/>
+        <w:pStyle w:val="Heading1"/>
         <w:spacing w:before="240"/>
         <w:rPr>
           <w:lang w:val="lv-LV"/>
@@ -481,7 +491,7 @@
     </w:p>
     <w:p>
       <w:pPr>
-        <w:pStyle w:val="Virsraksts1"/>
+        <w:pStyle w:val="Heading1"/>
         <w:rPr>
           <w:lang w:val="lv-LV"/>
         </w:rPr>
@@ -536,7 +546,21 @@
         <w:rPr>
           <w:lang w:val="lv-LV"/>
         </w:rPr>
-        <w:t xml:space="preserve"> izstrādājamajam adapterim un starpkoda ģeneratoram</w:t>
+        <w:t xml:space="preserve"> izstrādājamajam adapterim un </w:t>
+      </w:r>
+      <w:proofErr w:type="spellStart"/>
+      <w:r>
+        <w:rPr>
+          <w:lang w:val="lv-LV"/>
+        </w:rPr>
+        <w:t>starpkoda</w:t>
+      </w:r>
+      <w:proofErr w:type="spellEnd"/>
+      <w:r>
+        <w:rPr>
+          <w:lang w:val="lv-LV"/>
+        </w:rPr>
+        <w:t xml:space="preserve"> ģeneratoram</w:t>
       </w:r>
       <w:r>
         <w:rPr>
@@ -582,11 +606,19 @@
           <w:lang w:val="lv-LV"/>
         </w:rPr>
       </w:pPr>
-      <w:r>
-        <w:rPr>
-          <w:lang w:val="lv-LV"/>
-        </w:rPr>
-        <w:t>WebAppOS operētājsistēmas</w:t>
+      <w:proofErr w:type="spellStart"/>
+      <w:r>
+        <w:rPr>
+          <w:lang w:val="lv-LV"/>
+        </w:rPr>
+        <w:t>WebAppOS</w:t>
+      </w:r>
+      <w:proofErr w:type="spellEnd"/>
+      <w:r>
+        <w:rPr>
+          <w:lang w:val="lv-LV"/>
+        </w:rPr>
+        <w:t xml:space="preserve"> operētājsistēmas</w:t>
       </w:r>
       <w:r>
         <w:rPr>
@@ -705,7 +737,7 @@
     </w:p>
     <w:p>
       <w:pPr>
-        <w:pStyle w:val="Virsraksts1"/>
+        <w:pStyle w:val="Heading1"/>
         <w:rPr>
           <w:lang w:val="lv-LV"/>
         </w:rPr>
@@ -724,24 +756,54 @@
           <w:lang w:val="lv-LV"/>
         </w:rPr>
       </w:pPr>
-      <w:r>
-        <w:rPr>
-          <w:lang w:val="lv-LV"/>
-        </w:rPr>
-        <w:t>WebAppOS – operētājsistēma kura ir veidota palaišanai tīmeklī.</w:t>
-      </w:r>
-    </w:p>
-    <w:p>
-      <w:pPr>
-        <w:rPr>
-          <w:lang w:val="lv-LV"/>
-        </w:rPr>
-      </w:pPr>
-      <w:r>
-        <w:rPr>
-          <w:lang w:val="lv-LV"/>
-        </w:rPr>
-        <w:t>gRPC framework -</w:t>
+      <w:proofErr w:type="spellStart"/>
+      <w:r>
+        <w:rPr>
+          <w:lang w:val="lv-LV"/>
+        </w:rPr>
+        <w:t>WebAppOS</w:t>
+      </w:r>
+      <w:proofErr w:type="spellEnd"/>
+      <w:r>
+        <w:rPr>
+          <w:lang w:val="lv-LV"/>
+        </w:rPr>
+        <w:t xml:space="preserve"> – operētājsistēma kura ir veidota palaišanai tīmeklī.</w:t>
+      </w:r>
+    </w:p>
+    <w:p>
+      <w:pPr>
+        <w:rPr>
+          <w:lang w:val="lv-LV"/>
+        </w:rPr>
+      </w:pPr>
+      <w:proofErr w:type="spellStart"/>
+      <w:r>
+        <w:rPr>
+          <w:lang w:val="lv-LV"/>
+        </w:rPr>
+        <w:t>gRPC</w:t>
+      </w:r>
+      <w:proofErr w:type="spellEnd"/>
+      <w:r>
+        <w:rPr>
+          <w:lang w:val="lv-LV"/>
+        </w:rPr>
+        <w:t xml:space="preserve"> </w:t>
+      </w:r>
+      <w:proofErr w:type="spellStart"/>
+      <w:r>
+        <w:rPr>
+          <w:lang w:val="lv-LV"/>
+        </w:rPr>
+        <w:t>framework</w:t>
+      </w:r>
+      <w:proofErr w:type="spellEnd"/>
+      <w:r>
+        <w:rPr>
+          <w:lang w:val="lv-LV"/>
+        </w:rPr>
+        <w:t xml:space="preserve"> -</w:t>
       </w:r>
       <w:r>
         <w:rPr>
@@ -799,7 +861,7 @@
     </w:p>
     <w:p>
       <w:pPr>
-        <w:pStyle w:val="Virsraksts1"/>
+        <w:pStyle w:val="Heading1"/>
         <w:keepNext w:val="0"/>
         <w:keepLines w:val="0"/>
         <w:rPr>
@@ -818,7 +880,7 @@
     </w:p>
     <w:p>
       <w:pPr>
-        <w:pStyle w:val="Virsraksts2"/>
+        <w:pStyle w:val="Heading2"/>
         <w:rPr>
           <w:lang w:val="lv-LV"/>
         </w:rPr>
@@ -846,6 +908,7 @@
         </w:rPr>
         <w:t xml:space="preserve">Kā jebkurai programmai un operētājsistēmai, arī </w:t>
       </w:r>
+      <w:proofErr w:type="spellStart"/>
       <w:r>
         <w:rPr>
           <w:lang w:val="lv-LV"/>
@@ -856,8 +919,16 @@
         <w:rPr>
           <w:lang w:val="lv-LV"/>
         </w:rPr>
-        <w:t xml:space="preserve">ebAppOS ir savas funkcijas. Tā kā </w:t>
-      </w:r>
+        <w:t>ebAppOS</w:t>
+      </w:r>
+      <w:proofErr w:type="spellEnd"/>
+      <w:r>
+        <w:rPr>
+          <w:lang w:val="lv-LV"/>
+        </w:rPr>
+        <w:t xml:space="preserve"> ir savas funkcijas. Tā kā </w:t>
+      </w:r>
+      <w:proofErr w:type="spellStart"/>
       <w:r>
         <w:rPr>
           <w:lang w:val="lv-LV"/>
@@ -868,20 +939,49 @@
         <w:rPr>
           <w:lang w:val="lv-LV"/>
         </w:rPr>
-        <w:t>ebAppOS ir izstrādāts valodā JAVA, tad arī funkcijas ir rakstītas valodā JAVA. Tas ierobežo iespējas izstrādāt operētājsistēmas funkcijas citās programmēšanas valodās.</w:t>
-      </w:r>
-    </w:p>
-    <w:p>
-      <w:pPr>
-        <w:rPr>
-          <w:lang w:val="lv-LV"/>
-        </w:rPr>
-      </w:pPr>
-      <w:r>
-        <w:rPr>
-          <w:lang w:val="lv-LV"/>
-        </w:rPr>
-        <w:t xml:space="preserve">WebAppOS ir arī funkcijas, kuras ir rakstītas valodā lua. Lai operētājsistēma varētu palaist šīs funkcijas, tad tīmekļa </w:t>
+        <w:t>ebAppOS</w:t>
+      </w:r>
+      <w:proofErr w:type="spellEnd"/>
+      <w:r>
+        <w:rPr>
+          <w:lang w:val="lv-LV"/>
+        </w:rPr>
+        <w:t xml:space="preserve"> ir izstrādāts valodā JAVA, tad arī funkcijas ir rakstītas valodā JAVA. Tas ierobežo iespējas izstrādāt operētājsistēmas funkcijas citās programmēšanas valodās.</w:t>
+      </w:r>
+    </w:p>
+    <w:p>
+      <w:pPr>
+        <w:rPr>
+          <w:lang w:val="lv-LV"/>
+        </w:rPr>
+      </w:pPr>
+      <w:proofErr w:type="spellStart"/>
+      <w:r>
+        <w:rPr>
+          <w:lang w:val="lv-LV"/>
+        </w:rPr>
+        <w:t>WebAppOS</w:t>
+      </w:r>
+      <w:proofErr w:type="spellEnd"/>
+      <w:r>
+        <w:rPr>
+          <w:lang w:val="lv-LV"/>
+        </w:rPr>
+        <w:t xml:space="preserve"> ir arī funkcijas, kuras ir rakstītas valodā </w:t>
+      </w:r>
+      <w:proofErr w:type="spellStart"/>
+      <w:r>
+        <w:rPr>
+          <w:lang w:val="lv-LV"/>
+        </w:rPr>
+        <w:t>lua</w:t>
+      </w:r>
+      <w:proofErr w:type="spellEnd"/>
+      <w:r>
+        <w:rPr>
+          <w:lang w:val="lv-LV"/>
+        </w:rPr>
+        <w:t xml:space="preserve">. Lai operētājsistēma varētu palaist šīs funkcijas, tad tīmekļa </w:t>
       </w:r>
       <w:r>
         <w:rPr>
@@ -893,7 +993,21 @@
         <w:rPr>
           <w:lang w:val="lv-LV"/>
         </w:rPr>
-        <w:t xml:space="preserve"> ir adapteris, kurš ir veidots kādai konkrētai programmēšanas valodai un šie adapteri spēj atrast un izsaukt funkcijas konkrētā programmēšanas valodā. Izņemot JAVA un lua valodas, nav pieejami adapterī citām </w:t>
+        <w:t xml:space="preserve"> ir adapteris, kurš ir veidots kādai konkrētai programmēšanas valodai un šie adapteri spēj atrast un izsaukt funkcijas konkrētā programmēšanas valodā. Izņemot JAVA un </w:t>
+      </w:r>
+      <w:proofErr w:type="spellStart"/>
+      <w:r>
+        <w:rPr>
+          <w:lang w:val="lv-LV"/>
+        </w:rPr>
+        <w:t>lua</w:t>
+      </w:r>
+      <w:proofErr w:type="spellEnd"/>
+      <w:r>
+        <w:rPr>
+          <w:lang w:val="lv-LV"/>
+        </w:rPr>
+        <w:t xml:space="preserve"> valodas, nav pieejami adapterī citām </w:t>
       </w:r>
       <w:r>
         <w:rPr>
@@ -905,7 +1019,21 @@
         <w:rPr>
           <w:lang w:val="lv-LV"/>
         </w:rPr>
-        <w:t xml:space="preserve"> valodām, piemēram, C# vai Python.</w:t>
+        <w:t xml:space="preserve"> valodām, piemēram, C# vai </w:t>
+      </w:r>
+      <w:proofErr w:type="spellStart"/>
+      <w:r>
+        <w:rPr>
+          <w:lang w:val="lv-LV"/>
+        </w:rPr>
+        <w:t>Python</w:t>
+      </w:r>
+      <w:proofErr w:type="spellEnd"/>
+      <w:r>
+        <w:rPr>
+          <w:lang w:val="lv-LV"/>
+        </w:rPr>
+        <w:t>.</w:t>
       </w:r>
     </w:p>
     <w:p>
@@ -971,7 +1099,7 @@
     </w:p>
     <w:p>
       <w:pPr>
-        <w:pStyle w:val="Virsraksts2"/>
+        <w:pStyle w:val="Heading2"/>
         <w:rPr>
           <w:lang w:val="lv-LV"/>
         </w:rPr>
@@ -998,7 +1126,7 @@
     </w:p>
     <w:p>
       <w:pPr>
-        <w:pStyle w:val="Virsraksts2"/>
+        <w:pStyle w:val="Heading2"/>
         <w:rPr>
           <w:lang w:val="lv-LV"/>
         </w:rPr>
@@ -1021,16 +1149,24 @@
       </w:pPr>
       <w:bookmarkStart w:id="12" w:name="_ae1o896t23tq" w:colFirst="0" w:colLast="0"/>
       <w:bookmarkEnd w:id="12"/>
-      <w:r>
-        <w:rPr>
-          <w:lang w:val="lv-LV"/>
-        </w:rPr>
-        <w:t>WebAppOS apraksts</w:t>
-      </w:r>
-    </w:p>
-    <w:p>
-      <w:pPr>
-        <w:pStyle w:val="Sarakstarindkopa"/>
+      <w:proofErr w:type="spellStart"/>
+      <w:r>
+        <w:rPr>
+          <w:lang w:val="lv-LV"/>
+        </w:rPr>
+        <w:t>WebAppOS</w:t>
+      </w:r>
+      <w:proofErr w:type="spellEnd"/>
+      <w:r>
+        <w:rPr>
+          <w:lang w:val="lv-LV"/>
+        </w:rPr>
+        <w:t xml:space="preserve"> apraksts</w:t>
+      </w:r>
+    </w:p>
+    <w:p>
+      <w:pPr>
+        <w:pStyle w:val="ListParagraph"/>
         <w:numPr>
           <w:ilvl w:val="0"/>
           <w:numId w:val="4"/>
@@ -1049,7 +1185,88 @@
     </w:p>
     <w:p>
       <w:pPr>
-        <w:pStyle w:val="Sarakstarindkopa"/>
+        <w:pStyle w:val="ListParagraph"/>
+        <w:numPr>
+          <w:ilvl w:val="1"/>
+          <w:numId w:val="4"/>
+        </w:numPr>
+        <w:spacing w:before="200" w:after="200"/>
+        <w:rPr>
+          <w:lang w:val="lv-LV"/>
+        </w:rPr>
+      </w:pPr>
+      <w:proofErr w:type="spellStart"/>
+      <w:r>
+        <w:rPr>
+          <w:lang w:val="lv-LV"/>
+        </w:rPr>
+        <w:t>WebAppOS</w:t>
+      </w:r>
+      <w:proofErr w:type="spellEnd"/>
+      <w:r>
+        <w:rPr>
+          <w:lang w:val="lv-LV"/>
+        </w:rPr>
+        <w:t xml:space="preserve"> nodrošina iespēju izsaukt kodu, kas ir rakstīts dažādās programmēšanas valodās un kas atrodas dažādos tīkla mezglos</w:t>
+      </w:r>
+    </w:p>
+    <w:p>
+      <w:pPr>
+        <w:pStyle w:val="ListParagraph"/>
+        <w:numPr>
+          <w:ilvl w:val="1"/>
+          <w:numId w:val="4"/>
+        </w:numPr>
+        <w:spacing w:before="200" w:after="200"/>
+        <w:rPr>
+          <w:lang w:val="lv-LV"/>
+        </w:rPr>
+      </w:pPr>
+      <w:proofErr w:type="spellStart"/>
+      <w:r>
+        <w:rPr>
+          <w:lang w:val="lv-LV"/>
+        </w:rPr>
+        <w:t>WebAppOS</w:t>
+      </w:r>
+      <w:proofErr w:type="spellEnd"/>
+      <w:r>
+        <w:rPr>
+          <w:lang w:val="lv-LV"/>
+        </w:rPr>
+        <w:t xml:space="preserve"> nodrošina tīmekļa atmiņas sinhronizāciju starp klientu un serveri.</w:t>
+      </w:r>
+    </w:p>
+    <w:p>
+      <w:pPr>
+        <w:pStyle w:val="ListParagraph"/>
+        <w:numPr>
+          <w:ilvl w:val="1"/>
+          <w:numId w:val="4"/>
+        </w:numPr>
+        <w:spacing w:before="200" w:after="200"/>
+        <w:rPr>
+          <w:lang w:val="lv-LV"/>
+        </w:rPr>
+      </w:pPr>
+      <w:proofErr w:type="spellStart"/>
+      <w:r>
+        <w:rPr>
+          <w:lang w:val="lv-LV"/>
+        </w:rPr>
+        <w:t>WebAppOS</w:t>
+      </w:r>
+      <w:proofErr w:type="spellEnd"/>
+      <w:r>
+        <w:rPr>
+          <w:lang w:val="lv-LV"/>
+        </w:rPr>
+        <w:t xml:space="preserve"> ļauj veidot tīmekļa lietotnes tādā pašā veidā, ka veido darbvirsmas lietotnes, nedomājot par tīklu.</w:t>
+      </w:r>
+    </w:p>
+    <w:p>
+      <w:pPr>
+        <w:pStyle w:val="ListParagraph"/>
         <w:numPr>
           <w:ilvl w:val="0"/>
           <w:numId w:val="4"/>
@@ -1059,16 +1276,217 @@
           <w:lang w:val="lv-LV"/>
         </w:rPr>
       </w:pPr>
+      <w:proofErr w:type="spellStart"/>
       <w:r>
         <w:rPr>
           <w:lang w:val="lv-LV"/>
         </w:rPr>
         <w:t>Saskarnes</w:t>
       </w:r>
-    </w:p>
-    <w:p>
-      <w:pPr>
-        <w:pStyle w:val="Sarakstarindkopa"/>
+      <w:proofErr w:type="spellEnd"/>
+    </w:p>
+    <w:p>
+      <w:pPr>
+        <w:pStyle w:val="ListParagraph"/>
+        <w:numPr>
+          <w:ilvl w:val="1"/>
+          <w:numId w:val="4"/>
+        </w:numPr>
+        <w:spacing w:before="200" w:after="200"/>
+        <w:rPr>
+          <w:lang w:val="lv-LV"/>
+        </w:rPr>
+      </w:pPr>
+      <w:r>
+        <w:rPr>
+          <w:lang w:val="lv-LV"/>
+        </w:rPr>
+        <w:t>RAAPI – ļauj piekļūt tīmekļa atmiņai {</w:t>
+      </w:r>
+      <w:r>
+        <w:rPr>
+          <w:lang w:val="lv-LV"/>
+        </w:rPr>
+        <w:t>https://webappos.org/dev/raapi/</w:t>
+      </w:r>
+      <w:r>
+        <w:rPr>
+          <w:lang w:val="lv-LV"/>
+        </w:rPr>
+        <w:t>}</w:t>
+      </w:r>
+    </w:p>
+    <w:p>
+      <w:pPr>
+        <w:pStyle w:val="ListParagraph"/>
+        <w:numPr>
+          <w:ilvl w:val="1"/>
+          <w:numId w:val="4"/>
+        </w:numPr>
+        <w:spacing w:before="200" w:after="200"/>
+        <w:rPr>
+          <w:lang w:val="lv-LV"/>
+        </w:rPr>
+      </w:pPr>
+      <w:proofErr w:type="spellStart"/>
+      <w:r>
+        <w:rPr>
+          <w:lang w:val="lv-LV"/>
+        </w:rPr>
+        <w:t>I</w:t>
+      </w:r>
+      <w:r>
+        <w:rPr>
+          <w:lang w:val="lv-LV"/>
+        </w:rPr>
+        <w:t>Web</w:t>
+      </w:r>
+      <w:r>
+        <w:rPr>
+          <w:lang w:val="lv-LV"/>
+        </w:rPr>
+        <w:t>Calls</w:t>
+      </w:r>
+      <w:proofErr w:type="spellEnd"/>
+      <w:r>
+        <w:rPr>
+          <w:lang w:val="lv-LV"/>
+        </w:rPr>
+        <w:t xml:space="preserve"> </w:t>
+      </w:r>
+      <w:r>
+        <w:rPr>
+          <w:lang w:val="lv-LV"/>
+        </w:rPr>
+        <w:t xml:space="preserve">API </w:t>
+      </w:r>
+      <w:r>
+        <w:rPr>
+          <w:lang w:val="lv-LV"/>
+        </w:rPr>
+        <w:t xml:space="preserve">– ļauj izsaukt funkcijas, kuras rakstītas citās </w:t>
+      </w:r>
+      <w:proofErr w:type="spellStart"/>
+      <w:r>
+        <w:rPr>
+          <w:lang w:val="lv-LV"/>
+        </w:rPr>
+        <w:t>programmēsanas</w:t>
+      </w:r>
+      <w:proofErr w:type="spellEnd"/>
+      <w:r>
+        <w:rPr>
+          <w:lang w:val="lv-LV"/>
+        </w:rPr>
+        <w:t xml:space="preserve"> valodās vai kas atrodas dažādos tīkla mezglos</w:t>
+      </w:r>
+    </w:p>
+    <w:p>
+      <w:pPr>
+        <w:pStyle w:val="ListParagraph"/>
+        <w:numPr>
+          <w:ilvl w:val="2"/>
+          <w:numId w:val="4"/>
+        </w:numPr>
+        <w:spacing w:before="200" w:after="200"/>
+        <w:rPr>
+          <w:lang w:val="lv-LV"/>
+        </w:rPr>
+      </w:pPr>
+      <w:proofErr w:type="spellStart"/>
+      <w:r>
+        <w:rPr>
+          <w:lang w:val="lv-LV"/>
+        </w:rPr>
+        <w:lastRenderedPageBreak/>
+        <w:t>Local</w:t>
+      </w:r>
+      <w:proofErr w:type="spellEnd"/>
+      <w:r>
+        <w:rPr>
+          <w:lang w:val="lv-LV"/>
+        </w:rPr>
+        <w:t xml:space="preserve"> – virzienā no </w:t>
+      </w:r>
+      <w:proofErr w:type="spellStart"/>
+      <w:r>
+        <w:rPr>
+          <w:lang w:val="lv-LV"/>
+        </w:rPr>
+        <w:t>WebAppOS</w:t>
+      </w:r>
+      <w:proofErr w:type="spellEnd"/>
+      <w:r>
+        <w:rPr>
+          <w:lang w:val="lv-LV"/>
+        </w:rPr>
+        <w:t xml:space="preserve"> uz .NET</w:t>
+      </w:r>
+      <w:r>
+        <w:rPr>
+          <w:lang w:val="lv-LV"/>
+        </w:rPr>
+        <w:t xml:space="preserve"> (</w:t>
+      </w:r>
+      <w:proofErr w:type="spellStart"/>
+      <w:r>
+        <w:rPr>
+          <w:lang w:val="lv-LV"/>
+        </w:rPr>
+        <w:t>WebAppOS</w:t>
+      </w:r>
+      <w:proofErr w:type="spellEnd"/>
+      <w:r>
+        <w:rPr>
+          <w:lang w:val="lv-LV"/>
+        </w:rPr>
+        <w:t xml:space="preserve"> izsauc kodu)</w:t>
+      </w:r>
+    </w:p>
+    <w:p>
+      <w:pPr>
+        <w:pStyle w:val="ListParagraph"/>
+        <w:numPr>
+          <w:ilvl w:val="2"/>
+          <w:numId w:val="4"/>
+        </w:numPr>
+        <w:spacing w:before="200" w:after="200"/>
+        <w:rPr>
+          <w:lang w:val="lv-LV"/>
+        </w:rPr>
+      </w:pPr>
+      <w:proofErr w:type="spellStart"/>
+      <w:r>
+        <w:rPr>
+          <w:lang w:val="lv-LV"/>
+        </w:rPr>
+        <w:t>Remote</w:t>
+      </w:r>
+      <w:proofErr w:type="spellEnd"/>
+      <w:r>
+        <w:rPr>
+          <w:lang w:val="lv-LV"/>
+        </w:rPr>
+        <w:t xml:space="preserve"> – virzienā no .NET uz </w:t>
+      </w:r>
+      <w:proofErr w:type="spellStart"/>
+      <w:r>
+        <w:rPr>
+          <w:lang w:val="lv-LV"/>
+        </w:rPr>
+        <w:t>WebAppOS</w:t>
+      </w:r>
+      <w:proofErr w:type="spellEnd"/>
+      <w:r>
+        <w:rPr>
+          <w:lang w:val="lv-LV"/>
+        </w:rPr>
+        <w:t xml:space="preserve"> </w:t>
+      </w:r>
+    </w:p>
+    <w:p>
+      <w:pPr>
+        <w:pStyle w:val="ListParagraph"/>
         <w:numPr>
           <w:ilvl w:val="0"/>
           <w:numId w:val="4"/>
@@ -1082,7 +1500,21 @@
         <w:rPr>
           <w:lang w:val="lv-LV"/>
         </w:rPr>
-        <w:t>Nepieciešams tīkla savienojums ar WebAppOS serveri</w:t>
+        <w:t xml:space="preserve">Nepieciešams tīkla savienojums ar </w:t>
+      </w:r>
+      <w:proofErr w:type="spellStart"/>
+      <w:r>
+        <w:rPr>
+          <w:lang w:val="lv-LV"/>
+        </w:rPr>
+        <w:t>WebAppOS</w:t>
+      </w:r>
+      <w:proofErr w:type="spellEnd"/>
+      <w:r>
+        <w:rPr>
+          <w:lang w:val="lv-LV"/>
+        </w:rPr>
+        <w:t xml:space="preserve"> serveri</w:t>
       </w:r>
       <w:r>
         <w:rPr>
@@ -1100,8 +1532,30 @@
         <w:rPr>
           <w:lang w:val="lv-LV"/>
         </w:rPr>
-        <w:t xml:space="preserve"> Linux Ubuntu</w:t>
-      </w:r>
+        <w:t xml:space="preserve"> </w:t>
+      </w:r>
+      <w:proofErr w:type="spellStart"/>
+      <w:r>
+        <w:rPr>
+          <w:lang w:val="lv-LV"/>
+        </w:rPr>
+        <w:t>Linux</w:t>
+      </w:r>
+      <w:proofErr w:type="spellEnd"/>
+      <w:r>
+        <w:rPr>
+          <w:lang w:val="lv-LV"/>
+        </w:rPr>
+        <w:t xml:space="preserve"> </w:t>
+      </w:r>
+      <w:proofErr w:type="spellStart"/>
+      <w:r>
+        <w:rPr>
+          <w:lang w:val="lv-LV"/>
+        </w:rPr>
+        <w:t>Ubuntu</w:t>
+      </w:r>
+      <w:proofErr w:type="spellEnd"/>
     </w:p>
     <w:p>
       <w:pPr>
@@ -1126,12 +1580,26 @@
         <w:rPr>
           <w:lang w:val="lv-LV"/>
         </w:rPr>
-        <w:t xml:space="preserve"> tiks iekļauti WebAppOS distribūcijā.</w:t>
-      </w:r>
-    </w:p>
-    <w:p>
-      <w:pPr>
-        <w:pStyle w:val="Virsraksts2"/>
+        <w:t xml:space="preserve"> tiks iekļauti </w:t>
+      </w:r>
+      <w:proofErr w:type="spellStart"/>
+      <w:r>
+        <w:rPr>
+          <w:lang w:val="lv-LV"/>
+        </w:rPr>
+        <w:t>WebAppOS</w:t>
+      </w:r>
+      <w:proofErr w:type="spellEnd"/>
+      <w:r>
+        <w:rPr>
+          <w:lang w:val="lv-LV"/>
+        </w:rPr>
+        <w:t xml:space="preserve"> distribūcijā.</w:t>
+      </w:r>
+    </w:p>
+    <w:p>
+      <w:pPr>
+        <w:pStyle w:val="Heading2"/>
         <w:rPr>
           <w:lang w:val="lv-LV"/>
         </w:rPr>
@@ -1162,7 +1630,7 @@
     </w:p>
     <w:p>
       <w:pPr>
-        <w:pStyle w:val="Sarakstarindkopa"/>
+        <w:pStyle w:val="ListParagraph"/>
         <w:numPr>
           <w:ilvl w:val="0"/>
           <w:numId w:val="5"/>
@@ -1182,7 +1650,21 @@
         <w:rPr>
           <w:lang w:val="lv-LV"/>
         </w:rPr>
-        <w:t xml:space="preserve"> – administratoru uzdevums būs WebAppOS </w:t>
+        <w:t xml:space="preserve"> – administratoru uzdevums būs </w:t>
+      </w:r>
+      <w:proofErr w:type="spellStart"/>
+      <w:r>
+        <w:rPr>
+          <w:lang w:val="lv-LV"/>
+        </w:rPr>
+        <w:t>WebAppOS</w:t>
+      </w:r>
+      <w:proofErr w:type="spellEnd"/>
+      <w:r>
+        <w:rPr>
+          <w:lang w:val="lv-LV"/>
+        </w:rPr>
+        <w:t xml:space="preserve"> </w:t>
       </w:r>
       <w:r>
         <w:rPr>
@@ -1199,7 +1681,7 @@
     </w:p>
     <w:p>
       <w:pPr>
-        <w:pStyle w:val="Sarakstarindkopa"/>
+        <w:pStyle w:val="ListParagraph"/>
         <w:numPr>
           <w:ilvl w:val="0"/>
           <w:numId w:val="5"/>
@@ -1213,19 +1695,32 @@
         <w:rPr>
           <w:lang w:val="lv-LV"/>
         </w:rPr>
-        <w:lastRenderedPageBreak/>
         <w:t>Izstrādātāji</w:t>
       </w:r>
       <w:r>
         <w:rPr>
           <w:lang w:val="lv-LV"/>
         </w:rPr>
-        <w:t xml:space="preserve"> – izstrādātāji veidos programmatūru WebAppOS videi izmantojot izstrādāto adapteri un kodu ģeneratoru</w:t>
-      </w:r>
-    </w:p>
-    <w:p>
-      <w:pPr>
-        <w:pStyle w:val="Sarakstarindkopa"/>
+        <w:t xml:space="preserve"> – izstrādātāji veidos programmatūru </w:t>
+      </w:r>
+      <w:proofErr w:type="spellStart"/>
+      <w:r>
+        <w:rPr>
+          <w:lang w:val="lv-LV"/>
+        </w:rPr>
+        <w:t>WebAppOS</w:t>
+      </w:r>
+      <w:proofErr w:type="spellEnd"/>
+      <w:r>
+        <w:rPr>
+          <w:lang w:val="lv-LV"/>
+        </w:rPr>
+        <w:t xml:space="preserve"> videi izmantojot izstrādāto adapteri un kodu ģeneratoru</w:t>
+      </w:r>
+    </w:p>
+    <w:p>
+      <w:pPr>
+        <w:pStyle w:val="ListParagraph"/>
         <w:numPr>
           <w:ilvl w:val="0"/>
           <w:numId w:val="5"/>
@@ -1245,7 +1740,21 @@
         <w:rPr>
           <w:lang w:val="lv-LV"/>
         </w:rPr>
-        <w:t xml:space="preserve"> – gala lietotāji izmantos WebAppOS biznesa </w:t>
+        <w:t xml:space="preserve"> – gala lietotāji izmantos </w:t>
+      </w:r>
+      <w:proofErr w:type="spellStart"/>
+      <w:r>
+        <w:rPr>
+          <w:lang w:val="lv-LV"/>
+        </w:rPr>
+        <w:t>WebAppOS</w:t>
+      </w:r>
+      <w:proofErr w:type="spellEnd"/>
+      <w:r>
+        <w:rPr>
+          <w:lang w:val="lv-LV"/>
+        </w:rPr>
+        <w:t xml:space="preserve"> biznesa </w:t>
       </w:r>
       <w:r>
         <w:rPr>
@@ -1365,21 +1874,29 @@
     </w:p>
     <w:p>
       <w:pPr>
-        <w:pStyle w:val="Virsraksts2"/>
-        <w:rPr>
-          <w:lang w:val="lv-LV"/>
-        </w:rPr>
-      </w:pPr>
-      <w:r>
-        <w:rPr>
-          <w:lang w:val="lv-LV"/>
-        </w:rPr>
-        <w:t>1.5 Darījumprasības</w:t>
-      </w:r>
-    </w:p>
-    <w:p>
-      <w:pPr>
-        <w:pStyle w:val="Sarakstarindkopa"/>
+        <w:pStyle w:val="Heading2"/>
+        <w:rPr>
+          <w:lang w:val="lv-LV"/>
+        </w:rPr>
+      </w:pPr>
+      <w:r>
+        <w:rPr>
+          <w:lang w:val="lv-LV"/>
+        </w:rPr>
+        <w:t xml:space="preserve">1.5 </w:t>
+      </w:r>
+      <w:proofErr w:type="spellStart"/>
+      <w:r>
+        <w:rPr>
+          <w:lang w:val="lv-LV"/>
+        </w:rPr>
+        <w:t>Darījumprasības</w:t>
+      </w:r>
+      <w:proofErr w:type="spellEnd"/>
+    </w:p>
+    <w:p>
+      <w:pPr>
+        <w:pStyle w:val="ListParagraph"/>
         <w:numPr>
           <w:ilvl w:val="0"/>
           <w:numId w:val="1"/>
@@ -1402,7 +1919,7 @@
     </w:p>
     <w:p>
       <w:pPr>
-        <w:pStyle w:val="Sarakstarindkopa"/>
+        <w:pStyle w:val="ListParagraph"/>
         <w:numPr>
           <w:ilvl w:val="0"/>
           <w:numId w:val="1"/>
@@ -1425,7 +1942,7 @@
     </w:p>
     <w:p>
       <w:pPr>
-        <w:pStyle w:val="Sarakstarindkopa"/>
+        <w:pStyle w:val="ListParagraph"/>
         <w:numPr>
           <w:ilvl w:val="0"/>
           <w:numId w:val="1"/>
@@ -1437,18 +1954,29 @@
           <w:lang w:val="lv-LV"/>
         </w:rPr>
       </w:pPr>
-      <w:r>
-        <w:rPr>
-          <w:sz w:val="22"/>
-          <w:szCs w:val="22"/>
-          <w:lang w:val="lv-LV"/>
-        </w:rPr>
-        <w:t>Programmkodu ģenerēšana</w:t>
-      </w:r>
-    </w:p>
-    <w:p>
-      <w:pPr>
-        <w:pStyle w:val="Sarakstarindkopa"/>
+      <w:proofErr w:type="spellStart"/>
+      <w:r>
+        <w:rPr>
+          <w:sz w:val="22"/>
+          <w:szCs w:val="22"/>
+          <w:lang w:val="lv-LV"/>
+        </w:rPr>
+        <w:lastRenderedPageBreak/>
+        <w:t>Programmkodu</w:t>
+      </w:r>
+      <w:proofErr w:type="spellEnd"/>
+      <w:r>
+        <w:rPr>
+          <w:sz w:val="22"/>
+          <w:szCs w:val="22"/>
+          <w:lang w:val="lv-LV"/>
+        </w:rPr>
+        <w:t xml:space="preserve"> ģenerēšana</w:t>
+      </w:r>
+    </w:p>
+    <w:p>
+      <w:pPr>
+        <w:pStyle w:val="ListParagraph"/>
         <w:numPr>
           <w:ilvl w:val="0"/>
           <w:numId w:val="1"/>
@@ -1461,7 +1989,21 @@
         <w:rPr>
           <w:lang w:val="lv-LV"/>
         </w:rPr>
-        <w:t>Nosaukumu telpu (namespace)</w:t>
+        <w:t>Nosaukumu telpu (</w:t>
+      </w:r>
+      <w:proofErr w:type="spellStart"/>
+      <w:r>
+        <w:rPr>
+          <w:lang w:val="lv-LV"/>
+        </w:rPr>
+        <w:t>namespace</w:t>
+      </w:r>
+      <w:proofErr w:type="spellEnd"/>
+      <w:r>
+        <w:rPr>
+          <w:lang w:val="lv-LV"/>
+        </w:rPr>
+        <w:t>)</w:t>
       </w:r>
       <w:r>
         <w:rPr>
@@ -1478,7 +2020,7 @@
     </w:p>
     <w:p>
       <w:pPr>
-        <w:pStyle w:val="Sarakstarindkopa"/>
+        <w:pStyle w:val="ListParagraph"/>
         <w:numPr>
           <w:ilvl w:val="0"/>
           <w:numId w:val="1"/>
@@ -1501,7 +2043,7 @@
     </w:p>
     <w:p>
       <w:pPr>
-        <w:pStyle w:val="Sarakstarindkopa"/>
+        <w:pStyle w:val="ListParagraph"/>
         <w:numPr>
           <w:ilvl w:val="1"/>
           <w:numId w:val="1"/>
@@ -1513,18 +2055,28 @@
           <w:lang w:val="lv-LV"/>
         </w:rPr>
       </w:pPr>
-      <w:r>
-        <w:rPr>
-          <w:sz w:val="22"/>
-          <w:szCs w:val="22"/>
-          <w:lang w:val="lv-LV"/>
-        </w:rPr>
-        <w:t>class – klašu definēšanai</w:t>
-      </w:r>
-    </w:p>
-    <w:p>
-      <w:pPr>
-        <w:pStyle w:val="Sarakstarindkopa"/>
+      <w:proofErr w:type="spellStart"/>
+      <w:r>
+        <w:rPr>
+          <w:sz w:val="22"/>
+          <w:szCs w:val="22"/>
+          <w:lang w:val="lv-LV"/>
+        </w:rPr>
+        <w:t>class</w:t>
+      </w:r>
+      <w:proofErr w:type="spellEnd"/>
+      <w:r>
+        <w:rPr>
+          <w:sz w:val="22"/>
+          <w:szCs w:val="22"/>
+          <w:lang w:val="lv-LV"/>
+        </w:rPr>
+        <w:t xml:space="preserve"> – klašu definēšanai</w:t>
+      </w:r>
+    </w:p>
+    <w:p>
+      <w:pPr>
+        <w:pStyle w:val="ListParagraph"/>
         <w:numPr>
           <w:ilvl w:val="1"/>
           <w:numId w:val="1"/>
@@ -1536,18 +2088,28 @@
           <w:lang w:val="lv-LV"/>
         </w:rPr>
       </w:pPr>
-      <w:r>
-        <w:rPr>
-          <w:sz w:val="22"/>
-          <w:szCs w:val="22"/>
-          <w:lang w:val="lv-LV"/>
-        </w:rPr>
-        <w:t>association – asociāciju definēšanai</w:t>
-      </w:r>
-    </w:p>
-    <w:p>
-      <w:pPr>
-        <w:pStyle w:val="Sarakstarindkopa"/>
+      <w:proofErr w:type="spellStart"/>
+      <w:r>
+        <w:rPr>
+          <w:sz w:val="22"/>
+          <w:szCs w:val="22"/>
+          <w:lang w:val="lv-LV"/>
+        </w:rPr>
+        <w:t>association</w:t>
+      </w:r>
+      <w:proofErr w:type="spellEnd"/>
+      <w:r>
+        <w:rPr>
+          <w:sz w:val="22"/>
+          <w:szCs w:val="22"/>
+          <w:lang w:val="lv-LV"/>
+        </w:rPr>
+        <w:t xml:space="preserve"> – asociāciju definēšanai</w:t>
+      </w:r>
+    </w:p>
+    <w:p>
+      <w:pPr>
+        <w:pStyle w:val="ListParagraph"/>
         <w:numPr>
           <w:ilvl w:val="1"/>
           <w:numId w:val="1"/>
@@ -1559,13 +2121,23 @@
           <w:lang w:val="lv-LV"/>
         </w:rPr>
       </w:pPr>
-      <w:r>
-        <w:rPr>
-          <w:sz w:val="22"/>
-          <w:szCs w:val="22"/>
-          <w:lang w:val="lv-LV"/>
-        </w:rPr>
-        <w:t>Integer – veselo skaitļu definē</w:t>
+      <w:proofErr w:type="spellStart"/>
+      <w:r>
+        <w:rPr>
+          <w:sz w:val="22"/>
+          <w:szCs w:val="22"/>
+          <w:lang w:val="lv-LV"/>
+        </w:rPr>
+        <w:t>Integer</w:t>
+      </w:r>
+      <w:proofErr w:type="spellEnd"/>
+      <w:r>
+        <w:rPr>
+          <w:sz w:val="22"/>
+          <w:szCs w:val="22"/>
+          <w:lang w:val="lv-LV"/>
+        </w:rPr>
+        <w:t xml:space="preserve"> – veselo skaitļu definē</w:t>
       </w:r>
       <w:r>
         <w:rPr>
@@ -1586,7 +2158,7 @@
     </w:p>
     <w:p>
       <w:pPr>
-        <w:pStyle w:val="Sarakstarindkopa"/>
+        <w:pStyle w:val="ListParagraph"/>
         <w:numPr>
           <w:ilvl w:val="1"/>
           <w:numId w:val="1"/>
@@ -1598,18 +2170,28 @@
           <w:lang w:val="lv-LV"/>
         </w:rPr>
       </w:pPr>
-      <w:r>
-        <w:rPr>
-          <w:sz w:val="22"/>
-          <w:szCs w:val="22"/>
-          <w:lang w:val="lv-LV"/>
-        </w:rPr>
-        <w:t>String – simbolu virkņu definēšanai</w:t>
-      </w:r>
-    </w:p>
-    <w:p>
-      <w:pPr>
-        <w:pStyle w:val="Sarakstarindkopa"/>
+      <w:proofErr w:type="spellStart"/>
+      <w:r>
+        <w:rPr>
+          <w:sz w:val="22"/>
+          <w:szCs w:val="22"/>
+          <w:lang w:val="lv-LV"/>
+        </w:rPr>
+        <w:t>String</w:t>
+      </w:r>
+      <w:proofErr w:type="spellEnd"/>
+      <w:r>
+        <w:rPr>
+          <w:sz w:val="22"/>
+          <w:szCs w:val="22"/>
+          <w:lang w:val="lv-LV"/>
+        </w:rPr>
+        <w:t xml:space="preserve"> – simbolu virkņu definēšanai</w:t>
+      </w:r>
+    </w:p>
+    <w:p>
+      <w:pPr>
+        <w:pStyle w:val="ListParagraph"/>
         <w:numPr>
           <w:ilvl w:val="1"/>
           <w:numId w:val="1"/>
@@ -1621,18 +2203,28 @@
           <w:lang w:val="lv-LV"/>
         </w:rPr>
       </w:pPr>
-      <w:r>
-        <w:rPr>
-          <w:sz w:val="22"/>
-          <w:szCs w:val="22"/>
-          <w:lang w:val="lv-LV"/>
-        </w:rPr>
-        <w:t>Boolean – Būla vērtību glabāšanai</w:t>
-      </w:r>
-    </w:p>
-    <w:p>
-      <w:pPr>
-        <w:pStyle w:val="Sarakstarindkopa"/>
+      <w:proofErr w:type="spellStart"/>
+      <w:r>
+        <w:rPr>
+          <w:sz w:val="22"/>
+          <w:szCs w:val="22"/>
+          <w:lang w:val="lv-LV"/>
+        </w:rPr>
+        <w:t>Boolean</w:t>
+      </w:r>
+      <w:proofErr w:type="spellEnd"/>
+      <w:r>
+        <w:rPr>
+          <w:sz w:val="22"/>
+          <w:szCs w:val="22"/>
+          <w:lang w:val="lv-LV"/>
+        </w:rPr>
+        <w:t xml:space="preserve"> – Būla vērtību glabāšanai</w:t>
+      </w:r>
+    </w:p>
+    <w:p>
+      <w:pPr>
+        <w:pStyle w:val="ListParagraph"/>
         <w:numPr>
           <w:ilvl w:val="1"/>
           <w:numId w:val="1"/>
@@ -1644,18 +2236,28 @@
           <w:lang w:val="lv-LV"/>
         </w:rPr>
       </w:pPr>
-      <w:r>
-        <w:rPr>
-          <w:sz w:val="22"/>
-          <w:szCs w:val="22"/>
-          <w:lang w:val="lv-LV"/>
-        </w:rPr>
-        <w:t>Real – reālo skaitļu glabāšanai</w:t>
-      </w:r>
-    </w:p>
-    <w:p>
-      <w:pPr>
-        <w:pStyle w:val="Sarakstarindkopa"/>
+      <w:proofErr w:type="spellStart"/>
+      <w:r>
+        <w:rPr>
+          <w:sz w:val="22"/>
+          <w:szCs w:val="22"/>
+          <w:lang w:val="lv-LV"/>
+        </w:rPr>
+        <w:t>Real</w:t>
+      </w:r>
+      <w:proofErr w:type="spellEnd"/>
+      <w:r>
+        <w:rPr>
+          <w:sz w:val="22"/>
+          <w:szCs w:val="22"/>
+          <w:lang w:val="lv-LV"/>
+        </w:rPr>
+        <w:t xml:space="preserve"> – reālo skaitļu glabāšanai</w:t>
+      </w:r>
+    </w:p>
+    <w:p>
+      <w:pPr>
+        <w:pStyle w:val="ListParagraph"/>
         <w:numPr>
           <w:ilvl w:val="1"/>
           <w:numId w:val="1"/>
@@ -1673,12 +2275,30 @@
           <w:szCs w:val="22"/>
           <w:lang w:val="lv-LV"/>
         </w:rPr>
-        <w:t>URL – url definēšanai</w:t>
-      </w:r>
-    </w:p>
-    <w:p>
-      <w:pPr>
-        <w:pStyle w:val="Sarakstarindkopa"/>
+        <w:t xml:space="preserve">URL – </w:t>
+      </w:r>
+      <w:proofErr w:type="spellStart"/>
+      <w:r>
+        <w:rPr>
+          <w:sz w:val="22"/>
+          <w:szCs w:val="22"/>
+          <w:lang w:val="lv-LV"/>
+        </w:rPr>
+        <w:t>url</w:t>
+      </w:r>
+      <w:proofErr w:type="spellEnd"/>
+      <w:r>
+        <w:rPr>
+          <w:sz w:val="22"/>
+          <w:szCs w:val="22"/>
+          <w:lang w:val="lv-LV"/>
+        </w:rPr>
+        <w:t xml:space="preserve"> definēšanai</w:t>
+      </w:r>
+    </w:p>
+    <w:p>
+      <w:pPr>
+        <w:pStyle w:val="ListParagraph"/>
         <w:numPr>
           <w:ilvl w:val="1"/>
           <w:numId w:val="1"/>
@@ -1690,13 +2310,23 @@
           <w:lang w:val="lv-LV"/>
         </w:rPr>
       </w:pPr>
-      <w:r>
-        <w:rPr>
-          <w:sz w:val="22"/>
-          <w:szCs w:val="22"/>
-          <w:lang w:val="lv-LV"/>
-        </w:rPr>
-        <w:t xml:space="preserve">private </w:t>
+      <w:proofErr w:type="spellStart"/>
+      <w:r>
+        <w:rPr>
+          <w:sz w:val="22"/>
+          <w:szCs w:val="22"/>
+          <w:lang w:val="lv-LV"/>
+        </w:rPr>
+        <w:t>private</w:t>
+      </w:r>
+      <w:proofErr w:type="spellEnd"/>
+      <w:r>
+        <w:rPr>
+          <w:sz w:val="22"/>
+          <w:szCs w:val="22"/>
+          <w:lang w:val="lv-LV"/>
+        </w:rPr>
+        <w:t xml:space="preserve"> </w:t>
       </w:r>
       <w:r>
         <w:rPr>
@@ -1725,7 +2355,7 @@
     </w:p>
     <w:p>
       <w:pPr>
-        <w:pStyle w:val="Sarakstarindkopa"/>
+        <w:pStyle w:val="ListParagraph"/>
         <w:numPr>
           <w:ilvl w:val="1"/>
           <w:numId w:val="1"/>
@@ -1737,18 +2367,28 @@
           <w:lang w:val="lv-LV"/>
         </w:rPr>
       </w:pPr>
-      <w:r>
-        <w:rPr>
-          <w:sz w:val="22"/>
-          <w:szCs w:val="22"/>
-          <w:lang w:val="lv-LV"/>
-        </w:rPr>
-        <w:t>public – publisko lauku glabāšanai</w:t>
-      </w:r>
-    </w:p>
-    <w:p>
-      <w:pPr>
-        <w:pStyle w:val="Sarakstarindkopa"/>
+      <w:proofErr w:type="spellStart"/>
+      <w:r>
+        <w:rPr>
+          <w:sz w:val="22"/>
+          <w:szCs w:val="22"/>
+          <w:lang w:val="lv-LV"/>
+        </w:rPr>
+        <w:t>public</w:t>
+      </w:r>
+      <w:proofErr w:type="spellEnd"/>
+      <w:r>
+        <w:rPr>
+          <w:sz w:val="22"/>
+          <w:szCs w:val="22"/>
+          <w:lang w:val="lv-LV"/>
+        </w:rPr>
+        <w:t xml:space="preserve"> – publisko lauku glabāšanai</w:t>
+      </w:r>
+    </w:p>
+    <w:p>
+      <w:pPr>
+        <w:pStyle w:val="ListParagraph"/>
         <w:numPr>
           <w:ilvl w:val="1"/>
           <w:numId w:val="1"/>
@@ -1760,18 +2400,64 @@
           <w:lang w:val="lv-LV"/>
         </w:rPr>
       </w:pPr>
-      <w:r>
-        <w:rPr>
-          <w:sz w:val="22"/>
-          <w:szCs w:val="22"/>
-          <w:lang w:val="lv-LV"/>
-        </w:rPr>
-        <w:t>BaseObject – klase “BaseObject”, kas ir virsklase visām definētajām klasēm</w:t>
-      </w:r>
-    </w:p>
-    <w:p>
-      <w:pPr>
-        <w:pStyle w:val="Sarakstarindkopa"/>
+      <w:proofErr w:type="spellStart"/>
+      <w:r>
+        <w:rPr>
+          <w:sz w:val="22"/>
+          <w:szCs w:val="22"/>
+          <w:lang w:val="lv-LV"/>
+        </w:rPr>
+        <w:t>BaseObject</w:t>
+      </w:r>
+      <w:proofErr w:type="spellEnd"/>
+      <w:r>
+        <w:rPr>
+          <w:sz w:val="22"/>
+          <w:szCs w:val="22"/>
+          <w:lang w:val="lv-LV"/>
+        </w:rPr>
+        <w:t xml:space="preserve"> – klase “</w:t>
+      </w:r>
+      <w:proofErr w:type="spellStart"/>
+      <w:r>
+        <w:rPr>
+          <w:sz w:val="22"/>
+          <w:szCs w:val="22"/>
+          <w:lang w:val="lv-LV"/>
+        </w:rPr>
+        <w:t>BaseObject</w:t>
+      </w:r>
+      <w:proofErr w:type="spellEnd"/>
+      <w:r>
+        <w:rPr>
+          <w:sz w:val="22"/>
+          <w:szCs w:val="22"/>
+          <w:lang w:val="lv-LV"/>
+        </w:rPr>
+        <w:t xml:space="preserve">”, kas ir </w:t>
+      </w:r>
+      <w:proofErr w:type="spellStart"/>
+      <w:r>
+        <w:rPr>
+          <w:sz w:val="22"/>
+          <w:szCs w:val="22"/>
+          <w:lang w:val="lv-LV"/>
+        </w:rPr>
+        <w:t>virsklase</w:t>
+      </w:r>
+      <w:proofErr w:type="spellEnd"/>
+      <w:r>
+        <w:rPr>
+          <w:sz w:val="22"/>
+          <w:szCs w:val="22"/>
+          <w:lang w:val="lv-LV"/>
+        </w:rPr>
+        <w:t xml:space="preserve"> visām definētajām klasēm</w:t>
+      </w:r>
+    </w:p>
+    <w:p>
+      <w:pPr>
+        <w:pStyle w:val="ListParagraph"/>
         <w:numPr>
           <w:ilvl w:val="0"/>
           <w:numId w:val="1"/>
@@ -1789,13 +2475,12 @@
           <w:szCs w:val="22"/>
           <w:lang w:val="lv-LV"/>
         </w:rPr>
-        <w:lastRenderedPageBreak/>
         <w:t>Klašu kļūdu pārbaude</w:t>
       </w:r>
     </w:p>
     <w:p>
       <w:pPr>
-        <w:pStyle w:val="Sarakstarindkopa"/>
+        <w:pStyle w:val="ListParagraph"/>
         <w:numPr>
           <w:ilvl w:val="1"/>
           <w:numId w:val="1"/>
@@ -1808,12 +2493,26 @@
         <w:rPr>
           <w:lang w:val="lv-LV"/>
         </w:rPr>
-        <w:t>Vai eksistē virsklase, no kuras grib mantot</w:t>
-      </w:r>
-    </w:p>
-    <w:p>
-      <w:pPr>
-        <w:pStyle w:val="Sarakstarindkopa"/>
+        <w:t xml:space="preserve">Vai eksistē </w:t>
+      </w:r>
+      <w:proofErr w:type="spellStart"/>
+      <w:r>
+        <w:rPr>
+          <w:lang w:val="lv-LV"/>
+        </w:rPr>
+        <w:t>virsklase</w:t>
+      </w:r>
+      <w:proofErr w:type="spellEnd"/>
+      <w:r>
+        <w:rPr>
+          <w:lang w:val="lv-LV"/>
+        </w:rPr>
+        <w:t>, no kuras grib mantot</w:t>
+      </w:r>
+    </w:p>
+    <w:p>
+      <w:pPr>
+        <w:pStyle w:val="ListParagraph"/>
         <w:numPr>
           <w:ilvl w:val="1"/>
           <w:numId w:val="1"/>
@@ -1825,18 +2524,38 @@
           <w:lang w:val="lv-LV"/>
         </w:rPr>
       </w:pPr>
-      <w:r>
-        <w:rPr>
-          <w:sz w:val="22"/>
-          <w:szCs w:val="22"/>
-          <w:lang w:val="lv-LV"/>
-        </w:rPr>
-        <w:t>Virsklase nevar būt pamatklase</w:t>
-      </w:r>
-    </w:p>
-    <w:p>
-      <w:pPr>
-        <w:pStyle w:val="Sarakstarindkopa"/>
+      <w:proofErr w:type="spellStart"/>
+      <w:r>
+        <w:rPr>
+          <w:sz w:val="22"/>
+          <w:szCs w:val="22"/>
+          <w:lang w:val="lv-LV"/>
+        </w:rPr>
+        <w:t>Virsklase</w:t>
+      </w:r>
+      <w:proofErr w:type="spellEnd"/>
+      <w:r>
+        <w:rPr>
+          <w:sz w:val="22"/>
+          <w:szCs w:val="22"/>
+          <w:lang w:val="lv-LV"/>
+        </w:rPr>
+        <w:t xml:space="preserve"> nevar būt </w:t>
+      </w:r>
+      <w:proofErr w:type="spellStart"/>
+      <w:r>
+        <w:rPr>
+          <w:sz w:val="22"/>
+          <w:szCs w:val="22"/>
+          <w:lang w:val="lv-LV"/>
+        </w:rPr>
+        <w:t>pamatklase</w:t>
+      </w:r>
+      <w:proofErr w:type="spellEnd"/>
+    </w:p>
+    <w:p>
+      <w:pPr>
+        <w:pStyle w:val="ListParagraph"/>
         <w:numPr>
           <w:ilvl w:val="1"/>
           <w:numId w:val="1"/>
@@ -1848,18 +2567,28 @@
           <w:lang w:val="lv-LV"/>
         </w:rPr>
       </w:pPr>
-      <w:r>
-        <w:rPr>
-          <w:sz w:val="22"/>
-          <w:szCs w:val="22"/>
-          <w:lang w:val="lv-LV"/>
-        </w:rPr>
-        <w:t>Virsklašu nosaukumi nevar atkārtoties</w:t>
-      </w:r>
-    </w:p>
-    <w:p>
-      <w:pPr>
-        <w:pStyle w:val="Sarakstarindkopa"/>
+      <w:proofErr w:type="spellStart"/>
+      <w:r>
+        <w:rPr>
+          <w:sz w:val="22"/>
+          <w:szCs w:val="22"/>
+          <w:lang w:val="lv-LV"/>
+        </w:rPr>
+        <w:t>Virsklašu</w:t>
+      </w:r>
+      <w:proofErr w:type="spellEnd"/>
+      <w:r>
+        <w:rPr>
+          <w:sz w:val="22"/>
+          <w:szCs w:val="22"/>
+          <w:lang w:val="lv-LV"/>
+        </w:rPr>
+        <w:t xml:space="preserve"> nosaukumi nevar atkārtoties</w:t>
+      </w:r>
+    </w:p>
+    <w:p>
+      <w:pPr>
+        <w:pStyle w:val="ListParagraph"/>
         <w:numPr>
           <w:ilvl w:val="1"/>
           <w:numId w:val="1"/>
@@ -1882,7 +2611,7 @@
     </w:p>
     <w:p>
       <w:pPr>
-        <w:pStyle w:val="Sarakstarindkopa"/>
+        <w:pStyle w:val="ListParagraph"/>
         <w:numPr>
           <w:ilvl w:val="1"/>
           <w:numId w:val="1"/>
@@ -1900,12 +2629,30 @@
           <w:szCs w:val="22"/>
           <w:lang w:val="lv-LV"/>
         </w:rPr>
-        <w:t>Klašu definīcijai izmanto atslēgvārdu “class”</w:t>
-      </w:r>
-    </w:p>
-    <w:p>
-      <w:pPr>
-        <w:pStyle w:val="Sarakstarindkopa"/>
+        <w:t>Klašu definīcijai izmanto atslēgvārdu “</w:t>
+      </w:r>
+      <w:proofErr w:type="spellStart"/>
+      <w:r>
+        <w:rPr>
+          <w:sz w:val="22"/>
+          <w:szCs w:val="22"/>
+          <w:lang w:val="lv-LV"/>
+        </w:rPr>
+        <w:t>class</w:t>
+      </w:r>
+      <w:proofErr w:type="spellEnd"/>
+      <w:r>
+        <w:rPr>
+          <w:sz w:val="22"/>
+          <w:szCs w:val="22"/>
+          <w:lang w:val="lv-LV"/>
+        </w:rPr>
+        <w:t>”</w:t>
+      </w:r>
+    </w:p>
+    <w:p>
+      <w:pPr>
+        <w:pStyle w:val="ListParagraph"/>
         <w:numPr>
           <w:ilvl w:val="1"/>
           <w:numId w:val="1"/>
@@ -1928,7 +2675,7 @@
     </w:p>
     <w:p>
       <w:pPr>
-        <w:pStyle w:val="Sarakstarindkopa"/>
+        <w:pStyle w:val="ListParagraph"/>
         <w:numPr>
           <w:ilvl w:val="0"/>
           <w:numId w:val="1"/>
@@ -1946,7 +2693,7 @@
     </w:p>
     <w:p>
       <w:pPr>
-        <w:pStyle w:val="Sarakstarindkopa"/>
+        <w:pStyle w:val="ListParagraph"/>
         <w:numPr>
           <w:ilvl w:val="1"/>
           <w:numId w:val="1"/>
@@ -1959,12 +2706,68 @@
         <w:rPr>
           <w:lang w:val="lv-LV"/>
         </w:rPr>
-        <w:t>Laukam ir datu tips “Integer”, “String”, “Boolean” vai “Real”</w:t>
-      </w:r>
-    </w:p>
-    <w:p>
-      <w:pPr>
-        <w:pStyle w:val="Sarakstarindkopa"/>
+        <w:t>Laukam ir datu tips “</w:t>
+      </w:r>
+      <w:proofErr w:type="spellStart"/>
+      <w:r>
+        <w:rPr>
+          <w:lang w:val="lv-LV"/>
+        </w:rPr>
+        <w:t>Integer</w:t>
+      </w:r>
+      <w:proofErr w:type="spellEnd"/>
+      <w:r>
+        <w:rPr>
+          <w:lang w:val="lv-LV"/>
+        </w:rPr>
+        <w:t>”, “</w:t>
+      </w:r>
+      <w:proofErr w:type="spellStart"/>
+      <w:r>
+        <w:rPr>
+          <w:lang w:val="lv-LV"/>
+        </w:rPr>
+        <w:t>String</w:t>
+      </w:r>
+      <w:proofErr w:type="spellEnd"/>
+      <w:r>
+        <w:rPr>
+          <w:lang w:val="lv-LV"/>
+        </w:rPr>
+        <w:t>”, “</w:t>
+      </w:r>
+      <w:proofErr w:type="spellStart"/>
+      <w:r>
+        <w:rPr>
+          <w:lang w:val="lv-LV"/>
+        </w:rPr>
+        <w:t>Boolean</w:t>
+      </w:r>
+      <w:proofErr w:type="spellEnd"/>
+      <w:r>
+        <w:rPr>
+          <w:lang w:val="lv-LV"/>
+        </w:rPr>
+        <w:t>” vai “</w:t>
+      </w:r>
+      <w:proofErr w:type="spellStart"/>
+      <w:r>
+        <w:rPr>
+          <w:lang w:val="lv-LV"/>
+        </w:rPr>
+        <w:t>Real</w:t>
+      </w:r>
+      <w:proofErr w:type="spellEnd"/>
+      <w:r>
+        <w:rPr>
+          <w:lang w:val="lv-LV"/>
+        </w:rPr>
+        <w:t>”</w:t>
+      </w:r>
+    </w:p>
+    <w:p>
+      <w:pPr>
+        <w:pStyle w:val="ListParagraph"/>
         <w:numPr>
           <w:ilvl w:val="1"/>
           <w:numId w:val="1"/>
@@ -1983,12 +2786,26 @@
         <w:rPr>
           <w:lang w:val="lv-LV"/>
         </w:rPr>
-        <w:t>, kā arī nedrīkst sakrist ar klases vārdu, bet drīkst sakrist ar virsklašu vārdiem.</w:t>
-      </w:r>
-    </w:p>
-    <w:p>
-      <w:pPr>
-        <w:pStyle w:val="Sarakstarindkopa"/>
+        <w:t xml:space="preserve">, kā arī nedrīkst sakrist ar klases vārdu, bet drīkst sakrist ar </w:t>
+      </w:r>
+      <w:proofErr w:type="spellStart"/>
+      <w:r>
+        <w:rPr>
+          <w:lang w:val="lv-LV"/>
+        </w:rPr>
+        <w:t>virsklašu</w:t>
+      </w:r>
+      <w:proofErr w:type="spellEnd"/>
+      <w:r>
+        <w:rPr>
+          <w:lang w:val="lv-LV"/>
+        </w:rPr>
+        <w:t xml:space="preserve"> vārdiem.</w:t>
+      </w:r>
+    </w:p>
+    <w:p>
+      <w:pPr>
+        <w:pStyle w:val="ListParagraph"/>
         <w:numPr>
           <w:ilvl w:val="1"/>
           <w:numId w:val="1"/>
@@ -2024,7 +2841,7 @@
     </w:p>
     <w:p>
       <w:pPr>
-        <w:pStyle w:val="Sarakstarindkopa"/>
+        <w:pStyle w:val="ListParagraph"/>
         <w:numPr>
           <w:ilvl w:val="1"/>
           <w:numId w:val="1"/>
@@ -2042,7 +2859,7 @@
     </w:p>
     <w:p>
       <w:pPr>
-        <w:pStyle w:val="Sarakstarindkopa"/>
+        <w:pStyle w:val="ListParagraph"/>
         <w:numPr>
           <w:ilvl w:val="1"/>
           <w:numId w:val="1"/>
@@ -2060,7 +2877,7 @@
     </w:p>
     <w:p>
       <w:pPr>
-        <w:pStyle w:val="Sarakstarindkopa"/>
+        <w:pStyle w:val="ListParagraph"/>
         <w:numPr>
           <w:ilvl w:val="1"/>
           <w:numId w:val="1"/>
@@ -2078,7 +2895,7 @@
     </w:p>
     <w:p>
       <w:pPr>
-        <w:pStyle w:val="Sarakstarindkopa"/>
+        <w:pStyle w:val="ListParagraph"/>
         <w:numPr>
           <w:ilvl w:val="1"/>
           <w:numId w:val="1"/>
@@ -2108,7 +2925,7 @@
     </w:p>
     <w:p>
       <w:pPr>
-        <w:pStyle w:val="Sarakstarindkopa"/>
+        <w:pStyle w:val="ListParagraph"/>
         <w:numPr>
           <w:ilvl w:val="1"/>
           <w:numId w:val="1"/>
@@ -2126,7 +2943,7 @@
     </w:p>
     <w:p>
       <w:pPr>
-        <w:pStyle w:val="Sarakstarindkopa"/>
+        <w:pStyle w:val="ListParagraph"/>
         <w:numPr>
           <w:ilvl w:val="0"/>
           <w:numId w:val="1"/>
@@ -2139,12 +2956,26 @@
         <w:rPr>
           <w:lang w:val="lv-LV"/>
         </w:rPr>
-        <w:t>Kļūdu pārbaude starp klases un tās virsklašu laukiem</w:t>
-      </w:r>
-    </w:p>
-    <w:p>
-      <w:pPr>
-        <w:pStyle w:val="Sarakstarindkopa"/>
+        <w:t xml:space="preserve">Kļūdu pārbaude starp klases un tās </w:t>
+      </w:r>
+      <w:proofErr w:type="spellStart"/>
+      <w:r>
+        <w:rPr>
+          <w:lang w:val="lv-LV"/>
+        </w:rPr>
+        <w:t>virsklašu</w:t>
+      </w:r>
+      <w:proofErr w:type="spellEnd"/>
+      <w:r>
+        <w:rPr>
+          <w:lang w:val="lv-LV"/>
+        </w:rPr>
+        <w:t xml:space="preserve"> laukiem</w:t>
+      </w:r>
+    </w:p>
+    <w:p>
+      <w:pPr>
+        <w:pStyle w:val="ListParagraph"/>
         <w:numPr>
           <w:ilvl w:val="1"/>
           <w:numId w:val="1"/>
@@ -2157,12 +2988,26 @@
         <w:rPr>
           <w:lang w:val="lv-LV"/>
         </w:rPr>
-        <w:t>Ja apakšklasē un virsklasē ir funkcija ar vienu un to pašu vārdu, tad to drīkst pieļaut, ja funkcijām ir identiski datu tipi un argumenti. URL drīkst būt dažādi</w:t>
-      </w:r>
-    </w:p>
-    <w:p>
-      <w:pPr>
-        <w:pStyle w:val="Sarakstarindkopa"/>
+        <w:t xml:space="preserve">Ja apakšklasē un </w:t>
+      </w:r>
+      <w:proofErr w:type="spellStart"/>
+      <w:r>
+        <w:rPr>
+          <w:lang w:val="lv-LV"/>
+        </w:rPr>
+        <w:t>virsklasē</w:t>
+      </w:r>
+      <w:proofErr w:type="spellEnd"/>
+      <w:r>
+        <w:rPr>
+          <w:lang w:val="lv-LV"/>
+        </w:rPr>
+        <w:t xml:space="preserve"> ir funkcija ar vienu un to pašu vārdu, tad to drīkst pieļaut, ja funkcijām ir identiski datu tipi un argumenti. URL drīkst būt dažādi</w:t>
+      </w:r>
+    </w:p>
+    <w:p>
+      <w:pPr>
+        <w:pStyle w:val="ListParagraph"/>
         <w:numPr>
           <w:ilvl w:val="0"/>
           <w:numId w:val="1"/>
@@ -2175,12 +3020,13 @@
         <w:rPr>
           <w:lang w:val="lv-LV"/>
         </w:rPr>
+        <w:lastRenderedPageBreak/>
         <w:t>Asociāciju kļūdu pārbaude</w:t>
       </w:r>
     </w:p>
     <w:p>
       <w:pPr>
-        <w:pStyle w:val="Sarakstarindkopa"/>
+        <w:pStyle w:val="ListParagraph"/>
         <w:numPr>
           <w:ilvl w:val="1"/>
           <w:numId w:val="1"/>
@@ -2193,12 +3039,26 @@
         <w:rPr>
           <w:lang w:val="lv-LV"/>
         </w:rPr>
-        <w:t>Asociācijā starp divām klasēm ir jābūt dažādiem lomu vārdiem skatoties gan no avota klases, gan no mērķa klases, ņemot vērā arī abu klašu virsklases un apakšklases.</w:t>
-      </w:r>
-    </w:p>
-    <w:p>
-      <w:pPr>
-        <w:pStyle w:val="Sarakstarindkopa"/>
+        <w:t xml:space="preserve">Asociācijā starp divām klasēm ir jābūt dažādiem lomu vārdiem skatoties gan no avota klases, gan no mērķa klases, ņemot vērā arī abu klašu </w:t>
+      </w:r>
+      <w:proofErr w:type="spellStart"/>
+      <w:r>
+        <w:rPr>
+          <w:lang w:val="lv-LV"/>
+        </w:rPr>
+        <w:t>virsklases</w:t>
+      </w:r>
+      <w:proofErr w:type="spellEnd"/>
+      <w:r>
+        <w:rPr>
+          <w:lang w:val="lv-LV"/>
+        </w:rPr>
+        <w:t xml:space="preserve"> un apakšklases.</w:t>
+      </w:r>
+    </w:p>
+    <w:p>
+      <w:pPr>
+        <w:pStyle w:val="ListParagraph"/>
         <w:numPr>
           <w:ilvl w:val="0"/>
           <w:numId w:val="1"/>
@@ -2228,7 +3088,7 @@
     </w:p>
     <w:p>
       <w:pPr>
-        <w:pStyle w:val="Virsraksts2"/>
+        <w:pStyle w:val="Heading2"/>
         <w:rPr>
           <w:lang w:val="lv-LV"/>
         </w:rPr>
@@ -2244,7 +3104,7 @@
     </w:p>
     <w:p>
       <w:pPr>
-        <w:pStyle w:val="Sarakstarindkopa"/>
+        <w:pStyle w:val="ListParagraph"/>
         <w:numPr>
           <w:ilvl w:val="0"/>
           <w:numId w:val="2"/>
@@ -2260,12 +3120,68 @@
         <w:rPr>
           <w:lang w:val="lv-LV"/>
         </w:rPr>
-        <w:t>Dažādi OS (Windows 10, Windows 11, Linux Ubuntu, MacOS 10, MacOS 11 )</w:t>
-      </w:r>
-    </w:p>
-    <w:p>
-      <w:pPr>
-        <w:pStyle w:val="Sarakstarindkopa"/>
+        <w:t xml:space="preserve">Dažādi OS (Windows 10, Windows 11, </w:t>
+      </w:r>
+      <w:proofErr w:type="spellStart"/>
+      <w:r>
+        <w:rPr>
+          <w:lang w:val="lv-LV"/>
+        </w:rPr>
+        <w:t>Linux</w:t>
+      </w:r>
+      <w:proofErr w:type="spellEnd"/>
+      <w:r>
+        <w:rPr>
+          <w:lang w:val="lv-LV"/>
+        </w:rPr>
+        <w:t xml:space="preserve"> </w:t>
+      </w:r>
+      <w:proofErr w:type="spellStart"/>
+      <w:r>
+        <w:rPr>
+          <w:lang w:val="lv-LV"/>
+        </w:rPr>
+        <w:t>Ubuntu</w:t>
+      </w:r>
+      <w:proofErr w:type="spellEnd"/>
+      <w:r>
+        <w:rPr>
+          <w:lang w:val="lv-LV"/>
+        </w:rPr>
+        <w:t xml:space="preserve">, </w:t>
+      </w:r>
+      <w:proofErr w:type="spellStart"/>
+      <w:r>
+        <w:rPr>
+          <w:lang w:val="lv-LV"/>
+        </w:rPr>
+        <w:t>MacOS</w:t>
+      </w:r>
+      <w:proofErr w:type="spellEnd"/>
+      <w:r>
+        <w:rPr>
+          <w:lang w:val="lv-LV"/>
+        </w:rPr>
+        <w:t xml:space="preserve"> 10, </w:t>
+      </w:r>
+      <w:proofErr w:type="spellStart"/>
+      <w:r>
+        <w:rPr>
+          <w:lang w:val="lv-LV"/>
+        </w:rPr>
+        <w:t>MacOS</w:t>
+      </w:r>
+      <w:proofErr w:type="spellEnd"/>
+      <w:r>
+        <w:rPr>
+          <w:lang w:val="lv-LV"/>
+        </w:rPr>
+        <w:t xml:space="preserve"> 11 )</w:t>
+      </w:r>
+    </w:p>
+    <w:p>
+      <w:pPr>
+        <w:pStyle w:val="ListParagraph"/>
         <w:numPr>
           <w:ilvl w:val="0"/>
           <w:numId w:val="2"/>
@@ -2296,7 +3212,7 @@
     </w:p>
     <w:p>
       <w:pPr>
-        <w:pStyle w:val="Sarakstarindkopa"/>
+        <w:pStyle w:val="ListParagraph"/>
         <w:numPr>
           <w:ilvl w:val="0"/>
           <w:numId w:val="2"/>
@@ -2310,27 +3226,40 @@
         <w:rPr>
           <w:lang w:val="lv-LV"/>
         </w:rPr>
-        <w:t>Java 11 (WebAppOS) un .NET 5.0 (Adapterim un kodu ģeneratoram)</w:t>
-      </w:r>
-    </w:p>
-    <w:p>
-      <w:pPr>
-        <w:pStyle w:val="Virsraksts2"/>
-        <w:rPr>
-          <w:lang w:val="lv-LV"/>
-        </w:rPr>
-      </w:pPr>
-      <w:r>
-        <w:rPr>
-          <w:lang w:val="lv-LV"/>
-        </w:rPr>
-        <w:lastRenderedPageBreak/>
+        <w:t>Java 11 (</w:t>
+      </w:r>
+      <w:proofErr w:type="spellStart"/>
+      <w:r>
+        <w:rPr>
+          <w:lang w:val="lv-LV"/>
+        </w:rPr>
+        <w:t>WebAppOS</w:t>
+      </w:r>
+      <w:proofErr w:type="spellEnd"/>
+      <w:r>
+        <w:rPr>
+          <w:lang w:val="lv-LV"/>
+        </w:rPr>
+        <w:t>) un .NET 5.0 (Adapterim un kodu ģeneratoram)</w:t>
+      </w:r>
+    </w:p>
+    <w:p>
+      <w:pPr>
+        <w:pStyle w:val="Heading2"/>
+        <w:rPr>
+          <w:lang w:val="lv-LV"/>
+        </w:rPr>
+      </w:pPr>
+      <w:r>
+        <w:rPr>
+          <w:lang w:val="lv-LV"/>
+        </w:rPr>
         <w:t>1.7  Pieņēmumi un atkarības</w:t>
       </w:r>
     </w:p>
     <w:p>
       <w:pPr>
-        <w:pStyle w:val="Sarakstarindkopa"/>
+        <w:pStyle w:val="ListParagraph"/>
         <w:numPr>
           <w:ilvl w:val="0"/>
           <w:numId w:val="3"/>
@@ -2348,7 +3277,7 @@
     </w:p>
     <w:p>
       <w:pPr>
-        <w:pStyle w:val="Sarakstarindkopa"/>
+        <w:pStyle w:val="ListParagraph"/>
         <w:numPr>
           <w:ilvl w:val="0"/>
           <w:numId w:val="3"/>
@@ -2372,7 +3301,7 @@
     </w:p>
     <w:p>
       <w:pPr>
-        <w:pStyle w:val="Sarakstarindkopa"/>
+        <w:pStyle w:val="ListParagraph"/>
         <w:numPr>
           <w:ilvl w:val="0"/>
           <w:numId w:val="3"/>
@@ -2385,12 +3314,26 @@
         <w:rPr>
           <w:lang w:val="lv-LV"/>
         </w:rPr>
-        <w:t>Izstrādātājam jāspēj iemācīties pašveidotā programmēšanas valoda</w:t>
-      </w:r>
-    </w:p>
-    <w:p>
-      <w:pPr>
-        <w:pStyle w:val="Sarakstarindkopa"/>
+        <w:t xml:space="preserve">Izstrādātājam jāspēj iemācīties </w:t>
+      </w:r>
+      <w:proofErr w:type="spellStart"/>
+      <w:r>
+        <w:rPr>
+          <w:lang w:val="lv-LV"/>
+        </w:rPr>
+        <w:t>pašveidotā</w:t>
+      </w:r>
+      <w:proofErr w:type="spellEnd"/>
+      <w:r>
+        <w:rPr>
+          <w:lang w:val="lv-LV"/>
+        </w:rPr>
+        <w:t xml:space="preserve"> programmēšanas valoda</w:t>
+      </w:r>
+    </w:p>
+    <w:p>
+      <w:pPr>
+        <w:pStyle w:val="ListParagraph"/>
         <w:numPr>
           <w:ilvl w:val="0"/>
           <w:numId w:val="3"/>
@@ -2408,7 +3351,7 @@
     </w:p>
     <w:p>
       <w:pPr>
-        <w:pStyle w:val="Sarakstarindkopa"/>
+        <w:pStyle w:val="ListParagraph"/>
         <w:numPr>
           <w:ilvl w:val="0"/>
           <w:numId w:val="3"/>
@@ -2421,7 +3364,21 @@
         <w:rPr>
           <w:lang w:val="lv-LV"/>
         </w:rPr>
-        <w:t>Kods pašveidotajā programmēšanas valodā ir sintaktiski pareizs</w:t>
+        <w:t xml:space="preserve">Kods </w:t>
+      </w:r>
+      <w:proofErr w:type="spellStart"/>
+      <w:r>
+        <w:rPr>
+          <w:lang w:val="lv-LV"/>
+        </w:rPr>
+        <w:t>pašveidotajā</w:t>
+      </w:r>
+      <w:proofErr w:type="spellEnd"/>
+      <w:r>
+        <w:rPr>
+          <w:lang w:val="lv-LV"/>
+        </w:rPr>
+        <w:t xml:space="preserve"> programmēšanas valodā ir sintaktiski pareizs</w:t>
       </w:r>
       <w:r>
         <w:rPr>
@@ -2463,7 +3420,7 @@
     </w:p>
     <w:p>
       <w:pPr>
-        <w:pStyle w:val="Virsraksts1"/>
+        <w:pStyle w:val="Heading1"/>
         <w:keepNext w:val="0"/>
         <w:keepLines w:val="0"/>
         <w:pBdr>
@@ -2490,7 +3447,7 @@
     </w:p>
     <w:p>
       <w:pPr>
-        <w:pStyle w:val="Virsraksts2"/>
+        <w:pStyle w:val="Heading2"/>
         <w:rPr>
           <w:lang w:val="lv-LV"/>
         </w:rPr>
@@ -2504,7 +3461,7 @@
     </w:p>
     <w:p>
       <w:pPr>
-        <w:pStyle w:val="Virsraksts3"/>
+        <w:pStyle w:val="Heading3"/>
         <w:rPr>
           <w:lang w:val="lv-LV"/>
         </w:rPr>
@@ -2531,7 +3488,7 @@
     </w:p>
     <w:p>
       <w:pPr>
-        <w:pStyle w:val="Sarakstarindkopa"/>
+        <w:pStyle w:val="ListParagraph"/>
         <w:numPr>
           <w:ilvl w:val="0"/>
           <w:numId w:val="6"/>
@@ -2540,11 +3497,19 @@
           <w:lang w:val="lv-LV"/>
         </w:rPr>
       </w:pPr>
-      <w:r>
-        <w:rPr>
-          <w:lang w:val="lv-LV"/>
-        </w:rPr>
-        <w:t>WebMemory modulis</w:t>
+      <w:proofErr w:type="spellStart"/>
+      <w:r>
+        <w:rPr>
+          <w:lang w:val="lv-LV"/>
+        </w:rPr>
+        <w:t>WebMemory</w:t>
+      </w:r>
+      <w:proofErr w:type="spellEnd"/>
+      <w:r>
+        <w:rPr>
+          <w:lang w:val="lv-LV"/>
+        </w:rPr>
+        <w:t xml:space="preserve"> modulis</w:t>
       </w:r>
       <w:r>
         <w:rPr>
@@ -2573,7 +3538,7 @@
     </w:p>
     <w:p>
       <w:pPr>
-        <w:pStyle w:val="Sarakstarindkopa"/>
+        <w:pStyle w:val="ListParagraph"/>
         <w:numPr>
           <w:ilvl w:val="0"/>
           <w:numId w:val="6"/>
@@ -2598,12 +3563,54 @@
         <w:rPr>
           <w:lang w:val="lv-LV"/>
         </w:rPr>
-        <w:t>– uzģenerētā pakotne ar C# klasēm, kas savieno C# kodu ar WebMemory moduli. Tajā būs klases, kuras atbilst datiem, kas atrodas WebMemory modulī.</w:t>
-      </w:r>
-    </w:p>
-    <w:p>
-      <w:pPr>
-        <w:pStyle w:val="Sarakstarindkopa"/>
+        <w:t xml:space="preserve">– uzģenerētā </w:t>
+      </w:r>
+      <w:proofErr w:type="spellStart"/>
+      <w:r>
+        <w:rPr>
+          <w:lang w:val="lv-LV"/>
+        </w:rPr>
+        <w:t>pakotne</w:t>
+      </w:r>
+      <w:proofErr w:type="spellEnd"/>
+      <w:r>
+        <w:rPr>
+          <w:lang w:val="lv-LV"/>
+        </w:rPr>
+        <w:t xml:space="preserve"> ar C# klasēm, kas savieno C# kodu ar </w:t>
+      </w:r>
+      <w:proofErr w:type="spellStart"/>
+      <w:r>
+        <w:rPr>
+          <w:lang w:val="lv-LV"/>
+        </w:rPr>
+        <w:t>WebMemory</w:t>
+      </w:r>
+      <w:proofErr w:type="spellEnd"/>
+      <w:r>
+        <w:rPr>
+          <w:lang w:val="lv-LV"/>
+        </w:rPr>
+        <w:t xml:space="preserve"> moduli. Tajā būs klases, kuras atbilst datiem, kas atrodas </w:t>
+      </w:r>
+      <w:proofErr w:type="spellStart"/>
+      <w:r>
+        <w:rPr>
+          <w:lang w:val="lv-LV"/>
+        </w:rPr>
+        <w:t>WebMemory</w:t>
+      </w:r>
+      <w:proofErr w:type="spellEnd"/>
+      <w:r>
+        <w:rPr>
+          <w:lang w:val="lv-LV"/>
+        </w:rPr>
+        <w:t xml:space="preserve"> modulī.</w:t>
+      </w:r>
+    </w:p>
+    <w:p>
+      <w:pPr>
+        <w:pStyle w:val="ListParagraph"/>
         <w:numPr>
           <w:ilvl w:val="0"/>
           <w:numId w:val="6"/>
@@ -2731,7 +3738,7 @@
     </w:p>
     <w:p>
       <w:pPr>
-        <w:pStyle w:val="Virsraksts3"/>
+        <w:pStyle w:val="Heading3"/>
         <w:keepNext w:val="0"/>
         <w:keepLines w:val="0"/>
         <w:rPr>
@@ -2750,7 +3757,7 @@
     </w:p>
     <w:p>
       <w:pPr>
-        <w:pStyle w:val="Virsraksts3"/>
+        <w:pStyle w:val="Heading3"/>
         <w:keepNext w:val="0"/>
         <w:keepLines w:val="0"/>
         <w:rPr>
@@ -2766,7 +3773,7 @@
     </w:p>
     <w:p>
       <w:pPr>
-        <w:pStyle w:val="Virsraksts3"/>
+        <w:pStyle w:val="Heading3"/>
         <w:keepNext w:val="0"/>
         <w:keepLines w:val="0"/>
         <w:rPr>
@@ -2780,27 +3787,41 @@
         <w:rPr>
           <w:lang w:val="lv-LV"/>
         </w:rPr>
-        <w:t>2.2.4 WebMemory modulis</w:t>
-      </w:r>
-    </w:p>
-    <w:p>
-      <w:pPr>
-        <w:rPr>
-          <w:lang w:val="lv-LV"/>
-        </w:rPr>
-      </w:pPr>
-    </w:p>
-    <w:p>
-      <w:pPr>
-        <w:pStyle w:val="Virsraksts2"/>
-        <w:rPr>
-          <w:lang w:val="lv-LV"/>
-        </w:rPr>
-      </w:pPr>
-    </w:p>
-    <w:p>
-      <w:pPr>
-        <w:pStyle w:val="Virsraksts2"/>
+        <w:t xml:space="preserve">2.2.4 </w:t>
+      </w:r>
+      <w:proofErr w:type="spellStart"/>
+      <w:r>
+        <w:rPr>
+          <w:lang w:val="lv-LV"/>
+        </w:rPr>
+        <w:t>WebMemory</w:t>
+      </w:r>
+      <w:proofErr w:type="spellEnd"/>
+      <w:r>
+        <w:rPr>
+          <w:lang w:val="lv-LV"/>
+        </w:rPr>
+        <w:t xml:space="preserve"> modulis</w:t>
+      </w:r>
+    </w:p>
+    <w:p>
+      <w:pPr>
+        <w:rPr>
+          <w:lang w:val="lv-LV"/>
+        </w:rPr>
+      </w:pPr>
+    </w:p>
+    <w:p>
+      <w:pPr>
+        <w:pStyle w:val="Heading2"/>
+        <w:rPr>
+          <w:lang w:val="lv-LV"/>
+        </w:rPr>
+      </w:pPr>
+    </w:p>
+    <w:p>
+      <w:pPr>
+        <w:pStyle w:val="Heading2"/>
         <w:rPr>
           <w:lang w:val="lv-LV"/>
         </w:rPr>
@@ -2827,7 +3848,7 @@
     </w:p>
     <w:p>
       <w:pPr>
-        <w:pStyle w:val="Virsraksts1"/>
+        <w:pStyle w:val="Heading1"/>
         <w:keepNext w:val="0"/>
         <w:keepLines w:val="0"/>
         <w:rPr>
@@ -3069,7 +4090,7 @@
         <w:rFonts w:ascii="Symbol" w:hAnsi="Symbol" w:hint="default"/>
       </w:rPr>
     </w:lvl>
-    <w:lvl w:ilvl="1" w:tplc="04260003" w:tentative="1">
+    <w:lvl w:ilvl="1" w:tplc="04260003">
       <w:start w:val="1"/>
       <w:numFmt w:val="bullet"/>
       <w:lvlText w:val="o"/>
@@ -3081,7 +4102,7 @@
         <w:rFonts w:ascii="Courier New" w:hAnsi="Courier New" w:cs="Courier New" w:hint="default"/>
       </w:rPr>
     </w:lvl>
-    <w:lvl w:ilvl="2" w:tplc="04260005" w:tentative="1">
+    <w:lvl w:ilvl="2" w:tplc="04260005">
       <w:start w:val="1"/>
       <w:numFmt w:val="bullet"/>
       <w:lvlText w:val=""/>
@@ -4037,14 +5058,14 @@
     <w:lsdException w:name="Unresolved Mention" w:semiHidden="1" w:unhideWhenUsed="1"/>
     <w:lsdException w:name="Smart Link" w:semiHidden="1" w:unhideWhenUsed="1"/>
   </w:latentStyles>
-  <w:style w:type="paragraph" w:default="1" w:styleId="Parasts">
+  <w:style w:type="paragraph" w:default="1" w:styleId="Normal">
     <w:name w:val="Normal"/>
     <w:qFormat/>
   </w:style>
-  <w:style w:type="paragraph" w:styleId="Virsraksts1">
+  <w:style w:type="paragraph" w:styleId="Heading1">
     <w:name w:val="heading 1"/>
-    <w:basedOn w:val="Parasts"/>
-    <w:next w:val="Parasts"/>
+    <w:basedOn w:val="Normal"/>
+    <w:next w:val="Normal"/>
     <w:uiPriority w:val="9"/>
     <w:qFormat/>
     <w:pPr>
@@ -4060,10 +5081,10 @@
       <w:szCs w:val="28"/>
     </w:rPr>
   </w:style>
-  <w:style w:type="paragraph" w:styleId="Virsraksts2">
+  <w:style w:type="paragraph" w:styleId="Heading2">
     <w:name w:val="heading 2"/>
-    <w:basedOn w:val="Parasts"/>
-    <w:next w:val="Parasts"/>
+    <w:basedOn w:val="Normal"/>
+    <w:next w:val="Normal"/>
     <w:uiPriority w:val="9"/>
     <w:unhideWhenUsed/>
     <w:qFormat/>
@@ -4081,10 +5102,10 @@
       <w:szCs w:val="28"/>
     </w:rPr>
   </w:style>
-  <w:style w:type="paragraph" w:styleId="Virsraksts3">
+  <w:style w:type="paragraph" w:styleId="Heading3">
     <w:name w:val="heading 3"/>
-    <w:basedOn w:val="Parasts"/>
-    <w:next w:val="Parasts"/>
+    <w:basedOn w:val="Normal"/>
+    <w:next w:val="Normal"/>
     <w:uiPriority w:val="9"/>
     <w:unhideWhenUsed/>
     <w:qFormat/>
@@ -4102,10 +5123,10 @@
       <w:szCs w:val="28"/>
     </w:rPr>
   </w:style>
-  <w:style w:type="paragraph" w:styleId="Virsraksts4">
+  <w:style w:type="paragraph" w:styleId="Heading4">
     <w:name w:val="heading 4"/>
-    <w:basedOn w:val="Parasts"/>
-    <w:next w:val="Parasts"/>
+    <w:basedOn w:val="Normal"/>
+    <w:next w:val="Normal"/>
     <w:uiPriority w:val="9"/>
     <w:unhideWhenUsed/>
     <w:qFormat/>
@@ -4123,10 +5144,10 @@
       <w:szCs w:val="28"/>
     </w:rPr>
   </w:style>
-  <w:style w:type="paragraph" w:styleId="Virsraksts5">
+  <w:style w:type="paragraph" w:styleId="Heading5">
     <w:name w:val="heading 5"/>
-    <w:basedOn w:val="Parasts"/>
-    <w:next w:val="Parasts"/>
+    <w:basedOn w:val="Normal"/>
+    <w:next w:val="Normal"/>
     <w:uiPriority w:val="9"/>
     <w:semiHidden/>
     <w:unhideWhenUsed/>
@@ -4143,10 +5164,10 @@
       <w:szCs w:val="22"/>
     </w:rPr>
   </w:style>
-  <w:style w:type="paragraph" w:styleId="Virsraksts6">
+  <w:style w:type="paragraph" w:styleId="Heading6">
     <w:name w:val="heading 6"/>
-    <w:basedOn w:val="Parasts"/>
-    <w:next w:val="Parasts"/>
+    <w:basedOn w:val="Normal"/>
+    <w:next w:val="Normal"/>
     <w:uiPriority w:val="9"/>
     <w:semiHidden/>
     <w:unhideWhenUsed/>
@@ -4164,13 +5185,13 @@
       <w:szCs w:val="22"/>
     </w:rPr>
   </w:style>
-  <w:style w:type="character" w:default="1" w:styleId="Noklusjumarindkopasfonts">
+  <w:style w:type="character" w:default="1" w:styleId="DefaultParagraphFont">
     <w:name w:val="Default Paragraph Font"/>
     <w:uiPriority w:val="1"/>
     <w:semiHidden/>
     <w:unhideWhenUsed/>
   </w:style>
-  <w:style w:type="table" w:default="1" w:styleId="Parastatabula">
+  <w:style w:type="table" w:default="1" w:styleId="TableNormal">
     <w:name w:val="Normal Table"/>
     <w:uiPriority w:val="99"/>
     <w:semiHidden/>
@@ -4185,14 +5206,14 @@
       </w:tblCellMar>
     </w:tblPr>
   </w:style>
-  <w:style w:type="numbering" w:default="1" w:styleId="Bezsaraksta">
+  <w:style w:type="numbering" w:default="1" w:styleId="NoList">
     <w:name w:val="No List"/>
     <w:uiPriority w:val="99"/>
     <w:semiHidden/>
     <w:unhideWhenUsed/>
   </w:style>
-  <w:style w:type="table" w:customStyle="1" w:styleId="TableNormal">
-    <w:name w:val="Table Normal"/>
+  <w:style w:type="table" w:customStyle="1" w:styleId="TableNormal1">
+    <w:name w:val="Table Normal1"/>
     <w:tblPr>
       <w:tblCellMar>
         <w:top w:w="0" w:type="dxa"/>
@@ -4202,10 +5223,10 @@
       </w:tblCellMar>
     </w:tblPr>
   </w:style>
-  <w:style w:type="paragraph" w:styleId="Nosaukums">
+  <w:style w:type="paragraph" w:styleId="Title">
     <w:name w:val="Title"/>
-    <w:basedOn w:val="Parasts"/>
-    <w:next w:val="Parasts"/>
+    <w:basedOn w:val="Normal"/>
+    <w:next w:val="Normal"/>
     <w:uiPriority w:val="10"/>
     <w:qFormat/>
     <w:pPr>
@@ -4218,10 +5239,10 @@
       <w:szCs w:val="52"/>
     </w:rPr>
   </w:style>
-  <w:style w:type="paragraph" w:styleId="Apakvirsraksts">
+  <w:style w:type="paragraph" w:styleId="Subtitle">
     <w:name w:val="Subtitle"/>
-    <w:basedOn w:val="Parasts"/>
-    <w:next w:val="Parasts"/>
+    <w:basedOn w:val="Normal"/>
+    <w:next w:val="Normal"/>
     <w:uiPriority w:val="11"/>
     <w:qFormat/>
     <w:pPr>
@@ -4237,7 +5258,7 @@
     </w:rPr>
   </w:style>
   <w:style w:type="table" w:customStyle="1" w:styleId="a">
-    <w:basedOn w:val="TableNormal"/>
+    <w:basedOn w:val="TableNormal1"/>
     <w:tblPr>
       <w:tblStyleRowBandSize w:val="1"/>
       <w:tblStyleColBandSize w:val="1"/>
@@ -4250,7 +5271,7 @@
     </w:tblPr>
   </w:style>
   <w:style w:type="table" w:customStyle="1" w:styleId="a0">
-    <w:basedOn w:val="TableNormal"/>
+    <w:basedOn w:val="TableNormal1"/>
     <w:tblPr>
       <w:tblStyleRowBandSize w:val="1"/>
       <w:tblStyleColBandSize w:val="1"/>
@@ -4263,7 +5284,7 @@
     </w:tblPr>
   </w:style>
   <w:style w:type="table" w:customStyle="1" w:styleId="a1">
-    <w:basedOn w:val="TableNormal"/>
+    <w:basedOn w:val="TableNormal1"/>
     <w:tblPr>
       <w:tblStyleRowBandSize w:val="1"/>
       <w:tblStyleColBandSize w:val="1"/>
@@ -4276,7 +5297,7 @@
     </w:tblPr>
   </w:style>
   <w:style w:type="table" w:customStyle="1" w:styleId="a2">
-    <w:basedOn w:val="TableNormal"/>
+    <w:basedOn w:val="TableNormal1"/>
     <w:tblPr>
       <w:tblStyleRowBandSize w:val="1"/>
       <w:tblStyleColBandSize w:val="1"/>
@@ -4289,7 +5310,7 @@
     </w:tblPr>
   </w:style>
   <w:style w:type="table" w:customStyle="1" w:styleId="a3">
-    <w:basedOn w:val="TableNormal"/>
+    <w:basedOn w:val="TableNormal1"/>
     <w:tblPr>
       <w:tblStyleRowBandSize w:val="1"/>
       <w:tblStyleColBandSize w:val="1"/>
@@ -4302,7 +5323,7 @@
     </w:tblPr>
   </w:style>
   <w:style w:type="table" w:customStyle="1" w:styleId="a4">
-    <w:basedOn w:val="TableNormal"/>
+    <w:basedOn w:val="TableNormal1"/>
     <w:tblPr>
       <w:tblStyleRowBandSize w:val="1"/>
       <w:tblStyleColBandSize w:val="1"/>
@@ -4315,7 +5336,7 @@
     </w:tblPr>
   </w:style>
   <w:style w:type="table" w:customStyle="1" w:styleId="a5">
-    <w:basedOn w:val="TableNormal"/>
+    <w:basedOn w:val="TableNormal1"/>
     <w:tblPr>
       <w:tblStyleRowBandSize w:val="1"/>
       <w:tblStyleColBandSize w:val="1"/>
@@ -4328,7 +5349,7 @@
     </w:tblPr>
   </w:style>
   <w:style w:type="table" w:customStyle="1" w:styleId="a6">
-    <w:basedOn w:val="TableNormal"/>
+    <w:basedOn w:val="TableNormal1"/>
     <w:tblPr>
       <w:tblStyleRowBandSize w:val="1"/>
       <w:tblStyleColBandSize w:val="1"/>
@@ -4341,7 +5362,7 @@
     </w:tblPr>
   </w:style>
   <w:style w:type="table" w:customStyle="1" w:styleId="a7">
-    <w:basedOn w:val="TableNormal"/>
+    <w:basedOn w:val="TableNormal1"/>
     <w:tblPr>
       <w:tblStyleRowBandSize w:val="1"/>
       <w:tblStyleColBandSize w:val="1"/>
@@ -4354,7 +5375,7 @@
     </w:tblPr>
   </w:style>
   <w:style w:type="table" w:customStyle="1" w:styleId="a8">
-    <w:basedOn w:val="TableNormal"/>
+    <w:basedOn w:val="TableNormal1"/>
     <w:tblPr>
       <w:tblStyleRowBandSize w:val="1"/>
       <w:tblStyleColBandSize w:val="1"/>
@@ -4366,10 +5387,10 @@
       </w:tblCellMar>
     </w:tblPr>
   </w:style>
-  <w:style w:type="paragraph" w:styleId="Galvene">
+  <w:style w:type="paragraph" w:styleId="Header">
     <w:name w:val="header"/>
-    <w:basedOn w:val="Parasts"/>
-    <w:link w:val="GalveneRakstz"/>
+    <w:basedOn w:val="Normal"/>
+    <w:link w:val="HeaderChar"/>
     <w:uiPriority w:val="99"/>
     <w:unhideWhenUsed/>
     <w:rsid w:val="005F310D"/>
@@ -4381,17 +5402,17 @@
       <w:spacing w:before="0" w:after="0" w:line="240" w:lineRule="auto"/>
     </w:pPr>
   </w:style>
-  <w:style w:type="character" w:customStyle="1" w:styleId="GalveneRakstz">
-    <w:name w:val="Galvene Rakstz."/>
-    <w:basedOn w:val="Noklusjumarindkopasfonts"/>
-    <w:link w:val="Galvene"/>
+  <w:style w:type="character" w:customStyle="1" w:styleId="HeaderChar">
+    <w:name w:val="Header Char"/>
+    <w:basedOn w:val="DefaultParagraphFont"/>
+    <w:link w:val="Header"/>
     <w:uiPriority w:val="99"/>
     <w:rsid w:val="005F310D"/>
   </w:style>
-  <w:style w:type="paragraph" w:styleId="Kjene">
+  <w:style w:type="paragraph" w:styleId="Footer">
     <w:name w:val="footer"/>
-    <w:basedOn w:val="Parasts"/>
-    <w:link w:val="KjeneRakstz"/>
+    <w:basedOn w:val="Normal"/>
+    <w:link w:val="FooterChar"/>
     <w:uiPriority w:val="99"/>
     <w:unhideWhenUsed/>
     <w:rsid w:val="005F310D"/>
@@ -4403,16 +5424,16 @@
       <w:spacing w:before="0" w:after="0" w:line="240" w:lineRule="auto"/>
     </w:pPr>
   </w:style>
-  <w:style w:type="character" w:customStyle="1" w:styleId="KjeneRakstz">
-    <w:name w:val="Kājene Rakstz."/>
-    <w:basedOn w:val="Noklusjumarindkopasfonts"/>
-    <w:link w:val="Kjene"/>
+  <w:style w:type="character" w:customStyle="1" w:styleId="FooterChar">
+    <w:name w:val="Footer Char"/>
+    <w:basedOn w:val="DefaultParagraphFont"/>
+    <w:link w:val="Footer"/>
     <w:uiPriority w:val="99"/>
     <w:rsid w:val="005F310D"/>
   </w:style>
-  <w:style w:type="paragraph" w:styleId="Sarakstarindkopa">
+  <w:style w:type="paragraph" w:styleId="ListParagraph">
     <w:name w:val="List Paragraph"/>
-    <w:basedOn w:val="Parasts"/>
+    <w:basedOn w:val="Normal"/>
     <w:uiPriority w:val="34"/>
     <w:qFormat/>
     <w:rsid w:val="001D1846"/>

--- a/src/Kvalifikacijas darbs/Kvalifikācijas_darbs_ap19122.docx
+++ b/src/Kvalifikacijas darbs/Kvalifikācijas_darbs_ap19122.docx
@@ -4,7 +4,7 @@
   <w:body>
     <w:p>
       <w:pPr>
-        <w:pStyle w:val="Title"/>
+        <w:pStyle w:val="Nosaukums"/>
         <w:ind w:firstLine="0"/>
         <w:jc w:val="center"/>
         <w:rPr>
@@ -42,7 +42,7 @@
     </w:p>
     <w:p>
       <w:pPr>
-        <w:pStyle w:val="Title"/>
+        <w:pStyle w:val="Nosaukums"/>
         <w:ind w:firstLine="0"/>
         <w:jc w:val="center"/>
         <w:rPr>
@@ -62,15 +62,15 @@
     </w:p>
     <w:p>
       <w:pPr>
-        <w:pStyle w:val="Title"/>
-        <w:rPr>
-          <w:lang w:val="lv-LV"/>
-        </w:rPr>
-      </w:pPr>
-    </w:p>
-    <w:p>
-      <w:pPr>
-        <w:pStyle w:val="Title"/>
+        <w:pStyle w:val="Nosaukums"/>
+        <w:rPr>
+          <w:lang w:val="lv-LV"/>
+        </w:rPr>
+      </w:pPr>
+    </w:p>
+    <w:p>
+      <w:pPr>
+        <w:pStyle w:val="Nosaukums"/>
         <w:ind w:firstLine="0"/>
         <w:rPr>
           <w:lang w:val="lv-LV"/>
@@ -79,7 +79,7 @@
     </w:p>
     <w:p>
       <w:pPr>
-        <w:pStyle w:val="Title"/>
+        <w:pStyle w:val="Nosaukums"/>
         <w:rPr>
           <w:sz w:val="36"/>
           <w:szCs w:val="36"/>
@@ -89,7 +89,7 @@
     </w:p>
     <w:p>
       <w:pPr>
-        <w:pStyle w:val="Title"/>
+        <w:pStyle w:val="Nosaukums"/>
         <w:ind w:firstLine="0"/>
         <w:jc w:val="center"/>
         <w:rPr>
@@ -175,7 +175,7 @@
     </w:p>
     <w:p>
       <w:pPr>
-        <w:pStyle w:val="Title"/>
+        <w:pStyle w:val="Nosaukums"/>
         <w:ind w:firstLine="0"/>
         <w:jc w:val="center"/>
         <w:rPr>
@@ -286,18 +286,8 @@
           <w:szCs w:val="28"/>
           <w:lang w:val="lv-LV"/>
         </w:rPr>
-        <w:t xml:space="preserve">Sergejs </w:t>
-      </w:r>
-      <w:proofErr w:type="spellStart"/>
-      <w:r>
-        <w:rPr>
-          <w:sz w:val="28"/>
-          <w:szCs w:val="28"/>
-          <w:lang w:val="lv-LV"/>
-        </w:rPr>
-        <w:t>Kozlovičs</w:t>
-      </w:r>
-      <w:proofErr w:type="spellEnd"/>
+        <w:t>Sergejs Kozlovičs</w:t>
+      </w:r>
     </w:p>
     <w:p>
       <w:pPr>
@@ -387,7 +377,7 @@
     </w:p>
     <w:p>
       <w:pPr>
-        <w:pStyle w:val="Heading1"/>
+        <w:pStyle w:val="Virsraksts1"/>
         <w:rPr>
           <w:lang w:val="lv-LV"/>
         </w:rPr>
@@ -420,7 +410,7 @@
     </w:p>
     <w:p>
       <w:pPr>
-        <w:pStyle w:val="Heading1"/>
+        <w:pStyle w:val="Virsraksts1"/>
         <w:spacing w:before="240"/>
         <w:rPr>
           <w:lang w:val="lv-LV"/>
@@ -454,7 +444,7 @@
     </w:p>
     <w:p>
       <w:pPr>
-        <w:pStyle w:val="Heading1"/>
+        <w:pStyle w:val="Virsraksts1"/>
         <w:spacing w:before="240"/>
         <w:rPr>
           <w:lang w:val="lv-LV"/>
@@ -472,7 +462,7 @@
     </w:p>
     <w:p>
       <w:pPr>
-        <w:pStyle w:val="Heading1"/>
+        <w:pStyle w:val="Virsraksts1"/>
         <w:spacing w:before="240"/>
         <w:rPr>
           <w:lang w:val="lv-LV"/>
@@ -491,7 +481,7 @@
     </w:p>
     <w:p>
       <w:pPr>
-        <w:pStyle w:val="Heading1"/>
+        <w:pStyle w:val="Virsraksts1"/>
         <w:rPr>
           <w:lang w:val="lv-LV"/>
         </w:rPr>
@@ -546,21 +536,7 @@
         <w:rPr>
           <w:lang w:val="lv-LV"/>
         </w:rPr>
-        <w:t xml:space="preserve"> izstrādājamajam adapterim un </w:t>
-      </w:r>
-      <w:proofErr w:type="spellStart"/>
-      <w:r>
-        <w:rPr>
-          <w:lang w:val="lv-LV"/>
-        </w:rPr>
-        <w:t>starpkoda</w:t>
-      </w:r>
-      <w:proofErr w:type="spellEnd"/>
-      <w:r>
-        <w:rPr>
-          <w:lang w:val="lv-LV"/>
-        </w:rPr>
-        <w:t xml:space="preserve"> ģeneratoram</w:t>
+        <w:t xml:space="preserve"> izstrādājamajam adapterim un starpkoda ģeneratoram</w:t>
       </w:r>
       <w:r>
         <w:rPr>
@@ -606,19 +582,11 @@
           <w:lang w:val="lv-LV"/>
         </w:rPr>
       </w:pPr>
-      <w:proofErr w:type="spellStart"/>
-      <w:r>
-        <w:rPr>
-          <w:lang w:val="lv-LV"/>
-        </w:rPr>
-        <w:t>WebAppOS</w:t>
-      </w:r>
-      <w:proofErr w:type="spellEnd"/>
-      <w:r>
-        <w:rPr>
-          <w:lang w:val="lv-LV"/>
-        </w:rPr>
-        <w:t xml:space="preserve"> operētājsistēmas</w:t>
+      <w:r>
+        <w:rPr>
+          <w:lang w:val="lv-LV"/>
+        </w:rPr>
+        <w:t>WebAppOS operētājsistēmas</w:t>
       </w:r>
       <w:r>
         <w:rPr>
@@ -737,7 +705,7 @@
     </w:p>
     <w:p>
       <w:pPr>
-        <w:pStyle w:val="Heading1"/>
+        <w:pStyle w:val="Virsraksts1"/>
         <w:rPr>
           <w:lang w:val="lv-LV"/>
         </w:rPr>
@@ -756,54 +724,24 @@
           <w:lang w:val="lv-LV"/>
         </w:rPr>
       </w:pPr>
-      <w:proofErr w:type="spellStart"/>
-      <w:r>
-        <w:rPr>
-          <w:lang w:val="lv-LV"/>
-        </w:rPr>
-        <w:t>WebAppOS</w:t>
-      </w:r>
-      <w:proofErr w:type="spellEnd"/>
-      <w:r>
-        <w:rPr>
-          <w:lang w:val="lv-LV"/>
-        </w:rPr>
-        <w:t xml:space="preserve"> – operētājsistēma kura ir veidota palaišanai tīmeklī.</w:t>
-      </w:r>
-    </w:p>
-    <w:p>
-      <w:pPr>
-        <w:rPr>
-          <w:lang w:val="lv-LV"/>
-        </w:rPr>
-      </w:pPr>
-      <w:proofErr w:type="spellStart"/>
-      <w:r>
-        <w:rPr>
-          <w:lang w:val="lv-LV"/>
-        </w:rPr>
-        <w:t>gRPC</w:t>
-      </w:r>
-      <w:proofErr w:type="spellEnd"/>
-      <w:r>
-        <w:rPr>
-          <w:lang w:val="lv-LV"/>
-        </w:rPr>
-        <w:t xml:space="preserve"> </w:t>
-      </w:r>
-      <w:proofErr w:type="spellStart"/>
-      <w:r>
-        <w:rPr>
-          <w:lang w:val="lv-LV"/>
-        </w:rPr>
-        <w:t>framework</w:t>
-      </w:r>
-      <w:proofErr w:type="spellEnd"/>
-      <w:r>
-        <w:rPr>
-          <w:lang w:val="lv-LV"/>
-        </w:rPr>
-        <w:t xml:space="preserve"> -</w:t>
+      <w:r>
+        <w:rPr>
+          <w:lang w:val="lv-LV"/>
+        </w:rPr>
+        <w:t>WebAppOS – operētājsistēma kura ir veidota palaišanai tīmeklī.</w:t>
+      </w:r>
+    </w:p>
+    <w:p>
+      <w:pPr>
+        <w:rPr>
+          <w:lang w:val="lv-LV"/>
+        </w:rPr>
+      </w:pPr>
+      <w:r>
+        <w:rPr>
+          <w:lang w:val="lv-LV"/>
+        </w:rPr>
+        <w:t>gRPC framework -</w:t>
       </w:r>
       <w:r>
         <w:rPr>
@@ -861,7 +799,7 @@
     </w:p>
     <w:p>
       <w:pPr>
-        <w:pStyle w:val="Heading1"/>
+        <w:pStyle w:val="Virsraksts1"/>
         <w:keepNext w:val="0"/>
         <w:keepLines w:val="0"/>
         <w:rPr>
@@ -880,7 +818,7 @@
     </w:p>
     <w:p>
       <w:pPr>
-        <w:pStyle w:val="Heading2"/>
+        <w:pStyle w:val="Virsraksts2"/>
         <w:rPr>
           <w:lang w:val="lv-LV"/>
         </w:rPr>
@@ -908,7 +846,6 @@
         </w:rPr>
         <w:t xml:space="preserve">Kā jebkurai programmai un operētājsistēmai, arī </w:t>
       </w:r>
-      <w:proofErr w:type="spellStart"/>
       <w:r>
         <w:rPr>
           <w:lang w:val="lv-LV"/>
@@ -919,16 +856,8 @@
         <w:rPr>
           <w:lang w:val="lv-LV"/>
         </w:rPr>
-        <w:t>ebAppOS</w:t>
-      </w:r>
-      <w:proofErr w:type="spellEnd"/>
-      <w:r>
-        <w:rPr>
-          <w:lang w:val="lv-LV"/>
-        </w:rPr>
-        <w:t xml:space="preserve"> ir savas funkcijas. Tā kā </w:t>
-      </w:r>
-      <w:proofErr w:type="spellStart"/>
+        <w:t xml:space="preserve">ebAppOS ir savas funkcijas. Tā kā </w:t>
+      </w:r>
       <w:r>
         <w:rPr>
           <w:lang w:val="lv-LV"/>
@@ -939,49 +868,20 @@
         <w:rPr>
           <w:lang w:val="lv-LV"/>
         </w:rPr>
-        <w:t>ebAppOS</w:t>
-      </w:r>
-      <w:proofErr w:type="spellEnd"/>
-      <w:r>
-        <w:rPr>
-          <w:lang w:val="lv-LV"/>
-        </w:rPr>
-        <w:t xml:space="preserve"> ir izstrādāts valodā JAVA, tad arī funkcijas ir rakstītas valodā JAVA. Tas ierobežo iespējas izstrādāt operētājsistēmas funkcijas citās programmēšanas valodās.</w:t>
-      </w:r>
-    </w:p>
-    <w:p>
-      <w:pPr>
-        <w:rPr>
-          <w:lang w:val="lv-LV"/>
-        </w:rPr>
-      </w:pPr>
-      <w:proofErr w:type="spellStart"/>
-      <w:r>
-        <w:rPr>
-          <w:lang w:val="lv-LV"/>
-        </w:rPr>
-        <w:t>WebAppOS</w:t>
-      </w:r>
-      <w:proofErr w:type="spellEnd"/>
-      <w:r>
-        <w:rPr>
-          <w:lang w:val="lv-LV"/>
-        </w:rPr>
-        <w:t xml:space="preserve"> ir arī funkcijas, kuras ir rakstītas valodā </w:t>
-      </w:r>
-      <w:proofErr w:type="spellStart"/>
-      <w:r>
-        <w:rPr>
-          <w:lang w:val="lv-LV"/>
-        </w:rPr>
-        <w:t>lua</w:t>
-      </w:r>
-      <w:proofErr w:type="spellEnd"/>
-      <w:r>
-        <w:rPr>
-          <w:lang w:val="lv-LV"/>
-        </w:rPr>
-        <w:t xml:space="preserve">. Lai operētājsistēma varētu palaist šīs funkcijas, tad tīmekļa </w:t>
+        <w:t>ebAppOS ir izstrādāts valodā JAVA, tad arī funkcijas ir rakstītas valodā JAVA. Tas ierobežo iespējas izstrādāt operētājsistēmas funkcijas citās programmēšanas valodās.</w:t>
+      </w:r>
+    </w:p>
+    <w:p>
+      <w:pPr>
+        <w:rPr>
+          <w:lang w:val="lv-LV"/>
+        </w:rPr>
+      </w:pPr>
+      <w:r>
+        <w:rPr>
+          <w:lang w:val="lv-LV"/>
+        </w:rPr>
+        <w:t xml:space="preserve">WebAppOS ir arī funkcijas, kuras ir rakstītas valodā lua. Lai operētājsistēma varētu palaist šīs funkcijas, tad tīmekļa </w:t>
       </w:r>
       <w:r>
         <w:rPr>
@@ -993,21 +893,7 @@
         <w:rPr>
           <w:lang w:val="lv-LV"/>
         </w:rPr>
-        <w:t xml:space="preserve"> ir adapteris, kurš ir veidots kādai konkrētai programmēšanas valodai un šie adapteri spēj atrast un izsaukt funkcijas konkrētā programmēšanas valodā. Izņemot JAVA un </w:t>
-      </w:r>
-      <w:proofErr w:type="spellStart"/>
-      <w:r>
-        <w:rPr>
-          <w:lang w:val="lv-LV"/>
-        </w:rPr>
-        <w:t>lua</w:t>
-      </w:r>
-      <w:proofErr w:type="spellEnd"/>
-      <w:r>
-        <w:rPr>
-          <w:lang w:val="lv-LV"/>
-        </w:rPr>
-        <w:t xml:space="preserve"> valodas, nav pieejami adapterī citām </w:t>
+        <w:t xml:space="preserve"> ir adapteris, kurš ir veidots kādai konkrētai programmēšanas valodai un šie adapteri spēj atrast un izsaukt funkcijas konkrētā programmēšanas valodā. Izņemot JAVA un lua valodas, nav pieejami adapterī citām </w:t>
       </w:r>
       <w:r>
         <w:rPr>
@@ -1019,21 +905,7 @@
         <w:rPr>
           <w:lang w:val="lv-LV"/>
         </w:rPr>
-        <w:t xml:space="preserve"> valodām, piemēram, C# vai </w:t>
-      </w:r>
-      <w:proofErr w:type="spellStart"/>
-      <w:r>
-        <w:rPr>
-          <w:lang w:val="lv-LV"/>
-        </w:rPr>
-        <w:t>Python</w:t>
-      </w:r>
-      <w:proofErr w:type="spellEnd"/>
-      <w:r>
-        <w:rPr>
-          <w:lang w:val="lv-LV"/>
-        </w:rPr>
-        <w:t>.</w:t>
+        <w:t xml:space="preserve"> valodām, piemēram, C# vai Python.</w:t>
       </w:r>
     </w:p>
     <w:p>
@@ -1099,7 +971,7 @@
     </w:p>
     <w:p>
       <w:pPr>
-        <w:pStyle w:val="Heading2"/>
+        <w:pStyle w:val="Virsraksts2"/>
         <w:rPr>
           <w:lang w:val="lv-LV"/>
         </w:rPr>
@@ -1126,7 +998,7 @@
     </w:p>
     <w:p>
       <w:pPr>
-        <w:pStyle w:val="Heading2"/>
+        <w:pStyle w:val="Virsraksts2"/>
         <w:rPr>
           <w:lang w:val="lv-LV"/>
         </w:rPr>
@@ -1149,24 +1021,16 @@
       </w:pPr>
       <w:bookmarkStart w:id="12" w:name="_ae1o896t23tq" w:colFirst="0" w:colLast="0"/>
       <w:bookmarkEnd w:id="12"/>
-      <w:proofErr w:type="spellStart"/>
-      <w:r>
-        <w:rPr>
-          <w:lang w:val="lv-LV"/>
-        </w:rPr>
-        <w:t>WebAppOS</w:t>
-      </w:r>
-      <w:proofErr w:type="spellEnd"/>
-      <w:r>
-        <w:rPr>
-          <w:lang w:val="lv-LV"/>
-        </w:rPr>
-        <w:t xml:space="preserve"> apraksts</w:t>
-      </w:r>
-    </w:p>
-    <w:p>
-      <w:pPr>
-        <w:pStyle w:val="ListParagraph"/>
+      <w:r>
+        <w:rPr>
+          <w:lang w:val="lv-LV"/>
+        </w:rPr>
+        <w:t>WebAppOS apraksts</w:t>
+      </w:r>
+    </w:p>
+    <w:p>
+      <w:pPr>
+        <w:pStyle w:val="Sarakstarindkopa"/>
         <w:numPr>
           <w:ilvl w:val="0"/>
           <w:numId w:val="4"/>
@@ -1185,7 +1049,7 @@
     </w:p>
     <w:p>
       <w:pPr>
-        <w:pStyle w:val="ListParagraph"/>
+        <w:pStyle w:val="Sarakstarindkopa"/>
         <w:numPr>
           <w:ilvl w:val="1"/>
           <w:numId w:val="4"/>
@@ -1195,24 +1059,16 @@
           <w:lang w:val="lv-LV"/>
         </w:rPr>
       </w:pPr>
-      <w:proofErr w:type="spellStart"/>
-      <w:r>
-        <w:rPr>
-          <w:lang w:val="lv-LV"/>
-        </w:rPr>
-        <w:t>WebAppOS</w:t>
-      </w:r>
-      <w:proofErr w:type="spellEnd"/>
-      <w:r>
-        <w:rPr>
-          <w:lang w:val="lv-LV"/>
-        </w:rPr>
-        <w:t xml:space="preserve"> nodrošina iespēju izsaukt kodu, kas ir rakstīts dažādās programmēšanas valodās un kas atrodas dažādos tīkla mezglos</w:t>
-      </w:r>
-    </w:p>
-    <w:p>
-      <w:pPr>
-        <w:pStyle w:val="ListParagraph"/>
+      <w:r>
+        <w:rPr>
+          <w:lang w:val="lv-LV"/>
+        </w:rPr>
+        <w:t>WebAppOS nodrošina iespēju izsaukt kodu, kas ir rakstīts dažādās programmēšanas valodās un kas atrodas dažādos tīkla mezglos</w:t>
+      </w:r>
+    </w:p>
+    <w:p>
+      <w:pPr>
+        <w:pStyle w:val="Sarakstarindkopa"/>
         <w:numPr>
           <w:ilvl w:val="1"/>
           <w:numId w:val="4"/>
@@ -1222,24 +1078,16 @@
           <w:lang w:val="lv-LV"/>
         </w:rPr>
       </w:pPr>
-      <w:proofErr w:type="spellStart"/>
-      <w:r>
-        <w:rPr>
-          <w:lang w:val="lv-LV"/>
-        </w:rPr>
-        <w:t>WebAppOS</w:t>
-      </w:r>
-      <w:proofErr w:type="spellEnd"/>
-      <w:r>
-        <w:rPr>
-          <w:lang w:val="lv-LV"/>
-        </w:rPr>
-        <w:t xml:space="preserve"> nodrošina tīmekļa atmiņas sinhronizāciju starp klientu un serveri.</w:t>
-      </w:r>
-    </w:p>
-    <w:p>
-      <w:pPr>
-        <w:pStyle w:val="ListParagraph"/>
+      <w:r>
+        <w:rPr>
+          <w:lang w:val="lv-LV"/>
+        </w:rPr>
+        <w:t>WebAppOS nodrošina tīmekļa atmiņas sinhronizāciju starp klientu un serveri.</w:t>
+      </w:r>
+    </w:p>
+    <w:p>
+      <w:pPr>
+        <w:pStyle w:val="Sarakstarindkopa"/>
         <w:numPr>
           <w:ilvl w:val="1"/>
           <w:numId w:val="4"/>
@@ -1249,24 +1097,16 @@
           <w:lang w:val="lv-LV"/>
         </w:rPr>
       </w:pPr>
-      <w:proofErr w:type="spellStart"/>
-      <w:r>
-        <w:rPr>
-          <w:lang w:val="lv-LV"/>
-        </w:rPr>
-        <w:t>WebAppOS</w:t>
-      </w:r>
-      <w:proofErr w:type="spellEnd"/>
-      <w:r>
-        <w:rPr>
-          <w:lang w:val="lv-LV"/>
-        </w:rPr>
-        <w:t xml:space="preserve"> ļauj veidot tīmekļa lietotnes tādā pašā veidā, ka veido darbvirsmas lietotnes, nedomājot par tīklu.</w:t>
-      </w:r>
-    </w:p>
-    <w:p>
-      <w:pPr>
-        <w:pStyle w:val="ListParagraph"/>
+      <w:r>
+        <w:rPr>
+          <w:lang w:val="lv-LV"/>
+        </w:rPr>
+        <w:t>WebAppOS ļauj veidot tīmekļa lietotnes tādā pašā veidā, ka veido darbvirsmas lietotnes, nedomājot par tīklu.</w:t>
+      </w:r>
+    </w:p>
+    <w:p>
+      <w:pPr>
+        <w:pStyle w:val="Sarakstarindkopa"/>
         <w:numPr>
           <w:ilvl w:val="0"/>
           <w:numId w:val="4"/>
@@ -1276,18 +1116,16 @@
           <w:lang w:val="lv-LV"/>
         </w:rPr>
       </w:pPr>
-      <w:proofErr w:type="spellStart"/>
       <w:r>
         <w:rPr>
           <w:lang w:val="lv-LV"/>
         </w:rPr>
         <w:t>Saskarnes</w:t>
       </w:r>
-      <w:proofErr w:type="spellEnd"/>
-    </w:p>
-    <w:p>
-      <w:pPr>
-        <w:pStyle w:val="ListParagraph"/>
+    </w:p>
+    <w:p>
+      <w:pPr>
+        <w:pStyle w:val="Sarakstarindkopa"/>
         <w:numPr>
           <w:ilvl w:val="1"/>
           <w:numId w:val="4"/>
@@ -1318,7 +1156,7 @@
     </w:p>
     <w:p>
       <w:pPr>
-        <w:pStyle w:val="ListParagraph"/>
+        <w:pStyle w:val="Sarakstarindkopa"/>
         <w:numPr>
           <w:ilvl w:val="1"/>
           <w:numId w:val="4"/>
@@ -1328,7 +1166,6 @@
           <w:lang w:val="lv-LV"/>
         </w:rPr>
       </w:pPr>
-      <w:proofErr w:type="spellStart"/>
       <w:r>
         <w:rPr>
           <w:lang w:val="lv-LV"/>
@@ -1347,7 +1184,6 @@
         </w:rPr>
         <w:t>Calls</w:t>
       </w:r>
-      <w:proofErr w:type="spellEnd"/>
       <w:r>
         <w:rPr>
           <w:lang w:val="lv-LV"/>
@@ -1364,26 +1200,12 @@
         <w:rPr>
           <w:lang w:val="lv-LV"/>
         </w:rPr>
-        <w:t xml:space="preserve">– ļauj izsaukt funkcijas, kuras rakstītas citās </w:t>
-      </w:r>
-      <w:proofErr w:type="spellStart"/>
-      <w:r>
-        <w:rPr>
-          <w:lang w:val="lv-LV"/>
-        </w:rPr>
-        <w:t>programmēsanas</w:t>
-      </w:r>
-      <w:proofErr w:type="spellEnd"/>
-      <w:r>
-        <w:rPr>
-          <w:lang w:val="lv-LV"/>
-        </w:rPr>
-        <w:t xml:space="preserve"> valodās vai kas atrodas dažādos tīkla mezglos</w:t>
-      </w:r>
-    </w:p>
-    <w:p>
-      <w:pPr>
-        <w:pStyle w:val="ListParagraph"/>
+        <w:t>– ļauj izsaukt funkcijas, kuras rakstītas citās programmēsanas valodās vai kas atrodas dažādos tīkla mezglos</w:t>
+      </w:r>
+    </w:p>
+    <w:p>
+      <w:pPr>
+        <w:pStyle w:val="Sarakstarindkopa"/>
         <w:numPr>
           <w:ilvl w:val="2"/>
           <w:numId w:val="4"/>
@@ -1393,59 +1215,17 @@
           <w:lang w:val="lv-LV"/>
         </w:rPr>
       </w:pPr>
-      <w:proofErr w:type="spellStart"/>
       <w:r>
         <w:rPr>
           <w:lang w:val="lv-LV"/>
         </w:rPr>
         <w:lastRenderedPageBreak/>
-        <w:t>Local</w:t>
-      </w:r>
-      <w:proofErr w:type="spellEnd"/>
-      <w:r>
-        <w:rPr>
-          <w:lang w:val="lv-LV"/>
-        </w:rPr>
-        <w:t xml:space="preserve"> – virzienā no </w:t>
-      </w:r>
-      <w:proofErr w:type="spellStart"/>
-      <w:r>
-        <w:rPr>
-          <w:lang w:val="lv-LV"/>
-        </w:rPr>
-        <w:t>WebAppOS</w:t>
-      </w:r>
-      <w:proofErr w:type="spellEnd"/>
-      <w:r>
-        <w:rPr>
-          <w:lang w:val="lv-LV"/>
-        </w:rPr>
-        <w:t xml:space="preserve"> uz .NET</w:t>
-      </w:r>
-      <w:r>
-        <w:rPr>
-          <w:lang w:val="lv-LV"/>
-        </w:rPr>
-        <w:t xml:space="preserve"> (</w:t>
-      </w:r>
-      <w:proofErr w:type="spellStart"/>
-      <w:r>
-        <w:rPr>
-          <w:lang w:val="lv-LV"/>
-        </w:rPr>
-        <w:t>WebAppOS</w:t>
-      </w:r>
-      <w:proofErr w:type="spellEnd"/>
-      <w:r>
-        <w:rPr>
-          <w:lang w:val="lv-LV"/>
-        </w:rPr>
-        <w:t xml:space="preserve"> izsauc kodu)</w:t>
-      </w:r>
-    </w:p>
-    <w:p>
-      <w:pPr>
-        <w:pStyle w:val="ListParagraph"/>
+        <w:t>Local – virzienā no WebAppOS uz .NET</w:t>
+      </w:r>
+    </w:p>
+    <w:p>
+      <w:pPr>
+        <w:pStyle w:val="Sarakstarindkopa"/>
         <w:numPr>
           <w:ilvl w:val="2"/>
           <w:numId w:val="4"/>
@@ -1455,28 +1235,12 @@
           <w:lang w:val="lv-LV"/>
         </w:rPr>
       </w:pPr>
-      <w:proofErr w:type="spellStart"/>
-      <w:r>
-        <w:rPr>
-          <w:lang w:val="lv-LV"/>
-        </w:rPr>
-        <w:t>Remote</w:t>
-      </w:r>
-      <w:proofErr w:type="spellEnd"/>
-      <w:r>
-        <w:rPr>
-          <w:lang w:val="lv-LV"/>
-        </w:rPr>
-        <w:t xml:space="preserve"> – virzienā no .NET uz </w:t>
-      </w:r>
-      <w:proofErr w:type="spellStart"/>
-      <w:r>
-        <w:rPr>
-          <w:lang w:val="lv-LV"/>
-        </w:rPr>
-        <w:t>WebAppOS</w:t>
-      </w:r>
-      <w:proofErr w:type="spellEnd"/>
+      <w:r>
+        <w:rPr>
+          <w:lang w:val="lv-LV"/>
+        </w:rPr>
+        <w:t>Remote – virzienā no .NET uz WebAppOS</w:t>
+      </w:r>
       <w:r>
         <w:rPr>
           <w:lang w:val="lv-LV"/>
@@ -1486,7 +1250,7 @@
     </w:p>
     <w:p>
       <w:pPr>
-        <w:pStyle w:val="ListParagraph"/>
+        <w:pStyle w:val="Sarakstarindkopa"/>
         <w:numPr>
           <w:ilvl w:val="0"/>
           <w:numId w:val="4"/>
@@ -1500,21 +1264,7 @@
         <w:rPr>
           <w:lang w:val="lv-LV"/>
         </w:rPr>
-        <w:t xml:space="preserve">Nepieciešams tīkla savienojums ar </w:t>
-      </w:r>
-      <w:proofErr w:type="spellStart"/>
-      <w:r>
-        <w:rPr>
-          <w:lang w:val="lv-LV"/>
-        </w:rPr>
-        <w:t>WebAppOS</w:t>
-      </w:r>
-      <w:proofErr w:type="spellEnd"/>
-      <w:r>
-        <w:rPr>
-          <w:lang w:val="lv-LV"/>
-        </w:rPr>
-        <w:t xml:space="preserve"> serveri</w:t>
+        <w:t>Nepieciešams tīkla savienojums ar WebAppOS serveri</w:t>
       </w:r>
       <w:r>
         <w:rPr>
@@ -1532,30 +1282,8 @@
         <w:rPr>
           <w:lang w:val="lv-LV"/>
         </w:rPr>
-        <w:t xml:space="preserve"> </w:t>
-      </w:r>
-      <w:proofErr w:type="spellStart"/>
-      <w:r>
-        <w:rPr>
-          <w:lang w:val="lv-LV"/>
-        </w:rPr>
-        <w:t>Linux</w:t>
-      </w:r>
-      <w:proofErr w:type="spellEnd"/>
-      <w:r>
-        <w:rPr>
-          <w:lang w:val="lv-LV"/>
-        </w:rPr>
-        <w:t xml:space="preserve"> </w:t>
-      </w:r>
-      <w:proofErr w:type="spellStart"/>
-      <w:r>
-        <w:rPr>
-          <w:lang w:val="lv-LV"/>
-        </w:rPr>
-        <w:t>Ubuntu</w:t>
-      </w:r>
-      <w:proofErr w:type="spellEnd"/>
+        <w:t xml:space="preserve"> Linux Ubuntu</w:t>
+      </w:r>
     </w:p>
     <w:p>
       <w:pPr>
@@ -1580,26 +1308,12 @@
         <w:rPr>
           <w:lang w:val="lv-LV"/>
         </w:rPr>
-        <w:t xml:space="preserve"> tiks iekļauti </w:t>
-      </w:r>
-      <w:proofErr w:type="spellStart"/>
-      <w:r>
-        <w:rPr>
-          <w:lang w:val="lv-LV"/>
-        </w:rPr>
-        <w:t>WebAppOS</w:t>
-      </w:r>
-      <w:proofErr w:type="spellEnd"/>
-      <w:r>
-        <w:rPr>
-          <w:lang w:val="lv-LV"/>
-        </w:rPr>
-        <w:t xml:space="preserve"> distribūcijā.</w:t>
-      </w:r>
-    </w:p>
-    <w:p>
-      <w:pPr>
-        <w:pStyle w:val="Heading2"/>
+        <w:t xml:space="preserve"> tiks iekļauti WebAppOS distribūcijā.</w:t>
+      </w:r>
+    </w:p>
+    <w:p>
+      <w:pPr>
+        <w:pStyle w:val="Virsraksts2"/>
         <w:rPr>
           <w:lang w:val="lv-LV"/>
         </w:rPr>
@@ -1630,7 +1344,7 @@
     </w:p>
     <w:p>
       <w:pPr>
-        <w:pStyle w:val="ListParagraph"/>
+        <w:pStyle w:val="Sarakstarindkopa"/>
         <w:numPr>
           <w:ilvl w:val="0"/>
           <w:numId w:val="5"/>
@@ -1650,21 +1364,7 @@
         <w:rPr>
           <w:lang w:val="lv-LV"/>
         </w:rPr>
-        <w:t xml:space="preserve"> – administratoru uzdevums būs </w:t>
-      </w:r>
-      <w:proofErr w:type="spellStart"/>
-      <w:r>
-        <w:rPr>
-          <w:lang w:val="lv-LV"/>
-        </w:rPr>
-        <w:t>WebAppOS</w:t>
-      </w:r>
-      <w:proofErr w:type="spellEnd"/>
-      <w:r>
-        <w:rPr>
-          <w:lang w:val="lv-LV"/>
-        </w:rPr>
-        <w:t xml:space="preserve"> </w:t>
+        <w:t xml:space="preserve"> – administratoru uzdevums būs WebAppOS </w:t>
       </w:r>
       <w:r>
         <w:rPr>
@@ -1681,7 +1381,7 @@
     </w:p>
     <w:p>
       <w:pPr>
-        <w:pStyle w:val="ListParagraph"/>
+        <w:pStyle w:val="Sarakstarindkopa"/>
         <w:numPr>
           <w:ilvl w:val="0"/>
           <w:numId w:val="5"/>
@@ -1701,26 +1401,12 @@
         <w:rPr>
           <w:lang w:val="lv-LV"/>
         </w:rPr>
-        <w:t xml:space="preserve"> – izstrādātāji veidos programmatūru </w:t>
-      </w:r>
-      <w:proofErr w:type="spellStart"/>
-      <w:r>
-        <w:rPr>
-          <w:lang w:val="lv-LV"/>
-        </w:rPr>
-        <w:t>WebAppOS</w:t>
-      </w:r>
-      <w:proofErr w:type="spellEnd"/>
-      <w:r>
-        <w:rPr>
-          <w:lang w:val="lv-LV"/>
-        </w:rPr>
-        <w:t xml:space="preserve"> videi izmantojot izstrādāto adapteri un kodu ģeneratoru</w:t>
-      </w:r>
-    </w:p>
-    <w:p>
-      <w:pPr>
-        <w:pStyle w:val="ListParagraph"/>
+        <w:t xml:space="preserve"> – izstrādātāji veidos programmatūru WebAppOS videi izmantojot izstrādāto adapteri un kodu ģeneratoru</w:t>
+      </w:r>
+    </w:p>
+    <w:p>
+      <w:pPr>
+        <w:pStyle w:val="Sarakstarindkopa"/>
         <w:numPr>
           <w:ilvl w:val="0"/>
           <w:numId w:val="5"/>
@@ -1740,21 +1426,7 @@
         <w:rPr>
           <w:lang w:val="lv-LV"/>
         </w:rPr>
-        <w:t xml:space="preserve"> – gala lietotāji izmantos </w:t>
-      </w:r>
-      <w:proofErr w:type="spellStart"/>
-      <w:r>
-        <w:rPr>
-          <w:lang w:val="lv-LV"/>
-        </w:rPr>
-        <w:t>WebAppOS</w:t>
-      </w:r>
-      <w:proofErr w:type="spellEnd"/>
-      <w:r>
-        <w:rPr>
-          <w:lang w:val="lv-LV"/>
-        </w:rPr>
-        <w:t xml:space="preserve"> biznesa </w:t>
+        <w:t xml:space="preserve"> – gala lietotāji izmantos WebAppOS biznesa </w:t>
       </w:r>
       <w:r>
         <w:rPr>
@@ -1874,29 +1546,21 @@
     </w:p>
     <w:p>
       <w:pPr>
-        <w:pStyle w:val="Heading2"/>
-        <w:rPr>
-          <w:lang w:val="lv-LV"/>
-        </w:rPr>
-      </w:pPr>
-      <w:r>
-        <w:rPr>
-          <w:lang w:val="lv-LV"/>
-        </w:rPr>
-        <w:t xml:space="preserve">1.5 </w:t>
-      </w:r>
-      <w:proofErr w:type="spellStart"/>
-      <w:r>
-        <w:rPr>
-          <w:lang w:val="lv-LV"/>
-        </w:rPr>
-        <w:t>Darījumprasības</w:t>
-      </w:r>
-      <w:proofErr w:type="spellEnd"/>
-    </w:p>
-    <w:p>
-      <w:pPr>
-        <w:pStyle w:val="ListParagraph"/>
+        <w:pStyle w:val="Virsraksts2"/>
+        <w:rPr>
+          <w:lang w:val="lv-LV"/>
+        </w:rPr>
+      </w:pPr>
+      <w:r>
+        <w:rPr>
+          <w:lang w:val="lv-LV"/>
+        </w:rPr>
+        <w:t>1.5 Darījumprasības</w:t>
+      </w:r>
+    </w:p>
+    <w:p>
+      <w:pPr>
+        <w:pStyle w:val="Sarakstarindkopa"/>
         <w:numPr>
           <w:ilvl w:val="0"/>
           <w:numId w:val="1"/>
@@ -1919,7 +1583,7 @@
     </w:p>
     <w:p>
       <w:pPr>
-        <w:pStyle w:val="ListParagraph"/>
+        <w:pStyle w:val="Sarakstarindkopa"/>
         <w:numPr>
           <w:ilvl w:val="0"/>
           <w:numId w:val="1"/>
@@ -1942,7 +1606,7 @@
     </w:p>
     <w:p>
       <w:pPr>
-        <w:pStyle w:val="ListParagraph"/>
+        <w:pStyle w:val="Sarakstarindkopa"/>
         <w:numPr>
           <w:ilvl w:val="0"/>
           <w:numId w:val="1"/>
@@ -1954,29 +1618,18 @@
           <w:lang w:val="lv-LV"/>
         </w:rPr>
       </w:pPr>
-      <w:proofErr w:type="spellStart"/>
-      <w:r>
-        <w:rPr>
-          <w:sz w:val="22"/>
-          <w:szCs w:val="22"/>
-          <w:lang w:val="lv-LV"/>
-        </w:rPr>
-        <w:lastRenderedPageBreak/>
-        <w:t>Programmkodu</w:t>
-      </w:r>
-      <w:proofErr w:type="spellEnd"/>
-      <w:r>
-        <w:rPr>
-          <w:sz w:val="22"/>
-          <w:szCs w:val="22"/>
-          <w:lang w:val="lv-LV"/>
-        </w:rPr>
-        <w:t xml:space="preserve"> ģenerēšana</w:t>
-      </w:r>
-    </w:p>
-    <w:p>
-      <w:pPr>
-        <w:pStyle w:val="ListParagraph"/>
+      <w:r>
+        <w:rPr>
+          <w:sz w:val="22"/>
+          <w:szCs w:val="22"/>
+          <w:lang w:val="lv-LV"/>
+        </w:rPr>
+        <w:t>Programmkodu ģenerēšana</w:t>
+      </w:r>
+    </w:p>
+    <w:p>
+      <w:pPr>
+        <w:pStyle w:val="Sarakstarindkopa"/>
         <w:numPr>
           <w:ilvl w:val="0"/>
           <w:numId w:val="1"/>
@@ -1989,21 +1642,8 @@
         <w:rPr>
           <w:lang w:val="lv-LV"/>
         </w:rPr>
-        <w:t>Nosaukumu telpu (</w:t>
-      </w:r>
-      <w:proofErr w:type="spellStart"/>
-      <w:r>
-        <w:rPr>
-          <w:lang w:val="lv-LV"/>
-        </w:rPr>
-        <w:t>namespace</w:t>
-      </w:r>
-      <w:proofErr w:type="spellEnd"/>
-      <w:r>
-        <w:rPr>
-          <w:lang w:val="lv-LV"/>
-        </w:rPr>
-        <w:t>)</w:t>
+        <w:lastRenderedPageBreak/>
+        <w:t>Nosaukumu telpu (namespace)</w:t>
       </w:r>
       <w:r>
         <w:rPr>
@@ -2020,7 +1660,7 @@
     </w:p>
     <w:p>
       <w:pPr>
-        <w:pStyle w:val="ListParagraph"/>
+        <w:pStyle w:val="Sarakstarindkopa"/>
         <w:numPr>
           <w:ilvl w:val="0"/>
           <w:numId w:val="1"/>
@@ -2043,7 +1683,7 @@
     </w:p>
     <w:p>
       <w:pPr>
-        <w:pStyle w:val="ListParagraph"/>
+        <w:pStyle w:val="Sarakstarindkopa"/>
         <w:numPr>
           <w:ilvl w:val="1"/>
           <w:numId w:val="1"/>
@@ -2055,28 +1695,18 @@
           <w:lang w:val="lv-LV"/>
         </w:rPr>
       </w:pPr>
-      <w:proofErr w:type="spellStart"/>
-      <w:r>
-        <w:rPr>
-          <w:sz w:val="22"/>
-          <w:szCs w:val="22"/>
-          <w:lang w:val="lv-LV"/>
-        </w:rPr>
-        <w:t>class</w:t>
-      </w:r>
-      <w:proofErr w:type="spellEnd"/>
-      <w:r>
-        <w:rPr>
-          <w:sz w:val="22"/>
-          <w:szCs w:val="22"/>
-          <w:lang w:val="lv-LV"/>
-        </w:rPr>
-        <w:t xml:space="preserve"> – klašu definēšanai</w:t>
-      </w:r>
-    </w:p>
-    <w:p>
-      <w:pPr>
-        <w:pStyle w:val="ListParagraph"/>
+      <w:r>
+        <w:rPr>
+          <w:sz w:val="22"/>
+          <w:szCs w:val="22"/>
+          <w:lang w:val="lv-LV"/>
+        </w:rPr>
+        <w:t>class – klašu definēšanai</w:t>
+      </w:r>
+    </w:p>
+    <w:p>
+      <w:pPr>
+        <w:pStyle w:val="Sarakstarindkopa"/>
         <w:numPr>
           <w:ilvl w:val="1"/>
           <w:numId w:val="1"/>
@@ -2088,28 +1718,18 @@
           <w:lang w:val="lv-LV"/>
         </w:rPr>
       </w:pPr>
-      <w:proofErr w:type="spellStart"/>
-      <w:r>
-        <w:rPr>
-          <w:sz w:val="22"/>
-          <w:szCs w:val="22"/>
-          <w:lang w:val="lv-LV"/>
-        </w:rPr>
-        <w:t>association</w:t>
-      </w:r>
-      <w:proofErr w:type="spellEnd"/>
-      <w:r>
-        <w:rPr>
-          <w:sz w:val="22"/>
-          <w:szCs w:val="22"/>
-          <w:lang w:val="lv-LV"/>
-        </w:rPr>
-        <w:t xml:space="preserve"> – asociāciju definēšanai</w:t>
-      </w:r>
-    </w:p>
-    <w:p>
-      <w:pPr>
-        <w:pStyle w:val="ListParagraph"/>
+      <w:r>
+        <w:rPr>
+          <w:sz w:val="22"/>
+          <w:szCs w:val="22"/>
+          <w:lang w:val="lv-LV"/>
+        </w:rPr>
+        <w:t>association – asociāciju definēšanai</w:t>
+      </w:r>
+    </w:p>
+    <w:p>
+      <w:pPr>
+        <w:pStyle w:val="Sarakstarindkopa"/>
         <w:numPr>
           <w:ilvl w:val="1"/>
           <w:numId w:val="1"/>
@@ -2121,23 +1741,13 @@
           <w:lang w:val="lv-LV"/>
         </w:rPr>
       </w:pPr>
-      <w:proofErr w:type="spellStart"/>
-      <w:r>
-        <w:rPr>
-          <w:sz w:val="22"/>
-          <w:szCs w:val="22"/>
-          <w:lang w:val="lv-LV"/>
-        </w:rPr>
-        <w:t>Integer</w:t>
-      </w:r>
-      <w:proofErr w:type="spellEnd"/>
-      <w:r>
-        <w:rPr>
-          <w:sz w:val="22"/>
-          <w:szCs w:val="22"/>
-          <w:lang w:val="lv-LV"/>
-        </w:rPr>
-        <w:t xml:space="preserve"> – veselo skaitļu definē</w:t>
+      <w:r>
+        <w:rPr>
+          <w:sz w:val="22"/>
+          <w:szCs w:val="22"/>
+          <w:lang w:val="lv-LV"/>
+        </w:rPr>
+        <w:t>Integer – veselo skaitļu definē</w:t>
       </w:r>
       <w:r>
         <w:rPr>
@@ -2158,7 +1768,7 @@
     </w:p>
     <w:p>
       <w:pPr>
-        <w:pStyle w:val="ListParagraph"/>
+        <w:pStyle w:val="Sarakstarindkopa"/>
         <w:numPr>
           <w:ilvl w:val="1"/>
           <w:numId w:val="1"/>
@@ -2170,28 +1780,18 @@
           <w:lang w:val="lv-LV"/>
         </w:rPr>
       </w:pPr>
-      <w:proofErr w:type="spellStart"/>
-      <w:r>
-        <w:rPr>
-          <w:sz w:val="22"/>
-          <w:szCs w:val="22"/>
-          <w:lang w:val="lv-LV"/>
-        </w:rPr>
-        <w:t>String</w:t>
-      </w:r>
-      <w:proofErr w:type="spellEnd"/>
-      <w:r>
-        <w:rPr>
-          <w:sz w:val="22"/>
-          <w:szCs w:val="22"/>
-          <w:lang w:val="lv-LV"/>
-        </w:rPr>
-        <w:t xml:space="preserve"> – simbolu virkņu definēšanai</w:t>
-      </w:r>
-    </w:p>
-    <w:p>
-      <w:pPr>
-        <w:pStyle w:val="ListParagraph"/>
+      <w:r>
+        <w:rPr>
+          <w:sz w:val="22"/>
+          <w:szCs w:val="22"/>
+          <w:lang w:val="lv-LV"/>
+        </w:rPr>
+        <w:t>String – simbolu virkņu definēšanai</w:t>
+      </w:r>
+    </w:p>
+    <w:p>
+      <w:pPr>
+        <w:pStyle w:val="Sarakstarindkopa"/>
         <w:numPr>
           <w:ilvl w:val="1"/>
           <w:numId w:val="1"/>
@@ -2203,28 +1803,18 @@
           <w:lang w:val="lv-LV"/>
         </w:rPr>
       </w:pPr>
-      <w:proofErr w:type="spellStart"/>
-      <w:r>
-        <w:rPr>
-          <w:sz w:val="22"/>
-          <w:szCs w:val="22"/>
-          <w:lang w:val="lv-LV"/>
-        </w:rPr>
-        <w:t>Boolean</w:t>
-      </w:r>
-      <w:proofErr w:type="spellEnd"/>
-      <w:r>
-        <w:rPr>
-          <w:sz w:val="22"/>
-          <w:szCs w:val="22"/>
-          <w:lang w:val="lv-LV"/>
-        </w:rPr>
-        <w:t xml:space="preserve"> – Būla vērtību glabāšanai</w:t>
-      </w:r>
-    </w:p>
-    <w:p>
-      <w:pPr>
-        <w:pStyle w:val="ListParagraph"/>
+      <w:r>
+        <w:rPr>
+          <w:sz w:val="22"/>
+          <w:szCs w:val="22"/>
+          <w:lang w:val="lv-LV"/>
+        </w:rPr>
+        <w:t>Boolean – Būla vērtību glabāšanai</w:t>
+      </w:r>
+    </w:p>
+    <w:p>
+      <w:pPr>
+        <w:pStyle w:val="Sarakstarindkopa"/>
         <w:numPr>
           <w:ilvl w:val="1"/>
           <w:numId w:val="1"/>
@@ -2236,28 +1826,18 @@
           <w:lang w:val="lv-LV"/>
         </w:rPr>
       </w:pPr>
-      <w:proofErr w:type="spellStart"/>
-      <w:r>
-        <w:rPr>
-          <w:sz w:val="22"/>
-          <w:szCs w:val="22"/>
-          <w:lang w:val="lv-LV"/>
-        </w:rPr>
-        <w:t>Real</w:t>
-      </w:r>
-      <w:proofErr w:type="spellEnd"/>
-      <w:r>
-        <w:rPr>
-          <w:sz w:val="22"/>
-          <w:szCs w:val="22"/>
-          <w:lang w:val="lv-LV"/>
-        </w:rPr>
-        <w:t xml:space="preserve"> – reālo skaitļu glabāšanai</w:t>
-      </w:r>
-    </w:p>
-    <w:p>
-      <w:pPr>
-        <w:pStyle w:val="ListParagraph"/>
+      <w:r>
+        <w:rPr>
+          <w:sz w:val="22"/>
+          <w:szCs w:val="22"/>
+          <w:lang w:val="lv-LV"/>
+        </w:rPr>
+        <w:t>Real – reālo skaitļu glabāšanai</w:t>
+      </w:r>
+    </w:p>
+    <w:p>
+      <w:pPr>
+        <w:pStyle w:val="Sarakstarindkopa"/>
         <w:numPr>
           <w:ilvl w:val="1"/>
           <w:numId w:val="1"/>
@@ -2275,30 +1855,12 @@
           <w:szCs w:val="22"/>
           <w:lang w:val="lv-LV"/>
         </w:rPr>
-        <w:t xml:space="preserve">URL – </w:t>
-      </w:r>
-      <w:proofErr w:type="spellStart"/>
-      <w:r>
-        <w:rPr>
-          <w:sz w:val="22"/>
-          <w:szCs w:val="22"/>
-          <w:lang w:val="lv-LV"/>
-        </w:rPr>
-        <w:t>url</w:t>
-      </w:r>
-      <w:proofErr w:type="spellEnd"/>
-      <w:r>
-        <w:rPr>
-          <w:sz w:val="22"/>
-          <w:szCs w:val="22"/>
-          <w:lang w:val="lv-LV"/>
-        </w:rPr>
-        <w:t xml:space="preserve"> definēšanai</w:t>
-      </w:r>
-    </w:p>
-    <w:p>
-      <w:pPr>
-        <w:pStyle w:val="ListParagraph"/>
+        <w:t>URL – url definēšanai</w:t>
+      </w:r>
+    </w:p>
+    <w:p>
+      <w:pPr>
+        <w:pStyle w:val="Sarakstarindkopa"/>
         <w:numPr>
           <w:ilvl w:val="1"/>
           <w:numId w:val="1"/>
@@ -2310,16 +1872,22 @@
           <w:lang w:val="lv-LV"/>
         </w:rPr>
       </w:pPr>
-      <w:proofErr w:type="spellStart"/>
-      <w:r>
-        <w:rPr>
-          <w:sz w:val="22"/>
-          <w:szCs w:val="22"/>
-          <w:lang w:val="lv-LV"/>
-        </w:rPr>
-        <w:t>private</w:t>
-      </w:r>
-      <w:proofErr w:type="spellEnd"/>
+      <w:r>
+        <w:rPr>
+          <w:sz w:val="22"/>
+          <w:szCs w:val="22"/>
+          <w:lang w:val="lv-LV"/>
+        </w:rPr>
+        <w:t xml:space="preserve">private </w:t>
+      </w:r>
+      <w:r>
+        <w:rPr>
+          <w:sz w:val="22"/>
+          <w:szCs w:val="22"/>
+          <w:lang w:val="lv-LV"/>
+        </w:rPr>
+        <w:t>–</w:t>
+      </w:r>
       <w:r>
         <w:rPr>
           <w:sz w:val="22"/>
@@ -2334,28 +1902,12 @@
           <w:szCs w:val="22"/>
           <w:lang w:val="lv-LV"/>
         </w:rPr>
-        <w:t>–</w:t>
-      </w:r>
-      <w:r>
-        <w:rPr>
-          <w:sz w:val="22"/>
-          <w:szCs w:val="22"/>
-          <w:lang w:val="lv-LV"/>
-        </w:rPr>
-        <w:t xml:space="preserve"> </w:t>
-      </w:r>
-      <w:r>
-        <w:rPr>
-          <w:sz w:val="22"/>
-          <w:szCs w:val="22"/>
-          <w:lang w:val="lv-LV"/>
-        </w:rPr>
         <w:t>privāto lauku glabāšanai</w:t>
       </w:r>
     </w:p>
     <w:p>
       <w:pPr>
-        <w:pStyle w:val="ListParagraph"/>
+        <w:pStyle w:val="Sarakstarindkopa"/>
         <w:numPr>
           <w:ilvl w:val="1"/>
           <w:numId w:val="1"/>
@@ -2367,28 +1919,18 @@
           <w:lang w:val="lv-LV"/>
         </w:rPr>
       </w:pPr>
-      <w:proofErr w:type="spellStart"/>
-      <w:r>
-        <w:rPr>
-          <w:sz w:val="22"/>
-          <w:szCs w:val="22"/>
-          <w:lang w:val="lv-LV"/>
-        </w:rPr>
-        <w:t>public</w:t>
-      </w:r>
-      <w:proofErr w:type="spellEnd"/>
-      <w:r>
-        <w:rPr>
-          <w:sz w:val="22"/>
-          <w:szCs w:val="22"/>
-          <w:lang w:val="lv-LV"/>
-        </w:rPr>
-        <w:t xml:space="preserve"> – publisko lauku glabāšanai</w:t>
-      </w:r>
-    </w:p>
-    <w:p>
-      <w:pPr>
-        <w:pStyle w:val="ListParagraph"/>
+      <w:r>
+        <w:rPr>
+          <w:sz w:val="22"/>
+          <w:szCs w:val="22"/>
+          <w:lang w:val="lv-LV"/>
+        </w:rPr>
+        <w:t>public – publisko lauku glabāšanai</w:t>
+      </w:r>
+    </w:p>
+    <w:p>
+      <w:pPr>
+        <w:pStyle w:val="Sarakstarindkopa"/>
         <w:numPr>
           <w:ilvl w:val="1"/>
           <w:numId w:val="1"/>
@@ -2400,64 +1942,18 @@
           <w:lang w:val="lv-LV"/>
         </w:rPr>
       </w:pPr>
-      <w:proofErr w:type="spellStart"/>
-      <w:r>
-        <w:rPr>
-          <w:sz w:val="22"/>
-          <w:szCs w:val="22"/>
-          <w:lang w:val="lv-LV"/>
-        </w:rPr>
-        <w:t>BaseObject</w:t>
-      </w:r>
-      <w:proofErr w:type="spellEnd"/>
-      <w:r>
-        <w:rPr>
-          <w:sz w:val="22"/>
-          <w:szCs w:val="22"/>
-          <w:lang w:val="lv-LV"/>
-        </w:rPr>
-        <w:t xml:space="preserve"> – klase “</w:t>
-      </w:r>
-      <w:proofErr w:type="spellStart"/>
-      <w:r>
-        <w:rPr>
-          <w:sz w:val="22"/>
-          <w:szCs w:val="22"/>
-          <w:lang w:val="lv-LV"/>
-        </w:rPr>
-        <w:t>BaseObject</w:t>
-      </w:r>
-      <w:proofErr w:type="spellEnd"/>
-      <w:r>
-        <w:rPr>
-          <w:sz w:val="22"/>
-          <w:szCs w:val="22"/>
-          <w:lang w:val="lv-LV"/>
-        </w:rPr>
-        <w:t xml:space="preserve">”, kas ir </w:t>
-      </w:r>
-      <w:proofErr w:type="spellStart"/>
-      <w:r>
-        <w:rPr>
-          <w:sz w:val="22"/>
-          <w:szCs w:val="22"/>
-          <w:lang w:val="lv-LV"/>
-        </w:rPr>
-        <w:t>virsklase</w:t>
-      </w:r>
-      <w:proofErr w:type="spellEnd"/>
-      <w:r>
-        <w:rPr>
-          <w:sz w:val="22"/>
-          <w:szCs w:val="22"/>
-          <w:lang w:val="lv-LV"/>
-        </w:rPr>
-        <w:t xml:space="preserve"> visām definētajām klasēm</w:t>
-      </w:r>
-    </w:p>
-    <w:p>
-      <w:pPr>
-        <w:pStyle w:val="ListParagraph"/>
+      <w:r>
+        <w:rPr>
+          <w:sz w:val="22"/>
+          <w:szCs w:val="22"/>
+          <w:lang w:val="lv-LV"/>
+        </w:rPr>
+        <w:t>BaseObject – klase “BaseObject”, kas ir virsklase visām definētajām klasēm</w:t>
+      </w:r>
+    </w:p>
+    <w:p>
+      <w:pPr>
+        <w:pStyle w:val="Sarakstarindkopa"/>
         <w:numPr>
           <w:ilvl w:val="0"/>
           <w:numId w:val="1"/>
@@ -2480,7 +1976,7 @@
     </w:p>
     <w:p>
       <w:pPr>
-        <w:pStyle w:val="ListParagraph"/>
+        <w:pStyle w:val="Sarakstarindkopa"/>
         <w:numPr>
           <w:ilvl w:val="1"/>
           <w:numId w:val="1"/>
@@ -2493,26 +1989,12 @@
         <w:rPr>
           <w:lang w:val="lv-LV"/>
         </w:rPr>
-        <w:t xml:space="preserve">Vai eksistē </w:t>
-      </w:r>
-      <w:proofErr w:type="spellStart"/>
-      <w:r>
-        <w:rPr>
-          <w:lang w:val="lv-LV"/>
-        </w:rPr>
-        <w:t>virsklase</w:t>
-      </w:r>
-      <w:proofErr w:type="spellEnd"/>
-      <w:r>
-        <w:rPr>
-          <w:lang w:val="lv-LV"/>
-        </w:rPr>
-        <w:t>, no kuras grib mantot</w:t>
-      </w:r>
-    </w:p>
-    <w:p>
-      <w:pPr>
-        <w:pStyle w:val="ListParagraph"/>
+        <w:t>Vai eksistē virsklase, no kuras grib mantot</w:t>
+      </w:r>
+    </w:p>
+    <w:p>
+      <w:pPr>
+        <w:pStyle w:val="Sarakstarindkopa"/>
         <w:numPr>
           <w:ilvl w:val="1"/>
           <w:numId w:val="1"/>
@@ -2524,38 +2006,18 @@
           <w:lang w:val="lv-LV"/>
         </w:rPr>
       </w:pPr>
-      <w:proofErr w:type="spellStart"/>
-      <w:r>
-        <w:rPr>
-          <w:sz w:val="22"/>
-          <w:szCs w:val="22"/>
-          <w:lang w:val="lv-LV"/>
-        </w:rPr>
-        <w:t>Virsklase</w:t>
-      </w:r>
-      <w:proofErr w:type="spellEnd"/>
-      <w:r>
-        <w:rPr>
-          <w:sz w:val="22"/>
-          <w:szCs w:val="22"/>
-          <w:lang w:val="lv-LV"/>
-        </w:rPr>
-        <w:t xml:space="preserve"> nevar būt </w:t>
-      </w:r>
-      <w:proofErr w:type="spellStart"/>
-      <w:r>
-        <w:rPr>
-          <w:sz w:val="22"/>
-          <w:szCs w:val="22"/>
-          <w:lang w:val="lv-LV"/>
-        </w:rPr>
-        <w:t>pamatklase</w:t>
-      </w:r>
-      <w:proofErr w:type="spellEnd"/>
-    </w:p>
-    <w:p>
-      <w:pPr>
-        <w:pStyle w:val="ListParagraph"/>
+      <w:r>
+        <w:rPr>
+          <w:sz w:val="22"/>
+          <w:szCs w:val="22"/>
+          <w:lang w:val="lv-LV"/>
+        </w:rPr>
+        <w:t>Virsklase nevar būt pamatklase</w:t>
+      </w:r>
+    </w:p>
+    <w:p>
+      <w:pPr>
+        <w:pStyle w:val="Sarakstarindkopa"/>
         <w:numPr>
           <w:ilvl w:val="1"/>
           <w:numId w:val="1"/>
@@ -2567,28 +2029,18 @@
           <w:lang w:val="lv-LV"/>
         </w:rPr>
       </w:pPr>
-      <w:proofErr w:type="spellStart"/>
-      <w:r>
-        <w:rPr>
-          <w:sz w:val="22"/>
-          <w:szCs w:val="22"/>
-          <w:lang w:val="lv-LV"/>
-        </w:rPr>
-        <w:t>Virsklašu</w:t>
-      </w:r>
-      <w:proofErr w:type="spellEnd"/>
-      <w:r>
-        <w:rPr>
-          <w:sz w:val="22"/>
-          <w:szCs w:val="22"/>
-          <w:lang w:val="lv-LV"/>
-        </w:rPr>
-        <w:t xml:space="preserve"> nosaukumi nevar atkārtoties</w:t>
-      </w:r>
-    </w:p>
-    <w:p>
-      <w:pPr>
-        <w:pStyle w:val="ListParagraph"/>
+      <w:r>
+        <w:rPr>
+          <w:sz w:val="22"/>
+          <w:szCs w:val="22"/>
+          <w:lang w:val="lv-LV"/>
+        </w:rPr>
+        <w:t>Katrai klasei ir viena virsklase</w:t>
+      </w:r>
+    </w:p>
+    <w:p>
+      <w:pPr>
+        <w:pStyle w:val="Sarakstarindkopa"/>
         <w:numPr>
           <w:ilvl w:val="1"/>
           <w:numId w:val="1"/>
@@ -2611,7 +2063,7 @@
     </w:p>
     <w:p>
       <w:pPr>
-        <w:pStyle w:val="ListParagraph"/>
+        <w:pStyle w:val="Sarakstarindkopa"/>
         <w:numPr>
           <w:ilvl w:val="1"/>
           <w:numId w:val="1"/>
@@ -2629,30 +2081,12 @@
           <w:szCs w:val="22"/>
           <w:lang w:val="lv-LV"/>
         </w:rPr>
-        <w:t>Klašu definīcijai izmanto atslēgvārdu “</w:t>
-      </w:r>
-      <w:proofErr w:type="spellStart"/>
-      <w:r>
-        <w:rPr>
-          <w:sz w:val="22"/>
-          <w:szCs w:val="22"/>
-          <w:lang w:val="lv-LV"/>
-        </w:rPr>
-        <w:t>class</w:t>
-      </w:r>
-      <w:proofErr w:type="spellEnd"/>
-      <w:r>
-        <w:rPr>
-          <w:sz w:val="22"/>
-          <w:szCs w:val="22"/>
-          <w:lang w:val="lv-LV"/>
-        </w:rPr>
-        <w:t>”</w:t>
-      </w:r>
-    </w:p>
-    <w:p>
-      <w:pPr>
-        <w:pStyle w:val="ListParagraph"/>
+        <w:t>Klašu definīcijai izmanto atslēgvārdu “class”</w:t>
+      </w:r>
+    </w:p>
+    <w:p>
+      <w:pPr>
+        <w:pStyle w:val="Sarakstarindkopa"/>
         <w:numPr>
           <w:ilvl w:val="1"/>
           <w:numId w:val="1"/>
@@ -2675,7 +2109,7 @@
     </w:p>
     <w:p>
       <w:pPr>
-        <w:pStyle w:val="ListParagraph"/>
+        <w:pStyle w:val="Sarakstarindkopa"/>
         <w:numPr>
           <w:ilvl w:val="0"/>
           <w:numId w:val="1"/>
@@ -2693,7 +2127,7 @@
     </w:p>
     <w:p>
       <w:pPr>
-        <w:pStyle w:val="ListParagraph"/>
+        <w:pStyle w:val="Sarakstarindkopa"/>
         <w:numPr>
           <w:ilvl w:val="1"/>
           <w:numId w:val="1"/>
@@ -2706,68 +2140,12 @@
         <w:rPr>
           <w:lang w:val="lv-LV"/>
         </w:rPr>
-        <w:t>Laukam ir datu tips “</w:t>
-      </w:r>
-      <w:proofErr w:type="spellStart"/>
-      <w:r>
-        <w:rPr>
-          <w:lang w:val="lv-LV"/>
-        </w:rPr>
-        <w:t>Integer</w:t>
-      </w:r>
-      <w:proofErr w:type="spellEnd"/>
-      <w:r>
-        <w:rPr>
-          <w:lang w:val="lv-LV"/>
-        </w:rPr>
-        <w:t>”, “</w:t>
-      </w:r>
-      <w:proofErr w:type="spellStart"/>
-      <w:r>
-        <w:rPr>
-          <w:lang w:val="lv-LV"/>
-        </w:rPr>
-        <w:t>String</w:t>
-      </w:r>
-      <w:proofErr w:type="spellEnd"/>
-      <w:r>
-        <w:rPr>
-          <w:lang w:val="lv-LV"/>
-        </w:rPr>
-        <w:t>”, “</w:t>
-      </w:r>
-      <w:proofErr w:type="spellStart"/>
-      <w:r>
-        <w:rPr>
-          <w:lang w:val="lv-LV"/>
-        </w:rPr>
-        <w:t>Boolean</w:t>
-      </w:r>
-      <w:proofErr w:type="spellEnd"/>
-      <w:r>
-        <w:rPr>
-          <w:lang w:val="lv-LV"/>
-        </w:rPr>
-        <w:t>” vai “</w:t>
-      </w:r>
-      <w:proofErr w:type="spellStart"/>
-      <w:r>
-        <w:rPr>
-          <w:lang w:val="lv-LV"/>
-        </w:rPr>
-        <w:t>Real</w:t>
-      </w:r>
-      <w:proofErr w:type="spellEnd"/>
-      <w:r>
-        <w:rPr>
-          <w:lang w:val="lv-LV"/>
-        </w:rPr>
-        <w:t>”</w:t>
-      </w:r>
-    </w:p>
-    <w:p>
-      <w:pPr>
-        <w:pStyle w:val="ListParagraph"/>
+        <w:t>Laukam ir datu tips “Integer”, “String”, “Boolean” vai “Real”</w:t>
+      </w:r>
+    </w:p>
+    <w:p>
+      <w:pPr>
+        <w:pStyle w:val="Sarakstarindkopa"/>
         <w:numPr>
           <w:ilvl w:val="1"/>
           <w:numId w:val="1"/>
@@ -2786,26 +2164,24 @@
         <w:rPr>
           <w:lang w:val="lv-LV"/>
         </w:rPr>
-        <w:t xml:space="preserve">, kā arī nedrīkst sakrist ar klases vārdu, bet drīkst sakrist ar </w:t>
-      </w:r>
-      <w:proofErr w:type="spellStart"/>
-      <w:r>
-        <w:rPr>
-          <w:lang w:val="lv-LV"/>
-        </w:rPr>
-        <w:t>virsklašu</w:t>
-      </w:r>
-      <w:proofErr w:type="spellEnd"/>
-      <w:r>
-        <w:rPr>
-          <w:lang w:val="lv-LV"/>
-        </w:rPr>
-        <w:t xml:space="preserve"> vārdiem.</w:t>
-      </w:r>
-    </w:p>
-    <w:p>
-      <w:pPr>
-        <w:pStyle w:val="ListParagraph"/>
+        <w:t>, kā arī nedrīkst sakrist ar klases vārdu, bet drīkst sakrist ar virskla</w:t>
+      </w:r>
+      <w:r>
+        <w:rPr>
+          <w:lang w:val="lv-LV"/>
+        </w:rPr>
+        <w:t>ses vārdu</w:t>
+      </w:r>
+      <w:r>
+        <w:rPr>
+          <w:lang w:val="lv-LV"/>
+        </w:rPr>
+        <w:t>.</w:t>
+      </w:r>
+    </w:p>
+    <w:p>
+      <w:pPr>
+        <w:pStyle w:val="Sarakstarindkopa"/>
         <w:numPr>
           <w:ilvl w:val="1"/>
           <w:numId w:val="1"/>
@@ -2841,7 +2217,7 @@
     </w:p>
     <w:p>
       <w:pPr>
-        <w:pStyle w:val="ListParagraph"/>
+        <w:pStyle w:val="Sarakstarindkopa"/>
         <w:numPr>
           <w:ilvl w:val="1"/>
           <w:numId w:val="1"/>
@@ -2859,7 +2235,7 @@
     </w:p>
     <w:p>
       <w:pPr>
-        <w:pStyle w:val="ListParagraph"/>
+        <w:pStyle w:val="Sarakstarindkopa"/>
         <w:numPr>
           <w:ilvl w:val="1"/>
           <w:numId w:val="1"/>
@@ -2877,7 +2253,7 @@
     </w:p>
     <w:p>
       <w:pPr>
-        <w:pStyle w:val="ListParagraph"/>
+        <w:pStyle w:val="Sarakstarindkopa"/>
         <w:numPr>
           <w:ilvl w:val="1"/>
           <w:numId w:val="1"/>
@@ -2895,7 +2271,7 @@
     </w:p>
     <w:p>
       <w:pPr>
-        <w:pStyle w:val="ListParagraph"/>
+        <w:pStyle w:val="Sarakstarindkopa"/>
         <w:numPr>
           <w:ilvl w:val="1"/>
           <w:numId w:val="1"/>
@@ -2925,7 +2301,7 @@
     </w:p>
     <w:p>
       <w:pPr>
-        <w:pStyle w:val="ListParagraph"/>
+        <w:pStyle w:val="Sarakstarindkopa"/>
         <w:numPr>
           <w:ilvl w:val="1"/>
           <w:numId w:val="1"/>
@@ -2943,7 +2319,7 @@
     </w:p>
     <w:p>
       <w:pPr>
-        <w:pStyle w:val="ListParagraph"/>
+        <w:pStyle w:val="Sarakstarindkopa"/>
         <w:numPr>
           <w:ilvl w:val="0"/>
           <w:numId w:val="1"/>
@@ -2956,26 +2332,12 @@
         <w:rPr>
           <w:lang w:val="lv-LV"/>
         </w:rPr>
-        <w:t xml:space="preserve">Kļūdu pārbaude starp klases un tās </w:t>
-      </w:r>
-      <w:proofErr w:type="spellStart"/>
-      <w:r>
-        <w:rPr>
-          <w:lang w:val="lv-LV"/>
-        </w:rPr>
-        <w:t>virsklašu</w:t>
-      </w:r>
-      <w:proofErr w:type="spellEnd"/>
-      <w:r>
-        <w:rPr>
-          <w:lang w:val="lv-LV"/>
-        </w:rPr>
-        <w:t xml:space="preserve"> laukiem</w:t>
-      </w:r>
-    </w:p>
-    <w:p>
-      <w:pPr>
-        <w:pStyle w:val="ListParagraph"/>
+        <w:t>Kļūdu pārbaude starp klases un tās virsklašu laukiem</w:t>
+      </w:r>
+    </w:p>
+    <w:p>
+      <w:pPr>
+        <w:pStyle w:val="Sarakstarindkopa"/>
         <w:numPr>
           <w:ilvl w:val="1"/>
           <w:numId w:val="1"/>
@@ -2988,26 +2350,12 @@
         <w:rPr>
           <w:lang w:val="lv-LV"/>
         </w:rPr>
-        <w:t xml:space="preserve">Ja apakšklasē un </w:t>
-      </w:r>
-      <w:proofErr w:type="spellStart"/>
-      <w:r>
-        <w:rPr>
-          <w:lang w:val="lv-LV"/>
-        </w:rPr>
-        <w:t>virsklasē</w:t>
-      </w:r>
-      <w:proofErr w:type="spellEnd"/>
-      <w:r>
-        <w:rPr>
-          <w:lang w:val="lv-LV"/>
-        </w:rPr>
-        <w:t xml:space="preserve"> ir funkcija ar vienu un to pašu vārdu, tad to drīkst pieļaut, ja funkcijām ir identiski datu tipi un argumenti. URL drīkst būt dažādi</w:t>
-      </w:r>
-    </w:p>
-    <w:p>
-      <w:pPr>
-        <w:pStyle w:val="ListParagraph"/>
+        <w:t>Ja apakšklasē un virsklasē ir funkcija ar vienu un to pašu vārdu, tad to drīkst pieļaut, ja funkcijām ir identiski datu tipi un argumenti. URL drīkst būt dažādi</w:t>
+      </w:r>
+    </w:p>
+    <w:p>
+      <w:pPr>
+        <w:pStyle w:val="Sarakstarindkopa"/>
         <w:numPr>
           <w:ilvl w:val="0"/>
           <w:numId w:val="1"/>
@@ -3020,13 +2368,12 @@
         <w:rPr>
           <w:lang w:val="lv-LV"/>
         </w:rPr>
-        <w:lastRenderedPageBreak/>
         <w:t>Asociāciju kļūdu pārbaude</w:t>
       </w:r>
     </w:p>
     <w:p>
       <w:pPr>
-        <w:pStyle w:val="ListParagraph"/>
+        <w:pStyle w:val="Sarakstarindkopa"/>
         <w:numPr>
           <w:ilvl w:val="1"/>
           <w:numId w:val="1"/>
@@ -3039,26 +2386,13 @@
         <w:rPr>
           <w:lang w:val="lv-LV"/>
         </w:rPr>
-        <w:t xml:space="preserve">Asociācijā starp divām klasēm ir jābūt dažādiem lomu vārdiem skatoties gan no avota klases, gan no mērķa klases, ņemot vērā arī abu klašu </w:t>
-      </w:r>
-      <w:proofErr w:type="spellStart"/>
-      <w:r>
-        <w:rPr>
-          <w:lang w:val="lv-LV"/>
-        </w:rPr>
-        <w:t>virsklases</w:t>
-      </w:r>
-      <w:proofErr w:type="spellEnd"/>
-      <w:r>
-        <w:rPr>
-          <w:lang w:val="lv-LV"/>
-        </w:rPr>
-        <w:t xml:space="preserve"> un apakšklases.</w:t>
-      </w:r>
-    </w:p>
-    <w:p>
-      <w:pPr>
-        <w:pStyle w:val="ListParagraph"/>
+        <w:lastRenderedPageBreak/>
+        <w:t>Asociācijā starp divām klasēm ir jābūt dažādiem lomu vārdiem skatoties gan no avota klases, gan no mērķa klases, ņemot vērā arī abu klašu virsklases un apakšklases.</w:t>
+      </w:r>
+    </w:p>
+    <w:p>
+      <w:pPr>
+        <w:pStyle w:val="Sarakstarindkopa"/>
         <w:numPr>
           <w:ilvl w:val="0"/>
           <w:numId w:val="1"/>
@@ -3088,7 +2422,7 @@
     </w:p>
     <w:p>
       <w:pPr>
-        <w:pStyle w:val="Heading2"/>
+        <w:pStyle w:val="Virsraksts2"/>
         <w:rPr>
           <w:lang w:val="lv-LV"/>
         </w:rPr>
@@ -3104,7 +2438,7 @@
     </w:p>
     <w:p>
       <w:pPr>
-        <w:pStyle w:val="ListParagraph"/>
+        <w:pStyle w:val="Sarakstarindkopa"/>
         <w:numPr>
           <w:ilvl w:val="0"/>
           <w:numId w:val="2"/>
@@ -3120,68 +2454,12 @@
         <w:rPr>
           <w:lang w:val="lv-LV"/>
         </w:rPr>
-        <w:t xml:space="preserve">Dažādi OS (Windows 10, Windows 11, </w:t>
-      </w:r>
-      <w:proofErr w:type="spellStart"/>
-      <w:r>
-        <w:rPr>
-          <w:lang w:val="lv-LV"/>
-        </w:rPr>
-        <w:t>Linux</w:t>
-      </w:r>
-      <w:proofErr w:type="spellEnd"/>
-      <w:r>
-        <w:rPr>
-          <w:lang w:val="lv-LV"/>
-        </w:rPr>
-        <w:t xml:space="preserve"> </w:t>
-      </w:r>
-      <w:proofErr w:type="spellStart"/>
-      <w:r>
-        <w:rPr>
-          <w:lang w:val="lv-LV"/>
-        </w:rPr>
-        <w:t>Ubuntu</w:t>
-      </w:r>
-      <w:proofErr w:type="spellEnd"/>
-      <w:r>
-        <w:rPr>
-          <w:lang w:val="lv-LV"/>
-        </w:rPr>
-        <w:t xml:space="preserve">, </w:t>
-      </w:r>
-      <w:proofErr w:type="spellStart"/>
-      <w:r>
-        <w:rPr>
-          <w:lang w:val="lv-LV"/>
-        </w:rPr>
-        <w:t>MacOS</w:t>
-      </w:r>
-      <w:proofErr w:type="spellEnd"/>
-      <w:r>
-        <w:rPr>
-          <w:lang w:val="lv-LV"/>
-        </w:rPr>
-        <w:t xml:space="preserve"> 10, </w:t>
-      </w:r>
-      <w:proofErr w:type="spellStart"/>
-      <w:r>
-        <w:rPr>
-          <w:lang w:val="lv-LV"/>
-        </w:rPr>
-        <w:t>MacOS</w:t>
-      </w:r>
-      <w:proofErr w:type="spellEnd"/>
-      <w:r>
-        <w:rPr>
-          <w:lang w:val="lv-LV"/>
-        </w:rPr>
-        <w:t xml:space="preserve"> 11 )</w:t>
-      </w:r>
-    </w:p>
-    <w:p>
-      <w:pPr>
-        <w:pStyle w:val="ListParagraph"/>
+        <w:t>Dažādi OS (Windows 10, Windows 11, Linux Ubuntu, MacOS 10, MacOS 11 )</w:t>
+      </w:r>
+    </w:p>
+    <w:p>
+      <w:pPr>
+        <w:pStyle w:val="Sarakstarindkopa"/>
         <w:numPr>
           <w:ilvl w:val="0"/>
           <w:numId w:val="2"/>
@@ -3212,7 +2490,7 @@
     </w:p>
     <w:p>
       <w:pPr>
-        <w:pStyle w:val="ListParagraph"/>
+        <w:pStyle w:val="Sarakstarindkopa"/>
         <w:numPr>
           <w:ilvl w:val="0"/>
           <w:numId w:val="2"/>
@@ -3226,26 +2504,12 @@
         <w:rPr>
           <w:lang w:val="lv-LV"/>
         </w:rPr>
-        <w:t>Java 11 (</w:t>
-      </w:r>
-      <w:proofErr w:type="spellStart"/>
-      <w:r>
-        <w:rPr>
-          <w:lang w:val="lv-LV"/>
-        </w:rPr>
-        <w:t>WebAppOS</w:t>
-      </w:r>
-      <w:proofErr w:type="spellEnd"/>
-      <w:r>
-        <w:rPr>
-          <w:lang w:val="lv-LV"/>
-        </w:rPr>
-        <w:t>) un .NET 5.0 (Adapterim un kodu ģeneratoram)</w:t>
-      </w:r>
-    </w:p>
-    <w:p>
-      <w:pPr>
-        <w:pStyle w:val="Heading2"/>
+        <w:t>Java 11 (WebAppOS) un .NET 5.0 (Adapterim un kodu ģeneratoram)</w:t>
+      </w:r>
+    </w:p>
+    <w:p>
+      <w:pPr>
+        <w:pStyle w:val="Virsraksts2"/>
         <w:rPr>
           <w:lang w:val="lv-LV"/>
         </w:rPr>
@@ -3259,7 +2523,7 @@
     </w:p>
     <w:p>
       <w:pPr>
-        <w:pStyle w:val="ListParagraph"/>
+        <w:pStyle w:val="Sarakstarindkopa"/>
         <w:numPr>
           <w:ilvl w:val="0"/>
           <w:numId w:val="3"/>
@@ -3277,7 +2541,7 @@
     </w:p>
     <w:p>
       <w:pPr>
-        <w:pStyle w:val="ListParagraph"/>
+        <w:pStyle w:val="Sarakstarindkopa"/>
         <w:numPr>
           <w:ilvl w:val="0"/>
           <w:numId w:val="3"/>
@@ -3301,7 +2565,7 @@
     </w:p>
     <w:p>
       <w:pPr>
-        <w:pStyle w:val="ListParagraph"/>
+        <w:pStyle w:val="Sarakstarindkopa"/>
         <w:numPr>
           <w:ilvl w:val="0"/>
           <w:numId w:val="3"/>
@@ -3314,26 +2578,12 @@
         <w:rPr>
           <w:lang w:val="lv-LV"/>
         </w:rPr>
-        <w:t xml:space="preserve">Izstrādātājam jāspēj iemācīties </w:t>
-      </w:r>
-      <w:proofErr w:type="spellStart"/>
-      <w:r>
-        <w:rPr>
-          <w:lang w:val="lv-LV"/>
-        </w:rPr>
-        <w:t>pašveidotā</w:t>
-      </w:r>
-      <w:proofErr w:type="spellEnd"/>
-      <w:r>
-        <w:rPr>
-          <w:lang w:val="lv-LV"/>
-        </w:rPr>
-        <w:t xml:space="preserve"> programmēšanas valoda</w:t>
-      </w:r>
-    </w:p>
-    <w:p>
-      <w:pPr>
-        <w:pStyle w:val="ListParagraph"/>
+        <w:t>Izstrādātājam jāspēj iemācīties pašveidotā programmēšanas valoda</w:t>
+      </w:r>
+    </w:p>
+    <w:p>
+      <w:pPr>
+        <w:pStyle w:val="Sarakstarindkopa"/>
         <w:numPr>
           <w:ilvl w:val="0"/>
           <w:numId w:val="3"/>
@@ -3351,7 +2601,7 @@
     </w:p>
     <w:p>
       <w:pPr>
-        <w:pStyle w:val="ListParagraph"/>
+        <w:pStyle w:val="Sarakstarindkopa"/>
         <w:numPr>
           <w:ilvl w:val="0"/>
           <w:numId w:val="3"/>
@@ -3364,21 +2614,7 @@
         <w:rPr>
           <w:lang w:val="lv-LV"/>
         </w:rPr>
-        <w:t xml:space="preserve">Kods </w:t>
-      </w:r>
-      <w:proofErr w:type="spellStart"/>
-      <w:r>
-        <w:rPr>
-          <w:lang w:val="lv-LV"/>
-        </w:rPr>
-        <w:t>pašveidotajā</w:t>
-      </w:r>
-      <w:proofErr w:type="spellEnd"/>
-      <w:r>
-        <w:rPr>
-          <w:lang w:val="lv-LV"/>
-        </w:rPr>
-        <w:t xml:space="preserve"> programmēšanas valodā ir sintaktiski pareizs</w:t>
+        <w:t>Kods pašveidotajā programmēšanas valodā ir sintaktiski pareizs</w:t>
       </w:r>
       <w:r>
         <w:rPr>
@@ -3420,7 +2656,7 @@
     </w:p>
     <w:p>
       <w:pPr>
-        <w:pStyle w:val="Heading1"/>
+        <w:pStyle w:val="Virsraksts1"/>
         <w:keepNext w:val="0"/>
         <w:keepLines w:val="0"/>
         <w:pBdr>
@@ -3447,7 +2683,7 @@
     </w:p>
     <w:p>
       <w:pPr>
-        <w:pStyle w:val="Heading2"/>
+        <w:pStyle w:val="Virsraksts2"/>
         <w:rPr>
           <w:lang w:val="lv-LV"/>
         </w:rPr>
@@ -3461,7 +2697,7 @@
     </w:p>
     <w:p>
       <w:pPr>
-        <w:pStyle w:val="Heading3"/>
+        <w:pStyle w:val="Virsraksts3"/>
         <w:rPr>
           <w:lang w:val="lv-LV"/>
         </w:rPr>
@@ -3483,12 +2719,24 @@
         <w:rPr>
           <w:lang w:val="lv-LV"/>
         </w:rPr>
-        <w:t>Sistēma sastāv no 3 moduļiem:</w:t>
-      </w:r>
-    </w:p>
-    <w:p>
-      <w:pPr>
-        <w:pStyle w:val="ListParagraph"/>
+        <w:t xml:space="preserve">Sistēma sastāv no </w:t>
+      </w:r>
+      <w:r>
+        <w:rPr>
+          <w:lang w:val="lv-LV"/>
+        </w:rPr>
+        <w:t>4</w:t>
+      </w:r>
+      <w:r>
+        <w:rPr>
+          <w:lang w:val="lv-LV"/>
+        </w:rPr>
+        <w:t xml:space="preserve"> moduļiem:</w:t>
+      </w:r>
+    </w:p>
+    <w:p>
+      <w:pPr>
+        <w:pStyle w:val="Sarakstarindkopa"/>
         <w:numPr>
           <w:ilvl w:val="0"/>
           <w:numId w:val="6"/>
@@ -3497,19 +2745,11 @@
           <w:lang w:val="lv-LV"/>
         </w:rPr>
       </w:pPr>
-      <w:proofErr w:type="spellStart"/>
-      <w:r>
-        <w:rPr>
-          <w:lang w:val="lv-LV"/>
-        </w:rPr>
-        <w:t>WebMemory</w:t>
-      </w:r>
-      <w:proofErr w:type="spellEnd"/>
-      <w:r>
-        <w:rPr>
-          <w:lang w:val="lv-LV"/>
-        </w:rPr>
-        <w:t xml:space="preserve"> modulis</w:t>
+      <w:r>
+        <w:rPr>
+          <w:lang w:val="lv-LV"/>
+        </w:rPr>
+        <w:t>WebMemory modulis</w:t>
       </w:r>
       <w:r>
         <w:rPr>
@@ -3538,7 +2778,7 @@
     </w:p>
     <w:p>
       <w:pPr>
-        <w:pStyle w:val="ListParagraph"/>
+        <w:pStyle w:val="Sarakstarindkopa"/>
         <w:numPr>
           <w:ilvl w:val="0"/>
           <w:numId w:val="6"/>
@@ -3563,54 +2803,12 @@
         <w:rPr>
           <w:lang w:val="lv-LV"/>
         </w:rPr>
-        <w:t xml:space="preserve">– uzģenerētā </w:t>
-      </w:r>
-      <w:proofErr w:type="spellStart"/>
-      <w:r>
-        <w:rPr>
-          <w:lang w:val="lv-LV"/>
-        </w:rPr>
-        <w:t>pakotne</w:t>
-      </w:r>
-      <w:proofErr w:type="spellEnd"/>
-      <w:r>
-        <w:rPr>
-          <w:lang w:val="lv-LV"/>
-        </w:rPr>
-        <w:t xml:space="preserve"> ar C# klasēm, kas savieno C# kodu ar </w:t>
-      </w:r>
-      <w:proofErr w:type="spellStart"/>
-      <w:r>
-        <w:rPr>
-          <w:lang w:val="lv-LV"/>
-        </w:rPr>
-        <w:t>WebMemory</w:t>
-      </w:r>
-      <w:proofErr w:type="spellEnd"/>
-      <w:r>
-        <w:rPr>
-          <w:lang w:val="lv-LV"/>
-        </w:rPr>
-        <w:t xml:space="preserve"> moduli. Tajā būs klases, kuras atbilst datiem, kas atrodas </w:t>
-      </w:r>
-      <w:proofErr w:type="spellStart"/>
-      <w:r>
-        <w:rPr>
-          <w:lang w:val="lv-LV"/>
-        </w:rPr>
-        <w:t>WebMemory</w:t>
-      </w:r>
-      <w:proofErr w:type="spellEnd"/>
-      <w:r>
-        <w:rPr>
-          <w:lang w:val="lv-LV"/>
-        </w:rPr>
-        <w:t xml:space="preserve"> modulī.</w:t>
-      </w:r>
-    </w:p>
-    <w:p>
-      <w:pPr>
-        <w:pStyle w:val="ListParagraph"/>
+        <w:t>– uzģenerētā pakotne ar C# klasēm, kas savieno C# kodu ar WebMemory moduli. Tajā būs klases, kuras atbilst datiem, kas atrodas WebMemory modulī.</w:t>
+      </w:r>
+    </w:p>
+    <w:p>
+      <w:pPr>
+        <w:pStyle w:val="Sarakstarindkopa"/>
         <w:numPr>
           <w:ilvl w:val="0"/>
           <w:numId w:val="6"/>
@@ -3623,13 +2821,43 @@
         <w:rPr>
           <w:lang w:val="lv-LV"/>
         </w:rPr>
-        <w:t>Kodu ģenerēšanas modulis</w:t>
-      </w:r>
-      <w:r>
-        <w:rPr>
-          <w:lang w:val="lv-LV"/>
-        </w:rPr>
-        <w:t xml:space="preserve"> – atbild par pirmkoda ģenerēšanu C# programmēšanas valodā.</w:t>
+        <w:t>Kompilatora modulis – atbild par pirmkoda apstrādi jeb kļūdu atrašanu pirmkodā un pirmkoda datu iegūšanu (klases un to īpašības, metodes, asociācijas).</w:t>
+      </w:r>
+    </w:p>
+    <w:p>
+      <w:pPr>
+        <w:pStyle w:val="Sarakstarindkopa"/>
+        <w:numPr>
+          <w:ilvl w:val="0"/>
+          <w:numId w:val="6"/>
+        </w:numPr>
+        <w:rPr>
+          <w:lang w:val="lv-LV"/>
+        </w:rPr>
+      </w:pPr>
+      <w:r>
+        <w:rPr>
+          <w:lang w:val="lv-LV"/>
+        </w:rPr>
+        <w:t>Ģeneratora modulis</w:t>
+      </w:r>
+      <w:r>
+        <w:rPr>
+          <w:lang w:val="lv-LV"/>
+        </w:rPr>
+        <w:t xml:space="preserve"> – atbild par pirmkoda ģenerēšanu C# programmēšanas valodā</w:t>
+      </w:r>
+      <w:r>
+        <w:rPr>
+          <w:lang w:val="lv-LV"/>
+        </w:rPr>
+        <w:t>, izmantojot datus, kas iegūti no kompilatora moduļa</w:t>
+      </w:r>
+      <w:r>
+        <w:rPr>
+          <w:lang w:val="lv-LV"/>
+        </w:rPr>
+        <w:t>.</w:t>
       </w:r>
     </w:p>
     <w:p>
@@ -3644,14 +2872,16 @@
       </w:pPr>
       <w:r>
         <w:rPr>
+          <w:i/>
           <w:noProof/>
-          <w:lang w:val="lv-LV"/>
+          <w:sz w:val="22"/>
+          <w:szCs w:val="22"/>
         </w:rPr>
         <w:drawing>
-          <wp:inline distT="0" distB="0" distL="0" distR="0" wp14:anchorId="56C921D7" wp14:editId="4B1AD5CD">
-            <wp:extent cx="5763260" cy="3401060"/>
-            <wp:effectExtent l="0" t="0" r="8890" b="8890"/>
-            <wp:docPr id="4" name="Attēls 4"/>
+          <wp:inline distT="0" distB="0" distL="0" distR="0" wp14:anchorId="10BDBD7C" wp14:editId="7C6F9576">
+            <wp:extent cx="5591175" cy="4319053"/>
+            <wp:effectExtent l="0" t="0" r="0" b="0"/>
+            <wp:docPr id="6" name="Attēls 6"/>
             <wp:cNvGraphicFramePr>
               <a:graphicFrameLocks xmlns:a="http://schemas.openxmlformats.org/drawingml/2006/main" noChangeAspect="1"/>
             </wp:cNvGraphicFramePr>
@@ -3659,7 +2889,7 @@
               <a:graphicData uri="http://schemas.openxmlformats.org/drawingml/2006/picture">
                 <pic:pic xmlns:pic="http://schemas.openxmlformats.org/drawingml/2006/picture">
                   <pic:nvPicPr>
-                    <pic:cNvPr id="0" name="Picture 5"/>
+                    <pic:cNvPr id="0" name="Picture 7"/>
                     <pic:cNvPicPr>
                       <a:picLocks noChangeAspect="1" noChangeArrowheads="1"/>
                     </pic:cNvPicPr>
@@ -3680,7 +2910,7 @@
                   <pic:spPr bwMode="auto">
                     <a:xfrm>
                       <a:off x="0" y="0"/>
-                      <a:ext cx="5763260" cy="3401060"/>
+                      <a:ext cx="5638082" cy="4355288"/>
                     </a:xfrm>
                     <a:prstGeom prst="rect">
                       <a:avLst/>
@@ -3738,7 +2968,7 @@
     </w:p>
     <w:p>
       <w:pPr>
-        <w:pStyle w:val="Heading3"/>
+        <w:pStyle w:val="Virsraksts3"/>
         <w:keepNext w:val="0"/>
         <w:keepLines w:val="0"/>
         <w:rPr>
@@ -3757,7 +2987,7 @@
     </w:p>
     <w:p>
       <w:pPr>
-        <w:pStyle w:val="Heading3"/>
+        <w:pStyle w:val="Virsraksts3"/>
         <w:keepNext w:val="0"/>
         <w:keepLines w:val="0"/>
         <w:rPr>
@@ -3773,7 +3003,7 @@
     </w:p>
     <w:p>
       <w:pPr>
-        <w:pStyle w:val="Heading3"/>
+        <w:pStyle w:val="Virsraksts3"/>
         <w:keepNext w:val="0"/>
         <w:keepLines w:val="0"/>
         <w:rPr>
@@ -3787,41 +3017,27 @@
         <w:rPr>
           <w:lang w:val="lv-LV"/>
         </w:rPr>
-        <w:t xml:space="preserve">2.2.4 </w:t>
-      </w:r>
-      <w:proofErr w:type="spellStart"/>
-      <w:r>
-        <w:rPr>
-          <w:lang w:val="lv-LV"/>
-        </w:rPr>
-        <w:t>WebMemory</w:t>
-      </w:r>
-      <w:proofErr w:type="spellEnd"/>
-      <w:r>
-        <w:rPr>
-          <w:lang w:val="lv-LV"/>
-        </w:rPr>
-        <w:t xml:space="preserve"> modulis</w:t>
-      </w:r>
-    </w:p>
-    <w:p>
-      <w:pPr>
-        <w:rPr>
-          <w:lang w:val="lv-LV"/>
-        </w:rPr>
-      </w:pPr>
-    </w:p>
-    <w:p>
-      <w:pPr>
-        <w:pStyle w:val="Heading2"/>
-        <w:rPr>
-          <w:lang w:val="lv-LV"/>
-        </w:rPr>
-      </w:pPr>
-    </w:p>
-    <w:p>
-      <w:pPr>
-        <w:pStyle w:val="Heading2"/>
+        <w:t>2.2.4 WebMemory modulis</w:t>
+      </w:r>
+    </w:p>
+    <w:p>
+      <w:pPr>
+        <w:rPr>
+          <w:lang w:val="lv-LV"/>
+        </w:rPr>
+      </w:pPr>
+    </w:p>
+    <w:p>
+      <w:pPr>
+        <w:pStyle w:val="Virsraksts2"/>
+        <w:rPr>
+          <w:lang w:val="lv-LV"/>
+        </w:rPr>
+      </w:pPr>
+    </w:p>
+    <w:p>
+      <w:pPr>
+        <w:pStyle w:val="Virsraksts2"/>
         <w:rPr>
           <w:lang w:val="lv-LV"/>
         </w:rPr>
@@ -3848,7 +3064,7 @@
     </w:p>
     <w:p>
       <w:pPr>
-        <w:pStyle w:val="Heading1"/>
+        <w:pStyle w:val="Virsraksts1"/>
         <w:keepNext w:val="0"/>
         <w:keepLines w:val="0"/>
         <w:rPr>
@@ -5058,14 +4274,14 @@
     <w:lsdException w:name="Unresolved Mention" w:semiHidden="1" w:unhideWhenUsed="1"/>
     <w:lsdException w:name="Smart Link" w:semiHidden="1" w:unhideWhenUsed="1"/>
   </w:latentStyles>
-  <w:style w:type="paragraph" w:default="1" w:styleId="Normal">
+  <w:style w:type="paragraph" w:default="1" w:styleId="Parasts">
     <w:name w:val="Normal"/>
     <w:qFormat/>
   </w:style>
-  <w:style w:type="paragraph" w:styleId="Heading1">
+  <w:style w:type="paragraph" w:styleId="Virsraksts1">
     <w:name w:val="heading 1"/>
-    <w:basedOn w:val="Normal"/>
-    <w:next w:val="Normal"/>
+    <w:basedOn w:val="Parasts"/>
+    <w:next w:val="Parasts"/>
     <w:uiPriority w:val="9"/>
     <w:qFormat/>
     <w:pPr>
@@ -5081,10 +4297,10 @@
       <w:szCs w:val="28"/>
     </w:rPr>
   </w:style>
-  <w:style w:type="paragraph" w:styleId="Heading2">
+  <w:style w:type="paragraph" w:styleId="Virsraksts2">
     <w:name w:val="heading 2"/>
-    <w:basedOn w:val="Normal"/>
-    <w:next w:val="Normal"/>
+    <w:basedOn w:val="Parasts"/>
+    <w:next w:val="Parasts"/>
     <w:uiPriority w:val="9"/>
     <w:unhideWhenUsed/>
     <w:qFormat/>
@@ -5102,10 +4318,10 @@
       <w:szCs w:val="28"/>
     </w:rPr>
   </w:style>
-  <w:style w:type="paragraph" w:styleId="Heading3">
+  <w:style w:type="paragraph" w:styleId="Virsraksts3">
     <w:name w:val="heading 3"/>
-    <w:basedOn w:val="Normal"/>
-    <w:next w:val="Normal"/>
+    <w:basedOn w:val="Parasts"/>
+    <w:next w:val="Parasts"/>
     <w:uiPriority w:val="9"/>
     <w:unhideWhenUsed/>
     <w:qFormat/>
@@ -5123,10 +4339,10 @@
       <w:szCs w:val="28"/>
     </w:rPr>
   </w:style>
-  <w:style w:type="paragraph" w:styleId="Heading4">
+  <w:style w:type="paragraph" w:styleId="Virsraksts4">
     <w:name w:val="heading 4"/>
-    <w:basedOn w:val="Normal"/>
-    <w:next w:val="Normal"/>
+    <w:basedOn w:val="Parasts"/>
+    <w:next w:val="Parasts"/>
     <w:uiPriority w:val="9"/>
     <w:unhideWhenUsed/>
     <w:qFormat/>
@@ -5144,10 +4360,10 @@
       <w:szCs w:val="28"/>
     </w:rPr>
   </w:style>
-  <w:style w:type="paragraph" w:styleId="Heading5">
+  <w:style w:type="paragraph" w:styleId="Virsraksts5">
     <w:name w:val="heading 5"/>
-    <w:basedOn w:val="Normal"/>
-    <w:next w:val="Normal"/>
+    <w:basedOn w:val="Parasts"/>
+    <w:next w:val="Parasts"/>
     <w:uiPriority w:val="9"/>
     <w:semiHidden/>
     <w:unhideWhenUsed/>
@@ -5164,10 +4380,10 @@
       <w:szCs w:val="22"/>
     </w:rPr>
   </w:style>
-  <w:style w:type="paragraph" w:styleId="Heading6">
+  <w:style w:type="paragraph" w:styleId="Virsraksts6">
     <w:name w:val="heading 6"/>
-    <w:basedOn w:val="Normal"/>
-    <w:next w:val="Normal"/>
+    <w:basedOn w:val="Parasts"/>
+    <w:next w:val="Parasts"/>
     <w:uiPriority w:val="9"/>
     <w:semiHidden/>
     <w:unhideWhenUsed/>
@@ -5185,13 +4401,13 @@
       <w:szCs w:val="22"/>
     </w:rPr>
   </w:style>
-  <w:style w:type="character" w:default="1" w:styleId="DefaultParagraphFont">
+  <w:style w:type="character" w:default="1" w:styleId="Noklusjumarindkopasfonts">
     <w:name w:val="Default Paragraph Font"/>
     <w:uiPriority w:val="1"/>
     <w:semiHidden/>
     <w:unhideWhenUsed/>
   </w:style>
-  <w:style w:type="table" w:default="1" w:styleId="TableNormal">
+  <w:style w:type="table" w:default="1" w:styleId="Parastatabula">
     <w:name w:val="Normal Table"/>
     <w:uiPriority w:val="99"/>
     <w:semiHidden/>
@@ -5206,7 +4422,7 @@
       </w:tblCellMar>
     </w:tblPr>
   </w:style>
-  <w:style w:type="numbering" w:default="1" w:styleId="NoList">
+  <w:style w:type="numbering" w:default="1" w:styleId="Bezsaraksta">
     <w:name w:val="No List"/>
     <w:uiPriority w:val="99"/>
     <w:semiHidden/>
@@ -5223,10 +4439,10 @@
       </w:tblCellMar>
     </w:tblPr>
   </w:style>
-  <w:style w:type="paragraph" w:styleId="Title">
+  <w:style w:type="paragraph" w:styleId="Nosaukums">
     <w:name w:val="Title"/>
-    <w:basedOn w:val="Normal"/>
-    <w:next w:val="Normal"/>
+    <w:basedOn w:val="Parasts"/>
+    <w:next w:val="Parasts"/>
     <w:uiPriority w:val="10"/>
     <w:qFormat/>
     <w:pPr>
@@ -5239,10 +4455,10 @@
       <w:szCs w:val="52"/>
     </w:rPr>
   </w:style>
-  <w:style w:type="paragraph" w:styleId="Subtitle">
+  <w:style w:type="paragraph" w:styleId="Apakvirsraksts">
     <w:name w:val="Subtitle"/>
-    <w:basedOn w:val="Normal"/>
-    <w:next w:val="Normal"/>
+    <w:basedOn w:val="Parasts"/>
+    <w:next w:val="Parasts"/>
     <w:uiPriority w:val="11"/>
     <w:qFormat/>
     <w:pPr>
@@ -5387,10 +4603,10 @@
       </w:tblCellMar>
     </w:tblPr>
   </w:style>
-  <w:style w:type="paragraph" w:styleId="Header">
+  <w:style w:type="paragraph" w:styleId="Galvene">
     <w:name w:val="header"/>
-    <w:basedOn w:val="Normal"/>
-    <w:link w:val="HeaderChar"/>
+    <w:basedOn w:val="Parasts"/>
+    <w:link w:val="GalveneRakstz"/>
     <w:uiPriority w:val="99"/>
     <w:unhideWhenUsed/>
     <w:rsid w:val="005F310D"/>
@@ -5402,17 +4618,17 @@
       <w:spacing w:before="0" w:after="0" w:line="240" w:lineRule="auto"/>
     </w:pPr>
   </w:style>
-  <w:style w:type="character" w:customStyle="1" w:styleId="HeaderChar">
-    <w:name w:val="Header Char"/>
-    <w:basedOn w:val="DefaultParagraphFont"/>
-    <w:link w:val="Header"/>
+  <w:style w:type="character" w:customStyle="1" w:styleId="GalveneRakstz">
+    <w:name w:val="Galvene Rakstz."/>
+    <w:basedOn w:val="Noklusjumarindkopasfonts"/>
+    <w:link w:val="Galvene"/>
     <w:uiPriority w:val="99"/>
     <w:rsid w:val="005F310D"/>
   </w:style>
-  <w:style w:type="paragraph" w:styleId="Footer">
+  <w:style w:type="paragraph" w:styleId="Kjene">
     <w:name w:val="footer"/>
-    <w:basedOn w:val="Normal"/>
-    <w:link w:val="FooterChar"/>
+    <w:basedOn w:val="Parasts"/>
+    <w:link w:val="KjeneRakstz"/>
     <w:uiPriority w:val="99"/>
     <w:unhideWhenUsed/>
     <w:rsid w:val="005F310D"/>
@@ -5424,16 +4640,16 @@
       <w:spacing w:before="0" w:after="0" w:line="240" w:lineRule="auto"/>
     </w:pPr>
   </w:style>
-  <w:style w:type="character" w:customStyle="1" w:styleId="FooterChar">
-    <w:name w:val="Footer Char"/>
-    <w:basedOn w:val="DefaultParagraphFont"/>
-    <w:link w:val="Footer"/>
+  <w:style w:type="character" w:customStyle="1" w:styleId="KjeneRakstz">
+    <w:name w:val="Kājene Rakstz."/>
+    <w:basedOn w:val="Noklusjumarindkopasfonts"/>
+    <w:link w:val="Kjene"/>
     <w:uiPriority w:val="99"/>
     <w:rsid w:val="005F310D"/>
   </w:style>
-  <w:style w:type="paragraph" w:styleId="ListParagraph">
+  <w:style w:type="paragraph" w:styleId="Sarakstarindkopa">
     <w:name w:val="List Paragraph"/>
-    <w:basedOn w:val="Normal"/>
+    <w:basedOn w:val="Parasts"/>
     <w:uiPriority w:val="34"/>
     <w:qFormat/>
     <w:rsid w:val="001D1846"/>

--- a/src/Kvalifikacijas darbs/Kvalifikācijas_darbs_ap19122.docx
+++ b/src/Kvalifikacijas darbs/Kvalifikācijas_darbs_ap19122.docx
@@ -741,18 +741,13 @@
         <w:rPr>
           <w:lang w:val="lv-LV"/>
         </w:rPr>
-        <w:t>gRPC framework -</w:t>
-      </w:r>
-      <w:r>
-        <w:rPr>
-          <w:lang w:val="lv-LV"/>
-        </w:rPr>
-        <w:t xml:space="preserve"> moderna atvērtā koda augstas veiktspējas attālās procedūras izsaukuma sistēma, kas var darboties jebkurā vidē. </w:t>
-      </w:r>
-    </w:p>
-    <w:p>
-      <w:pPr>
-        <w:rPr>
+        <w:t xml:space="preserve">Atvērts kods jeb atvērta programmatūra – programmatūra, kas tiek izlaista saskaņā ar licenci, kurā autortiesību īpašnieks lietotājiem piešķir tiesības izmantot, pētīt, mainīt un izplatīt programmatūru un tās pirmkodu jebkuram nolūkam. </w:t>
+      </w:r>
+    </w:p>
+    <w:p>
+      <w:pPr>
+        <w:rPr>
+          <w:b/>
           <w:lang w:val="lv-LV"/>
         </w:rPr>
       </w:pPr>
@@ -761,34 +756,18 @@
           <w:lang w:val="lv-LV"/>
         </w:rPr>
         <w:tab/>
-        <w:t xml:space="preserve">Atvērts kods jeb atvērta programmatūra – programmatūra, kas tiek izlaista saskaņā ar licenci, kurā autortiesību īpašnieks lietotājiem piešķir tiesības izmantot, pētīt, mainīt un izplatīt programmatūru un tās pirmkodu jebkuram nolūkam. </w:t>
-      </w:r>
-    </w:p>
-    <w:p>
-      <w:pPr>
-        <w:rPr>
-          <w:b/>
-          <w:lang w:val="lv-LV"/>
-        </w:rPr>
-      </w:pPr>
-      <w:r>
-        <w:rPr>
-          <w:lang w:val="lv-LV"/>
-        </w:rPr>
-        <w:tab/>
-        <w:t xml:space="preserve">Tīmekļa </w:t>
-      </w:r>
-      <w:r>
-        <w:rPr>
-          <w:lang w:val="lv-LV"/>
-        </w:rPr>
-        <w:t>procesors</w:t>
-      </w:r>
-      <w:r>
-        <w:rPr>
-          <w:lang w:val="lv-LV"/>
-        </w:rPr>
-        <w:t xml:space="preserve"> - </w:t>
+      </w:r>
+      <w:r>
+        <w:rPr>
+          <w:lang w:val="lv-LV"/>
+        </w:rPr>
+        <w:t>Konteksts – dati, kas glabā informāciju par pirmkoda sastāvdaļu.</w:t>
+      </w:r>
+      <w:r>
+        <w:rPr>
+          <w:lang w:val="lv-LV"/>
+        </w:rPr>
+        <w:t xml:space="preserve"> </w:t>
       </w:r>
       <w:r>
         <w:rPr>
@@ -2164,7 +2143,19 @@
         <w:rPr>
           <w:lang w:val="lv-LV"/>
         </w:rPr>
-        <w:t>, kā arī nedrīkst sakrist ar klases vārdu, bet drīkst sakrist ar virskla</w:t>
+        <w:t>, kā arī nedrīkst sakrist ar klases vārdu</w:t>
+      </w:r>
+      <w:r>
+        <w:rPr>
+          <w:lang w:val="lv-LV"/>
+        </w:rPr>
+        <w:t xml:space="preserve"> un asociāciju lomas vārdiem</w:t>
+      </w:r>
+      <w:r>
+        <w:rPr>
+          <w:lang w:val="lv-LV"/>
+        </w:rPr>
+        <w:t>, bet drīkst sakrist ar virskla</w:t>
       </w:r>
       <w:r>
         <w:rPr>
@@ -2388,6 +2379,114 @@
         </w:rPr>
         <w:lastRenderedPageBreak/>
         <w:t>Asociācijā starp divām klasēm ir jābūt dažādiem lomu vārdiem skatoties gan no avota klases, gan no mērķa klases, ņemot vērā arī abu klašu virsklases un apakšklases.</w:t>
+      </w:r>
+    </w:p>
+    <w:p>
+      <w:pPr>
+        <w:pStyle w:val="Sarakstarindkopa"/>
+        <w:numPr>
+          <w:ilvl w:val="1"/>
+          <w:numId w:val="1"/>
+        </w:numPr>
+        <w:rPr>
+          <w:lang w:val="lv-LV"/>
+        </w:rPr>
+      </w:pPr>
+      <w:r>
+        <w:rPr>
+          <w:lang w:val="lv-LV"/>
+        </w:rPr>
+        <w:t>Avotklasē asociācijas mērķa lomas vārds nedrīkst sakrist ar lauku vārdiem un avotklases vārdu, bet drīkst sakrist ar virsklases vārdu.</w:t>
+      </w:r>
+    </w:p>
+    <w:p>
+      <w:pPr>
+        <w:pStyle w:val="Sarakstarindkopa"/>
+        <w:numPr>
+          <w:ilvl w:val="1"/>
+          <w:numId w:val="1"/>
+        </w:numPr>
+        <w:rPr>
+          <w:lang w:val="lv-LV"/>
+        </w:rPr>
+      </w:pPr>
+      <w:r>
+        <w:rPr>
+          <w:lang w:val="lv-LV"/>
+        </w:rPr>
+        <w:t>Mērķklasē asociācijas avota lomas vārds nedrīkst sakrist ar lauku vārdiem un mērķklases vārdu, bet drīkst sakrist ar virsklases vārdu.</w:t>
+      </w:r>
+    </w:p>
+    <w:p>
+      <w:pPr>
+        <w:pStyle w:val="Sarakstarindkopa"/>
+        <w:numPr>
+          <w:ilvl w:val="1"/>
+          <w:numId w:val="1"/>
+        </w:numPr>
+        <w:rPr>
+          <w:lang w:val="lv-LV"/>
+        </w:rPr>
+      </w:pPr>
+      <w:r>
+        <w:rPr>
+          <w:lang w:val="lv-LV"/>
+        </w:rPr>
+        <w:t>Associācijas lomu vārdi nedrīks</w:t>
+      </w:r>
+      <w:r>
+        <w:rPr>
+          <w:lang w:val="lv-LV"/>
+        </w:rPr>
+        <w:t>t</w:t>
+      </w:r>
+      <w:r>
+        <w:rPr>
+          <w:lang w:val="lv-LV"/>
+        </w:rPr>
+        <w:t xml:space="preserve"> būt rezervētie vārdi</w:t>
+      </w:r>
+    </w:p>
+    <w:p>
+      <w:pPr>
+        <w:pStyle w:val="Sarakstarindkopa"/>
+        <w:numPr>
+          <w:ilvl w:val="1"/>
+          <w:numId w:val="1"/>
+        </w:numPr>
+        <w:rPr>
+          <w:lang w:val="lv-LV"/>
+        </w:rPr>
+      </w:pPr>
+      <w:r>
+        <w:rPr>
+          <w:lang w:val="lv-LV"/>
+        </w:rPr>
+        <w:t>Asociācijas lomu vārdi sākas ar burtu vai apak</w:t>
+      </w:r>
+      <w:r>
+        <w:rPr>
+          <w:lang w:val="lv-LV"/>
+        </w:rPr>
+        <w:t>š</w:t>
+      </w:r>
+      <w:r>
+        <w:rPr>
+          <w:lang w:val="lv-LV"/>
+        </w:rPr>
+        <w:t xml:space="preserve"> svītru un sastāv no burtiem, cipariem un </w:t>
+      </w:r>
+      <w:r>
+        <w:rPr>
+          <w:lang w:val="lv-LV"/>
+        </w:rPr>
+        <w:t xml:space="preserve">apakš </w:t>
+      </w:r>
+      <w:r>
+        <w:rPr>
+          <w:lang w:val="lv-LV"/>
+        </w:rPr>
+        <w:t>svītrām.</w:t>
       </w:r>
     </w:p>
     <w:p>
@@ -2972,6 +3071,3344 @@
         <w:keepNext w:val="0"/>
         <w:keepLines w:val="0"/>
         <w:rPr>
+          <w:lang w:val="lv-LV"/>
+        </w:rPr>
+      </w:pPr>
+      <w:r>
+        <w:rPr>
+          <w:lang w:val="lv-LV"/>
+        </w:rPr>
+        <w:t xml:space="preserve">2.2.2 </w:t>
+      </w:r>
+      <w:r>
+        <w:rPr>
+          <w:lang w:val="lv-LV"/>
+        </w:rPr>
+        <w:t>Kompilatora</w:t>
+      </w:r>
+      <w:r>
+        <w:rPr>
+          <w:lang w:val="lv-LV"/>
+        </w:rPr>
+        <w:t xml:space="preserve"> modulis</w:t>
+      </w:r>
+    </w:p>
+    <w:p>
+      <w:pPr>
+        <w:rPr>
+          <w:lang w:val="lv-LV"/>
+        </w:rPr>
+      </w:pPr>
+      <w:r>
+        <w:rPr>
+          <w:lang w:val="lv-LV"/>
+        </w:rPr>
+        <w:t>Šo moduli izmantos tikai izstrādātāju grupa, jo tiek padots pirmkods, kurš tiek kompilēts</w:t>
+      </w:r>
+      <w:r>
+        <w:rPr>
+          <w:lang w:val="lv-LV"/>
+        </w:rPr>
+        <w:t>. Uzdevums ir atrast kļūdas programmkodā.</w:t>
+      </w:r>
+      <w:r>
+        <w:rPr>
+          <w:lang w:val="lv-LV"/>
+        </w:rPr>
+        <w:t xml:space="preserve"> Visas kļūdas tiek saglabātas formātā </w:t>
+      </w:r>
+    </w:p>
+    <w:p>
+      <w:pPr>
+        <w:pStyle w:val="Sarakstarindkopa"/>
+        <w:numPr>
+          <w:ilvl w:val="0"/>
+          <w:numId w:val="10"/>
+        </w:numPr>
+        <w:rPr>
+          <w:lang w:val="lv-LV"/>
+        </w:rPr>
+      </w:pPr>
+      <w:r>
+        <w:rPr>
+          <w:lang w:val="lv-LV"/>
+        </w:rPr>
+        <w:t>At line ‘rindas numurs’: ‘kļūdas paziņojums’</w:t>
+      </w:r>
+      <w:r>
+        <w:rPr>
+          <w:lang w:val="lv-LV"/>
+        </w:rPr>
+        <w:t>.</w:t>
+      </w:r>
+    </w:p>
+    <w:p>
+      <w:pPr>
+        <w:rPr>
+          <w:lang w:val="lv-LV"/>
+        </w:rPr>
+      </w:pPr>
+      <w:r>
+        <w:rPr>
+          <w:lang w:val="lv-LV"/>
+        </w:rPr>
+        <w:t xml:space="preserve">Pēc koda kompilēšanas, visi dati par klasēm un asociācijām tiek padoti ģeneratora modulim un tas veic koda ģenerēšanu, ja nav atrasta neviena kļūda. Visas funkcijas ir sava starpā saistītas, jo koda dati tiek glabāti kokā (skat. </w:t>
+      </w:r>
+      <w:r>
+        <w:rPr>
+          <w:lang w:val="lv-LV"/>
+        </w:rPr>
+        <w:t>? nodaļu</w:t>
+      </w:r>
+      <w:r>
+        <w:rPr>
+          <w:lang w:val="lv-LV"/>
+        </w:rPr>
+        <w:t>)</w:t>
+      </w:r>
+      <w:r>
+        <w:rPr>
+          <w:lang w:val="lv-LV"/>
+        </w:rPr>
+        <w:t>.</w:t>
+      </w:r>
+      <w:r>
+        <w:rPr>
+          <w:lang w:val="lv-LV"/>
+        </w:rPr>
+        <w:t xml:space="preserve"> Visam funkcijām kā ievaddati tiek padoti konteksti.</w:t>
+      </w:r>
+    </w:p>
+    <w:p>
+      <w:pPr>
+        <w:ind w:firstLine="0"/>
+        <w:jc w:val="left"/>
+        <w:rPr>
+          <w:b/>
+          <w:sz w:val="22"/>
+          <w:szCs w:val="22"/>
+          <w:lang w:val="lv-LV"/>
+        </w:rPr>
+      </w:pPr>
+      <w:r>
+        <w:rPr>
+          <w:i/>
+          <w:noProof/>
+          <w:sz w:val="22"/>
+          <w:szCs w:val="22"/>
+        </w:rPr>
+        <w:drawing>
+          <wp:inline distT="0" distB="0" distL="0" distR="0" wp14:anchorId="2570442C" wp14:editId="3747D68F">
+            <wp:extent cx="5763260" cy="3324860"/>
+            <wp:effectExtent l="0" t="0" r="8890" b="8890"/>
+            <wp:docPr id="8" name="Attēls 8"/>
+            <wp:cNvGraphicFramePr>
+              <a:graphicFrameLocks xmlns:a="http://schemas.openxmlformats.org/drawingml/2006/main" noChangeAspect="1"/>
+            </wp:cNvGraphicFramePr>
+            <a:graphic xmlns:a="http://schemas.openxmlformats.org/drawingml/2006/main">
+              <a:graphicData uri="http://schemas.openxmlformats.org/drawingml/2006/picture">
+                <pic:pic xmlns:pic="http://schemas.openxmlformats.org/drawingml/2006/picture">
+                  <pic:nvPicPr>
+                    <pic:cNvPr id="0" name="Picture 11"/>
+                    <pic:cNvPicPr>
+                      <a:picLocks noChangeAspect="1" noChangeArrowheads="1"/>
+                    </pic:cNvPicPr>
+                  </pic:nvPicPr>
+                  <pic:blipFill>
+                    <a:blip r:embed="rId11" cstate="print">
+                      <a:extLst>
+                        <a:ext uri="{28A0092B-C50C-407E-A947-70E740481C1C}">
+                          <a14:useLocalDpi xmlns:a14="http://schemas.microsoft.com/office/drawing/2010/main" val="0"/>
+                        </a:ext>
+                      </a:extLst>
+                    </a:blip>
+                    <a:srcRect/>
+                    <a:stretch>
+                      <a:fillRect/>
+                    </a:stretch>
+                  </pic:blipFill>
+                  <pic:spPr bwMode="auto">
+                    <a:xfrm>
+                      <a:off x="0" y="0"/>
+                      <a:ext cx="5763260" cy="3324860"/>
+                    </a:xfrm>
+                    <a:prstGeom prst="rect">
+                      <a:avLst/>
+                    </a:prstGeom>
+                    <a:noFill/>
+                    <a:ln>
+                      <a:noFill/>
+                    </a:ln>
+                  </pic:spPr>
+                </pic:pic>
+              </a:graphicData>
+            </a:graphic>
+          </wp:inline>
+        </w:drawing>
+      </w:r>
+      <w:r>
+        <w:rPr>
+          <w:i/>
+          <w:sz w:val="22"/>
+          <w:szCs w:val="22"/>
+          <w:lang w:val="lv-LV"/>
+        </w:rPr>
+        <w:t xml:space="preserve"> </w:t>
+      </w:r>
+      <w:r>
+        <w:rPr>
+          <w:i/>
+          <w:sz w:val="22"/>
+          <w:szCs w:val="22"/>
+          <w:lang w:val="lv-LV"/>
+        </w:rPr>
+        <w:t>2.</w:t>
+      </w:r>
+      <w:r>
+        <w:rPr>
+          <w:i/>
+          <w:sz w:val="22"/>
+          <w:szCs w:val="22"/>
+          <w:lang w:val="lv-LV"/>
+        </w:rPr>
+        <w:t>2</w:t>
+      </w:r>
+      <w:r>
+        <w:rPr>
+          <w:i/>
+          <w:sz w:val="22"/>
+          <w:szCs w:val="22"/>
+          <w:lang w:val="lv-LV"/>
+        </w:rPr>
+        <w:t>. att.</w:t>
+      </w:r>
+      <w:r>
+        <w:rPr>
+          <w:sz w:val="22"/>
+          <w:szCs w:val="22"/>
+          <w:lang w:val="lv-LV"/>
+        </w:rPr>
+        <w:t xml:space="preserve"> </w:t>
+      </w:r>
+      <w:r>
+        <w:rPr>
+          <w:b/>
+          <w:sz w:val="22"/>
+          <w:szCs w:val="22"/>
+          <w:lang w:val="lv-LV"/>
+        </w:rPr>
+        <w:t>2</w:t>
+      </w:r>
+      <w:r>
+        <w:rPr>
+          <w:b/>
+          <w:sz w:val="22"/>
+          <w:szCs w:val="22"/>
+          <w:lang w:val="lv-LV"/>
+        </w:rPr>
+        <w:t>. līmeņa DPD diagramma</w:t>
+      </w:r>
+      <w:r>
+        <w:rPr>
+          <w:b/>
+          <w:sz w:val="22"/>
+          <w:szCs w:val="22"/>
+          <w:lang w:val="lv-LV"/>
+        </w:rPr>
+        <w:t xml:space="preserve"> kompilatora modulim</w:t>
+      </w:r>
+    </w:p>
+    <w:p>
+      <w:pPr>
+        <w:pStyle w:val="Virsraksts4"/>
+        <w:rPr>
+          <w:color w:val="000000"/>
+        </w:rPr>
+      </w:pPr>
+      <w:r>
+        <w:t xml:space="preserve">2.2.2.1 Apstaigāt </w:t>
+      </w:r>
+      <w:r>
+        <w:t>blokus</w:t>
+      </w:r>
+    </w:p>
+    <w:p>
+      <w:pPr>
+        <w:spacing w:before="200" w:after="200"/>
+        <w:jc w:val="center"/>
+        <w:rPr>
+          <w:b/>
+          <w:color w:val="666666"/>
+        </w:rPr>
+      </w:pPr>
+      <w:r>
+        <w:rPr>
+          <w:b/>
+          <w:color w:val="666666"/>
+        </w:rPr>
+        <w:t>Nolūks</w:t>
+      </w:r>
+    </w:p>
+    <w:p>
+      <w:pPr>
+        <w:spacing w:before="200" w:after="200"/>
+      </w:pPr>
+      <w:r>
+        <w:t xml:space="preserve">Funkcija nepieciešama, lai </w:t>
+      </w:r>
+      <w:r>
+        <w:t>apstaigātu un pārbaudītu koda blokus</w:t>
+      </w:r>
+      <w:r>
+        <w:t>.</w:t>
+      </w:r>
+    </w:p>
+    <w:p>
+      <w:pPr>
+        <w:spacing w:before="200" w:after="200"/>
+        <w:jc w:val="center"/>
+        <w:rPr>
+          <w:b/>
+          <w:color w:val="666666"/>
+        </w:rPr>
+      </w:pPr>
+      <w:r>
+        <w:rPr>
+          <w:b/>
+          <w:color w:val="666666"/>
+        </w:rPr>
+        <w:t>Ievade</w:t>
+      </w:r>
+    </w:p>
+    <w:p>
+      <w:r>
+        <w:t>Funkcijai ir šādi ievaddati:</w:t>
+      </w:r>
+    </w:p>
+    <w:p>
+      <w:pPr>
+        <w:numPr>
+          <w:ilvl w:val="0"/>
+          <w:numId w:val="8"/>
+        </w:numPr>
+        <w:spacing w:after="0"/>
+        <w:rPr>
+          <w:b/>
+          <w:color w:val="666666"/>
+        </w:rPr>
+      </w:pPr>
+      <w:r>
+        <w:lastRenderedPageBreak/>
+        <w:t>Bloka konteksts</w:t>
+      </w:r>
+      <w:r>
+        <w:t>;</w:t>
+      </w:r>
+    </w:p>
+    <w:p>
+      <w:pPr>
+        <w:spacing w:before="200" w:after="200"/>
+        <w:jc w:val="center"/>
+        <w:rPr>
+          <w:b/>
+          <w:color w:val="666666"/>
+        </w:rPr>
+      </w:pPr>
+      <w:r>
+        <w:rPr>
+          <w:b/>
+          <w:color w:val="666666"/>
+        </w:rPr>
+        <w:t>Apstrāde</w:t>
+      </w:r>
+    </w:p>
+    <w:p>
+      <w:r>
+        <w:t>Tiek veiktas šādas pārbaudes:</w:t>
+      </w:r>
+    </w:p>
+    <w:p>
+      <w:pPr>
+        <w:numPr>
+          <w:ilvl w:val="0"/>
+          <w:numId w:val="7"/>
+        </w:numPr>
+        <w:spacing w:after="0"/>
+      </w:pPr>
+      <w:r>
+        <w:t>Vai blokam ir</w:t>
+      </w:r>
+      <w:r>
+        <w:t xml:space="preserve"> ievadīts</w:t>
+      </w:r>
+      <w:r>
+        <w:t xml:space="preserve"> </w:t>
+      </w:r>
+      <w:r>
+        <w:t>tips?</w:t>
+      </w:r>
+    </w:p>
+    <w:p>
+      <w:pPr>
+        <w:numPr>
+          <w:ilvl w:val="1"/>
+          <w:numId w:val="7"/>
+        </w:numPr>
+        <w:spacing w:before="0" w:after="0"/>
+      </w:pPr>
+      <w:r>
+        <w:t>Vai blokam ir pareizs tips (klase vai asociācija)</w:t>
+      </w:r>
+      <w:r>
+        <w:t>?</w:t>
+      </w:r>
+    </w:p>
+    <w:p>
+      <w:pPr>
+        <w:numPr>
+          <w:ilvl w:val="0"/>
+          <w:numId w:val="7"/>
+        </w:numPr>
+        <w:spacing w:before="0" w:after="0"/>
+      </w:pPr>
+      <w:r>
+        <w:t xml:space="preserve">Vai blokam ir </w:t>
+      </w:r>
+      <w:r>
+        <w:t xml:space="preserve">ievadīta </w:t>
+      </w:r>
+      <w:r>
+        <w:t>definīcija</w:t>
+      </w:r>
+      <w:r>
+        <w:t>?</w:t>
+      </w:r>
+    </w:p>
+    <w:p>
+      <w:pPr>
+        <w:numPr>
+          <w:ilvl w:val="1"/>
+          <w:numId w:val="7"/>
+        </w:numPr>
+        <w:spacing w:before="0" w:after="0"/>
+      </w:pPr>
+      <w:r>
+        <w:t>Kāds bloks tiek definēts</w:t>
+      </w:r>
+      <w:r>
+        <w:t xml:space="preserve"> (klases vai asociācijas)</w:t>
+      </w:r>
+      <w:r>
+        <w:t>?</w:t>
+      </w:r>
+    </w:p>
+    <w:p>
+      <w:pPr>
+        <w:spacing w:before="200" w:after="200"/>
+        <w:jc w:val="center"/>
+        <w:rPr>
+          <w:b/>
+          <w:color w:val="666666"/>
+        </w:rPr>
+      </w:pPr>
+      <w:r>
+        <w:rPr>
+          <w:b/>
+          <w:color w:val="666666"/>
+        </w:rPr>
+        <w:t>Izvade</w:t>
+      </w:r>
+    </w:p>
+    <w:p>
+      <w:r>
+        <w:t>Izvade ir atkarīga no apstrādes:</w:t>
+      </w:r>
+    </w:p>
+    <w:p>
+      <w:pPr>
+        <w:numPr>
+          <w:ilvl w:val="0"/>
+          <w:numId w:val="9"/>
+        </w:numPr>
+        <w:spacing w:after="0"/>
+      </w:pPr>
+      <w:r>
+        <w:t>Ja blokam ir padots tips, tad tas tiek pārbaudīts.</w:t>
+      </w:r>
+    </w:p>
+    <w:p>
+      <w:pPr>
+        <w:numPr>
+          <w:ilvl w:val="1"/>
+          <w:numId w:val="9"/>
+        </w:numPr>
+        <w:spacing w:before="0" w:after="0"/>
+      </w:pPr>
+      <w:r>
+        <w:t>Ja bloka tips nav klase vai asociācija, tad tiek saglabāts kļūdas paziņojums “’padotais tips’ nav bloka tips. Izmantojiet klasi vai asociāciju”.</w:t>
+      </w:r>
+    </w:p>
+    <w:p>
+      <w:pPr>
+        <w:numPr>
+          <w:ilvl w:val="1"/>
+          <w:numId w:val="9"/>
+        </w:numPr>
+        <w:spacing w:before="0" w:after="0"/>
+      </w:pPr>
+      <w:r>
+        <w:t>Ja bloka tips nav padots, tad saglabājas kļūdas paziņojums “Trūkst atslēgvārda ‘class’” vai “Trūkst atslēgvārda ‘association’” atkarībā no tā, vai tiek defin</w:t>
+      </w:r>
+      <w:r>
+        <w:t>ē</w:t>
+      </w:r>
+      <w:r>
+        <w:t>ta klase vai asociācija.</w:t>
+      </w:r>
+    </w:p>
+    <w:p>
+      <w:pPr>
+        <w:numPr>
+          <w:ilvl w:val="0"/>
+          <w:numId w:val="9"/>
+        </w:numPr>
+        <w:spacing w:before="0" w:after="0"/>
+      </w:pPr>
+      <w:r>
+        <w:t>J</w:t>
+      </w:r>
+      <w:r>
+        <w:t>a blokam ir definīcija tad pārbauda, vai blokam ir tips</w:t>
+      </w:r>
+    </w:p>
+    <w:p>
+      <w:pPr>
+        <w:numPr>
+          <w:ilvl w:val="1"/>
+          <w:numId w:val="9"/>
+        </w:numPr>
+        <w:spacing w:before="0" w:after="0"/>
+      </w:pPr>
+      <w:r>
+        <w:t>Ja tipa nav, tad nekas tālāk nenotiek</w:t>
+      </w:r>
+    </w:p>
+    <w:p>
+      <w:pPr>
+        <w:numPr>
+          <w:ilvl w:val="1"/>
+          <w:numId w:val="9"/>
+        </w:numPr>
+        <w:spacing w:before="0" w:after="0"/>
+      </w:pPr>
+      <w:r>
+        <w:t>Ja tips ir, tad skatās, kāda ir tipa un definīcijas kombinācija</w:t>
+      </w:r>
+    </w:p>
+    <w:p>
+      <w:pPr>
+        <w:numPr>
+          <w:ilvl w:val="2"/>
+          <w:numId w:val="9"/>
+        </w:numPr>
+        <w:spacing w:before="0" w:after="0"/>
+      </w:pPr>
+      <w:r>
+        <w:t xml:space="preserve">Klases tips un klases definīcija </w:t>
+      </w:r>
+      <w:r>
+        <w:t>–</w:t>
+      </w:r>
+      <w:r>
+        <w:t xml:space="preserve"> </w:t>
+      </w:r>
+      <w:r>
+        <w:t>izsaucam funkciju “Apstaigāt klasi”</w:t>
+      </w:r>
+    </w:p>
+    <w:p>
+      <w:pPr>
+        <w:numPr>
+          <w:ilvl w:val="2"/>
+          <w:numId w:val="9"/>
+        </w:numPr>
+        <w:spacing w:before="0" w:after="0"/>
+      </w:pPr>
+      <w:r>
+        <w:t>Asociācijas tips un asociācijas definīcija – izsaucam funkciju “Apstaigāt asociāciju”</w:t>
+      </w:r>
+    </w:p>
+    <w:p>
+      <w:pPr>
+        <w:numPr>
+          <w:ilvl w:val="2"/>
+          <w:numId w:val="9"/>
+        </w:numPr>
+        <w:spacing w:before="0" w:after="0"/>
+      </w:pPr>
+      <w:r>
+        <w:t>Klases tips un asociācijas definīcija – saglabāts kļūdas paziņojums “Klasei ir dota asociācijas definīcija”.</w:t>
+      </w:r>
+    </w:p>
+    <w:p>
+      <w:pPr>
+        <w:numPr>
+          <w:ilvl w:val="2"/>
+          <w:numId w:val="9"/>
+        </w:numPr>
+        <w:spacing w:before="0" w:after="0"/>
+      </w:pPr>
+      <w:r>
+        <w:t>Asociācijas tips un klases definīcija – saglabāts kļūdas paziņojums “Asociācijai ir dota klases definīcija”</w:t>
+      </w:r>
+    </w:p>
+    <w:p>
+      <w:r>
+        <w:br w:type="page"/>
+      </w:r>
+    </w:p>
+    <w:p>
+      <w:pPr>
+        <w:pStyle w:val="Virsraksts4"/>
+        <w:rPr>
+          <w:color w:val="000000"/>
+        </w:rPr>
+      </w:pPr>
+      <w:r>
+        <w:lastRenderedPageBreak/>
+        <w:t>2.2.2.2 Apstaigāt asociāciju</w:t>
+      </w:r>
+    </w:p>
+    <w:p>
+      <w:pPr>
+        <w:spacing w:before="200" w:after="200"/>
+        <w:jc w:val="center"/>
+        <w:rPr>
+          <w:b/>
+          <w:color w:val="666666"/>
+        </w:rPr>
+      </w:pPr>
+      <w:r>
+        <w:rPr>
+          <w:b/>
+          <w:color w:val="666666"/>
+        </w:rPr>
+        <w:t>Nolūks</w:t>
+      </w:r>
+    </w:p>
+    <w:p>
+      <w:pPr>
+        <w:spacing w:before="200" w:after="200"/>
+      </w:pPr>
+      <w:r>
+        <w:t>Funkcija nepieciešama, lai apstaigātu un pārbaudītu asociācijas definīciju.</w:t>
+      </w:r>
+    </w:p>
+    <w:p>
+      <w:pPr>
+        <w:spacing w:before="200" w:after="200"/>
+        <w:jc w:val="center"/>
+        <w:rPr>
+          <w:b/>
+          <w:color w:val="666666"/>
+        </w:rPr>
+      </w:pPr>
+      <w:r>
+        <w:rPr>
+          <w:b/>
+          <w:color w:val="666666"/>
+        </w:rPr>
+        <w:t>Ievade</w:t>
+      </w:r>
+    </w:p>
+    <w:p>
+      <w:r>
+        <w:t>Funkcijai ir šādi ievaddati:</w:t>
+      </w:r>
+    </w:p>
+    <w:p>
+      <w:pPr>
+        <w:numPr>
+          <w:ilvl w:val="0"/>
+          <w:numId w:val="8"/>
+        </w:numPr>
+        <w:spacing w:after="0"/>
+        <w:rPr>
+          <w:b/>
+          <w:color w:val="666666"/>
+        </w:rPr>
+      </w:pPr>
+      <w:r>
+        <w:t>Asociācijas konteksts;</w:t>
+      </w:r>
+    </w:p>
+    <w:p>
+      <w:pPr>
+        <w:spacing w:before="200" w:after="200"/>
+        <w:jc w:val="center"/>
+        <w:rPr>
+          <w:b/>
+          <w:color w:val="666666"/>
+        </w:rPr>
+      </w:pPr>
+      <w:r>
+        <w:rPr>
+          <w:b/>
+          <w:color w:val="666666"/>
+        </w:rPr>
+        <w:t>Apstrāde</w:t>
+      </w:r>
+    </w:p>
+    <w:p>
+      <w:r>
+        <w:t>Tiek veiktas šādas pārbaudes:</w:t>
+      </w:r>
+    </w:p>
+    <w:p>
+      <w:pPr>
+        <w:numPr>
+          <w:ilvl w:val="0"/>
+          <w:numId w:val="7"/>
+        </w:numPr>
+        <w:spacing w:after="0"/>
+      </w:pPr>
+      <w:r>
+        <w:t xml:space="preserve">Vai </w:t>
+      </w:r>
+      <w:r>
+        <w:t>asociācijai</w:t>
+      </w:r>
+      <w:r>
+        <w:t xml:space="preserve"> ir </w:t>
+      </w:r>
+      <w:r>
+        <w:t>doti dati par avotu</w:t>
+      </w:r>
+      <w:r>
+        <w:t>?</w:t>
+      </w:r>
+    </w:p>
+    <w:p>
+      <w:pPr>
+        <w:numPr>
+          <w:ilvl w:val="1"/>
+          <w:numId w:val="7"/>
+        </w:numPr>
+        <w:spacing w:before="0" w:after="0"/>
+      </w:pPr>
+      <w:r>
+        <w:t>Vai avotam ir pareizs lomas vārds?</w:t>
+      </w:r>
+    </w:p>
+    <w:p>
+      <w:pPr>
+        <w:numPr>
+          <w:ilvl w:val="1"/>
+          <w:numId w:val="7"/>
+        </w:numPr>
+        <w:spacing w:before="0" w:after="0" w:line="240" w:lineRule="auto"/>
+      </w:pPr>
+      <w:r>
+        <w:t>Vai avotam ir pareizs klases vārds?</w:t>
+      </w:r>
+    </w:p>
+    <w:p>
+      <w:pPr>
+        <w:numPr>
+          <w:ilvl w:val="0"/>
+          <w:numId w:val="7"/>
+        </w:numPr>
+        <w:spacing w:after="0"/>
+      </w:pPr>
+      <w:r>
+        <w:t>Vai asociācijai ir doti dati par mērķi?</w:t>
+      </w:r>
+    </w:p>
+    <w:p>
+      <w:pPr>
+        <w:numPr>
+          <w:ilvl w:val="1"/>
+          <w:numId w:val="7"/>
+        </w:numPr>
+        <w:spacing w:before="0" w:after="0"/>
+      </w:pPr>
+      <w:r>
+        <w:t>Vai mērķim ir pareizs lomas vārds?</w:t>
+      </w:r>
+    </w:p>
+    <w:p>
+      <w:pPr>
+        <w:numPr>
+          <w:ilvl w:val="1"/>
+          <w:numId w:val="7"/>
+        </w:numPr>
+        <w:spacing w:before="0" w:after="0"/>
+      </w:pPr>
+      <w:r>
+        <w:t>Vai mērķim ir pareizs klases vārds?</w:t>
+      </w:r>
+    </w:p>
+    <w:p>
+      <w:pPr>
+        <w:numPr>
+          <w:ilvl w:val="0"/>
+          <w:numId w:val="7"/>
+        </w:numPr>
+        <w:spacing w:before="0" w:after="0"/>
+      </w:pPr>
+      <w:r>
+        <w:t>Vai asociācijai ir bultas?</w:t>
+      </w:r>
+    </w:p>
+    <w:p>
+      <w:pPr>
+        <w:spacing w:before="0" w:after="0"/>
+      </w:pPr>
+    </w:p>
+    <w:p>
+      <w:pPr>
+        <w:spacing w:before="0" w:after="0"/>
+      </w:pPr>
+      <w:r>
+        <w:t>Vispirms ir jānoskaidro, vai asociācijai ir visi nepieciešamie dati: klases un lomu vārdi gan avotam, gan mērķim. Ja iztrūkst kaut viens no šiem datiem, tad dati par asociāciju netiks saglabāti.</w:t>
+      </w:r>
+    </w:p>
+    <w:p>
+      <w:pPr>
+        <w:spacing w:before="200" w:after="200"/>
+        <w:jc w:val="center"/>
+        <w:rPr>
+          <w:b/>
+          <w:color w:val="666666"/>
+        </w:rPr>
+      </w:pPr>
+      <w:r>
+        <w:rPr>
+          <w:b/>
+          <w:color w:val="666666"/>
+        </w:rPr>
+        <w:t>Izvade</w:t>
+      </w:r>
+    </w:p>
+    <w:p>
+      <w:r>
+        <w:t>Izvade ir atkarīga no apstrādes:</w:t>
+      </w:r>
+    </w:p>
+    <w:p>
+      <w:pPr>
+        <w:numPr>
+          <w:ilvl w:val="0"/>
+          <w:numId w:val="9"/>
+        </w:numPr>
+        <w:spacing w:before="0" w:after="0"/>
+        <w:ind w:hanging="357"/>
+      </w:pPr>
+      <w:r>
+        <w:t>Klašu apstrāde:</w:t>
+      </w:r>
+    </w:p>
+    <w:p>
+      <w:pPr>
+        <w:numPr>
+          <w:ilvl w:val="1"/>
+          <w:numId w:val="9"/>
+        </w:numPr>
+        <w:spacing w:before="0" w:after="0"/>
+      </w:pPr>
+      <w:r>
+        <w:t>Ja klases vārds nav dots, tad saglabā kļūdas paziņojumu “trūkst klases”.</w:t>
+      </w:r>
+    </w:p>
+    <w:p>
+      <w:pPr>
+        <w:numPr>
+          <w:ilvl w:val="1"/>
+          <w:numId w:val="9"/>
+        </w:numPr>
+        <w:spacing w:before="0" w:after="0"/>
+        <w:ind w:hanging="357"/>
+      </w:pPr>
+      <w:r>
+        <w:t>Ja</w:t>
+      </w:r>
+      <w:r>
+        <w:t xml:space="preserve"> klase vārds sakrīt ar rezervētajiem vārdiem, tad saglabā kļūdas paziņojumu “klasi nevar saukt par ‘rezervētais vārds’”.</w:t>
+      </w:r>
+    </w:p>
+    <w:p>
+      <w:pPr>
+        <w:numPr>
+          <w:ilvl w:val="1"/>
+          <w:numId w:val="9"/>
+        </w:numPr>
+        <w:spacing w:before="0" w:after="0"/>
+        <w:ind w:hanging="357"/>
+      </w:pPr>
+      <w:r>
+        <w:t>Ja klase ar doto vārdu neeksistē, tad saglabā kļūdas paziņojumu “nav klases ‘klases vārds’, kuru izmantot kā avota/mērķa klasi”.</w:t>
+      </w:r>
+    </w:p>
+    <w:p>
+      <w:pPr>
+        <w:numPr>
+          <w:ilvl w:val="1"/>
+          <w:numId w:val="9"/>
+        </w:numPr>
+        <w:spacing w:before="0" w:after="0"/>
+        <w:ind w:hanging="357"/>
+      </w:pPr>
+      <w:r>
+        <w:t>Ja kļūdu nav, tad klasi saglabā.</w:t>
+      </w:r>
+    </w:p>
+    <w:p>
+      <w:pPr>
+        <w:spacing w:before="0" w:after="0"/>
+      </w:pPr>
+    </w:p>
+    <w:p>
+      <w:pPr>
+        <w:numPr>
+          <w:ilvl w:val="0"/>
+          <w:numId w:val="9"/>
+        </w:numPr>
+        <w:spacing w:before="0" w:after="0"/>
+      </w:pPr>
+      <w:r>
+        <w:t>Lomas vārdu apstrāde:</w:t>
+      </w:r>
+    </w:p>
+    <w:p>
+      <w:pPr>
+        <w:numPr>
+          <w:ilvl w:val="1"/>
+          <w:numId w:val="9"/>
+        </w:numPr>
+        <w:spacing w:before="0" w:after="0"/>
+      </w:pPr>
+      <w:r>
+        <w:t>Ja lomas vārds nav dots, tad saglabā kļūdas paziņojumu “trūkst lomas vārda”.</w:t>
+      </w:r>
+    </w:p>
+    <w:p>
+      <w:pPr>
+        <w:numPr>
+          <w:ilvl w:val="1"/>
+          <w:numId w:val="9"/>
+        </w:numPr>
+        <w:spacing w:before="0" w:after="0"/>
+        <w:ind w:hanging="357"/>
+      </w:pPr>
+      <w:r>
+        <w:t>Ja lomas vārds sakrīt ar rezervētajiem vārdiem, tad saglabā kļūdas paziņojumu “lomas vārds nevar būt ‘rezervētais vārds’”.</w:t>
+      </w:r>
+    </w:p>
+    <w:p>
+      <w:pPr>
+        <w:numPr>
+          <w:ilvl w:val="1"/>
+          <w:numId w:val="9"/>
+        </w:numPr>
+        <w:spacing w:before="0" w:after="0"/>
+        <w:ind w:hanging="357"/>
+      </w:pPr>
+      <w:r>
+        <w:t>Ja avota/mērķa lomas vārds sakrīt ar kādu no mērķa/avota klases vai virsklases mainīgo, funkciju vai citu avota/mērķu vārdiem, tad saglabā kļūdas paziņojumu “klasē jau eksistē mainīgais/funkcija/asociācijas galapunkts ar nosaukumu ‘lomas vārds’</w:t>
+      </w:r>
+      <w:r>
+        <w:t>”, norādot rindu, kur padotais vārds jau tiek izmantots</w:t>
+      </w:r>
+      <w:r>
+        <w:t>.</w:t>
+      </w:r>
+    </w:p>
+    <w:p>
+      <w:pPr>
+        <w:numPr>
+          <w:ilvl w:val="1"/>
+          <w:numId w:val="9"/>
+        </w:numPr>
+        <w:spacing w:before="0" w:after="0"/>
+      </w:pPr>
+      <w:r>
+        <w:t>Ja kļūdu nav, tad lomas vārdu saglabā.</w:t>
+      </w:r>
+    </w:p>
+    <w:p>
+      <w:pPr>
+        <w:pStyle w:val="Sarakstarindkopa"/>
+        <w:numPr>
+          <w:ilvl w:val="0"/>
+          <w:numId w:val="9"/>
+        </w:numPr>
+        <w:spacing w:before="0" w:after="0"/>
+      </w:pPr>
+      <w:r>
+        <w:t>Ja asociācijas definīcijā nav bultas, tad saglabā kļūdas paziņojumu “Trūkst bultu”.</w:t>
+      </w:r>
+    </w:p>
+    <w:p>
+      <w:pPr>
+        <w:pStyle w:val="Sarakstarindkopa"/>
+        <w:numPr>
+          <w:ilvl w:val="0"/>
+          <w:numId w:val="9"/>
+        </w:numPr>
+        <w:spacing w:before="0" w:after="0"/>
+      </w:pPr>
+      <w:r>
+        <w:t>Ja avota vai mērķa definīcijā starp lomas vārdu un klases vārdu nav kola, tad saglabā kļūdas paziņojumu “Trūkst kola”.</w:t>
+      </w:r>
+    </w:p>
+    <w:p>
+      <w:pPr>
+        <w:pStyle w:val="Sarakstarindkopa"/>
+        <w:numPr>
+          <w:ilvl w:val="0"/>
+          <w:numId w:val="9"/>
+        </w:numPr>
+        <w:spacing w:before="0" w:after="0"/>
+      </w:pPr>
+      <w:r>
+        <w:t>Ja nav sastapta neviena kļūda, tad asociācijas dati tiek saglabāti.</w:t>
+      </w:r>
+    </w:p>
+    <w:p>
+      <w:pPr>
+        <w:spacing w:before="0" w:after="0"/>
+      </w:pPr>
+    </w:p>
+    <w:p>
+      <w:pPr>
+        <w:pStyle w:val="Virsraksts4"/>
+        <w:rPr>
+          <w:color w:val="000000"/>
+        </w:rPr>
+      </w:pPr>
+      <w:r>
+        <w:t>2.2.2.3 Apstaigāt klasi</w:t>
+      </w:r>
+    </w:p>
+    <w:p>
+      <w:pPr>
+        <w:spacing w:before="200" w:after="200"/>
+        <w:jc w:val="center"/>
+        <w:rPr>
+          <w:b/>
+          <w:color w:val="666666"/>
+        </w:rPr>
+      </w:pPr>
+      <w:r>
+        <w:rPr>
+          <w:b/>
+          <w:color w:val="666666"/>
+        </w:rPr>
+        <w:t>Nolūks</w:t>
+      </w:r>
+    </w:p>
+    <w:p>
+      <w:pPr>
+        <w:spacing w:before="200" w:after="200"/>
+      </w:pPr>
+      <w:r>
+        <w:t xml:space="preserve">Funkcija nepieciešama, lai apstaigātu un pārbaudītu </w:t>
+      </w:r>
+      <w:r>
+        <w:t xml:space="preserve">klases </w:t>
+      </w:r>
+      <w:r>
+        <w:t>definīciju</w:t>
+      </w:r>
+      <w:r>
+        <w:t>.</w:t>
+      </w:r>
+    </w:p>
+    <w:p>
+      <w:pPr>
+        <w:spacing w:before="200" w:after="200"/>
+        <w:jc w:val="center"/>
+        <w:rPr>
+          <w:b/>
+          <w:color w:val="666666"/>
+        </w:rPr>
+      </w:pPr>
+      <w:r>
+        <w:rPr>
+          <w:b/>
+          <w:color w:val="666666"/>
+        </w:rPr>
+        <w:t>Ievade</w:t>
+      </w:r>
+    </w:p>
+    <w:p>
+      <w:r>
+        <w:t>Funkcijai ir šādi ievaddati:</w:t>
+      </w:r>
+    </w:p>
+    <w:p>
+      <w:pPr>
+        <w:numPr>
+          <w:ilvl w:val="0"/>
+          <w:numId w:val="8"/>
+        </w:numPr>
+        <w:spacing w:after="0"/>
+        <w:rPr>
+          <w:b/>
+          <w:color w:val="666666"/>
+        </w:rPr>
+      </w:pPr>
+      <w:r>
+        <w:t>Klases konteksts;</w:t>
+      </w:r>
+    </w:p>
+    <w:p>
+      <w:pPr>
+        <w:spacing w:before="200" w:after="200"/>
+        <w:jc w:val="center"/>
+        <w:rPr>
+          <w:b/>
+          <w:color w:val="666666"/>
+        </w:rPr>
+      </w:pPr>
+      <w:r>
+        <w:rPr>
+          <w:b/>
+          <w:color w:val="666666"/>
+        </w:rPr>
+        <w:t>Apstrāde</w:t>
+      </w:r>
+    </w:p>
+    <w:p>
+      <w:r>
+        <w:t>Tiek veiktas šādas pārbaudes:</w:t>
+      </w:r>
+    </w:p>
+    <w:p>
+      <w:pPr>
+        <w:numPr>
+          <w:ilvl w:val="0"/>
+          <w:numId w:val="7"/>
+        </w:numPr>
+        <w:spacing w:before="0" w:after="0"/>
+        <w:ind w:left="714" w:hanging="357"/>
+      </w:pPr>
+      <w:r>
+        <w:t>Vai klasei ir dots pareizs klases vārds?</w:t>
+      </w:r>
+    </w:p>
+    <w:p>
+      <w:pPr>
+        <w:numPr>
+          <w:ilvl w:val="0"/>
+          <w:numId w:val="7"/>
+        </w:numPr>
+        <w:spacing w:before="0" w:after="0"/>
+        <w:ind w:left="714" w:hanging="357"/>
+      </w:pPr>
+      <w:r>
+        <w:t>Vai klasei ir dots pareizs virsklases vārds?</w:t>
+      </w:r>
+    </w:p>
+    <w:p>
+      <w:pPr>
+        <w:numPr>
+          <w:ilvl w:val="0"/>
+          <w:numId w:val="7"/>
+        </w:numPr>
+        <w:spacing w:before="0" w:after="0"/>
+        <w:ind w:left="714" w:hanging="357"/>
+      </w:pPr>
+      <w:r>
+        <w:t xml:space="preserve">Vai klasei ir </w:t>
+      </w:r>
+      <w:r>
+        <w:t>dots ķermenis</w:t>
+      </w:r>
+      <w:r>
+        <w:t>?</w:t>
+      </w:r>
+    </w:p>
+    <w:p>
+      <w:pPr>
+        <w:rPr>
+          <w:b/>
+          <w:color w:val="666666"/>
+        </w:rPr>
+      </w:pPr>
+      <w:r>
+        <w:rPr>
+          <w:b/>
+          <w:color w:val="666666"/>
+        </w:rPr>
+        <w:br w:type="page"/>
+      </w:r>
+    </w:p>
+    <w:p>
+      <w:pPr>
+        <w:spacing w:before="200" w:after="200"/>
+        <w:jc w:val="center"/>
+        <w:rPr>
+          <w:b/>
+          <w:color w:val="666666"/>
+        </w:rPr>
+      </w:pPr>
+      <w:r>
+        <w:rPr>
+          <w:b/>
+          <w:color w:val="666666"/>
+        </w:rPr>
+        <w:lastRenderedPageBreak/>
+        <w:t>Izvade</w:t>
+      </w:r>
+    </w:p>
+    <w:p>
+      <w:r>
+        <w:t>Izvade ir atkarīga no apstrādes:</w:t>
+      </w:r>
+    </w:p>
+    <w:p>
+      <w:pPr>
+        <w:numPr>
+          <w:ilvl w:val="0"/>
+          <w:numId w:val="9"/>
+        </w:numPr>
+        <w:spacing w:before="0" w:after="0"/>
+        <w:ind w:hanging="357"/>
+      </w:pPr>
+      <w:r>
+        <w:t>Klases vārda apstrāde</w:t>
+      </w:r>
+      <w:r>
+        <w:t>:</w:t>
+      </w:r>
+    </w:p>
+    <w:p>
+      <w:pPr>
+        <w:numPr>
+          <w:ilvl w:val="1"/>
+          <w:numId w:val="9"/>
+        </w:numPr>
+        <w:spacing w:before="0" w:after="0"/>
+      </w:pPr>
+      <w:r>
+        <w:t>Ja klases vārds nav dots, tad saglabā kļūdas paziņojumu “trūkst klases</w:t>
+      </w:r>
+      <w:r>
+        <w:t xml:space="preserve"> vārda</w:t>
+      </w:r>
+      <w:r>
+        <w:t>”.</w:t>
+      </w:r>
+    </w:p>
+    <w:p>
+      <w:pPr>
+        <w:numPr>
+          <w:ilvl w:val="1"/>
+          <w:numId w:val="9"/>
+        </w:numPr>
+        <w:spacing w:before="0" w:after="0"/>
+        <w:ind w:hanging="357"/>
+      </w:pPr>
+      <w:r>
+        <w:t>Ja klase</w:t>
+      </w:r>
+      <w:r>
+        <w:t>s</w:t>
+      </w:r>
+      <w:r>
+        <w:t xml:space="preserve"> vārds sakrīt ar rezervētajiem vārdiem, tad saglabā kļūdas paziņojumu “klasi nevar saukt par ‘rezervētais vārds’”.</w:t>
+      </w:r>
+    </w:p>
+    <w:p>
+      <w:pPr>
+        <w:numPr>
+          <w:ilvl w:val="1"/>
+          <w:numId w:val="9"/>
+        </w:numPr>
+        <w:spacing w:before="0" w:after="0"/>
+        <w:ind w:hanging="357"/>
+      </w:pPr>
+      <w:r>
+        <w:t>Ja klase ar doto vārdu eksistē, tad saglabā kļūdas paziņojumu “</w:t>
+      </w:r>
+      <w:r>
+        <w:t>K</w:t>
+      </w:r>
+      <w:r>
+        <w:t>las</w:t>
+      </w:r>
+      <w:r>
+        <w:t>e ar vārdu</w:t>
+      </w:r>
+      <w:r>
+        <w:t xml:space="preserve"> ‘klases vārds’</w:t>
+      </w:r>
+      <w:r>
+        <w:t xml:space="preserve"> jau eksistē</w:t>
+      </w:r>
+      <w:r>
+        <w:t>”</w:t>
+      </w:r>
+      <w:r>
+        <w:t>, norādot rindu, kur padotais vārds jau tiek izmantots.</w:t>
+      </w:r>
+    </w:p>
+    <w:p>
+      <w:pPr>
+        <w:numPr>
+          <w:ilvl w:val="1"/>
+          <w:numId w:val="9"/>
+        </w:numPr>
+        <w:spacing w:before="0" w:after="0"/>
+        <w:ind w:hanging="357"/>
+      </w:pPr>
+      <w:r>
+        <w:t>Ja kļūdu nav, tad klas</w:t>
+      </w:r>
+      <w:r>
+        <w:t>es vārdu</w:t>
+      </w:r>
+      <w:r>
+        <w:t xml:space="preserve"> saglabā.</w:t>
+      </w:r>
+    </w:p>
+    <w:p>
+      <w:pPr>
+        <w:numPr>
+          <w:ilvl w:val="0"/>
+          <w:numId w:val="9"/>
+        </w:numPr>
+        <w:spacing w:before="0" w:after="0"/>
+      </w:pPr>
+      <w:r>
+        <w:t>Virsklases apstrāde</w:t>
+      </w:r>
+      <w:r>
+        <w:t>:</w:t>
+      </w:r>
+    </w:p>
+    <w:p>
+      <w:pPr>
+        <w:numPr>
+          <w:ilvl w:val="1"/>
+          <w:numId w:val="9"/>
+        </w:numPr>
+        <w:spacing w:before="0" w:after="0"/>
+      </w:pPr>
+      <w:r>
+        <w:t>Ja virsklases vārds nav dots, bet ir dots kols, tad saglabā kļūdas paziņojumu “trūkst virsklases vārda”.</w:t>
+      </w:r>
+    </w:p>
+    <w:p>
+      <w:pPr>
+        <w:numPr>
+          <w:ilvl w:val="1"/>
+          <w:numId w:val="9"/>
+        </w:numPr>
+        <w:spacing w:before="0" w:after="0"/>
+        <w:ind w:hanging="357"/>
+      </w:pPr>
+      <w:r>
+        <w:t>Ja virsklases vārds sakrīt ar rezervētajiem vārdiem, tad saglabā kļūdas paziņojumu “Virsklasi nevar saukt par ‘rezervētais vārds’”.</w:t>
+      </w:r>
+    </w:p>
+    <w:p>
+      <w:pPr>
+        <w:numPr>
+          <w:ilvl w:val="1"/>
+          <w:numId w:val="9"/>
+        </w:numPr>
+        <w:spacing w:before="0" w:after="0"/>
+        <w:ind w:hanging="357"/>
+      </w:pPr>
+      <w:r>
+        <w:t xml:space="preserve">Ja </w:t>
+      </w:r>
+      <w:r>
+        <w:t>virs</w:t>
+      </w:r>
+      <w:r>
+        <w:t xml:space="preserve">klase ar doto vārdu </w:t>
+      </w:r>
+      <w:r>
+        <w:t>ne</w:t>
+      </w:r>
+      <w:r>
+        <w:t xml:space="preserve">eksistē, tad saglabā kļūdas paziņojumu “Klase ar vārdu ‘klases vārds’ </w:t>
+      </w:r>
+      <w:r>
+        <w:t>ne</w:t>
+      </w:r>
+      <w:r>
+        <w:t>eksistē”, norādot rindu, kur padotais vārds jau tiek izmantots.</w:t>
+      </w:r>
+    </w:p>
+    <w:p>
+      <w:pPr>
+        <w:numPr>
+          <w:ilvl w:val="1"/>
+          <w:numId w:val="9"/>
+        </w:numPr>
+        <w:spacing w:before="0" w:after="0"/>
+        <w:ind w:hanging="357"/>
+      </w:pPr>
+      <w:r>
+        <w:t>Ja virsklases vārds sakrīt ar pamatklases vārdu, tad saglabā kļūdas paziņojumu “Nevar mantot no klases ar tādu pašu vārdu”.</w:t>
+      </w:r>
+    </w:p>
+    <w:p>
+      <w:pPr>
+        <w:numPr>
+          <w:ilvl w:val="1"/>
+          <w:numId w:val="9"/>
+        </w:numPr>
+        <w:spacing w:before="0" w:after="0"/>
+        <w:ind w:hanging="357"/>
+      </w:pPr>
+      <w:r>
+        <w:t>Ja kļūdu nav, tad klases vārdu saglabā.</w:t>
+      </w:r>
+    </w:p>
+    <w:p>
+      <w:pPr>
+        <w:pStyle w:val="Sarakstarindkopa"/>
+        <w:numPr>
+          <w:ilvl w:val="0"/>
+          <w:numId w:val="9"/>
+        </w:numPr>
+        <w:spacing w:before="0" w:after="0"/>
+      </w:pPr>
+      <w:r>
+        <w:t xml:space="preserve">Ja </w:t>
+      </w:r>
+      <w:r>
+        <w:t>klasei nav definīcijas, tad saglabā kļūdas paziņojumu “Trūkst klases ķermeņa”.</w:t>
+      </w:r>
+    </w:p>
+    <w:p>
+      <w:pPr>
+        <w:pStyle w:val="Sarakstarindkopa"/>
+        <w:numPr>
+          <w:ilvl w:val="0"/>
+          <w:numId w:val="9"/>
+        </w:numPr>
+        <w:spacing w:before="0" w:after="0"/>
+      </w:pPr>
+      <w:r>
+        <w:t>Ja nav sastapta neviena kļūda, tad asociācijas dati tiek saglabāti.</w:t>
+      </w:r>
+    </w:p>
+    <w:p>
+      <w:pPr>
+        <w:pStyle w:val="Sarakstarindkopa"/>
+        <w:numPr>
+          <w:ilvl w:val="0"/>
+          <w:numId w:val="9"/>
+        </w:numPr>
+        <w:spacing w:before="0" w:after="0"/>
+      </w:pPr>
+      <w:r>
+        <w:t>Ja klasei ir ķermenis, tad izsauc funkciju “Apstaigāt laukus”.</w:t>
+      </w:r>
+    </w:p>
+    <w:p>
+      <w:pPr>
+        <w:spacing w:before="0" w:after="0"/>
+      </w:pPr>
+    </w:p>
+    <w:p>
+      <w:pPr>
+        <w:pStyle w:val="Virsraksts4"/>
+        <w:rPr>
+          <w:color w:val="000000"/>
+        </w:rPr>
+      </w:pPr>
+      <w:r>
+        <w:rPr>
+          <w:lang w:val="lv-LV"/>
+        </w:rPr>
+        <w:br w:type="page"/>
+      </w:r>
+      <w:r>
+        <w:lastRenderedPageBreak/>
+        <w:t>2.2.2.4 Apstaigāt laukus</w:t>
+      </w:r>
+    </w:p>
+    <w:p>
+      <w:pPr>
+        <w:spacing w:before="200" w:after="200"/>
+        <w:jc w:val="center"/>
+        <w:rPr>
+          <w:b/>
+          <w:color w:val="666666"/>
+        </w:rPr>
+      </w:pPr>
+      <w:r>
+        <w:rPr>
+          <w:b/>
+          <w:color w:val="666666"/>
+        </w:rPr>
+        <w:t>Nolūks</w:t>
+      </w:r>
+    </w:p>
+    <w:p>
+      <w:pPr>
+        <w:spacing w:before="200" w:after="200"/>
+      </w:pPr>
+      <w:r>
+        <w:t xml:space="preserve">Funkcija nepieciešama, lai apstaigātu un pārbaudītu klases </w:t>
+      </w:r>
+      <w:r>
+        <w:t>laukus</w:t>
+      </w:r>
+      <w:r>
+        <w:t>.</w:t>
+      </w:r>
+    </w:p>
+    <w:p>
+      <w:pPr>
+        <w:spacing w:before="200" w:after="200"/>
+        <w:jc w:val="center"/>
+        <w:rPr>
+          <w:b/>
+          <w:color w:val="666666"/>
+        </w:rPr>
+      </w:pPr>
+      <w:r>
+        <w:rPr>
+          <w:b/>
+          <w:color w:val="666666"/>
+        </w:rPr>
+        <w:t>Ievade</w:t>
+      </w:r>
+    </w:p>
+    <w:p>
+      <w:r>
+        <w:t>Funkcijai ir šādi ievaddati:</w:t>
+      </w:r>
+    </w:p>
+    <w:p>
+      <w:pPr>
+        <w:numPr>
+          <w:ilvl w:val="0"/>
+          <w:numId w:val="8"/>
+        </w:numPr>
+        <w:spacing w:after="0"/>
+        <w:rPr>
+          <w:b/>
+          <w:color w:val="666666"/>
+        </w:rPr>
+      </w:pPr>
+      <w:r>
+        <w:t>Lauku</w:t>
+      </w:r>
+      <w:r>
+        <w:t xml:space="preserve"> konteksts;</w:t>
+      </w:r>
+    </w:p>
+    <w:p>
+      <w:pPr>
+        <w:spacing w:before="200" w:after="200"/>
+        <w:jc w:val="center"/>
+        <w:rPr>
+          <w:b/>
+          <w:color w:val="666666"/>
+        </w:rPr>
+      </w:pPr>
+      <w:r>
+        <w:rPr>
+          <w:b/>
+          <w:color w:val="666666"/>
+        </w:rPr>
+        <w:t>Apstrāde</w:t>
+      </w:r>
+    </w:p>
+    <w:p>
+      <w:r>
+        <w:t>Tiek veiktas šādas pārbaudes:</w:t>
+      </w:r>
+    </w:p>
+    <w:p>
+      <w:pPr>
+        <w:numPr>
+          <w:ilvl w:val="0"/>
+          <w:numId w:val="7"/>
+        </w:numPr>
+        <w:spacing w:before="0" w:after="0"/>
+        <w:ind w:left="714" w:hanging="357"/>
+      </w:pPr>
+      <w:r>
+        <w:t>Vai laukam ir semikols?</w:t>
+      </w:r>
+    </w:p>
+    <w:p>
+      <w:pPr>
+        <w:numPr>
+          <w:ilvl w:val="0"/>
+          <w:numId w:val="7"/>
+        </w:numPr>
+        <w:spacing w:before="0" w:after="0"/>
+        <w:ind w:left="714" w:hanging="357"/>
+      </w:pPr>
+      <w:r>
+        <w:t xml:space="preserve">Vai </w:t>
+      </w:r>
+      <w:r>
+        <w:t>lauks ir mainīgais vai metode?</w:t>
+      </w:r>
+    </w:p>
+    <w:p>
+      <w:pPr>
+        <w:spacing w:before="200" w:after="200"/>
+        <w:jc w:val="center"/>
+        <w:rPr>
+          <w:b/>
+          <w:color w:val="666666"/>
+        </w:rPr>
+      </w:pPr>
+      <w:r>
+        <w:rPr>
+          <w:b/>
+          <w:color w:val="666666"/>
+        </w:rPr>
+        <w:t>Izvade</w:t>
+      </w:r>
+    </w:p>
+    <w:p>
+      <w:r>
+        <w:t>Izvade ir atkarīga no apstrādes:</w:t>
+      </w:r>
+    </w:p>
+    <w:p>
+      <w:pPr>
+        <w:numPr>
+          <w:ilvl w:val="0"/>
+          <w:numId w:val="9"/>
+        </w:numPr>
+        <w:spacing w:before="0" w:after="0"/>
+        <w:ind w:hanging="357"/>
+      </w:pPr>
+      <w:r>
+        <w:t>Ja lauks nebeidzas ar semikolu, tad saglabā kļūdas paziņojumu “Trūkst semikola”.</w:t>
+      </w:r>
+    </w:p>
+    <w:p>
+      <w:pPr>
+        <w:numPr>
+          <w:ilvl w:val="0"/>
+          <w:numId w:val="9"/>
+        </w:numPr>
+        <w:spacing w:before="0" w:after="0"/>
+        <w:rPr>
+          <w:sz w:val="26"/>
+          <w:szCs w:val="26"/>
+        </w:rPr>
+      </w:pPr>
+      <w:r>
+        <w:t>Ja laukam ir definēta anotācija un/vai argumenti, tad lauks ir metode un tiek izsaukta funkcija “Apstaigāt metodi”. Citādi lauks tiek uzskatīts par mainīgo un tiek izsaukta funkcija “Apstaigāt mainīgo”.</w:t>
+      </w:r>
+    </w:p>
+    <w:p>
+      <w:pPr>
+        <w:spacing w:before="0" w:after="0"/>
+        <w:rPr>
+          <w:sz w:val="26"/>
+          <w:szCs w:val="26"/>
+        </w:rPr>
+      </w:pPr>
+    </w:p>
+    <w:p>
+      <w:pPr>
+        <w:pStyle w:val="Virsraksts4"/>
+        <w:rPr>
+          <w:color w:val="000000"/>
+        </w:rPr>
+      </w:pPr>
+      <w:r>
+        <w:t>2.2.2.5 Apstaigāt mainīgos</w:t>
+      </w:r>
+    </w:p>
+    <w:p>
+      <w:pPr>
+        <w:spacing w:before="200" w:after="200"/>
+        <w:jc w:val="center"/>
+        <w:rPr>
+          <w:b/>
+          <w:color w:val="666666"/>
+        </w:rPr>
+      </w:pPr>
+      <w:r>
+        <w:rPr>
+          <w:b/>
+          <w:color w:val="666666"/>
+        </w:rPr>
+        <w:t>Nolūks</w:t>
+      </w:r>
+    </w:p>
+    <w:p>
+      <w:pPr>
+        <w:spacing w:before="200" w:after="200"/>
+      </w:pPr>
+      <w:r>
+        <w:t xml:space="preserve">Funkcija nepieciešama, lai apstaigātu un pārbaudītu klases </w:t>
+      </w:r>
+      <w:r>
+        <w:t>mainīgos</w:t>
+      </w:r>
+      <w:r>
+        <w:t>.</w:t>
+      </w:r>
+    </w:p>
+    <w:p>
+      <w:pPr>
+        <w:spacing w:before="200" w:after="200"/>
+        <w:jc w:val="center"/>
+        <w:rPr>
+          <w:b/>
+          <w:color w:val="666666"/>
+        </w:rPr>
+      </w:pPr>
+      <w:r>
+        <w:rPr>
+          <w:b/>
+          <w:color w:val="666666"/>
+        </w:rPr>
+        <w:t>Ievade</w:t>
+      </w:r>
+    </w:p>
+    <w:p>
+      <w:r>
+        <w:t>Funkcijai ir šādi ievaddati:</w:t>
+      </w:r>
+    </w:p>
+    <w:p>
+      <w:pPr>
+        <w:numPr>
+          <w:ilvl w:val="0"/>
+          <w:numId w:val="8"/>
+        </w:numPr>
+        <w:spacing w:after="0"/>
+        <w:rPr>
+          <w:b/>
+          <w:color w:val="666666"/>
+        </w:rPr>
+      </w:pPr>
+      <w:r>
+        <w:t>Lauka</w:t>
+      </w:r>
+      <w:r>
+        <w:t xml:space="preserve"> konteksts</w:t>
+      </w:r>
+      <w:r>
+        <w:t xml:space="preserve"> (pirms tam noskaidrots, ka tajā nav anotācijas konteksta un nav definēti argumenti)</w:t>
+      </w:r>
+      <w:r>
+        <w:t>;</w:t>
+      </w:r>
+    </w:p>
+    <w:p>
+      <w:pPr>
+        <w:spacing w:before="200" w:after="200"/>
+        <w:jc w:val="center"/>
+        <w:rPr>
+          <w:b/>
+          <w:color w:val="666666"/>
+        </w:rPr>
+      </w:pPr>
+      <w:r>
+        <w:rPr>
+          <w:b/>
+          <w:color w:val="666666"/>
+        </w:rPr>
+        <w:lastRenderedPageBreak/>
+        <w:t>Apstrāde</w:t>
+      </w:r>
+    </w:p>
+    <w:p>
+      <w:r>
+        <w:t>Tiek veiktas šādas pārbaudes:</w:t>
+      </w:r>
+    </w:p>
+    <w:p>
+      <w:pPr>
+        <w:numPr>
+          <w:ilvl w:val="0"/>
+          <w:numId w:val="7"/>
+        </w:numPr>
+        <w:spacing w:before="0" w:after="0"/>
+        <w:ind w:left="714" w:hanging="357"/>
+      </w:pPr>
+      <w:r>
+        <w:t>Vai mainīgajam ir aizsardzība?</w:t>
+      </w:r>
+    </w:p>
+    <w:p>
+      <w:pPr>
+        <w:numPr>
+          <w:ilvl w:val="0"/>
+          <w:numId w:val="7"/>
+        </w:numPr>
+        <w:spacing w:before="0" w:after="0"/>
+        <w:ind w:left="714" w:hanging="357"/>
+      </w:pPr>
+      <w:r>
+        <w:t>Vai mainīgajam ir pareizs datu tips?</w:t>
+      </w:r>
+    </w:p>
+    <w:p>
+      <w:pPr>
+        <w:numPr>
+          <w:ilvl w:val="0"/>
+          <w:numId w:val="7"/>
+        </w:numPr>
+        <w:spacing w:before="0" w:after="0"/>
+        <w:ind w:left="714" w:hanging="357"/>
+      </w:pPr>
+      <w:r>
+        <w:t>Vai mainīgajam ir pareizs vārds?</w:t>
+      </w:r>
+    </w:p>
+    <w:p>
+      <w:pPr>
+        <w:spacing w:before="200" w:after="200"/>
+        <w:jc w:val="center"/>
+        <w:rPr>
+          <w:b/>
+          <w:color w:val="666666"/>
+        </w:rPr>
+      </w:pPr>
+      <w:r>
+        <w:rPr>
+          <w:b/>
+          <w:color w:val="666666"/>
+        </w:rPr>
+        <w:t>Izvade</w:t>
+      </w:r>
+    </w:p>
+    <w:p>
+      <w:r>
+        <w:t>Izvade ir atkarīga no apstrādes:</w:t>
+      </w:r>
+    </w:p>
+    <w:p>
+      <w:pPr>
+        <w:numPr>
+          <w:ilvl w:val="0"/>
+          <w:numId w:val="9"/>
+        </w:numPr>
+        <w:spacing w:before="0" w:after="0"/>
+        <w:rPr>
+          <w:sz w:val="26"/>
+          <w:szCs w:val="26"/>
+        </w:rPr>
+      </w:pPr>
+      <w:r>
+        <w:t>Ja</w:t>
+      </w:r>
+      <w:r>
+        <w:t xml:space="preserve"> mainīgajam</w:t>
+      </w:r>
+      <w:r>
+        <w:t xml:space="preserve"> ir aizsardzība, tad tā tiek saglabāta?</w:t>
+      </w:r>
+    </w:p>
+    <w:p>
+      <w:pPr>
+        <w:numPr>
+          <w:ilvl w:val="0"/>
+          <w:numId w:val="9"/>
+        </w:numPr>
+        <w:spacing w:before="0" w:after="0"/>
+        <w:rPr>
+          <w:sz w:val="26"/>
+          <w:szCs w:val="26"/>
+        </w:rPr>
+      </w:pPr>
+      <w:r>
+        <w:t>Datu tipa apstrāde:</w:t>
+      </w:r>
+    </w:p>
+    <w:p>
+      <w:pPr>
+        <w:numPr>
+          <w:ilvl w:val="1"/>
+          <w:numId w:val="9"/>
+        </w:numPr>
+        <w:spacing w:before="0" w:after="0"/>
+        <w:rPr>
+          <w:sz w:val="26"/>
+          <w:szCs w:val="26"/>
+        </w:rPr>
+      </w:pPr>
+      <w:r>
+        <w:t>Ja datu tips nav dots, tad saglabā kļūdas paziņojumu “mainīgajam trūkst datu tipa”.</w:t>
+      </w:r>
+    </w:p>
+    <w:p>
+      <w:pPr>
+        <w:numPr>
+          <w:ilvl w:val="1"/>
+          <w:numId w:val="9"/>
+        </w:numPr>
+        <w:spacing w:before="0" w:after="0"/>
+        <w:rPr>
+          <w:sz w:val="26"/>
+          <w:szCs w:val="26"/>
+        </w:rPr>
+      </w:pPr>
+      <w:r>
+        <w:t>Ja nav dots pareizs datu tips, tad saglabā kļūdas paziņojumu “’padotais datu tips’ nav derīgs datu tips.”</w:t>
+      </w:r>
+    </w:p>
+    <w:p>
+      <w:pPr>
+        <w:numPr>
+          <w:ilvl w:val="1"/>
+          <w:numId w:val="9"/>
+        </w:numPr>
+        <w:spacing w:before="0" w:after="0"/>
+        <w:rPr>
+          <w:sz w:val="26"/>
+          <w:szCs w:val="26"/>
+        </w:rPr>
+      </w:pPr>
+      <w:r>
+        <w:t>Ja nav kļūdu, tad datu tipu saglabā.</w:t>
+      </w:r>
+    </w:p>
+    <w:p>
+      <w:pPr>
+        <w:numPr>
+          <w:ilvl w:val="0"/>
+          <w:numId w:val="9"/>
+        </w:numPr>
+        <w:spacing w:before="0" w:after="0"/>
+      </w:pPr>
+      <w:r>
+        <w:t>Vārda apstrāde</w:t>
+      </w:r>
+    </w:p>
+    <w:p>
+      <w:pPr>
+        <w:numPr>
+          <w:ilvl w:val="1"/>
+          <w:numId w:val="9"/>
+        </w:numPr>
+        <w:spacing w:before="0" w:after="0"/>
+      </w:pPr>
+      <w:r>
+        <w:t>Ja vārds nav dots, tad saglabā kļūdas paziņojumu “mainīgajam trūkst vārda”.</w:t>
+      </w:r>
+    </w:p>
+    <w:p>
+      <w:pPr>
+        <w:numPr>
+          <w:ilvl w:val="1"/>
+          <w:numId w:val="9"/>
+        </w:numPr>
+        <w:spacing w:before="0" w:after="0"/>
+      </w:pPr>
+      <w:r>
+        <w:t xml:space="preserve">Ja </w:t>
+      </w:r>
+      <w:r>
+        <w:t>vārds sakrīt ar klases vārdu, tad saglabā kļūdas paziņojumu “’padotais vārds’ nevar būt klases vārds”.</w:t>
+      </w:r>
+    </w:p>
+    <w:p>
+      <w:pPr>
+        <w:numPr>
+          <w:ilvl w:val="1"/>
+          <w:numId w:val="9"/>
+        </w:numPr>
+        <w:spacing w:before="0" w:after="0"/>
+        <w:ind w:hanging="357"/>
+      </w:pPr>
+      <w:r>
+        <w:t>Ja vārds sakrīt ar rezervētajiem vārdiem, tad saglabā kļūdas paziņojumu “</w:t>
+      </w:r>
+      <w:r>
+        <w:t>mainīgo</w:t>
+      </w:r>
+      <w:r>
+        <w:t xml:space="preserve"> nevar saukt par ‘rezervētais vārds’”.</w:t>
+      </w:r>
+    </w:p>
+    <w:p>
+      <w:pPr>
+        <w:numPr>
+          <w:ilvl w:val="1"/>
+          <w:numId w:val="9"/>
+        </w:numPr>
+        <w:spacing w:before="0" w:after="0"/>
+      </w:pPr>
+      <w:r>
+        <w:t>Ja vārds jau tiek izmantots citā laukā vai kā asociācijas galapunkta lomas vārds, tad saglabā kļūdas paziņojumu “klasē jau eksistē lauks/asociācijas galapunkts ar vārdu ‘padotais vārds’”, norādot rindu, kur padotais vārds jau tiek izmantots.</w:t>
+      </w:r>
+    </w:p>
+    <w:p>
+      <w:pPr>
+        <w:numPr>
+          <w:ilvl w:val="1"/>
+          <w:numId w:val="9"/>
+        </w:numPr>
+        <w:spacing w:before="0" w:after="0"/>
+      </w:pPr>
+      <w:r>
+        <w:t>Ja nav kļūdu, tad vārdu saglabā.</w:t>
+      </w:r>
+    </w:p>
+    <w:p>
+      <w:pPr>
+        <w:spacing w:before="0" w:after="0"/>
+        <w:ind w:left="360" w:firstLine="0"/>
+        <w:rPr>
+          <w:sz w:val="26"/>
+          <w:szCs w:val="26"/>
+        </w:rPr>
+      </w:pPr>
+    </w:p>
+    <w:p>
+      <w:pPr>
+        <w:pStyle w:val="Virsraksts4"/>
+        <w:rPr>
+          <w:color w:val="000000"/>
+        </w:rPr>
+      </w:pPr>
+      <w:r>
+        <w:t>2.2.2.6 Apstaigāt metodes</w:t>
+      </w:r>
+    </w:p>
+    <w:p>
+      <w:pPr>
+        <w:spacing w:before="200" w:after="200"/>
+        <w:jc w:val="center"/>
+        <w:rPr>
+          <w:b/>
+          <w:color w:val="666666"/>
+        </w:rPr>
+      </w:pPr>
+      <w:r>
+        <w:rPr>
+          <w:b/>
+          <w:color w:val="666666"/>
+        </w:rPr>
+        <w:t>Nolūks</w:t>
+      </w:r>
+    </w:p>
+    <w:p>
+      <w:pPr>
+        <w:spacing w:before="200" w:after="200"/>
+      </w:pPr>
+      <w:r>
+        <w:t xml:space="preserve">Funkcija nepieciešama, lai apstaigātu un pārbaudītu klases </w:t>
+      </w:r>
+      <w:r>
+        <w:t>metodes</w:t>
+      </w:r>
+      <w:r>
+        <w:t>.</w:t>
+      </w:r>
+    </w:p>
+    <w:p>
+      <w:pPr>
+        <w:spacing w:before="200" w:after="200"/>
+        <w:jc w:val="center"/>
+        <w:rPr>
+          <w:b/>
+          <w:color w:val="666666"/>
+        </w:rPr>
+      </w:pPr>
+      <w:r>
+        <w:rPr>
+          <w:b/>
+          <w:color w:val="666666"/>
+        </w:rPr>
+        <w:lastRenderedPageBreak/>
+        <w:t>Ievade</w:t>
+      </w:r>
+    </w:p>
+    <w:p>
+      <w:r>
+        <w:t>Funkcijai ir šādi ievaddati:</w:t>
+      </w:r>
+    </w:p>
+    <w:p>
+      <w:pPr>
+        <w:numPr>
+          <w:ilvl w:val="0"/>
+          <w:numId w:val="8"/>
+        </w:numPr>
+        <w:spacing w:after="0"/>
+        <w:rPr>
+          <w:b/>
+          <w:color w:val="666666"/>
+        </w:rPr>
+      </w:pPr>
+      <w:r>
+        <w:t>Lauku konteksts</w:t>
+      </w:r>
+      <w:r>
+        <w:t xml:space="preserve"> (pirms tam noskaidrots, ka tajā ir anotācijas konteksts un/vai ir definēti argumenti)</w:t>
+      </w:r>
+      <w:r>
+        <w:t>;</w:t>
+      </w:r>
+    </w:p>
+    <w:p>
+      <w:pPr>
+        <w:spacing w:before="200" w:after="200"/>
+        <w:jc w:val="center"/>
+        <w:rPr>
+          <w:b/>
+          <w:color w:val="666666"/>
+        </w:rPr>
+      </w:pPr>
+      <w:r>
+        <w:rPr>
+          <w:b/>
+          <w:color w:val="666666"/>
+        </w:rPr>
+        <w:t>Apstrāde</w:t>
+      </w:r>
+    </w:p>
+    <w:p>
+      <w:r>
+        <w:t>Tiek veiktas šādas pārbaudes:</w:t>
+      </w:r>
+    </w:p>
+    <w:p>
+      <w:pPr>
+        <w:numPr>
+          <w:ilvl w:val="0"/>
+          <w:numId w:val="7"/>
+        </w:numPr>
+        <w:spacing w:before="0" w:after="0"/>
+        <w:ind w:left="714" w:hanging="357"/>
+      </w:pPr>
+      <w:r>
+        <w:t xml:space="preserve">Vai </w:t>
+      </w:r>
+      <w:r>
+        <w:t>metodei</w:t>
+      </w:r>
+      <w:r>
+        <w:t xml:space="preserve"> ir aizsardzība?</w:t>
+      </w:r>
+    </w:p>
+    <w:p>
+      <w:pPr>
+        <w:numPr>
+          <w:ilvl w:val="0"/>
+          <w:numId w:val="7"/>
+        </w:numPr>
+        <w:spacing w:before="0" w:after="0"/>
+        <w:ind w:left="714" w:hanging="357"/>
+      </w:pPr>
+      <w:r>
+        <w:t>Vai metodei ir pareizs datu tips?</w:t>
+      </w:r>
+    </w:p>
+    <w:p>
+      <w:pPr>
+        <w:numPr>
+          <w:ilvl w:val="0"/>
+          <w:numId w:val="7"/>
+        </w:numPr>
+        <w:spacing w:before="0" w:after="0"/>
+        <w:ind w:left="714" w:hanging="357"/>
+      </w:pPr>
+      <w:r>
+        <w:t>Vai metodei ir pareizs vārds?</w:t>
+      </w:r>
+    </w:p>
+    <w:p>
+      <w:pPr>
+        <w:numPr>
+          <w:ilvl w:val="0"/>
+          <w:numId w:val="7"/>
+        </w:numPr>
+        <w:spacing w:before="0" w:after="0"/>
+        <w:ind w:left="714" w:hanging="357"/>
+      </w:pPr>
+      <w:r>
+        <w:t xml:space="preserve">Vai </w:t>
+      </w:r>
+      <w:r>
+        <w:t>metodei</w:t>
+      </w:r>
+      <w:r>
+        <w:t xml:space="preserve"> ir definētas anotācijas?</w:t>
+      </w:r>
+    </w:p>
+    <w:p>
+      <w:pPr>
+        <w:numPr>
+          <w:ilvl w:val="0"/>
+          <w:numId w:val="7"/>
+        </w:numPr>
+        <w:spacing w:before="0" w:after="0"/>
+        <w:ind w:left="714" w:hanging="357"/>
+      </w:pPr>
+      <w:r>
+        <w:t>Vai metodei ir definēti argumenti?</w:t>
+      </w:r>
+    </w:p>
+    <w:p>
+      <w:pPr>
+        <w:numPr>
+          <w:ilvl w:val="0"/>
+          <w:numId w:val="7"/>
+        </w:numPr>
+        <w:spacing w:before="0" w:after="0"/>
+        <w:ind w:left="714" w:hanging="357"/>
+      </w:pPr>
+      <w:r>
+        <w:t>Metode</w:t>
+      </w:r>
+      <w:r>
+        <w:t>s</w:t>
+      </w:r>
+      <w:r>
+        <w:t xml:space="preserve"> definīcija virsklasē</w:t>
+      </w:r>
+    </w:p>
+    <w:p>
+      <w:pPr>
+        <w:spacing w:before="200" w:after="200"/>
+        <w:jc w:val="center"/>
+        <w:rPr>
+          <w:b/>
+          <w:color w:val="666666"/>
+        </w:rPr>
+      </w:pPr>
+      <w:r>
+        <w:rPr>
+          <w:b/>
+          <w:color w:val="666666"/>
+        </w:rPr>
+        <w:t>Izvade</w:t>
+      </w:r>
+    </w:p>
+    <w:p>
+      <w:r>
+        <w:t>Izvade ir atkarīga no apstrādes:</w:t>
+      </w:r>
+    </w:p>
+    <w:p>
+      <w:pPr>
+        <w:numPr>
+          <w:ilvl w:val="0"/>
+          <w:numId w:val="9"/>
+        </w:numPr>
+        <w:spacing w:before="0" w:after="0"/>
+        <w:rPr>
+          <w:sz w:val="26"/>
+          <w:szCs w:val="26"/>
+        </w:rPr>
+      </w:pPr>
+      <w:r>
+        <w:t>Ja mainīgajam ir aizsardzība, tad tā tiek saglabāta?</w:t>
+      </w:r>
+    </w:p>
+    <w:p>
+      <w:pPr>
+        <w:numPr>
+          <w:ilvl w:val="0"/>
+          <w:numId w:val="9"/>
+        </w:numPr>
+        <w:spacing w:before="0" w:after="0"/>
+        <w:rPr>
+          <w:sz w:val="26"/>
+          <w:szCs w:val="26"/>
+        </w:rPr>
+      </w:pPr>
+      <w:r>
+        <w:t>Datu tipa apstrāde:</w:t>
+      </w:r>
+    </w:p>
+    <w:p>
+      <w:pPr>
+        <w:numPr>
+          <w:ilvl w:val="1"/>
+          <w:numId w:val="9"/>
+        </w:numPr>
+        <w:spacing w:before="0" w:after="0"/>
+        <w:rPr>
+          <w:sz w:val="26"/>
+          <w:szCs w:val="26"/>
+        </w:rPr>
+      </w:pPr>
+      <w:r>
+        <w:t>Ja datu tips nav dots, tad saglabā kļūdas paziņojumu “mainīgajam trūkst datu tipa”.</w:t>
+      </w:r>
+    </w:p>
+    <w:p>
+      <w:pPr>
+        <w:numPr>
+          <w:ilvl w:val="1"/>
+          <w:numId w:val="9"/>
+        </w:numPr>
+        <w:spacing w:before="0" w:after="0"/>
+        <w:rPr>
+          <w:sz w:val="26"/>
+          <w:szCs w:val="26"/>
+        </w:rPr>
+      </w:pPr>
+      <w:r>
+        <w:t>Ja nav dots pareizs datu tips, tad saglabā kļūdas paziņojumu “’padotais datu tips’ nav derīgs datu tips.”</w:t>
+      </w:r>
+    </w:p>
+    <w:p>
+      <w:pPr>
+        <w:numPr>
+          <w:ilvl w:val="1"/>
+          <w:numId w:val="9"/>
+        </w:numPr>
+        <w:spacing w:before="0" w:after="0"/>
+        <w:rPr>
+          <w:sz w:val="26"/>
+          <w:szCs w:val="26"/>
+        </w:rPr>
+      </w:pPr>
+      <w:r>
+        <w:t>Ja nav kļūdu, tad datu tipu saglabā.</w:t>
+      </w:r>
+    </w:p>
+    <w:p>
+      <w:pPr>
+        <w:numPr>
+          <w:ilvl w:val="0"/>
+          <w:numId w:val="9"/>
+        </w:numPr>
+        <w:spacing w:before="0" w:after="0"/>
+      </w:pPr>
+      <w:r>
+        <w:t>Vārda apstrāde</w:t>
+      </w:r>
+    </w:p>
+    <w:p>
+      <w:pPr>
+        <w:numPr>
+          <w:ilvl w:val="1"/>
+          <w:numId w:val="9"/>
+        </w:numPr>
+        <w:spacing w:before="0" w:after="0"/>
+      </w:pPr>
+      <w:r>
+        <w:t>Ja vārds nav dots, tad saglabā kļūdas paziņojumu “mainīgajam trūkst vārda”.</w:t>
+      </w:r>
+    </w:p>
+    <w:p>
+      <w:pPr>
+        <w:numPr>
+          <w:ilvl w:val="1"/>
+          <w:numId w:val="9"/>
+        </w:numPr>
+        <w:spacing w:before="0" w:after="0"/>
+      </w:pPr>
+      <w:r>
+        <w:t>Ja vārds sakrīt ar klases vārdu, tad saglabā kļūdas paziņojumu “’padotais vārds’ nevar būt klases vārds”.</w:t>
+      </w:r>
+    </w:p>
+    <w:p>
+      <w:pPr>
+        <w:numPr>
+          <w:ilvl w:val="1"/>
+          <w:numId w:val="9"/>
+        </w:numPr>
+        <w:spacing w:before="0" w:after="0"/>
+        <w:ind w:hanging="357"/>
+      </w:pPr>
+      <w:r>
+        <w:t>Ja vārds sakrīt ar rezervētajiem vārdiem, tad saglabā kļūdas paziņojumu “</w:t>
+      </w:r>
+      <w:r>
+        <w:t>metodi</w:t>
+      </w:r>
+      <w:r>
+        <w:t xml:space="preserve"> nevar saukt par ‘rezervētais vārds’”.</w:t>
+      </w:r>
+    </w:p>
+    <w:p>
+      <w:pPr>
+        <w:numPr>
+          <w:ilvl w:val="1"/>
+          <w:numId w:val="9"/>
+        </w:numPr>
+        <w:spacing w:before="0" w:after="0"/>
+      </w:pPr>
+      <w:r>
+        <w:lastRenderedPageBreak/>
+        <w:t>Ja vārds jau tiek izmantots citā laukā vai kā asociācijas galapunkta lomas vārds, tad saglabā kļūdas paziņojumu “klasē jau eksistē lauks/asociācijas galapunkts ar vārdu ‘padotais vārds’”, norādot rindu, kur padotais vārds jau tiek izmantots.</w:t>
+      </w:r>
+    </w:p>
+    <w:p>
+      <w:pPr>
+        <w:numPr>
+          <w:ilvl w:val="1"/>
+          <w:numId w:val="9"/>
+        </w:numPr>
+        <w:spacing w:before="0" w:after="0"/>
+      </w:pPr>
+      <w:r>
+        <w:t>Ja nav kļūdu, tad vārdu saglabā.</w:t>
+      </w:r>
+    </w:p>
+    <w:p>
+      <w:pPr>
+        <w:pStyle w:val="Sarakstarindkopa"/>
+        <w:numPr>
+          <w:ilvl w:val="0"/>
+          <w:numId w:val="9"/>
+        </w:numPr>
+        <w:spacing w:before="0" w:after="0"/>
+      </w:pPr>
+      <w:r>
+        <w:t>Ja metodei ir definētas anotācijas, tad katrai anot</w:t>
+      </w:r>
+      <w:r>
+        <w:t>ā</w:t>
+      </w:r>
+      <w:r>
+        <w:t>cijai</w:t>
+      </w:r>
+      <w:r>
+        <w:t xml:space="preserve"> izsauc funkciju “Apstaigāt anotācijas”.</w:t>
+      </w:r>
+    </w:p>
+    <w:p>
+      <w:pPr>
+        <w:pStyle w:val="Sarakstarindkopa"/>
+        <w:numPr>
+          <w:ilvl w:val="0"/>
+          <w:numId w:val="9"/>
+        </w:numPr>
+        <w:spacing w:before="0" w:after="0"/>
+      </w:pPr>
+      <w:r>
+        <w:t>Ja metodei nav definēta URL anotācija, tad saglabā kļūdas paziņojumu “Nav definēts metodes URL”.</w:t>
+      </w:r>
+    </w:p>
+    <w:p>
+      <w:pPr>
+        <w:pStyle w:val="Sarakstarindkopa"/>
+        <w:numPr>
+          <w:ilvl w:val="0"/>
+          <w:numId w:val="9"/>
+        </w:numPr>
+        <w:spacing w:before="0" w:after="0"/>
+      </w:pPr>
+      <w:r>
+        <w:t>Ja metodei nav definēti argumenti, tad saglabā kļūdas paziņojumu “Trūkst argumentu definīcijas”.</w:t>
+      </w:r>
+    </w:p>
+    <w:p>
+      <w:pPr>
+        <w:pStyle w:val="Sarakstarindkopa"/>
+        <w:numPr>
+          <w:ilvl w:val="0"/>
+          <w:numId w:val="9"/>
+        </w:numPr>
+        <w:spacing w:before="0" w:after="0"/>
+      </w:pPr>
+      <w:r>
+        <w:t>Ja metodei ir definēti argumenti, tad katram argumentam tiek palaista funkcija “Apstaigat argumentus”.</w:t>
+      </w:r>
+    </w:p>
+    <w:p>
+      <w:pPr>
+        <w:pStyle w:val="Sarakstarindkopa"/>
+        <w:numPr>
+          <w:ilvl w:val="0"/>
+          <w:numId w:val="9"/>
+        </w:numPr>
+        <w:spacing w:before="0" w:after="0"/>
+      </w:pPr>
+      <w:r>
+        <w:t>Ja klasei, kurā metode tiek definēta, ir virsklase, tad pārbauda, vai metode ar padoto vārdu jau eksistē virsklasē. Ja eksistē tad tiek pārbaudītas šādas lietas:</w:t>
+      </w:r>
+    </w:p>
+    <w:p>
+      <w:pPr>
+        <w:pStyle w:val="Sarakstarindkopa"/>
+        <w:numPr>
+          <w:ilvl w:val="1"/>
+          <w:numId w:val="9"/>
+        </w:numPr>
+        <w:spacing w:before="0" w:after="0"/>
+      </w:pPr>
+      <w:r>
+        <w:t>Ja abām metodes definīcijām ir atšķirīgs argumentu skaits, tad tiek saglabāts kļūdas paziņojums “Virsklases definīcijā metodei ir atšķirīgs argumentu skaits”</w:t>
+      </w:r>
+      <w:r>
+        <w:t xml:space="preserve"> </w:t>
+      </w:r>
+      <w:r>
+        <w:t>, norādot rindu, kur</w:t>
+      </w:r>
+      <w:r>
+        <w:t>ā metode ir definēta virsklasē</w:t>
+      </w:r>
+      <w:r>
+        <w:t>.</w:t>
+      </w:r>
+    </w:p>
+    <w:p>
+      <w:pPr>
+        <w:pStyle w:val="Sarakstarindkopa"/>
+        <w:numPr>
+          <w:ilvl w:val="1"/>
+          <w:numId w:val="9"/>
+        </w:numPr>
+        <w:spacing w:before="0" w:after="0"/>
+      </w:pPr>
+      <w:r>
+        <w:t>Ja argumentu skaits ir vienāds, tad katram argumentam, kuras pozīcijas ir vienādas, pārbauda datu tipu. Ja datu tipi nesakrīt, tad tiek saglabāts kļūdas paziņojums “</w:t>
+      </w:r>
+      <w:r>
+        <w:t>Arguemntam nr. ‘argumenta pozīcija’ nav tāds pats tips kā virsklasē</w:t>
+      </w:r>
+      <w:r>
+        <w:t>”</w:t>
+      </w:r>
+      <w:r>
+        <w:t xml:space="preserve">, </w:t>
+      </w:r>
+      <w:r>
+        <w:t xml:space="preserve"> </w:t>
+      </w:r>
+      <w:r>
+        <w:t xml:space="preserve">norādot rindu, kurā </w:t>
+      </w:r>
+      <w:r>
+        <w:t>arguments</w:t>
+      </w:r>
+      <w:r>
+        <w:t xml:space="preserve"> ir definē</w:t>
+      </w:r>
+      <w:r>
+        <w:t>ts</w:t>
+      </w:r>
+      <w:r>
+        <w:t xml:space="preserve"> virsklasē</w:t>
+      </w:r>
+      <w:r>
+        <w:t>.</w:t>
+      </w:r>
+    </w:p>
+    <w:p>
+      <w:pPr>
+        <w:pStyle w:val="Virsraksts4"/>
+        <w:rPr>
+          <w:color w:val="000000"/>
+        </w:rPr>
+      </w:pPr>
+      <w:r>
+        <w:t>2.2.2.7 Apstaigāt anotācijas</w:t>
+      </w:r>
+    </w:p>
+    <w:p>
+      <w:pPr>
+        <w:spacing w:before="200" w:after="200"/>
+        <w:jc w:val="center"/>
+        <w:rPr>
+          <w:b/>
+          <w:color w:val="666666"/>
+        </w:rPr>
+      </w:pPr>
+      <w:r>
+        <w:rPr>
+          <w:b/>
+          <w:color w:val="666666"/>
+        </w:rPr>
+        <w:t>Nolūks</w:t>
+      </w:r>
+    </w:p>
+    <w:p>
+      <w:pPr>
+        <w:spacing w:before="200" w:after="200"/>
+      </w:pPr>
+      <w:r>
+        <w:t>Funkcija nepieciešama, lai apstaigātu un pārbaudītu klases laukus.</w:t>
+      </w:r>
+    </w:p>
+    <w:p>
+      <w:pPr>
+        <w:spacing w:before="200" w:after="200"/>
+        <w:jc w:val="center"/>
+        <w:rPr>
+          <w:b/>
+          <w:color w:val="666666"/>
+        </w:rPr>
+      </w:pPr>
+      <w:r>
+        <w:rPr>
+          <w:b/>
+          <w:color w:val="666666"/>
+        </w:rPr>
+        <w:t>Ievade</w:t>
+      </w:r>
+    </w:p>
+    <w:p>
+      <w:r>
+        <w:t>Funkcijai ir šādi ievaddati:</w:t>
+      </w:r>
+    </w:p>
+    <w:p>
+      <w:pPr>
+        <w:numPr>
+          <w:ilvl w:val="0"/>
+          <w:numId w:val="8"/>
+        </w:numPr>
+        <w:spacing w:after="0"/>
+        <w:rPr>
+          <w:b/>
+          <w:color w:val="666666"/>
+        </w:rPr>
+      </w:pPr>
+      <w:r>
+        <w:t>Lauku konteksts;</w:t>
+      </w:r>
+    </w:p>
+    <w:p>
+      <w:pPr>
+        <w:spacing w:before="200" w:after="200"/>
+        <w:jc w:val="center"/>
+        <w:rPr>
+          <w:b/>
+          <w:color w:val="666666"/>
+        </w:rPr>
+      </w:pPr>
+      <w:r>
+        <w:rPr>
+          <w:b/>
+          <w:color w:val="666666"/>
+        </w:rPr>
+        <w:t>Apstrāde</w:t>
+      </w:r>
+    </w:p>
+    <w:p>
+      <w:r>
+        <w:t>Tiek veiktas šādas pārbaudes:</w:t>
+      </w:r>
+    </w:p>
+    <w:p>
+      <w:pPr>
+        <w:numPr>
+          <w:ilvl w:val="0"/>
+          <w:numId w:val="7"/>
+        </w:numPr>
+        <w:spacing w:before="0" w:after="0"/>
+        <w:ind w:left="714" w:hanging="357"/>
+      </w:pPr>
+      <w:r>
+        <w:lastRenderedPageBreak/>
+        <w:t>Vai laukam ir semikols?</w:t>
+      </w:r>
+    </w:p>
+    <w:p>
+      <w:pPr>
+        <w:numPr>
+          <w:ilvl w:val="0"/>
+          <w:numId w:val="7"/>
+        </w:numPr>
+        <w:spacing w:before="0" w:after="0"/>
+        <w:ind w:left="714" w:hanging="357"/>
+      </w:pPr>
+      <w:r>
+        <w:t>Vai lauks ir mainīgais vai metode?</w:t>
+      </w:r>
+    </w:p>
+    <w:p>
+      <w:pPr>
+        <w:spacing w:before="200" w:after="200"/>
+        <w:jc w:val="center"/>
+        <w:rPr>
+          <w:b/>
+          <w:color w:val="666666"/>
+        </w:rPr>
+      </w:pPr>
+      <w:r>
+        <w:rPr>
+          <w:b/>
+          <w:color w:val="666666"/>
+        </w:rPr>
+        <w:t>Izvade</w:t>
+      </w:r>
+    </w:p>
+    <w:p>
+      <w:r>
+        <w:t>Izvade ir atkarīga no apstrādes:</w:t>
+      </w:r>
+    </w:p>
+    <w:p>
+      <w:pPr>
+        <w:numPr>
+          <w:ilvl w:val="0"/>
+          <w:numId w:val="9"/>
+        </w:numPr>
+        <w:spacing w:before="0" w:after="0"/>
+        <w:ind w:hanging="357"/>
+      </w:pPr>
+      <w:r>
+        <w:t>Ja lauks nebeidzas ar semikolu, tad saglabā kļūdas paziņojumu “Trūkst semikola”.</w:t>
+      </w:r>
+    </w:p>
+    <w:p>
+      <w:pPr>
+        <w:numPr>
+          <w:ilvl w:val="0"/>
+          <w:numId w:val="9"/>
+        </w:numPr>
+        <w:spacing w:before="0" w:after="0"/>
+        <w:rPr>
+          <w:sz w:val="26"/>
+          <w:szCs w:val="26"/>
+        </w:rPr>
+      </w:pPr>
+      <w:r>
+        <w:t>Ja laukam ir definēta anotācija un/vai argumenti, tad lauks ir metode un tiek izsaukta funkcija “Apstaigāt metodi”. Citādi lauks tiek uzskatīts par mainīgo un tiek izsaukta funkcija “Apstaigāt mainīgo”.</w:t>
+      </w:r>
+    </w:p>
+    <w:p>
+      <w:pPr>
+        <w:spacing w:before="0" w:after="0"/>
+        <w:ind w:left="360" w:firstLine="0"/>
+        <w:rPr>
+          <w:sz w:val="26"/>
+          <w:szCs w:val="26"/>
+        </w:rPr>
+      </w:pPr>
+    </w:p>
+    <w:p>
+      <w:pPr>
+        <w:pStyle w:val="Virsraksts4"/>
+        <w:rPr>
+          <w:color w:val="000000"/>
+        </w:rPr>
+      </w:pPr>
+      <w:r>
+        <w:t>2.2.2.8 Apstaigāt argumentus</w:t>
+      </w:r>
+    </w:p>
+    <w:p>
+      <w:pPr>
+        <w:spacing w:before="200" w:after="200"/>
+        <w:jc w:val="center"/>
+        <w:rPr>
+          <w:b/>
+          <w:color w:val="666666"/>
+        </w:rPr>
+      </w:pPr>
+      <w:r>
+        <w:rPr>
+          <w:b/>
+          <w:color w:val="666666"/>
+        </w:rPr>
+        <w:t>Nolūks</w:t>
+      </w:r>
+    </w:p>
+    <w:p>
+      <w:pPr>
+        <w:spacing w:before="200" w:after="200"/>
+      </w:pPr>
+      <w:r>
+        <w:t>Funkcija nepieciešama, lai apstaigātu un pārbaudītu klases laukus.</w:t>
+      </w:r>
+    </w:p>
+    <w:p>
+      <w:pPr>
+        <w:spacing w:before="200" w:after="200"/>
+        <w:jc w:val="center"/>
+        <w:rPr>
+          <w:b/>
+          <w:color w:val="666666"/>
+        </w:rPr>
+      </w:pPr>
+      <w:r>
+        <w:rPr>
+          <w:b/>
+          <w:color w:val="666666"/>
+        </w:rPr>
+        <w:t>Ievade</w:t>
+      </w:r>
+    </w:p>
+    <w:p>
+      <w:r>
+        <w:t>Funkcijai ir šādi ievaddati:</w:t>
+      </w:r>
+    </w:p>
+    <w:p>
+      <w:pPr>
+        <w:numPr>
+          <w:ilvl w:val="0"/>
+          <w:numId w:val="8"/>
+        </w:numPr>
+        <w:spacing w:after="0"/>
+        <w:rPr>
+          <w:b/>
+          <w:color w:val="666666"/>
+        </w:rPr>
+      </w:pPr>
+      <w:r>
+        <w:t>Argumentu</w:t>
+      </w:r>
+      <w:r>
+        <w:t xml:space="preserve"> konteksts;</w:t>
+      </w:r>
+    </w:p>
+    <w:p>
+      <w:pPr>
+        <w:spacing w:before="200" w:after="200"/>
+        <w:jc w:val="center"/>
+        <w:rPr>
+          <w:b/>
+          <w:color w:val="666666"/>
+        </w:rPr>
+      </w:pPr>
+      <w:r>
+        <w:rPr>
+          <w:b/>
+          <w:color w:val="666666"/>
+        </w:rPr>
+        <w:t>Apstrāde</w:t>
+      </w:r>
+    </w:p>
+    <w:p>
+      <w:r>
+        <w:t>Tiek veiktas šādas pārbaudes:</w:t>
+      </w:r>
+    </w:p>
+    <w:p>
+      <w:pPr>
+        <w:numPr>
+          <w:ilvl w:val="0"/>
+          <w:numId w:val="7"/>
+        </w:numPr>
+        <w:spacing w:before="0" w:after="0"/>
+        <w:ind w:left="714" w:hanging="357"/>
+      </w:pPr>
+      <w:r>
+        <w:t xml:space="preserve">Vai </w:t>
+      </w:r>
+      <w:r>
+        <w:t>ir pareiza argumentu un komatu kārtība?</w:t>
+      </w:r>
+    </w:p>
+    <w:p>
+      <w:pPr>
+        <w:numPr>
+          <w:ilvl w:val="0"/>
+          <w:numId w:val="7"/>
+        </w:numPr>
+        <w:spacing w:before="0" w:after="0"/>
+        <w:ind w:left="714" w:hanging="357"/>
+      </w:pPr>
+      <w:r>
+        <w:t>Vai argumentam ir dots pareizs datu tips?</w:t>
+      </w:r>
+    </w:p>
+    <w:p>
+      <w:pPr>
+        <w:numPr>
+          <w:ilvl w:val="0"/>
+          <w:numId w:val="7"/>
+        </w:numPr>
+        <w:spacing w:before="0" w:after="0"/>
+        <w:ind w:left="714" w:hanging="357"/>
+      </w:pPr>
+      <w:r>
+        <w:t>Vai argumentam ir dots pareizs vārds?</w:t>
+      </w:r>
+    </w:p>
+    <w:p>
+      <w:pPr>
+        <w:spacing w:before="0" w:after="0"/>
+      </w:pPr>
+      <w:r>
+        <w:t>Programmēšanas valodas gramatika pieļauj to, ka var ievadīt vai nu komatu, vai arī argumentu (datu tips un vārds), tāpēc ir jānoskaidro, kāds elements tiek lasīts un kādam elementam būtu jābūt. Visiem argumentiem ir jābūt atdalītiem ar vienu komatu.</w:t>
+      </w:r>
+      <w:r>
+        <w:t xml:space="preserve"> Ja metodei tiek definēti argumenti, tad jāsāk un jābeidz ar to, ka ir jābūt argumentam un nevis komatam.</w:t>
+      </w:r>
+    </w:p>
+    <w:p>
+      <w:pPr>
+        <w:spacing w:before="200" w:after="200"/>
+        <w:jc w:val="center"/>
+        <w:rPr>
+          <w:b/>
+          <w:color w:val="666666"/>
+        </w:rPr>
+      </w:pPr>
+      <w:r>
+        <w:rPr>
+          <w:b/>
+          <w:color w:val="666666"/>
+        </w:rPr>
+        <w:t>Izvade</w:t>
+      </w:r>
+    </w:p>
+    <w:p>
+      <w:r>
+        <w:t>Izvade ir atkarīga no apstrādes:</w:t>
+      </w:r>
+    </w:p>
+    <w:p>
+      <w:pPr>
+        <w:numPr>
+          <w:ilvl w:val="0"/>
+          <w:numId w:val="9"/>
+        </w:numPr>
+        <w:spacing w:before="0" w:after="0"/>
+        <w:rPr>
+          <w:sz w:val="26"/>
+          <w:szCs w:val="26"/>
+        </w:rPr>
+      </w:pPr>
+      <w:r>
+        <w:lastRenderedPageBreak/>
+        <w:t>Elementu kārtības pārbaude:</w:t>
+      </w:r>
+    </w:p>
+    <w:p>
+      <w:pPr>
+        <w:numPr>
+          <w:ilvl w:val="1"/>
+          <w:numId w:val="9"/>
+        </w:numPr>
+        <w:spacing w:before="0" w:after="0"/>
+        <w:rPr>
+          <w:sz w:val="26"/>
+          <w:szCs w:val="26"/>
+        </w:rPr>
+      </w:pPr>
+      <w:r>
+        <w:t>Ja p</w:t>
+      </w:r>
+      <w:r>
+        <w:t>irms</w:t>
+      </w:r>
+      <w:r>
+        <w:t xml:space="preserve"> argumenta </w:t>
+      </w:r>
+      <w:r>
+        <w:t>nav</w:t>
+      </w:r>
+      <w:r>
+        <w:t xml:space="preserve"> komat</w:t>
+      </w:r>
+      <w:r>
+        <w:t>a vai pēdējais argumentu elements ir komats</w:t>
+      </w:r>
+      <w:r>
+        <w:t>, tad</w:t>
+      </w:r>
+      <w:r>
+        <w:t xml:space="preserve"> saglabā kļūdas paziņojumu “Trūkst komata”.</w:t>
+      </w:r>
+    </w:p>
+    <w:p>
+      <w:pPr>
+        <w:numPr>
+          <w:ilvl w:val="1"/>
+          <w:numId w:val="9"/>
+        </w:numPr>
+        <w:spacing w:before="0" w:after="0"/>
+        <w:rPr>
+          <w:sz w:val="26"/>
+          <w:szCs w:val="26"/>
+        </w:rPr>
+      </w:pPr>
+      <w:r>
+        <w:t>Ja p</w:t>
+      </w:r>
+      <w:r>
+        <w:t>irms</w:t>
+      </w:r>
+      <w:r>
+        <w:t xml:space="preserve"> komata </w:t>
+      </w:r>
+      <w:r>
+        <w:t>nav</w:t>
+      </w:r>
+      <w:r>
+        <w:t xml:space="preserve"> </w:t>
+      </w:r>
+      <w:r>
+        <w:t>argumenta</w:t>
+      </w:r>
+      <w:r>
+        <w:t>, tad saglabā kļūdas paziņojumu “Tiek sagaidīts arguments”.</w:t>
+      </w:r>
+    </w:p>
+    <w:p>
+      <w:pPr>
+        <w:numPr>
+          <w:ilvl w:val="1"/>
+          <w:numId w:val="9"/>
+        </w:numPr>
+        <w:spacing w:before="0" w:after="0"/>
+        <w:rPr>
+          <w:sz w:val="26"/>
+          <w:szCs w:val="26"/>
+        </w:rPr>
+      </w:pPr>
+      <w:r>
+        <w:t>Ja elements ir arguments, tad tas tiek pārbaudīts.</w:t>
+      </w:r>
+    </w:p>
+    <w:p>
+      <w:pPr>
+        <w:pStyle w:val="Sarakstarindkopa"/>
+        <w:numPr>
+          <w:ilvl w:val="0"/>
+          <w:numId w:val="9"/>
+        </w:numPr>
+        <w:spacing w:before="0" w:after="0"/>
+      </w:pPr>
+      <w:r>
+        <w:t>Argumenta pārbaude</w:t>
+      </w:r>
+      <w:r>
+        <w:t>:</w:t>
+      </w:r>
+    </w:p>
+    <w:p>
+      <w:pPr>
+        <w:pStyle w:val="Sarakstarindkopa"/>
+        <w:numPr>
+          <w:ilvl w:val="1"/>
+          <w:numId w:val="9"/>
+        </w:numPr>
+        <w:spacing w:before="0" w:after="0"/>
+      </w:pPr>
+      <w:r>
+        <w:t>Ja argumentam nav dots datu tips, tad saglabā kļūdas paziņojumu “Trūkst datu tipa”.</w:t>
+      </w:r>
+    </w:p>
+    <w:p>
+      <w:pPr>
+        <w:pStyle w:val="Sarakstarindkopa"/>
+        <w:numPr>
+          <w:ilvl w:val="1"/>
+          <w:numId w:val="9"/>
+        </w:numPr>
+        <w:spacing w:before="0" w:after="0"/>
+      </w:pPr>
+      <w:r>
+        <w:t>Ja argumentam trūkst vārda, tad tiek saglabāts kļūdas paziņojums “Trūkst vārda”.</w:t>
+      </w:r>
+    </w:p>
+    <w:p>
+      <w:pPr>
+        <w:numPr>
+          <w:ilvl w:val="1"/>
+          <w:numId w:val="9"/>
+        </w:numPr>
+        <w:spacing w:before="0" w:after="0"/>
+        <w:rPr>
+          <w:sz w:val="26"/>
+          <w:szCs w:val="26"/>
+        </w:rPr>
+      </w:pPr>
+      <w:r>
+        <w:t>Ja nav dots pareizs datu tips, tad saglabā kļūdas paziņojumu “’padotais datu tips’ nav derīgs datu tips.”</w:t>
+      </w:r>
+    </w:p>
+    <w:p>
+      <w:pPr>
+        <w:numPr>
+          <w:ilvl w:val="1"/>
+          <w:numId w:val="9"/>
+        </w:numPr>
+        <w:spacing w:before="0" w:after="0"/>
+        <w:ind w:hanging="357"/>
+      </w:pPr>
+      <w:r>
+        <w:t>Ja</w:t>
+      </w:r>
+      <w:r>
+        <w:t xml:space="preserve"> argumenta</w:t>
+      </w:r>
+      <w:r>
+        <w:t xml:space="preserve"> vārds sakrīt ar rezervētajiem vārdiem, tad saglabā kļūdas paziņojumu “</w:t>
+      </w:r>
+      <w:r>
+        <w:t>Argumentu</w:t>
+      </w:r>
+      <w:r>
+        <w:t xml:space="preserve"> nevar saukt par ‘rezervētais vārds’”.</w:t>
+      </w:r>
+    </w:p>
+    <w:p>
+      <w:pPr>
+        <w:pStyle w:val="Sarakstarindkopa"/>
+        <w:numPr>
+          <w:ilvl w:val="1"/>
+          <w:numId w:val="9"/>
+        </w:numPr>
+        <w:spacing w:before="0" w:after="0"/>
+      </w:pPr>
+      <w:r>
+        <w:t>Ja argumenta v</w:t>
+      </w:r>
+      <w:r>
+        <w:t>ā</w:t>
+      </w:r>
+      <w:r>
+        <w:t>rds sakrīt ar kāda cita argumenta vārdu</w:t>
+      </w:r>
+      <w:r>
+        <w:t xml:space="preserve">, tad saglabā kļūdas paziņojumu “Arguments ar vārdu ‘argumenta vārds’ jau eksistē.” Norādot rindu, </w:t>
+      </w:r>
+      <w:r>
+        <w:t>kur padotais</w:t>
+      </w:r>
+      <w:r>
+        <w:t xml:space="preserve"> argumenta</w:t>
+      </w:r>
+      <w:r>
+        <w:t xml:space="preserve"> vārds jau tiek izmantots</w:t>
+      </w:r>
+      <w:r>
+        <w:t>.</w:t>
+      </w:r>
+    </w:p>
+    <w:p>
+      <w:pPr>
+        <w:pStyle w:val="Sarakstarindkopa"/>
+        <w:numPr>
+          <w:ilvl w:val="1"/>
+          <w:numId w:val="9"/>
+        </w:numPr>
+        <w:spacing w:before="0" w:after="0"/>
+      </w:pPr>
+      <w:r>
+        <w:t>Ja kļūdu nav, tad argumentu saglabā.</w:t>
+      </w:r>
+    </w:p>
+    <w:p>
+      <w:pPr>
+        <w:pStyle w:val="Virsraksts4"/>
+        <w:rPr>
+          <w:color w:val="000000"/>
+        </w:rPr>
+      </w:pPr>
+      <w:r>
+        <w:t>2.2.2.9 Apstaigāt kļūdas</w:t>
+      </w:r>
+    </w:p>
+    <w:p>
+      <w:pPr>
+        <w:spacing w:before="200" w:after="200"/>
+        <w:jc w:val="center"/>
+        <w:rPr>
+          <w:b/>
+          <w:color w:val="666666"/>
+        </w:rPr>
+      </w:pPr>
+      <w:r>
+        <w:rPr>
+          <w:b/>
+          <w:color w:val="666666"/>
+        </w:rPr>
+        <w:t>Nolūks</w:t>
+      </w:r>
+    </w:p>
+    <w:p>
+      <w:pPr>
+        <w:spacing w:before="200" w:after="200"/>
+      </w:pPr>
+      <w:r>
+        <w:t xml:space="preserve">Funkcija nepieciešama, lai apstaigātu </w:t>
+      </w:r>
+      <w:r>
+        <w:t>kļūdainos mezglus, kurus izķer ANTLR</w:t>
+      </w:r>
+      <w:r>
+        <w:t>.</w:t>
+      </w:r>
+    </w:p>
+    <w:p>
+      <w:pPr>
+        <w:spacing w:before="200" w:after="200"/>
+        <w:jc w:val="center"/>
+        <w:rPr>
+          <w:b/>
+          <w:color w:val="666666"/>
+        </w:rPr>
+      </w:pPr>
+      <w:r>
+        <w:rPr>
+          <w:b/>
+          <w:color w:val="666666"/>
+        </w:rPr>
+        <w:t>Ievade</w:t>
+      </w:r>
+    </w:p>
+    <w:p>
+      <w:r>
+        <w:t>Funkcijai ir šādi ievaddati:</w:t>
+      </w:r>
+    </w:p>
+    <w:p>
+      <w:pPr>
+        <w:numPr>
+          <w:ilvl w:val="0"/>
+          <w:numId w:val="8"/>
+        </w:numPr>
+        <w:spacing w:after="0"/>
+        <w:rPr>
+          <w:b/>
+          <w:color w:val="666666"/>
+        </w:rPr>
+      </w:pPr>
+      <w:r>
+        <w:t>Kļūdas mezgls</w:t>
+      </w:r>
+      <w:r>
+        <w:t>;</w:t>
+      </w:r>
+    </w:p>
+    <w:p>
+      <w:pPr>
+        <w:spacing w:before="200" w:after="200"/>
+        <w:jc w:val="center"/>
+        <w:rPr>
+          <w:b/>
+          <w:color w:val="666666"/>
+        </w:rPr>
+      </w:pPr>
+      <w:r>
+        <w:rPr>
+          <w:b/>
+          <w:color w:val="666666"/>
+        </w:rPr>
+        <w:t>Apstrāde</w:t>
+      </w:r>
+    </w:p>
+    <w:p>
+      <w:pPr>
+        <w:numPr>
+          <w:ilvl w:val="0"/>
+          <w:numId w:val="7"/>
+        </w:numPr>
+        <w:spacing w:before="0" w:after="0"/>
+        <w:ind w:left="714" w:hanging="357"/>
+      </w:pPr>
+      <w:r>
+        <w:t>Netiek veiktas nekādas pārbaudes</w:t>
+      </w:r>
+    </w:p>
+    <w:p>
+      <w:pPr>
+        <w:spacing w:before="200" w:after="200"/>
+        <w:jc w:val="center"/>
+        <w:rPr>
+          <w:b/>
+          <w:color w:val="666666"/>
+        </w:rPr>
+      </w:pPr>
+      <w:r>
+        <w:rPr>
+          <w:b/>
+          <w:color w:val="666666"/>
+        </w:rPr>
+        <w:t>Izvade</w:t>
+      </w:r>
+    </w:p>
+    <w:p>
+      <w:pPr>
+        <w:numPr>
+          <w:ilvl w:val="0"/>
+          <w:numId w:val="9"/>
+        </w:numPr>
+        <w:spacing w:before="0" w:after="0"/>
+        <w:rPr>
+          <w:sz w:val="26"/>
+          <w:szCs w:val="26"/>
+        </w:rPr>
+      </w:pPr>
+      <w:r>
+        <w:lastRenderedPageBreak/>
+        <w:t>Tiek saglabāta kļūdas paziņojums “Negaidīts ‘simbols’”, kur ‘simbols’ ir simbolu virkne, kuru ANTLR uzskata par kļūdainu.</w:t>
+      </w:r>
+    </w:p>
+    <w:p>
+      <w:pPr>
+        <w:spacing w:before="0" w:after="0"/>
+        <w:ind w:left="360" w:firstLine="0"/>
+        <w:rPr>
+          <w:sz w:val="26"/>
+          <w:szCs w:val="26"/>
+        </w:rPr>
+      </w:pPr>
+    </w:p>
+    <w:p>
+      <w:pPr>
+        <w:pStyle w:val="Virsraksts3"/>
+        <w:keepNext w:val="0"/>
+        <w:keepLines w:val="0"/>
+        <w:rPr>
+          <w:lang w:val="lv-LV"/>
+        </w:rPr>
+      </w:pPr>
+      <w:r>
+        <w:rPr>
+          <w:lang w:val="lv-LV"/>
+        </w:rPr>
+        <w:t xml:space="preserve">2.2.3 </w:t>
+      </w:r>
+      <w:r>
+        <w:rPr>
+          <w:lang w:val="lv-LV"/>
+        </w:rPr>
+        <w:t>Ģeneratora</w:t>
+      </w:r>
+      <w:r>
+        <w:rPr>
+          <w:lang w:val="lv-LV"/>
+        </w:rPr>
+        <w:t xml:space="preserve"> modulis</w:t>
+      </w:r>
+    </w:p>
+    <w:p>
+      <w:pPr>
+        <w:pStyle w:val="Virsraksts3"/>
+        <w:keepNext w:val="0"/>
+        <w:keepLines w:val="0"/>
+        <w:rPr>
+          <w:lang w:val="lv-LV"/>
+        </w:rPr>
+      </w:pPr>
+      <w:r>
+        <w:rPr>
+          <w:lang w:val="lv-LV"/>
+        </w:rPr>
+        <w:t>2.2.</w:t>
+      </w:r>
+      <w:r>
+        <w:rPr>
+          <w:lang w:val="lv-LV"/>
+        </w:rPr>
+        <w:t>4</w:t>
+      </w:r>
+      <w:r>
+        <w:rPr>
+          <w:lang w:val="lv-LV"/>
+        </w:rPr>
+        <w:t xml:space="preserve"> Ģenerētā koda modulis</w:t>
+      </w:r>
+    </w:p>
+    <w:p>
+      <w:pPr>
+        <w:pStyle w:val="Virsraksts3"/>
+        <w:keepNext w:val="0"/>
+        <w:keepLines w:val="0"/>
+        <w:rPr>
           <w:color w:val="000000"/>
           <w:sz w:val="24"/>
           <w:szCs w:val="24"/>
@@ -2982,58 +6419,20 @@
         <w:rPr>
           <w:lang w:val="lv-LV"/>
         </w:rPr>
-        <w:t>2.2.2 Kodu ģenerēšanas modulis</w:t>
-      </w:r>
-    </w:p>
-    <w:p>
-      <w:pPr>
-        <w:pStyle w:val="Virsraksts3"/>
-        <w:keepNext w:val="0"/>
-        <w:keepLines w:val="0"/>
-        <w:rPr>
-          <w:lang w:val="lv-LV"/>
-        </w:rPr>
-      </w:pPr>
-      <w:r>
-        <w:rPr>
-          <w:lang w:val="lv-LV"/>
-        </w:rPr>
-        <w:t>2.2.3 Ģenerētā koda modulis</w:t>
-      </w:r>
-    </w:p>
-    <w:p>
-      <w:pPr>
-        <w:pStyle w:val="Virsraksts3"/>
-        <w:keepNext w:val="0"/>
-        <w:keepLines w:val="0"/>
-        <w:rPr>
-          <w:color w:val="000000"/>
-          <w:sz w:val="24"/>
-          <w:szCs w:val="24"/>
-          <w:lang w:val="lv-LV"/>
-        </w:rPr>
-      </w:pPr>
-      <w:r>
-        <w:rPr>
-          <w:lang w:val="lv-LV"/>
-        </w:rPr>
-        <w:t>2.2.4 WebMemory modulis</w:t>
-      </w:r>
-    </w:p>
-    <w:p>
-      <w:pPr>
-        <w:rPr>
-          <w:lang w:val="lv-LV"/>
-        </w:rPr>
-      </w:pPr>
-    </w:p>
-    <w:p>
-      <w:pPr>
-        <w:pStyle w:val="Virsraksts2"/>
-        <w:rPr>
-          <w:lang w:val="lv-LV"/>
-        </w:rPr>
-      </w:pPr>
+        <w:t>2.2.</w:t>
+      </w:r>
+      <w:r>
+        <w:rPr>
+          <w:lang w:val="lv-LV"/>
+        </w:rPr>
+        <w:t>5</w:t>
+      </w:r>
+      <w:r>
+        <w:rPr>
+          <w:lang w:val="lv-LV"/>
+        </w:rPr>
+        <w:t xml:space="preserve"> WebMemory modulis</w:t>
+      </w:r>
     </w:p>
     <w:p>
       <w:pPr>
@@ -3178,6 +6577,119 @@
 <file path=word/numbering.xml><?xml version="1.0" encoding="utf-8"?>
 <w:numbering xmlns:wpc="http://schemas.microsoft.com/office/word/2010/wordprocessingCanvas" xmlns:cx="http://schemas.microsoft.com/office/drawing/2014/chartex" xmlns:cx1="http://schemas.microsoft.com/office/drawing/2015/9/8/chartex" xmlns:cx2="http://schemas.microsoft.com/office/drawing/2015/10/21/chartex" xmlns:cx3="http://schemas.microsoft.com/office/drawing/2016/5/9/chartex" xmlns:cx4="http://schemas.microsoft.com/office/drawing/2016/5/10/chartex" xmlns:cx5="http://schemas.microsoft.com/office/drawing/2016/5/11/chartex" xmlns:cx6="http://schemas.microsoft.com/office/drawing/2016/5/12/chartex" xmlns:cx7="http://schemas.microsoft.com/office/drawing/2016/5/13/chartex" xmlns:cx8="http://schemas.microsoft.com/office/drawing/2016/5/14/chartex" xmlns:mc="http://schemas.openxmlformats.org/markup-compatibility/2006" xmlns:aink="http://schemas.microsoft.com/office/drawing/2016/ink" xmlns:am3d="http://schemas.microsoft.com/office/drawing/2017/model3d" xmlns:o="urn:schemas-microsoft-com:office:office" xmlns:r="http://schemas.openxmlformats.org/officeDocument/2006/relationships" xmlns:m="http://schemas.openxmlformats.org/officeDocument/2006/math" xmlns:v="urn:schemas-microsoft-com:vml" xmlns:wp14="http://schemas.microsoft.com/office/word/2010/wordprocessingDrawing" xmlns:wp="http://schemas.openxmlformats.org/drawingml/2006/wordprocessingDrawing" xmlns:w10="urn:schemas-microsoft-com:office:word" xmlns:w="http://schemas.openxmlformats.org/wordprocessingml/2006/main" xmlns:w14="http://schemas.microsoft.com/office/word/2010/wordml" xmlns:w15="http://schemas.microsoft.com/office/word/2012/wordml" xmlns:w16cex="http://schemas.microsoft.com/office/word/2018/wordml/cex" xmlns:w16cid="http://schemas.microsoft.com/office/word/2016/wordml/cid" xmlns:w16="http://schemas.microsoft.com/office/word/2018/wordml" xmlns:w16sdtdh="http://schemas.microsoft.com/office/word/2020/wordml/sdtdatahash" xmlns:w16se="http://schemas.microsoft.com/office/word/2015/wordml/symex" xmlns:wpg="http://schemas.microsoft.com/office/word/2010/wordprocessingGroup" xmlns:wpi="http://schemas.microsoft.com/office/word/2010/wordprocessingInk" xmlns:wne="http://schemas.microsoft.com/office/word/2006/wordml" xmlns:wps="http://schemas.microsoft.com/office/word/2010/wordprocessingShape" mc:Ignorable="w14 w15 w16se w16cid w16 w16cex w16sdtdh wp14">
   <w:abstractNum w:abstractNumId="0" w15:restartNumberingAfterBreak="0">
+    <w:nsid w:val="09471C4B"/>
+    <w:multiLevelType w:val="multilevel"/>
+    <w:tmpl w:val="4042AEEA"/>
+    <w:lvl w:ilvl="0">
+      <w:start w:val="1"/>
+      <w:numFmt w:val="bullet"/>
+      <w:lvlText w:val="●"/>
+      <w:lvlJc w:val="left"/>
+      <w:pPr>
+        <w:ind w:left="720" w:hanging="360"/>
+      </w:pPr>
+      <w:rPr>
+        <w:u w:val="none"/>
+      </w:rPr>
+    </w:lvl>
+    <w:lvl w:ilvl="1">
+      <w:start w:val="1"/>
+      <w:numFmt w:val="bullet"/>
+      <w:lvlText w:val="○"/>
+      <w:lvlJc w:val="left"/>
+      <w:pPr>
+        <w:ind w:left="1440" w:hanging="360"/>
+      </w:pPr>
+      <w:rPr>
+        <w:u w:val="none"/>
+      </w:rPr>
+    </w:lvl>
+    <w:lvl w:ilvl="2">
+      <w:start w:val="1"/>
+      <w:numFmt w:val="bullet"/>
+      <w:lvlText w:val="■"/>
+      <w:lvlJc w:val="left"/>
+      <w:pPr>
+        <w:ind w:left="2160" w:hanging="360"/>
+      </w:pPr>
+      <w:rPr>
+        <w:u w:val="none"/>
+      </w:rPr>
+    </w:lvl>
+    <w:lvl w:ilvl="3">
+      <w:start w:val="1"/>
+      <w:numFmt w:val="bullet"/>
+      <w:lvlText w:val="●"/>
+      <w:lvlJc w:val="left"/>
+      <w:pPr>
+        <w:ind w:left="2880" w:hanging="360"/>
+      </w:pPr>
+      <w:rPr>
+        <w:u w:val="none"/>
+      </w:rPr>
+    </w:lvl>
+    <w:lvl w:ilvl="4">
+      <w:start w:val="1"/>
+      <w:numFmt w:val="bullet"/>
+      <w:lvlText w:val="○"/>
+      <w:lvlJc w:val="left"/>
+      <w:pPr>
+        <w:ind w:left="3600" w:hanging="360"/>
+      </w:pPr>
+      <w:rPr>
+        <w:u w:val="none"/>
+      </w:rPr>
+    </w:lvl>
+    <w:lvl w:ilvl="5">
+      <w:start w:val="1"/>
+      <w:numFmt w:val="bullet"/>
+      <w:lvlText w:val="■"/>
+      <w:lvlJc w:val="left"/>
+      <w:pPr>
+        <w:ind w:left="4320" w:hanging="360"/>
+      </w:pPr>
+      <w:rPr>
+        <w:u w:val="none"/>
+      </w:rPr>
+    </w:lvl>
+    <w:lvl w:ilvl="6">
+      <w:start w:val="1"/>
+      <w:numFmt w:val="bullet"/>
+      <w:lvlText w:val="●"/>
+      <w:lvlJc w:val="left"/>
+      <w:pPr>
+        <w:ind w:left="5040" w:hanging="360"/>
+      </w:pPr>
+      <w:rPr>
+        <w:u w:val="none"/>
+      </w:rPr>
+    </w:lvl>
+    <w:lvl w:ilvl="7">
+      <w:start w:val="1"/>
+      <w:numFmt w:val="bullet"/>
+      <w:lvlText w:val="○"/>
+      <w:lvlJc w:val="left"/>
+      <w:pPr>
+        <w:ind w:left="5760" w:hanging="360"/>
+      </w:pPr>
+      <w:rPr>
+        <w:u w:val="none"/>
+      </w:rPr>
+    </w:lvl>
+    <w:lvl w:ilvl="8">
+      <w:start w:val="1"/>
+      <w:numFmt w:val="bullet"/>
+      <w:lvlText w:val="■"/>
+      <w:lvlJc w:val="left"/>
+      <w:pPr>
+        <w:ind w:left="6480" w:hanging="360"/>
+      </w:pPr>
+      <w:rPr>
+        <w:u w:val="none"/>
+      </w:rPr>
+    </w:lvl>
+  </w:abstractNum>
+  <w:abstractNum w:abstractNumId="1" w15:restartNumberingAfterBreak="0">
     <w:nsid w:val="10F534D4"/>
     <w:multiLevelType w:val="hybridMultilevel"/>
     <w:tmpl w:val="E89649E0"/>
@@ -3290,7 +6802,120 @@
       </w:rPr>
     </w:lvl>
   </w:abstractNum>
-  <w:abstractNum w:abstractNumId="1" w15:restartNumberingAfterBreak="0">
+  <w:abstractNum w:abstractNumId="2" w15:restartNumberingAfterBreak="0">
+    <w:nsid w:val="23DA1E1E"/>
+    <w:multiLevelType w:val="hybridMultilevel"/>
+    <w:tmpl w:val="3C4C95EE"/>
+    <w:lvl w:ilvl="0" w:tplc="04260001">
+      <w:start w:val="1"/>
+      <w:numFmt w:val="bullet"/>
+      <w:lvlText w:val=""/>
+      <w:lvlJc w:val="left"/>
+      <w:pPr>
+        <w:ind w:left="1286" w:hanging="360"/>
+      </w:pPr>
+      <w:rPr>
+        <w:rFonts w:ascii="Symbol" w:hAnsi="Symbol" w:hint="default"/>
+      </w:rPr>
+    </w:lvl>
+    <w:lvl w:ilvl="1" w:tplc="04260003" w:tentative="1">
+      <w:start w:val="1"/>
+      <w:numFmt w:val="bullet"/>
+      <w:lvlText w:val="o"/>
+      <w:lvlJc w:val="left"/>
+      <w:pPr>
+        <w:ind w:left="2006" w:hanging="360"/>
+      </w:pPr>
+      <w:rPr>
+        <w:rFonts w:ascii="Courier New" w:hAnsi="Courier New" w:cs="Courier New" w:hint="default"/>
+      </w:rPr>
+    </w:lvl>
+    <w:lvl w:ilvl="2" w:tplc="04260005" w:tentative="1">
+      <w:start w:val="1"/>
+      <w:numFmt w:val="bullet"/>
+      <w:lvlText w:val=""/>
+      <w:lvlJc w:val="left"/>
+      <w:pPr>
+        <w:ind w:left="2726" w:hanging="360"/>
+      </w:pPr>
+      <w:rPr>
+        <w:rFonts w:ascii="Wingdings" w:hAnsi="Wingdings" w:hint="default"/>
+      </w:rPr>
+    </w:lvl>
+    <w:lvl w:ilvl="3" w:tplc="04260001" w:tentative="1">
+      <w:start w:val="1"/>
+      <w:numFmt w:val="bullet"/>
+      <w:lvlText w:val=""/>
+      <w:lvlJc w:val="left"/>
+      <w:pPr>
+        <w:ind w:left="3446" w:hanging="360"/>
+      </w:pPr>
+      <w:rPr>
+        <w:rFonts w:ascii="Symbol" w:hAnsi="Symbol" w:hint="default"/>
+      </w:rPr>
+    </w:lvl>
+    <w:lvl w:ilvl="4" w:tplc="04260003" w:tentative="1">
+      <w:start w:val="1"/>
+      <w:numFmt w:val="bullet"/>
+      <w:lvlText w:val="o"/>
+      <w:lvlJc w:val="left"/>
+      <w:pPr>
+        <w:ind w:left="4166" w:hanging="360"/>
+      </w:pPr>
+      <w:rPr>
+        <w:rFonts w:ascii="Courier New" w:hAnsi="Courier New" w:cs="Courier New" w:hint="default"/>
+      </w:rPr>
+    </w:lvl>
+    <w:lvl w:ilvl="5" w:tplc="04260005" w:tentative="1">
+      <w:start w:val="1"/>
+      <w:numFmt w:val="bullet"/>
+      <w:lvlText w:val=""/>
+      <w:lvlJc w:val="left"/>
+      <w:pPr>
+        <w:ind w:left="4886" w:hanging="360"/>
+      </w:pPr>
+      <w:rPr>
+        <w:rFonts w:ascii="Wingdings" w:hAnsi="Wingdings" w:hint="default"/>
+      </w:rPr>
+    </w:lvl>
+    <w:lvl w:ilvl="6" w:tplc="04260001" w:tentative="1">
+      <w:start w:val="1"/>
+      <w:numFmt w:val="bullet"/>
+      <w:lvlText w:val=""/>
+      <w:lvlJc w:val="left"/>
+      <w:pPr>
+        <w:ind w:left="5606" w:hanging="360"/>
+      </w:pPr>
+      <w:rPr>
+        <w:rFonts w:ascii="Symbol" w:hAnsi="Symbol" w:hint="default"/>
+      </w:rPr>
+    </w:lvl>
+    <w:lvl w:ilvl="7" w:tplc="04260003" w:tentative="1">
+      <w:start w:val="1"/>
+      <w:numFmt w:val="bullet"/>
+      <w:lvlText w:val="o"/>
+      <w:lvlJc w:val="left"/>
+      <w:pPr>
+        <w:ind w:left="6326" w:hanging="360"/>
+      </w:pPr>
+      <w:rPr>
+        <w:rFonts w:ascii="Courier New" w:hAnsi="Courier New" w:cs="Courier New" w:hint="default"/>
+      </w:rPr>
+    </w:lvl>
+    <w:lvl w:ilvl="8" w:tplc="04260005" w:tentative="1">
+      <w:start w:val="1"/>
+      <w:numFmt w:val="bullet"/>
+      <w:lvlText w:val=""/>
+      <w:lvlJc w:val="left"/>
+      <w:pPr>
+        <w:ind w:left="7046" w:hanging="360"/>
+      </w:pPr>
+      <w:rPr>
+        <w:rFonts w:ascii="Wingdings" w:hAnsi="Wingdings" w:hint="default"/>
+      </w:rPr>
+    </w:lvl>
+  </w:abstractNum>
+  <w:abstractNum w:abstractNumId="3" w15:restartNumberingAfterBreak="0">
     <w:nsid w:val="2AE961C2"/>
     <w:multiLevelType w:val="hybridMultilevel"/>
     <w:tmpl w:val="481A64D8"/>
@@ -3403,7 +7028,233 @@
       </w:rPr>
     </w:lvl>
   </w:abstractNum>
-  <w:abstractNum w:abstractNumId="2" w15:restartNumberingAfterBreak="0">
+  <w:abstractNum w:abstractNumId="4" w15:restartNumberingAfterBreak="0">
+    <w:nsid w:val="300F7EF7"/>
+    <w:multiLevelType w:val="multilevel"/>
+    <w:tmpl w:val="5EEE25FE"/>
+    <w:lvl w:ilvl="0">
+      <w:start w:val="1"/>
+      <w:numFmt w:val="bullet"/>
+      <w:lvlText w:val="●"/>
+      <w:lvlJc w:val="left"/>
+      <w:pPr>
+        <w:ind w:left="720" w:hanging="360"/>
+      </w:pPr>
+      <w:rPr>
+        <w:u w:val="none"/>
+      </w:rPr>
+    </w:lvl>
+    <w:lvl w:ilvl="1">
+      <w:start w:val="1"/>
+      <w:numFmt w:val="bullet"/>
+      <w:lvlText w:val="○"/>
+      <w:lvlJc w:val="left"/>
+      <w:pPr>
+        <w:ind w:left="1440" w:hanging="360"/>
+      </w:pPr>
+      <w:rPr>
+        <w:u w:val="none"/>
+      </w:rPr>
+    </w:lvl>
+    <w:lvl w:ilvl="2">
+      <w:start w:val="1"/>
+      <w:numFmt w:val="bullet"/>
+      <w:lvlText w:val="■"/>
+      <w:lvlJc w:val="left"/>
+      <w:pPr>
+        <w:ind w:left="2160" w:hanging="360"/>
+      </w:pPr>
+      <w:rPr>
+        <w:u w:val="none"/>
+      </w:rPr>
+    </w:lvl>
+    <w:lvl w:ilvl="3">
+      <w:start w:val="1"/>
+      <w:numFmt w:val="bullet"/>
+      <w:lvlText w:val="●"/>
+      <w:lvlJc w:val="left"/>
+      <w:pPr>
+        <w:ind w:left="2880" w:hanging="360"/>
+      </w:pPr>
+      <w:rPr>
+        <w:u w:val="none"/>
+      </w:rPr>
+    </w:lvl>
+    <w:lvl w:ilvl="4">
+      <w:start w:val="1"/>
+      <w:numFmt w:val="bullet"/>
+      <w:lvlText w:val="○"/>
+      <w:lvlJc w:val="left"/>
+      <w:pPr>
+        <w:ind w:left="3600" w:hanging="360"/>
+      </w:pPr>
+      <w:rPr>
+        <w:u w:val="none"/>
+      </w:rPr>
+    </w:lvl>
+    <w:lvl w:ilvl="5">
+      <w:start w:val="1"/>
+      <w:numFmt w:val="bullet"/>
+      <w:lvlText w:val="■"/>
+      <w:lvlJc w:val="left"/>
+      <w:pPr>
+        <w:ind w:left="4320" w:hanging="360"/>
+      </w:pPr>
+      <w:rPr>
+        <w:u w:val="none"/>
+      </w:rPr>
+    </w:lvl>
+    <w:lvl w:ilvl="6">
+      <w:start w:val="1"/>
+      <w:numFmt w:val="bullet"/>
+      <w:lvlText w:val="●"/>
+      <w:lvlJc w:val="left"/>
+      <w:pPr>
+        <w:ind w:left="5040" w:hanging="360"/>
+      </w:pPr>
+      <w:rPr>
+        <w:u w:val="none"/>
+      </w:rPr>
+    </w:lvl>
+    <w:lvl w:ilvl="7">
+      <w:start w:val="1"/>
+      <w:numFmt w:val="bullet"/>
+      <w:lvlText w:val="○"/>
+      <w:lvlJc w:val="left"/>
+      <w:pPr>
+        <w:ind w:left="5760" w:hanging="360"/>
+      </w:pPr>
+      <w:rPr>
+        <w:u w:val="none"/>
+      </w:rPr>
+    </w:lvl>
+    <w:lvl w:ilvl="8">
+      <w:start w:val="1"/>
+      <w:numFmt w:val="bullet"/>
+      <w:lvlText w:val="■"/>
+      <w:lvlJc w:val="left"/>
+      <w:pPr>
+        <w:ind w:left="6480" w:hanging="360"/>
+      </w:pPr>
+      <w:rPr>
+        <w:u w:val="none"/>
+      </w:rPr>
+    </w:lvl>
+  </w:abstractNum>
+  <w:abstractNum w:abstractNumId="5" w15:restartNumberingAfterBreak="0">
+    <w:nsid w:val="38793662"/>
+    <w:multiLevelType w:val="multilevel"/>
+    <w:tmpl w:val="30580B74"/>
+    <w:lvl w:ilvl="0">
+      <w:start w:val="1"/>
+      <w:numFmt w:val="bullet"/>
+      <w:lvlText w:val="●"/>
+      <w:lvlJc w:val="left"/>
+      <w:pPr>
+        <w:ind w:left="720" w:hanging="360"/>
+      </w:pPr>
+      <w:rPr>
+        <w:u w:val="none"/>
+      </w:rPr>
+    </w:lvl>
+    <w:lvl w:ilvl="1">
+      <w:start w:val="1"/>
+      <w:numFmt w:val="bullet"/>
+      <w:lvlText w:val="○"/>
+      <w:lvlJc w:val="left"/>
+      <w:pPr>
+        <w:ind w:left="1440" w:hanging="360"/>
+      </w:pPr>
+      <w:rPr>
+        <w:u w:val="none"/>
+      </w:rPr>
+    </w:lvl>
+    <w:lvl w:ilvl="2">
+      <w:start w:val="1"/>
+      <w:numFmt w:val="bullet"/>
+      <w:lvlText w:val="■"/>
+      <w:lvlJc w:val="left"/>
+      <w:pPr>
+        <w:ind w:left="2160" w:hanging="360"/>
+      </w:pPr>
+      <w:rPr>
+        <w:u w:val="none"/>
+      </w:rPr>
+    </w:lvl>
+    <w:lvl w:ilvl="3">
+      <w:start w:val="1"/>
+      <w:numFmt w:val="bullet"/>
+      <w:lvlText w:val="●"/>
+      <w:lvlJc w:val="left"/>
+      <w:pPr>
+        <w:ind w:left="2880" w:hanging="360"/>
+      </w:pPr>
+      <w:rPr>
+        <w:u w:val="none"/>
+      </w:rPr>
+    </w:lvl>
+    <w:lvl w:ilvl="4">
+      <w:start w:val="1"/>
+      <w:numFmt w:val="bullet"/>
+      <w:lvlText w:val="○"/>
+      <w:lvlJc w:val="left"/>
+      <w:pPr>
+        <w:ind w:left="3600" w:hanging="360"/>
+      </w:pPr>
+      <w:rPr>
+        <w:u w:val="none"/>
+      </w:rPr>
+    </w:lvl>
+    <w:lvl w:ilvl="5">
+      <w:start w:val="1"/>
+      <w:numFmt w:val="bullet"/>
+      <w:lvlText w:val="■"/>
+      <w:lvlJc w:val="left"/>
+      <w:pPr>
+        <w:ind w:left="4320" w:hanging="360"/>
+      </w:pPr>
+      <w:rPr>
+        <w:u w:val="none"/>
+      </w:rPr>
+    </w:lvl>
+    <w:lvl w:ilvl="6">
+      <w:start w:val="1"/>
+      <w:numFmt w:val="bullet"/>
+      <w:lvlText w:val="●"/>
+      <w:lvlJc w:val="left"/>
+      <w:pPr>
+        <w:ind w:left="5040" w:hanging="360"/>
+      </w:pPr>
+      <w:rPr>
+        <w:u w:val="none"/>
+      </w:rPr>
+    </w:lvl>
+    <w:lvl w:ilvl="7">
+      <w:start w:val="1"/>
+      <w:numFmt w:val="bullet"/>
+      <w:lvlText w:val="○"/>
+      <w:lvlJc w:val="left"/>
+      <w:pPr>
+        <w:ind w:left="5760" w:hanging="360"/>
+      </w:pPr>
+      <w:rPr>
+        <w:u w:val="none"/>
+      </w:rPr>
+    </w:lvl>
+    <w:lvl w:ilvl="8">
+      <w:start w:val="1"/>
+      <w:numFmt w:val="bullet"/>
+      <w:lvlText w:val="■"/>
+      <w:lvlJc w:val="left"/>
+      <w:pPr>
+        <w:ind w:left="6480" w:hanging="360"/>
+      </w:pPr>
+      <w:rPr>
+        <w:u w:val="none"/>
+      </w:rPr>
+    </w:lvl>
+  </w:abstractNum>
+  <w:abstractNum w:abstractNumId="6" w15:restartNumberingAfterBreak="0">
     <w:nsid w:val="448B4BE2"/>
     <w:multiLevelType w:val="hybridMultilevel"/>
     <w:tmpl w:val="48D6A528"/>
@@ -3516,7 +7367,7 @@
       </w:rPr>
     </w:lvl>
   </w:abstractNum>
-  <w:abstractNum w:abstractNumId="3" w15:restartNumberingAfterBreak="0">
+  <w:abstractNum w:abstractNumId="7" w15:restartNumberingAfterBreak="0">
     <w:nsid w:val="5E7E61E1"/>
     <w:multiLevelType w:val="hybridMultilevel"/>
     <w:tmpl w:val="9D427ADA"/>
@@ -3629,7 +7480,7 @@
       </w:rPr>
     </w:lvl>
   </w:abstractNum>
-  <w:abstractNum w:abstractNumId="4" w15:restartNumberingAfterBreak="0">
+  <w:abstractNum w:abstractNumId="8" w15:restartNumberingAfterBreak="0">
     <w:nsid w:val="68CD56A8"/>
     <w:multiLevelType w:val="hybridMultilevel"/>
     <w:tmpl w:val="4F0C0180"/>
@@ -3742,7 +7593,7 @@
       </w:rPr>
     </w:lvl>
   </w:abstractNum>
-  <w:abstractNum w:abstractNumId="5" w15:restartNumberingAfterBreak="0">
+  <w:abstractNum w:abstractNumId="9" w15:restartNumberingAfterBreak="0">
     <w:nsid w:val="697B614C"/>
     <w:multiLevelType w:val="hybridMultilevel"/>
     <w:tmpl w:val="925E86E8"/>
@@ -3856,22 +7707,34 @@
     </w:lvl>
   </w:abstractNum>
   <w:num w:numId="1">
+    <w:abstractNumId w:val="9"/>
+  </w:num>
+  <w:num w:numId="2">
+    <w:abstractNumId w:val="8"/>
+  </w:num>
+  <w:num w:numId="3">
+    <w:abstractNumId w:val="6"/>
+  </w:num>
+  <w:num w:numId="4">
+    <w:abstractNumId w:val="3"/>
+  </w:num>
+  <w:num w:numId="5">
+    <w:abstractNumId w:val="1"/>
+  </w:num>
+  <w:num w:numId="6">
+    <w:abstractNumId w:val="7"/>
+  </w:num>
+  <w:num w:numId="7">
     <w:abstractNumId w:val="5"/>
   </w:num>
-  <w:num w:numId="2">
+  <w:num w:numId="8">
     <w:abstractNumId w:val="4"/>
   </w:num>
-  <w:num w:numId="3">
-    <w:abstractNumId w:val="2"/>
-  </w:num>
-  <w:num w:numId="4">
-    <w:abstractNumId w:val="1"/>
-  </w:num>
-  <w:num w:numId="5">
+  <w:num w:numId="9">
     <w:abstractNumId w:val="0"/>
   </w:num>
-  <w:num w:numId="6">
-    <w:abstractNumId w:val="3"/>
+  <w:num w:numId="10">
+    <w:abstractNumId w:val="2"/>
   </w:num>
   <w:numIdMacAtCleanup w:val="4"/>
 </w:numbering>

--- a/src/Kvalifikacijas darbs/Kvalifikācijas_darbs_ap19122.docx
+++ b/src/Kvalifikacijas darbs/Kvalifikācijas_darbs_ap19122.docx
@@ -1622,7 +1622,13 @@
           <w:lang w:val="lv-LV"/>
         </w:rPr>
         <w:lastRenderedPageBreak/>
-        <w:t>Nosaukumu telpu (namespace)</w:t>
+        <w:t>Vārd</w:t>
+      </w:r>
+      <w:r>
+        <w:rPr>
+          <w:lang w:val="lv-LV"/>
+        </w:rPr>
+        <w:t>telpu (namespace)</w:t>
       </w:r>
       <w:r>
         <w:rPr>
@@ -1635,6 +1641,30 @@
           <w:lang w:val="lv-LV"/>
         </w:rPr>
         <w:t xml:space="preserve"> kodu ģenerēšanai</w:t>
+      </w:r>
+    </w:p>
+    <w:p>
+      <w:pPr>
+        <w:pStyle w:val="Sarakstarindkopa"/>
+        <w:numPr>
+          <w:ilvl w:val="1"/>
+          <w:numId w:val="1"/>
+        </w:numPr>
+        <w:rPr>
+          <w:lang w:val="lv-LV"/>
+        </w:rPr>
+      </w:pPr>
+      <w:r>
+        <w:rPr>
+          <w:lang w:val="lv-LV"/>
+        </w:rPr>
+        <w:t>Vārdtelpas nosaukums</w:t>
+      </w:r>
+      <w:r>
+        <w:rPr>
+          <w:lang w:val="lv-LV"/>
+        </w:rPr>
+        <w:t xml:space="preserve"> sākas ar burtu vai apakš svītru un sastāv no burtiem, cipariem un apakš svītrām</w:t>
       </w:r>
     </w:p>
     <w:p>
@@ -2341,6 +2371,7 @@
         <w:rPr>
           <w:lang w:val="lv-LV"/>
         </w:rPr>
+        <w:lastRenderedPageBreak/>
         <w:t>Ja apakšklasē un virsklasē ir funkcija ar vienu un to pašu vārdu, tad to drīkst pieļaut, ja funkcijām ir identiski datu tipi un argumenti. URL drīkst būt dažādi</w:t>
       </w:r>
     </w:p>
@@ -2377,7 +2408,6 @@
         <w:rPr>
           <w:lang w:val="lv-LV"/>
         </w:rPr>
-        <w:lastRenderedPageBreak/>
         <w:t>Asociācijā starp divām klasēm ir jābūt dažādiem lomu vārdiem skatoties gan no avota klases, gan no mērķa klases, ņemot vērā arī abu klašu virsklases un apakšklases.</w:t>
       </w:r>
     </w:p>
@@ -2977,10 +3007,10 @@
           <w:szCs w:val="22"/>
         </w:rPr>
         <w:drawing>
-          <wp:inline distT="0" distB="0" distL="0" distR="0" wp14:anchorId="10BDBD7C" wp14:editId="7C6F9576">
-            <wp:extent cx="5591175" cy="4319053"/>
+          <wp:inline distT="0" distB="0" distL="0" distR="0" wp14:anchorId="066EA365" wp14:editId="38ACBBD9">
+            <wp:extent cx="5572125" cy="4304339"/>
             <wp:effectExtent l="0" t="0" r="0" b="0"/>
-            <wp:docPr id="6" name="Attēls 6"/>
+            <wp:docPr id="4" name="Attēls 4"/>
             <wp:cNvGraphicFramePr>
               <a:graphicFrameLocks xmlns:a="http://schemas.openxmlformats.org/drawingml/2006/main" noChangeAspect="1"/>
             </wp:cNvGraphicFramePr>
@@ -2988,7 +3018,7 @@
               <a:graphicData uri="http://schemas.openxmlformats.org/drawingml/2006/picture">
                 <pic:pic xmlns:pic="http://schemas.openxmlformats.org/drawingml/2006/picture">
                   <pic:nvPicPr>
-                    <pic:cNvPr id="0" name="Picture 7"/>
+                    <pic:cNvPr id="0" name="Picture 5"/>
                     <pic:cNvPicPr>
                       <a:picLocks noChangeAspect="1" noChangeArrowheads="1"/>
                     </pic:cNvPicPr>
@@ -3009,7 +3039,7 @@
                   <pic:spPr bwMode="auto">
                     <a:xfrm>
                       <a:off x="0" y="0"/>
-                      <a:ext cx="5638082" cy="4355288"/>
+                      <a:ext cx="5614433" cy="4337021"/>
                     </a:xfrm>
                     <a:prstGeom prst="rect">
                       <a:avLst/>
@@ -3198,10 +3228,10 @@
           <w:szCs w:val="22"/>
         </w:rPr>
         <w:drawing>
-          <wp:inline distT="0" distB="0" distL="0" distR="0" wp14:anchorId="2570442C" wp14:editId="3747D68F">
+          <wp:inline distT="0" distB="0" distL="0" distR="0" wp14:anchorId="79474EBF" wp14:editId="6DCC3E1B">
             <wp:extent cx="5763260" cy="3324860"/>
             <wp:effectExtent l="0" t="0" r="8890" b="8890"/>
-            <wp:docPr id="8" name="Attēls 8"/>
+            <wp:docPr id="3" name="Attēls 3"/>
             <wp:cNvGraphicFramePr>
               <a:graphicFrameLocks xmlns:a="http://schemas.openxmlformats.org/drawingml/2006/main" noChangeAspect="1"/>
             </wp:cNvGraphicFramePr>
@@ -3209,7 +3239,7 @@
               <a:graphicData uri="http://schemas.openxmlformats.org/drawingml/2006/picture">
                 <pic:pic xmlns:pic="http://schemas.openxmlformats.org/drawingml/2006/picture">
                   <pic:nvPicPr>
-                    <pic:cNvPr id="0" name="Picture 11"/>
+                    <pic:cNvPr id="0" name="Picture 3"/>
                     <pic:cNvPicPr>
                       <a:picLocks noChangeAspect="1" noChangeArrowheads="1"/>
                     </pic:cNvPicPr>
@@ -3329,7 +3359,7 @@
         <w:t xml:space="preserve">2.2.2.1 Apstaigāt </w:t>
       </w:r>
       <w:r>
-        <w:t>blokus</w:t>
+        <w:t>kodu</w:t>
       </w:r>
     </w:p>
     <w:p>
@@ -3357,7 +3387,7 @@
         <w:t xml:space="preserve">Funkcija nepieciešama, lai </w:t>
       </w:r>
       <w:r>
-        <w:t>apstaigātu un pārbaudītu koda blokus</w:t>
+        <w:t>uzsāktu koda kompilēšanu</w:t>
       </w:r>
       <w:r>
         <w:t>.</w:t>
@@ -3399,7 +3429,13 @@
       </w:pPr>
       <w:r>
         <w:lastRenderedPageBreak/>
-        <w:t>Bloka konteksts</w:t>
+        <w:t>Koda</w:t>
+      </w:r>
+      <w:r>
+        <w:t xml:space="preserve"> konteksts</w:t>
+      </w:r>
+      <w:r>
+        <w:t xml:space="preserve"> jeb pirmkoda fails</w:t>
       </w:r>
       <w:r>
         <w:t>;</w:t>
@@ -3423,6 +3459,229 @@
       </w:r>
     </w:p>
     <w:p>
+      <w:pPr>
+        <w:numPr>
+          <w:ilvl w:val="0"/>
+          <w:numId w:val="7"/>
+        </w:numPr>
+        <w:spacing w:before="0" w:after="0"/>
+        <w:ind w:left="714" w:hanging="357"/>
+      </w:pPr>
+      <w:r>
+        <w:t>Netiek veiktas nekādas pārbaudes un papildus apstrādes</w:t>
+      </w:r>
+    </w:p>
+    <w:p>
+      <w:pPr>
+        <w:spacing w:before="200" w:after="200"/>
+        <w:jc w:val="center"/>
+        <w:rPr>
+          <w:b/>
+          <w:color w:val="666666"/>
+        </w:rPr>
+      </w:pPr>
+      <w:r>
+        <w:rPr>
+          <w:b/>
+          <w:color w:val="666666"/>
+        </w:rPr>
+        <w:t>Izvade</w:t>
+      </w:r>
+    </w:p>
+    <w:p>
+      <w:pPr>
+        <w:numPr>
+          <w:ilvl w:val="0"/>
+          <w:numId w:val="9"/>
+        </w:numPr>
+        <w:spacing w:before="0" w:after="0"/>
+        <w:rPr>
+          <w:sz w:val="26"/>
+          <w:szCs w:val="26"/>
+        </w:rPr>
+      </w:pPr>
+      <w:r>
+        <w:t xml:space="preserve">Tiek </w:t>
+      </w:r>
+      <w:r>
+        <w:t>izveidoti sekojoši saraksti</w:t>
+      </w:r>
+    </w:p>
+    <w:p>
+      <w:pPr>
+        <w:numPr>
+          <w:ilvl w:val="1"/>
+          <w:numId w:val="9"/>
+        </w:numPr>
+        <w:spacing w:before="0" w:after="0"/>
+        <w:rPr>
+          <w:sz w:val="26"/>
+          <w:szCs w:val="26"/>
+        </w:rPr>
+      </w:pPr>
+      <w:r>
+        <w:t>Klašu saraksts</w:t>
+      </w:r>
+    </w:p>
+    <w:p>
+      <w:pPr>
+        <w:numPr>
+          <w:ilvl w:val="1"/>
+          <w:numId w:val="9"/>
+        </w:numPr>
+        <w:spacing w:before="0" w:after="0"/>
+        <w:rPr>
+          <w:sz w:val="26"/>
+          <w:szCs w:val="26"/>
+        </w:rPr>
+      </w:pPr>
+      <w:r>
+        <w:t>Asociāciju saraksts</w:t>
+      </w:r>
+    </w:p>
+    <w:p>
+      <w:pPr>
+        <w:numPr>
+          <w:ilvl w:val="1"/>
+          <w:numId w:val="9"/>
+        </w:numPr>
+        <w:spacing w:before="0" w:after="0"/>
+        <w:rPr>
+          <w:sz w:val="26"/>
+          <w:szCs w:val="26"/>
+        </w:rPr>
+      </w:pPr>
+      <w:r>
+        <w:t>Kļūdu saraksts</w:t>
+      </w:r>
+    </w:p>
+    <w:p>
+      <w:pPr>
+        <w:pStyle w:val="Sarakstarindkopa"/>
+        <w:numPr>
+          <w:ilvl w:val="0"/>
+          <w:numId w:val="9"/>
+        </w:numPr>
+        <w:spacing w:before="0" w:after="0"/>
+        <w:rPr>
+          <w:sz w:val="26"/>
+          <w:szCs w:val="26"/>
+        </w:rPr>
+      </w:pPr>
+      <w:r>
+        <w:t>Katram koda blokam tiek izsaukta funkcija “Apstaigāt bloku”.</w:t>
+      </w:r>
+    </w:p>
+    <w:p>
+      <w:pPr>
+        <w:pStyle w:val="Virsraksts4"/>
+        <w:rPr>
+          <w:color w:val="000000"/>
+        </w:rPr>
+      </w:pPr>
+      <w:r>
+        <w:t>2.2.2.</w:t>
+      </w:r>
+      <w:r>
+        <w:t>2</w:t>
+      </w:r>
+      <w:r>
+        <w:t xml:space="preserve"> Apstaigāt </w:t>
+      </w:r>
+      <w:r>
+        <w:t>blokus</w:t>
+      </w:r>
+    </w:p>
+    <w:p>
+      <w:pPr>
+        <w:spacing w:before="200" w:after="200"/>
+        <w:jc w:val="center"/>
+        <w:rPr>
+          <w:b/>
+          <w:color w:val="666666"/>
+        </w:rPr>
+      </w:pPr>
+      <w:r>
+        <w:rPr>
+          <w:b/>
+          <w:color w:val="666666"/>
+        </w:rPr>
+        <w:t>Nolūks</w:t>
+      </w:r>
+    </w:p>
+    <w:p>
+      <w:pPr>
+        <w:spacing w:before="200" w:after="200"/>
+      </w:pPr>
+      <w:r>
+        <w:t xml:space="preserve">Funkcija nepieciešama, lai </w:t>
+      </w:r>
+      <w:r>
+        <w:t>apstaigātu un pārbaudītu koda blokus</w:t>
+      </w:r>
+      <w:r>
+        <w:t>.</w:t>
+      </w:r>
+    </w:p>
+    <w:p>
+      <w:pPr>
+        <w:spacing w:before="200" w:after="200"/>
+        <w:jc w:val="center"/>
+        <w:rPr>
+          <w:b/>
+          <w:color w:val="666666"/>
+        </w:rPr>
+      </w:pPr>
+      <w:r>
+        <w:rPr>
+          <w:b/>
+          <w:color w:val="666666"/>
+        </w:rPr>
+        <w:t>Ievade</w:t>
+      </w:r>
+    </w:p>
+    <w:p>
+      <w:r>
+        <w:t>Funkcijai ir šādi ievaddati:</w:t>
+      </w:r>
+    </w:p>
+    <w:p>
+      <w:pPr>
+        <w:numPr>
+          <w:ilvl w:val="0"/>
+          <w:numId w:val="8"/>
+        </w:numPr>
+        <w:spacing w:after="0"/>
+        <w:rPr>
+          <w:b/>
+          <w:color w:val="666666"/>
+        </w:rPr>
+      </w:pPr>
+      <w:r>
+        <w:t>Bloka konteksts</w:t>
+      </w:r>
+      <w:r>
+        <w:t>;</w:t>
+      </w:r>
+    </w:p>
+    <w:p>
+      <w:pPr>
+        <w:spacing w:before="200" w:after="200"/>
+        <w:jc w:val="center"/>
+        <w:rPr>
+          <w:b/>
+          <w:color w:val="666666"/>
+        </w:rPr>
+      </w:pPr>
+      <w:r>
+        <w:rPr>
+          <w:b/>
+          <w:color w:val="666666"/>
+        </w:rPr>
+        <w:t>Apstrāde</w:t>
+      </w:r>
+    </w:p>
+    <w:p>
       <w:r>
         <w:t>Tiek veiktas šādas pārbaudes:</w:t>
       </w:r>
@@ -3545,6 +3804,7 @@
         <w:spacing w:before="0" w:after="0"/>
       </w:pPr>
       <w:r>
+        <w:lastRenderedPageBreak/>
         <w:t>Ja bloka tips nav klase vai asociācija, tad tiek saglabāts kļūdas paziņojums “’padotais tips’ nav bloka tips. Izmantojiet klasi vai asociāciju”.</w:t>
       </w:r>
     </w:p>
@@ -3663,11 +3923,6 @@
       </w:r>
     </w:p>
     <w:p>
-      <w:r>
-        <w:br w:type="page"/>
-      </w:r>
-    </w:p>
-    <w:p>
       <w:pPr>
         <w:pStyle w:val="Virsraksts4"/>
         <w:rPr>
@@ -3675,8 +3930,13 @@
         </w:rPr>
       </w:pPr>
       <w:r>
-        <w:lastRenderedPageBreak/>
-        <w:t>2.2.2.2 Apstaigāt asociāciju</w:t>
+        <w:t>2.2.2.</w:t>
+      </w:r>
+      <w:r>
+        <w:t>3</w:t>
+      </w:r>
+      <w:r>
+        <w:t xml:space="preserve"> Apstaigāt asociāciju</w:t>
       </w:r>
     </w:p>
     <w:p>
@@ -3857,6 +4117,7 @@
         <w:spacing w:before="0" w:after="0"/>
       </w:pPr>
       <w:r>
+        <w:lastRenderedPageBreak/>
         <w:t>Vai asociācijai ir bultas?</w:t>
       </w:r>
     </w:p>
@@ -4075,9 +4336,9 @@
       </w:r>
     </w:p>
     <w:p>
-      <w:pPr>
-        <w:spacing w:before="0" w:after="0"/>
-      </w:pPr>
+      <w:r>
+        <w:br w:type="page"/>
+      </w:r>
     </w:p>
     <w:p>
       <w:pPr>
@@ -4087,7 +4348,14 @@
         </w:rPr>
       </w:pPr>
       <w:r>
-        <w:t>2.2.2.3 Apstaigāt klasi</w:t>
+        <w:lastRenderedPageBreak/>
+        <w:t>2.2.2.</w:t>
+      </w:r>
+      <w:r>
+        <w:t>4</w:t>
+      </w:r>
+      <w:r>
+        <w:t xml:space="preserve"> Apstaigāt klasi</w:t>
       </w:r>
     </w:p>
     <w:p>
@@ -4231,21 +4499,6 @@
     </w:p>
     <w:p>
       <w:pPr>
-        <w:rPr>
-          <w:b/>
-          <w:color w:val="666666"/>
-        </w:rPr>
-      </w:pPr>
-      <w:r>
-        <w:rPr>
-          <w:b/>
-          <w:color w:val="666666"/>
-        </w:rPr>
-        <w:br w:type="page"/>
-      </w:r>
-    </w:p>
-    <w:p>
-      <w:pPr>
         <w:spacing w:before="200" w:after="200"/>
         <w:jc w:val="center"/>
         <w:rPr>
@@ -4258,7 +4511,6 @@
           <w:b/>
           <w:color w:val="666666"/>
         </w:rPr>
-        <w:lastRenderedPageBreak/>
         <w:t>Izvade</w:t>
       </w:r>
     </w:p>
@@ -4454,6 +4706,7 @@
         <w:ind w:hanging="357"/>
       </w:pPr>
       <w:r>
+        <w:lastRenderedPageBreak/>
         <w:t>Ja virsklases vārds sakrīt ar pamatklases vārdu, tad saglabā kļūdas paziņojumu “Nevar mantot no klases ar tādu pašu vārdu”.</w:t>
       </w:r>
     </w:p>
@@ -4514,25 +4767,19 @@
     </w:p>
     <w:p>
       <w:pPr>
-        <w:spacing w:before="0" w:after="0"/>
-      </w:pPr>
-    </w:p>
-    <w:p>
-      <w:pPr>
         <w:pStyle w:val="Virsraksts4"/>
         <w:rPr>
           <w:color w:val="000000"/>
         </w:rPr>
       </w:pPr>
       <w:r>
-        <w:rPr>
-          <w:lang w:val="lv-LV"/>
-        </w:rPr>
-        <w:br w:type="page"/>
-      </w:r>
-      <w:r>
-        <w:lastRenderedPageBreak/>
-        <w:t>2.2.2.4 Apstaigāt laukus</w:t>
+        <w:t>2.2.2.</w:t>
+      </w:r>
+      <w:r>
+        <w:t>5</w:t>
+      </w:r>
+      <w:r>
+        <w:t xml:space="preserve"> Apstaigāt laukus</w:t>
       </w:r>
     </w:p>
     <w:p>
@@ -4711,12 +4958,18 @@
     </w:p>
     <w:p>
       <w:pPr>
-        <w:spacing w:before="0" w:after="0"/>
         <w:rPr>
           <w:sz w:val="26"/>
           <w:szCs w:val="26"/>
         </w:rPr>
       </w:pPr>
+      <w:r>
+        <w:rPr>
+          <w:sz w:val="26"/>
+          <w:szCs w:val="26"/>
+        </w:rPr>
+        <w:br w:type="page"/>
+      </w:r>
     </w:p>
     <w:p>
       <w:pPr>
@@ -4726,7 +4979,14 @@
         </w:rPr>
       </w:pPr>
       <w:r>
-        <w:t>2.2.2.5 Apstaigāt mainīgos</w:t>
+        <w:lastRenderedPageBreak/>
+        <w:t>2.2.2.</w:t>
+      </w:r>
+      <w:r>
+        <w:t>6</w:t>
+      </w:r>
+      <w:r>
+        <w:t xml:space="preserve"> Apstaigāt mainīgos</w:t>
       </w:r>
     </w:p>
     <w:p>
@@ -4821,7 +5081,6 @@
           <w:b/>
           <w:color w:val="666666"/>
         </w:rPr>
-        <w:lastRenderedPageBreak/>
         <w:t>Apstrāde</w:t>
       </w:r>
     </w:p>
@@ -5026,13 +5285,7 @@
         <w:ind w:hanging="357"/>
       </w:pPr>
       <w:r>
-        <w:t>Ja vārds sakrīt ar rezervētajiem vārdiem, tad saglabā kļūdas paziņojumu “</w:t>
-      </w:r>
-      <w:r>
-        <w:t>mainīgo</w:t>
-      </w:r>
-      <w:r>
-        <w:t xml:space="preserve"> nevar saukt par ‘rezervētais vārds’”.</w:t>
+        <w:t>Ja vārds sakrīt ar rezervētajiem vārdiem, tad saglabā kļūdas paziņojumu “mainīgo nevar saukt par ‘rezervētais vārds’”.</w:t>
       </w:r>
     </w:p>
     <w:p>
@@ -5044,6 +5297,7 @@
         <w:spacing w:before="0" w:after="0"/>
       </w:pPr>
       <w:r>
+        <w:lastRenderedPageBreak/>
         <w:t>Ja vārds jau tiek izmantots citā laukā vai kā asociācijas galapunkta lomas vārds, tad saglabā kļūdas paziņojumu “klasē jau eksistē lauks/asociācijas galapunkts ar vārdu ‘padotais vārds’”, norādot rindu, kur padotais vārds jau tiek izmantots.</w:t>
       </w:r>
     </w:p>
@@ -5077,7 +5331,13 @@
         </w:rPr>
       </w:pPr>
       <w:r>
-        <w:t>2.2.2.6 Apstaigāt metodes</w:t>
+        <w:t>2.2.2.</w:t>
+      </w:r>
+      <w:r>
+        <w:t>7</w:t>
+      </w:r>
+      <w:r>
+        <w:t xml:space="preserve"> Apstaigāt metodes</w:t>
       </w:r>
     </w:p>
     <w:p>
@@ -5125,6 +5385,760 @@
           <w:b/>
           <w:color w:val="666666"/>
         </w:rPr>
+        <w:t>Ievade</w:t>
+      </w:r>
+    </w:p>
+    <w:p>
+      <w:r>
+        <w:t>Funkcijai ir šādi ievaddati:</w:t>
+      </w:r>
+    </w:p>
+    <w:p>
+      <w:pPr>
+        <w:numPr>
+          <w:ilvl w:val="0"/>
+          <w:numId w:val="8"/>
+        </w:numPr>
+        <w:spacing w:after="0"/>
+        <w:rPr>
+          <w:b/>
+          <w:color w:val="666666"/>
+        </w:rPr>
+      </w:pPr>
+      <w:r>
+        <w:t>Lauku konteksts</w:t>
+      </w:r>
+      <w:r>
+        <w:t xml:space="preserve"> (pirms tam noskaidrots, ka tajā ir anotācijas konteksts un/vai ir definēti argumenti)</w:t>
+      </w:r>
+      <w:r>
+        <w:t>;</w:t>
+      </w:r>
+    </w:p>
+    <w:p>
+      <w:pPr>
+        <w:spacing w:before="200" w:after="200"/>
+        <w:jc w:val="center"/>
+        <w:rPr>
+          <w:b/>
+          <w:color w:val="666666"/>
+        </w:rPr>
+      </w:pPr>
+      <w:r>
+        <w:rPr>
+          <w:b/>
+          <w:color w:val="666666"/>
+        </w:rPr>
+        <w:t>Apstrāde</w:t>
+      </w:r>
+    </w:p>
+    <w:p>
+      <w:r>
+        <w:t>Tiek veiktas šādas pārbaudes:</w:t>
+      </w:r>
+    </w:p>
+    <w:p>
+      <w:pPr>
+        <w:numPr>
+          <w:ilvl w:val="0"/>
+          <w:numId w:val="7"/>
+        </w:numPr>
+        <w:spacing w:before="0" w:after="0"/>
+        <w:ind w:left="714" w:hanging="357"/>
+      </w:pPr>
+      <w:r>
+        <w:t>Vai metodei ir aizsardzība?</w:t>
+      </w:r>
+    </w:p>
+    <w:p>
+      <w:pPr>
+        <w:numPr>
+          <w:ilvl w:val="0"/>
+          <w:numId w:val="7"/>
+        </w:numPr>
+        <w:spacing w:before="0" w:after="0"/>
+        <w:ind w:left="714" w:hanging="357"/>
+      </w:pPr>
+      <w:r>
+        <w:t>Vai metodei ir pareizs datu tips?</w:t>
+      </w:r>
+    </w:p>
+    <w:p>
+      <w:pPr>
+        <w:numPr>
+          <w:ilvl w:val="0"/>
+          <w:numId w:val="7"/>
+        </w:numPr>
+        <w:spacing w:before="0" w:after="0"/>
+        <w:ind w:left="714" w:hanging="357"/>
+      </w:pPr>
+      <w:r>
+        <w:t>Vai metodei ir pareizs vārds?</w:t>
+      </w:r>
+    </w:p>
+    <w:p>
+      <w:pPr>
+        <w:numPr>
+          <w:ilvl w:val="0"/>
+          <w:numId w:val="7"/>
+        </w:numPr>
+        <w:spacing w:before="0" w:after="0"/>
+        <w:ind w:left="714" w:hanging="357"/>
+      </w:pPr>
+      <w:r>
+        <w:t>Vai metodei ir definētas anotācijas?</w:t>
+      </w:r>
+    </w:p>
+    <w:p>
+      <w:pPr>
+        <w:numPr>
+          <w:ilvl w:val="0"/>
+          <w:numId w:val="7"/>
+        </w:numPr>
+        <w:spacing w:before="0" w:after="0"/>
+        <w:ind w:left="714" w:hanging="357"/>
+      </w:pPr>
+      <w:r>
+        <w:t>Vai metodei ir definēti argumenti?</w:t>
+      </w:r>
+    </w:p>
+    <w:p>
+      <w:pPr>
+        <w:numPr>
+          <w:ilvl w:val="0"/>
+          <w:numId w:val="7"/>
+        </w:numPr>
+        <w:spacing w:before="0" w:after="0"/>
+        <w:ind w:left="714" w:hanging="357"/>
+      </w:pPr>
+      <w:r>
+        <w:t>Metode</w:t>
+      </w:r>
+      <w:r>
+        <w:t>s</w:t>
+      </w:r>
+      <w:r>
+        <w:t xml:space="preserve"> definīcija virsklasē</w:t>
+      </w:r>
+    </w:p>
+    <w:p>
+      <w:pPr>
+        <w:spacing w:before="200" w:after="200"/>
+        <w:jc w:val="center"/>
+        <w:rPr>
+          <w:b/>
+          <w:color w:val="666666"/>
+        </w:rPr>
+      </w:pPr>
+      <w:r>
+        <w:rPr>
+          <w:b/>
+          <w:color w:val="666666"/>
+        </w:rPr>
+        <w:t>Izvade</w:t>
+      </w:r>
+    </w:p>
+    <w:p>
+      <w:r>
+        <w:t>Izvade ir atkarīga no apstrādes:</w:t>
+      </w:r>
+    </w:p>
+    <w:p>
+      <w:pPr>
+        <w:numPr>
+          <w:ilvl w:val="0"/>
+          <w:numId w:val="9"/>
+        </w:numPr>
+        <w:spacing w:before="0" w:after="0"/>
+        <w:rPr>
+          <w:sz w:val="26"/>
+          <w:szCs w:val="26"/>
+        </w:rPr>
+      </w:pPr>
+      <w:r>
+        <w:t>Ja mainīgajam ir aizsardzība, tad tā tiek saglabāta?</w:t>
+      </w:r>
+    </w:p>
+    <w:p>
+      <w:pPr>
+        <w:numPr>
+          <w:ilvl w:val="0"/>
+          <w:numId w:val="9"/>
+        </w:numPr>
+        <w:spacing w:before="0" w:after="0"/>
+        <w:rPr>
+          <w:sz w:val="26"/>
+          <w:szCs w:val="26"/>
+        </w:rPr>
+      </w:pPr>
+      <w:r>
+        <w:t>Datu tipa apstrāde:</w:t>
+      </w:r>
+    </w:p>
+    <w:p>
+      <w:pPr>
+        <w:numPr>
+          <w:ilvl w:val="1"/>
+          <w:numId w:val="9"/>
+        </w:numPr>
+        <w:spacing w:before="0" w:after="0"/>
+        <w:rPr>
+          <w:sz w:val="26"/>
+          <w:szCs w:val="26"/>
+        </w:rPr>
+      </w:pPr>
+      <w:r>
+        <w:t>Ja datu tips nav dots, tad saglabā kļūdas paziņojumu “mainīgajam trūkst datu tipa”.</w:t>
+      </w:r>
+    </w:p>
+    <w:p>
+      <w:pPr>
+        <w:numPr>
+          <w:ilvl w:val="1"/>
+          <w:numId w:val="9"/>
+        </w:numPr>
+        <w:spacing w:before="0" w:after="0"/>
+        <w:rPr>
+          <w:sz w:val="26"/>
+          <w:szCs w:val="26"/>
+        </w:rPr>
+      </w:pPr>
+      <w:r>
+        <w:lastRenderedPageBreak/>
+        <w:t>Ja nav dots pareizs datu tips, tad saglabā kļūdas paziņojumu “’padotais datu tips’ nav derīgs datu tips.”</w:t>
+      </w:r>
+    </w:p>
+    <w:p>
+      <w:pPr>
+        <w:numPr>
+          <w:ilvl w:val="1"/>
+          <w:numId w:val="9"/>
+        </w:numPr>
+        <w:spacing w:before="0" w:after="0"/>
+        <w:rPr>
+          <w:sz w:val="26"/>
+          <w:szCs w:val="26"/>
+        </w:rPr>
+      </w:pPr>
+      <w:r>
+        <w:t>Ja nav kļūdu, tad datu tipu saglabā.</w:t>
+      </w:r>
+    </w:p>
+    <w:p>
+      <w:pPr>
+        <w:numPr>
+          <w:ilvl w:val="0"/>
+          <w:numId w:val="9"/>
+        </w:numPr>
+        <w:spacing w:before="0" w:after="0"/>
+      </w:pPr>
+      <w:r>
+        <w:t>Vārda apstrāde</w:t>
+      </w:r>
+    </w:p>
+    <w:p>
+      <w:pPr>
+        <w:numPr>
+          <w:ilvl w:val="1"/>
+          <w:numId w:val="9"/>
+        </w:numPr>
+        <w:spacing w:before="0" w:after="0"/>
+      </w:pPr>
+      <w:r>
+        <w:t>Ja vārds nav dots, tad saglabā kļūdas paziņojumu “mainīgajam trūkst vārda”.</w:t>
+      </w:r>
+    </w:p>
+    <w:p>
+      <w:pPr>
+        <w:numPr>
+          <w:ilvl w:val="1"/>
+          <w:numId w:val="9"/>
+        </w:numPr>
+        <w:spacing w:before="0" w:after="0"/>
+      </w:pPr>
+      <w:r>
+        <w:t>Ja vārds sakrīt ar klases vārdu, tad saglabā kļūdas paziņojumu “’padotais vārds’ nevar būt klases vārds”.</w:t>
+      </w:r>
+    </w:p>
+    <w:p>
+      <w:pPr>
+        <w:numPr>
+          <w:ilvl w:val="1"/>
+          <w:numId w:val="9"/>
+        </w:numPr>
+        <w:spacing w:before="0" w:after="0"/>
+        <w:ind w:hanging="357"/>
+      </w:pPr>
+      <w:r>
+        <w:t>Ja vārds sakrīt ar rezervētajiem vārdiem, tad saglabā kļūdas paziņojumu “metodi nevar saukt par ‘rezervētais vārds’”.</w:t>
+      </w:r>
+    </w:p>
+    <w:p>
+      <w:pPr>
+        <w:numPr>
+          <w:ilvl w:val="1"/>
+          <w:numId w:val="9"/>
+        </w:numPr>
+        <w:spacing w:before="0" w:after="0"/>
+      </w:pPr>
+      <w:r>
+        <w:t>Ja vārds jau tiek izmantots citā laukā vai kā asociācijas galapunkta lomas vārds, tad saglabā kļūdas paziņojumu “klasē jau eksistē lauks/asociācijas galapunkts ar vārdu ‘padotais vārds’”, norādot rindu, kur padotais vārds jau tiek izmantots.</w:t>
+      </w:r>
+    </w:p>
+    <w:p>
+      <w:pPr>
+        <w:numPr>
+          <w:ilvl w:val="1"/>
+          <w:numId w:val="9"/>
+        </w:numPr>
+        <w:spacing w:before="0" w:after="0"/>
+      </w:pPr>
+      <w:r>
+        <w:t>Ja nav kļūdu, tad vārdu saglabā.</w:t>
+      </w:r>
+    </w:p>
+    <w:p>
+      <w:pPr>
+        <w:pStyle w:val="Sarakstarindkopa"/>
+        <w:numPr>
+          <w:ilvl w:val="0"/>
+          <w:numId w:val="9"/>
+        </w:numPr>
+        <w:spacing w:before="0" w:after="0"/>
+      </w:pPr>
+      <w:r>
+        <w:t>Ja metodei ir definētas anotācijas, tad katrai anot</w:t>
+      </w:r>
+      <w:r>
+        <w:t>ā</w:t>
+      </w:r>
+      <w:r>
+        <w:t>cijai</w:t>
+      </w:r>
+      <w:r>
+        <w:t xml:space="preserve"> izsauc funkciju “Apstaigāt anotācijas”.</w:t>
+      </w:r>
+    </w:p>
+    <w:p>
+      <w:pPr>
+        <w:pStyle w:val="Sarakstarindkopa"/>
+        <w:numPr>
+          <w:ilvl w:val="0"/>
+          <w:numId w:val="9"/>
+        </w:numPr>
+        <w:spacing w:before="0" w:after="0"/>
+      </w:pPr>
+      <w:r>
+        <w:t>Ja metodei nav definēta URL anotācija, tad saglabā kļūdas paziņojumu “Nav definēts metodes URL”.</w:t>
+      </w:r>
+    </w:p>
+    <w:p>
+      <w:pPr>
+        <w:pStyle w:val="Sarakstarindkopa"/>
+        <w:numPr>
+          <w:ilvl w:val="0"/>
+          <w:numId w:val="9"/>
+        </w:numPr>
+        <w:spacing w:before="0" w:after="0"/>
+      </w:pPr>
+      <w:r>
+        <w:t>Ja metodei nav definēti argumenti, tad saglabā kļūdas paziņojumu “Trūkst argumentu definīcijas”.</w:t>
+      </w:r>
+    </w:p>
+    <w:p>
+      <w:pPr>
+        <w:pStyle w:val="Sarakstarindkopa"/>
+        <w:numPr>
+          <w:ilvl w:val="0"/>
+          <w:numId w:val="9"/>
+        </w:numPr>
+        <w:spacing w:before="0" w:after="0"/>
+      </w:pPr>
+      <w:r>
+        <w:t>Ja metodei ir definēti argumenti, tad katram argumentam tiek palaista funkcija “Apstaigat argumentus”.</w:t>
+      </w:r>
+    </w:p>
+    <w:p>
+      <w:pPr>
+        <w:pStyle w:val="Sarakstarindkopa"/>
+        <w:numPr>
+          <w:ilvl w:val="0"/>
+          <w:numId w:val="9"/>
+        </w:numPr>
+        <w:spacing w:before="0" w:after="0"/>
+      </w:pPr>
+      <w:r>
+        <w:t>Ja klasei, kurā metode tiek definēta, ir virsklase, tad pārbauda, vai metode ar padoto vārdu jau eksistē virsklasē. Ja eksistē tad tiek pārbaudītas šādas lietas:</w:t>
+      </w:r>
+    </w:p>
+    <w:p>
+      <w:pPr>
+        <w:pStyle w:val="Sarakstarindkopa"/>
+        <w:numPr>
+          <w:ilvl w:val="1"/>
+          <w:numId w:val="9"/>
+        </w:numPr>
+        <w:spacing w:before="0" w:after="0"/>
+      </w:pPr>
+      <w:r>
+        <w:t>Ja abām metodes definīcijām ir atšķirīgs argumentu skaits, tad tiek saglabāts kļūdas paziņojums “Virsklases definīcijā metodei ir atšķirīgs argumentu skaits”</w:t>
+      </w:r>
+      <w:r>
+        <w:t xml:space="preserve"> </w:t>
+      </w:r>
+      <w:r>
+        <w:t>, norādot rindu, kurā metode ir definēta virsklasē.</w:t>
+      </w:r>
+    </w:p>
+    <w:p>
+      <w:pPr>
+        <w:pStyle w:val="Sarakstarindkopa"/>
+        <w:numPr>
+          <w:ilvl w:val="1"/>
+          <w:numId w:val="9"/>
+        </w:numPr>
+        <w:spacing w:before="0" w:after="0"/>
+      </w:pPr>
+      <w:r>
+        <w:t>Ja argumentu skaits ir vienāds, tad katram argumentam, kuras pozīcijas ir vienādas, pārbauda datu tipu. Ja datu tipi nesakrīt, tad tiek saglabāts kļūdas paziņojums “</w:t>
+      </w:r>
+      <w:r>
+        <w:t>Arguemntam nr. ‘argumenta pozīcija’ nav tāds pats tips kā virsklasē</w:t>
+      </w:r>
+      <w:r>
+        <w:t>”</w:t>
+      </w:r>
+      <w:r>
+        <w:t xml:space="preserve">, </w:t>
+      </w:r>
+      <w:r>
+        <w:t xml:space="preserve"> </w:t>
+      </w:r>
+      <w:r>
+        <w:t>norādot rindu, kurā arguments ir definēts virsklasē.</w:t>
+      </w:r>
+    </w:p>
+    <w:p>
+      <w:pPr>
+        <w:rPr>
+          <w:b/>
+          <w:sz w:val="28"/>
+          <w:szCs w:val="28"/>
+        </w:rPr>
+      </w:pPr>
+      <w:r>
+        <w:br w:type="page"/>
+      </w:r>
+    </w:p>
+    <w:p>
+      <w:pPr>
+        <w:pStyle w:val="Virsraksts4"/>
+        <w:rPr>
+          <w:color w:val="000000"/>
+        </w:rPr>
+      </w:pPr>
+      <w:r>
+        <w:lastRenderedPageBreak/>
+        <w:t>2.2.2.</w:t>
+      </w:r>
+      <w:r>
+        <w:t>8</w:t>
+      </w:r>
+      <w:r>
+        <w:t xml:space="preserve"> Apstaigāt anotācijas</w:t>
+      </w:r>
+    </w:p>
+    <w:p>
+      <w:pPr>
+        <w:spacing w:before="200" w:after="200"/>
+        <w:jc w:val="center"/>
+        <w:rPr>
+          <w:b/>
+          <w:color w:val="666666"/>
+        </w:rPr>
+      </w:pPr>
+      <w:r>
+        <w:rPr>
+          <w:b/>
+          <w:color w:val="666666"/>
+        </w:rPr>
+        <w:t>Nolūks</w:t>
+      </w:r>
+    </w:p>
+    <w:p>
+      <w:pPr>
+        <w:spacing w:before="200" w:after="200"/>
+      </w:pPr>
+      <w:r>
+        <w:t>Funkcija nepieciešama, lai apstaigātu un pārbaudītu</w:t>
+      </w:r>
+      <w:r>
+        <w:t xml:space="preserve"> metodes anotācijas</w:t>
+      </w:r>
+      <w:r>
+        <w:t>.</w:t>
+      </w:r>
+    </w:p>
+    <w:p>
+      <w:pPr>
+        <w:spacing w:before="200" w:after="200"/>
+        <w:jc w:val="center"/>
+        <w:rPr>
+          <w:b/>
+          <w:color w:val="666666"/>
+        </w:rPr>
+      </w:pPr>
+      <w:r>
+        <w:rPr>
+          <w:b/>
+          <w:color w:val="666666"/>
+        </w:rPr>
+        <w:t>Ievade</w:t>
+      </w:r>
+    </w:p>
+    <w:p>
+      <w:r>
+        <w:t>Funkcijai ir šādi ievaddati:</w:t>
+      </w:r>
+    </w:p>
+    <w:p>
+      <w:pPr>
+        <w:numPr>
+          <w:ilvl w:val="0"/>
+          <w:numId w:val="8"/>
+        </w:numPr>
+        <w:spacing w:after="0"/>
+        <w:rPr>
+          <w:b/>
+          <w:color w:val="666666"/>
+        </w:rPr>
+      </w:pPr>
+      <w:r>
+        <w:t>Anotācijas</w:t>
+      </w:r>
+      <w:r>
+        <w:t xml:space="preserve"> konteksts;</w:t>
+      </w:r>
+    </w:p>
+    <w:p>
+      <w:pPr>
+        <w:spacing w:before="200" w:after="200"/>
+        <w:jc w:val="center"/>
+        <w:rPr>
+          <w:b/>
+          <w:color w:val="666666"/>
+        </w:rPr>
+      </w:pPr>
+      <w:r>
+        <w:rPr>
+          <w:b/>
+          <w:color w:val="666666"/>
+        </w:rPr>
+        <w:t>Apstrāde</w:t>
+      </w:r>
+    </w:p>
+    <w:p>
+      <w:r>
+        <w:t>Tiek veiktas šādas pārbaudes:</w:t>
+      </w:r>
+    </w:p>
+    <w:p>
+      <w:pPr>
+        <w:numPr>
+          <w:ilvl w:val="0"/>
+          <w:numId w:val="7"/>
+        </w:numPr>
+        <w:spacing w:before="0" w:after="0"/>
+        <w:ind w:left="714" w:hanging="357"/>
+      </w:pPr>
+      <w:r>
+        <w:t>Kāds ir anotācijas tips?</w:t>
+      </w:r>
+    </w:p>
+    <w:p>
+      <w:pPr>
+        <w:numPr>
+          <w:ilvl w:val="0"/>
+          <w:numId w:val="7"/>
+        </w:numPr>
+        <w:spacing w:before="0" w:after="0"/>
+        <w:ind w:left="714" w:hanging="357"/>
+      </w:pPr>
+      <w:r>
+        <w:t>Ja tips ir URL, tad vai vērtība ir pareizajā formātā?</w:t>
+      </w:r>
+    </w:p>
+    <w:p>
+      <w:pPr>
+        <w:numPr>
+          <w:ilvl w:val="0"/>
+          <w:numId w:val="7"/>
+        </w:numPr>
+        <w:spacing w:before="0" w:after="0"/>
+        <w:ind w:left="714" w:hanging="357"/>
+      </w:pPr>
+      <w:r>
+        <w:t>Vai ir izmantotas iekavas un pēdiņas tam paredzētajās vietās?</w:t>
+      </w:r>
+    </w:p>
+    <w:p>
+      <w:pPr>
+        <w:spacing w:before="200" w:after="200"/>
+        <w:jc w:val="center"/>
+        <w:rPr>
+          <w:b/>
+          <w:color w:val="666666"/>
+        </w:rPr>
+      </w:pPr>
+      <w:r>
+        <w:rPr>
+          <w:b/>
+          <w:color w:val="666666"/>
+        </w:rPr>
+        <w:t>Izvade</w:t>
+      </w:r>
+    </w:p>
+    <w:p>
+      <w:r>
+        <w:t>Izvade ir atkarīga no apstrādes:</w:t>
+      </w:r>
+    </w:p>
+    <w:p>
+      <w:pPr>
+        <w:numPr>
+          <w:ilvl w:val="0"/>
+          <w:numId w:val="9"/>
+        </w:numPr>
+        <w:spacing w:before="0" w:after="0"/>
+        <w:ind w:hanging="357"/>
+      </w:pPr>
+      <w:r>
+        <w:t>Ja trūkst kādas iekavas vai pēdiņas, tad saglabā kļūdas paziņojumu “trūkst iekavas/pēdiņas”.</w:t>
+      </w:r>
+    </w:p>
+    <w:p>
+      <w:pPr>
+        <w:numPr>
+          <w:ilvl w:val="0"/>
+          <w:numId w:val="9"/>
+        </w:numPr>
+        <w:spacing w:before="0" w:after="0"/>
+        <w:rPr>
+          <w:sz w:val="26"/>
+          <w:szCs w:val="26"/>
+        </w:rPr>
+      </w:pPr>
+      <w:r>
+        <w:t>Ja</w:t>
+      </w:r>
+      <w:r>
+        <w:t xml:space="preserve"> anotācijas tips ir URL un metodei vēl nav definēta URL anotācija, tad tiek skatīta anotācijas vērtība.</w:t>
+      </w:r>
+    </w:p>
+    <w:p>
+      <w:pPr>
+        <w:numPr>
+          <w:ilvl w:val="1"/>
+          <w:numId w:val="9"/>
+        </w:numPr>
+        <w:spacing w:before="0" w:after="0"/>
+        <w:rPr>
+          <w:sz w:val="26"/>
+          <w:szCs w:val="26"/>
+        </w:rPr>
+      </w:pPr>
+      <w:r>
+        <w:t>Ja vērtībai nav URL specifiskie dati (programmēšanas valoda un lokācija), tad tiek saglabāts kļūdas paziņojums “trūkst URL specifisko datu”.</w:t>
+      </w:r>
+    </w:p>
+    <w:p>
+      <w:pPr>
+        <w:numPr>
+          <w:ilvl w:val="1"/>
+          <w:numId w:val="9"/>
+        </w:numPr>
+        <w:spacing w:before="0" w:after="0"/>
+        <w:rPr>
+          <w:sz w:val="26"/>
+          <w:szCs w:val="26"/>
+        </w:rPr>
+      </w:pPr>
+      <w:r>
+        <w:t>Ja kļūdu nav, tad šo vērtību saglabā.</w:t>
+      </w:r>
+    </w:p>
+    <w:p>
+      <w:pPr>
+        <w:numPr>
+          <w:ilvl w:val="0"/>
+          <w:numId w:val="9"/>
+        </w:numPr>
+        <w:spacing w:before="0" w:after="0"/>
+        <w:rPr>
+          <w:sz w:val="26"/>
+          <w:szCs w:val="26"/>
+        </w:rPr>
+      </w:pPr>
+      <w:r>
+        <w:t>Ja anotācijas tips ir URL un metodei jau ir definēta URL anotācija, tad saglabā kļūdas paziņojumu “URL jau ir definēts”.</w:t>
+      </w:r>
+    </w:p>
+    <w:p>
+      <w:pPr>
+        <w:pStyle w:val="Virsraksts4"/>
+        <w:rPr>
+          <w:color w:val="000000"/>
+        </w:rPr>
+      </w:pPr>
+      <w:r>
+        <w:t>2.2.2.</w:t>
+      </w:r>
+      <w:r>
+        <w:t>9</w:t>
+      </w:r>
+      <w:r>
+        <w:t xml:space="preserve"> Apstaigāt argumentus</w:t>
+      </w:r>
+    </w:p>
+    <w:p>
+      <w:pPr>
+        <w:spacing w:before="200" w:after="200"/>
+        <w:jc w:val="center"/>
+        <w:rPr>
+          <w:b/>
+          <w:color w:val="666666"/>
+        </w:rPr>
+      </w:pPr>
+      <w:r>
+        <w:rPr>
+          <w:b/>
+          <w:color w:val="666666"/>
+        </w:rPr>
+        <w:t>Nolūks</w:t>
+      </w:r>
+    </w:p>
+    <w:p>
+      <w:pPr>
+        <w:spacing w:before="200" w:after="200"/>
+      </w:pPr>
+      <w:r>
+        <w:t>Funkcija nepieciešama, lai apstaigātu un pārbaudītu klases laukus.</w:t>
+      </w:r>
+    </w:p>
+    <w:p>
+      <w:pPr>
+        <w:spacing w:before="200" w:after="200"/>
+        <w:jc w:val="center"/>
+        <w:rPr>
+          <w:b/>
+          <w:color w:val="666666"/>
+        </w:rPr>
+      </w:pPr>
+      <w:r>
+        <w:rPr>
+          <w:b/>
+          <w:color w:val="666666"/>
+        </w:rPr>
         <w:lastRenderedPageBreak/>
         <w:t>Ievade</w:t>
       </w:r>
@@ -5147,13 +6161,10 @@
         </w:rPr>
       </w:pPr>
       <w:r>
-        <w:t>Lauku konteksts</w:t>
-      </w:r>
-      <w:r>
-        <w:t xml:space="preserve"> (pirms tam noskaidrots, ka tajā ir anotācijas konteksts un/vai ir definēti argumenti)</w:t>
-      </w:r>
-      <w:r>
-        <w:t>;</w:t>
+        <w:t>Argumentu</w:t>
+      </w:r>
+      <w:r>
+        <w:t xml:space="preserve"> konteksts;</w:t>
       </w:r>
     </w:p>
     <w:p>
@@ -5191,10 +6202,7 @@
         <w:t xml:space="preserve">Vai </w:t>
       </w:r>
       <w:r>
-        <w:t>metodei</w:t>
-      </w:r>
-      <w:r>
-        <w:t xml:space="preserve"> ir aizsardzība?</w:t>
+        <w:t>ir pareiza argumentu un komatu kārtība?</w:t>
       </w:r>
     </w:p>
     <w:p>
@@ -5207,7 +6215,7 @@
         <w:ind w:left="714" w:hanging="357"/>
       </w:pPr>
       <w:r>
-        <w:t>Vai metodei ir pareizs datu tips?</w:t>
+        <w:t>Vai argumentam ir dots pareizs datu tips?</w:t>
       </w:r>
     </w:p>
     <w:p>
@@ -5220,58 +6228,18 @@
         <w:ind w:left="714" w:hanging="357"/>
       </w:pPr>
       <w:r>
-        <w:t>Vai metodei ir pareizs vārds?</w:t>
-      </w:r>
-    </w:p>
-    <w:p>
-      <w:pPr>
-        <w:numPr>
-          <w:ilvl w:val="0"/>
-          <w:numId w:val="7"/>
-        </w:numPr>
-        <w:spacing w:before="0" w:after="0"/>
-        <w:ind w:left="714" w:hanging="357"/>
-      </w:pPr>
-      <w:r>
-        <w:t xml:space="preserve">Vai </w:t>
-      </w:r>
-      <w:r>
-        <w:t>metodei</w:t>
-      </w:r>
-      <w:r>
-        <w:t xml:space="preserve"> ir definētas anotācijas?</w:t>
-      </w:r>
-    </w:p>
-    <w:p>
-      <w:pPr>
-        <w:numPr>
-          <w:ilvl w:val="0"/>
-          <w:numId w:val="7"/>
-        </w:numPr>
-        <w:spacing w:before="0" w:after="0"/>
-        <w:ind w:left="714" w:hanging="357"/>
-      </w:pPr>
-      <w:r>
-        <w:t>Vai metodei ir definēti argumenti?</w:t>
-      </w:r>
-    </w:p>
-    <w:p>
-      <w:pPr>
-        <w:numPr>
-          <w:ilvl w:val="0"/>
-          <w:numId w:val="7"/>
-        </w:numPr>
-        <w:spacing w:before="0" w:after="0"/>
-        <w:ind w:left="714" w:hanging="357"/>
-      </w:pPr>
-      <w:r>
-        <w:t>Metode</w:t>
-      </w:r>
-      <w:r>
-        <w:t>s</w:t>
-      </w:r>
-      <w:r>
-        <w:t xml:space="preserve"> definīcija virsklasē</w:t>
+        <w:t>Vai argumentam ir dots pareizs vārds?</w:t>
+      </w:r>
+    </w:p>
+    <w:p>
+      <w:pPr>
+        <w:spacing w:before="0" w:after="0"/>
+      </w:pPr>
+      <w:r>
+        <w:t>Programmēšanas valodas gramatika pieļauj to, ka var ievadīt vai nu komatu, vai arī argumentu (datu tips un vārds), tāpēc ir jānoskaidro, kāds elements tiek lasīts un kādam elementam būtu jābūt. Visiem argumentiem ir jābūt atdalītiem ar vienu komatu.</w:t>
+      </w:r>
+      <w:r>
+        <w:t xml:space="preserve"> Ja metodei tiek definēti argumenti, tad jāsāk un jābeidz ar to, ka ir jābūt argumentam un nevis komatam.</w:t>
       </w:r>
     </w:p>
     <w:p>
@@ -5309,13 +6277,13 @@
         </w:rPr>
       </w:pPr>
       <w:r>
-        <w:t>Ja mainīgajam ir aizsardzība, tad tā tiek saglabāta?</w:t>
-      </w:r>
-    </w:p>
-    <w:p>
-      <w:pPr>
-        <w:numPr>
-          <w:ilvl w:val="0"/>
+        <w:t>Elementu kārtības pārbaude:</w:t>
+      </w:r>
+    </w:p>
+    <w:p>
+      <w:pPr>
+        <w:numPr>
+          <w:ilvl w:val="1"/>
           <w:numId w:val="9"/>
         </w:numPr>
         <w:spacing w:before="0" w:after="0"/>
@@ -5325,7 +6293,28 @@
         </w:rPr>
       </w:pPr>
       <w:r>
-        <w:t>Datu tipa apstrāde:</w:t>
+        <w:t>Ja p</w:t>
+      </w:r>
+      <w:r>
+        <w:t>irms</w:t>
+      </w:r>
+      <w:r>
+        <w:t xml:space="preserve"> argumenta </w:t>
+      </w:r>
+      <w:r>
+        <w:t>nav</w:t>
+      </w:r>
+      <w:r>
+        <w:t xml:space="preserve"> komat</w:t>
+      </w:r>
+      <w:r>
+        <w:t>a vai pēdējais argumentu elements ir komats</w:t>
+      </w:r>
+      <w:r>
+        <w:t>, tad</w:t>
+      </w:r>
+      <w:r>
+        <w:t xml:space="preserve"> saglabā kļūdas paziņojumu “Trūkst komata”.</w:t>
       </w:r>
     </w:p>
     <w:p>
@@ -5341,7 +6330,25 @@
         </w:rPr>
       </w:pPr>
       <w:r>
-        <w:t>Ja datu tips nav dots, tad saglabā kļūdas paziņojumu “mainīgajam trūkst datu tipa”.</w:t>
+        <w:t>Ja p</w:t>
+      </w:r>
+      <w:r>
+        <w:t>irms</w:t>
+      </w:r>
+      <w:r>
+        <w:t xml:space="preserve"> komata </w:t>
+      </w:r>
+      <w:r>
+        <w:t>nav</w:t>
+      </w:r>
+      <w:r>
+        <w:t xml:space="preserve"> </w:t>
+      </w:r>
+      <w:r>
+        <w:t>argumenta</w:t>
+      </w:r>
+      <w:r>
+        <w:t>, tad saglabā kļūdas paziņojumu “Tiek sagaidīts arguments”.</w:t>
       </w:r>
     </w:p>
     <w:p>
@@ -5357,35 +6364,65 @@
         </w:rPr>
       </w:pPr>
       <w:r>
-        <w:t>Ja nav dots pareizs datu tips, tad saglabā kļūdas paziņojumu “’padotais datu tips’ nav derīgs datu tips.”</w:t>
-      </w:r>
-    </w:p>
-    <w:p>
-      <w:pPr>
+        <w:t>Ja elements ir arguments, tad tas tiek pārbaudīts.</w:t>
+      </w:r>
+    </w:p>
+    <w:p>
+      <w:pPr>
+        <w:pStyle w:val="Sarakstarindkopa"/>
+        <w:numPr>
+          <w:ilvl w:val="0"/>
+          <w:numId w:val="9"/>
+        </w:numPr>
+        <w:spacing w:before="0" w:after="0"/>
+      </w:pPr>
+      <w:r>
+        <w:t>Argumenta pārbaude</w:t>
+      </w:r>
+      <w:r>
+        <w:t>:</w:t>
+      </w:r>
+    </w:p>
+    <w:p>
+      <w:pPr>
+        <w:pStyle w:val="Sarakstarindkopa"/>
         <w:numPr>
           <w:ilvl w:val="1"/>
           <w:numId w:val="9"/>
         </w:numPr>
         <w:spacing w:before="0" w:after="0"/>
+      </w:pPr>
+      <w:r>
+        <w:t>Ja argumentam nav dots datu tips, tad saglabā kļūdas paziņojumu “Trūkst datu tipa”.</w:t>
+      </w:r>
+    </w:p>
+    <w:p>
+      <w:pPr>
+        <w:pStyle w:val="Sarakstarindkopa"/>
+        <w:numPr>
+          <w:ilvl w:val="1"/>
+          <w:numId w:val="9"/>
+        </w:numPr>
+        <w:spacing w:before="0" w:after="0"/>
+      </w:pPr>
+      <w:r>
+        <w:t>Ja argumentam trūkst vārda, tad tiek saglabāts kļūdas paziņojums “Trūkst vārda”.</w:t>
+      </w:r>
+    </w:p>
+    <w:p>
+      <w:pPr>
+        <w:numPr>
+          <w:ilvl w:val="1"/>
+          <w:numId w:val="9"/>
+        </w:numPr>
+        <w:spacing w:before="0" w:after="0"/>
         <w:rPr>
           <w:sz w:val="26"/>
           <w:szCs w:val="26"/>
         </w:rPr>
       </w:pPr>
       <w:r>
-        <w:t>Ja nav kļūdu, tad datu tipu saglabā.</w:t>
-      </w:r>
-    </w:p>
-    <w:p>
-      <w:pPr>
-        <w:numPr>
-          <w:ilvl w:val="0"/>
-          <w:numId w:val="9"/>
-        </w:numPr>
-        <w:spacing w:before="0" w:after="0"/>
-      </w:pPr>
-      <w:r>
-        <w:t>Vārda apstrāde</w:t>
+        <w:t>Ja nav dots pareizs datu tips, tad saglabā kļūdas paziņojumu “’padotais datu tips’ nav derīgs datu tips.”</w:t>
       </w:r>
     </w:p>
     <w:p>
@@ -5395,13 +6432,15 @@
           <w:numId w:val="9"/>
         </w:numPr>
         <w:spacing w:before="0" w:after="0"/>
-      </w:pPr>
-      <w:r>
-        <w:t>Ja vārds nav dots, tad saglabā kļūdas paziņojumu “mainīgajam trūkst vārda”.</w:t>
-      </w:r>
-    </w:p>
-    <w:p>
-      <w:pPr>
+        <w:ind w:hanging="357"/>
+      </w:pPr>
+      <w:r>
+        <w:t>Ja argumenta vārds sakrīt ar rezervētajiem vārdiem, tad saglabā kļūdas paziņojumu “Argumentu nevar saukt par ‘rezervētais vārds’”.</w:t>
+      </w:r>
+    </w:p>
+    <w:p>
+      <w:pPr>
+        <w:pStyle w:val="Sarakstarindkopa"/>
         <w:numPr>
           <w:ilvl w:val="1"/>
           <w:numId w:val="9"/>
@@ -5409,193 +6448,30 @@
         <w:spacing w:before="0" w:after="0"/>
       </w:pPr>
       <w:r>
-        <w:t>Ja vārds sakrīt ar klases vārdu, tad saglabā kļūdas paziņojumu “’padotais vārds’ nevar būt klases vārds”.</w:t>
-      </w:r>
-    </w:p>
-    <w:p>
-      <w:pPr>
+        <w:lastRenderedPageBreak/>
+        <w:t>Ja argumenta v</w:t>
+      </w:r>
+      <w:r>
+        <w:t>ā</w:t>
+      </w:r>
+      <w:r>
+        <w:t>rds sakrīt ar kāda cita argumenta vārdu</w:t>
+      </w:r>
+      <w:r>
+        <w:t>, tad saglabā kļūdas paziņojumu “Arguments ar vārdu ‘argumenta vārds’ jau eksistē.” Norādot rindu, kur padotais argumenta vārds jau tiek izmantots.</w:t>
+      </w:r>
+    </w:p>
+    <w:p>
+      <w:pPr>
+        <w:pStyle w:val="Sarakstarindkopa"/>
         <w:numPr>
           <w:ilvl w:val="1"/>
           <w:numId w:val="9"/>
         </w:numPr>
         <w:spacing w:before="0" w:after="0"/>
-        <w:ind w:hanging="357"/>
-      </w:pPr>
-      <w:r>
-        <w:t>Ja vārds sakrīt ar rezervētajiem vārdiem, tad saglabā kļūdas paziņojumu “</w:t>
-      </w:r>
-      <w:r>
-        <w:t>metodi</w:t>
-      </w:r>
-      <w:r>
-        <w:t xml:space="preserve"> nevar saukt par ‘rezervētais vārds’”.</w:t>
-      </w:r>
-    </w:p>
-    <w:p>
-      <w:pPr>
-        <w:numPr>
-          <w:ilvl w:val="1"/>
-          <w:numId w:val="9"/>
-        </w:numPr>
-        <w:spacing w:before="0" w:after="0"/>
-      </w:pPr>
-      <w:r>
-        <w:lastRenderedPageBreak/>
-        <w:t>Ja vārds jau tiek izmantots citā laukā vai kā asociācijas galapunkta lomas vārds, tad saglabā kļūdas paziņojumu “klasē jau eksistē lauks/asociācijas galapunkts ar vārdu ‘padotais vārds’”, norādot rindu, kur padotais vārds jau tiek izmantots.</w:t>
-      </w:r>
-    </w:p>
-    <w:p>
-      <w:pPr>
-        <w:numPr>
-          <w:ilvl w:val="1"/>
-          <w:numId w:val="9"/>
-        </w:numPr>
-        <w:spacing w:before="0" w:after="0"/>
-      </w:pPr>
-      <w:r>
-        <w:t>Ja nav kļūdu, tad vārdu saglabā.</w:t>
-      </w:r>
-    </w:p>
-    <w:p>
-      <w:pPr>
-        <w:pStyle w:val="Sarakstarindkopa"/>
-        <w:numPr>
-          <w:ilvl w:val="0"/>
-          <w:numId w:val="9"/>
-        </w:numPr>
-        <w:spacing w:before="0" w:after="0"/>
-      </w:pPr>
-      <w:r>
-        <w:t>Ja metodei ir definētas anotācijas, tad katrai anot</w:t>
-      </w:r>
-      <w:r>
-        <w:t>ā</w:t>
-      </w:r>
-      <w:r>
-        <w:t>cijai</w:t>
-      </w:r>
-      <w:r>
-        <w:t xml:space="preserve"> izsauc funkciju “Apstaigāt anotācijas”.</w:t>
-      </w:r>
-    </w:p>
-    <w:p>
-      <w:pPr>
-        <w:pStyle w:val="Sarakstarindkopa"/>
-        <w:numPr>
-          <w:ilvl w:val="0"/>
-          <w:numId w:val="9"/>
-        </w:numPr>
-        <w:spacing w:before="0" w:after="0"/>
-      </w:pPr>
-      <w:r>
-        <w:t>Ja metodei nav definēta URL anotācija, tad saglabā kļūdas paziņojumu “Nav definēts metodes URL”.</w:t>
-      </w:r>
-    </w:p>
-    <w:p>
-      <w:pPr>
-        <w:pStyle w:val="Sarakstarindkopa"/>
-        <w:numPr>
-          <w:ilvl w:val="0"/>
-          <w:numId w:val="9"/>
-        </w:numPr>
-        <w:spacing w:before="0" w:after="0"/>
-      </w:pPr>
-      <w:r>
-        <w:t>Ja metodei nav definēti argumenti, tad saglabā kļūdas paziņojumu “Trūkst argumentu definīcijas”.</w:t>
-      </w:r>
-    </w:p>
-    <w:p>
-      <w:pPr>
-        <w:pStyle w:val="Sarakstarindkopa"/>
-        <w:numPr>
-          <w:ilvl w:val="0"/>
-          <w:numId w:val="9"/>
-        </w:numPr>
-        <w:spacing w:before="0" w:after="0"/>
-      </w:pPr>
-      <w:r>
-        <w:t>Ja metodei ir definēti argumenti, tad katram argumentam tiek palaista funkcija “Apstaigat argumentus”.</w:t>
-      </w:r>
-    </w:p>
-    <w:p>
-      <w:pPr>
-        <w:pStyle w:val="Sarakstarindkopa"/>
-        <w:numPr>
-          <w:ilvl w:val="0"/>
-          <w:numId w:val="9"/>
-        </w:numPr>
-        <w:spacing w:before="0" w:after="0"/>
-      </w:pPr>
-      <w:r>
-        <w:t>Ja klasei, kurā metode tiek definēta, ir virsklase, tad pārbauda, vai metode ar padoto vārdu jau eksistē virsklasē. Ja eksistē tad tiek pārbaudītas šādas lietas:</w:t>
-      </w:r>
-    </w:p>
-    <w:p>
-      <w:pPr>
-        <w:pStyle w:val="Sarakstarindkopa"/>
-        <w:numPr>
-          <w:ilvl w:val="1"/>
-          <w:numId w:val="9"/>
-        </w:numPr>
-        <w:spacing w:before="0" w:after="0"/>
-      </w:pPr>
-      <w:r>
-        <w:t>Ja abām metodes definīcijām ir atšķirīgs argumentu skaits, tad tiek saglabāts kļūdas paziņojums “Virsklases definīcijā metodei ir atšķirīgs argumentu skaits”</w:t>
-      </w:r>
-      <w:r>
-        <w:t xml:space="preserve"> </w:t>
-      </w:r>
-      <w:r>
-        <w:t>, norādot rindu, kur</w:t>
-      </w:r>
-      <w:r>
-        <w:t>ā metode ir definēta virsklasē</w:t>
-      </w:r>
-      <w:r>
-        <w:t>.</w:t>
-      </w:r>
-    </w:p>
-    <w:p>
-      <w:pPr>
-        <w:pStyle w:val="Sarakstarindkopa"/>
-        <w:numPr>
-          <w:ilvl w:val="1"/>
-          <w:numId w:val="9"/>
-        </w:numPr>
-        <w:spacing w:before="0" w:after="0"/>
-      </w:pPr>
-      <w:r>
-        <w:t>Ja argumentu skaits ir vienāds, tad katram argumentam, kuras pozīcijas ir vienādas, pārbauda datu tipu. Ja datu tipi nesakrīt, tad tiek saglabāts kļūdas paziņojums “</w:t>
-      </w:r>
-      <w:r>
-        <w:t>Arguemntam nr. ‘argumenta pozīcija’ nav tāds pats tips kā virsklasē</w:t>
-      </w:r>
-      <w:r>
-        <w:t>”</w:t>
-      </w:r>
-      <w:r>
-        <w:t xml:space="preserve">, </w:t>
-      </w:r>
-      <w:r>
-        <w:t xml:space="preserve"> </w:t>
-      </w:r>
-      <w:r>
-        <w:t xml:space="preserve">norādot rindu, kurā </w:t>
-      </w:r>
-      <w:r>
-        <w:t>arguments</w:t>
-      </w:r>
-      <w:r>
-        <w:t xml:space="preserve"> ir definē</w:t>
-      </w:r>
-      <w:r>
-        <w:t>ts</w:t>
-      </w:r>
-      <w:r>
-        <w:t xml:space="preserve"> virsklasē</w:t>
-      </w:r>
-      <w:r>
-        <w:t>.</w:t>
+      </w:pPr>
+      <w:r>
+        <w:t>Ja kļūdu nav, tad argumentu saglabā.</w:t>
       </w:r>
     </w:p>
     <w:p>
@@ -5606,7 +6482,13 @@
         </w:rPr>
       </w:pPr>
       <w:r>
-        <w:t>2.2.2.7 Apstaigāt anotācijas</w:t>
+        <w:t>2.2.2.</w:t>
+      </w:r>
+      <w:r>
+        <w:t>10</w:t>
+      </w:r>
+      <w:r>
+        <w:t xml:space="preserve"> Apstaigāt kļūdas</w:t>
       </w:r>
     </w:p>
     <w:p>
@@ -5631,7 +6513,13 @@
         <w:spacing w:before="200" w:after="200"/>
       </w:pPr>
       <w:r>
-        <w:t>Funkcija nepieciešama, lai apstaigātu un pārbaudītu klases laukus.</w:t>
+        <w:t xml:space="preserve">Funkcija nepieciešama, lai apstaigātu </w:t>
+      </w:r>
+      <w:r>
+        <w:t>kļūdainos mezglus, kurus izķer ANTLR</w:t>
+      </w:r>
+      <w:r>
+        <w:t>.</w:t>
       </w:r>
     </w:p>
     <w:p>
@@ -5669,7 +6557,10 @@
         </w:rPr>
       </w:pPr>
       <w:r>
-        <w:t>Lauku konteksts;</w:t>
+        <w:t>Kļūdas mezgls</w:t>
+      </w:r>
+      <w:r>
+        <w:t>;</w:t>
       </w:r>
     </w:p>
     <w:p>
@@ -5690,11 +6581,6 @@
       </w:r>
     </w:p>
     <w:p>
-      <w:r>
-        <w:t>Tiek veiktas šādas pārbaudes:</w:t>
-      </w:r>
-    </w:p>
-    <w:p>
       <w:pPr>
         <w:numPr>
           <w:ilvl w:val="0"/>
@@ -5704,21 +6590,10 @@
         <w:ind w:left="714" w:hanging="357"/>
       </w:pPr>
       <w:r>
-        <w:lastRenderedPageBreak/>
-        <w:t>Vai laukam ir semikols?</w:t>
-      </w:r>
-    </w:p>
-    <w:p>
-      <w:pPr>
-        <w:numPr>
-          <w:ilvl w:val="0"/>
-          <w:numId w:val="7"/>
-        </w:numPr>
-        <w:spacing w:before="0" w:after="0"/>
-        <w:ind w:left="714" w:hanging="357"/>
-      </w:pPr>
-      <w:r>
-        <w:t>Vai lauks ir mainīgais vai metode?</w:t>
+        <w:t>Netiek veiktas nekādas pārbaudes</w:t>
+      </w:r>
+      <w:r>
+        <w:t xml:space="preserve"> un papildus apstrādes</w:t>
       </w:r>
     </w:p>
     <w:p>
@@ -5739,24 +6614,6 @@
       </w:r>
     </w:p>
     <w:p>
-      <w:r>
-        <w:t>Izvade ir atkarīga no apstrādes:</w:t>
-      </w:r>
-    </w:p>
-    <w:p>
-      <w:pPr>
-        <w:numPr>
-          <w:ilvl w:val="0"/>
-          <w:numId w:val="9"/>
-        </w:numPr>
-        <w:spacing w:before="0" w:after="0"/>
-        <w:ind w:hanging="357"/>
-      </w:pPr>
-      <w:r>
-        <w:t>Ja lauks nebeidzas ar semikolu, tad saglabā kļūdas paziņojumu “Trūkst semikola”.</w:t>
-      </w:r>
-    </w:p>
-    <w:p>
       <w:pPr>
         <w:numPr>
           <w:ilvl w:val="0"/>
@@ -5769,583 +6626,24 @@
         </w:rPr>
       </w:pPr>
       <w:r>
-        <w:t>Ja laukam ir definēta anotācija un/vai argumenti, tad lauks ir metode un tiek izsaukta funkcija “Apstaigāt metodi”. Citādi lauks tiek uzskatīts par mainīgo un tiek izsaukta funkcija “Apstaigāt mainīgo”.</w:t>
-      </w:r>
-    </w:p>
-    <w:p>
-      <w:pPr>
-        <w:spacing w:before="0" w:after="0"/>
-        <w:ind w:left="360" w:firstLine="0"/>
-        <w:rPr>
-          <w:sz w:val="26"/>
-          <w:szCs w:val="26"/>
-        </w:rPr>
-      </w:pPr>
-    </w:p>
-    <w:p>
-      <w:pPr>
-        <w:pStyle w:val="Virsraksts4"/>
-        <w:rPr>
-          <w:color w:val="000000"/>
-        </w:rPr>
-      </w:pPr>
-      <w:r>
-        <w:t>2.2.2.8 Apstaigāt argumentus</w:t>
-      </w:r>
-    </w:p>
-    <w:p>
-      <w:pPr>
-        <w:spacing w:before="200" w:after="200"/>
-        <w:jc w:val="center"/>
-        <w:rPr>
-          <w:b/>
-          <w:color w:val="666666"/>
-        </w:rPr>
-      </w:pPr>
-      <w:r>
-        <w:rPr>
-          <w:b/>
-          <w:color w:val="666666"/>
-        </w:rPr>
-        <w:t>Nolūks</w:t>
-      </w:r>
-    </w:p>
-    <w:p>
-      <w:pPr>
-        <w:spacing w:before="200" w:after="200"/>
-      </w:pPr>
-      <w:r>
-        <w:t>Funkcija nepieciešama, lai apstaigātu un pārbaudītu klases laukus.</w:t>
-      </w:r>
-    </w:p>
-    <w:p>
-      <w:pPr>
-        <w:spacing w:before="200" w:after="200"/>
-        <w:jc w:val="center"/>
-        <w:rPr>
-          <w:b/>
-          <w:color w:val="666666"/>
-        </w:rPr>
-      </w:pPr>
-      <w:r>
-        <w:rPr>
-          <w:b/>
-          <w:color w:val="666666"/>
-        </w:rPr>
-        <w:t>Ievade</w:t>
-      </w:r>
-    </w:p>
-    <w:p>
-      <w:r>
-        <w:t>Funkcijai ir šādi ievaddati:</w:t>
-      </w:r>
-    </w:p>
-    <w:p>
-      <w:pPr>
-        <w:numPr>
-          <w:ilvl w:val="0"/>
-          <w:numId w:val="8"/>
-        </w:numPr>
-        <w:spacing w:after="0"/>
-        <w:rPr>
-          <w:b/>
-          <w:color w:val="666666"/>
-        </w:rPr>
-      </w:pPr>
-      <w:r>
-        <w:t>Argumentu</w:t>
-      </w:r>
-      <w:r>
-        <w:t xml:space="preserve"> konteksts;</w:t>
-      </w:r>
-    </w:p>
-    <w:p>
-      <w:pPr>
-        <w:spacing w:before="200" w:after="200"/>
-        <w:jc w:val="center"/>
-        <w:rPr>
-          <w:b/>
-          <w:color w:val="666666"/>
-        </w:rPr>
-      </w:pPr>
-      <w:r>
-        <w:rPr>
-          <w:b/>
-          <w:color w:val="666666"/>
-        </w:rPr>
-        <w:t>Apstrāde</w:t>
-      </w:r>
-    </w:p>
-    <w:p>
-      <w:r>
-        <w:t>Tiek veiktas šādas pārbaudes:</w:t>
-      </w:r>
-    </w:p>
-    <w:p>
-      <w:pPr>
-        <w:numPr>
-          <w:ilvl w:val="0"/>
-          <w:numId w:val="7"/>
-        </w:numPr>
-        <w:spacing w:before="0" w:after="0"/>
-        <w:ind w:left="714" w:hanging="357"/>
-      </w:pPr>
-      <w:r>
-        <w:t xml:space="preserve">Vai </w:t>
-      </w:r>
-      <w:r>
-        <w:t>ir pareiza argumentu un komatu kārtība?</w:t>
-      </w:r>
-    </w:p>
-    <w:p>
-      <w:pPr>
-        <w:numPr>
-          <w:ilvl w:val="0"/>
-          <w:numId w:val="7"/>
-        </w:numPr>
-        <w:spacing w:before="0" w:after="0"/>
-        <w:ind w:left="714" w:hanging="357"/>
-      </w:pPr>
-      <w:r>
-        <w:t>Vai argumentam ir dots pareizs datu tips?</w:t>
-      </w:r>
-    </w:p>
-    <w:p>
-      <w:pPr>
-        <w:numPr>
-          <w:ilvl w:val="0"/>
-          <w:numId w:val="7"/>
-        </w:numPr>
-        <w:spacing w:before="0" w:after="0"/>
-        <w:ind w:left="714" w:hanging="357"/>
-      </w:pPr>
-      <w:r>
-        <w:t>Vai argumentam ir dots pareizs vārds?</w:t>
-      </w:r>
-    </w:p>
-    <w:p>
-      <w:pPr>
-        <w:spacing w:before="0" w:after="0"/>
-      </w:pPr>
-      <w:r>
-        <w:t>Programmēšanas valodas gramatika pieļauj to, ka var ievadīt vai nu komatu, vai arī argumentu (datu tips un vārds), tāpēc ir jānoskaidro, kāds elements tiek lasīts un kādam elementam būtu jābūt. Visiem argumentiem ir jābūt atdalītiem ar vienu komatu.</w:t>
-      </w:r>
-      <w:r>
-        <w:t xml:space="preserve"> Ja metodei tiek definēti argumenti, tad jāsāk un jābeidz ar to, ka ir jābūt argumentam un nevis komatam.</w:t>
-      </w:r>
-    </w:p>
-    <w:p>
-      <w:pPr>
-        <w:spacing w:before="200" w:after="200"/>
-        <w:jc w:val="center"/>
-        <w:rPr>
-          <w:b/>
-          <w:color w:val="666666"/>
-        </w:rPr>
-      </w:pPr>
-      <w:r>
-        <w:rPr>
-          <w:b/>
-          <w:color w:val="666666"/>
-        </w:rPr>
-        <w:t>Izvade</w:t>
-      </w:r>
-    </w:p>
-    <w:p>
-      <w:r>
-        <w:t>Izvade ir atkarīga no apstrādes:</w:t>
-      </w:r>
-    </w:p>
-    <w:p>
-      <w:pPr>
-        <w:numPr>
-          <w:ilvl w:val="0"/>
-          <w:numId w:val="9"/>
-        </w:numPr>
-        <w:spacing w:before="0" w:after="0"/>
-        <w:rPr>
-          <w:sz w:val="26"/>
-          <w:szCs w:val="26"/>
-        </w:rPr>
-      </w:pPr>
-      <w:r>
-        <w:lastRenderedPageBreak/>
-        <w:t>Elementu kārtības pārbaude:</w:t>
-      </w:r>
-    </w:p>
-    <w:p>
-      <w:pPr>
-        <w:numPr>
-          <w:ilvl w:val="1"/>
-          <w:numId w:val="9"/>
-        </w:numPr>
-        <w:spacing w:before="0" w:after="0"/>
-        <w:rPr>
-          <w:sz w:val="26"/>
-          <w:szCs w:val="26"/>
-        </w:rPr>
-      </w:pPr>
-      <w:r>
-        <w:t>Ja p</w:t>
-      </w:r>
-      <w:r>
-        <w:t>irms</w:t>
-      </w:r>
-      <w:r>
-        <w:t xml:space="preserve"> argumenta </w:t>
-      </w:r>
-      <w:r>
-        <w:t>nav</w:t>
-      </w:r>
-      <w:r>
-        <w:t xml:space="preserve"> komat</w:t>
-      </w:r>
-      <w:r>
-        <w:t>a vai pēdējais argumentu elements ir komats</w:t>
-      </w:r>
-      <w:r>
-        <w:t>, tad</w:t>
-      </w:r>
-      <w:r>
-        <w:t xml:space="preserve"> saglabā kļūdas paziņojumu “Trūkst komata”.</w:t>
-      </w:r>
-    </w:p>
-    <w:p>
-      <w:pPr>
-        <w:numPr>
-          <w:ilvl w:val="1"/>
-          <w:numId w:val="9"/>
-        </w:numPr>
-        <w:spacing w:before="0" w:after="0"/>
-        <w:rPr>
-          <w:sz w:val="26"/>
-          <w:szCs w:val="26"/>
-        </w:rPr>
-      </w:pPr>
-      <w:r>
-        <w:t>Ja p</w:t>
-      </w:r>
-      <w:r>
-        <w:t>irms</w:t>
-      </w:r>
-      <w:r>
-        <w:t xml:space="preserve"> komata </w:t>
-      </w:r>
-      <w:r>
-        <w:t>nav</w:t>
-      </w:r>
-      <w:r>
-        <w:t xml:space="preserve"> </w:t>
-      </w:r>
-      <w:r>
-        <w:t>argumenta</w:t>
-      </w:r>
-      <w:r>
-        <w:t>, tad saglabā kļūdas paziņojumu “Tiek sagaidīts arguments”.</w:t>
-      </w:r>
-    </w:p>
-    <w:p>
-      <w:pPr>
-        <w:numPr>
-          <w:ilvl w:val="1"/>
-          <w:numId w:val="9"/>
-        </w:numPr>
-        <w:spacing w:before="0" w:after="0"/>
-        <w:rPr>
-          <w:sz w:val="26"/>
-          <w:szCs w:val="26"/>
-        </w:rPr>
-      </w:pPr>
-      <w:r>
-        <w:t>Ja elements ir arguments, tad tas tiek pārbaudīts.</w:t>
-      </w:r>
-    </w:p>
-    <w:p>
-      <w:pPr>
-        <w:pStyle w:val="Sarakstarindkopa"/>
-        <w:numPr>
-          <w:ilvl w:val="0"/>
-          <w:numId w:val="9"/>
-        </w:numPr>
-        <w:spacing w:before="0" w:after="0"/>
-      </w:pPr>
-      <w:r>
-        <w:t>Argumenta pārbaude</w:t>
-      </w:r>
-      <w:r>
-        <w:t>:</w:t>
-      </w:r>
-    </w:p>
-    <w:p>
-      <w:pPr>
-        <w:pStyle w:val="Sarakstarindkopa"/>
-        <w:numPr>
-          <w:ilvl w:val="1"/>
-          <w:numId w:val="9"/>
-        </w:numPr>
-        <w:spacing w:before="0" w:after="0"/>
-      </w:pPr>
-      <w:r>
-        <w:t>Ja argumentam nav dots datu tips, tad saglabā kļūdas paziņojumu “Trūkst datu tipa”.</w:t>
-      </w:r>
-    </w:p>
-    <w:p>
-      <w:pPr>
-        <w:pStyle w:val="Sarakstarindkopa"/>
-        <w:numPr>
-          <w:ilvl w:val="1"/>
-          <w:numId w:val="9"/>
-        </w:numPr>
-        <w:spacing w:before="0" w:after="0"/>
-      </w:pPr>
-      <w:r>
-        <w:t>Ja argumentam trūkst vārda, tad tiek saglabāts kļūdas paziņojums “Trūkst vārda”.</w:t>
-      </w:r>
-    </w:p>
-    <w:p>
-      <w:pPr>
-        <w:numPr>
-          <w:ilvl w:val="1"/>
-          <w:numId w:val="9"/>
-        </w:numPr>
-        <w:spacing w:before="0" w:after="0"/>
-        <w:rPr>
-          <w:sz w:val="26"/>
-          <w:szCs w:val="26"/>
-        </w:rPr>
-      </w:pPr>
-      <w:r>
-        <w:t>Ja nav dots pareizs datu tips, tad saglabā kļūdas paziņojumu “’padotais datu tips’ nav derīgs datu tips.”</w:t>
-      </w:r>
-    </w:p>
-    <w:p>
-      <w:pPr>
-        <w:numPr>
-          <w:ilvl w:val="1"/>
-          <w:numId w:val="9"/>
-        </w:numPr>
-        <w:spacing w:before="0" w:after="0"/>
-        <w:ind w:hanging="357"/>
-      </w:pPr>
-      <w:r>
-        <w:t>Ja</w:t>
-      </w:r>
-      <w:r>
-        <w:t xml:space="preserve"> argumenta</w:t>
-      </w:r>
-      <w:r>
-        <w:t xml:space="preserve"> vārds sakrīt ar rezervētajiem vārdiem, tad saglabā kļūdas paziņojumu “</w:t>
-      </w:r>
-      <w:r>
-        <w:t>Argumentu</w:t>
-      </w:r>
-      <w:r>
-        <w:t xml:space="preserve"> nevar saukt par ‘rezervētais vārds’”.</w:t>
-      </w:r>
-    </w:p>
-    <w:p>
-      <w:pPr>
-        <w:pStyle w:val="Sarakstarindkopa"/>
-        <w:numPr>
-          <w:ilvl w:val="1"/>
-          <w:numId w:val="9"/>
-        </w:numPr>
-        <w:spacing w:before="0" w:after="0"/>
-      </w:pPr>
-      <w:r>
-        <w:t>Ja argumenta v</w:t>
-      </w:r>
-      <w:r>
-        <w:t>ā</w:t>
-      </w:r>
-      <w:r>
-        <w:t>rds sakrīt ar kāda cita argumenta vārdu</w:t>
-      </w:r>
-      <w:r>
-        <w:t xml:space="preserve">, tad saglabā kļūdas paziņojumu “Arguments ar vārdu ‘argumenta vārds’ jau eksistē.” Norādot rindu, </w:t>
-      </w:r>
-      <w:r>
-        <w:t>kur padotais</w:t>
-      </w:r>
-      <w:r>
-        <w:t xml:space="preserve"> argumenta</w:t>
-      </w:r>
-      <w:r>
-        <w:t xml:space="preserve"> vārds jau tiek izmantots</w:t>
-      </w:r>
-      <w:r>
-        <w:t>.</w:t>
-      </w:r>
-    </w:p>
-    <w:p>
-      <w:pPr>
-        <w:pStyle w:val="Sarakstarindkopa"/>
-        <w:numPr>
-          <w:ilvl w:val="1"/>
-          <w:numId w:val="9"/>
-        </w:numPr>
-        <w:spacing w:before="0" w:after="0"/>
-      </w:pPr>
-      <w:r>
-        <w:t>Ja kļūdu nav, tad argumentu saglabā.</w:t>
-      </w:r>
-    </w:p>
-    <w:p>
-      <w:pPr>
-        <w:pStyle w:val="Virsraksts4"/>
-        <w:rPr>
-          <w:color w:val="000000"/>
-        </w:rPr>
-      </w:pPr>
-      <w:r>
-        <w:t>2.2.2.9 Apstaigāt kļūdas</w:t>
-      </w:r>
-    </w:p>
-    <w:p>
-      <w:pPr>
-        <w:spacing w:before="200" w:after="200"/>
-        <w:jc w:val="center"/>
-        <w:rPr>
-          <w:b/>
-          <w:color w:val="666666"/>
-        </w:rPr>
-      </w:pPr>
-      <w:r>
-        <w:rPr>
-          <w:b/>
-          <w:color w:val="666666"/>
-        </w:rPr>
-        <w:t>Nolūks</w:t>
-      </w:r>
-    </w:p>
-    <w:p>
-      <w:pPr>
-        <w:spacing w:before="200" w:after="200"/>
-      </w:pPr>
-      <w:r>
-        <w:t xml:space="preserve">Funkcija nepieciešama, lai apstaigātu </w:t>
-      </w:r>
-      <w:r>
-        <w:t>kļūdainos mezglus, kurus izķer ANTLR</w:t>
-      </w:r>
-      <w:r>
-        <w:t>.</w:t>
-      </w:r>
-    </w:p>
-    <w:p>
-      <w:pPr>
-        <w:spacing w:before="200" w:after="200"/>
-        <w:jc w:val="center"/>
-        <w:rPr>
-          <w:b/>
-          <w:color w:val="666666"/>
-        </w:rPr>
-      </w:pPr>
-      <w:r>
-        <w:rPr>
-          <w:b/>
-          <w:color w:val="666666"/>
-        </w:rPr>
-        <w:t>Ievade</w:t>
-      </w:r>
-    </w:p>
-    <w:p>
-      <w:r>
-        <w:t>Funkcijai ir šādi ievaddati:</w:t>
-      </w:r>
-    </w:p>
-    <w:p>
-      <w:pPr>
-        <w:numPr>
-          <w:ilvl w:val="0"/>
-          <w:numId w:val="8"/>
-        </w:numPr>
-        <w:spacing w:after="0"/>
-        <w:rPr>
-          <w:b/>
-          <w:color w:val="666666"/>
-        </w:rPr>
-      </w:pPr>
-      <w:r>
-        <w:t>Kļūdas mezgls</w:t>
-      </w:r>
-      <w:r>
-        <w:t>;</w:t>
-      </w:r>
-    </w:p>
-    <w:p>
-      <w:pPr>
-        <w:spacing w:before="200" w:after="200"/>
-        <w:jc w:val="center"/>
-        <w:rPr>
-          <w:b/>
-          <w:color w:val="666666"/>
-        </w:rPr>
-      </w:pPr>
-      <w:r>
-        <w:rPr>
-          <w:b/>
-          <w:color w:val="666666"/>
-        </w:rPr>
-        <w:t>Apstrāde</w:t>
-      </w:r>
-    </w:p>
-    <w:p>
-      <w:pPr>
-        <w:numPr>
-          <w:ilvl w:val="0"/>
-          <w:numId w:val="7"/>
-        </w:numPr>
-        <w:spacing w:before="0" w:after="0"/>
-        <w:ind w:left="714" w:hanging="357"/>
-      </w:pPr>
-      <w:r>
-        <w:t>Netiek veiktas nekādas pārbaudes</w:t>
-      </w:r>
-    </w:p>
-    <w:p>
-      <w:pPr>
-        <w:spacing w:before="200" w:after="200"/>
-        <w:jc w:val="center"/>
-        <w:rPr>
-          <w:b/>
-          <w:color w:val="666666"/>
-        </w:rPr>
-      </w:pPr>
-      <w:r>
-        <w:rPr>
-          <w:b/>
-          <w:color w:val="666666"/>
-        </w:rPr>
-        <w:t>Izvade</w:t>
-      </w:r>
-    </w:p>
-    <w:p>
-      <w:pPr>
-        <w:numPr>
-          <w:ilvl w:val="0"/>
-          <w:numId w:val="9"/>
-        </w:numPr>
-        <w:spacing w:before="0" w:after="0"/>
-        <w:rPr>
-          <w:sz w:val="26"/>
-          <w:szCs w:val="26"/>
-        </w:rPr>
-      </w:pPr>
-      <w:r>
-        <w:lastRenderedPageBreak/>
         <w:t>Tiek saglabāta kļūdas paziņojums “Negaidīts ‘simbols’”, kur ‘simbols’ ir simbolu virkne, kuru ANTLR uzskata par kļūdainu.</w:t>
       </w:r>
     </w:p>
     <w:p>
       <w:pPr>
-        <w:spacing w:before="0" w:after="0"/>
-        <w:ind w:left="360" w:firstLine="0"/>
-        <w:rPr>
-          <w:sz w:val="26"/>
-          <w:szCs w:val="26"/>
-        </w:rPr>
-      </w:pPr>
+        <w:rPr>
+          <w:b/>
+          <w:sz w:val="28"/>
+          <w:szCs w:val="28"/>
+          <w:lang w:val="lv-LV"/>
+        </w:rPr>
+      </w:pPr>
+      <w:r>
+        <w:rPr>
+          <w:lang w:val="lv-LV"/>
+        </w:rPr>
+        <w:br w:type="page"/>
+      </w:r>
     </w:p>
     <w:p>
       <w:pPr>
@@ -6360,6 +6658,7 @@
         <w:rPr>
           <w:lang w:val="lv-LV"/>
         </w:rPr>
+        <w:lastRenderedPageBreak/>
         <w:t xml:space="preserve">2.2.3 </w:t>
       </w:r>
       <w:r>
@@ -6374,6 +6673,1662 @@
         </w:rPr>
         <w:t xml:space="preserve"> modulis</w:t>
       </w:r>
+    </w:p>
+    <w:p>
+      <w:pPr>
+        <w:rPr>
+          <w:iCs/>
+          <w:lang w:val="lv-LV"/>
+        </w:rPr>
+      </w:pPr>
+      <w:r>
+        <w:rPr>
+          <w:iCs/>
+          <w:lang w:val="lv-LV"/>
+        </w:rPr>
+        <w:t>Pēc koda kompilēšanas, visi kompilēšanas dati (saraksti ar klasēm, asociācijām un kļūdām) tiek padoti ģenerēšanas modulim, kurš izmanto šos datus, lai noteiktu, vai kods ir jāģenerē un ja ir, tad kādas klases un to metodes, īpašības un asociācijas ir jāģenerē.</w:t>
+      </w:r>
+    </w:p>
+    <w:p>
+      <w:pPr>
+        <w:rPr>
+          <w:lang w:val="lv-LV"/>
+        </w:rPr>
+      </w:pPr>
+      <w:r>
+        <w:rPr>
+          <w:noProof/>
+        </w:rPr>
+        <w:drawing>
+          <wp:inline distT="0" distB="0" distL="0" distR="0" wp14:anchorId="4C146141" wp14:editId="525C540C">
+            <wp:extent cx="5763260" cy="4745990"/>
+            <wp:effectExtent l="0" t="0" r="8890" b="0"/>
+            <wp:docPr id="1" name="Attēls 1"/>
+            <wp:cNvGraphicFramePr>
+              <a:graphicFrameLocks xmlns:a="http://schemas.openxmlformats.org/drawingml/2006/main" noChangeAspect="1"/>
+            </wp:cNvGraphicFramePr>
+            <a:graphic xmlns:a="http://schemas.openxmlformats.org/drawingml/2006/main">
+              <a:graphicData uri="http://schemas.openxmlformats.org/drawingml/2006/picture">
+                <pic:pic xmlns:pic="http://schemas.openxmlformats.org/drawingml/2006/picture">
+                  <pic:nvPicPr>
+                    <pic:cNvPr id="0" name="Picture 1"/>
+                    <pic:cNvPicPr>
+                      <a:picLocks noChangeAspect="1" noChangeArrowheads="1"/>
+                    </pic:cNvPicPr>
+                  </pic:nvPicPr>
+                  <pic:blipFill>
+                    <a:blip r:embed="rId12" cstate="print">
+                      <a:extLst>
+                        <a:ext uri="{28A0092B-C50C-407E-A947-70E740481C1C}">
+                          <a14:useLocalDpi xmlns:a14="http://schemas.microsoft.com/office/drawing/2010/main" val="0"/>
+                        </a:ext>
+                      </a:extLst>
+                    </a:blip>
+                    <a:srcRect/>
+                    <a:stretch>
+                      <a:fillRect/>
+                    </a:stretch>
+                  </pic:blipFill>
+                  <pic:spPr bwMode="auto">
+                    <a:xfrm>
+                      <a:off x="0" y="0"/>
+                      <a:ext cx="5763260" cy="4745990"/>
+                    </a:xfrm>
+                    <a:prstGeom prst="rect">
+                      <a:avLst/>
+                    </a:prstGeom>
+                    <a:noFill/>
+                    <a:ln>
+                      <a:noFill/>
+                    </a:ln>
+                  </pic:spPr>
+                </pic:pic>
+              </a:graphicData>
+            </a:graphic>
+          </wp:inline>
+        </w:drawing>
+      </w:r>
+      <w:r>
+        <w:rPr>
+          <w:i/>
+          <w:sz w:val="22"/>
+          <w:szCs w:val="22"/>
+          <w:lang w:val="lv-LV"/>
+        </w:rPr>
+        <w:t>2.</w:t>
+      </w:r>
+      <w:r>
+        <w:rPr>
+          <w:i/>
+          <w:sz w:val="22"/>
+          <w:szCs w:val="22"/>
+          <w:lang w:val="lv-LV"/>
+        </w:rPr>
+        <w:t>3</w:t>
+      </w:r>
+      <w:r>
+        <w:rPr>
+          <w:i/>
+          <w:sz w:val="22"/>
+          <w:szCs w:val="22"/>
+          <w:lang w:val="lv-LV"/>
+        </w:rPr>
+        <w:t>. att.</w:t>
+      </w:r>
+      <w:r>
+        <w:rPr>
+          <w:sz w:val="22"/>
+          <w:szCs w:val="22"/>
+          <w:lang w:val="lv-LV"/>
+        </w:rPr>
+        <w:t xml:space="preserve"> </w:t>
+      </w:r>
+      <w:r>
+        <w:rPr>
+          <w:b/>
+          <w:sz w:val="22"/>
+          <w:szCs w:val="22"/>
+          <w:lang w:val="lv-LV"/>
+        </w:rPr>
+        <w:t>2</w:t>
+      </w:r>
+      <w:r>
+        <w:rPr>
+          <w:b/>
+          <w:sz w:val="22"/>
+          <w:szCs w:val="22"/>
+          <w:lang w:val="lv-LV"/>
+        </w:rPr>
+        <w:t>. līmeņa DPD diagramma</w:t>
+      </w:r>
+      <w:r>
+        <w:rPr>
+          <w:b/>
+          <w:sz w:val="22"/>
+          <w:szCs w:val="22"/>
+          <w:lang w:val="lv-LV"/>
+        </w:rPr>
+        <w:t xml:space="preserve"> </w:t>
+      </w:r>
+      <w:r>
+        <w:rPr>
+          <w:b/>
+          <w:sz w:val="22"/>
+          <w:szCs w:val="22"/>
+          <w:lang w:val="lv-LV"/>
+        </w:rPr>
+        <w:t>ģeneratora</w:t>
+      </w:r>
+      <w:r>
+        <w:rPr>
+          <w:b/>
+          <w:sz w:val="22"/>
+          <w:szCs w:val="22"/>
+          <w:lang w:val="lv-LV"/>
+        </w:rPr>
+        <w:t xml:space="preserve"> modulim</w:t>
+      </w:r>
+    </w:p>
+    <w:p>
+      <w:pPr>
+        <w:pStyle w:val="Virsraksts4"/>
+        <w:rPr>
+          <w:color w:val="000000"/>
+        </w:rPr>
+      </w:pPr>
+      <w:r>
+        <w:t xml:space="preserve">2.2.2.1 </w:t>
+      </w:r>
+      <w:r>
+        <w:t>Ģenerēt kodu</w:t>
+      </w:r>
+    </w:p>
+    <w:p>
+      <w:pPr>
+        <w:spacing w:before="200" w:after="200"/>
+        <w:jc w:val="center"/>
+        <w:rPr>
+          <w:b/>
+          <w:color w:val="666666"/>
+        </w:rPr>
+      </w:pPr>
+      <w:r>
+        <w:rPr>
+          <w:b/>
+          <w:color w:val="666666"/>
+        </w:rPr>
+        <w:t>Nolūks</w:t>
+      </w:r>
+    </w:p>
+    <w:p>
+      <w:pPr>
+        <w:spacing w:before="200" w:after="200"/>
+      </w:pPr>
+      <w:r>
+        <w:t xml:space="preserve">Funkcija nepieciešama, lai </w:t>
+      </w:r>
+      <w:r>
+        <w:t>uzsāktu koda ģenerēšanu</w:t>
+      </w:r>
+      <w:r>
+        <w:t>.</w:t>
+      </w:r>
+    </w:p>
+    <w:p>
+      <w:pPr>
+        <w:spacing w:before="200" w:after="200"/>
+        <w:jc w:val="center"/>
+        <w:rPr>
+          <w:b/>
+          <w:color w:val="666666"/>
+        </w:rPr>
+      </w:pPr>
+      <w:r>
+        <w:rPr>
+          <w:b/>
+          <w:color w:val="666666"/>
+        </w:rPr>
+        <w:t>Ievade</w:t>
+      </w:r>
+    </w:p>
+    <w:p>
+      <w:r>
+        <w:t>Funkcijai ir šādi ievaddati:</w:t>
+      </w:r>
+    </w:p>
+    <w:p>
+      <w:pPr>
+        <w:numPr>
+          <w:ilvl w:val="0"/>
+          <w:numId w:val="8"/>
+        </w:numPr>
+        <w:spacing w:before="0" w:after="0"/>
+        <w:ind w:left="714" w:hanging="357"/>
+        <w:rPr>
+          <w:b/>
+          <w:color w:val="666666"/>
+        </w:rPr>
+      </w:pPr>
+      <w:r>
+        <w:t>Vārdtelpa (namespace)</w:t>
+      </w:r>
+    </w:p>
+    <w:p>
+      <w:pPr>
+        <w:numPr>
+          <w:ilvl w:val="0"/>
+          <w:numId w:val="8"/>
+        </w:numPr>
+        <w:spacing w:before="0" w:after="0"/>
+        <w:ind w:left="714" w:hanging="357"/>
+        <w:rPr>
+          <w:b/>
+          <w:color w:val="666666"/>
+        </w:rPr>
+      </w:pPr>
+      <w:r>
+        <w:lastRenderedPageBreak/>
+        <w:t>Kompilatora dati (klases, asociācijas, kļūdas)</w:t>
+      </w:r>
+    </w:p>
+    <w:p>
+      <w:pPr>
+        <w:spacing w:before="200" w:after="200"/>
+        <w:jc w:val="center"/>
+        <w:rPr>
+          <w:b/>
+          <w:color w:val="666666"/>
+        </w:rPr>
+      </w:pPr>
+      <w:r>
+        <w:rPr>
+          <w:b/>
+          <w:color w:val="666666"/>
+        </w:rPr>
+        <w:t>Apstrāde</w:t>
+      </w:r>
+    </w:p>
+    <w:p>
+      <w:r>
+        <w:t>Tiek veiktas šādas pārbaudes:</w:t>
+      </w:r>
+    </w:p>
+    <w:p>
+      <w:pPr>
+        <w:numPr>
+          <w:ilvl w:val="0"/>
+          <w:numId w:val="7"/>
+        </w:numPr>
+        <w:spacing w:before="0" w:after="0"/>
+        <w:ind w:left="714" w:hanging="357"/>
+      </w:pPr>
+      <w:r>
+        <w:t>Vai kompilēšanas rezultātā ir atrastas kļūdas?</w:t>
+      </w:r>
+    </w:p>
+    <w:p>
+      <w:pPr>
+        <w:numPr>
+          <w:ilvl w:val="0"/>
+          <w:numId w:val="7"/>
+        </w:numPr>
+        <w:spacing w:before="0" w:after="0"/>
+        <w:ind w:left="714" w:hanging="357"/>
+      </w:pPr>
+      <w:r>
+        <w:t>Vai ir dota pareiza vārdtelpa?</w:t>
+      </w:r>
+    </w:p>
+    <w:p>
+      <w:pPr>
+        <w:spacing w:before="200" w:after="200"/>
+        <w:jc w:val="center"/>
+        <w:rPr>
+          <w:b/>
+          <w:color w:val="666666"/>
+        </w:rPr>
+      </w:pPr>
+      <w:r>
+        <w:rPr>
+          <w:b/>
+          <w:color w:val="666666"/>
+        </w:rPr>
+        <w:t>Izvade</w:t>
+      </w:r>
+    </w:p>
+    <w:p>
+      <w:r>
+        <w:t>Izvade ir atkarīga no apstrādes:</w:t>
+      </w:r>
+    </w:p>
+    <w:p>
+      <w:pPr>
+        <w:numPr>
+          <w:ilvl w:val="0"/>
+          <w:numId w:val="9"/>
+        </w:numPr>
+        <w:spacing w:before="0" w:after="0"/>
+      </w:pPr>
+      <w:r>
+        <w:t>J</w:t>
+      </w:r>
+      <w:r>
+        <w:t>a kompilēšanas rezultātā ir atrastas kļūdas, tad tās visas tiek izdrukātas un ģenerēšana beidzas.</w:t>
+      </w:r>
+    </w:p>
+    <w:p>
+      <w:pPr>
+        <w:numPr>
+          <w:ilvl w:val="0"/>
+          <w:numId w:val="9"/>
+        </w:numPr>
+        <w:spacing w:before="0" w:after="0"/>
+      </w:pPr>
+      <w:r>
+        <w:t xml:space="preserve">Ja nav dota pareiza vārdtelpa, tad tiek izdrukāts </w:t>
+      </w:r>
+      <w:r>
+        <w:t>kļūdas</w:t>
+      </w:r>
+      <w:r>
+        <w:t xml:space="preserve"> paziņojums “’Vārdtelpas nosaukums’ ir nepareizā </w:t>
+      </w:r>
+      <w:r>
+        <w:t>formātā</w:t>
+      </w:r>
+      <w:r>
+        <w:t>.” Un ģenerēšana beidzas.</w:t>
+      </w:r>
+    </w:p>
+    <w:p>
+      <w:pPr>
+        <w:numPr>
+          <w:ilvl w:val="0"/>
+          <w:numId w:val="9"/>
+        </w:numPr>
+        <w:spacing w:before="0" w:after="0"/>
+      </w:pPr>
+      <w:r>
+        <w:t>Ja kļūdas na</w:t>
+      </w:r>
+      <w:r>
+        <w:t>v konstatētas, tad vispirms izsauc funkciju “Ģenerēt klasi ‘BaseObject’” un tad katrai klasei izsauc funkciju “Ģenerēt klasi”</w:t>
+      </w:r>
+    </w:p>
+    <w:p>
+      <w:pPr>
+        <w:pStyle w:val="Virsraksts4"/>
+        <w:rPr>
+          <w:color w:val="000000"/>
+        </w:rPr>
+      </w:pPr>
+      <w:r>
+        <w:t xml:space="preserve">2.2.2.2 </w:t>
+      </w:r>
+      <w:r>
+        <w:t>Ģenerēt klasi “BaseObject”</w:t>
+      </w:r>
+    </w:p>
+    <w:p>
+      <w:pPr>
+        <w:spacing w:before="200" w:after="200"/>
+        <w:jc w:val="center"/>
+        <w:rPr>
+          <w:b/>
+          <w:color w:val="666666"/>
+        </w:rPr>
+      </w:pPr>
+      <w:r>
+        <w:rPr>
+          <w:b/>
+          <w:color w:val="666666"/>
+        </w:rPr>
+        <w:t>Nolūks</w:t>
+      </w:r>
+    </w:p>
+    <w:p>
+      <w:pPr>
+        <w:spacing w:before="200" w:after="200"/>
+      </w:pPr>
+      <w:r>
+        <w:t xml:space="preserve">Funkcija nepieciešama, lai </w:t>
+      </w:r>
+      <w:r>
+        <w:t>uzģenerētu klasi “BaseObject”, kurā ir klasēm nepieciešamās pamatfunkcijas.</w:t>
+      </w:r>
+    </w:p>
+    <w:p>
+      <w:pPr>
+        <w:spacing w:before="200" w:after="200"/>
+        <w:jc w:val="center"/>
+        <w:rPr>
+          <w:b/>
+          <w:color w:val="666666"/>
+        </w:rPr>
+      </w:pPr>
+      <w:r>
+        <w:rPr>
+          <w:b/>
+          <w:color w:val="666666"/>
+        </w:rPr>
+        <w:t>Ievade</w:t>
+      </w:r>
+    </w:p>
+    <w:p>
+      <w:pPr>
+        <w:pStyle w:val="Sarakstarindkopa"/>
+        <w:numPr>
+          <w:ilvl w:val="0"/>
+          <w:numId w:val="11"/>
+        </w:numPr>
+        <w:rPr>
+          <w:b/>
+          <w:color w:val="666666"/>
+        </w:rPr>
+      </w:pPr>
+      <w:r>
+        <w:t xml:space="preserve">Funkcijai </w:t>
+      </w:r>
+      <w:r>
+        <w:t>nav nepieciešami ievaddati</w:t>
+      </w:r>
+    </w:p>
+    <w:p>
+      <w:pPr>
+        <w:spacing w:before="200" w:after="200"/>
+        <w:jc w:val="center"/>
+        <w:rPr>
+          <w:b/>
+          <w:color w:val="666666"/>
+        </w:rPr>
+      </w:pPr>
+      <w:r>
+        <w:rPr>
+          <w:b/>
+          <w:color w:val="666666"/>
+        </w:rPr>
+        <w:t>Apstrāde</w:t>
+      </w:r>
+    </w:p>
+    <w:p>
+      <w:pPr>
+        <w:numPr>
+          <w:ilvl w:val="0"/>
+          <w:numId w:val="7"/>
+        </w:numPr>
+        <w:spacing w:before="0" w:after="0"/>
+        <w:ind w:left="714" w:hanging="357"/>
+      </w:pPr>
+      <w:r>
+        <w:t>Netiek veiktas nekādas pārbaudes un papildus apstrādes</w:t>
+      </w:r>
+    </w:p>
+    <w:p>
+      <w:pPr>
+        <w:spacing w:before="200" w:after="200"/>
+        <w:jc w:val="center"/>
+        <w:rPr>
+          <w:b/>
+          <w:color w:val="666666"/>
+        </w:rPr>
+      </w:pPr>
+      <w:r>
+        <w:rPr>
+          <w:b/>
+          <w:color w:val="666666"/>
+        </w:rPr>
+        <w:t>Izvade</w:t>
+      </w:r>
+    </w:p>
+    <w:p>
+      <w:pPr>
+        <w:numPr>
+          <w:ilvl w:val="0"/>
+          <w:numId w:val="9"/>
+        </w:numPr>
+        <w:spacing w:before="0" w:after="0"/>
+      </w:pPr>
+      <w:r>
+        <w:t>Izvade ir fails “BaseObject.cs”, kurā ir uzģenerētā klase “BaseObject”[skat. ? nodaļu]</w:t>
+      </w:r>
+    </w:p>
+    <w:p>
+      <w:pPr>
+        <w:rPr>
+          <w:b/>
+          <w:sz w:val="28"/>
+          <w:szCs w:val="28"/>
+        </w:rPr>
+      </w:pPr>
+      <w:r>
+        <w:br w:type="page"/>
+      </w:r>
+    </w:p>
+    <w:p>
+      <w:pPr>
+        <w:pStyle w:val="Virsraksts4"/>
+        <w:rPr>
+          <w:color w:val="000000"/>
+        </w:rPr>
+      </w:pPr>
+      <w:r>
+        <w:lastRenderedPageBreak/>
+        <w:t xml:space="preserve">2.2.2.3 </w:t>
+      </w:r>
+      <w:r>
+        <w:t>Ģenerēt klasi</w:t>
+      </w:r>
+    </w:p>
+    <w:p>
+      <w:pPr>
+        <w:spacing w:before="200" w:after="200"/>
+        <w:jc w:val="center"/>
+        <w:rPr>
+          <w:b/>
+          <w:color w:val="666666"/>
+        </w:rPr>
+      </w:pPr>
+      <w:r>
+        <w:rPr>
+          <w:b/>
+          <w:color w:val="666666"/>
+        </w:rPr>
+        <w:t>Nolūks</w:t>
+      </w:r>
+    </w:p>
+    <w:p>
+      <w:pPr>
+        <w:spacing w:before="200" w:after="200"/>
+      </w:pPr>
+      <w:r>
+        <w:t xml:space="preserve">Funkcija nepieciešama, lai </w:t>
+      </w:r>
+      <w:r>
+        <w:t>ģenerētu klasi</w:t>
+      </w:r>
+      <w:r>
+        <w:t>.</w:t>
+      </w:r>
+    </w:p>
+    <w:p>
+      <w:pPr>
+        <w:spacing w:before="200" w:after="200"/>
+        <w:jc w:val="center"/>
+        <w:rPr>
+          <w:b/>
+          <w:color w:val="666666"/>
+        </w:rPr>
+      </w:pPr>
+      <w:r>
+        <w:rPr>
+          <w:b/>
+          <w:color w:val="666666"/>
+        </w:rPr>
+        <w:t>Ievade</w:t>
+      </w:r>
+    </w:p>
+    <w:p>
+      <w:r>
+        <w:t>Funkcijai ir šādi ievaddati:</w:t>
+      </w:r>
+    </w:p>
+    <w:p>
+      <w:pPr>
+        <w:numPr>
+          <w:ilvl w:val="0"/>
+          <w:numId w:val="8"/>
+        </w:numPr>
+        <w:spacing w:after="0"/>
+        <w:rPr>
+          <w:b/>
+          <w:color w:val="666666"/>
+        </w:rPr>
+      </w:pPr>
+      <w:r>
+        <w:t>Klases dati</w:t>
+      </w:r>
+    </w:p>
+    <w:p>
+      <w:pPr>
+        <w:spacing w:before="200" w:after="200"/>
+        <w:jc w:val="center"/>
+        <w:rPr>
+          <w:b/>
+          <w:color w:val="666666"/>
+        </w:rPr>
+      </w:pPr>
+      <w:r>
+        <w:rPr>
+          <w:b/>
+          <w:color w:val="666666"/>
+        </w:rPr>
+        <w:t>Apstrāde</w:t>
+      </w:r>
+    </w:p>
+    <w:p>
+      <w:r>
+        <w:t>Tiek veiktas šādas pārbaudes:</w:t>
+      </w:r>
+    </w:p>
+    <w:p>
+      <w:pPr>
+        <w:numPr>
+          <w:ilvl w:val="0"/>
+          <w:numId w:val="7"/>
+        </w:numPr>
+        <w:spacing w:before="0" w:after="0"/>
+        <w:ind w:left="714" w:hanging="357"/>
+      </w:pPr>
+      <w:r>
+        <w:t>Vai klasei ir virsklase</w:t>
+      </w:r>
+    </w:p>
+    <w:p>
+      <w:pPr>
+        <w:spacing w:before="200" w:after="200"/>
+        <w:jc w:val="center"/>
+        <w:rPr>
+          <w:b/>
+          <w:color w:val="666666"/>
+        </w:rPr>
+      </w:pPr>
+      <w:r>
+        <w:rPr>
+          <w:b/>
+          <w:color w:val="666666"/>
+        </w:rPr>
+        <w:t>Izvade</w:t>
+      </w:r>
+    </w:p>
+    <w:p>
+      <w:r>
+        <w:t>Izvade ir atkarīga no apstrādes:</w:t>
+      </w:r>
+    </w:p>
+    <w:p>
+      <w:pPr>
+        <w:numPr>
+          <w:ilvl w:val="0"/>
+          <w:numId w:val="9"/>
+        </w:numPr>
+        <w:spacing w:before="0" w:after="0"/>
+      </w:pPr>
+      <w:r>
+        <w:t>J</w:t>
+      </w:r>
+      <w:r>
+        <w:t>a klasei eksistē virsklase, tad ģenerētajā kodā tā tiek uzģenerēta. Citādi kā virsklasi ģenerē klasi “BaseObject”.</w:t>
+      </w:r>
+    </w:p>
+    <w:p>
+      <w:pPr>
+        <w:numPr>
+          <w:ilvl w:val="0"/>
+          <w:numId w:val="9"/>
+        </w:numPr>
+        <w:spacing w:before="0" w:after="0"/>
+      </w:pPr>
+      <w:r>
+        <w:t>Sekojošā secībā tiek izsauktas šādas funkcijas</w:t>
+      </w:r>
+    </w:p>
+    <w:p>
+      <w:pPr>
+        <w:numPr>
+          <w:ilvl w:val="1"/>
+          <w:numId w:val="9"/>
+        </w:numPr>
+        <w:spacing w:before="0" w:after="0"/>
+      </w:pPr>
+      <w:r>
+        <w:t>Ģenerēt konstruktoru</w:t>
+      </w:r>
+    </w:p>
+    <w:p>
+      <w:pPr>
+        <w:numPr>
+          <w:ilvl w:val="1"/>
+          <w:numId w:val="9"/>
+        </w:numPr>
+        <w:spacing w:before="0" w:after="0"/>
+      </w:pPr>
+      <w:r>
+        <w:t>Ģenerēt īpašības</w:t>
+      </w:r>
+      <w:r>
+        <w:t xml:space="preserve"> (ja klasei ir kaut viena īpašība)</w:t>
+      </w:r>
+    </w:p>
+    <w:p>
+      <w:pPr>
+        <w:numPr>
+          <w:ilvl w:val="1"/>
+          <w:numId w:val="9"/>
+        </w:numPr>
+        <w:spacing w:before="0" w:after="0"/>
+      </w:pPr>
+      <w:r>
+        <w:t>Ģenerēt asociācijas</w:t>
+      </w:r>
+      <w:r>
+        <w:t xml:space="preserve"> (ja klasei ir kaut viena asociācija)</w:t>
+      </w:r>
+    </w:p>
+    <w:p>
+      <w:pPr>
+        <w:numPr>
+          <w:ilvl w:val="1"/>
+          <w:numId w:val="9"/>
+        </w:numPr>
+        <w:spacing w:before="0" w:after="0"/>
+      </w:pPr>
+      <w:r>
+        <w:t>Ģenerēt metodes</w:t>
+      </w:r>
+      <w:r>
+        <w:t xml:space="preserve"> (ja klasei ir kaut viena metode)</w:t>
+      </w:r>
+    </w:p>
+    <w:p>
+      <w:pPr>
+        <w:pStyle w:val="Virsraksts4"/>
+        <w:rPr>
+          <w:color w:val="000000"/>
+        </w:rPr>
+      </w:pPr>
+      <w:r>
+        <w:t xml:space="preserve">2.2.2.4 </w:t>
+      </w:r>
+      <w:r>
+        <w:t>Ģenerēt konstruktoru</w:t>
+      </w:r>
+    </w:p>
+    <w:p>
+      <w:pPr>
+        <w:spacing w:before="200" w:after="200"/>
+        <w:jc w:val="center"/>
+        <w:rPr>
+          <w:b/>
+          <w:color w:val="666666"/>
+        </w:rPr>
+      </w:pPr>
+      <w:r>
+        <w:rPr>
+          <w:b/>
+          <w:color w:val="666666"/>
+        </w:rPr>
+        <w:t>Nolūks</w:t>
+      </w:r>
+    </w:p>
+    <w:p>
+      <w:pPr>
+        <w:spacing w:before="200" w:after="200"/>
+      </w:pPr>
+      <w:r>
+        <w:t xml:space="preserve">Funkcija nepieciešama, lai </w:t>
+      </w:r>
+      <w:r>
+        <w:t>uzģenerētu klasei konstruktoru</w:t>
+      </w:r>
+      <w:r>
+        <w:t>.</w:t>
+      </w:r>
+    </w:p>
+    <w:p>
+      <w:pPr>
+        <w:spacing w:before="200" w:after="200"/>
+        <w:jc w:val="center"/>
+        <w:rPr>
+          <w:b/>
+          <w:color w:val="666666"/>
+        </w:rPr>
+      </w:pPr>
+      <w:r>
+        <w:rPr>
+          <w:b/>
+          <w:color w:val="666666"/>
+        </w:rPr>
+        <w:t>Ievade</w:t>
+      </w:r>
+    </w:p>
+    <w:p>
+      <w:r>
+        <w:t>Funkcijai ir šādi ievaddati:</w:t>
+      </w:r>
+    </w:p>
+    <w:p>
+      <w:pPr>
+        <w:numPr>
+          <w:ilvl w:val="0"/>
+          <w:numId w:val="8"/>
+        </w:numPr>
+        <w:spacing w:after="0"/>
+        <w:rPr>
+          <w:b/>
+          <w:color w:val="666666"/>
+        </w:rPr>
+      </w:pPr>
+      <w:r>
+        <w:t>Klases vārds</w:t>
+      </w:r>
+    </w:p>
+    <w:p>
+      <w:pPr>
+        <w:spacing w:before="200" w:after="200"/>
+        <w:jc w:val="center"/>
+        <w:rPr>
+          <w:b/>
+          <w:color w:val="666666"/>
+        </w:rPr>
+      </w:pPr>
+      <w:r>
+        <w:rPr>
+          <w:b/>
+          <w:color w:val="666666"/>
+        </w:rPr>
+        <w:lastRenderedPageBreak/>
+        <w:t>Apstrāde</w:t>
+      </w:r>
+    </w:p>
+    <w:p>
+      <w:pPr>
+        <w:numPr>
+          <w:ilvl w:val="0"/>
+          <w:numId w:val="7"/>
+        </w:numPr>
+        <w:spacing w:before="0" w:after="0"/>
+        <w:ind w:left="714" w:hanging="357"/>
+      </w:pPr>
+      <w:r>
+        <w:t>Netiek veiktas nekādas pārbaudes un papildus apstrādes</w:t>
+      </w:r>
+    </w:p>
+    <w:p>
+      <w:pPr>
+        <w:spacing w:before="200" w:after="200"/>
+        <w:jc w:val="center"/>
+        <w:rPr>
+          <w:b/>
+          <w:color w:val="666666"/>
+        </w:rPr>
+      </w:pPr>
+      <w:r>
+        <w:rPr>
+          <w:b/>
+          <w:color w:val="666666"/>
+        </w:rPr>
+        <w:t>Izvade</w:t>
+      </w:r>
+    </w:p>
+    <w:p>
+      <w:pPr>
+        <w:numPr>
+          <w:ilvl w:val="0"/>
+          <w:numId w:val="9"/>
+        </w:numPr>
+        <w:spacing w:before="0" w:after="0"/>
+      </w:pPr>
+      <w:r>
+        <w:t>Izvades failā tiek ierakstīts konstruktora kods. [skat. ? nodaļu]</w:t>
+      </w:r>
+    </w:p>
+    <w:p>
+      <w:pPr>
+        <w:pStyle w:val="Virsraksts4"/>
+        <w:rPr>
+          <w:color w:val="000000"/>
+        </w:rPr>
+      </w:pPr>
+      <w:r>
+        <w:t xml:space="preserve">2.2.2.5 </w:t>
+      </w:r>
+      <w:r>
+        <w:t>Ģenerēt īpašības</w:t>
+      </w:r>
+    </w:p>
+    <w:p>
+      <w:pPr>
+        <w:spacing w:before="200" w:after="200"/>
+        <w:jc w:val="center"/>
+        <w:rPr>
+          <w:b/>
+          <w:color w:val="666666"/>
+        </w:rPr>
+      </w:pPr>
+      <w:r>
+        <w:rPr>
+          <w:b/>
+          <w:color w:val="666666"/>
+        </w:rPr>
+        <w:t>Nolūks</w:t>
+      </w:r>
+    </w:p>
+    <w:p>
+      <w:pPr>
+        <w:spacing w:before="200" w:after="200"/>
+      </w:pPr>
+      <w:r>
+        <w:t xml:space="preserve">Funkcija nepieciešama, lai </w:t>
+      </w:r>
+      <w:r>
+        <w:t>uzģenerētu klasei īpasības, ja tādas ir.</w:t>
+      </w:r>
+    </w:p>
+    <w:p>
+      <w:pPr>
+        <w:spacing w:before="200" w:after="200"/>
+        <w:jc w:val="center"/>
+        <w:rPr>
+          <w:b/>
+          <w:color w:val="666666"/>
+        </w:rPr>
+      </w:pPr>
+      <w:r>
+        <w:rPr>
+          <w:b/>
+          <w:color w:val="666666"/>
+        </w:rPr>
+        <w:t>Ievade</w:t>
+      </w:r>
+    </w:p>
+    <w:p>
+      <w:r>
+        <w:t>Funkcijai ir šādi ievaddati:</w:t>
+      </w:r>
+    </w:p>
+    <w:p>
+      <w:pPr>
+        <w:numPr>
+          <w:ilvl w:val="0"/>
+          <w:numId w:val="8"/>
+        </w:numPr>
+        <w:spacing w:after="0"/>
+        <w:rPr>
+          <w:b/>
+          <w:color w:val="666666"/>
+        </w:rPr>
+      </w:pPr>
+      <w:r>
+        <w:t>Īpašību dati</w:t>
+      </w:r>
+    </w:p>
+    <w:p>
+      <w:pPr>
+        <w:spacing w:before="200" w:after="200"/>
+        <w:jc w:val="center"/>
+        <w:rPr>
+          <w:b/>
+          <w:color w:val="666666"/>
+        </w:rPr>
+      </w:pPr>
+      <w:r>
+        <w:rPr>
+          <w:b/>
+          <w:color w:val="666666"/>
+        </w:rPr>
+        <w:t>Apstrāde</w:t>
+      </w:r>
+    </w:p>
+    <w:p>
+      <w:r>
+        <w:t>Tiek veiktas šādas pārbaudes:</w:t>
+      </w:r>
+    </w:p>
+    <w:p>
+      <w:pPr>
+        <w:numPr>
+          <w:ilvl w:val="0"/>
+          <w:numId w:val="7"/>
+        </w:numPr>
+        <w:spacing w:before="0" w:after="0"/>
+        <w:ind w:left="714" w:hanging="357"/>
+      </w:pPr>
+      <w:r>
+        <w:t>Vai īpašībai ir aizsardzība</w:t>
+      </w:r>
+    </w:p>
+    <w:p>
+      <w:pPr>
+        <w:spacing w:before="200" w:after="200"/>
+        <w:jc w:val="center"/>
+        <w:rPr>
+          <w:b/>
+          <w:color w:val="666666"/>
+        </w:rPr>
+      </w:pPr>
+      <w:r>
+        <w:rPr>
+          <w:b/>
+          <w:color w:val="666666"/>
+        </w:rPr>
+        <w:t>Izvade</w:t>
+      </w:r>
+    </w:p>
+    <w:p>
+      <w:r>
+        <w:t>Izvade ir atkarīga no apstrādes:</w:t>
+      </w:r>
+    </w:p>
+    <w:p>
+      <w:pPr>
+        <w:numPr>
+          <w:ilvl w:val="0"/>
+          <w:numId w:val="9"/>
+        </w:numPr>
+        <w:spacing w:before="0" w:after="0"/>
+      </w:pPr>
+      <w:r>
+        <w:t>J</w:t>
+      </w:r>
+      <w:r>
+        <w:t>a īpašībai ir aizsardzība, tad ģenerētajā kodā tā tiek uzģenerēta.</w:t>
+      </w:r>
+    </w:p>
+    <w:p>
+      <w:pPr>
+        <w:numPr>
+          <w:ilvl w:val="0"/>
+          <w:numId w:val="9"/>
+        </w:numPr>
+        <w:spacing w:before="0" w:after="0"/>
+      </w:pPr>
+      <w:r>
+        <w:t>Izvades failā tiek ierakstīts īpašības kods</w:t>
+      </w:r>
+    </w:p>
+    <w:p>
+      <w:pPr>
+        <w:pStyle w:val="Virsraksts4"/>
+        <w:rPr>
+          <w:color w:val="000000"/>
+        </w:rPr>
+      </w:pPr>
+      <w:r>
+        <w:t xml:space="preserve">2.2.2.6 </w:t>
+      </w:r>
+      <w:r>
+        <w:t>Ģenerēt asociācijas</w:t>
+      </w:r>
+    </w:p>
+    <w:p>
+      <w:pPr>
+        <w:spacing w:before="200" w:after="200"/>
+        <w:jc w:val="center"/>
+        <w:rPr>
+          <w:b/>
+          <w:color w:val="666666"/>
+        </w:rPr>
+      </w:pPr>
+      <w:r>
+        <w:rPr>
+          <w:b/>
+          <w:color w:val="666666"/>
+        </w:rPr>
+        <w:t>Nolūks</w:t>
+      </w:r>
+    </w:p>
+    <w:p>
+      <w:pPr>
+        <w:spacing w:before="200" w:after="200"/>
+      </w:pPr>
+      <w:r>
+        <w:t xml:space="preserve">Funkcija nepieciešama, lai </w:t>
+      </w:r>
+      <w:r>
+        <w:t>uzģenerētu klasei asociācijas</w:t>
+      </w:r>
+      <w:r>
+        <w:t xml:space="preserve"> galapunktu</w:t>
+      </w:r>
+      <w:r>
+        <w:t>, ja tādas ir.</w:t>
+      </w:r>
+    </w:p>
+    <w:p>
+      <w:pPr>
+        <w:spacing w:before="200" w:after="200"/>
+        <w:jc w:val="center"/>
+        <w:rPr>
+          <w:b/>
+          <w:color w:val="666666"/>
+        </w:rPr>
+      </w:pPr>
+      <w:r>
+        <w:rPr>
+          <w:b/>
+          <w:color w:val="666666"/>
+        </w:rPr>
+        <w:t>Ievade</w:t>
+      </w:r>
+    </w:p>
+    <w:p>
+      <w:r>
+        <w:t>Funkcijai ir šādi ievaddati:</w:t>
+      </w:r>
+    </w:p>
+    <w:p>
+      <w:pPr>
+        <w:numPr>
+          <w:ilvl w:val="0"/>
+          <w:numId w:val="8"/>
+        </w:numPr>
+        <w:spacing w:after="0"/>
+        <w:rPr>
+          <w:b/>
+          <w:color w:val="666666"/>
+        </w:rPr>
+      </w:pPr>
+      <w:r>
+        <w:t>Asociācijas dati</w:t>
+      </w:r>
+    </w:p>
+    <w:p>
+      <w:pPr>
+        <w:spacing w:before="200" w:after="200"/>
+        <w:jc w:val="center"/>
+        <w:rPr>
+          <w:b/>
+          <w:color w:val="666666"/>
+        </w:rPr>
+      </w:pPr>
+      <w:r>
+        <w:rPr>
+          <w:b/>
+          <w:color w:val="666666"/>
+        </w:rPr>
+        <w:lastRenderedPageBreak/>
+        <w:t>Apstrāde</w:t>
+      </w:r>
+    </w:p>
+    <w:p>
+      <w:r>
+        <w:t>Tiek veiktas šādas pārbaudes:</w:t>
+      </w:r>
+    </w:p>
+    <w:p>
+      <w:pPr>
+        <w:numPr>
+          <w:ilvl w:val="0"/>
+          <w:numId w:val="7"/>
+        </w:numPr>
+        <w:spacing w:before="0" w:after="0"/>
+        <w:ind w:left="714" w:hanging="357"/>
+      </w:pPr>
+      <w:r>
+        <w:t>Vai klase ir asociācijas avotklase vai merķklase</w:t>
+      </w:r>
+      <w:r>
+        <w:t>?</w:t>
+      </w:r>
+    </w:p>
+    <w:p>
+      <w:pPr>
+        <w:spacing w:before="200" w:after="200"/>
+        <w:jc w:val="center"/>
+        <w:rPr>
+          <w:b/>
+          <w:color w:val="666666"/>
+        </w:rPr>
+      </w:pPr>
+      <w:r>
+        <w:rPr>
+          <w:b/>
+          <w:color w:val="666666"/>
+        </w:rPr>
+        <w:t>Izvade</w:t>
+      </w:r>
+    </w:p>
+    <w:p>
+      <w:r>
+        <w:t>Izvade ir atkarīga no apstrādes:</w:t>
+      </w:r>
+    </w:p>
+    <w:p>
+      <w:pPr>
+        <w:numPr>
+          <w:ilvl w:val="0"/>
+          <w:numId w:val="9"/>
+        </w:numPr>
+        <w:spacing w:before="0" w:after="0"/>
+      </w:pPr>
+      <w:r>
+        <w:t>J</w:t>
+      </w:r>
+      <w:r>
+        <w:t>a klase ir avotklase, tad</w:t>
+      </w:r>
+      <w:r>
+        <w:t xml:space="preserve"> funkcijai “checkAssociation” [skat. ? nodaļu] kā avotu padod asociācijas avotu un kā mērķi padod asociācijas mērķi. Pretējā gadīijumā kā avotu padod mērķi un kā mērķi padod avotu.</w:t>
+      </w:r>
+    </w:p>
+    <w:p>
+      <w:pPr>
+        <w:numPr>
+          <w:ilvl w:val="0"/>
+          <w:numId w:val="9"/>
+        </w:numPr>
+        <w:spacing w:before="0" w:after="0"/>
+      </w:pPr>
+      <w:r>
+        <w:t xml:space="preserve">Izvades failā tiek ierakstīts </w:t>
+      </w:r>
+      <w:r>
+        <w:t>asociācijas galapunkta</w:t>
+      </w:r>
+      <w:r>
+        <w:t xml:space="preserve"> kods</w:t>
+      </w:r>
+    </w:p>
+    <w:p>
+      <w:pPr>
+        <w:spacing w:before="0" w:after="0"/>
+        <w:ind w:left="360" w:firstLine="0"/>
+        <w:rPr>
+          <w:sz w:val="26"/>
+          <w:szCs w:val="26"/>
+        </w:rPr>
+      </w:pPr>
+    </w:p>
+    <w:p>
+      <w:pPr>
+        <w:pStyle w:val="Virsraksts4"/>
+        <w:rPr>
+          <w:color w:val="000000"/>
+        </w:rPr>
+      </w:pPr>
+      <w:r>
+        <w:t xml:space="preserve">2.2.2.7 </w:t>
+      </w:r>
+      <w:r>
+        <w:t>Ģenerēt</w:t>
+      </w:r>
+      <w:r>
+        <w:t xml:space="preserve"> metodes</w:t>
+      </w:r>
+    </w:p>
+    <w:p>
+      <w:pPr>
+        <w:spacing w:before="200" w:after="200"/>
+        <w:jc w:val="center"/>
+        <w:rPr>
+          <w:b/>
+          <w:color w:val="666666"/>
+        </w:rPr>
+      </w:pPr>
+      <w:r>
+        <w:rPr>
+          <w:b/>
+          <w:color w:val="666666"/>
+        </w:rPr>
+        <w:t>Nolūks</w:t>
+      </w:r>
+    </w:p>
+    <w:p>
+      <w:pPr>
+        <w:spacing w:before="200" w:after="200"/>
+      </w:pPr>
+      <w:r>
+        <w:t xml:space="preserve">Funkcija nepieciešama, lai </w:t>
+      </w:r>
+      <w:r>
+        <w:t xml:space="preserve">uzģenerētu klasei </w:t>
+      </w:r>
+      <w:r>
+        <w:t>metodes</w:t>
+      </w:r>
+      <w:r>
+        <w:t>, ja tādas ir</w:t>
+      </w:r>
+      <w:r>
+        <w:t>.</w:t>
+      </w:r>
+    </w:p>
+    <w:p>
+      <w:pPr>
+        <w:spacing w:before="200" w:after="200"/>
+        <w:jc w:val="center"/>
+        <w:rPr>
+          <w:b/>
+          <w:color w:val="666666"/>
+        </w:rPr>
+      </w:pPr>
+      <w:r>
+        <w:rPr>
+          <w:b/>
+          <w:color w:val="666666"/>
+        </w:rPr>
+        <w:t>Ievade</w:t>
+      </w:r>
+    </w:p>
+    <w:p>
+      <w:r>
+        <w:t>Funkcijai ir šādi ievaddati:</w:t>
+      </w:r>
+    </w:p>
+    <w:p>
+      <w:pPr>
+        <w:numPr>
+          <w:ilvl w:val="0"/>
+          <w:numId w:val="8"/>
+        </w:numPr>
+        <w:spacing w:after="0"/>
+        <w:rPr>
+          <w:b/>
+          <w:color w:val="666666"/>
+        </w:rPr>
+      </w:pPr>
+      <w:r>
+        <w:t>Metodes dati</w:t>
+      </w:r>
+    </w:p>
+    <w:p>
+      <w:pPr>
+        <w:spacing w:before="200" w:after="200"/>
+        <w:jc w:val="center"/>
+        <w:rPr>
+          <w:b/>
+          <w:color w:val="666666"/>
+        </w:rPr>
+      </w:pPr>
+      <w:r>
+        <w:rPr>
+          <w:b/>
+          <w:color w:val="666666"/>
+        </w:rPr>
+        <w:t>Apstrāde</w:t>
+      </w:r>
+    </w:p>
+    <w:p>
+      <w:r>
+        <w:t>Tiek veiktas šādas pārbaudes:</w:t>
+      </w:r>
+    </w:p>
+    <w:p>
+      <w:pPr>
+        <w:numPr>
+          <w:ilvl w:val="0"/>
+          <w:numId w:val="7"/>
+        </w:numPr>
+        <w:spacing w:before="0" w:after="0"/>
+        <w:ind w:left="714" w:hanging="357"/>
+      </w:pPr>
+      <w:r>
+        <w:t>Metodes atgriežamā tipa pārbaude</w:t>
+      </w:r>
+    </w:p>
+    <w:p>
+      <w:pPr>
+        <w:numPr>
+          <w:ilvl w:val="0"/>
+          <w:numId w:val="7"/>
+        </w:numPr>
+        <w:spacing w:before="0" w:after="0"/>
+        <w:ind w:left="714" w:hanging="357"/>
+      </w:pPr>
+      <w:r>
+        <w:t>Vai metodei ir aizsardzība?</w:t>
+      </w:r>
+    </w:p>
+    <w:p>
+      <w:pPr>
+        <w:spacing w:before="200" w:after="200"/>
+        <w:jc w:val="center"/>
+        <w:rPr>
+          <w:b/>
+          <w:color w:val="666666"/>
+        </w:rPr>
+      </w:pPr>
+      <w:r>
+        <w:rPr>
+          <w:b/>
+          <w:color w:val="666666"/>
+        </w:rPr>
+        <w:t>Izvade</w:t>
+      </w:r>
+    </w:p>
+    <w:p>
+      <w:r>
+        <w:t>Izvade ir atkarīga no apstrādes:</w:t>
+      </w:r>
+    </w:p>
+    <w:p>
+      <w:pPr>
+        <w:numPr>
+          <w:ilvl w:val="0"/>
+          <w:numId w:val="9"/>
+        </w:numPr>
+        <w:spacing w:before="0" w:after="0"/>
+      </w:pPr>
+      <w:r>
+        <w:t>Ja īpašībai ir aizsardzība, tad ģenerētajā kodā tā tiek uzģenerēta.</w:t>
+      </w:r>
+    </w:p>
+    <w:p>
+      <w:pPr>
+        <w:numPr>
+          <w:ilvl w:val="0"/>
+          <w:numId w:val="9"/>
+        </w:numPr>
+        <w:spacing w:before="0" w:after="0"/>
+      </w:pPr>
+      <w:r>
+        <w:t>Tiek izsaukta funkcija “Ģenerēt argumentus”.</w:t>
+      </w:r>
+    </w:p>
+    <w:p>
+      <w:pPr>
+        <w:numPr>
+          <w:ilvl w:val="0"/>
+          <w:numId w:val="9"/>
+        </w:numPr>
+        <w:spacing w:before="0" w:after="0"/>
+      </w:pPr>
+      <w:r>
+        <w:lastRenderedPageBreak/>
+        <w:t>Atkarībā no metodes atgriežama tipa</w:t>
+      </w:r>
+      <w:r>
+        <w:t>,</w:t>
+      </w:r>
+      <w:r>
+        <w:t xml:space="preserve"> tiek</w:t>
+      </w:r>
+      <w:r>
+        <w:t xml:space="preserve"> pareizi</w:t>
+      </w:r>
+      <w:r>
+        <w:t xml:space="preserve"> uzģenerē</w:t>
+      </w:r>
+      <w:r>
+        <w:t>ta atgriežamā vērtība</w:t>
+      </w:r>
+    </w:p>
+    <w:p>
+      <w:pPr>
+        <w:numPr>
+          <w:ilvl w:val="0"/>
+          <w:numId w:val="9"/>
+        </w:numPr>
+        <w:spacing w:before="0" w:after="0"/>
+      </w:pPr>
+      <w:r>
+        <w:t xml:space="preserve">Izvades failā tiek ierakstīts </w:t>
+      </w:r>
+      <w:r>
+        <w:t>metodes</w:t>
+      </w:r>
+      <w:r>
+        <w:t xml:space="preserve"> kods</w:t>
+      </w:r>
+    </w:p>
+    <w:p>
+      <w:pPr>
+        <w:pStyle w:val="Virsraksts4"/>
+        <w:rPr>
+          <w:color w:val="000000"/>
+        </w:rPr>
+      </w:pPr>
+      <w:r>
+        <w:t>2.2.2.</w:t>
+      </w:r>
+      <w:r>
+        <w:t>8</w:t>
+      </w:r>
+      <w:r>
+        <w:t xml:space="preserve"> Ģenerēt </w:t>
+      </w:r>
+      <w:r>
+        <w:t>argumentus</w:t>
+      </w:r>
+    </w:p>
+    <w:p>
+      <w:pPr>
+        <w:spacing w:before="200" w:after="200"/>
+        <w:jc w:val="center"/>
+        <w:rPr>
+          <w:b/>
+          <w:color w:val="666666"/>
+        </w:rPr>
+      </w:pPr>
+      <w:r>
+        <w:rPr>
+          <w:b/>
+          <w:color w:val="666666"/>
+        </w:rPr>
+        <w:t>Nolūks</w:t>
+      </w:r>
+    </w:p>
+    <w:p>
+      <w:pPr>
+        <w:spacing w:before="200" w:after="200"/>
+      </w:pPr>
+      <w:r>
+        <w:t>Funkcija nepieciešama, lai uzģenerētu klase</w:t>
+      </w:r>
+      <w:r>
+        <w:t>s</w:t>
+      </w:r>
+      <w:r>
+        <w:t xml:space="preserve"> metode</w:t>
+      </w:r>
+      <w:r>
+        <w:t>i argumentus</w:t>
+      </w:r>
+      <w:r>
+        <w:t>, ja tād</w:t>
+      </w:r>
+      <w:r>
+        <w:t>i</w:t>
+      </w:r>
+      <w:r>
+        <w:t xml:space="preserve"> ir.</w:t>
+      </w:r>
+    </w:p>
+    <w:p>
+      <w:pPr>
+        <w:spacing w:before="200" w:after="200"/>
+        <w:jc w:val="center"/>
+        <w:rPr>
+          <w:b/>
+          <w:color w:val="666666"/>
+        </w:rPr>
+      </w:pPr>
+      <w:r>
+        <w:rPr>
+          <w:b/>
+          <w:color w:val="666666"/>
+        </w:rPr>
+        <w:t>Ievade</w:t>
+      </w:r>
+    </w:p>
+    <w:p>
+      <w:r>
+        <w:t>Funkcijai ir šādi ievaddati:</w:t>
+      </w:r>
+    </w:p>
+    <w:p>
+      <w:pPr>
+        <w:numPr>
+          <w:ilvl w:val="0"/>
+          <w:numId w:val="8"/>
+        </w:numPr>
+        <w:spacing w:after="0"/>
+        <w:rPr>
+          <w:b/>
+          <w:color w:val="666666"/>
+        </w:rPr>
+      </w:pPr>
+      <w:r>
+        <w:t>Argumentu</w:t>
+      </w:r>
+      <w:r>
+        <w:t xml:space="preserve"> dati</w:t>
+      </w:r>
+    </w:p>
+    <w:p>
+      <w:pPr>
+        <w:spacing w:before="200" w:after="200"/>
+        <w:jc w:val="center"/>
+        <w:rPr>
+          <w:b/>
+          <w:color w:val="666666"/>
+        </w:rPr>
+      </w:pPr>
+      <w:r>
+        <w:rPr>
+          <w:b/>
+          <w:color w:val="666666"/>
+        </w:rPr>
+        <w:t>Apstrāde</w:t>
+      </w:r>
+    </w:p>
+    <w:p>
+      <w:pPr>
+        <w:numPr>
+          <w:ilvl w:val="0"/>
+          <w:numId w:val="7"/>
+        </w:numPr>
+        <w:spacing w:before="0" w:after="0"/>
+        <w:ind w:left="714" w:hanging="357"/>
+      </w:pPr>
+      <w:r>
+        <w:t>Netiek veiktas nekādas pārbaudes un papildus apstrādes</w:t>
+      </w:r>
+    </w:p>
+    <w:p>
+      <w:pPr>
+        <w:spacing w:before="200" w:after="200"/>
+        <w:jc w:val="center"/>
+        <w:rPr>
+          <w:b/>
+          <w:color w:val="666666"/>
+        </w:rPr>
+      </w:pPr>
+      <w:r>
+        <w:rPr>
+          <w:b/>
+          <w:color w:val="666666"/>
+        </w:rPr>
+        <w:t>Izvade</w:t>
+      </w:r>
+    </w:p>
+    <w:p>
+      <w:pPr>
+        <w:numPr>
+          <w:ilvl w:val="0"/>
+          <w:numId w:val="9"/>
+        </w:numPr>
+        <w:spacing w:before="0" w:after="0"/>
+      </w:pPr>
+      <w:r>
+        <w:t>Gadījumā, ja metodei nav neviena argumenta, tad nekas netiek uzģenerēts, citādi tiek uzģenerēti visi metodes argumenti.</w:t>
+      </w:r>
+    </w:p>
+    <w:p>
+      <w:pPr>
+        <w:spacing w:before="0" w:after="0"/>
+        <w:ind w:firstLine="0"/>
+      </w:pPr>
     </w:p>
     <w:p>
       <w:pPr>
@@ -6579,7 +8534,7 @@
   <w:abstractNum w:abstractNumId="0" w15:restartNumberingAfterBreak="0">
     <w:nsid w:val="09471C4B"/>
     <w:multiLevelType w:val="multilevel"/>
-    <w:tmpl w:val="4042AEEA"/>
+    <w:tmpl w:val="6A4C5D8E"/>
     <w:lvl w:ilvl="0">
       <w:start w:val="1"/>
       <w:numFmt w:val="bullet"/>
@@ -6594,8 +8549,8 @@
     </w:lvl>
     <w:lvl w:ilvl="1">
       <w:start w:val="1"/>
-      <w:numFmt w:val="bullet"/>
-      <w:lvlText w:val="○"/>
+      <w:numFmt w:val="decimal"/>
+      <w:lvlText w:val="%2."/>
       <w:lvlJc w:val="left"/>
       <w:pPr>
         <w:ind w:left="1440" w:hanging="360"/>
@@ -7368,6 +9323,119 @@
     </w:lvl>
   </w:abstractNum>
   <w:abstractNum w:abstractNumId="7" w15:restartNumberingAfterBreak="0">
+    <w:nsid w:val="545F758C"/>
+    <w:multiLevelType w:val="multilevel"/>
+    <w:tmpl w:val="4042AEEA"/>
+    <w:lvl w:ilvl="0">
+      <w:start w:val="1"/>
+      <w:numFmt w:val="bullet"/>
+      <w:lvlText w:val="●"/>
+      <w:lvlJc w:val="left"/>
+      <w:pPr>
+        <w:ind w:left="720" w:hanging="360"/>
+      </w:pPr>
+      <w:rPr>
+        <w:u w:val="none"/>
+      </w:rPr>
+    </w:lvl>
+    <w:lvl w:ilvl="1">
+      <w:start w:val="1"/>
+      <w:numFmt w:val="bullet"/>
+      <w:lvlText w:val="○"/>
+      <w:lvlJc w:val="left"/>
+      <w:pPr>
+        <w:ind w:left="1440" w:hanging="360"/>
+      </w:pPr>
+      <w:rPr>
+        <w:u w:val="none"/>
+      </w:rPr>
+    </w:lvl>
+    <w:lvl w:ilvl="2">
+      <w:start w:val="1"/>
+      <w:numFmt w:val="bullet"/>
+      <w:lvlText w:val="■"/>
+      <w:lvlJc w:val="left"/>
+      <w:pPr>
+        <w:ind w:left="2160" w:hanging="360"/>
+      </w:pPr>
+      <w:rPr>
+        <w:u w:val="none"/>
+      </w:rPr>
+    </w:lvl>
+    <w:lvl w:ilvl="3">
+      <w:start w:val="1"/>
+      <w:numFmt w:val="bullet"/>
+      <w:lvlText w:val="●"/>
+      <w:lvlJc w:val="left"/>
+      <w:pPr>
+        <w:ind w:left="2880" w:hanging="360"/>
+      </w:pPr>
+      <w:rPr>
+        <w:u w:val="none"/>
+      </w:rPr>
+    </w:lvl>
+    <w:lvl w:ilvl="4">
+      <w:start w:val="1"/>
+      <w:numFmt w:val="bullet"/>
+      <w:lvlText w:val="○"/>
+      <w:lvlJc w:val="left"/>
+      <w:pPr>
+        <w:ind w:left="3600" w:hanging="360"/>
+      </w:pPr>
+      <w:rPr>
+        <w:u w:val="none"/>
+      </w:rPr>
+    </w:lvl>
+    <w:lvl w:ilvl="5">
+      <w:start w:val="1"/>
+      <w:numFmt w:val="bullet"/>
+      <w:lvlText w:val="■"/>
+      <w:lvlJc w:val="left"/>
+      <w:pPr>
+        <w:ind w:left="4320" w:hanging="360"/>
+      </w:pPr>
+      <w:rPr>
+        <w:u w:val="none"/>
+      </w:rPr>
+    </w:lvl>
+    <w:lvl w:ilvl="6">
+      <w:start w:val="1"/>
+      <w:numFmt w:val="bullet"/>
+      <w:lvlText w:val="●"/>
+      <w:lvlJc w:val="left"/>
+      <w:pPr>
+        <w:ind w:left="5040" w:hanging="360"/>
+      </w:pPr>
+      <w:rPr>
+        <w:u w:val="none"/>
+      </w:rPr>
+    </w:lvl>
+    <w:lvl w:ilvl="7">
+      <w:start w:val="1"/>
+      <w:numFmt w:val="bullet"/>
+      <w:lvlText w:val="○"/>
+      <w:lvlJc w:val="left"/>
+      <w:pPr>
+        <w:ind w:left="5760" w:hanging="360"/>
+      </w:pPr>
+      <w:rPr>
+        <w:u w:val="none"/>
+      </w:rPr>
+    </w:lvl>
+    <w:lvl w:ilvl="8">
+      <w:start w:val="1"/>
+      <w:numFmt w:val="bullet"/>
+      <w:lvlText w:val="■"/>
+      <w:lvlJc w:val="left"/>
+      <w:pPr>
+        <w:ind w:left="6480" w:hanging="360"/>
+      </w:pPr>
+      <w:rPr>
+        <w:u w:val="none"/>
+      </w:rPr>
+    </w:lvl>
+  </w:abstractNum>
+  <w:abstractNum w:abstractNumId="8" w15:restartNumberingAfterBreak="0">
     <w:nsid w:val="5E7E61E1"/>
     <w:multiLevelType w:val="hybridMultilevel"/>
     <w:tmpl w:val="9D427ADA"/>
@@ -7480,7 +9548,7 @@
       </w:rPr>
     </w:lvl>
   </w:abstractNum>
-  <w:abstractNum w:abstractNumId="8" w15:restartNumberingAfterBreak="0">
+  <w:abstractNum w:abstractNumId="9" w15:restartNumberingAfterBreak="0">
     <w:nsid w:val="68CD56A8"/>
     <w:multiLevelType w:val="hybridMultilevel"/>
     <w:tmpl w:val="4F0C0180"/>
@@ -7593,7 +9661,7 @@
       </w:rPr>
     </w:lvl>
   </w:abstractNum>
-  <w:abstractNum w:abstractNumId="9" w15:restartNumberingAfterBreak="0">
+  <w:abstractNum w:abstractNumId="10" w15:restartNumberingAfterBreak="0">
     <w:nsid w:val="697B614C"/>
     <w:multiLevelType w:val="hybridMultilevel"/>
     <w:tmpl w:val="925E86E8"/>
@@ -7707,10 +9775,10 @@
     </w:lvl>
   </w:abstractNum>
   <w:num w:numId="1">
-    <w:abstractNumId w:val="9"/>
+    <w:abstractNumId w:val="10"/>
   </w:num>
   <w:num w:numId="2">
-    <w:abstractNumId w:val="8"/>
+    <w:abstractNumId w:val="9"/>
   </w:num>
   <w:num w:numId="3">
     <w:abstractNumId w:val="6"/>
@@ -7722,7 +9790,7 @@
     <w:abstractNumId w:val="1"/>
   </w:num>
   <w:num w:numId="6">
-    <w:abstractNumId w:val="7"/>
+    <w:abstractNumId w:val="8"/>
   </w:num>
   <w:num w:numId="7">
     <w:abstractNumId w:val="5"/>
@@ -7735,6 +9803,9 @@
   </w:num>
   <w:num w:numId="10">
     <w:abstractNumId w:val="2"/>
+  </w:num>
+  <w:num w:numId="11">
+    <w:abstractNumId w:val="7"/>
   </w:num>
   <w:numIdMacAtCleanup w:val="4"/>
 </w:numbering>

--- a/src/Kvalifikacijas darbs/Kvalifikācijas_darbs_ap19122.docx
+++ b/src/Kvalifikacijas darbs/Kvalifikācijas_darbs_ap19122.docx
@@ -3356,10 +3356,7 @@
         </w:rPr>
       </w:pPr>
       <w:r>
-        <w:t xml:space="preserve">2.2.2.1 Apstaigāt </w:t>
-      </w:r>
-      <w:r>
-        <w:t>kodu</w:t>
+        <w:t>2.2.2.1 Apstaigāt kodu</w:t>
       </w:r>
     </w:p>
     <w:p>
@@ -3384,13 +3381,7 @@
         <w:spacing w:before="200" w:after="200"/>
       </w:pPr>
       <w:r>
-        <w:t xml:space="preserve">Funkcija nepieciešama, lai </w:t>
-      </w:r>
-      <w:r>
-        <w:t>uzsāktu koda kompilēšanu</w:t>
-      </w:r>
-      <w:r>
-        <w:t>.</w:t>
+        <w:t>Funkcija nepieciešama, lai uzsāktu koda kompilēšanu.</w:t>
       </w:r>
     </w:p>
     <w:p>
@@ -3429,16 +3420,7 @@
       </w:pPr>
       <w:r>
         <w:lastRenderedPageBreak/>
-        <w:t>Koda</w:t>
-      </w:r>
-      <w:r>
-        <w:t xml:space="preserve"> konteksts</w:t>
-      </w:r>
-      <w:r>
-        <w:t xml:space="preserve"> jeb pirmkoda fails</w:t>
-      </w:r>
-      <w:r>
-        <w:t>;</w:t>
+        <w:t>Koda konteksts jeb pirmkoda fails;</w:t>
       </w:r>
     </w:p>
     <w:p>
@@ -3501,10 +3483,7 @@
         </w:rPr>
       </w:pPr>
       <w:r>
-        <w:t xml:space="preserve">Tiek </w:t>
-      </w:r>
-      <w:r>
-        <w:t>izveidoti sekojoši saraksti</w:t>
+        <w:t>Tiek izveidoti sekojoši saraksti</w:t>
       </w:r>
     </w:p>
     <w:p>
@@ -6808,25 +6787,7 @@
           <w:szCs w:val="22"/>
           <w:lang w:val="lv-LV"/>
         </w:rPr>
-        <w:t xml:space="preserve"> </w:t>
-      </w:r>
-      <w:r>
-        <w:rPr>
-          <w:b/>
-          <w:sz w:val="22"/>
-          <w:szCs w:val="22"/>
-          <w:lang w:val="lv-LV"/>
-        </w:rPr>
-        <w:t>ģeneratora</w:t>
-      </w:r>
-      <w:r>
-        <w:rPr>
-          <w:b/>
-          <w:sz w:val="22"/>
-          <w:szCs w:val="22"/>
-          <w:lang w:val="lv-LV"/>
-        </w:rPr>
-        <w:t xml:space="preserve"> modulim</w:t>
+        <w:t xml:space="preserve"> ģeneratora modulim</w:t>
       </w:r>
     </w:p>
     <w:p>
@@ -7819,6 +7780,7 @@
         </w:rPr>
       </w:pPr>
       <w:r>
+        <w:lastRenderedPageBreak/>
         <w:t>Asociācijas dati</w:t>
       </w:r>
     </w:p>
@@ -7836,7 +7798,6 @@
           <w:b/>
           <w:color w:val="666666"/>
         </w:rPr>
-        <w:lastRenderedPageBreak/>
         <w:t>Apstrāde</w:t>
       </w:r>
     </w:p>
@@ -7910,13 +7871,7 @@
         <w:spacing w:before="0" w:after="0"/>
       </w:pPr>
       <w:r>
-        <w:t xml:space="preserve">Izvades failā tiek ierakstīts </w:t>
-      </w:r>
-      <w:r>
-        <w:t>asociācijas galapunkta</w:t>
-      </w:r>
-      <w:r>
-        <w:t xml:space="preserve"> kods</w:t>
+        <w:t>Izvades failā tiek ierakstīts asociācijas galapunkta kods</w:t>
       </w:r>
     </w:p>
     <w:p>
@@ -7971,13 +7926,7 @@
         <w:t xml:space="preserve">Funkcija nepieciešama, lai </w:t>
       </w:r>
       <w:r>
-        <w:t xml:space="preserve">uzģenerētu klasei </w:t>
-      </w:r>
-      <w:r>
-        <w:t>metodes</w:t>
-      </w:r>
-      <w:r>
-        <w:t>, ja tādas ir</w:t>
+        <w:t>uzģenerētu klasei metodes, ja tādas ir</w:t>
       </w:r>
       <w:r>
         <w:t>.</w:t>
@@ -8112,6 +8061,7 @@
         <w:spacing w:before="0" w:after="0"/>
       </w:pPr>
       <w:r>
+        <w:lastRenderedPageBreak/>
         <w:t>Tiek izsaukta funkcija “Ģenerēt argumentus”.</w:t>
       </w:r>
     </w:p>
@@ -8124,7 +8074,6 @@
         <w:spacing w:before="0" w:after="0"/>
       </w:pPr>
       <w:r>
-        <w:lastRenderedPageBreak/>
         <w:t>Atkarībā no metodes atgriežama tipa</w:t>
       </w:r>
       <w:r>
@@ -8152,13 +8101,7 @@
         <w:spacing w:before="0" w:after="0"/>
       </w:pPr>
       <w:r>
-        <w:t xml:space="preserve">Izvades failā tiek ierakstīts </w:t>
-      </w:r>
-      <w:r>
-        <w:t>metodes</w:t>
-      </w:r>
-      <w:r>
-        <w:t xml:space="preserve"> kods</w:t>
+        <w:t>Izvades failā tiek ierakstīts metodes kods</w:t>
       </w:r>
     </w:p>
     <w:p>
@@ -8169,16 +8112,7 @@
         </w:rPr>
       </w:pPr>
       <w:r>
-        <w:t>2.2.2.</w:t>
-      </w:r>
-      <w:r>
-        <w:t>8</w:t>
-      </w:r>
-      <w:r>
-        <w:t xml:space="preserve"> Ģenerēt </w:t>
-      </w:r>
-      <w:r>
-        <w:t>argumentus</w:t>
+        <w:t>2.2.2.8 Ģenerēt argumentus</w:t>
       </w:r>
     </w:p>
     <w:p>
@@ -8203,25 +8137,7 @@
         <w:spacing w:before="200" w:after="200"/>
       </w:pPr>
       <w:r>
-        <w:t>Funkcija nepieciešama, lai uzģenerētu klase</w:t>
-      </w:r>
-      <w:r>
-        <w:t>s</w:t>
-      </w:r>
-      <w:r>
-        <w:t xml:space="preserve"> metode</w:t>
-      </w:r>
-      <w:r>
-        <w:t>i argumentus</w:t>
-      </w:r>
-      <w:r>
-        <w:t>, ja tād</w:t>
-      </w:r>
-      <w:r>
-        <w:t>i</w:t>
-      </w:r>
-      <w:r>
-        <w:t xml:space="preserve"> ir.</w:t>
+        <w:t>Funkcija nepieciešama, lai uzģenerētu klases metodei argumentus, ja tādi ir.</w:t>
       </w:r>
     </w:p>
     <w:p>
@@ -8259,10 +8175,7 @@
         </w:rPr>
       </w:pPr>
       <w:r>
-        <w:t>Argumentu</w:t>
-      </w:r>
-      <w:r>
-        <w:t xml:space="preserve"> dati</w:t>
+        <w:t>Argumentu dati</w:t>
       </w:r>
     </w:p>
     <w:p>
@@ -8431,6 +8344,1197 @@
         </w:rPr>
         <w:lastRenderedPageBreak/>
         <w:t>3. PROGRAMMATŪRAS PROJEKTĒJUMA APRAKSTS</w:t>
+      </w:r>
+    </w:p>
+    <w:p>
+      <w:pPr>
+        <w:pStyle w:val="Virsraksts2"/>
+        <w:rPr>
+          <w:lang w:val="lv-LV"/>
+        </w:rPr>
+      </w:pPr>
+      <w:r>
+        <w:rPr>
+          <w:lang w:val="lv-LV"/>
+        </w:rPr>
+        <w:t>3</w:t>
+      </w:r>
+      <w:r>
+        <w:rPr>
+          <w:lang w:val="lv-LV"/>
+        </w:rPr>
+        <w:t>.</w:t>
+      </w:r>
+      <w:r>
+        <w:rPr>
+          <w:lang w:val="lv-LV"/>
+        </w:rPr>
+        <w:t>1</w:t>
+      </w:r>
+      <w:r>
+        <w:rPr>
+          <w:lang w:val="lv-LV"/>
+        </w:rPr>
+        <w:t xml:space="preserve"> </w:t>
+      </w:r>
+      <w:r>
+        <w:rPr>
+          <w:lang w:val="lv-LV"/>
+        </w:rPr>
+        <w:t>Programmēšanas valodas gramatikas projektējums</w:t>
+      </w:r>
+    </w:p>
+    <w:p>
+      <w:pPr>
+        <w:pStyle w:val="Virsraksts3"/>
+        <w:rPr>
+          <w:lang w:val="lv-LV"/>
+        </w:rPr>
+      </w:pPr>
+      <w:r>
+        <w:rPr>
+          <w:lang w:val="lv-LV"/>
+        </w:rPr>
+        <w:t>3</w:t>
+      </w:r>
+      <w:r>
+        <w:rPr>
+          <w:lang w:val="lv-LV"/>
+        </w:rPr>
+        <w:t>.</w:t>
+      </w:r>
+      <w:r>
+        <w:rPr>
+          <w:lang w:val="lv-LV"/>
+        </w:rPr>
+        <w:t>1</w:t>
+      </w:r>
+      <w:r>
+        <w:rPr>
+          <w:lang w:val="lv-LV"/>
+        </w:rPr>
+        <w:t xml:space="preserve">.1 </w:t>
+      </w:r>
+      <w:r>
+        <w:rPr>
+          <w:lang w:val="lv-LV"/>
+        </w:rPr>
+        <w:t>Koda projektējums</w:t>
+      </w:r>
+    </w:p>
+    <w:p>
+      <w:pPr>
+        <w:rPr>
+          <w:lang w:val="lv-LV"/>
+        </w:rPr>
+      </w:pPr>
+      <w:r>
+        <w:rPr>
+          <w:lang w:val="lv-LV"/>
+        </w:rPr>
+        <w:t>Šajā programmēšanas valoda programmkods tiek sadalīts pa</w:t>
+      </w:r>
+      <w:r>
+        <w:rPr>
+          <w:lang w:val="lv-LV"/>
+        </w:rPr>
+        <w:t xml:space="preserve"> vairākiem</w:t>
+      </w:r>
+      <w:r>
+        <w:rPr>
+          <w:lang w:val="lv-LV"/>
+        </w:rPr>
+        <w:t xml:space="preserve"> blokiem. Šajā gadījumā ir divu veidu bloki:</w:t>
+      </w:r>
+      <w:r>
+        <w:rPr>
+          <w:lang w:val="lv-LV"/>
+        </w:rPr>
+        <w:t xml:space="preserve"> klases un asociācijas. </w:t>
+      </w:r>
+      <w:r>
+        <w:rPr>
+          <w:lang w:val="lv-LV"/>
+        </w:rPr>
+        <w:t>Katram blokam ir divas sastāvdaļas:</w:t>
+      </w:r>
+    </w:p>
+    <w:p>
+      <w:pPr>
+        <w:pStyle w:val="Sarakstarindkopa"/>
+        <w:numPr>
+          <w:ilvl w:val="0"/>
+          <w:numId w:val="12"/>
+        </w:numPr>
+        <w:rPr>
+          <w:lang w:val="lv-LV"/>
+        </w:rPr>
+      </w:pPr>
+      <w:r>
+        <w:rPr>
+          <w:lang w:val="lv-LV"/>
+        </w:rPr>
+        <w:t>Tips, kas apraksta, kāda veida bloks tas ir (Klasēm tiek izmantots atslēgvārds ‘class’ un asociācijām tiek izmantots atslēgvārds ‘association’).</w:t>
+      </w:r>
+    </w:p>
+    <w:p>
+      <w:pPr>
+        <w:pStyle w:val="Sarakstarindkopa"/>
+        <w:numPr>
+          <w:ilvl w:val="0"/>
+          <w:numId w:val="12"/>
+        </w:numPr>
+        <w:rPr>
+          <w:lang w:val="lv-LV"/>
+        </w:rPr>
+      </w:pPr>
+      <w:r>
+        <w:rPr>
+          <w:lang w:val="lv-LV"/>
+        </w:rPr>
+        <w:t>Ķermenis, kas apraksta pašu bloku.</w:t>
+      </w:r>
+    </w:p>
+    <w:p>
+      <w:pPr>
+        <w:rPr>
+          <w:lang w:val="lv-LV"/>
+        </w:rPr>
+      </w:pPr>
+      <w:r>
+        <w:rPr>
+          <w:lang w:val="lv-LV"/>
+        </w:rPr>
+        <w:t>Kodā var būt patvaļīgs skaits bloku, pat var nebūt neviena bloka. Katram blokam ir noteikti jānorāda vai nu tips, vai ķermenis</w:t>
+      </w:r>
+      <w:r>
+        <w:rPr>
+          <w:lang w:val="lv-LV"/>
+        </w:rPr>
+        <w:t xml:space="preserve"> (vismaz viena no sastāvdaļām var trūkt, bet noteikti vienai ir jābūt un kompilatoram to ir jāuztver kā kļūdu)</w:t>
+      </w:r>
+      <w:r>
+        <w:rPr>
+          <w:lang w:val="lv-LV"/>
+        </w:rPr>
+        <w:t>.</w:t>
+      </w:r>
+    </w:p>
+    <w:p>
+      <w:pPr>
+        <w:spacing w:before="0" w:after="0"/>
+        <w:ind w:firstLine="567"/>
+        <w:rPr>
+          <w:i/>
+          <w:sz w:val="22"/>
+          <w:szCs w:val="22"/>
+          <w:lang w:val="lv-LV"/>
+        </w:rPr>
+      </w:pPr>
+      <w:r>
+        <w:rPr>
+          <w:noProof/>
+        </w:rPr>
+        <w:drawing>
+          <wp:inline distT="0" distB="0" distL="0" distR="0" wp14:anchorId="7E8112E4" wp14:editId="72D58F37">
+            <wp:extent cx="5000625" cy="3336525"/>
+            <wp:effectExtent l="0" t="0" r="0" b="0"/>
+            <wp:docPr id="5" name="Attēls 5"/>
+            <wp:cNvGraphicFramePr>
+              <a:graphicFrameLocks xmlns:a="http://schemas.openxmlformats.org/drawingml/2006/main" noChangeAspect="1"/>
+            </wp:cNvGraphicFramePr>
+            <a:graphic xmlns:a="http://schemas.openxmlformats.org/drawingml/2006/main">
+              <a:graphicData uri="http://schemas.openxmlformats.org/drawingml/2006/picture">
+                <pic:pic xmlns:pic="http://schemas.openxmlformats.org/drawingml/2006/picture">
+                  <pic:nvPicPr>
+                    <pic:cNvPr id="0" name="Picture 1"/>
+                    <pic:cNvPicPr>
+                      <a:picLocks noChangeAspect="1" noChangeArrowheads="1"/>
+                    </pic:cNvPicPr>
+                  </pic:nvPicPr>
+                  <pic:blipFill>
+                    <a:blip r:embed="rId13" cstate="print">
+                      <a:extLst>
+                        <a:ext uri="{28A0092B-C50C-407E-A947-70E740481C1C}">
+                          <a14:useLocalDpi xmlns:a14="http://schemas.microsoft.com/office/drawing/2010/main" val="0"/>
+                        </a:ext>
+                      </a:extLst>
+                    </a:blip>
+                    <a:srcRect/>
+                    <a:stretch>
+                      <a:fillRect/>
+                    </a:stretch>
+                  </pic:blipFill>
+                  <pic:spPr bwMode="auto">
+                    <a:xfrm>
+                      <a:off x="0" y="0"/>
+                      <a:ext cx="5053548" cy="3371836"/>
+                    </a:xfrm>
+                    <a:prstGeom prst="rect">
+                      <a:avLst/>
+                    </a:prstGeom>
+                    <a:noFill/>
+                    <a:ln>
+                      <a:noFill/>
+                    </a:ln>
+                  </pic:spPr>
+                </pic:pic>
+              </a:graphicData>
+            </a:graphic>
+          </wp:inline>
+        </w:drawing>
+      </w:r>
+    </w:p>
+    <w:p>
+      <w:pPr>
+        <w:spacing w:before="0" w:after="0"/>
+        <w:ind w:firstLine="567"/>
+        <w:rPr>
+          <w:b/>
+          <w:sz w:val="22"/>
+          <w:szCs w:val="22"/>
+          <w:lang w:val="lv-LV"/>
+        </w:rPr>
+      </w:pPr>
+      <w:r>
+        <w:rPr>
+          <w:i/>
+          <w:sz w:val="22"/>
+          <w:szCs w:val="22"/>
+          <w:lang w:val="lv-LV"/>
+        </w:rPr>
+        <w:t>3</w:t>
+      </w:r>
+      <w:r>
+        <w:rPr>
+          <w:i/>
+          <w:sz w:val="22"/>
+          <w:szCs w:val="22"/>
+          <w:lang w:val="lv-LV"/>
+        </w:rPr>
+        <w:t>.</w:t>
+      </w:r>
+      <w:r>
+        <w:rPr>
+          <w:i/>
+          <w:sz w:val="22"/>
+          <w:szCs w:val="22"/>
+          <w:lang w:val="lv-LV"/>
+        </w:rPr>
+        <w:t>1</w:t>
+      </w:r>
+      <w:r>
+        <w:rPr>
+          <w:i/>
+          <w:sz w:val="22"/>
+          <w:szCs w:val="22"/>
+          <w:lang w:val="lv-LV"/>
+        </w:rPr>
+        <w:t>. att.</w:t>
+      </w:r>
+      <w:r>
+        <w:rPr>
+          <w:sz w:val="22"/>
+          <w:szCs w:val="22"/>
+          <w:lang w:val="lv-LV"/>
+        </w:rPr>
+        <w:t xml:space="preserve"> </w:t>
+      </w:r>
+      <w:r>
+        <w:rPr>
+          <w:b/>
+          <w:sz w:val="22"/>
+          <w:szCs w:val="22"/>
+          <w:lang w:val="lv-LV"/>
+        </w:rPr>
+        <w:t xml:space="preserve">gramatikas </w:t>
+      </w:r>
+      <w:r>
+        <w:rPr>
+          <w:b/>
+          <w:sz w:val="22"/>
+          <w:szCs w:val="22"/>
+          <w:lang w:val="lv-LV"/>
+        </w:rPr>
+        <w:t>koks</w:t>
+      </w:r>
+    </w:p>
+    <w:p>
+      <w:pPr>
+        <w:pStyle w:val="Virsraksts3"/>
+        <w:rPr>
+          <w:lang w:val="lv-LV"/>
+        </w:rPr>
+      </w:pPr>
+      <w:r>
+        <w:rPr>
+          <w:lang w:val="lv-LV"/>
+        </w:rPr>
+        <w:lastRenderedPageBreak/>
+        <w:t>3</w:t>
+      </w:r>
+      <w:r>
+        <w:rPr>
+          <w:lang w:val="lv-LV"/>
+        </w:rPr>
+        <w:t>.</w:t>
+      </w:r>
+      <w:r>
+        <w:rPr>
+          <w:lang w:val="lv-LV"/>
+        </w:rPr>
+        <w:t>1</w:t>
+      </w:r>
+      <w:r>
+        <w:rPr>
+          <w:lang w:val="lv-LV"/>
+        </w:rPr>
+        <w:t>.</w:t>
+      </w:r>
+      <w:r>
+        <w:rPr>
+          <w:lang w:val="lv-LV"/>
+        </w:rPr>
+        <w:t>2</w:t>
+      </w:r>
+      <w:r>
+        <w:rPr>
+          <w:lang w:val="lv-LV"/>
+        </w:rPr>
+        <w:t xml:space="preserve"> </w:t>
+      </w:r>
+      <w:r>
+        <w:rPr>
+          <w:lang w:val="lv-LV"/>
+        </w:rPr>
+        <w:t>Asociācijas</w:t>
+      </w:r>
+      <w:r>
+        <w:rPr>
+          <w:lang w:val="lv-LV"/>
+        </w:rPr>
+        <w:t xml:space="preserve"> projektējums</w:t>
+      </w:r>
+    </w:p>
+    <w:p>
+      <w:pPr>
+        <w:spacing w:before="0" w:after="0"/>
+        <w:ind w:firstLine="567"/>
+        <w:rPr>
+          <w:noProof/>
+        </w:rPr>
+      </w:pPr>
+      <w:r>
+        <w:rPr>
+          <w:noProof/>
+        </w:rPr>
+        <w:t xml:space="preserve">Asociācijas </w:t>
+      </w:r>
+      <w:r>
+        <w:rPr>
+          <w:noProof/>
+        </w:rPr>
+        <w:t>ķermenis tiek rakstīts apaļajās iekavās. Tajās tiek norādīta informācija par asociācijas avotu un mērķi, kas ir atdalītas ar bultām. Avots un mērķis sastāv no lomas vārda un klases vārda, kas ir atdalīti ar kolu.</w:t>
+      </w:r>
+    </w:p>
+    <w:p>
+      <w:pPr>
+        <w:spacing w:before="0" w:after="0"/>
+        <w:ind w:firstLine="567"/>
+        <w:rPr>
+          <w:noProof/>
+        </w:rPr>
+      </w:pPr>
+      <w:r>
+        <w:rPr>
+          <w:noProof/>
+        </w:rPr>
+        <w:t>Lomas vārdi, klases vārdi, koli un bultas var netikt ierakstīta, bet kompilatoram to ir jāuztver kā kļūdu.</w:t>
+      </w:r>
+    </w:p>
+    <w:p>
+      <w:pPr>
+        <w:spacing w:before="0" w:after="0"/>
+        <w:ind w:firstLine="567"/>
+        <w:rPr>
+          <w:i/>
+          <w:sz w:val="22"/>
+          <w:szCs w:val="22"/>
+          <w:lang w:val="lv-LV"/>
+        </w:rPr>
+      </w:pPr>
+      <w:r>
+        <w:rPr>
+          <w:noProof/>
+        </w:rPr>
+        <w:drawing>
+          <wp:inline distT="0" distB="0" distL="0" distR="0" wp14:anchorId="3A2A0CA6" wp14:editId="663958C9">
+            <wp:extent cx="5469286" cy="3048000"/>
+            <wp:effectExtent l="0" t="0" r="0" b="0"/>
+            <wp:docPr id="6" name="Attēls 6"/>
+            <wp:cNvGraphicFramePr>
+              <a:graphicFrameLocks xmlns:a="http://schemas.openxmlformats.org/drawingml/2006/main" noChangeAspect="1"/>
+            </wp:cNvGraphicFramePr>
+            <a:graphic xmlns:a="http://schemas.openxmlformats.org/drawingml/2006/main">
+              <a:graphicData uri="http://schemas.openxmlformats.org/drawingml/2006/picture">
+                <pic:pic xmlns:pic="http://schemas.openxmlformats.org/drawingml/2006/picture">
+                  <pic:nvPicPr>
+                    <pic:cNvPr id="0" name="Picture 3"/>
+                    <pic:cNvPicPr>
+                      <a:picLocks noChangeAspect="1" noChangeArrowheads="1"/>
+                    </pic:cNvPicPr>
+                  </pic:nvPicPr>
+                  <pic:blipFill>
+                    <a:blip r:embed="rId14" cstate="print">
+                      <a:extLst>
+                        <a:ext uri="{28A0092B-C50C-407E-A947-70E740481C1C}">
+                          <a14:useLocalDpi xmlns:a14="http://schemas.microsoft.com/office/drawing/2010/main" val="0"/>
+                        </a:ext>
+                      </a:extLst>
+                    </a:blip>
+                    <a:srcRect/>
+                    <a:stretch>
+                      <a:fillRect/>
+                    </a:stretch>
+                  </pic:blipFill>
+                  <pic:spPr bwMode="auto">
+                    <a:xfrm>
+                      <a:off x="0" y="0"/>
+                      <a:ext cx="5493666" cy="3061587"/>
+                    </a:xfrm>
+                    <a:prstGeom prst="rect">
+                      <a:avLst/>
+                    </a:prstGeom>
+                    <a:noFill/>
+                    <a:ln>
+                      <a:noFill/>
+                    </a:ln>
+                  </pic:spPr>
+                </pic:pic>
+              </a:graphicData>
+            </a:graphic>
+          </wp:inline>
+        </w:drawing>
+      </w:r>
+    </w:p>
+    <w:p>
+      <w:pPr>
+        <w:spacing w:before="0" w:after="0"/>
+        <w:ind w:firstLine="567"/>
+        <w:rPr>
+          <w:b/>
+          <w:sz w:val="22"/>
+          <w:szCs w:val="22"/>
+          <w:lang w:val="lv-LV"/>
+        </w:rPr>
+      </w:pPr>
+      <w:r>
+        <w:rPr>
+          <w:i/>
+          <w:sz w:val="22"/>
+          <w:szCs w:val="22"/>
+          <w:lang w:val="lv-LV"/>
+        </w:rPr>
+        <w:t>3</w:t>
+      </w:r>
+      <w:r>
+        <w:rPr>
+          <w:i/>
+          <w:sz w:val="22"/>
+          <w:szCs w:val="22"/>
+          <w:lang w:val="lv-LV"/>
+        </w:rPr>
+        <w:t>.2</w:t>
+      </w:r>
+      <w:r>
+        <w:rPr>
+          <w:i/>
+          <w:sz w:val="22"/>
+          <w:szCs w:val="22"/>
+          <w:lang w:val="lv-LV"/>
+        </w:rPr>
+        <w:t>. att.</w:t>
+      </w:r>
+      <w:r>
+        <w:rPr>
+          <w:sz w:val="22"/>
+          <w:szCs w:val="22"/>
+          <w:lang w:val="lv-LV"/>
+        </w:rPr>
+        <w:t xml:space="preserve"> </w:t>
+      </w:r>
+      <w:r>
+        <w:rPr>
+          <w:b/>
+          <w:sz w:val="22"/>
+          <w:szCs w:val="22"/>
+          <w:lang w:val="lv-LV"/>
+        </w:rPr>
+        <w:t>asociācijas koks</w:t>
+      </w:r>
+    </w:p>
+    <w:p>
+      <w:pPr>
+        <w:pStyle w:val="Virsraksts3"/>
+        <w:rPr>
+          <w:lang w:val="lv-LV"/>
+        </w:rPr>
+      </w:pPr>
+      <w:r>
+        <w:rPr>
+          <w:lang w:val="lv-LV"/>
+        </w:rPr>
+        <w:t>3</w:t>
+      </w:r>
+      <w:r>
+        <w:rPr>
+          <w:lang w:val="lv-LV"/>
+        </w:rPr>
+        <w:t>.</w:t>
+      </w:r>
+      <w:r>
+        <w:rPr>
+          <w:lang w:val="lv-LV"/>
+        </w:rPr>
+        <w:t>1</w:t>
+      </w:r>
+      <w:r>
+        <w:rPr>
+          <w:lang w:val="lv-LV"/>
+        </w:rPr>
+        <w:t>.</w:t>
+      </w:r>
+      <w:r>
+        <w:rPr>
+          <w:lang w:val="lv-LV"/>
+        </w:rPr>
+        <w:t>3</w:t>
+      </w:r>
+      <w:r>
+        <w:rPr>
+          <w:lang w:val="lv-LV"/>
+        </w:rPr>
+        <w:t xml:space="preserve"> </w:t>
+      </w:r>
+      <w:r>
+        <w:rPr>
+          <w:lang w:val="lv-LV"/>
+        </w:rPr>
+        <w:t xml:space="preserve">Klases </w:t>
+      </w:r>
+      <w:r>
+        <w:rPr>
+          <w:lang w:val="lv-LV"/>
+        </w:rPr>
+        <w:t>projektējums</w:t>
+      </w:r>
+    </w:p>
+    <w:p>
+      <w:pPr>
+        <w:spacing w:before="0" w:after="0"/>
+        <w:ind w:firstLine="567"/>
+        <w:rPr>
+          <w:lang w:val="lv-LV"/>
+        </w:rPr>
+      </w:pPr>
+      <w:r>
+        <w:rPr>
+          <w:lang w:val="lv-LV"/>
+        </w:rPr>
+        <w:t>Klasei ir noteikti vajadzīgi dati par klases vārdu, tās virsklasi, vai dati par tās sastāvu, kas ir ierakstīts figūriekavās. Vieni no datiem var nebūt, bet kompilatoram to ir jāuztver ka kļūdu.</w:t>
+      </w:r>
+    </w:p>
+    <w:p>
+      <w:pPr>
+        <w:spacing w:before="0" w:after="0"/>
+        <w:rPr>
+          <w:lang w:val="lv-LV"/>
+        </w:rPr>
+      </w:pPr>
+      <w:r>
+        <w:rPr>
+          <w:lang w:val="lv-LV"/>
+        </w:rPr>
+        <w:t>Ja tiek rakstīti dati par virsklasi, tad noteikti ir jābūt kolam pēc klases vārda.</w:t>
+      </w:r>
+    </w:p>
+    <w:p>
+      <w:pPr>
+        <w:spacing w:before="0" w:after="0"/>
+        <w:rPr>
+          <w:lang w:val="lv-LV"/>
+        </w:rPr>
+      </w:pPr>
+      <w:r>
+        <w:rPr>
+          <w:lang w:val="lv-LV"/>
+        </w:rPr>
+        <w:t>Klases ķermenis (šajā gadījumā daļa, kas ir rakstīta figūriekavās) sastāv no laukiem (mainīgie un metodes)</w:t>
+      </w:r>
+      <w:r>
+        <w:rPr>
+          <w:lang w:val="lv-LV"/>
+        </w:rPr>
+        <w:t>, kas ir atdalīti ar semikolu</w:t>
+      </w:r>
+      <w:r>
+        <w:rPr>
+          <w:lang w:val="lv-LV"/>
+        </w:rPr>
+        <w:t>, un katram laukam var definēt vai nu vairākas anotācijas (domātas metodēm), vai sniegt informāciju par pašu lauku (datu tips, vārds, aizsardzība un metodēm argumenti). Noteikti katram laukam tiek definētas anotācijas vai pati definīcija, bet kompilatoram to ir jāuztver kā kļūdu</w:t>
+      </w:r>
+    </w:p>
+    <w:p>
+      <w:pPr>
+        <w:spacing w:before="0" w:after="0"/>
+        <w:ind w:firstLine="567"/>
+        <w:rPr>
+          <w:i/>
+          <w:sz w:val="22"/>
+          <w:szCs w:val="22"/>
+          <w:lang w:val="lv-LV"/>
+        </w:rPr>
+      </w:pPr>
+      <w:r>
+        <w:rPr>
+          <w:noProof/>
+        </w:rPr>
+        <w:lastRenderedPageBreak/>
+        <w:drawing>
+          <wp:inline distT="0" distB="0" distL="0" distR="0" wp14:anchorId="695F877C" wp14:editId="7435A271">
+            <wp:extent cx="5441679" cy="3019425"/>
+            <wp:effectExtent l="0" t="0" r="0" b="0"/>
+            <wp:docPr id="7" name="Attēls 7"/>
+            <wp:cNvGraphicFramePr>
+              <a:graphicFrameLocks xmlns:a="http://schemas.openxmlformats.org/drawingml/2006/main" noChangeAspect="1"/>
+            </wp:cNvGraphicFramePr>
+            <a:graphic xmlns:a="http://schemas.openxmlformats.org/drawingml/2006/main">
+              <a:graphicData uri="http://schemas.openxmlformats.org/drawingml/2006/picture">
+                <pic:pic xmlns:pic="http://schemas.openxmlformats.org/drawingml/2006/picture">
+                  <pic:nvPicPr>
+                    <pic:cNvPr id="0" name="Picture 5"/>
+                    <pic:cNvPicPr>
+                      <a:picLocks noChangeAspect="1" noChangeArrowheads="1"/>
+                    </pic:cNvPicPr>
+                  </pic:nvPicPr>
+                  <pic:blipFill>
+                    <a:blip r:embed="rId15" cstate="print">
+                      <a:extLst>
+                        <a:ext uri="{28A0092B-C50C-407E-A947-70E740481C1C}">
+                          <a14:useLocalDpi xmlns:a14="http://schemas.microsoft.com/office/drawing/2010/main" val="0"/>
+                        </a:ext>
+                      </a:extLst>
+                    </a:blip>
+                    <a:srcRect/>
+                    <a:stretch>
+                      <a:fillRect/>
+                    </a:stretch>
+                  </pic:blipFill>
+                  <pic:spPr bwMode="auto">
+                    <a:xfrm>
+                      <a:off x="0" y="0"/>
+                      <a:ext cx="5454659" cy="3026627"/>
+                    </a:xfrm>
+                    <a:prstGeom prst="rect">
+                      <a:avLst/>
+                    </a:prstGeom>
+                    <a:noFill/>
+                    <a:ln>
+                      <a:noFill/>
+                    </a:ln>
+                  </pic:spPr>
+                </pic:pic>
+              </a:graphicData>
+            </a:graphic>
+          </wp:inline>
+        </w:drawing>
+      </w:r>
+    </w:p>
+    <w:p>
+      <w:pPr>
+        <w:spacing w:before="0" w:after="0"/>
+        <w:ind w:firstLine="567"/>
+        <w:rPr>
+          <w:b/>
+          <w:sz w:val="22"/>
+          <w:szCs w:val="22"/>
+          <w:lang w:val="lv-LV"/>
+        </w:rPr>
+      </w:pPr>
+      <w:r>
+        <w:rPr>
+          <w:i/>
+          <w:sz w:val="22"/>
+          <w:szCs w:val="22"/>
+          <w:lang w:val="lv-LV"/>
+        </w:rPr>
+        <w:t>3.</w:t>
+      </w:r>
+      <w:r>
+        <w:rPr>
+          <w:i/>
+          <w:sz w:val="22"/>
+          <w:szCs w:val="22"/>
+          <w:lang w:val="lv-LV"/>
+        </w:rPr>
+        <w:t>3</w:t>
+      </w:r>
+      <w:r>
+        <w:rPr>
+          <w:i/>
+          <w:sz w:val="22"/>
+          <w:szCs w:val="22"/>
+          <w:lang w:val="lv-LV"/>
+        </w:rPr>
+        <w:t>. att.</w:t>
+      </w:r>
+      <w:r>
+        <w:rPr>
+          <w:sz w:val="22"/>
+          <w:szCs w:val="22"/>
+          <w:lang w:val="lv-LV"/>
+        </w:rPr>
+        <w:t xml:space="preserve"> </w:t>
+      </w:r>
+      <w:r>
+        <w:rPr>
+          <w:b/>
+          <w:sz w:val="22"/>
+          <w:szCs w:val="22"/>
+          <w:lang w:val="lv-LV"/>
+        </w:rPr>
+        <w:t>klases</w:t>
+      </w:r>
+      <w:r>
+        <w:rPr>
+          <w:b/>
+          <w:sz w:val="22"/>
+          <w:szCs w:val="22"/>
+          <w:lang w:val="lv-LV"/>
+        </w:rPr>
+        <w:t xml:space="preserve"> koks</w:t>
+      </w:r>
+    </w:p>
+    <w:p>
+      <w:pPr>
+        <w:pStyle w:val="Virsraksts3"/>
+        <w:rPr>
+          <w:lang w:val="lv-LV"/>
+        </w:rPr>
+      </w:pPr>
+      <w:r>
+        <w:rPr>
+          <w:lang w:val="lv-LV"/>
+        </w:rPr>
+        <w:t>3</w:t>
+      </w:r>
+      <w:r>
+        <w:rPr>
+          <w:lang w:val="lv-LV"/>
+        </w:rPr>
+        <w:t>.</w:t>
+      </w:r>
+      <w:r>
+        <w:rPr>
+          <w:lang w:val="lv-LV"/>
+        </w:rPr>
+        <w:t>1</w:t>
+      </w:r>
+      <w:r>
+        <w:rPr>
+          <w:lang w:val="lv-LV"/>
+        </w:rPr>
+        <w:t>.</w:t>
+      </w:r>
+      <w:r>
+        <w:rPr>
+          <w:lang w:val="lv-LV"/>
+        </w:rPr>
+        <w:t>4</w:t>
+      </w:r>
+      <w:r>
+        <w:rPr>
+          <w:lang w:val="lv-LV"/>
+        </w:rPr>
+        <w:t xml:space="preserve"> </w:t>
+      </w:r>
+      <w:r>
+        <w:rPr>
+          <w:lang w:val="lv-LV"/>
+        </w:rPr>
+        <w:t>Anotācijas</w:t>
+      </w:r>
+      <w:r>
+        <w:rPr>
+          <w:lang w:val="lv-LV"/>
+        </w:rPr>
+        <w:t xml:space="preserve"> projektējums</w:t>
+      </w:r>
+    </w:p>
+    <w:p>
+      <w:pPr>
+        <w:spacing w:before="0" w:after="0"/>
+        <w:ind w:firstLine="567"/>
+        <w:rPr>
+          <w:lang w:val="lv-LV"/>
+        </w:rPr>
+      </w:pPr>
+      <w:r>
+        <w:rPr>
+          <w:lang w:val="lv-LV"/>
+        </w:rPr>
+        <w:t>Anotācijas tiek definētas kvadrātiekavās. Tajās tiek ierakstīts anotācijas tips un tam blakus ir apaļas iekavas, kurās pēdiņās tiek rakstīta vērtība. Vērtība var būt jebkāda simbolu virkne, kas nesastāv no dubultajām pēdiņ</w:t>
+      </w:r>
+      <w:r>
+        <w:rPr>
+          <w:lang w:val="lv-LV"/>
+        </w:rPr>
+        <w:t>ā</w:t>
+      </w:r>
+      <w:r>
+        <w:rPr>
+          <w:lang w:val="lv-LV"/>
+        </w:rPr>
+        <w:t>m un iekavām.</w:t>
+      </w:r>
+      <w:r>
+        <w:rPr>
+          <w:lang w:val="lv-LV"/>
+        </w:rPr>
+        <w:t xml:space="preserve"> Šīs simbolu virknes var tik atdalītas ar sekojošiem atdalītājiem: kolu, semikolu, punktu, komatu vai restīti. Ja anotācijas vērtība pirmie divi atdalītāji ir koli, tad teksts pirms otrā kola ar otro kolu ieskaitot tiek uzskatīts par URL anotācijas daļu, kura ir ierakstīta programmēšanas valoda un lokācija.</w:t>
+      </w:r>
+    </w:p>
+    <w:p>
+      <w:pPr>
+        <w:spacing w:before="0" w:after="0"/>
+        <w:ind w:firstLine="567"/>
+        <w:rPr>
+          <w:lang w:val="lv-LV"/>
+        </w:rPr>
+      </w:pPr>
+      <w:r>
+        <w:rPr>
+          <w:lang w:val="lv-LV"/>
+        </w:rPr>
+        <w:t>Drīkst nebūt jebkura no anotācijas sastāvdaļām, kas ir kvadrātiekavās, bet kompilatoram to ir jāuztver kā kļūdu.</w:t>
+      </w:r>
+    </w:p>
+    <w:p>
+      <w:pPr>
+        <w:spacing w:before="0" w:after="0"/>
+        <w:ind w:firstLine="567"/>
+        <w:rPr>
+          <w:lang w:val="lv-LV"/>
+        </w:rPr>
+      </w:pPr>
+    </w:p>
+    <w:p>
+      <w:pPr>
+        <w:spacing w:before="0" w:after="0"/>
+        <w:ind w:firstLine="567"/>
+        <w:rPr>
+          <w:lang w:val="lv-LV"/>
+        </w:rPr>
+      </w:pPr>
+      <w:r>
+        <w:rPr>
+          <w:noProof/>
+        </w:rPr>
+        <w:lastRenderedPageBreak/>
+        <w:drawing>
+          <wp:inline distT="0" distB="0" distL="0" distR="0" wp14:anchorId="4EC17295" wp14:editId="641328F5">
+            <wp:extent cx="5763260" cy="5791835"/>
+            <wp:effectExtent l="0" t="0" r="8890" b="0"/>
+            <wp:docPr id="8" name="Attēls 8"/>
+            <wp:cNvGraphicFramePr>
+              <a:graphicFrameLocks xmlns:a="http://schemas.openxmlformats.org/drawingml/2006/main" noChangeAspect="1"/>
+            </wp:cNvGraphicFramePr>
+            <a:graphic xmlns:a="http://schemas.openxmlformats.org/drawingml/2006/main">
+              <a:graphicData uri="http://schemas.openxmlformats.org/drawingml/2006/picture">
+                <pic:pic xmlns:pic="http://schemas.openxmlformats.org/drawingml/2006/picture">
+                  <pic:nvPicPr>
+                    <pic:cNvPr id="0" name="Picture 7"/>
+                    <pic:cNvPicPr>
+                      <a:picLocks noChangeAspect="1" noChangeArrowheads="1"/>
+                    </pic:cNvPicPr>
+                  </pic:nvPicPr>
+                  <pic:blipFill>
+                    <a:blip r:embed="rId16" cstate="print">
+                      <a:extLst>
+                        <a:ext uri="{28A0092B-C50C-407E-A947-70E740481C1C}">
+                          <a14:useLocalDpi xmlns:a14="http://schemas.microsoft.com/office/drawing/2010/main" val="0"/>
+                        </a:ext>
+                      </a:extLst>
+                    </a:blip>
+                    <a:srcRect/>
+                    <a:stretch>
+                      <a:fillRect/>
+                    </a:stretch>
+                  </pic:blipFill>
+                  <pic:spPr bwMode="auto">
+                    <a:xfrm>
+                      <a:off x="0" y="0"/>
+                      <a:ext cx="5763260" cy="5791835"/>
+                    </a:xfrm>
+                    <a:prstGeom prst="rect">
+                      <a:avLst/>
+                    </a:prstGeom>
+                    <a:noFill/>
+                    <a:ln>
+                      <a:noFill/>
+                    </a:ln>
+                  </pic:spPr>
+                </pic:pic>
+              </a:graphicData>
+            </a:graphic>
+          </wp:inline>
+        </w:drawing>
+      </w:r>
+    </w:p>
+    <w:p>
+      <w:pPr>
+        <w:spacing w:before="0" w:after="0"/>
+        <w:ind w:firstLine="567"/>
+        <w:rPr>
+          <w:b/>
+          <w:sz w:val="22"/>
+          <w:szCs w:val="22"/>
+          <w:lang w:val="lv-LV"/>
+        </w:rPr>
+      </w:pPr>
+      <w:r>
+        <w:rPr>
+          <w:i/>
+          <w:sz w:val="22"/>
+          <w:szCs w:val="22"/>
+          <w:lang w:val="lv-LV"/>
+        </w:rPr>
+        <w:t>3.</w:t>
+      </w:r>
+      <w:r>
+        <w:rPr>
+          <w:i/>
+          <w:sz w:val="22"/>
+          <w:szCs w:val="22"/>
+          <w:lang w:val="lv-LV"/>
+        </w:rPr>
+        <w:t>4</w:t>
+      </w:r>
+      <w:r>
+        <w:rPr>
+          <w:i/>
+          <w:sz w:val="22"/>
+          <w:szCs w:val="22"/>
+          <w:lang w:val="lv-LV"/>
+        </w:rPr>
+        <w:t>. att.</w:t>
+      </w:r>
+      <w:r>
+        <w:rPr>
+          <w:sz w:val="22"/>
+          <w:szCs w:val="22"/>
+          <w:lang w:val="lv-LV"/>
+        </w:rPr>
+        <w:t xml:space="preserve"> </w:t>
+      </w:r>
+      <w:r>
+        <w:rPr>
+          <w:b/>
+          <w:sz w:val="22"/>
+          <w:szCs w:val="22"/>
+          <w:lang w:val="lv-LV"/>
+        </w:rPr>
+        <w:t>anotācijas</w:t>
+      </w:r>
+      <w:r>
+        <w:rPr>
+          <w:b/>
+          <w:sz w:val="22"/>
+          <w:szCs w:val="22"/>
+          <w:lang w:val="lv-LV"/>
+        </w:rPr>
+        <w:t xml:space="preserve"> koks</w:t>
+      </w:r>
+    </w:p>
+    <w:p>
+      <w:pPr>
+        <w:pStyle w:val="Virsraksts3"/>
+        <w:rPr>
+          <w:lang w:val="lv-LV"/>
+        </w:rPr>
+      </w:pPr>
+      <w:r>
+        <w:rPr>
+          <w:lang w:val="lv-LV"/>
+        </w:rPr>
+        <w:t>3</w:t>
+      </w:r>
+      <w:r>
+        <w:rPr>
+          <w:lang w:val="lv-LV"/>
+        </w:rPr>
+        <w:t>.</w:t>
+      </w:r>
+      <w:r>
+        <w:rPr>
+          <w:lang w:val="lv-LV"/>
+        </w:rPr>
+        <w:t>1</w:t>
+      </w:r>
+      <w:r>
+        <w:rPr>
+          <w:lang w:val="lv-LV"/>
+        </w:rPr>
+        <w:t>.</w:t>
+      </w:r>
+      <w:r>
+        <w:rPr>
+          <w:lang w:val="lv-LV"/>
+        </w:rPr>
+        <w:t>5</w:t>
+      </w:r>
+      <w:r>
+        <w:rPr>
+          <w:lang w:val="lv-LV"/>
+        </w:rPr>
+        <w:t xml:space="preserve"> </w:t>
+      </w:r>
+      <w:r>
+        <w:rPr>
+          <w:lang w:val="lv-LV"/>
+        </w:rPr>
+        <w:t>Lauka definīcijas</w:t>
+      </w:r>
+      <w:r>
+        <w:rPr>
+          <w:lang w:val="lv-LV"/>
+        </w:rPr>
+        <w:t xml:space="preserve"> projektējums</w:t>
+      </w:r>
+    </w:p>
+    <w:p>
+      <w:pPr>
+        <w:spacing w:before="0" w:after="0"/>
+        <w:ind w:firstLine="567"/>
+        <w:rPr>
+          <w:lang w:val="lv-LV"/>
+        </w:rPr>
+      </w:pPr>
+      <w:r>
+        <w:rPr>
+          <w:lang w:val="lv-LV"/>
+        </w:rPr>
+        <w:t>Lauka definīcijā noteikti ir vajadzīgs definēt datu tipu, aizsardzību, lauka vārdu vai argumentus (metodēm). Var nebūt kāds no šiem datiem, bet kompilatoram to ir jāuztver kā kļūdu. Argumentiem ir jābūt definētiem apaļajās iekavās, kurās tiek rakstīts vai nu arguments (datu tips, vārds) vai tiek likts komats.</w:t>
+      </w:r>
+    </w:p>
+    <w:p>
+      <w:pPr>
+        <w:spacing w:before="0" w:after="0"/>
+        <w:ind w:firstLine="567"/>
+        <w:rPr>
+          <w:b/>
+          <w:sz w:val="22"/>
+          <w:szCs w:val="22"/>
+          <w:lang w:val="lv-LV"/>
+        </w:rPr>
+      </w:pPr>
+      <w:r>
+        <w:rPr>
+          <w:noProof/>
+        </w:rPr>
+        <w:lastRenderedPageBreak/>
+        <w:drawing>
+          <wp:inline distT="0" distB="0" distL="0" distR="0" wp14:anchorId="5386A258" wp14:editId="358BD089">
+            <wp:extent cx="5763260" cy="3176270"/>
+            <wp:effectExtent l="0" t="0" r="0" b="5080"/>
+            <wp:docPr id="9" name="Attēls 9"/>
+            <wp:cNvGraphicFramePr>
+              <a:graphicFrameLocks xmlns:a="http://schemas.openxmlformats.org/drawingml/2006/main" noChangeAspect="1"/>
+            </wp:cNvGraphicFramePr>
+            <a:graphic xmlns:a="http://schemas.openxmlformats.org/drawingml/2006/main">
+              <a:graphicData uri="http://schemas.openxmlformats.org/drawingml/2006/picture">
+                <pic:pic xmlns:pic="http://schemas.openxmlformats.org/drawingml/2006/picture">
+                  <pic:nvPicPr>
+                    <pic:cNvPr id="0" name="Picture 9"/>
+                    <pic:cNvPicPr>
+                      <a:picLocks noChangeAspect="1" noChangeArrowheads="1"/>
+                    </pic:cNvPicPr>
+                  </pic:nvPicPr>
+                  <pic:blipFill>
+                    <a:blip r:embed="rId17" cstate="print">
+                      <a:extLst>
+                        <a:ext uri="{28A0092B-C50C-407E-A947-70E740481C1C}">
+                          <a14:useLocalDpi xmlns:a14="http://schemas.microsoft.com/office/drawing/2010/main" val="0"/>
+                        </a:ext>
+                      </a:extLst>
+                    </a:blip>
+                    <a:srcRect/>
+                    <a:stretch>
+                      <a:fillRect/>
+                    </a:stretch>
+                  </pic:blipFill>
+                  <pic:spPr bwMode="auto">
+                    <a:xfrm>
+                      <a:off x="0" y="0"/>
+                      <a:ext cx="5763260" cy="3176270"/>
+                    </a:xfrm>
+                    <a:prstGeom prst="rect">
+                      <a:avLst/>
+                    </a:prstGeom>
+                    <a:noFill/>
+                    <a:ln>
+                      <a:noFill/>
+                    </a:ln>
+                  </pic:spPr>
+                </pic:pic>
+              </a:graphicData>
+            </a:graphic>
+          </wp:inline>
+        </w:drawing>
+      </w:r>
+      <w:r>
+        <w:rPr>
+          <w:i/>
+          <w:sz w:val="22"/>
+          <w:szCs w:val="22"/>
+          <w:lang w:val="lv-LV"/>
+        </w:rPr>
+        <w:t>3.4</w:t>
+      </w:r>
+      <w:r>
+        <w:rPr>
+          <w:i/>
+          <w:sz w:val="22"/>
+          <w:szCs w:val="22"/>
+          <w:lang w:val="lv-LV"/>
+        </w:rPr>
+        <w:t>. att.</w:t>
+      </w:r>
+      <w:r>
+        <w:rPr>
+          <w:sz w:val="22"/>
+          <w:szCs w:val="22"/>
+          <w:lang w:val="lv-LV"/>
+        </w:rPr>
+        <w:t xml:space="preserve"> </w:t>
+      </w:r>
+      <w:r>
+        <w:rPr>
+          <w:b/>
+          <w:sz w:val="22"/>
+          <w:szCs w:val="22"/>
+          <w:lang w:val="lv-LV"/>
+        </w:rPr>
+        <w:t>lauka definīcijas</w:t>
+      </w:r>
+      <w:r>
+        <w:rPr>
+          <w:b/>
+          <w:sz w:val="22"/>
+          <w:szCs w:val="22"/>
+          <w:lang w:val="lv-LV"/>
+        </w:rPr>
+        <w:t xml:space="preserve"> koks</w:t>
       </w:r>
     </w:p>
     <w:p>
@@ -8758,9 +9862,9 @@
     </w:lvl>
   </w:abstractNum>
   <w:abstractNum w:abstractNumId="2" w15:restartNumberingAfterBreak="0">
-    <w:nsid w:val="23DA1E1E"/>
+    <w:nsid w:val="1D091556"/>
     <w:multiLevelType w:val="hybridMultilevel"/>
-    <w:tmpl w:val="3C4C95EE"/>
+    <w:tmpl w:val="6B2CF53E"/>
     <w:lvl w:ilvl="0" w:tplc="04260001">
       <w:start w:val="1"/>
       <w:numFmt w:val="bullet"/>
@@ -8871,6 +9975,119 @@
     </w:lvl>
   </w:abstractNum>
   <w:abstractNum w:abstractNumId="3" w15:restartNumberingAfterBreak="0">
+    <w:nsid w:val="23DA1E1E"/>
+    <w:multiLevelType w:val="hybridMultilevel"/>
+    <w:tmpl w:val="D264ED38"/>
+    <w:lvl w:ilvl="0" w:tplc="04260001">
+      <w:start w:val="1"/>
+      <w:numFmt w:val="bullet"/>
+      <w:lvlText w:val=""/>
+      <w:lvlJc w:val="left"/>
+      <w:pPr>
+        <w:ind w:left="1286" w:hanging="360"/>
+      </w:pPr>
+      <w:rPr>
+        <w:rFonts w:ascii="Symbol" w:hAnsi="Symbol" w:hint="default"/>
+      </w:rPr>
+    </w:lvl>
+    <w:lvl w:ilvl="1" w:tplc="04260003" w:tentative="1">
+      <w:start w:val="1"/>
+      <w:numFmt w:val="bullet"/>
+      <w:lvlText w:val="o"/>
+      <w:lvlJc w:val="left"/>
+      <w:pPr>
+        <w:ind w:left="2006" w:hanging="360"/>
+      </w:pPr>
+      <w:rPr>
+        <w:rFonts w:ascii="Courier New" w:hAnsi="Courier New" w:cs="Courier New" w:hint="default"/>
+      </w:rPr>
+    </w:lvl>
+    <w:lvl w:ilvl="2" w:tplc="04260005" w:tentative="1">
+      <w:start w:val="1"/>
+      <w:numFmt w:val="bullet"/>
+      <w:lvlText w:val=""/>
+      <w:lvlJc w:val="left"/>
+      <w:pPr>
+        <w:ind w:left="2726" w:hanging="360"/>
+      </w:pPr>
+      <w:rPr>
+        <w:rFonts w:ascii="Wingdings" w:hAnsi="Wingdings" w:hint="default"/>
+      </w:rPr>
+    </w:lvl>
+    <w:lvl w:ilvl="3" w:tplc="04260001" w:tentative="1">
+      <w:start w:val="1"/>
+      <w:numFmt w:val="bullet"/>
+      <w:lvlText w:val=""/>
+      <w:lvlJc w:val="left"/>
+      <w:pPr>
+        <w:ind w:left="3446" w:hanging="360"/>
+      </w:pPr>
+      <w:rPr>
+        <w:rFonts w:ascii="Symbol" w:hAnsi="Symbol" w:hint="default"/>
+      </w:rPr>
+    </w:lvl>
+    <w:lvl w:ilvl="4" w:tplc="04260003" w:tentative="1">
+      <w:start w:val="1"/>
+      <w:numFmt w:val="bullet"/>
+      <w:lvlText w:val="o"/>
+      <w:lvlJc w:val="left"/>
+      <w:pPr>
+        <w:ind w:left="4166" w:hanging="360"/>
+      </w:pPr>
+      <w:rPr>
+        <w:rFonts w:ascii="Courier New" w:hAnsi="Courier New" w:cs="Courier New" w:hint="default"/>
+      </w:rPr>
+    </w:lvl>
+    <w:lvl w:ilvl="5" w:tplc="04260005" w:tentative="1">
+      <w:start w:val="1"/>
+      <w:numFmt w:val="bullet"/>
+      <w:lvlText w:val=""/>
+      <w:lvlJc w:val="left"/>
+      <w:pPr>
+        <w:ind w:left="4886" w:hanging="360"/>
+      </w:pPr>
+      <w:rPr>
+        <w:rFonts w:ascii="Wingdings" w:hAnsi="Wingdings" w:hint="default"/>
+      </w:rPr>
+    </w:lvl>
+    <w:lvl w:ilvl="6" w:tplc="04260001" w:tentative="1">
+      <w:start w:val="1"/>
+      <w:numFmt w:val="bullet"/>
+      <w:lvlText w:val=""/>
+      <w:lvlJc w:val="left"/>
+      <w:pPr>
+        <w:ind w:left="5606" w:hanging="360"/>
+      </w:pPr>
+      <w:rPr>
+        <w:rFonts w:ascii="Symbol" w:hAnsi="Symbol" w:hint="default"/>
+      </w:rPr>
+    </w:lvl>
+    <w:lvl w:ilvl="7" w:tplc="04260003" w:tentative="1">
+      <w:start w:val="1"/>
+      <w:numFmt w:val="bullet"/>
+      <w:lvlText w:val="o"/>
+      <w:lvlJc w:val="left"/>
+      <w:pPr>
+        <w:ind w:left="6326" w:hanging="360"/>
+      </w:pPr>
+      <w:rPr>
+        <w:rFonts w:ascii="Courier New" w:hAnsi="Courier New" w:cs="Courier New" w:hint="default"/>
+      </w:rPr>
+    </w:lvl>
+    <w:lvl w:ilvl="8" w:tplc="04260005" w:tentative="1">
+      <w:start w:val="1"/>
+      <w:numFmt w:val="bullet"/>
+      <w:lvlText w:val=""/>
+      <w:lvlJc w:val="left"/>
+      <w:pPr>
+        <w:ind w:left="7046" w:hanging="360"/>
+      </w:pPr>
+      <w:rPr>
+        <w:rFonts w:ascii="Wingdings" w:hAnsi="Wingdings" w:hint="default"/>
+      </w:rPr>
+    </w:lvl>
+  </w:abstractNum>
+  <w:abstractNum w:abstractNumId="4" w15:restartNumberingAfterBreak="0">
     <w:nsid w:val="2AE961C2"/>
     <w:multiLevelType w:val="hybridMultilevel"/>
     <w:tmpl w:val="481A64D8"/>
@@ -8983,7 +10200,7 @@
       </w:rPr>
     </w:lvl>
   </w:abstractNum>
-  <w:abstractNum w:abstractNumId="4" w15:restartNumberingAfterBreak="0">
+  <w:abstractNum w:abstractNumId="5" w15:restartNumberingAfterBreak="0">
     <w:nsid w:val="300F7EF7"/>
     <w:multiLevelType w:val="multilevel"/>
     <w:tmpl w:val="5EEE25FE"/>
@@ -9096,7 +10313,7 @@
       </w:rPr>
     </w:lvl>
   </w:abstractNum>
-  <w:abstractNum w:abstractNumId="5" w15:restartNumberingAfterBreak="0">
+  <w:abstractNum w:abstractNumId="6" w15:restartNumberingAfterBreak="0">
     <w:nsid w:val="38793662"/>
     <w:multiLevelType w:val="multilevel"/>
     <w:tmpl w:val="30580B74"/>
@@ -9209,7 +10426,7 @@
       </w:rPr>
     </w:lvl>
   </w:abstractNum>
-  <w:abstractNum w:abstractNumId="6" w15:restartNumberingAfterBreak="0">
+  <w:abstractNum w:abstractNumId="7" w15:restartNumberingAfterBreak="0">
     <w:nsid w:val="448B4BE2"/>
     <w:multiLevelType w:val="hybridMultilevel"/>
     <w:tmpl w:val="48D6A528"/>
@@ -9322,7 +10539,7 @@
       </w:rPr>
     </w:lvl>
   </w:abstractNum>
-  <w:abstractNum w:abstractNumId="7" w15:restartNumberingAfterBreak="0">
+  <w:abstractNum w:abstractNumId="8" w15:restartNumberingAfterBreak="0">
     <w:nsid w:val="545F758C"/>
     <w:multiLevelType w:val="multilevel"/>
     <w:tmpl w:val="4042AEEA"/>
@@ -9435,7 +10652,7 @@
       </w:rPr>
     </w:lvl>
   </w:abstractNum>
-  <w:abstractNum w:abstractNumId="8" w15:restartNumberingAfterBreak="0">
+  <w:abstractNum w:abstractNumId="9" w15:restartNumberingAfterBreak="0">
     <w:nsid w:val="5E7E61E1"/>
     <w:multiLevelType w:val="hybridMultilevel"/>
     <w:tmpl w:val="9D427ADA"/>
@@ -9548,7 +10765,7 @@
       </w:rPr>
     </w:lvl>
   </w:abstractNum>
-  <w:abstractNum w:abstractNumId="9" w15:restartNumberingAfterBreak="0">
+  <w:abstractNum w:abstractNumId="10" w15:restartNumberingAfterBreak="0">
     <w:nsid w:val="68CD56A8"/>
     <w:multiLevelType w:val="hybridMultilevel"/>
     <w:tmpl w:val="4F0C0180"/>
@@ -9661,7 +10878,7 @@
       </w:rPr>
     </w:lvl>
   </w:abstractNum>
-  <w:abstractNum w:abstractNumId="10" w15:restartNumberingAfterBreak="0">
+  <w:abstractNum w:abstractNumId="11" w15:restartNumberingAfterBreak="0">
     <w:nsid w:val="697B614C"/>
     <w:multiLevelType w:val="hybridMultilevel"/>
     <w:tmpl w:val="925E86E8"/>
@@ -9775,37 +10992,40 @@
     </w:lvl>
   </w:abstractNum>
   <w:num w:numId="1">
+    <w:abstractNumId w:val="11"/>
+  </w:num>
+  <w:num w:numId="2">
     <w:abstractNumId w:val="10"/>
   </w:num>
-  <w:num w:numId="2">
-    <w:abstractNumId w:val="9"/>
-  </w:num>
   <w:num w:numId="3">
-    <w:abstractNumId w:val="6"/>
+    <w:abstractNumId w:val="7"/>
   </w:num>
   <w:num w:numId="4">
-    <w:abstractNumId w:val="3"/>
+    <w:abstractNumId w:val="4"/>
   </w:num>
   <w:num w:numId="5">
     <w:abstractNumId w:val="1"/>
   </w:num>
   <w:num w:numId="6">
-    <w:abstractNumId w:val="8"/>
+    <w:abstractNumId w:val="9"/>
   </w:num>
   <w:num w:numId="7">
-    <w:abstractNumId w:val="5"/>
+    <w:abstractNumId w:val="6"/>
   </w:num>
   <w:num w:numId="8">
-    <w:abstractNumId w:val="4"/>
+    <w:abstractNumId w:val="5"/>
   </w:num>
   <w:num w:numId="9">
     <w:abstractNumId w:val="0"/>
   </w:num>
   <w:num w:numId="10">
-    <w:abstractNumId w:val="2"/>
+    <w:abstractNumId w:val="3"/>
   </w:num>
   <w:num w:numId="11">
-    <w:abstractNumId w:val="7"/>
+    <w:abstractNumId w:val="8"/>
+  </w:num>
+  <w:num w:numId="12">
+    <w:abstractNumId w:val="2"/>
   </w:num>
   <w:numIdMacAtCleanup w:val="4"/>
 </w:numbering>

--- a/src/Kvalifikacijas darbs/Kvalifikācijas_darbs_ap19122.docx
+++ b/src/Kvalifikacijas darbs/Kvalifikācijas_darbs_ap19122.docx
@@ -8707,13 +8707,7 @@
         <w:rPr>
           <w:lang w:val="lv-LV"/>
         </w:rPr>
-        <w:t>Asociācijas</w:t>
-      </w:r>
-      <w:r>
-        <w:rPr>
-          <w:lang w:val="lv-LV"/>
-        </w:rPr>
-        <w:t xml:space="preserve"> projektējums</w:t>
+        <w:t>Asociācijas projektējums</w:t>
       </w:r>
     </w:p>
     <w:p>
@@ -8920,13 +8914,7 @@
         <w:rPr>
           <w:lang w:val="lv-LV"/>
         </w:rPr>
-        <w:t xml:space="preserve">Klases </w:t>
-      </w:r>
-      <w:r>
-        <w:rPr>
-          <w:lang w:val="lv-LV"/>
-        </w:rPr>
-        <w:t>projektējums</w:t>
+        <w:t>Klases projektējums</w:t>
       </w:r>
     </w:p>
     <w:p>
@@ -8969,19 +8957,7 @@
         <w:rPr>
           <w:lang w:val="lv-LV"/>
         </w:rPr>
-        <w:t>Klases ķermenis (šajā gadījumā daļa, kas ir rakstīta figūriekavās) sastāv no laukiem (mainīgie un metodes)</w:t>
-      </w:r>
-      <w:r>
-        <w:rPr>
-          <w:lang w:val="lv-LV"/>
-        </w:rPr>
-        <w:t>, kas ir atdalīti ar semikolu</w:t>
-      </w:r>
-      <w:r>
-        <w:rPr>
-          <w:lang w:val="lv-LV"/>
-        </w:rPr>
-        <w:t>, un katram laukam var definēt vai nu vairākas anotācijas (domātas metodēm), vai sniegt informāciju par pašu lauku (datu tips, vārds, aizsardzība un metodēm argumenti). Noteikti katram laukam tiek definētas anotācijas vai pati definīcija, bet kompilatoram to ir jāuztver kā kļūdu</w:t>
+        <w:t>Klases ķermenis (šajā gadījumā daļa, kas ir rakstīta figūriekavās) sastāv no laukiem (mainīgie un metodes), kas ir atdalīti ar semikolu, un katram laukam var definēt vai nu vairākas anotācijas (domātas metodēm), vai sniegt informāciju par pašu lauku (datu tips, vārds, aizsardzība un metodēm argumenti). Noteikti katram laukam tiek definētas anotācijas vai pati definīcija, bet kompilatoram to ir jāuztver kā kļūdu</w:t>
       </w:r>
     </w:p>
     <w:p>
@@ -9068,7 +9044,7 @@
           <w:szCs w:val="22"/>
           <w:lang w:val="lv-LV"/>
         </w:rPr>
-        <w:t>3.</w:t>
+        <w:t>3.3</w:t>
       </w:r>
       <w:r>
         <w:rPr>
@@ -9077,98 +9053,74 @@
           <w:szCs w:val="22"/>
           <w:lang w:val="lv-LV"/>
         </w:rPr>
+        <w:t>. att.</w:t>
+      </w:r>
+      <w:r>
+        <w:rPr>
+          <w:sz w:val="22"/>
+          <w:szCs w:val="22"/>
+          <w:lang w:val="lv-LV"/>
+        </w:rPr>
+        <w:t xml:space="preserve"> </w:t>
+      </w:r>
+      <w:r>
+        <w:rPr>
+          <w:b/>
+          <w:sz w:val="22"/>
+          <w:szCs w:val="22"/>
+          <w:lang w:val="lv-LV"/>
+        </w:rPr>
+        <w:t>klases koks</w:t>
+      </w:r>
+    </w:p>
+    <w:p>
+      <w:pPr>
+        <w:pStyle w:val="Virsraksts3"/>
+        <w:rPr>
+          <w:lang w:val="lv-LV"/>
+        </w:rPr>
+      </w:pPr>
+      <w:r>
+        <w:rPr>
+          <w:lang w:val="lv-LV"/>
+        </w:rPr>
         <w:t>3</w:t>
       </w:r>
       <w:r>
         <w:rPr>
-          <w:i/>
-          <w:sz w:val="22"/>
-          <w:szCs w:val="22"/>
-          <w:lang w:val="lv-LV"/>
-        </w:rPr>
-        <w:t>. att.</w:t>
-      </w:r>
-      <w:r>
-        <w:rPr>
-          <w:sz w:val="22"/>
-          <w:szCs w:val="22"/>
+          <w:lang w:val="lv-LV"/>
+        </w:rPr>
+        <w:t>.</w:t>
+      </w:r>
+      <w:r>
+        <w:rPr>
+          <w:lang w:val="lv-LV"/>
+        </w:rPr>
+        <w:t>1</w:t>
+      </w:r>
+      <w:r>
+        <w:rPr>
+          <w:lang w:val="lv-LV"/>
+        </w:rPr>
+        <w:t>.</w:t>
+      </w:r>
+      <w:r>
+        <w:rPr>
+          <w:lang w:val="lv-LV"/>
+        </w:rPr>
+        <w:t>4</w:t>
+      </w:r>
+      <w:r>
+        <w:rPr>
           <w:lang w:val="lv-LV"/>
         </w:rPr>
         <w:t xml:space="preserve"> </w:t>
       </w:r>
       <w:r>
         <w:rPr>
-          <w:b/>
-          <w:sz w:val="22"/>
-          <w:szCs w:val="22"/>
-          <w:lang w:val="lv-LV"/>
-        </w:rPr>
-        <w:t>klases</w:t>
-      </w:r>
-      <w:r>
-        <w:rPr>
-          <w:b/>
-          <w:sz w:val="22"/>
-          <w:szCs w:val="22"/>
-          <w:lang w:val="lv-LV"/>
-        </w:rPr>
-        <w:t xml:space="preserve"> koks</w:t>
-      </w:r>
-    </w:p>
-    <w:p>
-      <w:pPr>
-        <w:pStyle w:val="Virsraksts3"/>
-        <w:rPr>
-          <w:lang w:val="lv-LV"/>
-        </w:rPr>
-      </w:pPr>
-      <w:r>
-        <w:rPr>
-          <w:lang w:val="lv-LV"/>
-        </w:rPr>
-        <w:t>3</w:t>
-      </w:r>
-      <w:r>
-        <w:rPr>
-          <w:lang w:val="lv-LV"/>
-        </w:rPr>
-        <w:t>.</w:t>
-      </w:r>
-      <w:r>
-        <w:rPr>
-          <w:lang w:val="lv-LV"/>
-        </w:rPr>
-        <w:t>1</w:t>
-      </w:r>
-      <w:r>
-        <w:rPr>
-          <w:lang w:val="lv-LV"/>
-        </w:rPr>
-        <w:t>.</w:t>
-      </w:r>
-      <w:r>
-        <w:rPr>
-          <w:lang w:val="lv-LV"/>
-        </w:rPr>
-        <w:t>4</w:t>
-      </w:r>
-      <w:r>
-        <w:rPr>
-          <w:lang w:val="lv-LV"/>
-        </w:rPr>
-        <w:t xml:space="preserve"> </w:t>
-      </w:r>
-      <w:r>
-        <w:rPr>
-          <w:lang w:val="lv-LV"/>
-        </w:rPr>
-        <w:t>Anotācijas</w:t>
-      </w:r>
-      <w:r>
-        <w:rPr>
-          <w:lang w:val="lv-LV"/>
-        </w:rPr>
-        <w:t xml:space="preserve"> projektējums</w:t>
+          <w:lang w:val="lv-LV"/>
+        </w:rPr>
+        <w:t>Anotācijas projektējums</w:t>
       </w:r>
     </w:p>
     <w:p>
@@ -9309,7 +9261,7 @@
           <w:szCs w:val="22"/>
           <w:lang w:val="lv-LV"/>
         </w:rPr>
-        <w:t>3.</w:t>
+        <w:t>3.4</w:t>
       </w:r>
       <w:r>
         <w:rPr>
@@ -9318,15 +9270,6 @@
           <w:szCs w:val="22"/>
           <w:lang w:val="lv-LV"/>
         </w:rPr>
-        <w:t>4</w:t>
-      </w:r>
-      <w:r>
-        <w:rPr>
-          <w:i/>
-          <w:sz w:val="22"/>
-          <w:szCs w:val="22"/>
-          <w:lang w:val="lv-LV"/>
-        </w:rPr>
         <w:t>. att.</w:t>
       </w:r>
       <w:r>
@@ -9344,16 +9287,7 @@
           <w:szCs w:val="22"/>
           <w:lang w:val="lv-LV"/>
         </w:rPr>
-        <w:t>anotācijas</w:t>
-      </w:r>
-      <w:r>
-        <w:rPr>
-          <w:b/>
-          <w:sz w:val="22"/>
-          <w:szCs w:val="22"/>
-          <w:lang w:val="lv-LV"/>
-        </w:rPr>
-        <w:t xml:space="preserve"> koks</w:t>
+        <w:t>anotācijas koks</w:t>
       </w:r>
     </w:p>
     <w:p>
@@ -9403,13 +9337,7 @@
         <w:rPr>
           <w:lang w:val="lv-LV"/>
         </w:rPr>
-        <w:t>Lauka definīcijas</w:t>
-      </w:r>
-      <w:r>
-        <w:rPr>
-          <w:lang w:val="lv-LV"/>
-        </w:rPr>
-        <w:t xml:space="preserve"> projektējums</w:t>
+        <w:t>Lauka definīcijas projektējums</w:t>
       </w:r>
     </w:p>
     <w:p>
@@ -9499,7 +9427,7 @@
           <w:szCs w:val="22"/>
           <w:lang w:val="lv-LV"/>
         </w:rPr>
-        <w:t>3.4</w:t>
+        <w:t>3.</w:t>
       </w:r>
       <w:r>
         <w:rPr>
@@ -9508,6 +9436,15 @@
           <w:szCs w:val="22"/>
           <w:lang w:val="lv-LV"/>
         </w:rPr>
+        <w:t>5</w:t>
+      </w:r>
+      <w:r>
+        <w:rPr>
+          <w:i/>
+          <w:sz w:val="22"/>
+          <w:szCs w:val="22"/>
+          <w:lang w:val="lv-LV"/>
+        </w:rPr>
         <w:t>. att.</w:t>
       </w:r>
       <w:r>
@@ -9525,16 +9462,1480 @@
           <w:szCs w:val="22"/>
           <w:lang w:val="lv-LV"/>
         </w:rPr>
-        <w:t>lauka definīcijas</w:t>
-      </w:r>
-      <w:r>
-        <w:rPr>
-          <w:b/>
-          <w:sz w:val="22"/>
-          <w:szCs w:val="22"/>
-          <w:lang w:val="lv-LV"/>
-        </w:rPr>
-        <w:t xml:space="preserve"> koks</w:t>
+        <w:t>lauka definīcijas koks</w:t>
+      </w:r>
+    </w:p>
+    <w:p>
+      <w:pPr>
+        <w:rPr>
+          <w:lang w:val="lv-LV"/>
+        </w:rPr>
+      </w:pPr>
+      <w:r>
+        <w:rPr>
+          <w:lang w:val="lv-LV"/>
+        </w:rPr>
+        <w:br w:type="page"/>
+      </w:r>
+    </w:p>
+    <w:p>
+      <w:pPr>
+        <w:pStyle w:val="Virsraksts2"/>
+        <w:rPr>
+          <w:lang w:val="lv-LV"/>
+        </w:rPr>
+      </w:pPr>
+      <w:r>
+        <w:rPr>
+          <w:lang w:val="lv-LV"/>
+        </w:rPr>
+        <w:lastRenderedPageBreak/>
+        <w:t>3</w:t>
+      </w:r>
+      <w:r>
+        <w:rPr>
+          <w:lang w:val="lv-LV"/>
+        </w:rPr>
+        <w:t>.</w:t>
+      </w:r>
+      <w:r>
+        <w:rPr>
+          <w:lang w:val="lv-LV"/>
+        </w:rPr>
+        <w:t>2</w:t>
+      </w:r>
+      <w:r>
+        <w:rPr>
+          <w:lang w:val="lv-LV"/>
+        </w:rPr>
+        <w:t xml:space="preserve"> </w:t>
+      </w:r>
+      <w:r>
+        <w:rPr>
+          <w:lang w:val="lv-LV"/>
+        </w:rPr>
+        <w:t>Ģenerēt</w:t>
+      </w:r>
+      <w:r>
+        <w:rPr>
+          <w:lang w:val="lv-LV"/>
+        </w:rPr>
+        <w:t>o</w:t>
+      </w:r>
+      <w:r>
+        <w:rPr>
+          <w:lang w:val="lv-LV"/>
+        </w:rPr>
+        <w:t xml:space="preserve"> k</w:t>
+      </w:r>
+      <w:r>
+        <w:rPr>
+          <w:lang w:val="lv-LV"/>
+        </w:rPr>
+        <w:t>lašu</w:t>
+      </w:r>
+      <w:r>
+        <w:rPr>
+          <w:lang w:val="lv-LV"/>
+        </w:rPr>
+        <w:t xml:space="preserve"> lauku un funkciju</w:t>
+      </w:r>
+      <w:r>
+        <w:rPr>
+          <w:lang w:val="lv-LV"/>
+        </w:rPr>
+        <w:t xml:space="preserve"> projektējums</w:t>
+      </w:r>
+    </w:p>
+    <w:p>
+      <w:pPr>
+        <w:spacing w:before="0" w:after="0"/>
+        <w:ind w:firstLine="567"/>
+        <w:rPr>
+          <w:lang w:val="lv-LV"/>
+        </w:rPr>
+      </w:pPr>
+      <w:r>
+        <w:rPr>
+          <w:lang w:val="lv-LV"/>
+        </w:rPr>
+        <w:t>L</w:t>
+      </w:r>
+    </w:p>
+    <w:p>
+      <w:pPr>
+        <w:pStyle w:val="Virsraksts2"/>
+        <w:rPr>
+          <w:lang w:val="lv-LV"/>
+        </w:rPr>
+      </w:pPr>
+      <w:r>
+        <w:rPr>
+          <w:lang w:val="lv-LV"/>
+        </w:rPr>
+        <w:t>3</w:t>
+      </w:r>
+      <w:r>
+        <w:rPr>
+          <w:lang w:val="lv-LV"/>
+        </w:rPr>
+        <w:t>.</w:t>
+      </w:r>
+      <w:r>
+        <w:rPr>
+          <w:lang w:val="lv-LV"/>
+        </w:rPr>
+        <w:t>2.1</w:t>
+      </w:r>
+      <w:r>
+        <w:rPr>
+          <w:lang w:val="lv-LV"/>
+        </w:rPr>
+        <w:t xml:space="preserve"> </w:t>
+      </w:r>
+      <w:r>
+        <w:rPr>
+          <w:lang w:val="lv-LV"/>
+        </w:rPr>
+        <w:t>K</w:t>
+      </w:r>
+      <w:r>
+        <w:rPr>
+          <w:lang w:val="lv-LV"/>
+        </w:rPr>
+        <w:t>onstruktora</w:t>
+      </w:r>
+      <w:r>
+        <w:rPr>
+          <w:lang w:val="lv-LV"/>
+        </w:rPr>
+        <w:t xml:space="preserve"> projektējums</w:t>
+      </w:r>
+    </w:p>
+    <w:p>
+      <w:pPr>
+        <w:spacing w:before="0" w:after="0"/>
+        <w:ind w:firstLine="567"/>
+        <w:rPr>
+          <w:lang w:val="lv-LV"/>
+        </w:rPr>
+      </w:pPr>
+      <w:r>
+        <w:rPr>
+          <w:lang w:val="lv-LV"/>
+        </w:rPr>
+        <w:t>Katrai klasei ir divi konstruktori. Pēc funkcionalitātes abi konstruktori ir vienādi. Vienīgā atšķirība ir tāda, vai konstruktoram tiek padota atsauce uz objektu. Ja tāda tiek padota, tad tiek veidots jau esošs objekts. Citādi tiek veidots pavisam jauns objekts.</w:t>
+      </w:r>
+      <w:r>
+        <w:rPr>
+          <w:lang w:val="lv-LV"/>
+        </w:rPr>
+        <w:t xml:space="preserve"> Pēc objekta izveidošanas tiek pārbaudīta klase [skat. 3.2.2 nodaļu].</w:t>
+      </w:r>
+    </w:p>
+    <w:p>
+      <w:pPr>
+        <w:spacing w:before="0" w:after="0"/>
+        <w:ind w:firstLine="567"/>
+        <w:rPr>
+          <w:b/>
+          <w:sz w:val="22"/>
+          <w:szCs w:val="22"/>
+          <w:lang w:val="lv-LV"/>
+        </w:rPr>
+      </w:pPr>
+      <w:r>
+        <w:t xml:space="preserve"> </w:t>
+      </w:r>
+      <w:r>
+        <w:rPr>
+          <w:noProof/>
+        </w:rPr>
+        <w:drawing>
+          <wp:inline distT="0" distB="0" distL="0" distR="0" wp14:anchorId="0D0E13D6" wp14:editId="02AC68E0">
+            <wp:extent cx="5763260" cy="1289685"/>
+            <wp:effectExtent l="0" t="0" r="8890" b="5715"/>
+            <wp:docPr id="25" name="Attēls 25"/>
+            <wp:cNvGraphicFramePr>
+              <a:graphicFrameLocks xmlns:a="http://schemas.openxmlformats.org/drawingml/2006/main" noChangeAspect="1"/>
+            </wp:cNvGraphicFramePr>
+            <a:graphic xmlns:a="http://schemas.openxmlformats.org/drawingml/2006/main">
+              <a:graphicData uri="http://schemas.openxmlformats.org/drawingml/2006/picture">
+                <pic:pic xmlns:pic="http://schemas.openxmlformats.org/drawingml/2006/picture">
+                  <pic:nvPicPr>
+                    <pic:cNvPr id="0" name="Picture 24"/>
+                    <pic:cNvPicPr>
+                      <a:picLocks noChangeAspect="1" noChangeArrowheads="1"/>
+                    </pic:cNvPicPr>
+                  </pic:nvPicPr>
+                  <pic:blipFill>
+                    <a:blip r:embed="rId18" cstate="print">
+                      <a:extLst>
+                        <a:ext uri="{28A0092B-C50C-407E-A947-70E740481C1C}">
+                          <a14:useLocalDpi xmlns:a14="http://schemas.microsoft.com/office/drawing/2010/main" val="0"/>
+                        </a:ext>
+                      </a:extLst>
+                    </a:blip>
+                    <a:srcRect/>
+                    <a:stretch>
+                      <a:fillRect/>
+                    </a:stretch>
+                  </pic:blipFill>
+                  <pic:spPr bwMode="auto">
+                    <a:xfrm>
+                      <a:off x="0" y="0"/>
+                      <a:ext cx="5763260" cy="1289685"/>
+                    </a:xfrm>
+                    <a:prstGeom prst="rect">
+                      <a:avLst/>
+                    </a:prstGeom>
+                    <a:noFill/>
+                    <a:ln>
+                      <a:noFill/>
+                    </a:ln>
+                  </pic:spPr>
+                </pic:pic>
+              </a:graphicData>
+            </a:graphic>
+          </wp:inline>
+        </w:drawing>
+      </w:r>
+      <w:r>
+        <w:rPr>
+          <w:i/>
+          <w:sz w:val="22"/>
+          <w:szCs w:val="22"/>
+          <w:lang w:val="lv-LV"/>
+        </w:rPr>
+        <w:t>3.</w:t>
+      </w:r>
+      <w:r>
+        <w:rPr>
+          <w:i/>
+          <w:sz w:val="22"/>
+          <w:szCs w:val="22"/>
+          <w:lang w:val="lv-LV"/>
+        </w:rPr>
+        <w:t>6</w:t>
+      </w:r>
+      <w:r>
+        <w:rPr>
+          <w:i/>
+          <w:sz w:val="22"/>
+          <w:szCs w:val="22"/>
+          <w:lang w:val="lv-LV"/>
+        </w:rPr>
+        <w:t>. att.</w:t>
+      </w:r>
+      <w:r>
+        <w:rPr>
+          <w:sz w:val="22"/>
+          <w:szCs w:val="22"/>
+          <w:lang w:val="lv-LV"/>
+        </w:rPr>
+        <w:t xml:space="preserve"> </w:t>
+      </w:r>
+      <w:r>
+        <w:rPr>
+          <w:b/>
+          <w:sz w:val="22"/>
+          <w:szCs w:val="22"/>
+          <w:lang w:val="lv-LV"/>
+        </w:rPr>
+        <w:t>konstruktora secību diagramma</w:t>
+      </w:r>
+    </w:p>
+    <w:p>
+      <w:pPr>
+        <w:pStyle w:val="Virsraksts2"/>
+        <w:rPr>
+          <w:lang w:val="lv-LV"/>
+        </w:rPr>
+      </w:pPr>
+      <w:r>
+        <w:rPr>
+          <w:lang w:val="lv-LV"/>
+        </w:rPr>
+        <w:t>3</w:t>
+      </w:r>
+      <w:r>
+        <w:rPr>
+          <w:lang w:val="lv-LV"/>
+        </w:rPr>
+        <w:t>.</w:t>
+      </w:r>
+      <w:r>
+        <w:rPr>
+          <w:lang w:val="lv-LV"/>
+        </w:rPr>
+        <w:t>2.</w:t>
+      </w:r>
+      <w:r>
+        <w:rPr>
+          <w:lang w:val="lv-LV"/>
+        </w:rPr>
+        <w:t>2</w:t>
+      </w:r>
+      <w:r>
+        <w:rPr>
+          <w:lang w:val="lv-LV"/>
+        </w:rPr>
+        <w:t xml:space="preserve"> </w:t>
+      </w:r>
+      <w:r>
+        <w:rPr>
+          <w:lang w:val="lv-LV"/>
+        </w:rPr>
+        <w:t>Klases pārbaudes</w:t>
+      </w:r>
+      <w:r>
+        <w:rPr>
+          <w:lang w:val="lv-LV"/>
+        </w:rPr>
+        <w:t xml:space="preserve"> projektējums</w:t>
+      </w:r>
+    </w:p>
+    <w:p>
+      <w:pPr>
+        <w:spacing w:before="0" w:after="0"/>
+        <w:ind w:firstLine="567"/>
+        <w:rPr>
+          <w:lang w:val="lv-LV"/>
+        </w:rPr>
+      </w:pPr>
+      <w:r>
+        <w:rPr>
+          <w:lang w:val="lv-LV"/>
+        </w:rPr>
+        <w:t>K</w:t>
+      </w:r>
+      <w:r>
+        <w:rPr>
+          <w:lang w:val="lv-LV"/>
+        </w:rPr>
+        <w:t>lases pārbaudei tiek veiktas divas lietas.</w:t>
+      </w:r>
+    </w:p>
+    <w:p>
+      <w:pPr>
+        <w:pStyle w:val="Sarakstarindkopa"/>
+        <w:numPr>
+          <w:ilvl w:val="0"/>
+          <w:numId w:val="13"/>
+        </w:numPr>
+        <w:spacing w:before="0" w:after="0"/>
+        <w:rPr>
+          <w:lang w:val="lv-LV"/>
+        </w:rPr>
+      </w:pPr>
+      <w:r>
+        <w:rPr>
+          <w:lang w:val="lv-LV"/>
+        </w:rPr>
+        <w:t>Cenšas atrast klasi pēc vārda</w:t>
+      </w:r>
+    </w:p>
+    <w:p>
+      <w:pPr>
+        <w:pStyle w:val="Sarakstarindkopa"/>
+        <w:numPr>
+          <w:ilvl w:val="0"/>
+          <w:numId w:val="13"/>
+        </w:numPr>
+        <w:spacing w:before="0" w:after="0"/>
+        <w:rPr>
+          <w:lang w:val="lv-LV"/>
+        </w:rPr>
+      </w:pPr>
+      <w:r>
+        <w:rPr>
+          <w:lang w:val="lv-LV"/>
+        </w:rPr>
+        <w:t>Cenšas atrast klases atribūtus pēc vārdiem (kad klase jau ir atrasta/izveidota).</w:t>
+      </w:r>
+    </w:p>
+    <w:p>
+      <w:pPr>
+        <w:spacing w:before="0" w:after="0"/>
+        <w:rPr>
+          <w:lang w:val="lv-LV"/>
+        </w:rPr>
+      </w:pPr>
+      <w:r>
+        <w:rPr>
+          <w:lang w:val="lv-LV"/>
+        </w:rPr>
+        <w:t xml:space="preserve">Gadījumos, kad kaut kā nav (nav klases vai tās atribūta), tad to izveido. </w:t>
+      </w:r>
+      <w:r>
+        <w:rPr>
+          <w:lang w:val="lv-LV"/>
+        </w:rPr>
+        <w:t>Kad tas ir izdarīts, tad tiek izveidots jauns objekts, ja tas ir nepieciešams.</w:t>
+      </w:r>
+    </w:p>
+    <w:p>
+      <w:pPr>
+        <w:spacing w:before="0" w:after="0"/>
+        <w:ind w:firstLine="567"/>
+        <w:rPr>
+          <w:b/>
+          <w:sz w:val="22"/>
+          <w:szCs w:val="22"/>
+          <w:lang w:val="lv-LV"/>
+        </w:rPr>
+      </w:pPr>
+      <w:r>
+        <w:t xml:space="preserve"> </w:t>
+      </w:r>
+      <w:r>
+        <w:rPr>
+          <w:noProof/>
+        </w:rPr>
+        <w:drawing>
+          <wp:inline distT="0" distB="0" distL="0" distR="0" wp14:anchorId="42027B82" wp14:editId="59429D28">
+            <wp:extent cx="5763260" cy="1299210"/>
+            <wp:effectExtent l="0" t="0" r="0" b="0"/>
+            <wp:docPr id="26" name="Attēls 26" descr="Attēls, kurā ir teksts, ierīce, mērītājs, metrs&#10;&#10;Apraksts ģenerēts automātiski"/>
+            <wp:cNvGraphicFramePr>
+              <a:graphicFrameLocks xmlns:a="http://schemas.openxmlformats.org/drawingml/2006/main" noChangeAspect="1"/>
+            </wp:cNvGraphicFramePr>
+            <a:graphic xmlns:a="http://schemas.openxmlformats.org/drawingml/2006/main">
+              <a:graphicData uri="http://schemas.openxmlformats.org/drawingml/2006/picture">
+                <pic:pic xmlns:pic="http://schemas.openxmlformats.org/drawingml/2006/picture">
+                  <pic:nvPicPr>
+                    <pic:cNvPr id="26" name="Attēls 26" descr="Attēls, kurā ir teksts, ierīce, mērītājs, metrs&#10;&#10;Apraksts ģenerēts automātiski"/>
+                    <pic:cNvPicPr>
+                      <a:picLocks noChangeAspect="1" noChangeArrowheads="1"/>
+                    </pic:cNvPicPr>
+                  </pic:nvPicPr>
+                  <pic:blipFill>
+                    <a:blip r:embed="rId19" cstate="print">
+                      <a:extLst>
+                        <a:ext uri="{28A0092B-C50C-407E-A947-70E740481C1C}">
+                          <a14:useLocalDpi xmlns:a14="http://schemas.microsoft.com/office/drawing/2010/main" val="0"/>
+                        </a:ext>
+                      </a:extLst>
+                    </a:blip>
+                    <a:srcRect/>
+                    <a:stretch>
+                      <a:fillRect/>
+                    </a:stretch>
+                  </pic:blipFill>
+                  <pic:spPr bwMode="auto">
+                    <a:xfrm>
+                      <a:off x="0" y="0"/>
+                      <a:ext cx="5763260" cy="1299210"/>
+                    </a:xfrm>
+                    <a:prstGeom prst="rect">
+                      <a:avLst/>
+                    </a:prstGeom>
+                    <a:noFill/>
+                    <a:ln>
+                      <a:noFill/>
+                    </a:ln>
+                  </pic:spPr>
+                </pic:pic>
+              </a:graphicData>
+            </a:graphic>
+          </wp:inline>
+        </w:drawing>
+      </w:r>
+      <w:r>
+        <w:rPr>
+          <w:i/>
+          <w:sz w:val="22"/>
+          <w:szCs w:val="22"/>
+          <w:lang w:val="lv-LV"/>
+        </w:rPr>
+        <w:t>3.</w:t>
+      </w:r>
+      <w:r>
+        <w:rPr>
+          <w:i/>
+          <w:sz w:val="22"/>
+          <w:szCs w:val="22"/>
+          <w:lang w:val="lv-LV"/>
+        </w:rPr>
+        <w:t>7</w:t>
+      </w:r>
+      <w:r>
+        <w:rPr>
+          <w:i/>
+          <w:sz w:val="22"/>
+          <w:szCs w:val="22"/>
+          <w:lang w:val="lv-LV"/>
+        </w:rPr>
+        <w:t>. att.</w:t>
+      </w:r>
+      <w:r>
+        <w:rPr>
+          <w:sz w:val="22"/>
+          <w:szCs w:val="22"/>
+          <w:lang w:val="lv-LV"/>
+        </w:rPr>
+        <w:t xml:space="preserve"> </w:t>
+      </w:r>
+      <w:r>
+        <w:rPr>
+          <w:b/>
+          <w:sz w:val="22"/>
+          <w:szCs w:val="22"/>
+          <w:lang w:val="lv-LV"/>
+        </w:rPr>
+        <w:t>klases pārbaudes secību diagramma</w:t>
+      </w:r>
+    </w:p>
+    <w:p>
+      <w:pPr>
+        <w:pStyle w:val="Virsraksts2"/>
+        <w:rPr>
+          <w:lang w:val="lv-LV"/>
+        </w:rPr>
+      </w:pPr>
+      <w:r>
+        <w:rPr>
+          <w:lang w:val="lv-LV"/>
+        </w:rPr>
+        <w:t>3</w:t>
+      </w:r>
+      <w:r>
+        <w:rPr>
+          <w:lang w:val="lv-LV"/>
+        </w:rPr>
+        <w:t>.</w:t>
+      </w:r>
+      <w:r>
+        <w:rPr>
+          <w:lang w:val="lv-LV"/>
+        </w:rPr>
+        <w:t>2.</w:t>
+      </w:r>
+      <w:r>
+        <w:rPr>
+          <w:lang w:val="lv-LV"/>
+        </w:rPr>
+        <w:t>3</w:t>
+      </w:r>
+      <w:r>
+        <w:rPr>
+          <w:lang w:val="lv-LV"/>
+        </w:rPr>
+        <w:t xml:space="preserve"> </w:t>
+      </w:r>
+      <w:r>
+        <w:rPr>
+          <w:lang w:val="lv-LV"/>
+        </w:rPr>
+        <w:t xml:space="preserve"> </w:t>
+      </w:r>
+      <w:r>
+        <w:rPr>
+          <w:lang w:val="lv-LV"/>
+        </w:rPr>
+        <w:t xml:space="preserve">Asociācijas pārbaudes </w:t>
+      </w:r>
+      <w:r>
+        <w:rPr>
+          <w:lang w:val="lv-LV"/>
+        </w:rPr>
+        <w:t>projektējums</w:t>
+      </w:r>
+    </w:p>
+    <w:p>
+      <w:pPr>
+        <w:spacing w:before="0" w:after="0"/>
+        <w:ind w:firstLine="567"/>
+        <w:rPr>
+          <w:lang w:val="lv-LV"/>
+        </w:rPr>
+      </w:pPr>
+      <w:r>
+        <w:rPr>
+          <w:lang w:val="lv-LV"/>
+        </w:rPr>
+        <w:t>Asociācijas</w:t>
+      </w:r>
+      <w:r>
+        <w:rPr>
+          <w:lang w:val="lv-LV"/>
+        </w:rPr>
+        <w:t xml:space="preserve"> pārbaudei tiek veiktas </w:t>
+      </w:r>
+      <w:r>
+        <w:rPr>
+          <w:lang w:val="lv-LV"/>
+        </w:rPr>
+        <w:t>trīs</w:t>
+      </w:r>
+      <w:r>
+        <w:rPr>
+          <w:lang w:val="lv-LV"/>
+        </w:rPr>
+        <w:t xml:space="preserve"> lietas.</w:t>
+      </w:r>
+    </w:p>
+    <w:p>
+      <w:pPr>
+        <w:pStyle w:val="Sarakstarindkopa"/>
+        <w:numPr>
+          <w:ilvl w:val="0"/>
+          <w:numId w:val="14"/>
+        </w:numPr>
+        <w:spacing w:before="0" w:after="0"/>
+        <w:rPr>
+          <w:lang w:val="lv-LV"/>
+        </w:rPr>
+      </w:pPr>
+      <w:r>
+        <w:rPr>
+          <w:lang w:val="lv-LV"/>
+        </w:rPr>
+        <w:lastRenderedPageBreak/>
+        <w:t>Cenšas atrast</w:t>
+      </w:r>
+      <w:r>
+        <w:rPr>
+          <w:lang w:val="lv-LV"/>
+        </w:rPr>
+        <w:t xml:space="preserve"> avot</w:t>
+      </w:r>
+      <w:r>
+        <w:rPr>
+          <w:lang w:val="lv-LV"/>
+        </w:rPr>
+        <w:t>klasi pēc vārda</w:t>
+      </w:r>
+    </w:p>
+    <w:p>
+      <w:pPr>
+        <w:pStyle w:val="Sarakstarindkopa"/>
+        <w:numPr>
+          <w:ilvl w:val="0"/>
+          <w:numId w:val="14"/>
+        </w:numPr>
+        <w:spacing w:before="0" w:after="0"/>
+        <w:rPr>
+          <w:lang w:val="lv-LV"/>
+        </w:rPr>
+      </w:pPr>
+      <w:r>
+        <w:rPr>
+          <w:lang w:val="lv-LV"/>
+        </w:rPr>
+        <w:t xml:space="preserve">Cenšas atrast </w:t>
+      </w:r>
+      <w:r>
+        <w:rPr>
+          <w:lang w:val="lv-LV"/>
+        </w:rPr>
+        <w:t>mērķ</w:t>
+      </w:r>
+      <w:r>
+        <w:rPr>
+          <w:lang w:val="lv-LV"/>
+        </w:rPr>
+        <w:t>klasi pēc vārda</w:t>
+      </w:r>
+    </w:p>
+    <w:p>
+      <w:pPr>
+        <w:pStyle w:val="Sarakstarindkopa"/>
+        <w:numPr>
+          <w:ilvl w:val="0"/>
+          <w:numId w:val="14"/>
+        </w:numPr>
+        <w:spacing w:before="0" w:after="0"/>
+        <w:rPr>
+          <w:lang w:val="lv-LV"/>
+        </w:rPr>
+      </w:pPr>
+      <w:r>
+        <w:rPr>
+          <w:lang w:val="lv-LV"/>
+        </w:rPr>
+        <w:t xml:space="preserve">Cenšas atrast </w:t>
+      </w:r>
+      <w:r>
+        <w:rPr>
+          <w:lang w:val="lv-LV"/>
+        </w:rPr>
+        <w:t>asociācijas galapunktu avotklasē pēc mērķa lomas vārda.</w:t>
+      </w:r>
+    </w:p>
+    <w:p>
+      <w:pPr>
+        <w:spacing w:before="0" w:after="0"/>
+        <w:rPr>
+          <w:lang w:val="lv-LV"/>
+        </w:rPr>
+      </w:pPr>
+      <w:r>
+        <w:rPr>
+          <w:lang w:val="lv-LV"/>
+        </w:rPr>
+        <w:t xml:space="preserve">Gadījumos, kad kaut kā nav (nav klases vai </w:t>
+      </w:r>
+      <w:r>
+        <w:rPr>
+          <w:lang w:val="lv-LV"/>
+        </w:rPr>
+        <w:t>asociācijas</w:t>
+      </w:r>
+      <w:r>
+        <w:rPr>
+          <w:lang w:val="lv-LV"/>
+        </w:rPr>
+        <w:t xml:space="preserve">), tad to izveido. Kad tas ir izdarīts, tad </w:t>
+      </w:r>
+      <w:r>
+        <w:rPr>
+          <w:lang w:val="lv-LV"/>
+        </w:rPr>
+        <w:t>tiek atgriezts asociācijas galapunkta objekts, kuru izmanto klases asociāciju īpašībās [skat.3.2.4 un 3.2.5 nodaļas]</w:t>
+      </w:r>
+      <w:r>
+        <w:rPr>
+          <w:lang w:val="lv-LV"/>
+        </w:rPr>
+        <w:t>.</w:t>
+      </w:r>
+    </w:p>
+    <w:p>
+      <w:pPr>
+        <w:spacing w:before="0" w:after="0"/>
+        <w:ind w:firstLine="567"/>
+        <w:rPr>
+          <w:b/>
+          <w:sz w:val="22"/>
+          <w:szCs w:val="22"/>
+          <w:lang w:val="lv-LV"/>
+        </w:rPr>
+      </w:pPr>
+      <w:r>
+        <w:t xml:space="preserve"> </w:t>
+      </w:r>
+      <w:r>
+        <w:rPr>
+          <w:noProof/>
+        </w:rPr>
+        <w:drawing>
+          <wp:inline distT="0" distB="0" distL="0" distR="0" wp14:anchorId="5D57F73C" wp14:editId="343C346D">
+            <wp:extent cx="5763260" cy="953770"/>
+            <wp:effectExtent l="0" t="0" r="8890" b="0"/>
+            <wp:docPr id="27" name="Attēls 27"/>
+            <wp:cNvGraphicFramePr>
+              <a:graphicFrameLocks xmlns:a="http://schemas.openxmlformats.org/drawingml/2006/main" noChangeAspect="1"/>
+            </wp:cNvGraphicFramePr>
+            <a:graphic xmlns:a="http://schemas.openxmlformats.org/drawingml/2006/main">
+              <a:graphicData uri="http://schemas.openxmlformats.org/drawingml/2006/picture">
+                <pic:pic xmlns:pic="http://schemas.openxmlformats.org/drawingml/2006/picture">
+                  <pic:nvPicPr>
+                    <pic:cNvPr id="0" name="Picture 28"/>
+                    <pic:cNvPicPr>
+                      <a:picLocks noChangeAspect="1" noChangeArrowheads="1"/>
+                    </pic:cNvPicPr>
+                  </pic:nvPicPr>
+                  <pic:blipFill>
+                    <a:blip r:embed="rId20" cstate="print">
+                      <a:extLst>
+                        <a:ext uri="{28A0092B-C50C-407E-A947-70E740481C1C}">
+                          <a14:useLocalDpi xmlns:a14="http://schemas.microsoft.com/office/drawing/2010/main" val="0"/>
+                        </a:ext>
+                      </a:extLst>
+                    </a:blip>
+                    <a:srcRect/>
+                    <a:stretch>
+                      <a:fillRect/>
+                    </a:stretch>
+                  </pic:blipFill>
+                  <pic:spPr bwMode="auto">
+                    <a:xfrm>
+                      <a:off x="0" y="0"/>
+                      <a:ext cx="5763260" cy="953770"/>
+                    </a:xfrm>
+                    <a:prstGeom prst="rect">
+                      <a:avLst/>
+                    </a:prstGeom>
+                    <a:noFill/>
+                    <a:ln>
+                      <a:noFill/>
+                    </a:ln>
+                  </pic:spPr>
+                </pic:pic>
+              </a:graphicData>
+            </a:graphic>
+          </wp:inline>
+        </w:drawing>
+      </w:r>
+      <w:r>
+        <w:rPr>
+          <w:i/>
+          <w:sz w:val="22"/>
+          <w:szCs w:val="22"/>
+          <w:lang w:val="lv-LV"/>
+        </w:rPr>
+        <w:t>3.</w:t>
+      </w:r>
+      <w:r>
+        <w:rPr>
+          <w:i/>
+          <w:sz w:val="22"/>
+          <w:szCs w:val="22"/>
+          <w:lang w:val="lv-LV"/>
+        </w:rPr>
+        <w:t>8</w:t>
+      </w:r>
+      <w:r>
+        <w:rPr>
+          <w:i/>
+          <w:sz w:val="22"/>
+          <w:szCs w:val="22"/>
+          <w:lang w:val="lv-LV"/>
+        </w:rPr>
+        <w:t>. att.</w:t>
+      </w:r>
+      <w:r>
+        <w:rPr>
+          <w:sz w:val="22"/>
+          <w:szCs w:val="22"/>
+          <w:lang w:val="lv-LV"/>
+        </w:rPr>
+        <w:t xml:space="preserve"> </w:t>
+      </w:r>
+      <w:r>
+        <w:rPr>
+          <w:b/>
+          <w:sz w:val="22"/>
+          <w:szCs w:val="22"/>
+          <w:lang w:val="lv-LV"/>
+        </w:rPr>
+        <w:t>asociācijas pārbaudes secību diagramma</w:t>
+      </w:r>
+    </w:p>
+    <w:p>
+      <w:pPr>
+        <w:pStyle w:val="Virsraksts2"/>
+        <w:rPr>
+          <w:lang w:val="lv-LV"/>
+        </w:rPr>
+      </w:pPr>
+      <w:r>
+        <w:rPr>
+          <w:lang w:val="lv-LV"/>
+        </w:rPr>
+        <w:t>3</w:t>
+      </w:r>
+      <w:r>
+        <w:rPr>
+          <w:lang w:val="lv-LV"/>
+        </w:rPr>
+        <w:t>.</w:t>
+      </w:r>
+      <w:r>
+        <w:rPr>
+          <w:lang w:val="lv-LV"/>
+        </w:rPr>
+        <w:t>2.</w:t>
+      </w:r>
+      <w:r>
+        <w:rPr>
+          <w:lang w:val="lv-LV"/>
+        </w:rPr>
+        <w:t>4</w:t>
+      </w:r>
+      <w:r>
+        <w:rPr>
+          <w:lang w:val="lv-LV"/>
+        </w:rPr>
+        <w:t xml:space="preserve"> </w:t>
+      </w:r>
+      <w:r>
+        <w:rPr>
+          <w:lang w:val="lv-LV"/>
+        </w:rPr>
+        <w:t xml:space="preserve"> Asociācijas </w:t>
+      </w:r>
+      <w:r>
+        <w:rPr>
+          <w:lang w:val="lv-LV"/>
+        </w:rPr>
+        <w:t>saraksta iegūšanas</w:t>
+      </w:r>
+      <w:r>
+        <w:rPr>
+          <w:lang w:val="lv-LV"/>
+        </w:rPr>
+        <w:t xml:space="preserve"> projektējums</w:t>
+      </w:r>
+    </w:p>
+    <w:p>
+      <w:pPr>
+        <w:spacing w:before="0" w:after="0"/>
+        <w:ind w:firstLine="567"/>
+        <w:rPr>
+          <w:lang w:val="lv-LV"/>
+        </w:rPr>
+      </w:pPr>
+      <w:r>
+        <w:rPr>
+          <w:lang w:val="lv-LV"/>
+        </w:rPr>
+        <w:t>Lai sāktu saraksta iegūšanu, vispirms ir jāpārbauda pati asociācija [skat. 3.2.3 nodaļu]</w:t>
+      </w:r>
+      <w:r>
+        <w:rPr>
+          <w:lang w:val="lv-LV"/>
+        </w:rPr>
+        <w:t>. Tad no WebMemory iegūstam sarakstu ar objekta saistītajiem objektiem un izveidojam tukšu sarakstu ar mērķklašu objektiem, kurš ir rezultātsaraksts. Izejam cauri sarakstam, kuru iegūstam no WebMemory un katram saraksta elementam izveidojam objektus ar mērķklases tipu un pievienojam rezultātsarakstam. Kad visiem elementiem ir iziets cauri, tad rezultātsarakstu atgriež.</w:t>
+      </w:r>
+    </w:p>
+    <w:p>
+      <w:pPr>
+        <w:spacing w:before="0" w:after="0"/>
+        <w:ind w:firstLine="567"/>
+        <w:rPr>
+          <w:b/>
+          <w:sz w:val="22"/>
+          <w:szCs w:val="22"/>
+          <w:lang w:val="lv-LV"/>
+        </w:rPr>
+      </w:pPr>
+      <w:r>
+        <w:t xml:space="preserve"> </w:t>
+      </w:r>
+      <w:r>
+        <w:rPr>
+          <w:noProof/>
+        </w:rPr>
+        <w:drawing>
+          <wp:inline distT="0" distB="0" distL="0" distR="0" wp14:anchorId="362D28A9" wp14:editId="72CFAFA2">
+            <wp:extent cx="5763260" cy="1002030"/>
+            <wp:effectExtent l="0" t="0" r="8890" b="7620"/>
+            <wp:docPr id="28" name="Attēls 28"/>
+            <wp:cNvGraphicFramePr>
+              <a:graphicFrameLocks xmlns:a="http://schemas.openxmlformats.org/drawingml/2006/main" noChangeAspect="1"/>
+            </wp:cNvGraphicFramePr>
+            <a:graphic xmlns:a="http://schemas.openxmlformats.org/drawingml/2006/main">
+              <a:graphicData uri="http://schemas.openxmlformats.org/drawingml/2006/picture">
+                <pic:pic xmlns:pic="http://schemas.openxmlformats.org/drawingml/2006/picture">
+                  <pic:nvPicPr>
+                    <pic:cNvPr id="0" name="Picture 30"/>
+                    <pic:cNvPicPr>
+                      <a:picLocks noChangeAspect="1" noChangeArrowheads="1"/>
+                    </pic:cNvPicPr>
+                  </pic:nvPicPr>
+                  <pic:blipFill>
+                    <a:blip r:embed="rId21" cstate="print">
+                      <a:extLst>
+                        <a:ext uri="{28A0092B-C50C-407E-A947-70E740481C1C}">
+                          <a14:useLocalDpi xmlns:a14="http://schemas.microsoft.com/office/drawing/2010/main" val="0"/>
+                        </a:ext>
+                      </a:extLst>
+                    </a:blip>
+                    <a:srcRect/>
+                    <a:stretch>
+                      <a:fillRect/>
+                    </a:stretch>
+                  </pic:blipFill>
+                  <pic:spPr bwMode="auto">
+                    <a:xfrm>
+                      <a:off x="0" y="0"/>
+                      <a:ext cx="5763260" cy="1002030"/>
+                    </a:xfrm>
+                    <a:prstGeom prst="rect">
+                      <a:avLst/>
+                    </a:prstGeom>
+                    <a:noFill/>
+                    <a:ln>
+                      <a:noFill/>
+                    </a:ln>
+                  </pic:spPr>
+                </pic:pic>
+              </a:graphicData>
+            </a:graphic>
+          </wp:inline>
+        </w:drawing>
+      </w:r>
+      <w:r>
+        <w:rPr>
+          <w:i/>
+          <w:sz w:val="22"/>
+          <w:szCs w:val="22"/>
+          <w:lang w:val="lv-LV"/>
+        </w:rPr>
+        <w:t xml:space="preserve"> </w:t>
+      </w:r>
+      <w:r>
+        <w:rPr>
+          <w:i/>
+          <w:sz w:val="22"/>
+          <w:szCs w:val="22"/>
+          <w:lang w:val="lv-LV"/>
+        </w:rPr>
+        <w:t>3.8</w:t>
+      </w:r>
+      <w:r>
+        <w:rPr>
+          <w:i/>
+          <w:sz w:val="22"/>
+          <w:szCs w:val="22"/>
+          <w:lang w:val="lv-LV"/>
+        </w:rPr>
+        <w:t>. att.</w:t>
+      </w:r>
+      <w:r>
+        <w:rPr>
+          <w:sz w:val="22"/>
+          <w:szCs w:val="22"/>
+          <w:lang w:val="lv-LV"/>
+        </w:rPr>
+        <w:t xml:space="preserve"> </w:t>
+      </w:r>
+      <w:r>
+        <w:rPr>
+          <w:b/>
+          <w:sz w:val="22"/>
+          <w:szCs w:val="22"/>
+          <w:lang w:val="lv-LV"/>
+        </w:rPr>
+        <w:t>asociācijas</w:t>
+      </w:r>
+      <w:r>
+        <w:rPr>
+          <w:b/>
+          <w:sz w:val="22"/>
+          <w:szCs w:val="22"/>
+          <w:lang w:val="lv-LV"/>
+        </w:rPr>
+        <w:t xml:space="preserve"> saraksta iegūšanas</w:t>
+      </w:r>
+      <w:r>
+        <w:rPr>
+          <w:b/>
+          <w:sz w:val="22"/>
+          <w:szCs w:val="22"/>
+          <w:lang w:val="lv-LV"/>
+        </w:rPr>
+        <w:t xml:space="preserve"> secību diagramma</w:t>
+      </w:r>
+    </w:p>
+    <w:p>
+      <w:pPr>
+        <w:spacing w:before="0" w:after="0"/>
+        <w:ind w:firstLine="567"/>
+        <w:rPr>
+          <w:b/>
+          <w:sz w:val="22"/>
+          <w:szCs w:val="22"/>
+          <w:lang w:val="lv-LV"/>
+        </w:rPr>
+      </w:pPr>
+    </w:p>
+    <w:p>
+      <w:pPr>
+        <w:pStyle w:val="Virsraksts2"/>
+        <w:rPr>
+          <w:lang w:val="lv-LV"/>
+        </w:rPr>
+      </w:pPr>
+      <w:r>
+        <w:rPr>
+          <w:lang w:val="lv-LV"/>
+        </w:rPr>
+        <w:t>3</w:t>
+      </w:r>
+      <w:r>
+        <w:rPr>
+          <w:lang w:val="lv-LV"/>
+        </w:rPr>
+        <w:t>.</w:t>
+      </w:r>
+      <w:r>
+        <w:rPr>
+          <w:lang w:val="lv-LV"/>
+        </w:rPr>
+        <w:t>2.</w:t>
+      </w:r>
+      <w:r>
+        <w:rPr>
+          <w:lang w:val="lv-LV"/>
+        </w:rPr>
+        <w:t>5</w:t>
+      </w:r>
+      <w:r>
+        <w:rPr>
+          <w:lang w:val="lv-LV"/>
+        </w:rPr>
+        <w:t xml:space="preserve"> </w:t>
+      </w:r>
+      <w:r>
+        <w:rPr>
+          <w:lang w:val="lv-LV"/>
+        </w:rPr>
+        <w:t xml:space="preserve"> Asociācijas saraksta</w:t>
+      </w:r>
+      <w:r>
+        <w:rPr>
+          <w:lang w:val="lv-LV"/>
+        </w:rPr>
+        <w:t xml:space="preserve"> uzstādīšanas </w:t>
+      </w:r>
+      <w:r>
+        <w:rPr>
+          <w:lang w:val="lv-LV"/>
+        </w:rPr>
+        <w:t>projektējums</w:t>
+      </w:r>
+    </w:p>
+    <w:p>
+      <w:pPr>
+        <w:spacing w:before="0" w:after="0"/>
+        <w:ind w:firstLine="567"/>
+        <w:rPr>
+          <w:lang w:val="lv-LV"/>
+        </w:rPr>
+      </w:pPr>
+      <w:r>
+        <w:rPr>
+          <w:lang w:val="lv-LV"/>
+        </w:rPr>
+        <w:t xml:space="preserve">Lai sāktu saraksta iegūšanu, vispirms ir jāpārbauda pati asociācija [skat. 3.2.3 nodaļu]. Tad </w:t>
+      </w:r>
+      <w:r>
+        <w:rPr>
+          <w:lang w:val="lv-LV"/>
+        </w:rPr>
+        <w:t>izmantojam padoto sarakstu ar mērķklases objektiem un izejam cauri katram tās elementam, kur katrā iterācijā objekts tiek saglabāts WebMemory.</w:t>
+      </w:r>
+    </w:p>
+    <w:p>
+      <w:pPr>
+        <w:spacing w:before="0" w:after="0"/>
+        <w:ind w:firstLine="567"/>
+        <w:rPr>
+          <w:b/>
+          <w:sz w:val="22"/>
+          <w:szCs w:val="22"/>
+          <w:lang w:val="lv-LV"/>
+        </w:rPr>
+      </w:pPr>
+      <w:r>
+        <w:lastRenderedPageBreak/>
+        <w:t xml:space="preserve"> </w:t>
+      </w:r>
+      <w:r>
+        <w:rPr>
+          <w:noProof/>
+        </w:rPr>
+        <w:drawing>
+          <wp:inline distT="0" distB="0" distL="0" distR="0" wp14:anchorId="464EDBE7" wp14:editId="4E976F99">
+            <wp:extent cx="5763260" cy="1102360"/>
+            <wp:effectExtent l="0" t="0" r="8890" b="2540"/>
+            <wp:docPr id="29" name="Attēls 29" descr="Attēls, kurā ir teksts&#10;&#10;Apraksts ģenerēts automātiski"/>
+            <wp:cNvGraphicFramePr>
+              <a:graphicFrameLocks xmlns:a="http://schemas.openxmlformats.org/drawingml/2006/main" noChangeAspect="1"/>
+            </wp:cNvGraphicFramePr>
+            <a:graphic xmlns:a="http://schemas.openxmlformats.org/drawingml/2006/main">
+              <a:graphicData uri="http://schemas.openxmlformats.org/drawingml/2006/picture">
+                <pic:pic xmlns:pic="http://schemas.openxmlformats.org/drawingml/2006/picture">
+                  <pic:nvPicPr>
+                    <pic:cNvPr id="29" name="Attēls 29" descr="Attēls, kurā ir teksts&#10;&#10;Apraksts ģenerēts automātiski"/>
+                    <pic:cNvPicPr>
+                      <a:picLocks noChangeAspect="1" noChangeArrowheads="1"/>
+                    </pic:cNvPicPr>
+                  </pic:nvPicPr>
+                  <pic:blipFill>
+                    <a:blip r:embed="rId22" cstate="print">
+                      <a:extLst>
+                        <a:ext uri="{28A0092B-C50C-407E-A947-70E740481C1C}">
+                          <a14:useLocalDpi xmlns:a14="http://schemas.microsoft.com/office/drawing/2010/main" val="0"/>
+                        </a:ext>
+                      </a:extLst>
+                    </a:blip>
+                    <a:srcRect/>
+                    <a:stretch>
+                      <a:fillRect/>
+                    </a:stretch>
+                  </pic:blipFill>
+                  <pic:spPr bwMode="auto">
+                    <a:xfrm>
+                      <a:off x="0" y="0"/>
+                      <a:ext cx="5763260" cy="1102360"/>
+                    </a:xfrm>
+                    <a:prstGeom prst="rect">
+                      <a:avLst/>
+                    </a:prstGeom>
+                    <a:noFill/>
+                    <a:ln>
+                      <a:noFill/>
+                    </a:ln>
+                  </pic:spPr>
+                </pic:pic>
+              </a:graphicData>
+            </a:graphic>
+          </wp:inline>
+        </w:drawing>
+      </w:r>
+      <w:r>
+        <w:rPr>
+          <w:i/>
+          <w:sz w:val="22"/>
+          <w:szCs w:val="22"/>
+          <w:lang w:val="lv-LV"/>
+        </w:rPr>
+        <w:t xml:space="preserve"> 3.8</w:t>
+      </w:r>
+      <w:r>
+        <w:rPr>
+          <w:i/>
+          <w:sz w:val="22"/>
+          <w:szCs w:val="22"/>
+          <w:lang w:val="lv-LV"/>
+        </w:rPr>
+        <w:t>. att.</w:t>
+      </w:r>
+      <w:r>
+        <w:rPr>
+          <w:sz w:val="22"/>
+          <w:szCs w:val="22"/>
+          <w:lang w:val="lv-LV"/>
+        </w:rPr>
+        <w:t xml:space="preserve"> </w:t>
+      </w:r>
+      <w:r>
+        <w:rPr>
+          <w:b/>
+          <w:sz w:val="22"/>
+          <w:szCs w:val="22"/>
+          <w:lang w:val="lv-LV"/>
+        </w:rPr>
+        <w:t xml:space="preserve">asociācijas saraksta </w:t>
+      </w:r>
+      <w:r>
+        <w:rPr>
+          <w:b/>
+          <w:sz w:val="22"/>
+          <w:szCs w:val="22"/>
+          <w:lang w:val="lv-LV"/>
+        </w:rPr>
+        <w:t>uzstādī</w:t>
+      </w:r>
+      <w:r>
+        <w:rPr>
+          <w:b/>
+          <w:sz w:val="22"/>
+          <w:szCs w:val="22"/>
+          <w:lang w:val="lv-LV"/>
+        </w:rPr>
+        <w:t>š</w:t>
+      </w:r>
+      <w:r>
+        <w:rPr>
+          <w:b/>
+          <w:sz w:val="22"/>
+          <w:szCs w:val="22"/>
+          <w:lang w:val="lv-LV"/>
+        </w:rPr>
+        <w:t>anas</w:t>
+      </w:r>
+      <w:r>
+        <w:rPr>
+          <w:b/>
+          <w:sz w:val="22"/>
+          <w:szCs w:val="22"/>
+          <w:lang w:val="lv-LV"/>
+        </w:rPr>
+        <w:t xml:space="preserve"> secību diagramma</w:t>
+      </w:r>
+    </w:p>
+    <w:p>
+      <w:pPr>
+        <w:pStyle w:val="Virsraksts2"/>
+        <w:rPr>
+          <w:lang w:val="lv-LV"/>
+        </w:rPr>
+      </w:pPr>
+      <w:r>
+        <w:rPr>
+          <w:lang w:val="lv-LV"/>
+        </w:rPr>
+        <w:t>3</w:t>
+      </w:r>
+      <w:r>
+        <w:rPr>
+          <w:lang w:val="lv-LV"/>
+        </w:rPr>
+        <w:t>.</w:t>
+      </w:r>
+      <w:r>
+        <w:rPr>
+          <w:lang w:val="lv-LV"/>
+        </w:rPr>
+        <w:t>2.</w:t>
+      </w:r>
+      <w:r>
+        <w:rPr>
+          <w:lang w:val="lv-LV"/>
+        </w:rPr>
+        <w:t>6</w:t>
+      </w:r>
+      <w:r>
+        <w:rPr>
+          <w:lang w:val="lv-LV"/>
+        </w:rPr>
+        <w:t xml:space="preserve"> </w:t>
+      </w:r>
+      <w:r>
+        <w:rPr>
+          <w:lang w:val="lv-LV"/>
+        </w:rPr>
+        <w:t xml:space="preserve"> </w:t>
+      </w:r>
+      <w:r>
+        <w:rPr>
+          <w:lang w:val="lv-LV"/>
+        </w:rPr>
+        <w:t>Metožu</w:t>
+      </w:r>
+      <w:r>
+        <w:rPr>
+          <w:lang w:val="lv-LV"/>
+        </w:rPr>
+        <w:t xml:space="preserve"> projektējums</w:t>
+      </w:r>
+    </w:p>
+    <w:p>
+      <w:pPr>
+        <w:spacing w:before="0" w:after="0"/>
+        <w:ind w:firstLine="567"/>
+        <w:rPr>
+          <w:lang w:val="lv-LV"/>
+        </w:rPr>
+      </w:pPr>
+      <w:r>
+        <w:rPr>
+          <w:lang w:val="lv-LV"/>
+        </w:rPr>
+        <w:t>Vispirms visus argumentus saglabājam kā JSON simbolu virkni. Tad</w:t>
+      </w:r>
+      <w:r>
+        <w:rPr>
+          <w:lang w:val="lv-LV"/>
+        </w:rPr>
+        <w:t xml:space="preserve"> tiek izsaukta funkcija [skat ? nodaļu], kuras rezultātā iegūstam simbolu virkni JSON formātā. Tad šo simbolu virkni parsējam kā JSON dokumentu, kurā glabājas vai nu funkcijas rezultāts, vai kļūda. Gadījumā, ja nav kļūdas, tad rezultātu atgriež noteiktā datu tipā.</w:t>
+      </w:r>
+    </w:p>
+    <w:p>
+      <w:pPr>
+        <w:spacing w:before="0" w:after="0"/>
+        <w:ind w:firstLine="567"/>
+        <w:rPr>
+          <w:b/>
+          <w:sz w:val="22"/>
+          <w:szCs w:val="22"/>
+          <w:lang w:val="lv-LV"/>
+        </w:rPr>
+      </w:pPr>
+      <w:r>
+        <w:t xml:space="preserve"> </w:t>
+      </w:r>
+      <w:r>
+        <w:rPr>
+          <w:noProof/>
+        </w:rPr>
+        <w:drawing>
+          <wp:inline distT="0" distB="0" distL="0" distR="0" wp14:anchorId="54B5276D" wp14:editId="7100B10E">
+            <wp:extent cx="5763260" cy="1247140"/>
+            <wp:effectExtent l="0" t="0" r="8890" b="0"/>
+            <wp:docPr id="30" name="Attēls 30"/>
+            <wp:cNvGraphicFramePr>
+              <a:graphicFrameLocks xmlns:a="http://schemas.openxmlformats.org/drawingml/2006/main" noChangeAspect="1"/>
+            </wp:cNvGraphicFramePr>
+            <a:graphic xmlns:a="http://schemas.openxmlformats.org/drawingml/2006/main">
+              <a:graphicData uri="http://schemas.openxmlformats.org/drawingml/2006/picture">
+                <pic:pic xmlns:pic="http://schemas.openxmlformats.org/drawingml/2006/picture">
+                  <pic:nvPicPr>
+                    <pic:cNvPr id="0" name="Picture 34"/>
+                    <pic:cNvPicPr>
+                      <a:picLocks noChangeAspect="1" noChangeArrowheads="1"/>
+                    </pic:cNvPicPr>
+                  </pic:nvPicPr>
+                  <pic:blipFill>
+                    <a:blip r:embed="rId23" cstate="print">
+                      <a:extLst>
+                        <a:ext uri="{28A0092B-C50C-407E-A947-70E740481C1C}">
+                          <a14:useLocalDpi xmlns:a14="http://schemas.microsoft.com/office/drawing/2010/main" val="0"/>
+                        </a:ext>
+                      </a:extLst>
+                    </a:blip>
+                    <a:srcRect/>
+                    <a:stretch>
+                      <a:fillRect/>
+                    </a:stretch>
+                  </pic:blipFill>
+                  <pic:spPr bwMode="auto">
+                    <a:xfrm>
+                      <a:off x="0" y="0"/>
+                      <a:ext cx="5763260" cy="1247140"/>
+                    </a:xfrm>
+                    <a:prstGeom prst="rect">
+                      <a:avLst/>
+                    </a:prstGeom>
+                    <a:noFill/>
+                    <a:ln>
+                      <a:noFill/>
+                    </a:ln>
+                  </pic:spPr>
+                </pic:pic>
+              </a:graphicData>
+            </a:graphic>
+          </wp:inline>
+        </w:drawing>
+      </w:r>
+      <w:r>
+        <w:rPr>
+          <w:i/>
+          <w:sz w:val="22"/>
+          <w:szCs w:val="22"/>
+          <w:lang w:val="lv-LV"/>
+        </w:rPr>
+        <w:t xml:space="preserve"> 3.8</w:t>
+      </w:r>
+      <w:r>
+        <w:rPr>
+          <w:i/>
+          <w:sz w:val="22"/>
+          <w:szCs w:val="22"/>
+          <w:lang w:val="lv-LV"/>
+        </w:rPr>
+        <w:t>. att.</w:t>
+      </w:r>
+      <w:r>
+        <w:rPr>
+          <w:sz w:val="22"/>
+          <w:szCs w:val="22"/>
+          <w:lang w:val="lv-LV"/>
+        </w:rPr>
+        <w:t xml:space="preserve"> </w:t>
+      </w:r>
+      <w:r>
+        <w:rPr>
+          <w:b/>
+          <w:sz w:val="22"/>
+          <w:szCs w:val="22"/>
+          <w:lang w:val="lv-LV"/>
+        </w:rPr>
+        <w:t>metožu</w:t>
+      </w:r>
+      <w:r>
+        <w:rPr>
+          <w:b/>
+          <w:sz w:val="22"/>
+          <w:szCs w:val="22"/>
+          <w:lang w:val="lv-LV"/>
+        </w:rPr>
+        <w:t xml:space="preserve"> secību diagramma</w:t>
       </w:r>
     </w:p>
     <w:p>
@@ -9862,6 +11263,92 @@
     </w:lvl>
   </w:abstractNum>
   <w:abstractNum w:abstractNumId="2" w15:restartNumberingAfterBreak="0">
+    <w:nsid w:val="1CF810C9"/>
+    <w:multiLevelType w:val="hybridMultilevel"/>
+    <w:tmpl w:val="5358DB88"/>
+    <w:lvl w:ilvl="0" w:tplc="FFFFFFFF">
+      <w:start w:val="1"/>
+      <w:numFmt w:val="decimal"/>
+      <w:lvlText w:val="%1."/>
+      <w:lvlJc w:val="left"/>
+      <w:pPr>
+        <w:ind w:left="1287" w:hanging="360"/>
+      </w:pPr>
+    </w:lvl>
+    <w:lvl w:ilvl="1" w:tplc="FFFFFFFF" w:tentative="1">
+      <w:start w:val="1"/>
+      <w:numFmt w:val="lowerLetter"/>
+      <w:lvlText w:val="%2."/>
+      <w:lvlJc w:val="left"/>
+      <w:pPr>
+        <w:ind w:left="2007" w:hanging="360"/>
+      </w:pPr>
+    </w:lvl>
+    <w:lvl w:ilvl="2" w:tplc="FFFFFFFF" w:tentative="1">
+      <w:start w:val="1"/>
+      <w:numFmt w:val="lowerRoman"/>
+      <w:lvlText w:val="%3."/>
+      <w:lvlJc w:val="right"/>
+      <w:pPr>
+        <w:ind w:left="2727" w:hanging="180"/>
+      </w:pPr>
+    </w:lvl>
+    <w:lvl w:ilvl="3" w:tplc="FFFFFFFF" w:tentative="1">
+      <w:start w:val="1"/>
+      <w:numFmt w:val="decimal"/>
+      <w:lvlText w:val="%4."/>
+      <w:lvlJc w:val="left"/>
+      <w:pPr>
+        <w:ind w:left="3447" w:hanging="360"/>
+      </w:pPr>
+    </w:lvl>
+    <w:lvl w:ilvl="4" w:tplc="FFFFFFFF" w:tentative="1">
+      <w:start w:val="1"/>
+      <w:numFmt w:val="lowerLetter"/>
+      <w:lvlText w:val="%5."/>
+      <w:lvlJc w:val="left"/>
+      <w:pPr>
+        <w:ind w:left="4167" w:hanging="360"/>
+      </w:pPr>
+    </w:lvl>
+    <w:lvl w:ilvl="5" w:tplc="FFFFFFFF" w:tentative="1">
+      <w:start w:val="1"/>
+      <w:numFmt w:val="lowerRoman"/>
+      <w:lvlText w:val="%6."/>
+      <w:lvlJc w:val="right"/>
+      <w:pPr>
+        <w:ind w:left="4887" w:hanging="180"/>
+      </w:pPr>
+    </w:lvl>
+    <w:lvl w:ilvl="6" w:tplc="FFFFFFFF" w:tentative="1">
+      <w:start w:val="1"/>
+      <w:numFmt w:val="decimal"/>
+      <w:lvlText w:val="%7."/>
+      <w:lvlJc w:val="left"/>
+      <w:pPr>
+        <w:ind w:left="5607" w:hanging="360"/>
+      </w:pPr>
+    </w:lvl>
+    <w:lvl w:ilvl="7" w:tplc="FFFFFFFF" w:tentative="1">
+      <w:start w:val="1"/>
+      <w:numFmt w:val="lowerLetter"/>
+      <w:lvlText w:val="%8."/>
+      <w:lvlJc w:val="left"/>
+      <w:pPr>
+        <w:ind w:left="6327" w:hanging="360"/>
+      </w:pPr>
+    </w:lvl>
+    <w:lvl w:ilvl="8" w:tplc="FFFFFFFF" w:tentative="1">
+      <w:start w:val="1"/>
+      <w:numFmt w:val="lowerRoman"/>
+      <w:lvlText w:val="%9."/>
+      <w:lvlJc w:val="right"/>
+      <w:pPr>
+        <w:ind w:left="7047" w:hanging="180"/>
+      </w:pPr>
+    </w:lvl>
+  </w:abstractNum>
+  <w:abstractNum w:abstractNumId="3" w15:restartNumberingAfterBreak="0">
     <w:nsid w:val="1D091556"/>
     <w:multiLevelType w:val="hybridMultilevel"/>
     <w:tmpl w:val="6B2CF53E"/>
@@ -9974,7 +11461,7 @@
       </w:rPr>
     </w:lvl>
   </w:abstractNum>
-  <w:abstractNum w:abstractNumId="3" w15:restartNumberingAfterBreak="0">
+  <w:abstractNum w:abstractNumId="4" w15:restartNumberingAfterBreak="0">
     <w:nsid w:val="23DA1E1E"/>
     <w:multiLevelType w:val="hybridMultilevel"/>
     <w:tmpl w:val="D264ED38"/>
@@ -10087,7 +11574,7 @@
       </w:rPr>
     </w:lvl>
   </w:abstractNum>
-  <w:abstractNum w:abstractNumId="4" w15:restartNumberingAfterBreak="0">
+  <w:abstractNum w:abstractNumId="5" w15:restartNumberingAfterBreak="0">
     <w:nsid w:val="2AE961C2"/>
     <w:multiLevelType w:val="hybridMultilevel"/>
     <w:tmpl w:val="481A64D8"/>
@@ -10200,7 +11687,7 @@
       </w:rPr>
     </w:lvl>
   </w:abstractNum>
-  <w:abstractNum w:abstractNumId="5" w15:restartNumberingAfterBreak="0">
+  <w:abstractNum w:abstractNumId="6" w15:restartNumberingAfterBreak="0">
     <w:nsid w:val="300F7EF7"/>
     <w:multiLevelType w:val="multilevel"/>
     <w:tmpl w:val="5EEE25FE"/>
@@ -10313,7 +11800,7 @@
       </w:rPr>
     </w:lvl>
   </w:abstractNum>
-  <w:abstractNum w:abstractNumId="6" w15:restartNumberingAfterBreak="0">
+  <w:abstractNum w:abstractNumId="7" w15:restartNumberingAfterBreak="0">
     <w:nsid w:val="38793662"/>
     <w:multiLevelType w:val="multilevel"/>
     <w:tmpl w:val="30580B74"/>
@@ -10426,7 +11913,7 @@
       </w:rPr>
     </w:lvl>
   </w:abstractNum>
-  <w:abstractNum w:abstractNumId="7" w15:restartNumberingAfterBreak="0">
+  <w:abstractNum w:abstractNumId="8" w15:restartNumberingAfterBreak="0">
     <w:nsid w:val="448B4BE2"/>
     <w:multiLevelType w:val="hybridMultilevel"/>
     <w:tmpl w:val="48D6A528"/>
@@ -10539,7 +12026,93 @@
       </w:rPr>
     </w:lvl>
   </w:abstractNum>
-  <w:abstractNum w:abstractNumId="8" w15:restartNumberingAfterBreak="0">
+  <w:abstractNum w:abstractNumId="9" w15:restartNumberingAfterBreak="0">
+    <w:nsid w:val="5354108C"/>
+    <w:multiLevelType w:val="hybridMultilevel"/>
+    <w:tmpl w:val="5358DB88"/>
+    <w:lvl w:ilvl="0" w:tplc="FFFFFFFF">
+      <w:start w:val="1"/>
+      <w:numFmt w:val="decimal"/>
+      <w:lvlText w:val="%1."/>
+      <w:lvlJc w:val="left"/>
+      <w:pPr>
+        <w:ind w:left="1287" w:hanging="360"/>
+      </w:pPr>
+    </w:lvl>
+    <w:lvl w:ilvl="1" w:tplc="FFFFFFFF" w:tentative="1">
+      <w:start w:val="1"/>
+      <w:numFmt w:val="lowerLetter"/>
+      <w:lvlText w:val="%2."/>
+      <w:lvlJc w:val="left"/>
+      <w:pPr>
+        <w:ind w:left="2007" w:hanging="360"/>
+      </w:pPr>
+    </w:lvl>
+    <w:lvl w:ilvl="2" w:tplc="FFFFFFFF" w:tentative="1">
+      <w:start w:val="1"/>
+      <w:numFmt w:val="lowerRoman"/>
+      <w:lvlText w:val="%3."/>
+      <w:lvlJc w:val="right"/>
+      <w:pPr>
+        <w:ind w:left="2727" w:hanging="180"/>
+      </w:pPr>
+    </w:lvl>
+    <w:lvl w:ilvl="3" w:tplc="FFFFFFFF" w:tentative="1">
+      <w:start w:val="1"/>
+      <w:numFmt w:val="decimal"/>
+      <w:lvlText w:val="%4."/>
+      <w:lvlJc w:val="left"/>
+      <w:pPr>
+        <w:ind w:left="3447" w:hanging="360"/>
+      </w:pPr>
+    </w:lvl>
+    <w:lvl w:ilvl="4" w:tplc="FFFFFFFF" w:tentative="1">
+      <w:start w:val="1"/>
+      <w:numFmt w:val="lowerLetter"/>
+      <w:lvlText w:val="%5."/>
+      <w:lvlJc w:val="left"/>
+      <w:pPr>
+        <w:ind w:left="4167" w:hanging="360"/>
+      </w:pPr>
+    </w:lvl>
+    <w:lvl w:ilvl="5" w:tplc="FFFFFFFF" w:tentative="1">
+      <w:start w:val="1"/>
+      <w:numFmt w:val="lowerRoman"/>
+      <w:lvlText w:val="%6."/>
+      <w:lvlJc w:val="right"/>
+      <w:pPr>
+        <w:ind w:left="4887" w:hanging="180"/>
+      </w:pPr>
+    </w:lvl>
+    <w:lvl w:ilvl="6" w:tplc="FFFFFFFF" w:tentative="1">
+      <w:start w:val="1"/>
+      <w:numFmt w:val="decimal"/>
+      <w:lvlText w:val="%7."/>
+      <w:lvlJc w:val="left"/>
+      <w:pPr>
+        <w:ind w:left="5607" w:hanging="360"/>
+      </w:pPr>
+    </w:lvl>
+    <w:lvl w:ilvl="7" w:tplc="FFFFFFFF" w:tentative="1">
+      <w:start w:val="1"/>
+      <w:numFmt w:val="lowerLetter"/>
+      <w:lvlText w:val="%8."/>
+      <w:lvlJc w:val="left"/>
+      <w:pPr>
+        <w:ind w:left="6327" w:hanging="360"/>
+      </w:pPr>
+    </w:lvl>
+    <w:lvl w:ilvl="8" w:tplc="FFFFFFFF" w:tentative="1">
+      <w:start w:val="1"/>
+      <w:numFmt w:val="lowerRoman"/>
+      <w:lvlText w:val="%9."/>
+      <w:lvlJc w:val="right"/>
+      <w:pPr>
+        <w:ind w:left="7047" w:hanging="180"/>
+      </w:pPr>
+    </w:lvl>
+  </w:abstractNum>
+  <w:abstractNum w:abstractNumId="10" w15:restartNumberingAfterBreak="0">
     <w:nsid w:val="545F758C"/>
     <w:multiLevelType w:val="multilevel"/>
     <w:tmpl w:val="4042AEEA"/>
@@ -10652,7 +12225,7 @@
       </w:rPr>
     </w:lvl>
   </w:abstractNum>
-  <w:abstractNum w:abstractNumId="9" w15:restartNumberingAfterBreak="0">
+  <w:abstractNum w:abstractNumId="11" w15:restartNumberingAfterBreak="0">
     <w:nsid w:val="5E7E61E1"/>
     <w:multiLevelType w:val="hybridMultilevel"/>
     <w:tmpl w:val="9D427ADA"/>
@@ -10765,7 +12338,7 @@
       </w:rPr>
     </w:lvl>
   </w:abstractNum>
-  <w:abstractNum w:abstractNumId="10" w15:restartNumberingAfterBreak="0">
+  <w:abstractNum w:abstractNumId="12" w15:restartNumberingAfterBreak="0">
     <w:nsid w:val="68CD56A8"/>
     <w:multiLevelType w:val="hybridMultilevel"/>
     <w:tmpl w:val="4F0C0180"/>
@@ -10878,7 +12451,93 @@
       </w:rPr>
     </w:lvl>
   </w:abstractNum>
-  <w:abstractNum w:abstractNumId="11" w15:restartNumberingAfterBreak="0">
+  <w:abstractNum w:abstractNumId="13" w15:restartNumberingAfterBreak="0">
+    <w:nsid w:val="694F4ED6"/>
+    <w:multiLevelType w:val="hybridMultilevel"/>
+    <w:tmpl w:val="5358DB88"/>
+    <w:lvl w:ilvl="0" w:tplc="0426000F">
+      <w:start w:val="1"/>
+      <w:numFmt w:val="decimal"/>
+      <w:lvlText w:val="%1."/>
+      <w:lvlJc w:val="left"/>
+      <w:pPr>
+        <w:ind w:left="1287" w:hanging="360"/>
+      </w:pPr>
+    </w:lvl>
+    <w:lvl w:ilvl="1" w:tplc="04260019" w:tentative="1">
+      <w:start w:val="1"/>
+      <w:numFmt w:val="lowerLetter"/>
+      <w:lvlText w:val="%2."/>
+      <w:lvlJc w:val="left"/>
+      <w:pPr>
+        <w:ind w:left="2007" w:hanging="360"/>
+      </w:pPr>
+    </w:lvl>
+    <w:lvl w:ilvl="2" w:tplc="0426001B" w:tentative="1">
+      <w:start w:val="1"/>
+      <w:numFmt w:val="lowerRoman"/>
+      <w:lvlText w:val="%3."/>
+      <w:lvlJc w:val="right"/>
+      <w:pPr>
+        <w:ind w:left="2727" w:hanging="180"/>
+      </w:pPr>
+    </w:lvl>
+    <w:lvl w:ilvl="3" w:tplc="0426000F" w:tentative="1">
+      <w:start w:val="1"/>
+      <w:numFmt w:val="decimal"/>
+      <w:lvlText w:val="%4."/>
+      <w:lvlJc w:val="left"/>
+      <w:pPr>
+        <w:ind w:left="3447" w:hanging="360"/>
+      </w:pPr>
+    </w:lvl>
+    <w:lvl w:ilvl="4" w:tplc="04260019" w:tentative="1">
+      <w:start w:val="1"/>
+      <w:numFmt w:val="lowerLetter"/>
+      <w:lvlText w:val="%5."/>
+      <w:lvlJc w:val="left"/>
+      <w:pPr>
+        <w:ind w:left="4167" w:hanging="360"/>
+      </w:pPr>
+    </w:lvl>
+    <w:lvl w:ilvl="5" w:tplc="0426001B" w:tentative="1">
+      <w:start w:val="1"/>
+      <w:numFmt w:val="lowerRoman"/>
+      <w:lvlText w:val="%6."/>
+      <w:lvlJc w:val="right"/>
+      <w:pPr>
+        <w:ind w:left="4887" w:hanging="180"/>
+      </w:pPr>
+    </w:lvl>
+    <w:lvl w:ilvl="6" w:tplc="0426000F" w:tentative="1">
+      <w:start w:val="1"/>
+      <w:numFmt w:val="decimal"/>
+      <w:lvlText w:val="%7."/>
+      <w:lvlJc w:val="left"/>
+      <w:pPr>
+        <w:ind w:left="5607" w:hanging="360"/>
+      </w:pPr>
+    </w:lvl>
+    <w:lvl w:ilvl="7" w:tplc="04260019" w:tentative="1">
+      <w:start w:val="1"/>
+      <w:numFmt w:val="lowerLetter"/>
+      <w:lvlText w:val="%8."/>
+      <w:lvlJc w:val="left"/>
+      <w:pPr>
+        <w:ind w:left="6327" w:hanging="360"/>
+      </w:pPr>
+    </w:lvl>
+    <w:lvl w:ilvl="8" w:tplc="0426001B" w:tentative="1">
+      <w:start w:val="1"/>
+      <w:numFmt w:val="lowerRoman"/>
+      <w:lvlText w:val="%9."/>
+      <w:lvlJc w:val="right"/>
+      <w:pPr>
+        <w:ind w:left="7047" w:hanging="180"/>
+      </w:pPr>
+    </w:lvl>
+  </w:abstractNum>
+  <w:abstractNum w:abstractNumId="14" w15:restartNumberingAfterBreak="0">
     <w:nsid w:val="697B614C"/>
     <w:multiLevelType w:val="hybridMultilevel"/>
     <w:tmpl w:val="925E86E8"/>
@@ -10992,39 +12651,48 @@
     </w:lvl>
   </w:abstractNum>
   <w:num w:numId="1">
-    <w:abstractNumId w:val="11"/>
+    <w:abstractNumId w:val="14"/>
   </w:num>
   <w:num w:numId="2">
-    <w:abstractNumId w:val="10"/>
+    <w:abstractNumId w:val="12"/>
   </w:num>
   <w:num w:numId="3">
-    <w:abstractNumId w:val="7"/>
+    <w:abstractNumId w:val="8"/>
   </w:num>
   <w:num w:numId="4">
-    <w:abstractNumId w:val="4"/>
+    <w:abstractNumId w:val="5"/>
   </w:num>
   <w:num w:numId="5">
     <w:abstractNumId w:val="1"/>
   </w:num>
   <w:num w:numId="6">
-    <w:abstractNumId w:val="9"/>
+    <w:abstractNumId w:val="11"/>
   </w:num>
   <w:num w:numId="7">
-    <w:abstractNumId w:val="6"/>
+    <w:abstractNumId w:val="7"/>
   </w:num>
   <w:num w:numId="8">
-    <w:abstractNumId w:val="5"/>
+    <w:abstractNumId w:val="6"/>
   </w:num>
   <w:num w:numId="9">
     <w:abstractNumId w:val="0"/>
   </w:num>
   <w:num w:numId="10">
+    <w:abstractNumId w:val="4"/>
+  </w:num>
+  <w:num w:numId="11">
+    <w:abstractNumId w:val="10"/>
+  </w:num>
+  <w:num w:numId="12">
     <w:abstractNumId w:val="3"/>
   </w:num>
-  <w:num w:numId="11">
-    <w:abstractNumId w:val="8"/>
+  <w:num w:numId="13">
+    <w:abstractNumId w:val="13"/>
   </w:num>
-  <w:num w:numId="12">
+  <w:num w:numId="14">
+    <w:abstractNumId w:val="9"/>
+  </w:num>
+  <w:num w:numId="15">
     <w:abstractNumId w:val="2"/>
   </w:num>
   <w:numIdMacAtCleanup w:val="4"/>

--- a/src/Kvalifikacijas darbs/Kvalifikācijas_darbs_ap19122.docx
+++ b/src/Kvalifikacijas darbs/Kvalifikācijas_darbs_ap19122.docx
@@ -4,7 +4,7 @@
   <w:body>
     <w:p>
       <w:pPr>
-        <w:pStyle w:val="Nosaukums"/>
+        <w:pStyle w:val="Title"/>
         <w:ind w:firstLine="0"/>
         <w:jc w:val="center"/>
         <w:rPr>
@@ -42,7 +42,7 @@
     </w:p>
     <w:p>
       <w:pPr>
-        <w:pStyle w:val="Nosaukums"/>
+        <w:pStyle w:val="Title"/>
         <w:ind w:firstLine="0"/>
         <w:jc w:val="center"/>
         <w:rPr>
@@ -62,15 +62,15 @@
     </w:p>
     <w:p>
       <w:pPr>
-        <w:pStyle w:val="Nosaukums"/>
-        <w:rPr>
-          <w:lang w:val="lv-LV"/>
-        </w:rPr>
-      </w:pPr>
-    </w:p>
-    <w:p>
-      <w:pPr>
-        <w:pStyle w:val="Nosaukums"/>
+        <w:pStyle w:val="Title"/>
+        <w:rPr>
+          <w:lang w:val="lv-LV"/>
+        </w:rPr>
+      </w:pPr>
+    </w:p>
+    <w:p>
+      <w:pPr>
+        <w:pStyle w:val="Title"/>
         <w:ind w:firstLine="0"/>
         <w:rPr>
           <w:lang w:val="lv-LV"/>
@@ -79,7 +79,7 @@
     </w:p>
     <w:p>
       <w:pPr>
-        <w:pStyle w:val="Nosaukums"/>
+        <w:pStyle w:val="Title"/>
         <w:rPr>
           <w:sz w:val="36"/>
           <w:szCs w:val="36"/>
@@ -89,7 +89,7 @@
     </w:p>
     <w:p>
       <w:pPr>
-        <w:pStyle w:val="Nosaukums"/>
+        <w:pStyle w:val="Title"/>
         <w:ind w:firstLine="0"/>
         <w:jc w:val="center"/>
         <w:rPr>
@@ -175,7 +175,7 @@
     </w:p>
     <w:p>
       <w:pPr>
-        <w:pStyle w:val="Nosaukums"/>
+        <w:pStyle w:val="Title"/>
         <w:ind w:firstLine="0"/>
         <w:jc w:val="center"/>
         <w:rPr>
@@ -377,7 +377,7 @@
     </w:p>
     <w:p>
       <w:pPr>
-        <w:pStyle w:val="Virsraksts1"/>
+        <w:pStyle w:val="Heading1"/>
         <w:rPr>
           <w:lang w:val="lv-LV"/>
         </w:rPr>
@@ -410,7 +410,7 @@
     </w:p>
     <w:p>
       <w:pPr>
-        <w:pStyle w:val="Virsraksts1"/>
+        <w:pStyle w:val="Heading1"/>
         <w:spacing w:before="240"/>
         <w:rPr>
           <w:lang w:val="lv-LV"/>
@@ -444,7 +444,7 @@
     </w:p>
     <w:p>
       <w:pPr>
-        <w:pStyle w:val="Virsraksts1"/>
+        <w:pStyle w:val="Heading1"/>
         <w:spacing w:before="240"/>
         <w:rPr>
           <w:lang w:val="lv-LV"/>
@@ -462,7 +462,7 @@
     </w:p>
     <w:p>
       <w:pPr>
-        <w:pStyle w:val="Virsraksts1"/>
+        <w:pStyle w:val="Heading1"/>
         <w:spacing w:before="240"/>
         <w:rPr>
           <w:lang w:val="lv-LV"/>
@@ -481,7 +481,7 @@
     </w:p>
     <w:p>
       <w:pPr>
-        <w:pStyle w:val="Virsraksts1"/>
+        <w:pStyle w:val="Heading1"/>
         <w:rPr>
           <w:lang w:val="lv-LV"/>
         </w:rPr>
@@ -713,7 +713,7 @@
     </w:p>
     <w:p>
       <w:pPr>
-        <w:pStyle w:val="Virsraksts1"/>
+        <w:pStyle w:val="Heading1"/>
         <w:rPr>
           <w:lang w:val="lv-LV"/>
         </w:rPr>
@@ -794,7 +794,7 @@
     </w:p>
     <w:p>
       <w:pPr>
-        <w:pStyle w:val="Virsraksts1"/>
+        <w:pStyle w:val="Heading1"/>
         <w:keepNext w:val="0"/>
         <w:keepLines w:val="0"/>
         <w:rPr>
@@ -813,7 +813,7 @@
     </w:p>
     <w:p>
       <w:pPr>
-        <w:pStyle w:val="Virsraksts2"/>
+        <w:pStyle w:val="Heading2"/>
         <w:rPr>
           <w:lang w:val="lv-LV"/>
         </w:rPr>
@@ -1032,7 +1032,7 @@
     </w:p>
     <w:p>
       <w:pPr>
-        <w:pStyle w:val="Virsraksts2"/>
+        <w:pStyle w:val="Heading2"/>
         <w:rPr>
           <w:lang w:val="lv-LV"/>
         </w:rPr>
@@ -1059,7 +1059,7 @@
     </w:p>
     <w:p>
       <w:pPr>
-        <w:pStyle w:val="Virsraksts2"/>
+        <w:pStyle w:val="Heading2"/>
         <w:rPr>
           <w:lang w:val="lv-LV"/>
         </w:rPr>
@@ -1099,7 +1099,7 @@
     </w:p>
     <w:p>
       <w:pPr>
-        <w:pStyle w:val="Sarakstarindkopa"/>
+        <w:pStyle w:val="ListParagraph"/>
         <w:numPr>
           <w:ilvl w:val="0"/>
           <w:numId w:val="4"/>
@@ -1118,7 +1118,7 @@
     </w:p>
     <w:p>
       <w:pPr>
-        <w:pStyle w:val="Sarakstarindkopa"/>
+        <w:pStyle w:val="ListParagraph"/>
         <w:numPr>
           <w:ilvl w:val="1"/>
           <w:numId w:val="4"/>
@@ -1145,7 +1145,7 @@
     </w:p>
     <w:p>
       <w:pPr>
-        <w:pStyle w:val="Sarakstarindkopa"/>
+        <w:pStyle w:val="ListParagraph"/>
         <w:numPr>
           <w:ilvl w:val="1"/>
           <w:numId w:val="4"/>
@@ -1172,7 +1172,7 @@
     </w:p>
     <w:p>
       <w:pPr>
-        <w:pStyle w:val="Sarakstarindkopa"/>
+        <w:pStyle w:val="ListParagraph"/>
         <w:numPr>
           <w:ilvl w:val="1"/>
           <w:numId w:val="4"/>
@@ -1199,7 +1199,7 @@
     </w:p>
     <w:p>
       <w:pPr>
-        <w:pStyle w:val="Sarakstarindkopa"/>
+        <w:pStyle w:val="ListParagraph"/>
         <w:numPr>
           <w:ilvl w:val="0"/>
           <w:numId w:val="4"/>
@@ -1218,7 +1218,7 @@
     </w:p>
     <w:p>
       <w:pPr>
-        <w:pStyle w:val="Sarakstarindkopa"/>
+        <w:pStyle w:val="ListParagraph"/>
         <w:numPr>
           <w:ilvl w:val="1"/>
           <w:numId w:val="4"/>
@@ -1249,7 +1249,7 @@
     </w:p>
     <w:p>
       <w:pPr>
-        <w:pStyle w:val="Sarakstarindkopa"/>
+        <w:pStyle w:val="ListParagraph"/>
         <w:numPr>
           <w:ilvl w:val="1"/>
           <w:numId w:val="4"/>
@@ -1314,7 +1314,7 @@
     </w:p>
     <w:p>
       <w:pPr>
-        <w:pStyle w:val="Sarakstarindkopa"/>
+        <w:pStyle w:val="ListParagraph"/>
         <w:numPr>
           <w:ilvl w:val="2"/>
           <w:numId w:val="4"/>
@@ -1356,7 +1356,7 @@
     </w:p>
     <w:p>
       <w:pPr>
-        <w:pStyle w:val="Sarakstarindkopa"/>
+        <w:pStyle w:val="ListParagraph"/>
         <w:numPr>
           <w:ilvl w:val="2"/>
           <w:numId w:val="4"/>
@@ -1397,7 +1397,7 @@
     </w:p>
     <w:p>
       <w:pPr>
-        <w:pStyle w:val="Sarakstarindkopa"/>
+        <w:pStyle w:val="ListParagraph"/>
         <w:numPr>
           <w:ilvl w:val="0"/>
           <w:numId w:val="4"/>
@@ -1510,7 +1510,7 @@
     </w:p>
     <w:p>
       <w:pPr>
-        <w:pStyle w:val="Virsraksts2"/>
+        <w:pStyle w:val="Heading2"/>
         <w:rPr>
           <w:lang w:val="lv-LV"/>
         </w:rPr>
@@ -1541,7 +1541,7 @@
     </w:p>
     <w:p>
       <w:pPr>
-        <w:pStyle w:val="Sarakstarindkopa"/>
+        <w:pStyle w:val="ListParagraph"/>
         <w:numPr>
           <w:ilvl w:val="0"/>
           <w:numId w:val="5"/>
@@ -1592,7 +1592,7 @@
     </w:p>
     <w:p>
       <w:pPr>
-        <w:pStyle w:val="Sarakstarindkopa"/>
+        <w:pStyle w:val="ListParagraph"/>
         <w:numPr>
           <w:ilvl w:val="0"/>
           <w:numId w:val="5"/>
@@ -1631,7 +1631,7 @@
     </w:p>
     <w:p>
       <w:pPr>
-        <w:pStyle w:val="Sarakstarindkopa"/>
+        <w:pStyle w:val="ListParagraph"/>
         <w:numPr>
           <w:ilvl w:val="0"/>
           <w:numId w:val="5"/>
@@ -1785,7 +1785,7 @@
     </w:p>
     <w:p>
       <w:pPr>
-        <w:pStyle w:val="Virsraksts2"/>
+        <w:pStyle w:val="Heading2"/>
         <w:rPr>
           <w:lang w:val="lv-LV"/>
         </w:rPr>
@@ -1799,7 +1799,7 @@
     </w:p>
     <w:p>
       <w:pPr>
-        <w:pStyle w:val="Sarakstarindkopa"/>
+        <w:pStyle w:val="ListParagraph"/>
         <w:numPr>
           <w:ilvl w:val="0"/>
           <w:numId w:val="1"/>
@@ -1822,7 +1822,7 @@
     </w:p>
     <w:p>
       <w:pPr>
-        <w:pStyle w:val="Sarakstarindkopa"/>
+        <w:pStyle w:val="ListParagraph"/>
         <w:numPr>
           <w:ilvl w:val="0"/>
           <w:numId w:val="1"/>
@@ -1845,7 +1845,7 @@
     </w:p>
     <w:p>
       <w:pPr>
-        <w:pStyle w:val="Sarakstarindkopa"/>
+        <w:pStyle w:val="ListParagraph"/>
         <w:numPr>
           <w:ilvl w:val="0"/>
           <w:numId w:val="1"/>
@@ -1868,7 +1868,7 @@
     </w:p>
     <w:p>
       <w:pPr>
-        <w:pStyle w:val="Sarakstarindkopa"/>
+        <w:pStyle w:val="ListParagraph"/>
         <w:numPr>
           <w:ilvl w:val="0"/>
           <w:numId w:val="1"/>
@@ -1927,7 +1927,7 @@
     </w:p>
     <w:p>
       <w:pPr>
-        <w:pStyle w:val="Sarakstarindkopa"/>
+        <w:pStyle w:val="ListParagraph"/>
         <w:numPr>
           <w:ilvl w:val="1"/>
           <w:numId w:val="1"/>
@@ -1959,22 +1959,18 @@
     </w:p>
     <w:p>
       <w:pPr>
-        <w:pStyle w:val="Sarakstarindkopa"/>
+        <w:pStyle w:val="ListParagraph"/>
         <w:numPr>
           <w:ilvl w:val="0"/>
           <w:numId w:val="1"/>
         </w:numPr>
         <w:spacing w:before="0"/>
         <w:rPr>
-          <w:sz w:val="22"/>
-          <w:szCs w:val="22"/>
-          <w:lang w:val="lv-LV"/>
-        </w:rPr>
-      </w:pPr>
-      <w:r>
-        <w:rPr>
-          <w:sz w:val="22"/>
-          <w:szCs w:val="22"/>
+          <w:lang w:val="lv-LV"/>
+        </w:rPr>
+      </w:pPr>
+      <w:r>
+        <w:rPr>
           <w:lang w:val="lv-LV"/>
         </w:rPr>
         <w:t>Rezervētie vārdi</w:t>
@@ -1982,23 +1978,19 @@
     </w:p>
     <w:p>
       <w:pPr>
-        <w:pStyle w:val="Sarakstarindkopa"/>
+        <w:pStyle w:val="ListParagraph"/>
         <w:numPr>
           <w:ilvl w:val="1"/>
           <w:numId w:val="1"/>
         </w:numPr>
         <w:spacing w:before="0"/>
         <w:rPr>
-          <w:sz w:val="22"/>
-          <w:szCs w:val="22"/>
           <w:lang w:val="lv-LV"/>
         </w:rPr>
       </w:pPr>
       <w:proofErr w:type="spellStart"/>
       <w:r>
         <w:rPr>
-          <w:sz w:val="22"/>
-          <w:szCs w:val="22"/>
           <w:lang w:val="lv-LV"/>
         </w:rPr>
         <w:t>class</w:t>
@@ -2006,8 +1998,6 @@
       <w:proofErr w:type="spellEnd"/>
       <w:r>
         <w:rPr>
-          <w:sz w:val="22"/>
-          <w:szCs w:val="22"/>
           <w:lang w:val="lv-LV"/>
         </w:rPr>
         <w:t xml:space="preserve"> – klašu definēšanai</w:t>
@@ -2015,23 +2005,19 @@
     </w:p>
     <w:p>
       <w:pPr>
-        <w:pStyle w:val="Sarakstarindkopa"/>
+        <w:pStyle w:val="ListParagraph"/>
         <w:numPr>
           <w:ilvl w:val="1"/>
           <w:numId w:val="1"/>
         </w:numPr>
         <w:spacing w:before="0"/>
         <w:rPr>
-          <w:sz w:val="22"/>
-          <w:szCs w:val="22"/>
           <w:lang w:val="lv-LV"/>
         </w:rPr>
       </w:pPr>
       <w:proofErr w:type="spellStart"/>
       <w:r>
         <w:rPr>
-          <w:sz w:val="22"/>
-          <w:szCs w:val="22"/>
           <w:lang w:val="lv-LV"/>
         </w:rPr>
         <w:t>association</w:t>
@@ -2039,8 +2025,6 @@
       <w:proofErr w:type="spellEnd"/>
       <w:r>
         <w:rPr>
-          <w:sz w:val="22"/>
-          <w:szCs w:val="22"/>
           <w:lang w:val="lv-LV"/>
         </w:rPr>
         <w:t xml:space="preserve"> – asociāciju definēšanai</w:t>
@@ -2048,23 +2032,19 @@
     </w:p>
     <w:p>
       <w:pPr>
-        <w:pStyle w:val="Sarakstarindkopa"/>
+        <w:pStyle w:val="ListParagraph"/>
         <w:numPr>
           <w:ilvl w:val="1"/>
           <w:numId w:val="1"/>
         </w:numPr>
         <w:spacing w:before="0"/>
         <w:rPr>
-          <w:sz w:val="22"/>
-          <w:szCs w:val="22"/>
           <w:lang w:val="lv-LV"/>
         </w:rPr>
       </w:pPr>
       <w:proofErr w:type="spellStart"/>
       <w:r>
         <w:rPr>
-          <w:sz w:val="22"/>
-          <w:szCs w:val="22"/>
           <w:lang w:val="lv-LV"/>
         </w:rPr>
         <w:t>Integer</w:t>
@@ -2072,24 +2052,18 @@
       <w:proofErr w:type="spellEnd"/>
       <w:r>
         <w:rPr>
-          <w:sz w:val="22"/>
-          <w:szCs w:val="22"/>
           <w:lang w:val="lv-LV"/>
         </w:rPr>
         <w:t xml:space="preserve"> – veselo skaitļu definē</w:t>
       </w:r>
       <w:r>
         <w:rPr>
-          <w:sz w:val="22"/>
-          <w:szCs w:val="22"/>
           <w:lang w:val="lv-LV"/>
         </w:rPr>
         <w:t>š</w:t>
       </w:r>
       <w:r>
         <w:rPr>
-          <w:sz w:val="22"/>
-          <w:szCs w:val="22"/>
           <w:lang w:val="lv-LV"/>
         </w:rPr>
         <w:t>anai</w:t>
@@ -2097,23 +2071,19 @@
     </w:p>
     <w:p>
       <w:pPr>
-        <w:pStyle w:val="Sarakstarindkopa"/>
+        <w:pStyle w:val="ListParagraph"/>
         <w:numPr>
           <w:ilvl w:val="1"/>
           <w:numId w:val="1"/>
         </w:numPr>
         <w:spacing w:before="0"/>
         <w:rPr>
-          <w:sz w:val="22"/>
-          <w:szCs w:val="22"/>
           <w:lang w:val="lv-LV"/>
         </w:rPr>
       </w:pPr>
       <w:proofErr w:type="spellStart"/>
       <w:r>
         <w:rPr>
-          <w:sz w:val="22"/>
-          <w:szCs w:val="22"/>
           <w:lang w:val="lv-LV"/>
         </w:rPr>
         <w:t>String</w:t>
@@ -2121,8 +2091,6 @@
       <w:proofErr w:type="spellEnd"/>
       <w:r>
         <w:rPr>
-          <w:sz w:val="22"/>
-          <w:szCs w:val="22"/>
           <w:lang w:val="lv-LV"/>
         </w:rPr>
         <w:t xml:space="preserve"> – simbolu virkņu definēšanai</w:t>
@@ -2130,23 +2098,19 @@
     </w:p>
     <w:p>
       <w:pPr>
-        <w:pStyle w:val="Sarakstarindkopa"/>
+        <w:pStyle w:val="ListParagraph"/>
         <w:numPr>
           <w:ilvl w:val="1"/>
           <w:numId w:val="1"/>
         </w:numPr>
         <w:spacing w:before="0"/>
         <w:rPr>
-          <w:sz w:val="22"/>
-          <w:szCs w:val="22"/>
           <w:lang w:val="lv-LV"/>
         </w:rPr>
       </w:pPr>
       <w:proofErr w:type="spellStart"/>
       <w:r>
         <w:rPr>
-          <w:sz w:val="22"/>
-          <w:szCs w:val="22"/>
           <w:lang w:val="lv-LV"/>
         </w:rPr>
         <w:t>Boolean</w:t>
@@ -2154,8 +2118,6 @@
       <w:proofErr w:type="spellEnd"/>
       <w:r>
         <w:rPr>
-          <w:sz w:val="22"/>
-          <w:szCs w:val="22"/>
           <w:lang w:val="lv-LV"/>
         </w:rPr>
         <w:t xml:space="preserve"> – Būla vērtību glabāšanai</w:t>
@@ -2163,23 +2125,19 @@
     </w:p>
     <w:p>
       <w:pPr>
-        <w:pStyle w:val="Sarakstarindkopa"/>
+        <w:pStyle w:val="ListParagraph"/>
         <w:numPr>
           <w:ilvl w:val="1"/>
           <w:numId w:val="1"/>
         </w:numPr>
         <w:spacing w:before="0"/>
         <w:rPr>
-          <w:sz w:val="22"/>
-          <w:szCs w:val="22"/>
           <w:lang w:val="lv-LV"/>
         </w:rPr>
       </w:pPr>
       <w:proofErr w:type="spellStart"/>
       <w:r>
         <w:rPr>
-          <w:sz w:val="22"/>
-          <w:szCs w:val="22"/>
           <w:lang w:val="lv-LV"/>
         </w:rPr>
         <w:t>Real</w:t>
@@ -2187,8 +2145,6 @@
       <w:proofErr w:type="spellEnd"/>
       <w:r>
         <w:rPr>
-          <w:sz w:val="22"/>
-          <w:szCs w:val="22"/>
           <w:lang w:val="lv-LV"/>
         </w:rPr>
         <w:t xml:space="preserve"> – reālo skaitļu glabāšanai</w:t>
@@ -2196,22 +2152,18 @@
     </w:p>
     <w:p>
       <w:pPr>
-        <w:pStyle w:val="Sarakstarindkopa"/>
+        <w:pStyle w:val="ListParagraph"/>
         <w:numPr>
           <w:ilvl w:val="1"/>
           <w:numId w:val="1"/>
         </w:numPr>
         <w:spacing w:before="0"/>
         <w:rPr>
-          <w:sz w:val="22"/>
-          <w:szCs w:val="22"/>
-          <w:lang w:val="lv-LV"/>
-        </w:rPr>
-      </w:pPr>
-      <w:r>
-        <w:rPr>
-          <w:sz w:val="22"/>
-          <w:szCs w:val="22"/>
+          <w:lang w:val="lv-LV"/>
+        </w:rPr>
+      </w:pPr>
+      <w:r>
+        <w:rPr>
           <w:lang w:val="lv-LV"/>
         </w:rPr>
         <w:t xml:space="preserve">URL – </w:t>
@@ -2219,8 +2171,6 @@
       <w:proofErr w:type="spellStart"/>
       <w:r>
         <w:rPr>
-          <w:sz w:val="22"/>
-          <w:szCs w:val="22"/>
           <w:lang w:val="lv-LV"/>
         </w:rPr>
         <w:t>url</w:t>
@@ -2228,8 +2178,6 @@
       <w:proofErr w:type="spellEnd"/>
       <w:r>
         <w:rPr>
-          <w:sz w:val="22"/>
-          <w:szCs w:val="22"/>
           <w:lang w:val="lv-LV"/>
         </w:rPr>
         <w:t xml:space="preserve"> definēšanai</w:t>
@@ -2237,23 +2185,19 @@
     </w:p>
     <w:p>
       <w:pPr>
-        <w:pStyle w:val="Sarakstarindkopa"/>
+        <w:pStyle w:val="ListParagraph"/>
         <w:numPr>
           <w:ilvl w:val="1"/>
           <w:numId w:val="1"/>
         </w:numPr>
         <w:spacing w:before="0"/>
         <w:rPr>
-          <w:sz w:val="22"/>
-          <w:szCs w:val="22"/>
           <w:lang w:val="lv-LV"/>
         </w:rPr>
       </w:pPr>
       <w:proofErr w:type="spellStart"/>
       <w:r>
         <w:rPr>
-          <w:sz w:val="22"/>
-          <w:szCs w:val="22"/>
           <w:lang w:val="lv-LV"/>
         </w:rPr>
         <w:t>private</w:t>
@@ -2261,32 +2205,24 @@
       <w:proofErr w:type="spellEnd"/>
       <w:r>
         <w:rPr>
-          <w:sz w:val="22"/>
-          <w:szCs w:val="22"/>
           <w:lang w:val="lv-LV"/>
         </w:rPr>
         <w:t xml:space="preserve"> </w:t>
       </w:r>
       <w:r>
         <w:rPr>
-          <w:sz w:val="22"/>
-          <w:szCs w:val="22"/>
           <w:lang w:val="lv-LV"/>
         </w:rPr>
         <w:t>–</w:t>
       </w:r>
       <w:r>
         <w:rPr>
-          <w:sz w:val="22"/>
-          <w:szCs w:val="22"/>
           <w:lang w:val="lv-LV"/>
         </w:rPr>
         <w:t xml:space="preserve"> </w:t>
       </w:r>
       <w:r>
         <w:rPr>
-          <w:sz w:val="22"/>
-          <w:szCs w:val="22"/>
           <w:lang w:val="lv-LV"/>
         </w:rPr>
         <w:t>privāto lauku glabāšanai</w:t>
@@ -2294,23 +2230,19 @@
     </w:p>
     <w:p>
       <w:pPr>
-        <w:pStyle w:val="Sarakstarindkopa"/>
+        <w:pStyle w:val="ListParagraph"/>
         <w:numPr>
           <w:ilvl w:val="1"/>
           <w:numId w:val="1"/>
         </w:numPr>
         <w:spacing w:before="0"/>
         <w:rPr>
-          <w:sz w:val="22"/>
-          <w:szCs w:val="22"/>
           <w:lang w:val="lv-LV"/>
         </w:rPr>
       </w:pPr>
       <w:proofErr w:type="spellStart"/>
       <w:r>
         <w:rPr>
-          <w:sz w:val="22"/>
-          <w:szCs w:val="22"/>
           <w:lang w:val="lv-LV"/>
         </w:rPr>
         <w:t>public</w:t>
@@ -2318,8 +2250,6 @@
       <w:proofErr w:type="spellEnd"/>
       <w:r>
         <w:rPr>
-          <w:sz w:val="22"/>
-          <w:szCs w:val="22"/>
           <w:lang w:val="lv-LV"/>
         </w:rPr>
         <w:t xml:space="preserve"> – publisko lauku glabāšanai</w:t>
@@ -2327,23 +2257,19 @@
     </w:p>
     <w:p>
       <w:pPr>
-        <w:pStyle w:val="Sarakstarindkopa"/>
+        <w:pStyle w:val="ListParagraph"/>
         <w:numPr>
           <w:ilvl w:val="1"/>
           <w:numId w:val="1"/>
         </w:numPr>
         <w:spacing w:before="0"/>
         <w:rPr>
-          <w:sz w:val="22"/>
-          <w:szCs w:val="22"/>
           <w:lang w:val="lv-LV"/>
         </w:rPr>
       </w:pPr>
       <w:proofErr w:type="spellStart"/>
       <w:r>
         <w:rPr>
-          <w:sz w:val="22"/>
-          <w:szCs w:val="22"/>
           <w:lang w:val="lv-LV"/>
         </w:rPr>
         <w:t>BaseObject</w:t>
@@ -2351,8 +2277,6 @@
       <w:proofErr w:type="spellEnd"/>
       <w:r>
         <w:rPr>
-          <w:sz w:val="22"/>
-          <w:szCs w:val="22"/>
           <w:lang w:val="lv-LV"/>
         </w:rPr>
         <w:t xml:space="preserve"> – klase “</w:t>
@@ -2360,8 +2284,6 @@
       <w:proofErr w:type="spellStart"/>
       <w:r>
         <w:rPr>
-          <w:sz w:val="22"/>
-          <w:szCs w:val="22"/>
           <w:lang w:val="lv-LV"/>
         </w:rPr>
         <w:t>BaseObject</w:t>
@@ -2369,8 +2291,6 @@
       <w:proofErr w:type="spellEnd"/>
       <w:r>
         <w:rPr>
-          <w:sz w:val="22"/>
-          <w:szCs w:val="22"/>
           <w:lang w:val="lv-LV"/>
         </w:rPr>
         <w:t>”, kas ir virsklase visām definētajām klasēm</w:t>
@@ -2378,22 +2298,18 @@
     </w:p>
     <w:p>
       <w:pPr>
-        <w:pStyle w:val="Sarakstarindkopa"/>
+        <w:pStyle w:val="ListParagraph"/>
         <w:numPr>
           <w:ilvl w:val="0"/>
           <w:numId w:val="1"/>
         </w:numPr>
         <w:spacing w:before="0"/>
         <w:rPr>
-          <w:sz w:val="22"/>
-          <w:szCs w:val="22"/>
-          <w:lang w:val="lv-LV"/>
-        </w:rPr>
-      </w:pPr>
-      <w:r>
-        <w:rPr>
-          <w:sz w:val="22"/>
-          <w:szCs w:val="22"/>
+          <w:lang w:val="lv-LV"/>
+        </w:rPr>
+      </w:pPr>
+      <w:r>
+        <w:rPr>
           <w:lang w:val="lv-LV"/>
         </w:rPr>
         <w:t>Klašu kļūdu pārbaude</w:t>
@@ -2401,7 +2317,7 @@
     </w:p>
     <w:p>
       <w:pPr>
-        <w:pStyle w:val="Sarakstarindkopa"/>
+        <w:pStyle w:val="ListParagraph"/>
         <w:numPr>
           <w:ilvl w:val="1"/>
           <w:numId w:val="1"/>
@@ -2419,22 +2335,18 @@
     </w:p>
     <w:p>
       <w:pPr>
-        <w:pStyle w:val="Sarakstarindkopa"/>
+        <w:pStyle w:val="ListParagraph"/>
         <w:numPr>
           <w:ilvl w:val="1"/>
           <w:numId w:val="1"/>
         </w:numPr>
         <w:spacing w:before="0"/>
         <w:rPr>
-          <w:sz w:val="22"/>
-          <w:szCs w:val="22"/>
-          <w:lang w:val="lv-LV"/>
-        </w:rPr>
-      </w:pPr>
-      <w:r>
-        <w:rPr>
-          <w:sz w:val="22"/>
-          <w:szCs w:val="22"/>
+          <w:lang w:val="lv-LV"/>
+        </w:rPr>
+      </w:pPr>
+      <w:r>
+        <w:rPr>
           <w:lang w:val="lv-LV"/>
         </w:rPr>
         <w:t>Virsklase nevar būt pamatklase</w:t>
@@ -2442,22 +2354,18 @@
     </w:p>
     <w:p>
       <w:pPr>
-        <w:pStyle w:val="Sarakstarindkopa"/>
+        <w:pStyle w:val="ListParagraph"/>
         <w:numPr>
           <w:ilvl w:val="1"/>
           <w:numId w:val="1"/>
         </w:numPr>
         <w:spacing w:before="0"/>
         <w:rPr>
-          <w:sz w:val="22"/>
-          <w:szCs w:val="22"/>
-          <w:lang w:val="lv-LV"/>
-        </w:rPr>
-      </w:pPr>
-      <w:r>
-        <w:rPr>
-          <w:sz w:val="22"/>
-          <w:szCs w:val="22"/>
+          <w:lang w:val="lv-LV"/>
+        </w:rPr>
+      </w:pPr>
+      <w:r>
+        <w:rPr>
           <w:lang w:val="lv-LV"/>
         </w:rPr>
         <w:t>Katrai klasei ir viena virsklase</w:t>
@@ -2465,22 +2373,18 @@
     </w:p>
     <w:p>
       <w:pPr>
-        <w:pStyle w:val="Sarakstarindkopa"/>
+        <w:pStyle w:val="ListParagraph"/>
         <w:numPr>
           <w:ilvl w:val="1"/>
           <w:numId w:val="1"/>
         </w:numPr>
         <w:spacing w:before="0"/>
         <w:rPr>
-          <w:sz w:val="22"/>
-          <w:szCs w:val="22"/>
-          <w:lang w:val="lv-LV"/>
-        </w:rPr>
-      </w:pPr>
-      <w:r>
-        <w:rPr>
-          <w:sz w:val="22"/>
-          <w:szCs w:val="22"/>
+          <w:lang w:val="lv-LV"/>
+        </w:rPr>
+      </w:pPr>
+      <w:r>
+        <w:rPr>
           <w:lang w:val="lv-LV"/>
         </w:rPr>
         <w:t>Visām klasēm ir unikāli vārdi</w:t>
@@ -2488,22 +2392,18 @@
     </w:p>
     <w:p>
       <w:pPr>
-        <w:pStyle w:val="Sarakstarindkopa"/>
+        <w:pStyle w:val="ListParagraph"/>
         <w:numPr>
           <w:ilvl w:val="1"/>
           <w:numId w:val="1"/>
         </w:numPr>
         <w:spacing w:before="0"/>
         <w:rPr>
-          <w:sz w:val="22"/>
-          <w:szCs w:val="22"/>
-          <w:lang w:val="lv-LV"/>
-        </w:rPr>
-      </w:pPr>
-      <w:r>
-        <w:rPr>
-          <w:sz w:val="22"/>
-          <w:szCs w:val="22"/>
+          <w:lang w:val="lv-LV"/>
+        </w:rPr>
+      </w:pPr>
+      <w:r>
+        <w:rPr>
           <w:lang w:val="lv-LV"/>
         </w:rPr>
         <w:t>Klašu definīcijai izmanto atslēgvārdu “</w:t>
@@ -2511,8 +2411,6 @@
       <w:proofErr w:type="spellStart"/>
       <w:r>
         <w:rPr>
-          <w:sz w:val="22"/>
-          <w:szCs w:val="22"/>
           <w:lang w:val="lv-LV"/>
         </w:rPr>
         <w:t>class</w:t>
@@ -2520,8 +2418,6 @@
       <w:proofErr w:type="spellEnd"/>
       <w:r>
         <w:rPr>
-          <w:sz w:val="22"/>
-          <w:szCs w:val="22"/>
           <w:lang w:val="lv-LV"/>
         </w:rPr>
         <w:t>”</w:t>
@@ -2529,22 +2425,18 @@
     </w:p>
     <w:p>
       <w:pPr>
-        <w:pStyle w:val="Sarakstarindkopa"/>
+        <w:pStyle w:val="ListParagraph"/>
         <w:numPr>
           <w:ilvl w:val="1"/>
           <w:numId w:val="1"/>
         </w:numPr>
         <w:spacing w:before="0"/>
         <w:rPr>
-          <w:sz w:val="22"/>
-          <w:szCs w:val="22"/>
-          <w:lang w:val="lv-LV"/>
-        </w:rPr>
-      </w:pPr>
-      <w:r>
-        <w:rPr>
-          <w:sz w:val="22"/>
-          <w:szCs w:val="22"/>
+          <w:lang w:val="lv-LV"/>
+        </w:rPr>
+      </w:pPr>
+      <w:r>
+        <w:rPr>
           <w:lang w:val="lv-LV"/>
         </w:rPr>
         <w:t>Klašu nosaukumi nevar būt rezervētie vārdi</w:t>
@@ -2552,7 +2444,7 @@
     </w:p>
     <w:p>
       <w:pPr>
-        <w:pStyle w:val="Sarakstarindkopa"/>
+        <w:pStyle w:val="ListParagraph"/>
         <w:numPr>
           <w:ilvl w:val="0"/>
           <w:numId w:val="1"/>
@@ -2570,7 +2462,7 @@
     </w:p>
     <w:p>
       <w:pPr>
-        <w:pStyle w:val="Sarakstarindkopa"/>
+        <w:pStyle w:val="ListParagraph"/>
         <w:numPr>
           <w:ilvl w:val="1"/>
           <w:numId w:val="1"/>
@@ -2644,7 +2536,7 @@
     </w:p>
     <w:p>
       <w:pPr>
-        <w:pStyle w:val="Sarakstarindkopa"/>
+        <w:pStyle w:val="ListParagraph"/>
         <w:numPr>
           <w:ilvl w:val="1"/>
           <w:numId w:val="1"/>
@@ -2706,7 +2598,7 @@
     </w:p>
     <w:p>
       <w:pPr>
-        <w:pStyle w:val="Sarakstarindkopa"/>
+        <w:pStyle w:val="ListParagraph"/>
         <w:numPr>
           <w:ilvl w:val="1"/>
           <w:numId w:val="1"/>
@@ -2742,7 +2634,7 @@
     </w:p>
     <w:p>
       <w:pPr>
-        <w:pStyle w:val="Sarakstarindkopa"/>
+        <w:pStyle w:val="ListParagraph"/>
         <w:numPr>
           <w:ilvl w:val="1"/>
           <w:numId w:val="1"/>
@@ -2760,7 +2652,7 @@
     </w:p>
     <w:p>
       <w:pPr>
-        <w:pStyle w:val="Sarakstarindkopa"/>
+        <w:pStyle w:val="ListParagraph"/>
         <w:numPr>
           <w:ilvl w:val="1"/>
           <w:numId w:val="1"/>
@@ -2778,7 +2670,7 @@
     </w:p>
     <w:p>
       <w:pPr>
-        <w:pStyle w:val="Sarakstarindkopa"/>
+        <w:pStyle w:val="ListParagraph"/>
         <w:numPr>
           <w:ilvl w:val="1"/>
           <w:numId w:val="1"/>
@@ -2796,7 +2688,7 @@
     </w:p>
     <w:p>
       <w:pPr>
-        <w:pStyle w:val="Sarakstarindkopa"/>
+        <w:pStyle w:val="ListParagraph"/>
         <w:numPr>
           <w:ilvl w:val="1"/>
           <w:numId w:val="1"/>
@@ -2826,7 +2718,7 @@
     </w:p>
     <w:p>
       <w:pPr>
-        <w:pStyle w:val="Sarakstarindkopa"/>
+        <w:pStyle w:val="ListParagraph"/>
         <w:numPr>
           <w:ilvl w:val="1"/>
           <w:numId w:val="1"/>
@@ -2844,7 +2736,7 @@
     </w:p>
     <w:p>
       <w:pPr>
-        <w:pStyle w:val="Sarakstarindkopa"/>
+        <w:pStyle w:val="ListParagraph"/>
         <w:numPr>
           <w:ilvl w:val="0"/>
           <w:numId w:val="1"/>
@@ -2862,7 +2754,7 @@
     </w:p>
     <w:p>
       <w:pPr>
-        <w:pStyle w:val="Sarakstarindkopa"/>
+        <w:pStyle w:val="ListParagraph"/>
         <w:numPr>
           <w:ilvl w:val="1"/>
           <w:numId w:val="1"/>
@@ -2881,7 +2773,19 @@
     </w:p>
     <w:p>
       <w:pPr>
-        <w:pStyle w:val="Sarakstarindkopa"/>
+        <w:pStyle w:val="ListParagraph"/>
+        <w:numPr>
+          <w:ilvl w:val="1"/>
+          <w:numId w:val="1"/>
+        </w:numPr>
+        <w:rPr>
+          <w:lang w:val="lv-LV"/>
+        </w:rPr>
+      </w:pPr>
+    </w:p>
+    <w:p>
+      <w:pPr>
+        <w:pStyle w:val="ListParagraph"/>
         <w:numPr>
           <w:ilvl w:val="0"/>
           <w:numId w:val="1"/>
@@ -2899,7 +2803,7 @@
     </w:p>
     <w:p>
       <w:pPr>
-        <w:pStyle w:val="Sarakstarindkopa"/>
+        <w:pStyle w:val="ListParagraph"/>
         <w:numPr>
           <w:ilvl w:val="1"/>
           <w:numId w:val="1"/>
@@ -2931,7 +2835,7 @@
     </w:p>
     <w:p>
       <w:pPr>
-        <w:pStyle w:val="Sarakstarindkopa"/>
+        <w:pStyle w:val="ListParagraph"/>
         <w:numPr>
           <w:ilvl w:val="1"/>
           <w:numId w:val="1"/>
@@ -2985,7 +2889,7 @@
     </w:p>
     <w:p>
       <w:pPr>
-        <w:pStyle w:val="Sarakstarindkopa"/>
+        <w:pStyle w:val="ListParagraph"/>
         <w:numPr>
           <w:ilvl w:val="1"/>
           <w:numId w:val="1"/>
@@ -3039,7 +2943,7 @@
     </w:p>
     <w:p>
       <w:pPr>
-        <w:pStyle w:val="Sarakstarindkopa"/>
+        <w:pStyle w:val="ListParagraph"/>
         <w:numPr>
           <w:ilvl w:val="1"/>
           <w:numId w:val="1"/>
@@ -3077,7 +2981,7 @@
     </w:p>
     <w:p>
       <w:pPr>
-        <w:pStyle w:val="Sarakstarindkopa"/>
+        <w:pStyle w:val="ListParagraph"/>
         <w:numPr>
           <w:ilvl w:val="1"/>
           <w:numId w:val="1"/>
@@ -3119,7 +3023,7 @@
     </w:p>
     <w:p>
       <w:pPr>
-        <w:pStyle w:val="Sarakstarindkopa"/>
+        <w:pStyle w:val="ListParagraph"/>
         <w:numPr>
           <w:ilvl w:val="0"/>
           <w:numId w:val="1"/>
@@ -3149,7 +3053,7 @@
     </w:p>
     <w:p>
       <w:pPr>
-        <w:pStyle w:val="Virsraksts2"/>
+        <w:pStyle w:val="Heading2"/>
         <w:rPr>
           <w:lang w:val="lv-LV"/>
         </w:rPr>
@@ -3165,7 +3069,7 @@
     </w:p>
     <w:p>
       <w:pPr>
-        <w:pStyle w:val="Sarakstarindkopa"/>
+        <w:pStyle w:val="ListParagraph"/>
         <w:numPr>
           <w:ilvl w:val="0"/>
           <w:numId w:val="2"/>
@@ -3242,7 +3146,7 @@
     </w:p>
     <w:p>
       <w:pPr>
-        <w:pStyle w:val="Sarakstarindkopa"/>
+        <w:pStyle w:val="ListParagraph"/>
         <w:numPr>
           <w:ilvl w:val="0"/>
           <w:numId w:val="2"/>
@@ -3273,7 +3177,7 @@
     </w:p>
     <w:p>
       <w:pPr>
-        <w:pStyle w:val="Sarakstarindkopa"/>
+        <w:pStyle w:val="ListParagraph"/>
         <w:numPr>
           <w:ilvl w:val="0"/>
           <w:numId w:val="2"/>
@@ -3306,7 +3210,7 @@
     </w:p>
     <w:p>
       <w:pPr>
-        <w:pStyle w:val="Virsraksts2"/>
+        <w:pStyle w:val="Heading2"/>
         <w:rPr>
           <w:lang w:val="lv-LV"/>
         </w:rPr>
@@ -3320,7 +3224,7 @@
     </w:p>
     <w:p>
       <w:pPr>
-        <w:pStyle w:val="Sarakstarindkopa"/>
+        <w:pStyle w:val="ListParagraph"/>
         <w:numPr>
           <w:ilvl w:val="0"/>
           <w:numId w:val="3"/>
@@ -3338,7 +3242,7 @@
     </w:p>
     <w:p>
       <w:pPr>
-        <w:pStyle w:val="Sarakstarindkopa"/>
+        <w:pStyle w:val="ListParagraph"/>
         <w:numPr>
           <w:ilvl w:val="0"/>
           <w:numId w:val="3"/>
@@ -3362,7 +3266,7 @@
     </w:p>
     <w:p>
       <w:pPr>
-        <w:pStyle w:val="Sarakstarindkopa"/>
+        <w:pStyle w:val="ListParagraph"/>
         <w:numPr>
           <w:ilvl w:val="0"/>
           <w:numId w:val="3"/>
@@ -3380,7 +3284,7 @@
     </w:p>
     <w:p>
       <w:pPr>
-        <w:pStyle w:val="Sarakstarindkopa"/>
+        <w:pStyle w:val="ListParagraph"/>
         <w:numPr>
           <w:ilvl w:val="0"/>
           <w:numId w:val="3"/>
@@ -3398,7 +3302,7 @@
     </w:p>
     <w:p>
       <w:pPr>
-        <w:pStyle w:val="Sarakstarindkopa"/>
+        <w:pStyle w:val="ListParagraph"/>
         <w:numPr>
           <w:ilvl w:val="0"/>
           <w:numId w:val="3"/>
@@ -3467,7 +3371,7 @@
     </w:p>
     <w:p>
       <w:pPr>
-        <w:pStyle w:val="Virsraksts1"/>
+        <w:pStyle w:val="Heading1"/>
         <w:keepNext w:val="0"/>
         <w:keepLines w:val="0"/>
         <w:pBdr>
@@ -3494,7 +3398,7 @@
     </w:p>
     <w:p>
       <w:pPr>
-        <w:pStyle w:val="Virsraksts2"/>
+        <w:pStyle w:val="Heading2"/>
         <w:rPr>
           <w:lang w:val="lv-LV"/>
         </w:rPr>
@@ -3508,7 +3412,7 @@
     </w:p>
     <w:p>
       <w:pPr>
-        <w:pStyle w:val="Virsraksts3"/>
+        <w:pStyle w:val="Heading3"/>
         <w:rPr>
           <w:lang w:val="lv-LV"/>
         </w:rPr>
@@ -3547,7 +3451,7 @@
     </w:p>
     <w:p>
       <w:pPr>
-        <w:pStyle w:val="Sarakstarindkopa"/>
+        <w:pStyle w:val="ListParagraph"/>
         <w:numPr>
           <w:ilvl w:val="0"/>
           <w:numId w:val="6"/>
@@ -3597,7 +3501,7 @@
     </w:p>
     <w:p>
       <w:pPr>
-        <w:pStyle w:val="Sarakstarindkopa"/>
+        <w:pStyle w:val="ListParagraph"/>
         <w:numPr>
           <w:ilvl w:val="0"/>
           <w:numId w:val="6"/>
@@ -3669,7 +3573,7 @@
     </w:p>
     <w:p>
       <w:pPr>
-        <w:pStyle w:val="Sarakstarindkopa"/>
+        <w:pStyle w:val="ListParagraph"/>
         <w:numPr>
           <w:ilvl w:val="0"/>
           <w:numId w:val="6"/>
@@ -3687,7 +3591,7 @@
     </w:p>
     <w:p>
       <w:pPr>
-        <w:pStyle w:val="Sarakstarindkopa"/>
+        <w:pStyle w:val="ListParagraph"/>
         <w:numPr>
           <w:ilvl w:val="0"/>
           <w:numId w:val="6"/>
@@ -3723,7 +3627,7 @@
     </w:p>
     <w:p>
       <w:pPr>
-        <w:pStyle w:val="Sarakstarindkopa"/>
+        <w:pStyle w:val="ListParagraph"/>
         <w:numPr>
           <w:ilvl w:val="0"/>
           <w:numId w:val="6"/>
@@ -3770,24 +3674,12 @@
         <w:rPr>
           <w:lang w:val="lv-LV"/>
         </w:rPr>
-        <w:t>atbild par funkciju izsaukšanu</w:t>
-      </w:r>
-      <w:r>
-        <w:rPr>
-          <w:lang w:val="lv-LV"/>
-        </w:rPr>
-        <w:t xml:space="preserve">, kuras rakstītas </w:t>
-      </w:r>
-      <w:r>
-        <w:rPr>
-          <w:lang w:val="lv-LV"/>
-        </w:rPr>
-        <w:t>C# programmēšanas valodā.</w:t>
-      </w:r>
-    </w:p>
-    <w:p>
-      <w:pPr>
-        <w:pStyle w:val="Sarakstarindkopa"/>
+        <w:t>atbild par funkciju izsaukšanu, kuras rakstītas C# programmēšanas valodā.</w:t>
+      </w:r>
+    </w:p>
+    <w:p>
+      <w:pPr>
+        <w:pStyle w:val="ListParagraph"/>
         <w:numPr>
           <w:ilvl w:val="0"/>
           <w:numId w:val="6"/>
@@ -3808,13 +3700,7 @@
         <w:rPr>
           <w:lang w:val="lv-LV"/>
         </w:rPr>
-        <w:t xml:space="preserve"> modulis – </w:t>
-      </w:r>
-      <w:r>
-        <w:rPr>
-          <w:lang w:val="lv-LV"/>
-        </w:rPr>
-        <w:t xml:space="preserve">atbild par funkciju izsaukšanu, kuras rakstītas citās </w:t>
+        <w:t xml:space="preserve"> modulis – atbild par funkciju izsaukšanu, kuras rakstītas citās </w:t>
       </w:r>
       <w:proofErr w:type="spellStart"/>
       <w:r>
@@ -3828,13 +3714,7 @@
         <w:rPr>
           <w:lang w:val="lv-LV"/>
         </w:rPr>
-        <w:t xml:space="preserve"> valodās</w:t>
-      </w:r>
-      <w:r>
-        <w:rPr>
-          <w:lang w:val="lv-LV"/>
-        </w:rPr>
-        <w:t>.</w:t>
+        <w:t xml:space="preserve"> valodās.</w:t>
       </w:r>
     </w:p>
     <w:p>
@@ -4071,7 +3951,7 @@
     </w:p>
     <w:p>
       <w:pPr>
-        <w:pStyle w:val="Virsraksts3"/>
+        <w:pStyle w:val="Heading3"/>
         <w:keepNext w:val="0"/>
         <w:keepLines w:val="0"/>
         <w:rPr>
@@ -4124,7 +4004,7 @@
     </w:p>
     <w:p>
       <w:pPr>
-        <w:pStyle w:val="Sarakstarindkopa"/>
+        <w:pStyle w:val="ListParagraph"/>
         <w:numPr>
           <w:ilvl w:val="0"/>
           <w:numId w:val="10"/>
@@ -4348,7 +4228,7 @@
     </w:p>
     <w:p>
       <w:pPr>
-        <w:pStyle w:val="Virsraksts4"/>
+        <w:pStyle w:val="Heading4"/>
         <w:rPr>
           <w:color w:val="000000"/>
         </w:rPr>
@@ -4430,8 +4310,13 @@
         </w:numPr>
         <w:spacing w:before="0" w:after="0"/>
       </w:pPr>
-      <w:r>
-        <w:t>Vārdtelpa (</w:t>
+      <w:proofErr w:type="spellStart"/>
+      <w:r>
+        <w:t>Vārdtelpa</w:t>
+      </w:r>
+      <w:proofErr w:type="spellEnd"/>
+      <w:r>
+        <w:t xml:space="preserve"> (</w:t>
       </w:r>
       <w:proofErr w:type="spellStart"/>
       <w:r>
@@ -4593,7 +4478,7 @@
     </w:p>
     <w:p>
       <w:pPr>
-        <w:pStyle w:val="Virsraksts4"/>
+        <w:pStyle w:val="Heading4"/>
         <w:rPr>
           <w:color w:val="000000"/>
         </w:rPr>
@@ -4959,7 +4844,7 @@
     </w:p>
     <w:p>
       <w:pPr>
-        <w:pStyle w:val="Virsraksts4"/>
+        <w:pStyle w:val="Heading4"/>
         <w:rPr>
           <w:color w:val="000000"/>
         </w:rPr>
@@ -5341,7 +5226,7 @@
     </w:p>
     <w:p>
       <w:pPr>
-        <w:pStyle w:val="Sarakstarindkopa"/>
+        <w:pStyle w:val="ListParagraph"/>
         <w:numPr>
           <w:ilvl w:val="0"/>
           <w:numId w:val="9"/>
@@ -5354,7 +5239,7 @@
     </w:p>
     <w:p>
       <w:pPr>
-        <w:pStyle w:val="Sarakstarindkopa"/>
+        <w:pStyle w:val="ListParagraph"/>
         <w:numPr>
           <w:ilvl w:val="0"/>
           <w:numId w:val="9"/>
@@ -5367,7 +5252,7 @@
     </w:p>
     <w:p>
       <w:pPr>
-        <w:pStyle w:val="Sarakstarindkopa"/>
+        <w:pStyle w:val="ListParagraph"/>
         <w:numPr>
           <w:ilvl w:val="0"/>
           <w:numId w:val="9"/>
@@ -5380,7 +5265,7 @@
     </w:p>
     <w:p>
       <w:pPr>
-        <w:pStyle w:val="Virsraksts4"/>
+        <w:pStyle w:val="Heading4"/>
         <w:rPr>
           <w:color w:val="000000"/>
         </w:rPr>
@@ -5823,7 +5708,7 @@
     </w:p>
     <w:p>
       <w:pPr>
-        <w:pStyle w:val="Sarakstarindkopa"/>
+        <w:pStyle w:val="ListParagraph"/>
         <w:numPr>
           <w:ilvl w:val="0"/>
           <w:numId w:val="9"/>
@@ -5839,7 +5724,7 @@
     </w:p>
     <w:p>
       <w:pPr>
-        <w:pStyle w:val="Sarakstarindkopa"/>
+        <w:pStyle w:val="ListParagraph"/>
         <w:numPr>
           <w:ilvl w:val="0"/>
           <w:numId w:val="9"/>
@@ -5852,7 +5737,7 @@
     </w:p>
     <w:p>
       <w:pPr>
-        <w:pStyle w:val="Sarakstarindkopa"/>
+        <w:pStyle w:val="ListParagraph"/>
         <w:numPr>
           <w:ilvl w:val="0"/>
           <w:numId w:val="9"/>
@@ -5865,7 +5750,7 @@
     </w:p>
     <w:p>
       <w:pPr>
-        <w:pStyle w:val="Virsraksts4"/>
+        <w:pStyle w:val="Heading4"/>
         <w:rPr>
           <w:color w:val="000000"/>
         </w:rPr>
@@ -6057,7 +5942,7 @@
     </w:p>
     <w:p>
       <w:pPr>
-        <w:pStyle w:val="Virsraksts4"/>
+        <w:pStyle w:val="Heading4"/>
         <w:rPr>
           <w:color w:val="000000"/>
         </w:rPr>
@@ -6408,7 +6293,7 @@
     </w:p>
     <w:p>
       <w:pPr>
-        <w:pStyle w:val="Virsraksts4"/>
+        <w:pStyle w:val="Heading4"/>
         <w:rPr>
           <w:color w:val="000000"/>
         </w:rPr>
@@ -6782,7 +6667,7 @@
     </w:p>
     <w:p>
       <w:pPr>
-        <w:pStyle w:val="Sarakstarindkopa"/>
+        <w:pStyle w:val="ListParagraph"/>
         <w:numPr>
           <w:ilvl w:val="0"/>
           <w:numId w:val="9"/>
@@ -6805,7 +6690,7 @@
     </w:p>
     <w:p>
       <w:pPr>
-        <w:pStyle w:val="Sarakstarindkopa"/>
+        <w:pStyle w:val="ListParagraph"/>
         <w:numPr>
           <w:ilvl w:val="0"/>
           <w:numId w:val="9"/>
@@ -6818,7 +6703,7 @@
     </w:p>
     <w:p>
       <w:pPr>
-        <w:pStyle w:val="Sarakstarindkopa"/>
+        <w:pStyle w:val="ListParagraph"/>
         <w:numPr>
           <w:ilvl w:val="0"/>
           <w:numId w:val="9"/>
@@ -6831,7 +6716,7 @@
     </w:p>
     <w:p>
       <w:pPr>
-        <w:pStyle w:val="Sarakstarindkopa"/>
+        <w:pStyle w:val="ListParagraph"/>
         <w:numPr>
           <w:ilvl w:val="0"/>
           <w:numId w:val="9"/>
@@ -6852,7 +6737,7 @@
     </w:p>
     <w:p>
       <w:pPr>
-        <w:pStyle w:val="Sarakstarindkopa"/>
+        <w:pStyle w:val="ListParagraph"/>
         <w:numPr>
           <w:ilvl w:val="0"/>
           <w:numId w:val="9"/>
@@ -6865,7 +6750,7 @@
     </w:p>
     <w:p>
       <w:pPr>
-        <w:pStyle w:val="Sarakstarindkopa"/>
+        <w:pStyle w:val="ListParagraph"/>
         <w:numPr>
           <w:ilvl w:val="1"/>
           <w:numId w:val="9"/>
@@ -6892,7 +6777,7 @@
     </w:p>
     <w:p>
       <w:pPr>
-        <w:pStyle w:val="Sarakstarindkopa"/>
+        <w:pStyle w:val="ListParagraph"/>
         <w:numPr>
           <w:ilvl w:val="1"/>
           <w:numId w:val="9"/>
@@ -6937,7 +6822,7 @@
     </w:p>
     <w:p>
       <w:pPr>
-        <w:pStyle w:val="Virsraksts4"/>
+        <w:pStyle w:val="Heading4"/>
         <w:rPr>
           <w:color w:val="000000"/>
         </w:rPr>
@@ -7190,7 +7075,7 @@
     </w:p>
     <w:p>
       <w:pPr>
-        <w:pStyle w:val="Virsraksts4"/>
+        <w:pStyle w:val="Heading4"/>
         <w:rPr>
           <w:color w:val="000000"/>
         </w:rPr>
@@ -7474,7 +7359,7 @@
     </w:p>
     <w:p>
       <w:pPr>
-        <w:pStyle w:val="Sarakstarindkopa"/>
+        <w:pStyle w:val="ListParagraph"/>
         <w:numPr>
           <w:ilvl w:val="0"/>
           <w:numId w:val="9"/>
@@ -7490,7 +7375,7 @@
     </w:p>
     <w:p>
       <w:pPr>
-        <w:pStyle w:val="Sarakstarindkopa"/>
+        <w:pStyle w:val="ListParagraph"/>
         <w:numPr>
           <w:ilvl w:val="1"/>
           <w:numId w:val="9"/>
@@ -7503,7 +7388,7 @@
     </w:p>
     <w:p>
       <w:pPr>
-        <w:pStyle w:val="Sarakstarindkopa"/>
+        <w:pStyle w:val="ListParagraph"/>
         <w:numPr>
           <w:ilvl w:val="1"/>
           <w:numId w:val="9"/>
@@ -7545,7 +7430,7 @@
     </w:p>
     <w:p>
       <w:pPr>
-        <w:pStyle w:val="Sarakstarindkopa"/>
+        <w:pStyle w:val="ListParagraph"/>
         <w:numPr>
           <w:ilvl w:val="1"/>
           <w:numId w:val="9"/>
@@ -7568,7 +7453,7 @@
     </w:p>
     <w:p>
       <w:pPr>
-        <w:pStyle w:val="Sarakstarindkopa"/>
+        <w:pStyle w:val="ListParagraph"/>
         <w:numPr>
           <w:ilvl w:val="1"/>
           <w:numId w:val="9"/>
@@ -7581,7 +7466,7 @@
     </w:p>
     <w:p>
       <w:pPr>
-        <w:pStyle w:val="Virsraksts4"/>
+        <w:pStyle w:val="Heading4"/>
         <w:rPr>
           <w:color w:val="000000"/>
         </w:rPr>
@@ -7752,7 +7637,7 @@
     </w:p>
     <w:p>
       <w:pPr>
-        <w:pStyle w:val="Virsraksts3"/>
+        <w:pStyle w:val="Heading3"/>
         <w:keepNext w:val="0"/>
         <w:keepLines w:val="0"/>
         <w:rPr>
@@ -7922,7 +7807,7 @@
     </w:p>
     <w:p>
       <w:pPr>
-        <w:pStyle w:val="Virsraksts4"/>
+        <w:pStyle w:val="Heading4"/>
         <w:rPr>
           <w:color w:val="000000"/>
         </w:rPr>
@@ -8000,8 +7885,13 @@
           <w:color w:val="666666"/>
         </w:rPr>
       </w:pPr>
-      <w:r>
-        <w:t>Vārdtelpa (</w:t>
+      <w:proofErr w:type="spellStart"/>
+      <w:r>
+        <w:t>Vārdtelpa</w:t>
+      </w:r>
+      <w:proofErr w:type="spellEnd"/>
+      <w:r>
+        <w:t xml:space="preserve"> (</w:t>
       </w:r>
       <w:proofErr w:type="spellStart"/>
       <w:r>
@@ -8114,7 +8004,7 @@
     </w:p>
     <w:p>
       <w:pPr>
-        <w:pStyle w:val="Virsraksts4"/>
+        <w:pStyle w:val="Heading4"/>
         <w:rPr>
           <w:color w:val="000000"/>
         </w:rPr>
@@ -8189,7 +8079,7 @@
     </w:p>
     <w:p>
       <w:pPr>
-        <w:pStyle w:val="Sarakstarindkopa"/>
+        <w:pStyle w:val="ListParagraph"/>
         <w:numPr>
           <w:ilvl w:val="0"/>
           <w:numId w:val="11"/>
@@ -8283,7 +8173,7 @@
     </w:p>
     <w:p>
       <w:pPr>
-        <w:pStyle w:val="Virsraksts4"/>
+        <w:pStyle w:val="Heading4"/>
         <w:rPr>
           <w:color w:val="000000"/>
         </w:rPr>
@@ -8518,7 +8408,7 @@
     </w:p>
     <w:p>
       <w:pPr>
-        <w:pStyle w:val="Virsraksts4"/>
+        <w:pStyle w:val="Heading4"/>
         <w:rPr>
           <w:color w:val="000000"/>
         </w:rPr>
@@ -8660,7 +8550,7 @@
     </w:p>
     <w:p>
       <w:pPr>
-        <w:pStyle w:val="Virsraksts4"/>
+        <w:pStyle w:val="Heading4"/>
         <w:rPr>
           <w:color w:val="000000"/>
         </w:rPr>
@@ -8861,7 +8751,7 @@
     </w:p>
     <w:p>
       <w:pPr>
-        <w:pStyle w:val="Virsraksts4"/>
+        <w:pStyle w:val="Heading4"/>
         <w:rPr>
           <w:color w:val="000000"/>
         </w:rPr>
@@ -9110,7 +9000,7 @@
     </w:p>
     <w:p>
       <w:pPr>
-        <w:pStyle w:val="Virsraksts4"/>
+        <w:pStyle w:val="Heading4"/>
         <w:rPr>
           <w:color w:val="000000"/>
         </w:rPr>
@@ -9366,7 +9256,7 @@
     </w:p>
     <w:p>
       <w:pPr>
-        <w:pStyle w:val="Virsraksts4"/>
+        <w:pStyle w:val="Heading4"/>
         <w:rPr>
           <w:color w:val="000000"/>
         </w:rPr>
@@ -9506,7 +9396,7 @@
     </w:p>
     <w:p>
       <w:pPr>
-        <w:pStyle w:val="Virsraksts3"/>
+        <w:pStyle w:val="Heading3"/>
         <w:keepNext w:val="0"/>
         <w:keepLines w:val="0"/>
         <w:rPr>
@@ -9534,7 +9424,7 @@
     </w:p>
     <w:p>
       <w:pPr>
-        <w:pStyle w:val="Virsraksts3"/>
+        <w:pStyle w:val="Heading3"/>
         <w:keepNext w:val="0"/>
         <w:keepLines w:val="0"/>
         <w:rPr>
@@ -9576,7 +9466,7 @@
     </w:p>
     <w:p>
       <w:pPr>
-        <w:pStyle w:val="Virsraksts3"/>
+        <w:pStyle w:val="Heading3"/>
         <w:keepNext w:val="0"/>
         <w:keepLines w:val="0"/>
         <w:rPr>
@@ -9624,7 +9514,7 @@
     </w:p>
     <w:p>
       <w:pPr>
-        <w:pStyle w:val="Virsraksts3"/>
+        <w:pStyle w:val="Heading3"/>
         <w:keepNext w:val="0"/>
         <w:keepLines w:val="0"/>
         <w:rPr>
@@ -9676,7 +9566,7 @@
     </w:p>
     <w:p>
       <w:pPr>
-        <w:pStyle w:val="Virsraksts2"/>
+        <w:pStyle w:val="Heading2"/>
         <w:rPr>
           <w:lang w:val="lv-LV"/>
         </w:rPr>
@@ -9703,7 +9593,7 @@
     </w:p>
     <w:p>
       <w:pPr>
-        <w:pStyle w:val="Virsraksts1"/>
+        <w:pStyle w:val="Heading1"/>
         <w:keepNext w:val="0"/>
         <w:keepLines w:val="0"/>
         <w:rPr>
@@ -9720,7 +9610,7 @@
     </w:p>
     <w:p>
       <w:pPr>
-        <w:pStyle w:val="Virsraksts2"/>
+        <w:pStyle w:val="Heading2"/>
         <w:rPr>
           <w:lang w:val="lv-LV"/>
         </w:rPr>
@@ -9758,7 +9648,7 @@
     </w:p>
     <w:p>
       <w:pPr>
-        <w:pStyle w:val="Virsraksts3"/>
+        <w:pStyle w:val="Heading3"/>
         <w:rPr>
           <w:lang w:val="lv-LV"/>
         </w:rPr>
@@ -9847,7 +9737,7 @@
     </w:p>
     <w:p>
       <w:pPr>
-        <w:pStyle w:val="Sarakstarindkopa"/>
+        <w:pStyle w:val="ListParagraph"/>
         <w:numPr>
           <w:ilvl w:val="0"/>
           <w:numId w:val="12"/>
@@ -9893,7 +9783,7 @@
     </w:p>
     <w:p>
       <w:pPr>
-        <w:pStyle w:val="Sarakstarindkopa"/>
+        <w:pStyle w:val="ListParagraph"/>
         <w:numPr>
           <w:ilvl w:val="0"/>
           <w:numId w:val="12"/>
@@ -10087,7 +9977,7 @@
     </w:p>
     <w:p>
       <w:pPr>
-        <w:pStyle w:val="Virsraksts3"/>
+        <w:pStyle w:val="Heading3"/>
         <w:rPr>
           <w:lang w:val="lv-LV"/>
         </w:rPr>
@@ -10295,7 +10185,7 @@
     </w:p>
     <w:p>
       <w:pPr>
-        <w:pStyle w:val="Virsraksts3"/>
+        <w:pStyle w:val="Heading3"/>
         <w:rPr>
           <w:lang w:val="lv-LV"/>
         </w:rPr>
@@ -10529,7 +10419,7 @@
     </w:p>
     <w:p>
       <w:pPr>
-        <w:pStyle w:val="Virsraksts3"/>
+        <w:pStyle w:val="Heading3"/>
         <w:rPr>
           <w:lang w:val="lv-LV"/>
         </w:rPr>
@@ -10760,7 +10650,7 @@
     </w:p>
     <w:p>
       <w:pPr>
-        <w:pStyle w:val="Virsraksts3"/>
+        <w:pStyle w:val="Heading3"/>
         <w:rPr>
           <w:lang w:val="lv-LV"/>
         </w:rPr>
@@ -10948,7 +10838,7 @@
     </w:p>
     <w:p>
       <w:pPr>
-        <w:pStyle w:val="Virsraksts2"/>
+        <w:pStyle w:val="Heading2"/>
         <w:rPr>
           <w:lang w:val="lv-LV"/>
         </w:rPr>
@@ -10982,18 +10872,12 @@
         <w:rPr>
           <w:lang w:val="lv-LV"/>
         </w:rPr>
-        <w:t>Kompilatora</w:t>
-      </w:r>
-      <w:r>
-        <w:rPr>
-          <w:lang w:val="lv-LV"/>
-        </w:rPr>
-        <w:t xml:space="preserve"> projektējums</w:t>
-      </w:r>
-    </w:p>
-    <w:p>
-      <w:pPr>
-        <w:pStyle w:val="Virsraksts2"/>
+        <w:t>Kompilatora projektējums</w:t>
+      </w:r>
+    </w:p>
+    <w:p>
+      <w:pPr>
+        <w:pStyle w:val="Heading2"/>
         <w:rPr>
           <w:lang w:val="lv-LV"/>
         </w:rPr>
@@ -11014,13 +10898,7 @@
         <w:rPr>
           <w:lang w:val="lv-LV"/>
         </w:rPr>
-        <w:t>2</w:t>
-      </w:r>
-      <w:r>
-        <w:rPr>
-          <w:lang w:val="lv-LV"/>
-        </w:rPr>
-        <w:t>.1</w:t>
+        <w:t>2.1</w:t>
       </w:r>
       <w:r>
         <w:rPr>
@@ -11056,7 +10934,7 @@
     </w:p>
     <w:p>
       <w:pPr>
-        <w:pStyle w:val="Sarakstarindkopa"/>
+        <w:pStyle w:val="ListParagraph"/>
         <w:numPr>
           <w:ilvl w:val="0"/>
           <w:numId w:val="16"/>
@@ -11074,7 +10952,7 @@
     </w:p>
     <w:p>
       <w:pPr>
-        <w:pStyle w:val="Sarakstarindkopa"/>
+        <w:pStyle w:val="ListParagraph"/>
         <w:numPr>
           <w:ilvl w:val="0"/>
           <w:numId w:val="16"/>
@@ -11092,7 +10970,7 @@
     </w:p>
     <w:p>
       <w:pPr>
-        <w:pStyle w:val="Sarakstarindkopa"/>
+        <w:pStyle w:val="ListParagraph"/>
         <w:numPr>
           <w:ilvl w:val="0"/>
           <w:numId w:val="16"/>
@@ -11143,7 +11021,7 @@
     </w:p>
     <w:p>
       <w:pPr>
-        <w:pStyle w:val="Virsraksts2"/>
+        <w:pStyle w:val="Heading2"/>
         <w:rPr>
           <w:lang w:val="lv-LV"/>
         </w:rPr>
@@ -11206,7 +11084,7 @@
     </w:p>
     <w:p>
       <w:pPr>
-        <w:pStyle w:val="Virsraksts2"/>
+        <w:pStyle w:val="Heading2"/>
         <w:rPr>
           <w:lang w:val="lv-LV"/>
         </w:rPr>
@@ -11402,7 +11280,7 @@
     </w:p>
     <w:p>
       <w:pPr>
-        <w:pStyle w:val="Virsraksts2"/>
+        <w:pStyle w:val="Heading2"/>
         <w:rPr>
           <w:lang w:val="lv-LV"/>
         </w:rPr>
@@ -11468,7 +11346,7 @@
     </w:p>
     <w:p>
       <w:pPr>
-        <w:pStyle w:val="Sarakstarindkopa"/>
+        <w:pStyle w:val="ListParagraph"/>
         <w:numPr>
           <w:ilvl w:val="0"/>
           <w:numId w:val="13"/>
@@ -11487,7 +11365,7 @@
     </w:p>
     <w:p>
       <w:pPr>
-        <w:pStyle w:val="Sarakstarindkopa"/>
+        <w:pStyle w:val="ListParagraph"/>
         <w:numPr>
           <w:ilvl w:val="0"/>
           <w:numId w:val="13"/>
@@ -11651,7 +11529,7 @@
     </w:p>
     <w:p>
       <w:pPr>
-        <w:pStyle w:val="Virsraksts2"/>
+        <w:pStyle w:val="Heading2"/>
         <w:rPr>
           <w:lang w:val="lv-LV"/>
         </w:rPr>
@@ -11711,7 +11589,7 @@
     </w:p>
     <w:p>
       <w:pPr>
-        <w:pStyle w:val="Sarakstarindkopa"/>
+        <w:pStyle w:val="ListParagraph"/>
         <w:numPr>
           <w:ilvl w:val="0"/>
           <w:numId w:val="14"/>
@@ -11744,7 +11622,7 @@
     </w:p>
     <w:p>
       <w:pPr>
-        <w:pStyle w:val="Sarakstarindkopa"/>
+        <w:pStyle w:val="ListParagraph"/>
         <w:numPr>
           <w:ilvl w:val="0"/>
           <w:numId w:val="14"/>
@@ -11777,7 +11655,7 @@
     </w:p>
     <w:p>
       <w:pPr>
-        <w:pStyle w:val="Sarakstarindkopa"/>
+        <w:pStyle w:val="ListParagraph"/>
         <w:numPr>
           <w:ilvl w:val="0"/>
           <w:numId w:val="14"/>
@@ -11961,7 +11839,7 @@
     </w:p>
     <w:p>
       <w:pPr>
-        <w:pStyle w:val="Virsraksts2"/>
+        <w:pStyle w:val="Heading2"/>
         <w:rPr>
           <w:lang w:val="lv-LV"/>
         </w:rPr>
@@ -12274,7 +12152,7 @@
     </w:p>
     <w:p>
       <w:pPr>
-        <w:pStyle w:val="Virsraksts2"/>
+        <w:pStyle w:val="Heading2"/>
         <w:rPr>
           <w:lang w:val="lv-LV"/>
         </w:rPr>
@@ -12535,7 +12413,7 @@
     </w:p>
     <w:p>
       <w:pPr>
-        <w:pStyle w:val="Virsraksts2"/>
+        <w:pStyle w:val="Heading2"/>
         <w:rPr>
           <w:lang w:val="lv-LV"/>
         </w:rPr>
@@ -15021,14 +14899,14 @@
     <w:lsdException w:name="Unresolved Mention" w:semiHidden="1" w:unhideWhenUsed="1"/>
     <w:lsdException w:name="Smart Link" w:semiHidden="1" w:unhideWhenUsed="1"/>
   </w:latentStyles>
-  <w:style w:type="paragraph" w:default="1" w:styleId="Parasts">
+  <w:style w:type="paragraph" w:default="1" w:styleId="Normal">
     <w:name w:val="Normal"/>
     <w:qFormat/>
   </w:style>
-  <w:style w:type="paragraph" w:styleId="Virsraksts1">
+  <w:style w:type="paragraph" w:styleId="Heading1">
     <w:name w:val="heading 1"/>
-    <w:basedOn w:val="Parasts"/>
-    <w:next w:val="Parasts"/>
+    <w:basedOn w:val="Normal"/>
+    <w:next w:val="Normal"/>
     <w:uiPriority w:val="9"/>
     <w:qFormat/>
     <w:pPr>
@@ -15044,10 +14922,10 @@
       <w:szCs w:val="28"/>
     </w:rPr>
   </w:style>
-  <w:style w:type="paragraph" w:styleId="Virsraksts2">
+  <w:style w:type="paragraph" w:styleId="Heading2">
     <w:name w:val="heading 2"/>
-    <w:basedOn w:val="Parasts"/>
-    <w:next w:val="Parasts"/>
+    <w:basedOn w:val="Normal"/>
+    <w:next w:val="Normal"/>
     <w:uiPriority w:val="9"/>
     <w:unhideWhenUsed/>
     <w:qFormat/>
@@ -15065,10 +14943,10 @@
       <w:szCs w:val="28"/>
     </w:rPr>
   </w:style>
-  <w:style w:type="paragraph" w:styleId="Virsraksts3">
+  <w:style w:type="paragraph" w:styleId="Heading3">
     <w:name w:val="heading 3"/>
-    <w:basedOn w:val="Parasts"/>
-    <w:next w:val="Parasts"/>
+    <w:basedOn w:val="Normal"/>
+    <w:next w:val="Normal"/>
     <w:uiPriority w:val="9"/>
     <w:unhideWhenUsed/>
     <w:qFormat/>
@@ -15086,10 +14964,10 @@
       <w:szCs w:val="28"/>
     </w:rPr>
   </w:style>
-  <w:style w:type="paragraph" w:styleId="Virsraksts4">
+  <w:style w:type="paragraph" w:styleId="Heading4">
     <w:name w:val="heading 4"/>
-    <w:basedOn w:val="Parasts"/>
-    <w:next w:val="Parasts"/>
+    <w:basedOn w:val="Normal"/>
+    <w:next w:val="Normal"/>
     <w:uiPriority w:val="9"/>
     <w:unhideWhenUsed/>
     <w:qFormat/>
@@ -15107,10 +14985,10 @@
       <w:szCs w:val="28"/>
     </w:rPr>
   </w:style>
-  <w:style w:type="paragraph" w:styleId="Virsraksts5">
+  <w:style w:type="paragraph" w:styleId="Heading5">
     <w:name w:val="heading 5"/>
-    <w:basedOn w:val="Parasts"/>
-    <w:next w:val="Parasts"/>
+    <w:basedOn w:val="Normal"/>
+    <w:next w:val="Normal"/>
     <w:uiPriority w:val="9"/>
     <w:semiHidden/>
     <w:unhideWhenUsed/>
@@ -15127,10 +15005,10 @@
       <w:szCs w:val="22"/>
     </w:rPr>
   </w:style>
-  <w:style w:type="paragraph" w:styleId="Virsraksts6">
+  <w:style w:type="paragraph" w:styleId="Heading6">
     <w:name w:val="heading 6"/>
-    <w:basedOn w:val="Parasts"/>
-    <w:next w:val="Parasts"/>
+    <w:basedOn w:val="Normal"/>
+    <w:next w:val="Normal"/>
     <w:uiPriority w:val="9"/>
     <w:semiHidden/>
     <w:unhideWhenUsed/>
@@ -15148,13 +15026,13 @@
       <w:szCs w:val="22"/>
     </w:rPr>
   </w:style>
-  <w:style w:type="character" w:default="1" w:styleId="Noklusjumarindkopasfonts">
+  <w:style w:type="character" w:default="1" w:styleId="DefaultParagraphFont">
     <w:name w:val="Default Paragraph Font"/>
     <w:uiPriority w:val="1"/>
     <w:semiHidden/>
     <w:unhideWhenUsed/>
   </w:style>
-  <w:style w:type="table" w:default="1" w:styleId="Parastatabula">
+  <w:style w:type="table" w:default="1" w:styleId="TableNormal">
     <w:name w:val="Normal Table"/>
     <w:uiPriority w:val="99"/>
     <w:semiHidden/>
@@ -15169,7 +15047,7 @@
       </w:tblCellMar>
     </w:tblPr>
   </w:style>
-  <w:style w:type="numbering" w:default="1" w:styleId="Bezsaraksta">
+  <w:style w:type="numbering" w:default="1" w:styleId="NoList">
     <w:name w:val="No List"/>
     <w:uiPriority w:val="99"/>
     <w:semiHidden/>
@@ -15186,10 +15064,10 @@
       </w:tblCellMar>
     </w:tblPr>
   </w:style>
-  <w:style w:type="paragraph" w:styleId="Nosaukums">
+  <w:style w:type="paragraph" w:styleId="Title">
     <w:name w:val="Title"/>
-    <w:basedOn w:val="Parasts"/>
-    <w:next w:val="Parasts"/>
+    <w:basedOn w:val="Normal"/>
+    <w:next w:val="Normal"/>
     <w:uiPriority w:val="10"/>
     <w:qFormat/>
     <w:pPr>
@@ -15202,10 +15080,10 @@
       <w:szCs w:val="52"/>
     </w:rPr>
   </w:style>
-  <w:style w:type="paragraph" w:styleId="Apakvirsraksts">
+  <w:style w:type="paragraph" w:styleId="Subtitle">
     <w:name w:val="Subtitle"/>
-    <w:basedOn w:val="Parasts"/>
-    <w:next w:val="Parasts"/>
+    <w:basedOn w:val="Normal"/>
+    <w:next w:val="Normal"/>
     <w:uiPriority w:val="11"/>
     <w:qFormat/>
     <w:pPr>
@@ -15350,10 +15228,10 @@
       </w:tblCellMar>
     </w:tblPr>
   </w:style>
-  <w:style w:type="paragraph" w:styleId="Galvene">
+  <w:style w:type="paragraph" w:styleId="Header">
     <w:name w:val="header"/>
-    <w:basedOn w:val="Parasts"/>
-    <w:link w:val="GalveneRakstz"/>
+    <w:basedOn w:val="Normal"/>
+    <w:link w:val="HeaderChar"/>
     <w:uiPriority w:val="99"/>
     <w:unhideWhenUsed/>
     <w:rsid w:val="005F310D"/>
@@ -15365,17 +15243,17 @@
       <w:spacing w:before="0" w:after="0" w:line="240" w:lineRule="auto"/>
     </w:pPr>
   </w:style>
-  <w:style w:type="character" w:customStyle="1" w:styleId="GalveneRakstz">
-    <w:name w:val="Galvene Rakstz."/>
-    <w:basedOn w:val="Noklusjumarindkopasfonts"/>
-    <w:link w:val="Galvene"/>
+  <w:style w:type="character" w:customStyle="1" w:styleId="HeaderChar">
+    <w:name w:val="Header Char"/>
+    <w:basedOn w:val="DefaultParagraphFont"/>
+    <w:link w:val="Header"/>
     <w:uiPriority w:val="99"/>
     <w:rsid w:val="005F310D"/>
   </w:style>
-  <w:style w:type="paragraph" w:styleId="Kjene">
+  <w:style w:type="paragraph" w:styleId="Footer">
     <w:name w:val="footer"/>
-    <w:basedOn w:val="Parasts"/>
-    <w:link w:val="KjeneRakstz"/>
+    <w:basedOn w:val="Normal"/>
+    <w:link w:val="FooterChar"/>
     <w:uiPriority w:val="99"/>
     <w:unhideWhenUsed/>
     <w:rsid w:val="005F310D"/>
@@ -15387,16 +15265,16 @@
       <w:spacing w:before="0" w:after="0" w:line="240" w:lineRule="auto"/>
     </w:pPr>
   </w:style>
-  <w:style w:type="character" w:customStyle="1" w:styleId="KjeneRakstz">
-    <w:name w:val="Kājene Rakstz."/>
-    <w:basedOn w:val="Noklusjumarindkopasfonts"/>
-    <w:link w:val="Kjene"/>
+  <w:style w:type="character" w:customStyle="1" w:styleId="FooterChar">
+    <w:name w:val="Footer Char"/>
+    <w:basedOn w:val="DefaultParagraphFont"/>
+    <w:link w:val="Footer"/>
     <w:uiPriority w:val="99"/>
     <w:rsid w:val="005F310D"/>
   </w:style>
-  <w:style w:type="paragraph" w:styleId="Sarakstarindkopa">
+  <w:style w:type="paragraph" w:styleId="ListParagraph">
     <w:name w:val="List Paragraph"/>
-    <w:basedOn w:val="Parasts"/>
+    <w:basedOn w:val="Normal"/>
     <w:uiPriority w:val="34"/>
     <w:qFormat/>
     <w:rsid w:val="001D1846"/>

--- a/src/Kvalifikacijas darbs/Kvalifikācijas_darbs_ap19122.docx
+++ b/src/Kvalifikacijas darbs/Kvalifikācijas_darbs_ap19122.docx
@@ -582,19 +582,11 @@
           <w:lang w:val="lv-LV"/>
         </w:rPr>
       </w:pPr>
-      <w:proofErr w:type="spellStart"/>
-      <w:r>
-        <w:rPr>
-          <w:lang w:val="lv-LV"/>
-        </w:rPr>
-        <w:t>WebAppOS</w:t>
-      </w:r>
-      <w:proofErr w:type="spellEnd"/>
-      <w:r>
-        <w:rPr>
-          <w:lang w:val="lv-LV"/>
-        </w:rPr>
-        <w:t xml:space="preserve"> operētājsistēmas</w:t>
+      <w:r>
+        <w:rPr>
+          <w:lang w:val="lv-LV"/>
+        </w:rPr>
+        <w:t>WebAppOS operētājsistēmas</w:t>
       </w:r>
       <w:r>
         <w:rPr>
@@ -732,19 +724,11 @@
           <w:lang w:val="lv-LV"/>
         </w:rPr>
       </w:pPr>
-      <w:proofErr w:type="spellStart"/>
-      <w:r>
-        <w:rPr>
-          <w:lang w:val="lv-LV"/>
-        </w:rPr>
-        <w:t>WebAppOS</w:t>
-      </w:r>
-      <w:proofErr w:type="spellEnd"/>
-      <w:r>
-        <w:rPr>
-          <w:lang w:val="lv-LV"/>
-        </w:rPr>
-        <w:t xml:space="preserve"> – operētājsistēma kura ir veidota palaišanai tīmeklī.</w:t>
+      <w:r>
+        <w:rPr>
+          <w:lang w:val="lv-LV"/>
+        </w:rPr>
+        <w:t>WebAppOS – operētājsistēma kura ir veidota palaišanai tīmeklī.</w:t>
       </w:r>
     </w:p>
     <w:p>
@@ -841,7 +825,6 @@
         </w:rPr>
         <w:t xml:space="preserve">Kā jebkurai programmai un operētājsistēmai, arī </w:t>
       </w:r>
-      <w:proofErr w:type="spellStart"/>
       <w:r>
         <w:rPr>
           <w:lang w:val="lv-LV"/>
@@ -852,16 +835,8 @@
         <w:rPr>
           <w:lang w:val="lv-LV"/>
         </w:rPr>
-        <w:t>ebAppOS</w:t>
-      </w:r>
-      <w:proofErr w:type="spellEnd"/>
-      <w:r>
-        <w:rPr>
-          <w:lang w:val="lv-LV"/>
-        </w:rPr>
-        <w:t xml:space="preserve"> ir savas funkcijas. Tā kā </w:t>
-      </w:r>
-      <w:proofErr w:type="spellStart"/>
+        <w:t xml:space="preserve">ebAppOS ir savas funkcijas. Tā kā </w:t>
+      </w:r>
       <w:r>
         <w:rPr>
           <w:lang w:val="lv-LV"/>
@@ -872,49 +847,20 @@
         <w:rPr>
           <w:lang w:val="lv-LV"/>
         </w:rPr>
-        <w:t>ebAppOS</w:t>
-      </w:r>
-      <w:proofErr w:type="spellEnd"/>
-      <w:r>
-        <w:rPr>
-          <w:lang w:val="lv-LV"/>
-        </w:rPr>
-        <w:t xml:space="preserve"> ir izstrādāts valodā JAVA, tad arī funkcijas ir rakstītas valodā JAVA. Tas ierobežo iespējas izstrādāt operētājsistēmas funkcijas citās programmēšanas valodās.</w:t>
-      </w:r>
-    </w:p>
-    <w:p>
-      <w:pPr>
-        <w:rPr>
-          <w:lang w:val="lv-LV"/>
-        </w:rPr>
-      </w:pPr>
-      <w:proofErr w:type="spellStart"/>
-      <w:r>
-        <w:rPr>
-          <w:lang w:val="lv-LV"/>
-        </w:rPr>
-        <w:t>WebAppOS</w:t>
-      </w:r>
-      <w:proofErr w:type="spellEnd"/>
-      <w:r>
-        <w:rPr>
-          <w:lang w:val="lv-LV"/>
-        </w:rPr>
-        <w:t xml:space="preserve"> ir arī funkcijas, kuras ir rakstītas valodā </w:t>
-      </w:r>
-      <w:proofErr w:type="spellStart"/>
-      <w:r>
-        <w:rPr>
-          <w:lang w:val="lv-LV"/>
-        </w:rPr>
-        <w:t>lua</w:t>
-      </w:r>
-      <w:proofErr w:type="spellEnd"/>
-      <w:r>
-        <w:rPr>
-          <w:lang w:val="lv-LV"/>
-        </w:rPr>
-        <w:t xml:space="preserve">. Lai operētājsistēma varētu palaist šīs funkcijas, tad tīmekļa </w:t>
+        <w:t>ebAppOS ir izstrādāts valodā JAVA, tad arī funkcijas ir rakstītas valodā JAVA. Tas ierobežo iespējas izstrādāt operētājsistēmas funkcijas citās programmēšanas valodās.</w:t>
+      </w:r>
+    </w:p>
+    <w:p>
+      <w:pPr>
+        <w:rPr>
+          <w:lang w:val="lv-LV"/>
+        </w:rPr>
+      </w:pPr>
+      <w:r>
+        <w:rPr>
+          <w:lang w:val="lv-LV"/>
+        </w:rPr>
+        <w:t xml:space="preserve">WebAppOS ir arī funkcijas, kuras ir rakstītas valodā lua. Lai operētājsistēma varētu palaist šīs funkcijas, tad tīmekļa </w:t>
       </w:r>
       <w:r>
         <w:rPr>
@@ -926,21 +872,7 @@
         <w:rPr>
           <w:lang w:val="lv-LV"/>
         </w:rPr>
-        <w:t xml:space="preserve"> ir adapteris, kurš ir veidots kādai konkrētai programmēšanas valodai un šie adapteri spēj atrast un izsaukt funkcijas konkrētā programmēšanas valodā. Izņemot JAVA un </w:t>
-      </w:r>
-      <w:proofErr w:type="spellStart"/>
-      <w:r>
-        <w:rPr>
-          <w:lang w:val="lv-LV"/>
-        </w:rPr>
-        <w:t>lua</w:t>
-      </w:r>
-      <w:proofErr w:type="spellEnd"/>
-      <w:r>
-        <w:rPr>
-          <w:lang w:val="lv-LV"/>
-        </w:rPr>
-        <w:t xml:space="preserve"> valodas, nav pieejami adapterī citām </w:t>
+        <w:t xml:space="preserve"> ir adapteris, kurš ir veidots kādai konkrētai programmēšanas valodai un šie adapteri spēj atrast un izsaukt funkcijas konkrētā programmēšanas valodā. Izņemot JAVA un lua valodas, nav pieejami adapterī citām </w:t>
       </w:r>
       <w:r>
         <w:rPr>
@@ -952,21 +884,7 @@
         <w:rPr>
           <w:lang w:val="lv-LV"/>
         </w:rPr>
-        <w:t xml:space="preserve"> valodām, piemēram, C# vai </w:t>
-      </w:r>
-      <w:proofErr w:type="spellStart"/>
-      <w:r>
-        <w:rPr>
-          <w:lang w:val="lv-LV"/>
-        </w:rPr>
-        <w:t>Python</w:t>
-      </w:r>
-      <w:proofErr w:type="spellEnd"/>
-      <w:r>
-        <w:rPr>
-          <w:lang w:val="lv-LV"/>
-        </w:rPr>
-        <w:t>.</w:t>
+        <w:t xml:space="preserve"> valodām, piemēram, C# vai Python.</w:t>
       </w:r>
     </w:p>
     <w:p>
@@ -1082,19 +1000,11 @@
       </w:pPr>
       <w:bookmarkStart w:id="12" w:name="_ae1o896t23tq" w:colFirst="0" w:colLast="0"/>
       <w:bookmarkEnd w:id="12"/>
-      <w:proofErr w:type="spellStart"/>
-      <w:r>
-        <w:rPr>
-          <w:lang w:val="lv-LV"/>
-        </w:rPr>
-        <w:t>WebAppOS</w:t>
-      </w:r>
-      <w:proofErr w:type="spellEnd"/>
-      <w:r>
-        <w:rPr>
-          <w:lang w:val="lv-LV"/>
-        </w:rPr>
-        <w:t xml:space="preserve"> apraksts</w:t>
+      <w:r>
+        <w:rPr>
+          <w:lang w:val="lv-LV"/>
+        </w:rPr>
+        <w:t>WebAppOS apraksts</w:t>
       </w:r>
     </w:p>
     <w:p>
@@ -1128,19 +1038,11 @@
           <w:lang w:val="lv-LV"/>
         </w:rPr>
       </w:pPr>
-      <w:proofErr w:type="spellStart"/>
-      <w:r>
-        <w:rPr>
-          <w:lang w:val="lv-LV"/>
-        </w:rPr>
-        <w:t>WebAppOS</w:t>
-      </w:r>
-      <w:proofErr w:type="spellEnd"/>
-      <w:r>
-        <w:rPr>
-          <w:lang w:val="lv-LV"/>
-        </w:rPr>
-        <w:t xml:space="preserve"> nodrošina iespēju izsaukt kodu, kas ir rakstīts dažādās programmēšanas valodās un kas atrodas dažādos tīkla mezglos</w:t>
+      <w:r>
+        <w:rPr>
+          <w:lang w:val="lv-LV"/>
+        </w:rPr>
+        <w:t>WebAppOS nodrošina iespēju izsaukt kodu, kas ir rakstīts dažādās programmēšanas valodās un kas atrodas dažādos tīkla mezglos</w:t>
       </w:r>
     </w:p>
     <w:p>
@@ -1155,19 +1057,11 @@
           <w:lang w:val="lv-LV"/>
         </w:rPr>
       </w:pPr>
-      <w:proofErr w:type="spellStart"/>
-      <w:r>
-        <w:rPr>
-          <w:lang w:val="lv-LV"/>
-        </w:rPr>
-        <w:t>WebAppOS</w:t>
-      </w:r>
-      <w:proofErr w:type="spellEnd"/>
-      <w:r>
-        <w:rPr>
-          <w:lang w:val="lv-LV"/>
-        </w:rPr>
-        <w:t xml:space="preserve"> nodrošina tīmekļa atmiņas sinhronizāciju starp klientu un serveri.</w:t>
+      <w:r>
+        <w:rPr>
+          <w:lang w:val="lv-LV"/>
+        </w:rPr>
+        <w:t>WebAppOS nodrošina tīmekļa atmiņas sinhronizāciju starp klientu un serveri.</w:t>
       </w:r>
     </w:p>
     <w:p>
@@ -1182,19 +1076,11 @@
           <w:lang w:val="lv-LV"/>
         </w:rPr>
       </w:pPr>
-      <w:proofErr w:type="spellStart"/>
-      <w:r>
-        <w:rPr>
-          <w:lang w:val="lv-LV"/>
-        </w:rPr>
-        <w:t>WebAppOS</w:t>
-      </w:r>
-      <w:proofErr w:type="spellEnd"/>
-      <w:r>
-        <w:rPr>
-          <w:lang w:val="lv-LV"/>
-        </w:rPr>
-        <w:t xml:space="preserve"> ļauj veidot tīmekļa lietotnes tādā pašā veidā, ka veido darbvirsmas lietotnes, nedomājot par tīklu.</w:t>
+      <w:r>
+        <w:rPr>
+          <w:lang w:val="lv-LV"/>
+        </w:rPr>
+        <w:t>WebAppOS ļauj veidot tīmekļa lietotnes tādā pašā veidā, ka veido darbvirsmas lietotnes, nedomājot par tīklu.</w:t>
       </w:r>
     </w:p>
     <w:p>
@@ -1259,7 +1145,6 @@
           <w:lang w:val="lv-LV"/>
         </w:rPr>
       </w:pPr>
-      <w:proofErr w:type="spellStart"/>
       <w:r>
         <w:rPr>
           <w:lang w:val="lv-LV"/>
@@ -1278,7 +1163,6 @@
         </w:rPr>
         <w:t>Calls</w:t>
       </w:r>
-      <w:proofErr w:type="spellEnd"/>
       <w:r>
         <w:rPr>
           <w:lang w:val="lv-LV"/>
@@ -1295,21 +1179,7 @@
         <w:rPr>
           <w:lang w:val="lv-LV"/>
         </w:rPr>
-        <w:t xml:space="preserve">– ļauj izsaukt funkcijas, kuras rakstītas citās </w:t>
-      </w:r>
-      <w:proofErr w:type="spellStart"/>
-      <w:r>
-        <w:rPr>
-          <w:lang w:val="lv-LV"/>
-        </w:rPr>
-        <w:t>programmēsanas</w:t>
-      </w:r>
-      <w:proofErr w:type="spellEnd"/>
-      <w:r>
-        <w:rPr>
-          <w:lang w:val="lv-LV"/>
-        </w:rPr>
-        <w:t xml:space="preserve"> valodās vai kas atrodas dažādos tīkla mezglos</w:t>
+        <w:t>– ļauj izsaukt funkcijas, kuras rakstītas citās programmēsanas valodās vai kas atrodas dažādos tīkla mezglos</w:t>
       </w:r>
     </w:p>
     <w:p>
@@ -1324,34 +1194,12 @@
           <w:lang w:val="lv-LV"/>
         </w:rPr>
       </w:pPr>
-      <w:proofErr w:type="spellStart"/>
       <w:r>
         <w:rPr>
           <w:lang w:val="lv-LV"/>
         </w:rPr>
         <w:lastRenderedPageBreak/>
-        <w:t>Local</w:t>
-      </w:r>
-      <w:proofErr w:type="spellEnd"/>
-      <w:r>
-        <w:rPr>
-          <w:lang w:val="lv-LV"/>
-        </w:rPr>
-        <w:t xml:space="preserve"> – virzienā no </w:t>
-      </w:r>
-      <w:proofErr w:type="spellStart"/>
-      <w:r>
-        <w:rPr>
-          <w:lang w:val="lv-LV"/>
-        </w:rPr>
-        <w:t>WebAppOS</w:t>
-      </w:r>
-      <w:proofErr w:type="spellEnd"/>
-      <w:r>
-        <w:rPr>
-          <w:lang w:val="lv-LV"/>
-        </w:rPr>
-        <w:t xml:space="preserve"> uz .NET</w:t>
+        <w:t>Local – virzienā no WebAppOS uz .NET</w:t>
       </w:r>
     </w:p>
     <w:p>
@@ -1366,28 +1214,12 @@
           <w:lang w:val="lv-LV"/>
         </w:rPr>
       </w:pPr>
-      <w:proofErr w:type="spellStart"/>
-      <w:r>
-        <w:rPr>
-          <w:lang w:val="lv-LV"/>
-        </w:rPr>
-        <w:t>Remote</w:t>
-      </w:r>
-      <w:proofErr w:type="spellEnd"/>
-      <w:r>
-        <w:rPr>
-          <w:lang w:val="lv-LV"/>
-        </w:rPr>
-        <w:t xml:space="preserve"> – virzienā no .NET uz </w:t>
-      </w:r>
-      <w:proofErr w:type="spellStart"/>
-      <w:r>
-        <w:rPr>
-          <w:lang w:val="lv-LV"/>
-        </w:rPr>
-        <w:t>WebAppOS</w:t>
-      </w:r>
-      <w:proofErr w:type="spellEnd"/>
+      <w:r>
+        <w:rPr>
+          <w:lang w:val="lv-LV"/>
+        </w:rPr>
+        <w:t>Remote – virzienā no .NET uz WebAppOS</w:t>
+      </w:r>
       <w:r>
         <w:rPr>
           <w:lang w:val="lv-LV"/>
@@ -1411,21 +1243,7 @@
         <w:rPr>
           <w:lang w:val="lv-LV"/>
         </w:rPr>
-        <w:t xml:space="preserve">Nepieciešams tīkla savienojums ar </w:t>
-      </w:r>
-      <w:proofErr w:type="spellStart"/>
-      <w:r>
-        <w:rPr>
-          <w:lang w:val="lv-LV"/>
-        </w:rPr>
-        <w:t>WebAppOS</w:t>
-      </w:r>
-      <w:proofErr w:type="spellEnd"/>
-      <w:r>
-        <w:rPr>
-          <w:lang w:val="lv-LV"/>
-        </w:rPr>
-        <w:t xml:space="preserve"> serveri</w:t>
+        <w:t>Nepieciešams tīkla savienojums ar WebAppOS serveri</w:t>
       </w:r>
       <w:r>
         <w:rPr>
@@ -1443,30 +1261,8 @@
         <w:rPr>
           <w:lang w:val="lv-LV"/>
         </w:rPr>
-        <w:t xml:space="preserve"> </w:t>
-      </w:r>
-      <w:proofErr w:type="spellStart"/>
-      <w:r>
-        <w:rPr>
-          <w:lang w:val="lv-LV"/>
-        </w:rPr>
-        <w:t>Linux</w:t>
-      </w:r>
-      <w:proofErr w:type="spellEnd"/>
-      <w:r>
-        <w:rPr>
-          <w:lang w:val="lv-LV"/>
-        </w:rPr>
-        <w:t xml:space="preserve"> </w:t>
-      </w:r>
-      <w:proofErr w:type="spellStart"/>
-      <w:r>
-        <w:rPr>
-          <w:lang w:val="lv-LV"/>
-        </w:rPr>
-        <w:t>Ubuntu</w:t>
-      </w:r>
-      <w:proofErr w:type="spellEnd"/>
+        <w:t xml:space="preserve"> Linux Ubuntu</w:t>
+      </w:r>
     </w:p>
     <w:p>
       <w:pPr>
@@ -1491,21 +1287,7 @@
         <w:rPr>
           <w:lang w:val="lv-LV"/>
         </w:rPr>
-        <w:t xml:space="preserve"> tiks iekļauti </w:t>
-      </w:r>
-      <w:proofErr w:type="spellStart"/>
-      <w:r>
-        <w:rPr>
-          <w:lang w:val="lv-LV"/>
-        </w:rPr>
-        <w:t>WebAppOS</w:t>
-      </w:r>
-      <w:proofErr w:type="spellEnd"/>
-      <w:r>
-        <w:rPr>
-          <w:lang w:val="lv-LV"/>
-        </w:rPr>
-        <w:t xml:space="preserve"> distribūcijā.</w:t>
+        <w:t xml:space="preserve"> tiks iekļauti WebAppOS distribūcijā.</w:t>
       </w:r>
     </w:p>
     <w:p>
@@ -1561,21 +1343,7 @@
         <w:rPr>
           <w:lang w:val="lv-LV"/>
         </w:rPr>
-        <w:t xml:space="preserve"> – administratoru uzdevums būs </w:t>
-      </w:r>
-      <w:proofErr w:type="spellStart"/>
-      <w:r>
-        <w:rPr>
-          <w:lang w:val="lv-LV"/>
-        </w:rPr>
-        <w:t>WebAppOS</w:t>
-      </w:r>
-      <w:proofErr w:type="spellEnd"/>
-      <w:r>
-        <w:rPr>
-          <w:lang w:val="lv-LV"/>
-        </w:rPr>
-        <w:t xml:space="preserve"> </w:t>
+        <w:t xml:space="preserve"> – administratoru uzdevums būs WebAppOS </w:t>
       </w:r>
       <w:r>
         <w:rPr>
@@ -1612,21 +1380,7 @@
         <w:rPr>
           <w:lang w:val="lv-LV"/>
         </w:rPr>
-        <w:t xml:space="preserve"> – izstrādātāji veidos programmatūru </w:t>
-      </w:r>
-      <w:proofErr w:type="spellStart"/>
-      <w:r>
-        <w:rPr>
-          <w:lang w:val="lv-LV"/>
-        </w:rPr>
-        <w:t>WebAppOS</w:t>
-      </w:r>
-      <w:proofErr w:type="spellEnd"/>
-      <w:r>
-        <w:rPr>
-          <w:lang w:val="lv-LV"/>
-        </w:rPr>
-        <w:t xml:space="preserve"> videi izmantojot izstrādāto adapteri un kodu ģeneratoru</w:t>
+        <w:t xml:space="preserve"> – izstrādātāji veidos programmatūru WebAppOS videi izmantojot izstrādāto adapteri un kodu ģeneratoru</w:t>
       </w:r>
     </w:p>
     <w:p>
@@ -1651,21 +1405,7 @@
         <w:rPr>
           <w:lang w:val="lv-LV"/>
         </w:rPr>
-        <w:t xml:space="preserve"> – gala lietotāji izmantos </w:t>
-      </w:r>
-      <w:proofErr w:type="spellStart"/>
-      <w:r>
-        <w:rPr>
-          <w:lang w:val="lv-LV"/>
-        </w:rPr>
-        <w:t>WebAppOS</w:t>
-      </w:r>
-      <w:proofErr w:type="spellEnd"/>
-      <w:r>
-        <w:rPr>
-          <w:lang w:val="lv-LV"/>
-        </w:rPr>
-        <w:t xml:space="preserve"> biznesa </w:t>
+        <w:t xml:space="preserve"> – gala lietotāji izmantos WebAppOS biznesa </w:t>
       </w:r>
       <w:r>
         <w:rPr>
@@ -1877,7 +1617,6 @@
           <w:lang w:val="lv-LV"/>
         </w:rPr>
       </w:pPr>
-      <w:proofErr w:type="spellStart"/>
       <w:r>
         <w:rPr>
           <w:lang w:val="lv-LV"/>
@@ -1889,28 +1628,7 @@
         <w:rPr>
           <w:lang w:val="lv-LV"/>
         </w:rPr>
-        <w:t>telpu</w:t>
-      </w:r>
-      <w:proofErr w:type="spellEnd"/>
-      <w:r>
-        <w:rPr>
-          <w:lang w:val="lv-LV"/>
-        </w:rPr>
-        <w:t xml:space="preserve"> (</w:t>
-      </w:r>
-      <w:proofErr w:type="spellStart"/>
-      <w:r>
-        <w:rPr>
-          <w:lang w:val="lv-LV"/>
-        </w:rPr>
-        <w:t>namespace</w:t>
-      </w:r>
-      <w:proofErr w:type="spellEnd"/>
-      <w:r>
-        <w:rPr>
-          <w:lang w:val="lv-LV"/>
-        </w:rPr>
-        <w:t>)</w:t>
+        <w:t>telpu (namespace)</w:t>
       </w:r>
       <w:r>
         <w:rPr>
@@ -1936,19 +1654,11 @@
           <w:lang w:val="lv-LV"/>
         </w:rPr>
       </w:pPr>
-      <w:proofErr w:type="spellStart"/>
-      <w:r>
-        <w:rPr>
-          <w:lang w:val="lv-LV"/>
-        </w:rPr>
-        <w:t>Vārdtelpas</w:t>
-      </w:r>
-      <w:proofErr w:type="spellEnd"/>
-      <w:r>
-        <w:rPr>
-          <w:lang w:val="lv-LV"/>
-        </w:rPr>
-        <w:t xml:space="preserve"> nosaukums</w:t>
+      <w:r>
+        <w:rPr>
+          <w:lang w:val="lv-LV"/>
+        </w:rPr>
+        <w:t>Vārdtelpas nosaukums</w:t>
       </w:r>
       <w:r>
         <w:rPr>
@@ -1988,19 +1698,11 @@
           <w:lang w:val="lv-LV"/>
         </w:rPr>
       </w:pPr>
-      <w:proofErr w:type="spellStart"/>
-      <w:r>
-        <w:rPr>
-          <w:lang w:val="lv-LV"/>
-        </w:rPr>
-        <w:t>class</w:t>
-      </w:r>
-      <w:proofErr w:type="spellEnd"/>
-      <w:r>
-        <w:rPr>
-          <w:lang w:val="lv-LV"/>
-        </w:rPr>
-        <w:t xml:space="preserve"> – klašu definēšanai</w:t>
+      <w:r>
+        <w:rPr>
+          <w:lang w:val="lv-LV"/>
+        </w:rPr>
+        <w:t>class – klašu definēšanai</w:t>
       </w:r>
     </w:p>
     <w:p>
@@ -2015,19 +1717,11 @@
           <w:lang w:val="lv-LV"/>
         </w:rPr>
       </w:pPr>
-      <w:proofErr w:type="spellStart"/>
-      <w:r>
-        <w:rPr>
-          <w:lang w:val="lv-LV"/>
-        </w:rPr>
-        <w:t>association</w:t>
-      </w:r>
-      <w:proofErr w:type="spellEnd"/>
-      <w:r>
-        <w:rPr>
-          <w:lang w:val="lv-LV"/>
-        </w:rPr>
-        <w:t xml:space="preserve"> – asociāciju definēšanai</w:t>
+      <w:r>
+        <w:rPr>
+          <w:lang w:val="lv-LV"/>
+        </w:rPr>
+        <w:t>association – asociāciju definēšanai</w:t>
       </w:r>
     </w:p>
     <w:p>
@@ -2042,19 +1736,11 @@
           <w:lang w:val="lv-LV"/>
         </w:rPr>
       </w:pPr>
-      <w:proofErr w:type="spellStart"/>
-      <w:r>
-        <w:rPr>
-          <w:lang w:val="lv-LV"/>
-        </w:rPr>
-        <w:t>Integer</w:t>
-      </w:r>
-      <w:proofErr w:type="spellEnd"/>
-      <w:r>
-        <w:rPr>
-          <w:lang w:val="lv-LV"/>
-        </w:rPr>
-        <w:t xml:space="preserve"> – veselo skaitļu definē</w:t>
+      <w:r>
+        <w:rPr>
+          <w:lang w:val="lv-LV"/>
+        </w:rPr>
+        <w:t>Integer – veselo skaitļu definē</w:t>
       </w:r>
       <w:r>
         <w:rPr>
@@ -2081,19 +1767,11 @@
           <w:lang w:val="lv-LV"/>
         </w:rPr>
       </w:pPr>
-      <w:proofErr w:type="spellStart"/>
-      <w:r>
-        <w:rPr>
-          <w:lang w:val="lv-LV"/>
-        </w:rPr>
-        <w:t>String</w:t>
-      </w:r>
-      <w:proofErr w:type="spellEnd"/>
-      <w:r>
-        <w:rPr>
-          <w:lang w:val="lv-LV"/>
-        </w:rPr>
-        <w:t xml:space="preserve"> – simbolu virkņu definēšanai</w:t>
+      <w:r>
+        <w:rPr>
+          <w:lang w:val="lv-LV"/>
+        </w:rPr>
+        <w:t>String – simbolu virkņu definēšanai</w:t>
       </w:r>
     </w:p>
     <w:p>
@@ -2108,19 +1786,11 @@
           <w:lang w:val="lv-LV"/>
         </w:rPr>
       </w:pPr>
-      <w:proofErr w:type="spellStart"/>
-      <w:r>
-        <w:rPr>
-          <w:lang w:val="lv-LV"/>
-        </w:rPr>
-        <w:t>Boolean</w:t>
-      </w:r>
-      <w:proofErr w:type="spellEnd"/>
-      <w:r>
-        <w:rPr>
-          <w:lang w:val="lv-LV"/>
-        </w:rPr>
-        <w:t xml:space="preserve"> – Būla vērtību glabāšanai</w:t>
+      <w:r>
+        <w:rPr>
+          <w:lang w:val="lv-LV"/>
+        </w:rPr>
+        <w:t>Boolean – Būla vērtību glabāšanai</w:t>
       </w:r>
     </w:p>
     <w:p>
@@ -2135,19 +1805,11 @@
           <w:lang w:val="lv-LV"/>
         </w:rPr>
       </w:pPr>
-      <w:proofErr w:type="spellStart"/>
-      <w:r>
-        <w:rPr>
-          <w:lang w:val="lv-LV"/>
-        </w:rPr>
-        <w:t>Real</w:t>
-      </w:r>
-      <w:proofErr w:type="spellEnd"/>
-      <w:r>
-        <w:rPr>
-          <w:lang w:val="lv-LV"/>
-        </w:rPr>
-        <w:t xml:space="preserve"> – reālo skaitļu glabāšanai</w:t>
+      <w:r>
+        <w:rPr>
+          <w:lang w:val="lv-LV"/>
+        </w:rPr>
+        <w:t>Real – reālo skaitļu glabāšanai</w:t>
       </w:r>
     </w:p>
     <w:p>
@@ -2166,21 +1828,7 @@
         <w:rPr>
           <w:lang w:val="lv-LV"/>
         </w:rPr>
-        <w:t xml:space="preserve">URL – </w:t>
-      </w:r>
-      <w:proofErr w:type="spellStart"/>
-      <w:r>
-        <w:rPr>
-          <w:lang w:val="lv-LV"/>
-        </w:rPr>
-        <w:t>url</w:t>
-      </w:r>
-      <w:proofErr w:type="spellEnd"/>
-      <w:r>
-        <w:rPr>
-          <w:lang w:val="lv-LV"/>
-        </w:rPr>
-        <w:t xml:space="preserve"> definēšanai</w:t>
+        <w:t>URL – url definēšanai</w:t>
       </w:r>
     </w:p>
     <w:p>
@@ -2195,19 +1843,11 @@
           <w:lang w:val="lv-LV"/>
         </w:rPr>
       </w:pPr>
-      <w:proofErr w:type="spellStart"/>
-      <w:r>
-        <w:rPr>
-          <w:lang w:val="lv-LV"/>
-        </w:rPr>
-        <w:t>private</w:t>
-      </w:r>
-      <w:proofErr w:type="spellEnd"/>
-      <w:r>
-        <w:rPr>
-          <w:lang w:val="lv-LV"/>
-        </w:rPr>
-        <w:t xml:space="preserve"> </w:t>
+      <w:r>
+        <w:rPr>
+          <w:lang w:val="lv-LV"/>
+        </w:rPr>
+        <w:t xml:space="preserve">private </w:t>
       </w:r>
       <w:r>
         <w:rPr>
@@ -2240,19 +1880,11 @@
           <w:lang w:val="lv-LV"/>
         </w:rPr>
       </w:pPr>
-      <w:proofErr w:type="spellStart"/>
-      <w:r>
-        <w:rPr>
-          <w:lang w:val="lv-LV"/>
-        </w:rPr>
-        <w:t>public</w:t>
-      </w:r>
-      <w:proofErr w:type="spellEnd"/>
-      <w:r>
-        <w:rPr>
-          <w:lang w:val="lv-LV"/>
-        </w:rPr>
-        <w:t xml:space="preserve"> – publisko lauku glabāšanai</w:t>
+      <w:r>
+        <w:rPr>
+          <w:lang w:val="lv-LV"/>
+        </w:rPr>
+        <w:t>public – publisko lauku glabāšanai</w:t>
       </w:r>
     </w:p>
     <w:p>
@@ -2267,33 +1899,11 @@
           <w:lang w:val="lv-LV"/>
         </w:rPr>
       </w:pPr>
-      <w:proofErr w:type="spellStart"/>
-      <w:r>
-        <w:rPr>
-          <w:lang w:val="lv-LV"/>
-        </w:rPr>
-        <w:t>BaseObject</w:t>
-      </w:r>
-      <w:proofErr w:type="spellEnd"/>
-      <w:r>
-        <w:rPr>
-          <w:lang w:val="lv-LV"/>
-        </w:rPr>
-        <w:t xml:space="preserve"> – klase “</w:t>
-      </w:r>
-      <w:proofErr w:type="spellStart"/>
-      <w:r>
-        <w:rPr>
-          <w:lang w:val="lv-LV"/>
-        </w:rPr>
-        <w:t>BaseObject</w:t>
-      </w:r>
-      <w:proofErr w:type="spellEnd"/>
-      <w:r>
-        <w:rPr>
-          <w:lang w:val="lv-LV"/>
-        </w:rPr>
-        <w:t>”, kas ir virsklase visām definētajām klasēm</w:t>
+      <w:r>
+        <w:rPr>
+          <w:lang w:val="lv-LV"/>
+        </w:rPr>
+        <w:t>BaseObject – klase “BaseObject”, kas ir virsklase visām definētajām klasēm</w:t>
       </w:r>
     </w:p>
     <w:p>
@@ -2406,21 +2016,7 @@
         <w:rPr>
           <w:lang w:val="lv-LV"/>
         </w:rPr>
-        <w:t>Klašu definīcijai izmanto atslēgvārdu “</w:t>
-      </w:r>
-      <w:proofErr w:type="spellStart"/>
-      <w:r>
-        <w:rPr>
-          <w:lang w:val="lv-LV"/>
-        </w:rPr>
-        <w:t>class</w:t>
-      </w:r>
-      <w:proofErr w:type="spellEnd"/>
-      <w:r>
-        <w:rPr>
-          <w:lang w:val="lv-LV"/>
-        </w:rPr>
-        <w:t>”</w:t>
+        <w:t>Klašu definīcijai izmanto atslēgvārdu “class”</w:t>
       </w:r>
     </w:p>
     <w:p>
@@ -2475,63 +2071,7 @@
         <w:rPr>
           <w:lang w:val="lv-LV"/>
         </w:rPr>
-        <w:t>Laukam ir datu tips “</w:t>
-      </w:r>
-      <w:proofErr w:type="spellStart"/>
-      <w:r>
-        <w:rPr>
-          <w:lang w:val="lv-LV"/>
-        </w:rPr>
-        <w:t>Integer</w:t>
-      </w:r>
-      <w:proofErr w:type="spellEnd"/>
-      <w:r>
-        <w:rPr>
-          <w:lang w:val="lv-LV"/>
-        </w:rPr>
-        <w:t>”, “</w:t>
-      </w:r>
-      <w:proofErr w:type="spellStart"/>
-      <w:r>
-        <w:rPr>
-          <w:lang w:val="lv-LV"/>
-        </w:rPr>
-        <w:t>String</w:t>
-      </w:r>
-      <w:proofErr w:type="spellEnd"/>
-      <w:r>
-        <w:rPr>
-          <w:lang w:val="lv-LV"/>
-        </w:rPr>
-        <w:t>”, “</w:t>
-      </w:r>
-      <w:proofErr w:type="spellStart"/>
-      <w:r>
-        <w:rPr>
-          <w:lang w:val="lv-LV"/>
-        </w:rPr>
-        <w:t>Boolean</w:t>
-      </w:r>
-      <w:proofErr w:type="spellEnd"/>
-      <w:r>
-        <w:rPr>
-          <w:lang w:val="lv-LV"/>
-        </w:rPr>
-        <w:t>” vai “</w:t>
-      </w:r>
-      <w:proofErr w:type="spellStart"/>
-      <w:r>
-        <w:rPr>
-          <w:lang w:val="lv-LV"/>
-        </w:rPr>
-        <w:t>Real</w:t>
-      </w:r>
-      <w:proofErr w:type="spellEnd"/>
-      <w:r>
-        <w:rPr>
-          <w:lang w:val="lv-LV"/>
-        </w:rPr>
-        <w:t>”</w:t>
+        <w:t>Laukam ir datu tips “Integer”, “String”, “Boolean” vai “Real”</w:t>
       </w:r>
     </w:p>
     <w:p>
@@ -2567,27 +2107,13 @@
         <w:rPr>
           <w:lang w:val="lv-LV"/>
         </w:rPr>
-        <w:t xml:space="preserve">, bet drīkst sakrist ar </w:t>
-      </w:r>
-      <w:proofErr w:type="spellStart"/>
-      <w:r>
-        <w:rPr>
-          <w:lang w:val="lv-LV"/>
-        </w:rPr>
-        <w:t>virskla</w:t>
-      </w:r>
-      <w:r>
-        <w:rPr>
-          <w:lang w:val="lv-LV"/>
-        </w:rPr>
-        <w:t>ses</w:t>
-      </w:r>
-      <w:proofErr w:type="spellEnd"/>
-      <w:r>
-        <w:rPr>
-          <w:lang w:val="lv-LV"/>
-        </w:rPr>
-        <w:t xml:space="preserve"> vārdu</w:t>
+        <w:t>, bet drīkst sakrist ar virskla</w:t>
+      </w:r>
+      <w:r>
+        <w:rPr>
+          <w:lang w:val="lv-LV"/>
+        </w:rPr>
+        <w:t>ses vārdu</w:t>
       </w:r>
       <w:r>
         <w:rPr>
@@ -2782,6 +2308,12 @@
           <w:lang w:val="lv-LV"/>
         </w:rPr>
       </w:pPr>
+      <w:r>
+        <w:rPr>
+          <w:lang w:val="lv-LV"/>
+        </w:rPr>
+        <w:t>Ja apakšklasē un virsklasē ir mainīgais ar vienu un to pašu vārdu, tad to drīkst pieļaut, ja mainīgajam ir identiski datu tipi.</w:t>
+      </w:r>
     </w:p>
     <w:p>
       <w:pPr>
@@ -2816,21 +2348,7 @@
         <w:rPr>
           <w:lang w:val="lv-LV"/>
         </w:rPr>
-        <w:t xml:space="preserve">Asociācijā starp divām klasēm ir jābūt dažādiem lomu vārdiem skatoties gan no avota klases, gan no mērķa klases, ņemot vērā arī abu klašu </w:t>
-      </w:r>
-      <w:proofErr w:type="spellStart"/>
-      <w:r>
-        <w:rPr>
-          <w:lang w:val="lv-LV"/>
-        </w:rPr>
-        <w:t>virsklases</w:t>
-      </w:r>
-      <w:proofErr w:type="spellEnd"/>
-      <w:r>
-        <w:rPr>
-          <w:lang w:val="lv-LV"/>
-        </w:rPr>
-        <w:t xml:space="preserve"> un apakšklases.</w:t>
+        <w:t>Asociācijā starp divām klasēm ir jābūt dažādiem lomu vārdiem skatoties gan no avota klases, gan no mērķa klases, ņemot vērā arī abu klašu virsklases un apakšklases.</w:t>
       </w:r>
     </w:p>
     <w:p>
@@ -2844,47 +2362,11 @@
           <w:lang w:val="lv-LV"/>
         </w:rPr>
       </w:pPr>
-      <w:proofErr w:type="spellStart"/>
-      <w:r>
-        <w:rPr>
-          <w:lang w:val="lv-LV"/>
-        </w:rPr>
-        <w:t>Avotklasē</w:t>
-      </w:r>
-      <w:proofErr w:type="spellEnd"/>
-      <w:r>
-        <w:rPr>
-          <w:lang w:val="lv-LV"/>
-        </w:rPr>
-        <w:t xml:space="preserve"> asociācijas mērķa lomas vārds nedrīkst sakrist ar lauku vārdiem un </w:t>
-      </w:r>
-      <w:proofErr w:type="spellStart"/>
-      <w:r>
-        <w:rPr>
-          <w:lang w:val="lv-LV"/>
-        </w:rPr>
-        <w:t>avotklases</w:t>
-      </w:r>
-      <w:proofErr w:type="spellEnd"/>
-      <w:r>
-        <w:rPr>
-          <w:lang w:val="lv-LV"/>
-        </w:rPr>
-        <w:t xml:space="preserve"> vārdu, bet drīkst sakrist ar </w:t>
-      </w:r>
-      <w:proofErr w:type="spellStart"/>
-      <w:r>
-        <w:rPr>
-          <w:lang w:val="lv-LV"/>
-        </w:rPr>
-        <w:t>virsklases</w:t>
-      </w:r>
-      <w:proofErr w:type="spellEnd"/>
-      <w:r>
-        <w:rPr>
-          <w:lang w:val="lv-LV"/>
-        </w:rPr>
-        <w:t xml:space="preserve"> vārdu.</w:t>
+      <w:r>
+        <w:rPr>
+          <w:lang w:val="lv-LV"/>
+        </w:rPr>
+        <w:t>Avotklasē asociācijas mērķa lomas vārds nedrīkst sakrist ar lauku vārdiem un avotklases vārdu, bet drīkst sakrist ar virsklases vārdu.</w:t>
       </w:r>
     </w:p>
     <w:p>
@@ -2898,47 +2380,11 @@
           <w:lang w:val="lv-LV"/>
         </w:rPr>
       </w:pPr>
-      <w:proofErr w:type="spellStart"/>
-      <w:r>
-        <w:rPr>
-          <w:lang w:val="lv-LV"/>
-        </w:rPr>
-        <w:t>Mērķklasē</w:t>
-      </w:r>
-      <w:proofErr w:type="spellEnd"/>
-      <w:r>
-        <w:rPr>
-          <w:lang w:val="lv-LV"/>
-        </w:rPr>
-        <w:t xml:space="preserve"> asociācijas avota lomas vārds nedrīkst sakrist ar lauku vārdiem un </w:t>
-      </w:r>
-      <w:proofErr w:type="spellStart"/>
-      <w:r>
-        <w:rPr>
-          <w:lang w:val="lv-LV"/>
-        </w:rPr>
-        <w:t>mērķklases</w:t>
-      </w:r>
-      <w:proofErr w:type="spellEnd"/>
-      <w:r>
-        <w:rPr>
-          <w:lang w:val="lv-LV"/>
-        </w:rPr>
-        <w:t xml:space="preserve"> vārdu, bet drīkst sakrist ar </w:t>
-      </w:r>
-      <w:proofErr w:type="spellStart"/>
-      <w:r>
-        <w:rPr>
-          <w:lang w:val="lv-LV"/>
-        </w:rPr>
-        <w:t>virsklases</w:t>
-      </w:r>
-      <w:proofErr w:type="spellEnd"/>
-      <w:r>
-        <w:rPr>
-          <w:lang w:val="lv-LV"/>
-        </w:rPr>
-        <w:t xml:space="preserve"> vārdu.</w:t>
+      <w:r>
+        <w:rPr>
+          <w:lang w:val="lv-LV"/>
+        </w:rPr>
+        <w:t>Mērķklasē asociācijas avota lomas vārds nedrīkst sakrist ar lauku vārdiem un mērķklases vārdu, bet drīkst sakrist ar virsklases vārdu.</w:t>
       </w:r>
     </w:p>
     <w:p>
@@ -2952,19 +2398,11 @@
           <w:lang w:val="lv-LV"/>
         </w:rPr>
       </w:pPr>
-      <w:proofErr w:type="spellStart"/>
-      <w:r>
-        <w:rPr>
-          <w:lang w:val="lv-LV"/>
-        </w:rPr>
-        <w:t>Associācijas</w:t>
-      </w:r>
-      <w:proofErr w:type="spellEnd"/>
-      <w:r>
-        <w:rPr>
-          <w:lang w:val="lv-LV"/>
-        </w:rPr>
-        <w:t xml:space="preserve"> lomu vārdi nedrīks</w:t>
+      <w:r>
+        <w:rPr>
+          <w:lang w:val="lv-LV"/>
+        </w:rPr>
+        <w:t>Associācijas lomu vārdi nedrīks</w:t>
       </w:r>
       <w:r>
         <w:rPr>
@@ -3085,63 +2523,7 @@
         <w:rPr>
           <w:lang w:val="lv-LV"/>
         </w:rPr>
-        <w:t xml:space="preserve">Dažādi OS (Windows 10, Windows 11, </w:t>
-      </w:r>
-      <w:proofErr w:type="spellStart"/>
-      <w:r>
-        <w:rPr>
-          <w:lang w:val="lv-LV"/>
-        </w:rPr>
-        <w:t>Linux</w:t>
-      </w:r>
-      <w:proofErr w:type="spellEnd"/>
-      <w:r>
-        <w:rPr>
-          <w:lang w:val="lv-LV"/>
-        </w:rPr>
-        <w:t xml:space="preserve"> </w:t>
-      </w:r>
-      <w:proofErr w:type="spellStart"/>
-      <w:r>
-        <w:rPr>
-          <w:lang w:val="lv-LV"/>
-        </w:rPr>
-        <w:t>Ubuntu</w:t>
-      </w:r>
-      <w:proofErr w:type="spellEnd"/>
-      <w:r>
-        <w:rPr>
-          <w:lang w:val="lv-LV"/>
-        </w:rPr>
-        <w:t xml:space="preserve">, </w:t>
-      </w:r>
-      <w:proofErr w:type="spellStart"/>
-      <w:r>
-        <w:rPr>
-          <w:lang w:val="lv-LV"/>
-        </w:rPr>
-        <w:t>MacOS</w:t>
-      </w:r>
-      <w:proofErr w:type="spellEnd"/>
-      <w:r>
-        <w:rPr>
-          <w:lang w:val="lv-LV"/>
-        </w:rPr>
-        <w:t xml:space="preserve"> 10, </w:t>
-      </w:r>
-      <w:proofErr w:type="spellStart"/>
-      <w:r>
-        <w:rPr>
-          <w:lang w:val="lv-LV"/>
-        </w:rPr>
-        <w:t>MacOS</w:t>
-      </w:r>
-      <w:proofErr w:type="spellEnd"/>
-      <w:r>
-        <w:rPr>
-          <w:lang w:val="lv-LV"/>
-        </w:rPr>
-        <w:t xml:space="preserve"> 11 )</w:t>
+        <w:t>Dažādi OS (Windows 10, Windows 11, Linux Ubuntu, MacOS 10, MacOS 11 )</w:t>
       </w:r>
     </w:p>
     <w:p>
@@ -3191,21 +2573,7 @@
         <w:rPr>
           <w:lang w:val="lv-LV"/>
         </w:rPr>
-        <w:t>Java 11 (</w:t>
-      </w:r>
-      <w:proofErr w:type="spellStart"/>
-      <w:r>
-        <w:rPr>
-          <w:lang w:val="lv-LV"/>
-        </w:rPr>
-        <w:t>WebAppOS</w:t>
-      </w:r>
-      <w:proofErr w:type="spellEnd"/>
-      <w:r>
-        <w:rPr>
-          <w:lang w:val="lv-LV"/>
-        </w:rPr>
-        <w:t>) un .NET 5.0 (Adapterim un kodu ģeneratoram)</w:t>
+        <w:t>Java 11 (WebAppOS) un .NET 5.0 (Adapterim un kodu ģeneratoram)</w:t>
       </w:r>
     </w:p>
     <w:p>
@@ -3315,21 +2683,7 @@
         <w:rPr>
           <w:lang w:val="lv-LV"/>
         </w:rPr>
-        <w:t xml:space="preserve">Kods </w:t>
-      </w:r>
-      <w:proofErr w:type="spellStart"/>
-      <w:r>
-        <w:rPr>
-          <w:lang w:val="lv-LV"/>
-        </w:rPr>
-        <w:t>pašveidotajā</w:t>
-      </w:r>
-      <w:proofErr w:type="spellEnd"/>
-      <w:r>
-        <w:rPr>
-          <w:lang w:val="lv-LV"/>
-        </w:rPr>
-        <w:t xml:space="preserve"> programmēšanas valodā ir sintaktiski pareizs</w:t>
+        <w:t>Kods pašveidotajā programmēšanas valodā ir sintaktiski pareizs</w:t>
       </w:r>
       <w:r>
         <w:rPr>
@@ -3460,19 +2814,11 @@
           <w:lang w:val="lv-LV"/>
         </w:rPr>
       </w:pPr>
-      <w:proofErr w:type="spellStart"/>
-      <w:r>
-        <w:rPr>
-          <w:lang w:val="lv-LV"/>
-        </w:rPr>
-        <w:t>WebMemory</w:t>
-      </w:r>
-      <w:proofErr w:type="spellEnd"/>
-      <w:r>
-        <w:rPr>
-          <w:lang w:val="lv-LV"/>
-        </w:rPr>
-        <w:t xml:space="preserve"> modulis</w:t>
+      <w:r>
+        <w:rPr>
+          <w:lang w:val="lv-LV"/>
+        </w:rPr>
+        <w:t>WebMemory modulis</w:t>
       </w:r>
       <w:r>
         <w:rPr>
@@ -3526,49 +2872,7 @@
         <w:rPr>
           <w:lang w:val="lv-LV"/>
         </w:rPr>
-        <w:t xml:space="preserve">– uzģenerētā </w:t>
-      </w:r>
-      <w:proofErr w:type="spellStart"/>
-      <w:r>
-        <w:rPr>
-          <w:lang w:val="lv-LV"/>
-        </w:rPr>
-        <w:t>pakotne</w:t>
-      </w:r>
-      <w:proofErr w:type="spellEnd"/>
-      <w:r>
-        <w:rPr>
-          <w:lang w:val="lv-LV"/>
-        </w:rPr>
-        <w:t xml:space="preserve"> ar C# klasēm, kas savieno C# kodu ar </w:t>
-      </w:r>
-      <w:proofErr w:type="spellStart"/>
-      <w:r>
-        <w:rPr>
-          <w:lang w:val="lv-LV"/>
-        </w:rPr>
-        <w:t>WebMemory</w:t>
-      </w:r>
-      <w:proofErr w:type="spellEnd"/>
-      <w:r>
-        <w:rPr>
-          <w:lang w:val="lv-LV"/>
-        </w:rPr>
-        <w:t xml:space="preserve"> moduli. Tajā būs klases, kuras atbilst datiem, kas atrodas </w:t>
-      </w:r>
-      <w:proofErr w:type="spellStart"/>
-      <w:r>
-        <w:rPr>
-          <w:lang w:val="lv-LV"/>
-        </w:rPr>
-        <w:t>WebMemory</w:t>
-      </w:r>
-      <w:proofErr w:type="spellEnd"/>
-      <w:r>
-        <w:rPr>
-          <w:lang w:val="lv-LV"/>
-        </w:rPr>
-        <w:t xml:space="preserve"> modulī.</w:t>
+        <w:t>– uzģenerētā pakotne ar C# klasēm, kas savieno C# kodu ar WebMemory moduli. Tajā būs klases, kuras atbilst datiem, kas atrodas WebMemory modulī.</w:t>
       </w:r>
     </w:p>
     <w:p>
@@ -3636,40 +2940,18 @@
           <w:lang w:val="lv-LV"/>
         </w:rPr>
       </w:pPr>
-      <w:proofErr w:type="spellStart"/>
-      <w:r>
-        <w:rPr>
-          <w:lang w:val="lv-LV"/>
-        </w:rPr>
-        <w:t>LocalWebCalls</w:t>
-      </w:r>
-      <w:proofErr w:type="spellEnd"/>
+      <w:r>
+        <w:rPr>
+          <w:lang w:val="lv-LV"/>
+        </w:rPr>
+        <w:t>LocalWebCalls moduilis –</w:t>
+      </w:r>
       <w:r>
         <w:rPr>
           <w:lang w:val="lv-LV"/>
         </w:rPr>
         <w:t xml:space="preserve"> </w:t>
       </w:r>
-      <w:proofErr w:type="spellStart"/>
-      <w:r>
-        <w:rPr>
-          <w:lang w:val="lv-LV"/>
-        </w:rPr>
-        <w:t>moduilis</w:t>
-      </w:r>
-      <w:proofErr w:type="spellEnd"/>
-      <w:r>
-        <w:rPr>
-          <w:lang w:val="lv-LV"/>
-        </w:rPr>
-        <w:t xml:space="preserve"> –</w:t>
-      </w:r>
-      <w:r>
-        <w:rPr>
-          <w:lang w:val="lv-LV"/>
-        </w:rPr>
-        <w:t xml:space="preserve"> </w:t>
-      </w:r>
       <w:r>
         <w:rPr>
           <w:lang w:val="lv-LV"/>
@@ -3688,33 +2970,11 @@
           <w:lang w:val="lv-LV"/>
         </w:rPr>
       </w:pPr>
-      <w:proofErr w:type="spellStart"/>
-      <w:r>
-        <w:rPr>
-          <w:lang w:val="lv-LV"/>
-        </w:rPr>
-        <w:t>RemoteWebCalls</w:t>
-      </w:r>
-      <w:proofErr w:type="spellEnd"/>
-      <w:r>
-        <w:rPr>
-          <w:lang w:val="lv-LV"/>
-        </w:rPr>
-        <w:t xml:space="preserve"> modulis – atbild par funkciju izsaukšanu, kuras rakstītas citās </w:t>
-      </w:r>
-      <w:proofErr w:type="spellStart"/>
-      <w:r>
-        <w:rPr>
-          <w:lang w:val="lv-LV"/>
-        </w:rPr>
-        <w:t>programmēsanas</w:t>
-      </w:r>
-      <w:proofErr w:type="spellEnd"/>
-      <w:r>
-        <w:rPr>
-          <w:lang w:val="lv-LV"/>
-        </w:rPr>
-        <w:t xml:space="preserve"> valodās.</w:t>
+      <w:r>
+        <w:rPr>
+          <w:lang w:val="lv-LV"/>
+        </w:rPr>
+        <w:t>RemoteWebCalls modulis – atbild par funkciju izsaukšanu, kuras rakstītas citās programmēsanas valodās.</w:t>
       </w:r>
     </w:p>
     <w:p>
@@ -4013,33 +3273,11 @@
           <w:lang w:val="lv-LV"/>
         </w:rPr>
       </w:pPr>
-      <w:proofErr w:type="spellStart"/>
-      <w:r>
-        <w:rPr>
-          <w:lang w:val="lv-LV"/>
-        </w:rPr>
-        <w:t>At</w:t>
-      </w:r>
-      <w:proofErr w:type="spellEnd"/>
-      <w:r>
-        <w:rPr>
-          <w:lang w:val="lv-LV"/>
-        </w:rPr>
-        <w:t xml:space="preserve"> </w:t>
-      </w:r>
-      <w:proofErr w:type="spellStart"/>
-      <w:r>
-        <w:rPr>
-          <w:lang w:val="lv-LV"/>
-        </w:rPr>
-        <w:t>line</w:t>
-      </w:r>
-      <w:proofErr w:type="spellEnd"/>
-      <w:r>
-        <w:rPr>
-          <w:lang w:val="lv-LV"/>
-        </w:rPr>
-        <w:t xml:space="preserve"> ‘rindas numurs’: ‘kļūdas paziņojums’</w:t>
+      <w:r>
+        <w:rPr>
+          <w:lang w:val="lv-LV"/>
+        </w:rPr>
+        <w:t>At line ‘rindas numurs’: ‘kļūdas paziņojums’</w:t>
       </w:r>
       <w:r>
         <w:rPr>
@@ -4310,21 +3548,8 @@
         </w:numPr>
         <w:spacing w:before="0" w:after="0"/>
       </w:pPr>
-      <w:proofErr w:type="spellStart"/>
-      <w:r>
-        <w:t>Vārdtelpa</w:t>
-      </w:r>
-      <w:proofErr w:type="spellEnd"/>
-      <w:r>
-        <w:t xml:space="preserve"> (</w:t>
-      </w:r>
-      <w:proofErr w:type="spellStart"/>
-      <w:r>
-        <w:t>namespace</w:t>
-      </w:r>
-      <w:proofErr w:type="spellEnd"/>
-      <w:r>
-        <w:t>)</w:t>
+      <w:r>
+        <w:t>Vārdtelpa (namespace)</w:t>
       </w:r>
     </w:p>
     <w:p>
@@ -4721,23 +3946,7 @@
       </w:pPr>
       <w:r>
         <w:lastRenderedPageBreak/>
-        <w:t>Ja bloka tips nav padots, tad saglabājas kļūdas paziņojums “Trūkst atslēgvārda ‘</w:t>
-      </w:r>
-      <w:proofErr w:type="spellStart"/>
-      <w:r>
-        <w:t>class</w:t>
-      </w:r>
-      <w:proofErr w:type="spellEnd"/>
-      <w:r>
-        <w:t>’” vai “Trūkst atslēgvārda ‘</w:t>
-      </w:r>
-      <w:proofErr w:type="spellStart"/>
-      <w:r>
-        <w:t>association</w:t>
-      </w:r>
-      <w:proofErr w:type="spellEnd"/>
-      <w:r>
-        <w:t>’” atkarībā no tā, vai tiek defin</w:t>
+        <w:t>Ja bloka tips nav padots, tad saglabājas kļūdas paziņojums “Trūkst atslēgvārda ‘class’” vai “Trūkst atslēgvārda ‘association’” atkarībā no tā, vai tiek defin</w:t>
       </w:r>
       <w:r>
         <w:t>ē</w:t>
@@ -5195,15 +4404,7 @@
         <w:ind w:hanging="357"/>
       </w:pPr>
       <w:r>
-        <w:t xml:space="preserve">Ja avota/mērķa lomas vārds sakrīt ar kādu no mērķa/avota klases vai </w:t>
-      </w:r>
-      <w:proofErr w:type="spellStart"/>
-      <w:r>
-        <w:t>virsklases</w:t>
-      </w:r>
-      <w:proofErr w:type="spellEnd"/>
-      <w:r>
-        <w:t xml:space="preserve"> mainīgo, funkciju vai citu avota/mērķu vārdiem, tad saglabā kļūdas paziņojumu “klasē jau eksistē mainīgais/funkcija/asociācijas galapunkts ar nosaukumu ‘lomas vārds’</w:t>
+        <w:t>Ja avota/mērķa lomas vārds sakrīt ar kādu no mērķa/avota klases vai virsklases mainīgo, funkciju vai citu avota/mērķu vārdiem, tad saglabā kļūdas paziņojumu “klasē jau eksistē mainīgais/funkcija/asociācijas galapunkts ar nosaukumu ‘lomas vārds’</w:t>
       </w:r>
       <w:r>
         <w:t>”, norādot rindu, kur padotais vārds jau tiek izmantots</w:t>
@@ -5398,15 +4599,7 @@
         <w:ind w:left="714" w:hanging="357"/>
       </w:pPr>
       <w:r>
-        <w:t xml:space="preserve">Vai klasei ir dots pareizs </w:t>
-      </w:r>
-      <w:proofErr w:type="spellStart"/>
-      <w:r>
-        <w:t>virsklases</w:t>
-      </w:r>
-      <w:proofErr w:type="spellEnd"/>
-      <w:r>
-        <w:t xml:space="preserve"> vārds?</w:t>
+        <w:t>Vai klasei ir dots pareizs virsklases vārds?</w:t>
       </w:r>
     </w:p>
     <w:p>
@@ -5564,13 +4757,8 @@
         </w:numPr>
         <w:spacing w:before="0" w:after="0"/>
       </w:pPr>
-      <w:proofErr w:type="spellStart"/>
-      <w:r>
-        <w:t>Virsklases</w:t>
-      </w:r>
-      <w:proofErr w:type="spellEnd"/>
-      <w:r>
-        <w:t xml:space="preserve"> apstrāde</w:t>
+      <w:r>
+        <w:t>Virsklases apstrāde</w:t>
       </w:r>
       <w:r>
         <w:t>:</w:t>
@@ -5585,23 +4773,7 @@
         <w:spacing w:before="0" w:after="0"/>
       </w:pPr>
       <w:r>
-        <w:t xml:space="preserve">Ja </w:t>
-      </w:r>
-      <w:proofErr w:type="spellStart"/>
-      <w:r>
-        <w:t>virsklases</w:t>
-      </w:r>
-      <w:proofErr w:type="spellEnd"/>
-      <w:r>
-        <w:t xml:space="preserve"> vārds nav dots, bet ir dots kols, tad saglabā kļūdas paziņojumu “trūkst </w:t>
-      </w:r>
-      <w:proofErr w:type="spellStart"/>
-      <w:r>
-        <w:t>virsklases</w:t>
-      </w:r>
-      <w:proofErr w:type="spellEnd"/>
-      <w:r>
-        <w:t xml:space="preserve"> vārda”.</w:t>
+        <w:t>Ja virsklases vārds nav dots, bet ir dots kols, tad saglabā kļūdas paziņojumu “trūkst virsklases vārda”.</w:t>
       </w:r>
     </w:p>
     <w:p>
@@ -5614,23 +4786,7 @@
         <w:ind w:hanging="357"/>
       </w:pPr>
       <w:r>
-        <w:t xml:space="preserve">Ja </w:t>
-      </w:r>
-      <w:proofErr w:type="spellStart"/>
-      <w:r>
-        <w:t>virsklases</w:t>
-      </w:r>
-      <w:proofErr w:type="spellEnd"/>
-      <w:r>
-        <w:t xml:space="preserve"> vārds sakrīt ar rezervētajiem vārdiem, tad saglabā kļūdas paziņojumu “</w:t>
-      </w:r>
-      <w:proofErr w:type="spellStart"/>
-      <w:r>
-        <w:t>Virsklasi</w:t>
-      </w:r>
-      <w:proofErr w:type="spellEnd"/>
-      <w:r>
-        <w:t xml:space="preserve"> nevar saukt par ‘rezervētais vārds’”.</w:t>
+        <w:t>Ja virsklases vārds sakrīt ar rezervētajiem vārdiem, tad saglabā kļūdas paziņojumu “Virsklasi nevar saukt par ‘rezervētais vārds’”.</w:t>
       </w:r>
     </w:p>
     <w:p>
@@ -5674,23 +4830,7 @@
         <w:ind w:hanging="357"/>
       </w:pPr>
       <w:r>
-        <w:t xml:space="preserve">Ja </w:t>
-      </w:r>
-      <w:proofErr w:type="spellStart"/>
-      <w:r>
-        <w:t>virsklases</w:t>
-      </w:r>
-      <w:proofErr w:type="spellEnd"/>
-      <w:r>
-        <w:t xml:space="preserve"> vārds sakrīt ar </w:t>
-      </w:r>
-      <w:proofErr w:type="spellStart"/>
-      <w:r>
-        <w:t>pamatklases</w:t>
-      </w:r>
-      <w:proofErr w:type="spellEnd"/>
-      <w:r>
-        <w:t xml:space="preserve"> vārdu, tad saglabā kļūdas paziņojumu “Nevar mantot no klases ar tādu pašu vārdu”.</w:t>
+        <w:t>Ja virsklases vārds sakrīt ar pamatklases vārdu, tad saglabā kļūdas paziņojumu “Nevar mantot no klases ar tādu pašu vārdu”.</w:t>
       </w:r>
     </w:p>
     <w:p>
@@ -6724,15 +5864,7 @@
         <w:spacing w:before="0" w:after="0"/>
       </w:pPr>
       <w:r>
-        <w:t>Ja metodei ir definēti argumenti, tad katram argumentam tiek palaista funkcija “</w:t>
-      </w:r>
-      <w:proofErr w:type="spellStart"/>
-      <w:r>
-        <w:t>Apstaigat</w:t>
-      </w:r>
-      <w:proofErr w:type="spellEnd"/>
-      <w:r>
-        <w:t xml:space="preserve"> argumentus”.</w:t>
+        <w:t>Ja metodei ir definēti argumenti, tad katram argumentam tiek palaista funkcija “Apstaigat argumentus”.</w:t>
       </w:r>
     </w:p>
     <w:p>
@@ -6758,15 +5890,7 @@
         <w:spacing w:before="0" w:after="0"/>
       </w:pPr>
       <w:r>
-        <w:t>Ja abām metodes definīcijām ir atšķirīgs argumentu skaits, tad tiek saglabāts kļūdas paziņojums “</w:t>
-      </w:r>
-      <w:proofErr w:type="spellStart"/>
-      <w:r>
-        <w:t>Virsklases</w:t>
-      </w:r>
-      <w:proofErr w:type="spellEnd"/>
-      <w:r>
-        <w:t xml:space="preserve"> definīcijā metodei ir atšķirīgs argumentu skaits”</w:t>
+        <w:t>Ja abām metodes definīcijām ir atšķirīgs argumentu skaits, tad tiek saglabāts kļūdas paziņojums “Virsklases definīcijā metodei ir atšķirīgs argumentu skaits”</w:t>
       </w:r>
       <w:r>
         <w:t xml:space="preserve"> </w:t>
@@ -6787,13 +5911,8 @@
       <w:r>
         <w:t>Ja argumentu skaits ir vienāds, tad katram argumentam, kuras pozīcijas ir vienādas, pārbauda datu tipu. Ja datu tipi nesakrīt, tad tiek saglabāts kļūdas paziņojums “</w:t>
       </w:r>
-      <w:proofErr w:type="spellStart"/>
-      <w:r>
-        <w:t>Arguemntam</w:t>
-      </w:r>
-      <w:proofErr w:type="spellEnd"/>
-      <w:r>
-        <w:t xml:space="preserve"> nr. ‘argumenta pozīcija’ nav tāds pats tips kā virsklasē</w:t>
+      <w:r>
+        <w:t>Arguemntam nr. ‘argumenta pozīcija’ nav tāds pats tips kā virsklasē</w:t>
       </w:r>
       <w:r>
         <w:t>”</w:t>
@@ -7885,21 +7004,8 @@
           <w:color w:val="666666"/>
         </w:rPr>
       </w:pPr>
-      <w:proofErr w:type="spellStart"/>
-      <w:r>
-        <w:t>Vārdtelpa</w:t>
-      </w:r>
-      <w:proofErr w:type="spellEnd"/>
-      <w:r>
-        <w:t xml:space="preserve"> (</w:t>
-      </w:r>
-      <w:proofErr w:type="spellStart"/>
-      <w:r>
-        <w:t>namespace</w:t>
-      </w:r>
-      <w:proofErr w:type="spellEnd"/>
-      <w:r>
-        <w:t>)</w:t>
+      <w:r>
+        <w:t>Vārdtelpa (namespace)</w:t>
       </w:r>
     </w:p>
     <w:p>
@@ -7988,15 +7094,7 @@
         <w:t>t</w:t>
       </w:r>
       <w:r>
-        <w:t xml:space="preserve"> klasi ‘</w:t>
-      </w:r>
-      <w:proofErr w:type="spellStart"/>
-      <w:r>
-        <w:t>BaseObject</w:t>
-      </w:r>
-      <w:proofErr w:type="spellEnd"/>
-      <w:r>
-        <w:t>’” un tad katrai klasei izsauc funkciju “Ģenerēt klasi”</w:t>
+        <w:t xml:space="preserve"> klasi ‘BaseObject’” un tad katrai klasei izsauc funkciju “Ģenerēt klasi”</w:t>
       </w:r>
       <w:r>
         <w:t>.</w:t>
@@ -8013,15 +7111,7 @@
         <w:t xml:space="preserve">2.2.2.2 </w:t>
       </w:r>
       <w:r>
-        <w:t>Ģenerēt klasi “</w:t>
-      </w:r>
-      <w:proofErr w:type="spellStart"/>
-      <w:r>
-        <w:t>BaseObject</w:t>
-      </w:r>
-      <w:proofErr w:type="spellEnd"/>
-      <w:r>
-        <w:t>”</w:t>
+        <w:t>Ģenerēt klasi “BaseObject”</w:t>
       </w:r>
     </w:p>
     <w:p>
@@ -8049,15 +7139,7 @@
         <w:t xml:space="preserve">Funkcija nepieciešama, lai </w:t>
       </w:r>
       <w:r>
-        <w:t>uzģenerētu klasi “</w:t>
-      </w:r>
-      <w:proofErr w:type="spellStart"/>
-      <w:r>
-        <w:t>BaseObject</w:t>
-      </w:r>
-      <w:proofErr w:type="spellEnd"/>
-      <w:r>
-        <w:t>”, kurā ir klasēm nepieciešamās pamatfunkcijas.</w:t>
+        <w:t>uzģenerētu klasi “BaseObject”, kurā ir klasēm nepieciešamās pamatfunkcijas.</w:t>
       </w:r>
     </w:p>
     <w:p>
@@ -8152,23 +7234,7 @@
         <w:spacing w:before="0" w:after="0"/>
       </w:pPr>
       <w:r>
-        <w:t>Izvade ir fails “</w:t>
-      </w:r>
-      <w:proofErr w:type="spellStart"/>
-      <w:r>
-        <w:t>BaseObject.cs</w:t>
-      </w:r>
-      <w:proofErr w:type="spellEnd"/>
-      <w:r>
-        <w:t>”, kurā ir uzģenerētā klase “</w:t>
-      </w:r>
-      <w:proofErr w:type="spellStart"/>
-      <w:r>
-        <w:t>BaseObject</w:t>
-      </w:r>
-      <w:proofErr w:type="spellEnd"/>
-      <w:r>
-        <w:t>”[skat. ? nodaļu]</w:t>
+        <w:t>Izvade ir fails “BaseObject.cs”, kurā ir uzģenerētā klase “BaseObject”[skat. ? nodaļu]</w:t>
       </w:r>
     </w:p>
     <w:p>
@@ -8327,23 +7393,7 @@
         <w:t>J</w:t>
       </w:r>
       <w:r>
-        <w:t xml:space="preserve">a klasei eksistē virsklase, tad ģenerētajā kodā tā tiek uzģenerēta. Citādi kā </w:t>
-      </w:r>
-      <w:proofErr w:type="spellStart"/>
-      <w:r>
-        <w:t>virsklasi</w:t>
-      </w:r>
-      <w:proofErr w:type="spellEnd"/>
-      <w:r>
-        <w:t xml:space="preserve"> ģenerē klasi “</w:t>
-      </w:r>
-      <w:proofErr w:type="spellStart"/>
-      <w:r>
-        <w:t>BaseObject</w:t>
-      </w:r>
-      <w:proofErr w:type="spellEnd"/>
-      <w:r>
-        <w:t>”.</w:t>
+        <w:t>a klasei eksistē virsklase, tad ģenerētajā kodā tā tiek uzģenerēta. Citādi kā virsklasi ģenerē klasi “BaseObject”.</w:t>
       </w:r>
     </w:p>
     <w:p>
@@ -8587,15 +7637,7 @@
         <w:t xml:space="preserve">Funkcija nepieciešama, lai </w:t>
       </w:r>
       <w:r>
-        <w:t xml:space="preserve">uzģenerētu klasei </w:t>
-      </w:r>
-      <w:proofErr w:type="spellStart"/>
-      <w:r>
-        <w:t>īpasības</w:t>
-      </w:r>
-      <w:proofErr w:type="spellEnd"/>
-      <w:r>
-        <w:t>, ja tādas ir.</w:t>
+        <w:t>uzģenerētu klasei īpasības, ja tādas ir.</w:t>
       </w:r>
     </w:p>
     <w:p>
@@ -8880,21 +7922,8 @@
         <w:ind w:left="714" w:hanging="357"/>
       </w:pPr>
       <w:r>
-        <w:t xml:space="preserve">Vai klase ir asociācijas </w:t>
-      </w:r>
-      <w:proofErr w:type="spellStart"/>
-      <w:r>
-        <w:t>avotklase</w:t>
-      </w:r>
-      <w:proofErr w:type="spellEnd"/>
-      <w:r>
-        <w:t xml:space="preserve"> vai </w:t>
-      </w:r>
-      <w:proofErr w:type="spellStart"/>
-      <w:r>
-        <w:t>merķklase</w:t>
-      </w:r>
-      <w:proofErr w:type="spellEnd"/>
+        <w:t>Vai klase ir asociācijas avotklase vai merķklase</w:t>
+      </w:r>
       <w:r>
         <w:t>?</w:t>
       </w:r>
@@ -8946,34 +7975,10 @@
         <w:t>J</w:t>
       </w:r>
       <w:r>
-        <w:t xml:space="preserve">a klase ir </w:t>
-      </w:r>
-      <w:proofErr w:type="spellStart"/>
-      <w:r>
-        <w:t>avotklase</w:t>
-      </w:r>
-      <w:proofErr w:type="spellEnd"/>
-      <w:r>
-        <w:t>, tad</w:t>
-      </w:r>
-      <w:r>
-        <w:t xml:space="preserve"> funkcijai “</w:t>
-      </w:r>
-      <w:proofErr w:type="spellStart"/>
-      <w:r>
-        <w:t>checkAssociation</w:t>
-      </w:r>
-      <w:proofErr w:type="spellEnd"/>
-      <w:r>
-        <w:t xml:space="preserve">” [skat. ? nodaļu] kā avotu padod asociācijas avotu un kā mērķi padod asociācijas mērķi. Pretējā </w:t>
-      </w:r>
-      <w:proofErr w:type="spellStart"/>
-      <w:r>
-        <w:t>gadīijumā</w:t>
-      </w:r>
-      <w:proofErr w:type="spellEnd"/>
-      <w:r>
-        <w:t xml:space="preserve"> kā avotu padod mērķi un kā mērķi padod avotu.</w:t>
+        <w:t>a klase ir avotklase, tad</w:t>
+      </w:r>
+      <w:r>
+        <w:t xml:space="preserve"> funkcijai “checkAssociation” [skat. ? nodaļu] kā avotu padod asociācijas avotu un kā mērķi padod asociācijas mērķi. Pretējā gadīijumā kā avotu padod mērķi un kā mērķi padod avotu.</w:t>
       </w:r>
     </w:p>
     <w:p>
@@ -9447,21 +8452,7 @@
         <w:rPr>
           <w:lang w:val="lv-LV"/>
         </w:rPr>
-        <w:t xml:space="preserve"> </w:t>
-      </w:r>
-      <w:proofErr w:type="spellStart"/>
-      <w:r>
-        <w:rPr>
-          <w:lang w:val="lv-LV"/>
-        </w:rPr>
-        <w:t>WebMemory</w:t>
-      </w:r>
-      <w:proofErr w:type="spellEnd"/>
-      <w:r>
-        <w:rPr>
-          <w:lang w:val="lv-LV"/>
-        </w:rPr>
-        <w:t xml:space="preserve"> modulis</w:t>
+        <w:t xml:space="preserve"> WebMemory modulis</w:t>
       </w:r>
     </w:p>
     <w:p>
@@ -9491,19 +8482,11 @@
         </w:rPr>
         <w:t xml:space="preserve"> </w:t>
       </w:r>
-      <w:proofErr w:type="spellStart"/>
-      <w:r>
-        <w:rPr>
-          <w:lang w:val="lv-LV"/>
-        </w:rPr>
-        <w:t>LocalWebCalls</w:t>
-      </w:r>
-      <w:proofErr w:type="spellEnd"/>
-      <w:r>
-        <w:rPr>
-          <w:lang w:val="lv-LV"/>
-        </w:rPr>
-        <w:t xml:space="preserve"> </w:t>
+      <w:r>
+        <w:rPr>
+          <w:lang w:val="lv-LV"/>
+        </w:rPr>
+        <w:t xml:space="preserve">LocalWebCalls </w:t>
       </w:r>
       <w:r>
         <w:rPr>
@@ -9542,14 +8525,12 @@
         </w:rPr>
         <w:t xml:space="preserve"> </w:t>
       </w:r>
-      <w:proofErr w:type="spellStart"/>
       <w:r>
         <w:rPr>
           <w:lang w:val="lv-LV"/>
         </w:rPr>
         <w:t>RemoteWebCalls</w:t>
       </w:r>
-      <w:proofErr w:type="spellEnd"/>
       <w:r>
         <w:rPr>
           <w:lang w:val="lv-LV"/>
@@ -9694,21 +8675,7 @@
         <w:rPr>
           <w:lang w:val="lv-LV"/>
         </w:rPr>
-        <w:t xml:space="preserve">Šajā programmēšanas valoda </w:t>
-      </w:r>
-      <w:proofErr w:type="spellStart"/>
-      <w:r>
-        <w:rPr>
-          <w:lang w:val="lv-LV"/>
-        </w:rPr>
-        <w:t>programmkods</w:t>
-      </w:r>
-      <w:proofErr w:type="spellEnd"/>
-      <w:r>
-        <w:rPr>
-          <w:lang w:val="lv-LV"/>
-        </w:rPr>
-        <w:t xml:space="preserve"> tiek sadalīts pa</w:t>
+        <w:t>Šajā programmēšanas valoda programmkods tiek sadalīts pa</w:t>
       </w:r>
       <w:r>
         <w:rPr>
@@ -9750,35 +8717,7 @@
         <w:rPr>
           <w:lang w:val="lv-LV"/>
         </w:rPr>
-        <w:t>Tips, kas apraksta, kāda veida bloks tas ir (Klasēm tiek izmantots atslēgvārds ‘</w:t>
-      </w:r>
-      <w:proofErr w:type="spellStart"/>
-      <w:r>
-        <w:rPr>
-          <w:lang w:val="lv-LV"/>
-        </w:rPr>
-        <w:t>class</w:t>
-      </w:r>
-      <w:proofErr w:type="spellEnd"/>
-      <w:r>
-        <w:rPr>
-          <w:lang w:val="lv-LV"/>
-        </w:rPr>
-        <w:t>’ un asociācijām tiek izmantots atslēgvārds ‘</w:t>
-      </w:r>
-      <w:proofErr w:type="spellStart"/>
-      <w:r>
-        <w:rPr>
-          <w:lang w:val="lv-LV"/>
-        </w:rPr>
-        <w:t>association</w:t>
-      </w:r>
-      <w:proofErr w:type="spellEnd"/>
-      <w:r>
-        <w:rPr>
-          <w:lang w:val="lv-LV"/>
-        </w:rPr>
-        <w:t>’).</w:t>
+        <w:t>Tips, kas apraksta, kāda veida bloks tas ir (Klasēm tiek izmantots atslēgvārds ‘class’ un asociācijām tiek izmantots atslēgvārds ‘association’).</w:t>
       </w:r>
     </w:p>
     <w:p>
@@ -10245,49 +9184,21 @@
         <w:rPr>
           <w:lang w:val="lv-LV"/>
         </w:rPr>
-        <w:t xml:space="preserve">Klasei ir noteikti vajadzīgi dati par klases vārdu, tās </w:t>
-      </w:r>
-      <w:proofErr w:type="spellStart"/>
-      <w:r>
-        <w:rPr>
-          <w:lang w:val="lv-LV"/>
-        </w:rPr>
-        <w:t>virsklasi</w:t>
-      </w:r>
-      <w:proofErr w:type="spellEnd"/>
-      <w:r>
-        <w:rPr>
-          <w:lang w:val="lv-LV"/>
-        </w:rPr>
-        <w:t>, vai dati par tās sastāvu, kas ir ierakstīts figūriekavās. Vieni no datiem var nebūt, bet kompilatoram to ir jāuztver ka kļūdu.</w:t>
-      </w:r>
-    </w:p>
-    <w:p>
-      <w:pPr>
-        <w:spacing w:before="0" w:after="0"/>
-        <w:rPr>
-          <w:lang w:val="lv-LV"/>
-        </w:rPr>
-      </w:pPr>
-      <w:r>
-        <w:rPr>
-          <w:lang w:val="lv-LV"/>
-        </w:rPr>
-        <w:t xml:space="preserve">Ja tiek rakstīti dati par </w:t>
-      </w:r>
-      <w:proofErr w:type="spellStart"/>
-      <w:r>
-        <w:rPr>
-          <w:lang w:val="lv-LV"/>
-        </w:rPr>
-        <w:t>virsklasi</w:t>
-      </w:r>
-      <w:proofErr w:type="spellEnd"/>
-      <w:r>
-        <w:rPr>
-          <w:lang w:val="lv-LV"/>
-        </w:rPr>
-        <w:t>, tad noteikti ir jābūt kolam pēc klases vārda.</w:t>
+        <w:t>Klasei ir noteikti vajadzīgi dati par klases vārdu, tās virsklasi, vai dati par tās sastāvu, kas ir ierakstīts figūriekavās. Vieni no datiem var nebūt, bet kompilatoram to ir jāuztver ka kļūdu.</w:t>
+      </w:r>
+    </w:p>
+    <w:p>
+      <w:pPr>
+        <w:spacing w:before="0" w:after="0"/>
+        <w:rPr>
+          <w:lang w:val="lv-LV"/>
+        </w:rPr>
+      </w:pPr>
+      <w:r>
+        <w:rPr>
+          <w:lang w:val="lv-LV"/>
+        </w:rPr>
+        <w:t>Ja tiek rakstīti dati par virsklasi, tad noteikti ir jābūt kolam pēc klases vārda.</w:t>
       </w:r>
     </w:p>
     <w:p>
@@ -10497,21 +9408,7 @@
         <w:rPr>
           <w:lang w:val="lv-LV"/>
         </w:rPr>
-        <w:t xml:space="preserve"> Šīs simbolu virknes var tik atdalītas ar sekojošiem atdalītājiem: kolu, semikolu, punktu, komatu vai </w:t>
-      </w:r>
-      <w:proofErr w:type="spellStart"/>
-      <w:r>
-        <w:rPr>
-          <w:lang w:val="lv-LV"/>
-        </w:rPr>
-        <w:t>restīti</w:t>
-      </w:r>
-      <w:proofErr w:type="spellEnd"/>
-      <w:r>
-        <w:rPr>
-          <w:lang w:val="lv-LV"/>
-        </w:rPr>
-        <w:t>. Ja anotācijas vērtība pirmie divi atdalītāji ir koli, tad teksts pirms otrā kola ar otro kolu ieskaitot tiek uzskatīts par URL anotācijas daļu, kura ir ierakstīta programmēšanas valoda un lokācija.</w:t>
+        <w:t xml:space="preserve"> Šīs simbolu virknes var tik atdalītas ar sekojošiem atdalītājiem: kolu, semikolu, punktu, komatu vai restīti. Ja anotācijas vērtība pirmie divi atdalītāji ir koli, tad teksts pirms otrā kola ar otro kolu ieskaitot tiek uzskatīts par URL anotācijas daļu, kura ir ierakstīta programmēšanas valoda un lokācija.</w:t>
       </w:r>
     </w:p>
     <w:p>
@@ -11603,21 +10500,7 @@
         <w:rPr>
           <w:lang w:val="lv-LV"/>
         </w:rPr>
-        <w:t xml:space="preserve">Cenšas atrast </w:t>
-      </w:r>
-      <w:proofErr w:type="spellStart"/>
-      <w:r>
-        <w:rPr>
-          <w:lang w:val="lv-LV"/>
-        </w:rPr>
-        <w:t>avotklasi</w:t>
-      </w:r>
-      <w:proofErr w:type="spellEnd"/>
-      <w:r>
-        <w:rPr>
-          <w:lang w:val="lv-LV"/>
-        </w:rPr>
-        <w:t xml:space="preserve"> pēc vārda</w:t>
+        <w:t>Cenšas atrast avotklasi pēc vārda</w:t>
       </w:r>
     </w:p>
     <w:p>
@@ -11636,21 +10519,7 @@
         <w:rPr>
           <w:lang w:val="lv-LV"/>
         </w:rPr>
-        <w:t xml:space="preserve">Cenšas atrast </w:t>
-      </w:r>
-      <w:proofErr w:type="spellStart"/>
-      <w:r>
-        <w:rPr>
-          <w:lang w:val="lv-LV"/>
-        </w:rPr>
-        <w:t>mērķklasi</w:t>
-      </w:r>
-      <w:proofErr w:type="spellEnd"/>
-      <w:r>
-        <w:rPr>
-          <w:lang w:val="lv-LV"/>
-        </w:rPr>
-        <w:t xml:space="preserve"> pēc vārda</w:t>
+        <w:t>Cenšas atrast mērķklasi pēc vārda</w:t>
       </w:r>
     </w:p>
     <w:p>
@@ -11669,21 +10538,7 @@
         <w:rPr>
           <w:lang w:val="lv-LV"/>
         </w:rPr>
-        <w:t xml:space="preserve">Cenšas atrast asociācijas galapunktu </w:t>
-      </w:r>
-      <w:proofErr w:type="spellStart"/>
-      <w:r>
-        <w:rPr>
-          <w:lang w:val="lv-LV"/>
-        </w:rPr>
-        <w:t>avotklasē</w:t>
-      </w:r>
-      <w:proofErr w:type="spellEnd"/>
-      <w:r>
-        <w:rPr>
-          <w:lang w:val="lv-LV"/>
-        </w:rPr>
-        <w:t xml:space="preserve"> pēc mērķa lomas vārda.</w:t>
+        <w:t>Cenšas atrast asociācijas galapunktu avotklasē pēc mērķa lomas vārda.</w:t>
       </w:r>
     </w:p>
     <w:p>
@@ -11900,105 +10755,7 @@
         <w:rPr>
           <w:lang w:val="lv-LV"/>
         </w:rPr>
-        <w:t xml:space="preserve">. Tad no </w:t>
-      </w:r>
-      <w:proofErr w:type="spellStart"/>
-      <w:r>
-        <w:rPr>
-          <w:lang w:val="lv-LV"/>
-        </w:rPr>
-        <w:t>WebMemory</w:t>
-      </w:r>
-      <w:proofErr w:type="spellEnd"/>
-      <w:r>
-        <w:rPr>
-          <w:lang w:val="lv-LV"/>
-        </w:rPr>
-        <w:t xml:space="preserve"> iegūstam sarakstu ar objekta saistītajiem objektiem un izveidojam tukšu sarakstu ar </w:t>
-      </w:r>
-      <w:proofErr w:type="spellStart"/>
-      <w:r>
-        <w:rPr>
-          <w:lang w:val="lv-LV"/>
-        </w:rPr>
-        <w:t>mērķklašu</w:t>
-      </w:r>
-      <w:proofErr w:type="spellEnd"/>
-      <w:r>
-        <w:rPr>
-          <w:lang w:val="lv-LV"/>
-        </w:rPr>
-        <w:t xml:space="preserve"> objektiem, kurš ir </w:t>
-      </w:r>
-      <w:proofErr w:type="spellStart"/>
-      <w:r>
-        <w:rPr>
-          <w:lang w:val="lv-LV"/>
-        </w:rPr>
-        <w:t>rezultātsaraksts</w:t>
-      </w:r>
-      <w:proofErr w:type="spellEnd"/>
-      <w:r>
-        <w:rPr>
-          <w:lang w:val="lv-LV"/>
-        </w:rPr>
-        <w:t xml:space="preserve">. Izejam cauri sarakstam, kuru iegūstam no </w:t>
-      </w:r>
-      <w:proofErr w:type="spellStart"/>
-      <w:r>
-        <w:rPr>
-          <w:lang w:val="lv-LV"/>
-        </w:rPr>
-        <w:t>WebMemory</w:t>
-      </w:r>
-      <w:proofErr w:type="spellEnd"/>
-      <w:r>
-        <w:rPr>
-          <w:lang w:val="lv-LV"/>
-        </w:rPr>
-        <w:t xml:space="preserve"> un katram saraksta elementam izveidojam objektus ar </w:t>
-      </w:r>
-      <w:proofErr w:type="spellStart"/>
-      <w:r>
-        <w:rPr>
-          <w:lang w:val="lv-LV"/>
-        </w:rPr>
-        <w:t>mērķklases</w:t>
-      </w:r>
-      <w:proofErr w:type="spellEnd"/>
-      <w:r>
-        <w:rPr>
-          <w:lang w:val="lv-LV"/>
-        </w:rPr>
-        <w:t xml:space="preserve"> tipu un pievienojam </w:t>
-      </w:r>
-      <w:proofErr w:type="spellStart"/>
-      <w:r>
-        <w:rPr>
-          <w:lang w:val="lv-LV"/>
-        </w:rPr>
-        <w:t>rezultātsarakstam</w:t>
-      </w:r>
-      <w:proofErr w:type="spellEnd"/>
-      <w:r>
-        <w:rPr>
-          <w:lang w:val="lv-LV"/>
-        </w:rPr>
-        <w:t xml:space="preserve">. Kad visiem elementiem ir iziets cauri, tad </w:t>
-      </w:r>
-      <w:proofErr w:type="spellStart"/>
-      <w:r>
-        <w:rPr>
-          <w:lang w:val="lv-LV"/>
-        </w:rPr>
-        <w:t>rezultātsarakstu</w:t>
-      </w:r>
-      <w:proofErr w:type="spellEnd"/>
-      <w:r>
-        <w:rPr>
-          <w:lang w:val="lv-LV"/>
-        </w:rPr>
-        <w:t xml:space="preserve"> atgriež.</w:t>
+        <w:t>. Tad no WebMemory iegūstam sarakstu ar objekta saistītajiem objektiem un izveidojam tukšu sarakstu ar mērķklašu objektiem, kurš ir rezultātsaraksts. Izejam cauri sarakstam, kuru iegūstam no WebMemory un katram saraksta elementam izveidojam objektus ar mērķklases tipu un pievienojam rezultātsarakstam. Kad visiem elementiem ir iziets cauri, tad rezultātsarakstu atgriež.</w:t>
       </w:r>
     </w:p>
     <w:p>
@@ -12213,35 +10970,7 @@
         <w:rPr>
           <w:lang w:val="lv-LV"/>
         </w:rPr>
-        <w:t xml:space="preserve">izmantojam padoto sarakstu ar </w:t>
-      </w:r>
-      <w:proofErr w:type="spellStart"/>
-      <w:r>
-        <w:rPr>
-          <w:lang w:val="lv-LV"/>
-        </w:rPr>
-        <w:t>mērķklases</w:t>
-      </w:r>
-      <w:proofErr w:type="spellEnd"/>
-      <w:r>
-        <w:rPr>
-          <w:lang w:val="lv-LV"/>
-        </w:rPr>
-        <w:t xml:space="preserve"> objektiem un izejam cauri katram tās elementam, kur katrā iterācijā objekts tiek saglabāts </w:t>
-      </w:r>
-      <w:proofErr w:type="spellStart"/>
-      <w:r>
-        <w:rPr>
-          <w:lang w:val="lv-LV"/>
-        </w:rPr>
-        <w:t>WebMemory</w:t>
-      </w:r>
-      <w:proofErr w:type="spellEnd"/>
-      <w:r>
-        <w:rPr>
-          <w:lang w:val="lv-LV"/>
-        </w:rPr>
-        <w:t>.</w:t>
+        <w:t>izmantojam padoto sarakstu ar mērķklases objektiem un izejam cauri katram tās elementam, kur katrā iterācijā objekts tiek saglabāts WebMemory.</w:t>
       </w:r>
     </w:p>
     <w:p>
@@ -12474,21 +11203,7 @@
         <w:rPr>
           <w:lang w:val="lv-LV"/>
         </w:rPr>
-        <w:t xml:space="preserve"> tiek izsaukta funkcija [skat ? nodaļu], kuras rezultātā iegūstam simbolu virkni JSON formātā. Tad šo simbolu virkni </w:t>
-      </w:r>
-      <w:proofErr w:type="spellStart"/>
-      <w:r>
-        <w:rPr>
-          <w:lang w:val="lv-LV"/>
-        </w:rPr>
-        <w:t>parsējam</w:t>
-      </w:r>
-      <w:proofErr w:type="spellEnd"/>
-      <w:r>
-        <w:rPr>
-          <w:lang w:val="lv-LV"/>
-        </w:rPr>
-        <w:t xml:space="preserve"> kā JSON dokumentu, kurā glabājas vai nu funkcijas rezultāts, vai kļūda. Gadījumā, ja nav kļūdas, tad rezultātu atgriež noteiktā datu tipā.</w:t>
+        <w:t xml:space="preserve"> tiek izsaukta funkcija [skat ? nodaļu], kuras rezultātā iegūstam simbolu virkni JSON formātā. Tad šo simbolu virkni parsējam kā JSON dokumentu, kurā glabājas vai nu funkcijas rezultāts, vai kļūda. Gadījumā, ja nav kļūdas, tad rezultātu atgriež noteiktā datu tipā.</w:t>
       </w:r>
     </w:p>
     <w:p>

--- a/src/Kvalifikacijas darbs/Kvalifikācijas_darbs_ap19122.docx
+++ b/src/Kvalifikacijas darbs/Kvalifikācijas_darbs_ap19122.docx
@@ -2157,6 +2157,12 @@
         </w:rPr>
         <w:t>apakš svītrām</w:t>
       </w:r>
+      <w:r>
+        <w:rPr>
+          <w:lang w:val="lv-LV"/>
+        </w:rPr>
+        <w:t>.</w:t>
+      </w:r>
     </w:p>
     <w:p>
       <w:pPr>
@@ -2276,6 +2282,12 @@
           <w:lang w:val="lv-LV"/>
         </w:rPr>
         <w:t>Kļūdu pārbaude starp klases un tās virsklašu laukiem</w:t>
+      </w:r>
+      <w:r>
+        <w:rPr>
+          <w:lang w:val="lv-LV"/>
+        </w:rPr>
+        <w:t xml:space="preserve"> (ko drīkst pieļaut)</w:t>
       </w:r>
     </w:p>
     <w:p>

--- a/src/Kvalifikacijas darbs/Kvalifikācijas_darbs_ap19122.docx
+++ b/src/Kvalifikacijas darbs/Kvalifikācijas_darbs_ap19122.docx
@@ -9513,6 +9513,22 @@
     </w:p>
     <w:p>
       <w:pPr>
+        <w:rPr>
+          <w:b/>
+          <w:sz w:val="28"/>
+          <w:szCs w:val="28"/>
+          <w:lang w:val="lv-LV"/>
+        </w:rPr>
+      </w:pPr>
+      <w:r>
+        <w:rPr>
+          <w:lang w:val="lv-LV"/>
+        </w:rPr>
+        <w:br w:type="page"/>
+      </w:r>
+    </w:p>
+    <w:p>
+      <w:pPr>
         <w:pStyle w:val="Heading3"/>
         <w:rPr>
           <w:lang w:val="lv-LV"/>
@@ -9522,6 +9538,7 @@
         <w:rPr>
           <w:lang w:val="lv-LV"/>
         </w:rPr>
+        <w:lastRenderedPageBreak/>
         <w:t>3</w:t>
       </w:r>
       <w:r>
@@ -9619,7 +9636,6 @@
         <w:rPr>
           <w:noProof/>
         </w:rPr>
-        <w:lastRenderedPageBreak/>
         <w:drawing>
           <wp:inline distT="0" distB="0" distL="0" distR="0" wp14:anchorId="695F877C" wp14:editId="7435A271">
             <wp:extent cx="5441679" cy="3019425"/>
@@ -9719,6 +9735,22 @@
     </w:p>
     <w:p>
       <w:pPr>
+        <w:rPr>
+          <w:b/>
+          <w:sz w:val="28"/>
+          <w:szCs w:val="28"/>
+          <w:lang w:val="lv-LV"/>
+        </w:rPr>
+      </w:pPr>
+      <w:r>
+        <w:rPr>
+          <w:lang w:val="lv-LV"/>
+        </w:rPr>
+        <w:br w:type="page"/>
+      </w:r>
+    </w:p>
+    <w:p>
+      <w:pPr>
         <w:pStyle w:val="Heading3"/>
         <w:rPr>
           <w:lang w:val="lv-LV"/>
@@ -9728,6 +9760,7 @@
         <w:rPr>
           <w:lang w:val="lv-LV"/>
         </w:rPr>
+        <w:lastRenderedPageBreak/>
         <w:t>3</w:t>
       </w:r>
       <w:r>
@@ -9836,7 +9869,6 @@
         <w:rPr>
           <w:noProof/>
         </w:rPr>
-        <w:lastRenderedPageBreak/>
         <w:drawing>
           <wp:inline distT="0" distB="0" distL="0" distR="0" wp14:anchorId="4EC17295" wp14:editId="641328F5">
             <wp:extent cx="5763260" cy="5791835"/>
@@ -9945,6 +9977,7 @@
         <w:rPr>
           <w:lang w:val="lv-LV"/>
         </w:rPr>
+        <w:lastRenderedPageBreak/>
         <w:t>3</w:t>
       </w:r>
       <w:r>
@@ -10014,7 +10047,6 @@
         <w:rPr>
           <w:noProof/>
         </w:rPr>
-        <w:lastRenderedPageBreak/>
         <w:drawing>
           <wp:inline distT="0" distB="0" distL="0" distR="0" wp14:anchorId="5386A258" wp14:editId="358BD089">
             <wp:extent cx="5763260" cy="3176270"/>
@@ -10948,6 +10980,22 @@
     </w:p>
     <w:p>
       <w:pPr>
+        <w:rPr>
+          <w:b/>
+          <w:sz w:val="28"/>
+          <w:szCs w:val="28"/>
+          <w:lang w:val="lv-LV"/>
+        </w:rPr>
+      </w:pPr>
+      <w:r>
+        <w:rPr>
+          <w:lang w:val="lv-LV"/>
+        </w:rPr>
+        <w:br w:type="page"/>
+      </w:r>
+    </w:p>
+    <w:p>
+      <w:pPr>
         <w:pStyle w:val="Heading2"/>
         <w:rPr>
           <w:lang w:val="lv-LV"/>
@@ -10957,6 +11005,7 @@
         <w:rPr>
           <w:lang w:val="lv-LV"/>
         </w:rPr>
+        <w:lastRenderedPageBreak/>
         <w:t>3</w:t>
       </w:r>
       <w:r>
@@ -11010,15 +11059,7 @@
           <w:bCs/>
           <w:lang w:val="lv-LV"/>
         </w:rPr>
-        <w:t xml:space="preserve"> sarakstu pārskatu, lai atrastu esošos elementus. Ir iespējami divi gadījumi: elementa pastāvēšana ir kļūdaina vai elementa pastāvēšana ir pareiza. Ja pastāvēšana ir kļūdaina, tad kļūdu saglabā un funkciju beidz. Ja pastāvēšana ir pareiza, tad </w:t>
-      </w:r>
-      <w:r>
-        <w:rPr>
-          <w:bCs/>
-          <w:lang w:val="lv-LV"/>
-        </w:rPr>
-        <w:lastRenderedPageBreak/>
-        <w:t xml:space="preserve">saglabā datus, beidz cikla darbību, bet funkciju turpina. Kļūdaino pastāvēšanu apzīmēsim ar zilu taisnstūri, bet pareizo pastāvēšanu – ar violetu </w:t>
+        <w:t xml:space="preserve"> sarakstu pārskatu, lai atrastu esošos elementus. Ir iespējami divi gadījumi: elementa pastāvēšana ir kļūdaina vai elementa pastāvēšana ir pareiza. Ja pastāvēšana ir kļūdaina, tad kļūdu saglabā un funkciju beidz. Ja pastāvēšana ir pareiza, tad saglabā datus, beidz cikla darbību, bet funkciju turpina. Kļūdaino pastāvēšanu apzīmēsim ar zilu taisnstūri, bet pareizo pastāvēšanu – ar violetu </w:t>
       </w:r>
       <w:r>
         <w:rPr>
@@ -11137,6 +11178,22 @@
     </w:p>
     <w:p>
       <w:pPr>
+        <w:rPr>
+          <w:b/>
+          <w:sz w:val="28"/>
+          <w:szCs w:val="28"/>
+          <w:lang w:val="lv-LV"/>
+        </w:rPr>
+      </w:pPr>
+      <w:r>
+        <w:rPr>
+          <w:lang w:val="lv-LV"/>
+        </w:rPr>
+        <w:br w:type="page"/>
+      </w:r>
+    </w:p>
+    <w:p>
+      <w:pPr>
         <w:pStyle w:val="Heading2"/>
         <w:rPr>
           <w:lang w:val="lv-LV"/>
@@ -11146,6 +11203,7 @@
         <w:rPr>
           <w:lang w:val="lv-LV"/>
         </w:rPr>
+        <w:lastRenderedPageBreak/>
         <w:t>3</w:t>
       </w:r>
       <w:r>
@@ -11264,7 +11322,6 @@
           <w:noProof/>
           <w:lang w:val="lv-LV"/>
         </w:rPr>
-        <w:lastRenderedPageBreak/>
         <w:drawing>
           <wp:inline distT="0" distB="0" distL="0" distR="0" wp14:anchorId="489C85BA" wp14:editId="44EAA44E">
             <wp:extent cx="3159874" cy="5153025"/>
@@ -11377,6 +11434,7 @@
         <w:rPr>
           <w:lang w:val="lv-LV"/>
         </w:rPr>
+        <w:lastRenderedPageBreak/>
         <w:t>3</w:t>
       </w:r>
       <w:r>
@@ -11508,10 +11566,9 @@
           <w:noProof/>
           <w:lang w:val="lv-LV"/>
         </w:rPr>
-        <w:lastRenderedPageBreak/>
         <w:drawing>
-          <wp:inline distT="0" distB="0" distL="0" distR="0" wp14:anchorId="0879A76A" wp14:editId="5A54A9B5">
-            <wp:extent cx="4343400" cy="7183771"/>
+          <wp:inline distT="0" distB="0" distL="0" distR="0" wp14:anchorId="0879A76A" wp14:editId="7D6B3AC4">
+            <wp:extent cx="3781425" cy="6254291"/>
             <wp:effectExtent l="0" t="0" r="0" b="0"/>
             <wp:docPr id="15" name="Picture 15"/>
             <wp:cNvGraphicFramePr>
@@ -11542,7 +11599,7 @@
                   <pic:spPr bwMode="auto">
                     <a:xfrm>
                       <a:off x="0" y="0"/>
-                      <a:ext cx="4344644" cy="7185828"/>
+                      <a:ext cx="3792762" cy="6273042"/>
                     </a:xfrm>
                     <a:prstGeom prst="rect">
                       <a:avLst/>
@@ -11712,10 +11769,10 @@
           <w:lang w:val="lv-LV"/>
         </w:rPr>
         <w:drawing>
-          <wp:inline distT="0" distB="0" distL="0" distR="0" wp14:anchorId="650B840C" wp14:editId="463B3721">
-            <wp:extent cx="2124075" cy="3745973"/>
-            <wp:effectExtent l="0" t="0" r="0" b="0"/>
-            <wp:docPr id="16" name="Picture 16"/>
+          <wp:inline distT="0" distB="0" distL="0" distR="0" wp14:anchorId="5ED2FD1E" wp14:editId="0131EB50">
+            <wp:extent cx="5763260" cy="723900"/>
+            <wp:effectExtent l="0" t="0" r="8890" b="0"/>
+            <wp:docPr id="32" name="Picture 32"/>
             <wp:cNvGraphicFramePr>
               <a:graphicFrameLocks xmlns:a="http://schemas.openxmlformats.org/drawingml/2006/main" noChangeAspect="1"/>
             </wp:cNvGraphicFramePr>
@@ -11723,7 +11780,7 @@
               <a:graphicData uri="http://schemas.openxmlformats.org/drawingml/2006/picture">
                 <pic:pic xmlns:pic="http://schemas.openxmlformats.org/drawingml/2006/picture">
                   <pic:nvPicPr>
-                    <pic:cNvPr id="0" name="Picture 11"/>
+                    <pic:cNvPr id="0" name="Picture 1"/>
                     <pic:cNvPicPr>
                       <a:picLocks noChangeAspect="1" noChangeArrowheads="1"/>
                     </pic:cNvPicPr>
@@ -11744,7 +11801,7 @@
                   <pic:spPr bwMode="auto">
                     <a:xfrm>
                       <a:off x="0" y="0"/>
-                      <a:ext cx="2129812" cy="3756090"/>
+                      <a:ext cx="5763260" cy="723900"/>
                     </a:xfrm>
                     <a:prstGeom prst="rect">
                       <a:avLst/>
@@ -11921,27 +11978,27 @@
         <w:rPr>
           <w:lang w:val="lv-LV"/>
         </w:rPr>
+        <w:t>Kad šīs pārbaudes ir veiktas, tad tiek kompilētas asociācijas klases un, ja ir definēta gan avota, gan mērķa klase, tad arī tiek kompilēti lomu vārdi.</w:t>
+      </w:r>
+    </w:p>
+    <w:p>
+      <w:pPr>
+        <w:rPr>
+          <w:i/>
+          <w:sz w:val="22"/>
+          <w:szCs w:val="22"/>
+          <w:lang w:val="lv-LV"/>
+        </w:rPr>
+      </w:pPr>
+      <w:r>
+        <w:rPr>
+          <w:noProof/>
+          <w:lang w:val="lv-LV"/>
+        </w:rPr>
         <w:lastRenderedPageBreak/>
-        <w:t>Kad šīs pārbaudes ir veiktas, tad tiek kompilētas asociācijas klases un, ja ir definēta gan avota, gan mērķa klase, tad arī tiek kompilēti lomu vārdi.</w:t>
-      </w:r>
-    </w:p>
-    <w:p>
-      <w:pPr>
-        <w:rPr>
-          <w:i/>
-          <w:sz w:val="22"/>
-          <w:szCs w:val="22"/>
-          <w:lang w:val="lv-LV"/>
-        </w:rPr>
-      </w:pPr>
-      <w:r>
-        <w:rPr>
-          <w:noProof/>
-          <w:lang w:val="lv-LV"/>
-        </w:rPr>
         <w:drawing>
-          <wp:inline distT="0" distB="0" distL="0" distR="0" wp14:anchorId="6B0EC2B3" wp14:editId="43F22808">
-            <wp:extent cx="3495756" cy="7505700"/>
+          <wp:inline distT="0" distB="0" distL="0" distR="0" wp14:anchorId="6B0EC2B3" wp14:editId="3EA13CF0">
+            <wp:extent cx="3924300" cy="8425823"/>
             <wp:effectExtent l="0" t="0" r="0" b="0"/>
             <wp:docPr id="25" name="Picture 25"/>
             <wp:cNvGraphicFramePr>
@@ -11972,7 +12029,7 @@
                   <pic:spPr bwMode="auto">
                     <a:xfrm>
                       <a:off x="0" y="0"/>
-                      <a:ext cx="3500083" cy="7514991"/>
+                      <a:ext cx="3937767" cy="8454738"/>
                     </a:xfrm>
                     <a:prstGeom prst="rect">
                       <a:avLst/>
@@ -12146,14 +12203,17 @@
       </w:pPr>
       <w:r>
         <w:rPr>
+          <w:i/>
           <w:noProof/>
+          <w:sz w:val="22"/>
+          <w:szCs w:val="22"/>
           <w:lang w:val="lv-LV"/>
         </w:rPr>
         <w:drawing>
-          <wp:inline distT="0" distB="0" distL="0" distR="0" wp14:anchorId="3645FDBB" wp14:editId="5361A307">
-            <wp:extent cx="3505200" cy="3769481"/>
-            <wp:effectExtent l="0" t="0" r="0" b="0"/>
-            <wp:docPr id="26" name="Picture 26"/>
+          <wp:inline distT="0" distB="0" distL="0" distR="0" wp14:anchorId="04715CF3" wp14:editId="31156870">
+            <wp:extent cx="5763260" cy="1475105"/>
+            <wp:effectExtent l="0" t="0" r="8890" b="0"/>
+            <wp:docPr id="39" name="Picture 39"/>
             <wp:cNvGraphicFramePr>
               <a:graphicFrameLocks xmlns:a="http://schemas.openxmlformats.org/drawingml/2006/main" noChangeAspect="1"/>
             </wp:cNvGraphicFramePr>
@@ -12161,7 +12221,7 @@
               <a:graphicData uri="http://schemas.openxmlformats.org/drawingml/2006/picture">
                 <pic:pic xmlns:pic="http://schemas.openxmlformats.org/drawingml/2006/picture">
                   <pic:nvPicPr>
-                    <pic:cNvPr id="0" name="Picture 19"/>
+                    <pic:cNvPr id="0" name="Picture 3"/>
                     <pic:cNvPicPr>
                       <a:picLocks noChangeAspect="1" noChangeArrowheads="1"/>
                     </pic:cNvPicPr>
@@ -12182,7 +12242,7 @@
                   <pic:spPr bwMode="auto">
                     <a:xfrm>
                       <a:off x="0" y="0"/>
-                      <a:ext cx="3510216" cy="3774875"/>
+                      <a:ext cx="5763260" cy="1475105"/>
                     </a:xfrm>
                     <a:prstGeom prst="rect">
                       <a:avLst/>
@@ -12316,7 +12376,6 @@
         <w:rPr>
           <w:lang w:val="lv-LV"/>
         </w:rPr>
-        <w:lastRenderedPageBreak/>
         <w:t>Avota lomas vārds sakrīt ar mērķa klases vārdu</w:t>
       </w:r>
     </w:p>
@@ -12365,9 +12424,10 @@
           <w:noProof/>
           <w:lang w:val="lv-LV"/>
         </w:rPr>
+        <w:lastRenderedPageBreak/>
         <w:drawing>
-          <wp:inline distT="0" distB="0" distL="0" distR="0" wp14:anchorId="464917EC" wp14:editId="109DC245">
-            <wp:extent cx="3962400" cy="6797484"/>
+          <wp:inline distT="0" distB="0" distL="0" distR="0" wp14:anchorId="464917EC" wp14:editId="4ECBDA7A">
+            <wp:extent cx="4819650" cy="8268094"/>
             <wp:effectExtent l="0" t="0" r="0" b="0"/>
             <wp:docPr id="27" name="Picture 27"/>
             <wp:cNvGraphicFramePr>
@@ -12398,7 +12458,7 @@
                   <pic:spPr bwMode="auto">
                     <a:xfrm>
                       <a:off x="0" y="0"/>
-                      <a:ext cx="3967160" cy="6805650"/>
+                      <a:ext cx="4830799" cy="8287220"/>
                     </a:xfrm>
                     <a:prstGeom prst="rect">
                       <a:avLst/>
@@ -12796,8 +12856,8 @@
           <w:lang w:val="lv-LV"/>
         </w:rPr>
         <w:drawing>
-          <wp:inline distT="0" distB="0" distL="0" distR="0" wp14:anchorId="34EAA8D7" wp14:editId="71AD3422">
-            <wp:extent cx="4581525" cy="2238264"/>
+          <wp:inline distT="0" distB="0" distL="0" distR="0" wp14:anchorId="34EAA8D7" wp14:editId="0E912A52">
+            <wp:extent cx="5210175" cy="2545386"/>
             <wp:effectExtent l="0" t="0" r="0" b="0"/>
             <wp:docPr id="31" name="Picture 31"/>
             <wp:cNvGraphicFramePr>
@@ -12828,7 +12888,7 @@
                   <pic:spPr bwMode="auto">
                     <a:xfrm>
                       <a:off x="0" y="0"/>
-                      <a:ext cx="4596297" cy="2245481"/>
+                      <a:ext cx="5242645" cy="2561249"/>
                     </a:xfrm>
                     <a:prstGeom prst="rect">
                       <a:avLst/>
@@ -12952,14 +13012,17 @@
       </w:pPr>
       <w:r>
         <w:rPr>
+          <w:i/>
           <w:noProof/>
+          <w:sz w:val="22"/>
+          <w:szCs w:val="22"/>
           <w:lang w:val="lv-LV"/>
         </w:rPr>
         <w:drawing>
-          <wp:inline distT="0" distB="0" distL="0" distR="0" wp14:anchorId="3D50552D" wp14:editId="40F85EFB">
-            <wp:extent cx="1704975" cy="2550957"/>
+          <wp:inline distT="0" distB="0" distL="0" distR="0" wp14:anchorId="592BF156" wp14:editId="43AD9D0E">
+            <wp:extent cx="5210175" cy="821481"/>
             <wp:effectExtent l="0" t="0" r="0" b="0"/>
-            <wp:docPr id="30" name="Picture 30"/>
+            <wp:docPr id="41" name="Picture 41"/>
             <wp:cNvGraphicFramePr>
               <a:graphicFrameLocks xmlns:a="http://schemas.openxmlformats.org/drawingml/2006/main" noChangeAspect="1"/>
             </wp:cNvGraphicFramePr>
@@ -12967,7 +13030,7 @@
               <a:graphicData uri="http://schemas.openxmlformats.org/drawingml/2006/picture">
                 <pic:pic xmlns:pic="http://schemas.openxmlformats.org/drawingml/2006/picture">
                   <pic:nvPicPr>
-                    <pic:cNvPr id="0" name="Picture 27"/>
+                    <pic:cNvPr id="0" name="Picture 5"/>
                     <pic:cNvPicPr>
                       <a:picLocks noChangeAspect="1" noChangeArrowheads="1"/>
                     </pic:cNvPicPr>
@@ -12988,7 +13051,7 @@
                   <pic:spPr bwMode="auto">
                     <a:xfrm>
                       <a:off x="0" y="0"/>
-                      <a:ext cx="1719417" cy="2572565"/>
+                      <a:ext cx="5236738" cy="825669"/>
                     </a:xfrm>
                     <a:prstGeom prst="rect">
                       <a:avLst/>
@@ -13061,6 +13124,22 @@
     </w:p>
     <w:p>
       <w:pPr>
+        <w:rPr>
+          <w:b/>
+          <w:sz w:val="28"/>
+          <w:szCs w:val="28"/>
+          <w:lang w:val="lv-LV"/>
+        </w:rPr>
+      </w:pPr>
+      <w:r>
+        <w:rPr>
+          <w:lang w:val="lv-LV"/>
+        </w:rPr>
+        <w:br w:type="page"/>
+      </w:r>
+    </w:p>
+    <w:p>
+      <w:pPr>
         <w:pStyle w:val="Heading2"/>
         <w:rPr>
           <w:lang w:val="lv-LV"/>
@@ -13165,8 +13244,8 @@
           <w:lang w:val="lv-LV"/>
         </w:rPr>
         <w:drawing>
-          <wp:inline distT="0" distB="0" distL="0" distR="0" wp14:anchorId="342023BE" wp14:editId="63A35FBF">
-            <wp:extent cx="3409950" cy="4702889"/>
+          <wp:inline distT="0" distB="0" distL="0" distR="0" wp14:anchorId="342023BE" wp14:editId="754FDC84">
+            <wp:extent cx="4591050" cy="6331822"/>
             <wp:effectExtent l="0" t="0" r="0" b="0"/>
             <wp:docPr id="33" name="Picture 33"/>
             <wp:cNvGraphicFramePr>
@@ -13197,7 +13276,7 @@
                   <pic:spPr bwMode="auto">
                     <a:xfrm>
                       <a:off x="0" y="0"/>
-                      <a:ext cx="3414357" cy="4708967"/>
+                      <a:ext cx="4610552" cy="6358719"/>
                     </a:xfrm>
                     <a:prstGeom prst="rect">
                       <a:avLst/>
@@ -13270,19 +13349,6 @@
     </w:p>
     <w:p>
       <w:pPr>
-        <w:rPr>
-          <w:lang w:val="lv-LV"/>
-        </w:rPr>
-      </w:pPr>
-      <w:r>
-        <w:rPr>
-          <w:lang w:val="lv-LV"/>
-        </w:rPr>
-        <w:br w:type="page"/>
-      </w:r>
-    </w:p>
-    <w:p>
-      <w:pPr>
         <w:pStyle w:val="Heading2"/>
         <w:rPr>
           <w:lang w:val="lv-LV"/>
@@ -13317,19 +13383,7 @@
         <w:rPr>
           <w:lang w:val="lv-LV"/>
         </w:rPr>
-        <w:t>Klases</w:t>
-      </w:r>
-      <w:r>
-        <w:rPr>
-          <w:lang w:val="lv-LV"/>
-        </w:rPr>
-        <w:t xml:space="preserve"> lauku</w:t>
-      </w:r>
-      <w:r>
-        <w:rPr>
-          <w:lang w:val="lv-LV"/>
-        </w:rPr>
-        <w:t xml:space="preserve"> kompilēšanas projektējumi</w:t>
+        <w:t>Klases lauku kompilēšanas projektējumi</w:t>
       </w:r>
     </w:p>
     <w:p>
@@ -13367,25 +13421,7 @@
         <w:rPr>
           <w:lang w:val="lv-LV"/>
         </w:rPr>
-        <w:t>Lauka</w:t>
-      </w:r>
-      <w:r>
-        <w:rPr>
-          <w:lang w:val="lv-LV"/>
-        </w:rPr>
-        <w:t xml:space="preserve"> </w:t>
-      </w:r>
-      <w:r>
-        <w:rPr>
-          <w:lang w:val="lv-LV"/>
-        </w:rPr>
-        <w:t>sākum</w:t>
-      </w:r>
-      <w:r>
-        <w:rPr>
-          <w:lang w:val="lv-LV"/>
-        </w:rPr>
-        <w:t>kompilēšanas projektējums</w:t>
+        <w:t>Lauka sākumkompilēšanas projektējums</w:t>
       </w:r>
     </w:p>
     <w:p>
@@ -13520,7 +13556,7 @@
           <w:szCs w:val="22"/>
           <w:lang w:val="lv-LV"/>
         </w:rPr>
-        <w:t>3.1</w:t>
+        <w:t>3.18</w:t>
       </w:r>
       <w:r>
         <w:rPr>
@@ -13529,155 +13565,122 @@
           <w:szCs w:val="22"/>
           <w:lang w:val="lv-LV"/>
         </w:rPr>
-        <w:t>8</w:t>
-      </w:r>
-      <w:r>
+        <w:t>. att.</w:t>
+      </w:r>
+      <w:r>
+        <w:rPr>
+          <w:sz w:val="22"/>
+          <w:szCs w:val="22"/>
+          <w:lang w:val="lv-LV"/>
+        </w:rPr>
+        <w:t xml:space="preserve"> </w:t>
+      </w:r>
+      <w:r>
+        <w:rPr>
+          <w:b/>
+          <w:sz w:val="22"/>
+          <w:szCs w:val="22"/>
+          <w:lang w:val="lv-LV"/>
+        </w:rPr>
+        <w:t>lauka sākumkompilēšanas secību diagrammas.</w:t>
+      </w:r>
+    </w:p>
+    <w:p>
+      <w:pPr>
+        <w:pStyle w:val="Heading2"/>
+        <w:rPr>
+          <w:lang w:val="lv-LV"/>
+        </w:rPr>
+      </w:pPr>
+      <w:r>
+        <w:rPr>
+          <w:lang w:val="lv-LV"/>
+        </w:rPr>
+        <w:t>3</w:t>
+      </w:r>
+      <w:r>
+        <w:rPr>
+          <w:lang w:val="lv-LV"/>
+        </w:rPr>
+        <w:t>.</w:t>
+      </w:r>
+      <w:r>
+        <w:rPr>
+          <w:lang w:val="lv-LV"/>
+        </w:rPr>
+        <w:t>2.3.</w:t>
+      </w:r>
+      <w:r>
+        <w:rPr>
+          <w:lang w:val="lv-LV"/>
+        </w:rPr>
+        <w:t>2</w:t>
+      </w:r>
+      <w:r>
+        <w:rPr>
+          <w:lang w:val="lv-LV"/>
+        </w:rPr>
+        <w:t xml:space="preserve"> </w:t>
+      </w:r>
+      <w:r>
+        <w:rPr>
+          <w:lang w:val="lv-LV"/>
+        </w:rPr>
+        <w:t>Lauka pamatkompilēšanas projektējums</w:t>
+      </w:r>
+    </w:p>
+    <w:p>
+      <w:pPr>
+        <w:rPr>
+          <w:lang w:val="lv-LV"/>
+        </w:rPr>
+      </w:pPr>
+      <w:r>
+        <w:rPr>
+          <w:lang w:val="lv-LV"/>
+        </w:rPr>
+        <w:t>Šī sadaļa apraksta mainīgā un metodes kompilēšanas kopīgos aspektus, kas iekļauj lauka aizsardzības, datu tipa un vārda</w:t>
+      </w:r>
+      <w:r>
+        <w:rPr>
+          <w:lang w:val="lv-LV"/>
+        </w:rPr>
+        <w:t xml:space="preserve"> esamības pārbaudi. 3.19. att. pelēkajā taisnstūri ir ierakstīts “Specifiskās funkcijas”. Šajā daļa funkcijas ir atkarīgas no tā, vai ir definēts mainīgais vai </w:t>
+      </w:r>
+      <w:r>
+        <w:rPr>
+          <w:lang w:val="lv-LV"/>
+        </w:rPr>
+        <w:lastRenderedPageBreak/>
+        <w:t xml:space="preserve">metode. Ja tas ir mainīgais, tad vienīgais, ko atliek darīt, ir saglabāt klasē mainīga objektu. Par to, kas notiek gadījuma, ja tiek kompilēta metode, lasiet nodaļu </w:t>
+      </w:r>
+      <w:r>
+        <w:rPr>
+          <w:lang w:val="lv-LV"/>
+        </w:rPr>
+        <w:t>3.2.4.1</w:t>
+      </w:r>
+      <w:r>
+        <w:rPr>
+          <w:lang w:val="lv-LV"/>
+        </w:rPr>
+        <w:t>.</w:t>
+      </w:r>
+      <w:r>
+        <w:rPr>
+          <w:lang w:val="lv-LV"/>
+        </w:rPr>
+        <w:t xml:space="preserve"> </w:t>
+      </w:r>
+    </w:p>
+    <w:p>
+      <w:pPr>
         <w:rPr>
           <w:i/>
           <w:sz w:val="22"/>
           <w:szCs w:val="22"/>
           <w:lang w:val="lv-LV"/>
         </w:rPr>
-        <w:t>. att.</w:t>
-      </w:r>
-      <w:r>
-        <w:rPr>
-          <w:sz w:val="22"/>
-          <w:szCs w:val="22"/>
-          <w:lang w:val="lv-LV"/>
-        </w:rPr>
-        <w:t xml:space="preserve"> </w:t>
-      </w:r>
-      <w:r>
-        <w:rPr>
-          <w:b/>
-          <w:sz w:val="22"/>
-          <w:szCs w:val="22"/>
-          <w:lang w:val="lv-LV"/>
-        </w:rPr>
-        <w:t>lauka</w:t>
-      </w:r>
-      <w:r>
-        <w:rPr>
-          <w:b/>
-          <w:sz w:val="22"/>
-          <w:szCs w:val="22"/>
-          <w:lang w:val="lv-LV"/>
-        </w:rPr>
-        <w:t xml:space="preserve"> </w:t>
-      </w:r>
-      <w:r>
-        <w:rPr>
-          <w:b/>
-          <w:sz w:val="22"/>
-          <w:szCs w:val="22"/>
-          <w:lang w:val="lv-LV"/>
-        </w:rPr>
-        <w:t>sākum</w:t>
-      </w:r>
-      <w:r>
-        <w:rPr>
-          <w:b/>
-          <w:sz w:val="22"/>
-          <w:szCs w:val="22"/>
-          <w:lang w:val="lv-LV"/>
-        </w:rPr>
-        <w:t>kompilēšanas secību diagramma</w:t>
-      </w:r>
-      <w:r>
-        <w:rPr>
-          <w:b/>
-          <w:sz w:val="22"/>
-          <w:szCs w:val="22"/>
-          <w:lang w:val="lv-LV"/>
-        </w:rPr>
-        <w:t>s.</w:t>
-      </w:r>
-    </w:p>
-    <w:p>
-      <w:pPr>
-        <w:pStyle w:val="Heading2"/>
-        <w:rPr>
-          <w:lang w:val="lv-LV"/>
-        </w:rPr>
-      </w:pPr>
-      <w:r>
-        <w:rPr>
-          <w:lang w:val="lv-LV"/>
-        </w:rPr>
-        <w:t>3</w:t>
-      </w:r>
-      <w:r>
-        <w:rPr>
-          <w:lang w:val="lv-LV"/>
-        </w:rPr>
-        <w:t>.</w:t>
-      </w:r>
-      <w:r>
-        <w:rPr>
-          <w:lang w:val="lv-LV"/>
-        </w:rPr>
-        <w:t>2.3.</w:t>
-      </w:r>
-      <w:r>
-        <w:rPr>
-          <w:lang w:val="lv-LV"/>
-        </w:rPr>
-        <w:t>2</w:t>
-      </w:r>
-      <w:r>
-        <w:rPr>
-          <w:lang w:val="lv-LV"/>
-        </w:rPr>
-        <w:t xml:space="preserve"> </w:t>
-      </w:r>
-      <w:r>
-        <w:rPr>
-          <w:lang w:val="lv-LV"/>
-        </w:rPr>
-        <w:t>Lauka pamatkompilēšanas projektējums</w:t>
-      </w:r>
-    </w:p>
-    <w:p>
-      <w:pPr>
-        <w:rPr>
-          <w:lang w:val="lv-LV"/>
-        </w:rPr>
-      </w:pPr>
-      <w:r>
-        <w:rPr>
-          <w:lang w:val="lv-LV"/>
-        </w:rPr>
-        <w:t>Šī sadaļa apraksta mainīgā un metodes kompilēšanas kopīgos aspektus, kas iekļauj lauka aizsardzības, datu tipa un vārda</w:t>
-      </w:r>
-      <w:r>
-        <w:rPr>
-          <w:lang w:val="lv-LV"/>
-        </w:rPr>
-        <w:t xml:space="preserve"> esamības pārbaudi. 3.19. att. pelēkajā taisnstūri ir ierakstīts “Specifiskās funkcijas”. Šajā daļa funkcijas ir atkarīgas no tā, vai ir definēts mainīgais vai </w:t>
-      </w:r>
-      <w:r>
-        <w:rPr>
-          <w:lang w:val="lv-LV"/>
-        </w:rPr>
-        <w:lastRenderedPageBreak/>
-        <w:t>metode. Ja tas ir mainīgais, tad vienīgais, ko atliek darīt, ir saglabāt klasē mainīga objektu. Par to, kas notiek gadījuma, ja tiek kompilēta metode, lasiet nodaļu ?.</w:t>
-      </w:r>
-      <w:r>
-        <w:rPr>
-          <w:lang w:val="lv-LV"/>
-        </w:rPr>
-        <w:t xml:space="preserve"> </w:t>
-      </w:r>
-    </w:p>
-    <w:p>
-      <w:pPr>
-        <w:rPr>
-          <w:i/>
-          <w:sz w:val="22"/>
-          <w:szCs w:val="22"/>
-          <w:lang w:val="lv-LV"/>
-        </w:rPr>
       </w:pPr>
       <w:r>
         <w:rPr>
@@ -13685,9 +13688,9 @@
           <w:lang w:val="lv-LV"/>
         </w:rPr>
         <w:drawing>
-          <wp:inline distT="0" distB="0" distL="0" distR="0" wp14:anchorId="69E46F9F" wp14:editId="2838C278">
-            <wp:extent cx="3649980" cy="6537920"/>
-            <wp:effectExtent l="0" t="0" r="7620" b="0"/>
+          <wp:inline distT="0" distB="0" distL="0" distR="0" wp14:anchorId="69E46F9F" wp14:editId="7A3446F8">
+            <wp:extent cx="4229100" cy="7575251"/>
+            <wp:effectExtent l="0" t="0" r="0" b="0"/>
             <wp:docPr id="18" name="Picture 18"/>
             <wp:cNvGraphicFramePr>
               <a:graphicFrameLocks xmlns:a="http://schemas.openxmlformats.org/drawingml/2006/main" noChangeAspect="1"/>
@@ -13717,7 +13720,7 @@
                   <pic:spPr bwMode="auto">
                     <a:xfrm>
                       <a:off x="0" y="0"/>
-                      <a:ext cx="3649980" cy="6537920"/>
+                      <a:ext cx="4231191" cy="7578996"/>
                     </a:xfrm>
                     <a:prstGeom prst="rect">
                       <a:avLst/>
@@ -13747,7 +13750,7 @@
           <w:szCs w:val="22"/>
           <w:lang w:val="lv-LV"/>
         </w:rPr>
-        <w:t>3.1</w:t>
+        <w:t>3.19</w:t>
       </w:r>
       <w:r>
         <w:rPr>
@@ -13756,15 +13759,6 @@
           <w:szCs w:val="22"/>
           <w:lang w:val="lv-LV"/>
         </w:rPr>
-        <w:t>9</w:t>
-      </w:r>
-      <w:r>
-        <w:rPr>
-          <w:i/>
-          <w:sz w:val="22"/>
-          <w:szCs w:val="22"/>
-          <w:lang w:val="lv-LV"/>
-        </w:rPr>
         <w:t>. att.</w:t>
       </w:r>
       <w:r>
@@ -13782,25 +13776,7 @@
           <w:szCs w:val="22"/>
           <w:lang w:val="lv-LV"/>
         </w:rPr>
-        <w:t xml:space="preserve">lauka </w:t>
-      </w:r>
-      <w:r>
-        <w:rPr>
-          <w:b/>
-          <w:sz w:val="22"/>
-          <w:szCs w:val="22"/>
-          <w:lang w:val="lv-LV"/>
-        </w:rPr>
-        <w:t>pamat</w:t>
-      </w:r>
-      <w:r>
-        <w:rPr>
-          <w:b/>
-          <w:sz w:val="22"/>
-          <w:szCs w:val="22"/>
-          <w:lang w:val="lv-LV"/>
-        </w:rPr>
-        <w:t>kompilēšanas secību diagrammas.</w:t>
+        <w:t>lauka pamatkompilēšanas secību diagrammas.</w:t>
       </w:r>
     </w:p>
     <w:p>
@@ -13827,13 +13803,7 @@
         <w:rPr>
           <w:lang w:val="lv-LV"/>
         </w:rPr>
-        <w:t>2.3.</w:t>
-      </w:r>
-      <w:r>
-        <w:rPr>
-          <w:lang w:val="lv-LV"/>
-        </w:rPr>
-        <w:t>3</w:t>
+        <w:t>2.3.3</w:t>
       </w:r>
       <w:r>
         <w:rPr>
@@ -13845,19 +13815,7 @@
         <w:rPr>
           <w:lang w:val="lv-LV"/>
         </w:rPr>
-        <w:t>Lauk</w:t>
-      </w:r>
-      <w:r>
-        <w:rPr>
-          <w:lang w:val="lv-LV"/>
-        </w:rPr>
-        <w:t>u un argumentu datu tipu</w:t>
-      </w:r>
-      <w:r>
-        <w:rPr>
-          <w:lang w:val="lv-LV"/>
-        </w:rPr>
-        <w:t xml:space="preserve"> kompilēšanas projektējums</w:t>
+        <w:t>Lauku un argumentu datu tipu kompilēšanas projektējums</w:t>
       </w:r>
     </w:p>
     <w:p>
@@ -13884,10 +13842,10 @@
           <w:lang w:val="lv-LV"/>
         </w:rPr>
         <w:drawing>
-          <wp:inline distT="0" distB="0" distL="0" distR="0" wp14:anchorId="245D3835" wp14:editId="1F8A5C24">
-            <wp:extent cx="2872740" cy="2805803"/>
+          <wp:inline distT="0" distB="0" distL="0" distR="0" wp14:anchorId="71939098" wp14:editId="71654C09">
+            <wp:extent cx="5210175" cy="1687681"/>
             <wp:effectExtent l="0" t="0" r="0" b="0"/>
-            <wp:docPr id="24" name="Picture 24"/>
+            <wp:docPr id="43" name="Picture 43"/>
             <wp:cNvGraphicFramePr>
               <a:graphicFrameLocks xmlns:a="http://schemas.openxmlformats.org/drawingml/2006/main" noChangeAspect="1"/>
             </wp:cNvGraphicFramePr>
@@ -13916,7 +13874,7 @@
                   <pic:spPr bwMode="auto">
                     <a:xfrm>
                       <a:off x="0" y="0"/>
-                      <a:ext cx="2876853" cy="2809821"/>
+                      <a:ext cx="5220514" cy="1691030"/>
                     </a:xfrm>
                     <a:prstGeom prst="rect">
                       <a:avLst/>
@@ -13949,7 +13907,7 @@
           <w:szCs w:val="22"/>
           <w:lang w:val="lv-LV"/>
         </w:rPr>
-        <w:t>3.</w:t>
+        <w:t>3.20</w:t>
       </w:r>
       <w:r>
         <w:rPr>
@@ -13958,15 +13916,6 @@
           <w:szCs w:val="22"/>
           <w:lang w:val="lv-LV"/>
         </w:rPr>
-        <w:t>20</w:t>
-      </w:r>
-      <w:r>
-        <w:rPr>
-          <w:i/>
-          <w:sz w:val="22"/>
-          <w:szCs w:val="22"/>
-          <w:lang w:val="lv-LV"/>
-        </w:rPr>
         <w:t>. att.</w:t>
       </w:r>
       <w:r>
@@ -13984,25 +13933,7 @@
           <w:szCs w:val="22"/>
           <w:lang w:val="lv-LV"/>
         </w:rPr>
-        <w:t>lauk</w:t>
-      </w:r>
-      <w:r>
-        <w:rPr>
-          <w:b/>
-          <w:sz w:val="22"/>
-          <w:szCs w:val="22"/>
-          <w:lang w:val="lv-LV"/>
-        </w:rPr>
-        <w:t>u un argumentu datu tipu kompilēšanas</w:t>
-      </w:r>
-      <w:r>
-        <w:rPr>
-          <w:b/>
-          <w:sz w:val="22"/>
-          <w:szCs w:val="22"/>
-          <w:lang w:val="lv-LV"/>
-        </w:rPr>
-        <w:t xml:space="preserve"> secību diagrammas.</w:t>
+        <w:t>lauku un argumentu datu tipu kompilēšanas secību diagrammas.</w:t>
       </w:r>
     </w:p>
     <w:p>
@@ -14028,13 +13959,7 @@
         <w:rPr>
           <w:lang w:val="lv-LV"/>
         </w:rPr>
-        <w:t>2.3.</w:t>
-      </w:r>
-      <w:r>
-        <w:rPr>
-          <w:lang w:val="lv-LV"/>
-        </w:rPr>
-        <w:t>4</w:t>
+        <w:t>2.3.4</w:t>
       </w:r>
       <w:r>
         <w:rPr>
@@ -14046,62 +13971,62 @@
         <w:rPr>
           <w:lang w:val="lv-LV"/>
         </w:rPr>
-        <w:t>Lauk</w:t>
-      </w:r>
-      <w:r>
-        <w:rPr>
-          <w:lang w:val="lv-LV"/>
-        </w:rPr>
-        <w:t>a</w:t>
-      </w:r>
-      <w:r>
-        <w:rPr>
-          <w:lang w:val="lv-LV"/>
-        </w:rPr>
-        <w:t xml:space="preserve"> </w:t>
-      </w:r>
-      <w:r>
-        <w:rPr>
-          <w:lang w:val="lv-LV"/>
-        </w:rPr>
-        <w:t>vārda</w:t>
-      </w:r>
-      <w:r>
-        <w:rPr>
-          <w:lang w:val="lv-LV"/>
-        </w:rPr>
-        <w:t xml:space="preserve"> kompilēšanas projektējums</w:t>
-      </w:r>
-    </w:p>
-    <w:p>
-      <w:pPr>
-        <w:rPr>
-          <w:lang w:val="lv-LV"/>
-        </w:rPr>
-      </w:pPr>
-      <w:r>
-        <w:rPr>
-          <w:lang w:val="lv-LV"/>
-        </w:rPr>
-        <w:t>Šī sadaļa apraksta mainīgā un metodes</w:t>
-      </w:r>
-      <w:r>
-        <w:rPr>
-          <w:lang w:val="lv-LV"/>
-        </w:rPr>
-        <w:t xml:space="preserve"> vārda</w:t>
-      </w:r>
-      <w:r>
-        <w:rPr>
-          <w:lang w:val="lv-LV"/>
-        </w:rPr>
-        <w:t xml:space="preserve"> kompilēšanas kopīgos aspektus.</w:t>
-      </w:r>
-      <w:r>
-        <w:rPr>
-          <w:lang w:val="lv-LV"/>
-        </w:rPr>
-        <w:t xml:space="preserve"> Vispirms ir jāpārliecinās, ka lauka vārds nesakrīt ar klases vārdu. Tad jāpārliecinās, ka tas nesakrīt ar rezervētajiem vārdiem. Visbeidzot ir jāapskata visi lauki un asociācijas un jāpārliecinās, ka padotais lauka vārds nesakrīt ar kādu no citu lauku un asociāciju vārdiem. 3.20 attēlā ir divi bloki “Vai klases iekšienē ir sastopams lauks ar padoto vārdu” un “Pārbaudam lauka vārda esamību virsklasē”. Abos blokos tiek izmantotas vienādas funkcijas, tikai pirmajā blokā padot bāzes klasi un otrajā blokā – virsklasi. Šīs funkcijas ir aprakstītas nodaļāš ? mainīgajiem un &gt; metodēm.</w:t>
+        <w:t>Lauka vārda kompilēšanas projektējums</w:t>
+      </w:r>
+    </w:p>
+    <w:p>
+      <w:pPr>
+        <w:rPr>
+          <w:lang w:val="lv-LV"/>
+        </w:rPr>
+      </w:pPr>
+      <w:r>
+        <w:rPr>
+          <w:lang w:val="lv-LV"/>
+        </w:rPr>
+        <w:t>Šī sadaļa apraksta mainīgā un metodes vārda kompilēšanas kopīgos aspektus.</w:t>
+      </w:r>
+      <w:r>
+        <w:rPr>
+          <w:lang w:val="lv-LV"/>
+        </w:rPr>
+        <w:t xml:space="preserve"> Vispirms ir jāpārliecinās, ka lauka vārds nesakrīt ar klases vārdu. Tad jāpārliecinās, ka tas nesakrīt ar rezervētajiem vārdiem. Visbeidzot ir jāapskata visi lauki un asociācijas un jāpārliecinās, ka padotais lauka vārds nesakrīt ar kādu no citu lauku un asociāciju vārdiem. 3.20 attēlā ir divi bloki “Vai klases iekšienē ir sastopams lauks ar padoto vārdu” un “Pārbaud</w:t>
+      </w:r>
+      <w:r>
+        <w:rPr>
+          <w:lang w:val="lv-LV"/>
+        </w:rPr>
+        <w:t>ā</w:t>
+      </w:r>
+      <w:r>
+        <w:rPr>
+          <w:lang w:val="lv-LV"/>
+        </w:rPr>
+        <w:t>m lauka vārda esamību virsklasē”. Abos blokos tiek izmantotas vienādas funkcijas, tikai pirmajā blokā padot bāzes klasi un otrajā blokā – virsklasi. Šīs funkcijas ir aprakstītas nodaļā</w:t>
+      </w:r>
+      <w:r>
+        <w:rPr>
+          <w:lang w:val="lv-LV"/>
+        </w:rPr>
+        <w:t>s</w:t>
+      </w:r>
+      <w:r>
+        <w:rPr>
+          <w:lang w:val="lv-LV"/>
+        </w:rPr>
+        <w:t xml:space="preserve"> ? mainīgajiem un </w:t>
+      </w:r>
+      <w:r>
+        <w:rPr>
+          <w:lang w:val="lv-LV"/>
+        </w:rPr>
+        <w:t>?</w:t>
+      </w:r>
+      <w:r>
+        <w:rPr>
+          <w:lang w:val="lv-LV"/>
+        </w:rPr>
+        <w:t xml:space="preserve"> metodēm.</w:t>
       </w:r>
     </w:p>
     <w:p>
@@ -14120,8 +14045,8 @@
         </w:rPr>
         <w:lastRenderedPageBreak/>
         <w:drawing>
-          <wp:inline distT="0" distB="0" distL="0" distR="0" wp14:anchorId="27332378" wp14:editId="61AB5926">
-            <wp:extent cx="3839550" cy="5448300"/>
+          <wp:inline distT="0" distB="0" distL="0" distR="0" wp14:anchorId="27332378" wp14:editId="7045E8AE">
+            <wp:extent cx="5242462" cy="7439025"/>
             <wp:effectExtent l="0" t="0" r="0" b="0"/>
             <wp:docPr id="29" name="Picture 29"/>
             <wp:cNvGraphicFramePr>
@@ -14152,7 +14077,7 @@
                   <pic:spPr bwMode="auto">
                     <a:xfrm>
                       <a:off x="0" y="0"/>
-                      <a:ext cx="3842584" cy="5452606"/>
+                      <a:ext cx="5258115" cy="7461236"/>
                     </a:xfrm>
                     <a:prstGeom prst="rect">
                       <a:avLst/>
@@ -14211,44 +14136,8 @@
           <w:szCs w:val="22"/>
           <w:lang w:val="lv-LV"/>
         </w:rPr>
-        <w:t>lauk</w:t>
-      </w:r>
-      <w:r>
-        <w:rPr>
-          <w:b/>
-          <w:sz w:val="22"/>
-          <w:szCs w:val="22"/>
-          <w:lang w:val="lv-LV"/>
-        </w:rPr>
-        <w:t xml:space="preserve">a vārdu </w:t>
-      </w:r>
-      <w:r>
-        <w:rPr>
-          <w:b/>
-          <w:sz w:val="22"/>
-          <w:szCs w:val="22"/>
-          <w:lang w:val="lv-LV"/>
-        </w:rPr>
-        <w:t>kompilēšanas secību diagrammas.</w:t>
-      </w:r>
-    </w:p>
-    <w:p>
-      <w:pPr>
-        <w:ind w:firstLine="0"/>
-        <w:rPr>
-          <w:lang w:val="lv-LV"/>
-        </w:rPr>
-      </w:pPr>
-    </w:p>
-    <w:p>
-      <w:pPr>
-        <w:rPr>
-          <w:b/>
-          <w:sz w:val="22"/>
-          <w:szCs w:val="22"/>
-          <w:lang w:val="lv-LV"/>
-        </w:rPr>
-      </w:pPr>
+        <w:t>lauka vārdu kompilēšanas secību diagrammas.</w:t>
+      </w:r>
     </w:p>
     <w:p>
       <w:pPr>
@@ -14261,6 +14150,7 @@
         <w:rPr>
           <w:lang w:val="lv-LV"/>
         </w:rPr>
+        <w:lastRenderedPageBreak/>
         <w:t>3</w:t>
       </w:r>
       <w:r>
@@ -14273,7 +14163,7 @@
         <w:rPr>
           <w:lang w:val="lv-LV"/>
         </w:rPr>
-        <w:t>4</w:t>
+        <w:t>2.3.5</w:t>
       </w:r>
       <w:r>
         <w:rPr>
@@ -14285,86 +14175,23 @@
         <w:rPr>
           <w:lang w:val="lv-LV"/>
         </w:rPr>
-        <w:t>Ģenerēt</w:t>
-      </w:r>
-      <w:r>
-        <w:rPr>
-          <w:lang w:val="lv-LV"/>
-        </w:rPr>
-        <w:t>o</w:t>
-      </w:r>
-      <w:r>
-        <w:rPr>
-          <w:lang w:val="lv-LV"/>
-        </w:rPr>
-        <w:t xml:space="preserve"> k</w:t>
-      </w:r>
-      <w:r>
-        <w:rPr>
-          <w:lang w:val="lv-LV"/>
-        </w:rPr>
-        <w:t>lašu</w:t>
-      </w:r>
-      <w:r>
-        <w:rPr>
-          <w:lang w:val="lv-LV"/>
-        </w:rPr>
-        <w:t xml:space="preserve"> lauku un funkciju projektējums</w:t>
-      </w:r>
-    </w:p>
-    <w:p>
-      <w:pPr>
-        <w:pStyle w:val="Heading2"/>
-        <w:rPr>
-          <w:lang w:val="lv-LV"/>
-        </w:rPr>
-      </w:pPr>
-      <w:r>
-        <w:rPr>
-          <w:lang w:val="lv-LV"/>
-        </w:rPr>
-        <w:t>3</w:t>
-      </w:r>
-      <w:r>
-        <w:rPr>
-          <w:lang w:val="lv-LV"/>
-        </w:rPr>
-        <w:t>.</w:t>
-      </w:r>
-      <w:r>
-        <w:rPr>
-          <w:lang w:val="lv-LV"/>
-        </w:rPr>
-        <w:t>4</w:t>
-      </w:r>
-      <w:r>
-        <w:rPr>
-          <w:lang w:val="lv-LV"/>
-        </w:rPr>
-        <w:t>.1</w:t>
-      </w:r>
-      <w:r>
-        <w:rPr>
-          <w:lang w:val="lv-LV"/>
-        </w:rPr>
-        <w:t xml:space="preserve"> </w:t>
-      </w:r>
-      <w:r>
-        <w:rPr>
-          <w:lang w:val="lv-LV"/>
-        </w:rPr>
-        <w:t>K</w:t>
-      </w:r>
-      <w:r>
-        <w:rPr>
-          <w:lang w:val="lv-LV"/>
-        </w:rPr>
-        <w:t>onstruktora projektējums</w:t>
-      </w:r>
-    </w:p>
-    <w:p>
-      <w:pPr>
-        <w:spacing w:before="0" w:after="0"/>
+        <w:t xml:space="preserve">Mainīgā vārda pārbaudes </w:t>
+      </w:r>
+      <w:r>
+        <w:rPr>
+          <w:lang w:val="lv-LV"/>
+        </w:rPr>
+        <w:t>p</w:t>
+      </w:r>
+      <w:r>
+        <w:rPr>
+          <w:lang w:val="lv-LV"/>
+        </w:rPr>
+        <w:t>rojektējums</w:t>
+      </w:r>
+    </w:p>
+    <w:p>
+      <w:pPr>
         <w:ind w:firstLine="567"/>
         <w:rPr>
           <w:lang w:val="lv-LV"/>
@@ -14374,33 +14201,28 @@
         <w:rPr>
           <w:lang w:val="lv-LV"/>
         </w:rPr>
-        <w:t>Katrai klasei ir divi konstruktori. Pēc funkcionalitātes abi konstruktori ir vienādi. Vienīgā atšķirība ir tāda, vai konstruktoram tiek padota atsauce uz objektu. Ja tāda tiek padota, tad tiek veidots jau esošs objekts. Citādi tiek veidots pavisam jauns objekts.</w:t>
-      </w:r>
-      <w:r>
-        <w:rPr>
-          <w:lang w:val="lv-LV"/>
-        </w:rPr>
-        <w:t xml:space="preserve"> Pēc objekta izveidošanas tiek pārbaudīta klase [skat. 3.2.2 nodaļu].</w:t>
-      </w:r>
-    </w:p>
-    <w:p>
-      <w:pPr>
-        <w:spacing w:before="0" w:after="0"/>
-        <w:ind w:firstLine="567"/>
-      </w:pPr>
-      <w:r>
-        <w:lastRenderedPageBreak/>
-        <w:t xml:space="preserve"> </w:t>
-      </w:r>
+        <w:t>Nodaļā 3.2.3.4 tika aprakstīts lauka vārda kompilēšana. Šī funkcija izskata klases un virsklases laukus un asociāciju galapunktus un skatās, vai padotais mainīgā vārds jau tiek izmantots. Vispirms tiek izskatīts asociāciju galapunktu saraksts un metožu saraksts, jo šo sarakstu izskatīšanai nav jāskatas uz to, vai tiek pārbaudīta virsklase, vai bāzes klase. Citu mainīgo apskatīšanā bāzes klases gadījumā tikai jānoskaidro tas, vai padotais mainīgā vārds jau eksistē. Virsklases gadījumā ir jāskatrās, vai sakrīt datu tipi gan virsklasē, gan bāzes klasē.</w:t>
+      </w:r>
+    </w:p>
+    <w:p>
+      <w:pPr>
+        <w:rPr>
+          <w:i/>
+          <w:sz w:val="22"/>
+          <w:szCs w:val="22"/>
+          <w:lang w:val="lv-LV"/>
+        </w:rPr>
+      </w:pPr>
       <w:r>
         <w:rPr>
           <w:noProof/>
+          <w:lang w:val="lv-LV"/>
         </w:rPr>
         <w:drawing>
-          <wp:inline distT="0" distB="0" distL="0" distR="0" wp14:anchorId="79CDF186" wp14:editId="4A391BA1">
-            <wp:extent cx="3652177" cy="3886200"/>
-            <wp:effectExtent l="0" t="0" r="5715" b="0"/>
-            <wp:docPr id="17" name="Attēls 17"/>
+          <wp:inline distT="0" distB="0" distL="0" distR="0" wp14:anchorId="549483D7" wp14:editId="0CC9AC1E">
+            <wp:extent cx="4744989" cy="6219825"/>
+            <wp:effectExtent l="0" t="0" r="0" b="0"/>
+            <wp:docPr id="10" name="Picture 10"/>
             <wp:cNvGraphicFramePr>
               <a:graphicFrameLocks xmlns:a="http://schemas.openxmlformats.org/drawingml/2006/main" noChangeAspect="1"/>
             </wp:cNvGraphicFramePr>
@@ -14408,7 +14230,7 @@
               <a:graphicData uri="http://schemas.openxmlformats.org/drawingml/2006/picture">
                 <pic:pic xmlns:pic="http://schemas.openxmlformats.org/drawingml/2006/picture">
                   <pic:nvPicPr>
-                    <pic:cNvPr id="0" name="Picture 15"/>
+                    <pic:cNvPr id="0" name="Picture 1"/>
                     <pic:cNvPicPr>
                       <a:picLocks noChangeAspect="1" noChangeArrowheads="1"/>
                     </pic:cNvPicPr>
@@ -14429,7 +14251,7 @@
                   <pic:spPr bwMode="auto">
                     <a:xfrm>
                       <a:off x="0" y="0"/>
-                      <a:ext cx="3664350" cy="3899153"/>
+                      <a:ext cx="4751643" cy="6228548"/>
                     </a:xfrm>
                     <a:prstGeom prst="rect">
                       <a:avLst/>
@@ -14448,8 +14270,6 @@
     </w:p>
     <w:p>
       <w:pPr>
-        <w:spacing w:before="0" w:after="0"/>
-        <w:ind w:firstLine="567"/>
         <w:rPr>
           <w:b/>
           <w:sz w:val="22"/>
@@ -14464,7 +14284,7 @@
           <w:szCs w:val="22"/>
           <w:lang w:val="lv-LV"/>
         </w:rPr>
-        <w:t>3.6</w:t>
+        <w:t>3.21</w:t>
       </w:r>
       <w:r>
         <w:rPr>
@@ -14490,23 +14310,7 @@
           <w:szCs w:val="22"/>
           <w:lang w:val="lv-LV"/>
         </w:rPr>
-        <w:t>konstruktora secību diagramma</w:t>
-      </w:r>
-    </w:p>
-    <w:p>
-      <w:pPr>
-        <w:rPr>
-          <w:b/>
-          <w:sz w:val="28"/>
-          <w:szCs w:val="28"/>
-          <w:lang w:val="lv-LV"/>
-        </w:rPr>
-      </w:pPr>
-      <w:r>
-        <w:rPr>
-          <w:lang w:val="lv-LV"/>
-        </w:rPr>
-        <w:br w:type="page"/>
+        <w:t>mainīgā vārda pārbaudes secību diagrammas.</w:t>
       </w:r>
     </w:p>
     <w:p>
@@ -14533,13 +14337,7 @@
         <w:rPr>
           <w:lang w:val="lv-LV"/>
         </w:rPr>
-        <w:t>4</w:t>
-      </w:r>
-      <w:r>
-        <w:rPr>
-          <w:lang w:val="lv-LV"/>
-        </w:rPr>
-        <w:t>.2</w:t>
+        <w:t>2.4</w:t>
       </w:r>
       <w:r>
         <w:rPr>
@@ -14551,28 +14349,70 @@
         <w:rPr>
           <w:lang w:val="lv-LV"/>
         </w:rPr>
-        <w:t>Klases pārbaudes projektējums</w:t>
-      </w:r>
-    </w:p>
-    <w:p>
-      <w:pPr>
-        <w:spacing w:before="0" w:after="0"/>
-        <w:ind w:firstLine="567"/>
-        <w:rPr>
-          <w:lang w:val="lv-LV"/>
-        </w:rPr>
-      </w:pPr>
-      <w:r>
-        <w:rPr>
-          <w:lang w:val="lv-LV"/>
-        </w:rPr>
-        <w:t>K</w:t>
-      </w:r>
-      <w:r>
-        <w:rPr>
-          <w:lang w:val="lv-LV"/>
-        </w:rPr>
-        <w:t>lases pārbaudei tiek veiktas divas lietas.</w:t>
+        <w:t>Klases metožu specifiskās kompilēšanas projektējumi</w:t>
+      </w:r>
+    </w:p>
+    <w:p>
+      <w:pPr>
+        <w:pStyle w:val="Heading2"/>
+        <w:rPr>
+          <w:lang w:val="lv-LV"/>
+        </w:rPr>
+      </w:pPr>
+      <w:r>
+        <w:rPr>
+          <w:lang w:val="lv-LV"/>
+        </w:rPr>
+        <w:t>3</w:t>
+      </w:r>
+      <w:r>
+        <w:rPr>
+          <w:lang w:val="lv-LV"/>
+        </w:rPr>
+        <w:t>.</w:t>
+      </w:r>
+      <w:r>
+        <w:rPr>
+          <w:lang w:val="lv-LV"/>
+        </w:rPr>
+        <w:t>2.4.1</w:t>
+      </w:r>
+      <w:r>
+        <w:rPr>
+          <w:lang w:val="lv-LV"/>
+        </w:rPr>
+        <w:t xml:space="preserve"> </w:t>
+      </w:r>
+      <w:r>
+        <w:rPr>
+          <w:lang w:val="lv-LV"/>
+        </w:rPr>
+        <w:t>Metodes kompilēšanas specifisko funkciju</w:t>
+      </w:r>
+      <w:r>
+        <w:rPr>
+          <w:lang w:val="lv-LV"/>
+        </w:rPr>
+        <w:t xml:space="preserve"> projektējums</w:t>
+      </w:r>
+    </w:p>
+    <w:p>
+      <w:pPr>
+        <w:rPr>
+          <w:lang w:val="lv-LV"/>
+        </w:rPr>
+      </w:pPr>
+      <w:r>
+        <w:rPr>
+          <w:lang w:val="lv-LV"/>
+        </w:rPr>
+        <w:t>Nodaļā 3.2.3.2 tika pieminēts bloks “Specifiskās funkcijas”. Metodes gadījumā Tiek veiktas vēl papildus divas pārbaudes</w:t>
+      </w:r>
+      <w:r>
+        <w:rPr>
+          <w:lang w:val="lv-LV"/>
+        </w:rPr>
+        <w:t>:</w:t>
       </w:r>
     </w:p>
     <w:p>
@@ -14580,18 +14420,17 @@
         <w:pStyle w:val="ListParagraph"/>
         <w:numPr>
           <w:ilvl w:val="0"/>
-          <w:numId w:val="13"/>
-        </w:numPr>
-        <w:spacing w:before="0" w:after="0"/>
-        <w:rPr>
-          <w:lang w:val="lv-LV"/>
-        </w:rPr>
-      </w:pPr>
-      <w:r>
-        <w:rPr>
-          <w:lang w:val="lv-LV"/>
-        </w:rPr>
-        <w:t>Cenšas atrast klasi pēc vārda</w:t>
+          <w:numId w:val="31"/>
+        </w:numPr>
+        <w:rPr>
+          <w:lang w:val="lv-LV"/>
+        </w:rPr>
+      </w:pPr>
+      <w:r>
+        <w:rPr>
+          <w:lang w:val="lv-LV"/>
+        </w:rPr>
+        <w:t>Vai ir definēti metodes argumenti?</w:t>
       </w:r>
     </w:p>
     <w:p>
@@ -14599,57 +14438,48 @@
         <w:pStyle w:val="ListParagraph"/>
         <w:numPr>
           <w:ilvl w:val="0"/>
-          <w:numId w:val="13"/>
-        </w:numPr>
-        <w:spacing w:before="0" w:after="0"/>
-        <w:rPr>
-          <w:lang w:val="lv-LV"/>
-        </w:rPr>
-      </w:pPr>
-      <w:r>
-        <w:rPr>
-          <w:lang w:val="lv-LV"/>
-        </w:rPr>
-        <w:t>Cenšas atrast klases atribūtus pēc vārdiem (kad klase jau ir atrasta/izveidota).</w:t>
-      </w:r>
-    </w:p>
-    <w:p>
-      <w:pPr>
-        <w:spacing w:before="0" w:after="0"/>
-        <w:rPr>
-          <w:lang w:val="lv-LV"/>
-        </w:rPr>
-      </w:pPr>
-      <w:r>
-        <w:rPr>
-          <w:lang w:val="lv-LV"/>
-        </w:rPr>
-        <w:t xml:space="preserve">Gadījumos, kad kaut kā nav (nav klases vai tās atribūta), tad to izveido. </w:t>
-      </w:r>
-      <w:r>
-        <w:rPr>
-          <w:lang w:val="lv-LV"/>
-        </w:rPr>
-        <w:t>Kad tas ir izdarīts, tad tiek izveidots jauns objekts, ja tas ir nepieciešams.</w:t>
-      </w:r>
-    </w:p>
-    <w:p>
-      <w:pPr>
-        <w:spacing w:before="0" w:after="0"/>
-        <w:ind w:firstLine="567"/>
-      </w:pPr>
-      <w:r>
-        <w:t xml:space="preserve"> </w:t>
-      </w:r>
+          <w:numId w:val="31"/>
+        </w:numPr>
+        <w:rPr>
+          <w:lang w:val="lv-LV"/>
+        </w:rPr>
+      </w:pPr>
+      <w:r>
+        <w:rPr>
+          <w:lang w:val="lv-LV"/>
+        </w:rPr>
+        <w:t>Vai ir definētas metodes anotācijas?</w:t>
+      </w:r>
+    </w:p>
+    <w:p>
+      <w:pPr>
+        <w:rPr>
+          <w:lang w:val="lv-LV"/>
+        </w:rPr>
+      </w:pPr>
+      <w:r>
+        <w:rPr>
+          <w:lang w:val="lv-LV"/>
+        </w:rPr>
+        <w:t>Ja ir definētas anotācijas, tad vēl ir jāpārliecinās, vai metodei ir definēts URL.</w:t>
+      </w:r>
+    </w:p>
+    <w:p>
+      <w:pPr>
+        <w:rPr>
+          <w:lang w:val="lv-LV"/>
+        </w:rPr>
+      </w:pPr>
       <w:r>
         <w:rPr>
           <w:noProof/>
+          <w:lang w:val="lv-LV"/>
         </w:rPr>
         <w:drawing>
-          <wp:inline distT="0" distB="0" distL="0" distR="0" wp14:anchorId="02AE9F7E" wp14:editId="765E586D">
-            <wp:extent cx="3238500" cy="5582936"/>
+          <wp:inline distT="0" distB="0" distL="0" distR="0" wp14:anchorId="59827737" wp14:editId="7714912E">
+            <wp:extent cx="3925893" cy="5695950"/>
             <wp:effectExtent l="0" t="0" r="0" b="0"/>
-            <wp:docPr id="20" name="Attēls 20"/>
+            <wp:docPr id="34" name="Picture 34"/>
             <wp:cNvGraphicFramePr>
               <a:graphicFrameLocks xmlns:a="http://schemas.openxmlformats.org/drawingml/2006/main" noChangeAspect="1"/>
             </wp:cNvGraphicFramePr>
@@ -14657,7 +14487,7 @@
               <a:graphicData uri="http://schemas.openxmlformats.org/drawingml/2006/picture">
                 <pic:pic xmlns:pic="http://schemas.openxmlformats.org/drawingml/2006/picture">
                   <pic:nvPicPr>
-                    <pic:cNvPr id="0" name="Picture 21"/>
+                    <pic:cNvPr id="0" name="Picture 5"/>
                     <pic:cNvPicPr>
                       <a:picLocks noChangeAspect="1" noChangeArrowheads="1"/>
                     </pic:cNvPicPr>
@@ -14678,7 +14508,7 @@
                   <pic:spPr bwMode="auto">
                     <a:xfrm>
                       <a:off x="0" y="0"/>
-                      <a:ext cx="3239667" cy="5584947"/>
+                      <a:ext cx="3933122" cy="5706438"/>
                     </a:xfrm>
                     <a:prstGeom prst="rect">
                       <a:avLst/>
@@ -14697,8 +14527,6 @@
     </w:p>
     <w:p>
       <w:pPr>
-        <w:spacing w:before="0" w:after="0"/>
-        <w:ind w:firstLine="567"/>
         <w:rPr>
           <w:b/>
           <w:sz w:val="22"/>
@@ -14713,7 +14541,7 @@
           <w:szCs w:val="22"/>
           <w:lang w:val="lv-LV"/>
         </w:rPr>
-        <w:t>3.7</w:t>
+        <w:t>3.22</w:t>
       </w:r>
       <w:r>
         <w:rPr>
@@ -14739,23 +14567,7 @@
           <w:szCs w:val="22"/>
           <w:lang w:val="lv-LV"/>
         </w:rPr>
-        <w:t>klases pārbaudes secību diagramma</w:t>
-      </w:r>
-    </w:p>
-    <w:p>
-      <w:pPr>
-        <w:rPr>
-          <w:b/>
-          <w:sz w:val="28"/>
-          <w:szCs w:val="28"/>
-          <w:lang w:val="lv-LV"/>
-        </w:rPr>
-      </w:pPr>
-      <w:r>
-        <w:rPr>
-          <w:lang w:val="lv-LV"/>
-        </w:rPr>
-        <w:br w:type="page"/>
+        <w:t>metodes kompilēšanas specifisko funkciju secību diagrammas.</w:t>
       </w:r>
     </w:p>
     <w:p>
@@ -14782,13 +14594,7 @@
         <w:rPr>
           <w:lang w:val="lv-LV"/>
         </w:rPr>
-        <w:t>4</w:t>
-      </w:r>
-      <w:r>
-        <w:rPr>
-          <w:lang w:val="lv-LV"/>
-        </w:rPr>
-        <w:t>.3</w:t>
+        <w:t>2.4.2</w:t>
       </w:r>
       <w:r>
         <w:rPr>
@@ -14800,22 +14606,33 @@
         <w:rPr>
           <w:lang w:val="lv-LV"/>
         </w:rPr>
-        <w:t xml:space="preserve"> Asociācijas pārbaudes projektējums</w:t>
-      </w:r>
-    </w:p>
-    <w:p>
-      <w:pPr>
-        <w:spacing w:before="0" w:after="0"/>
-        <w:ind w:firstLine="567"/>
-        <w:rPr>
-          <w:lang w:val="lv-LV"/>
-        </w:rPr>
-      </w:pPr>
-      <w:r>
-        <w:rPr>
-          <w:lang w:val="lv-LV"/>
-        </w:rPr>
-        <w:t>Asociācijas pārbaudei tiek veiktas trīs lietas.</w:t>
+        <w:t>Metodes vārda pārbaudes projektējums</w:t>
+      </w:r>
+    </w:p>
+    <w:p>
+      <w:pPr>
+        <w:rPr>
+          <w:lang w:val="lv-LV"/>
+        </w:rPr>
+      </w:pPr>
+      <w:r>
+        <w:rPr>
+          <w:lang w:val="lv-LV"/>
+        </w:rPr>
+        <w:t>Metodes vārda pārbaudes funkcija ir līdzīga mainīgā pārbaudes funkcijai [skat. 3.2.3.5 nodaļu], atšķiras tikai ar to, ka, neatkarīgi no bāzes klases un virsklases, mainīgo un asociāciju galapunktu sarakstu pārskats ir vienāds, bet citu metožu saraksta pārskats atšķiras.</w:t>
+      </w:r>
+    </w:p>
+    <w:p>
+      <w:pPr>
+        <w:rPr>
+          <w:lang w:val="lv-LV"/>
+        </w:rPr>
+      </w:pPr>
+      <w:r>
+        <w:rPr>
+          <w:lang w:val="lv-LV"/>
+        </w:rPr>
+        <w:t>Metodes vārda pārbaude virsklasē notiek sekojoši:</w:t>
       </w:r>
     </w:p>
     <w:p>
@@ -14823,18 +14640,17 @@
         <w:pStyle w:val="ListParagraph"/>
         <w:numPr>
           <w:ilvl w:val="0"/>
-          <w:numId w:val="14"/>
-        </w:numPr>
-        <w:spacing w:before="0" w:after="0"/>
-        <w:rPr>
-          <w:lang w:val="lv-LV"/>
-        </w:rPr>
-      </w:pPr>
-      <w:r>
-        <w:rPr>
-          <w:lang w:val="lv-LV"/>
-        </w:rPr>
-        <w:t>Cenšas atrast avotklasi pēc vārda</w:t>
+          <w:numId w:val="34"/>
+        </w:numPr>
+        <w:rPr>
+          <w:lang w:val="lv-LV"/>
+        </w:rPr>
+      </w:pPr>
+      <w:r>
+        <w:rPr>
+          <w:lang w:val="lv-LV"/>
+        </w:rPr>
+        <w:t>Atrod metodi ar tādu pašu vārdu</w:t>
       </w:r>
     </w:p>
     <w:p>
@@ -14842,18 +14658,17 @@
         <w:pStyle w:val="ListParagraph"/>
         <w:numPr>
           <w:ilvl w:val="0"/>
-          <w:numId w:val="14"/>
-        </w:numPr>
-        <w:spacing w:before="0" w:after="0"/>
-        <w:rPr>
-          <w:lang w:val="lv-LV"/>
-        </w:rPr>
-      </w:pPr>
-      <w:r>
-        <w:rPr>
-          <w:lang w:val="lv-LV"/>
-        </w:rPr>
-        <w:t>Cenšas atrast mērķklasi pēc vārda</w:t>
+          <w:numId w:val="34"/>
+        </w:numPr>
+        <w:rPr>
+          <w:lang w:val="lv-LV"/>
+        </w:rPr>
+      </w:pPr>
+      <w:r>
+        <w:rPr>
+          <w:lang w:val="lv-LV"/>
+        </w:rPr>
+        <w:t>Noskaidro, vai metodēm sakrīt atgriežamais tips</w:t>
       </w:r>
     </w:p>
     <w:p>
@@ -14861,63 +14676,59 @@
         <w:pStyle w:val="ListParagraph"/>
         <w:numPr>
           <w:ilvl w:val="0"/>
-          <w:numId w:val="14"/>
-        </w:numPr>
-        <w:spacing w:before="0" w:after="0"/>
-        <w:rPr>
-          <w:lang w:val="lv-LV"/>
-        </w:rPr>
-      </w:pPr>
-      <w:r>
-        <w:rPr>
-          <w:lang w:val="lv-LV"/>
-        </w:rPr>
-        <w:t>Cenšas atrast asociācijas galapunktu avotklasē pēc mērķa lomas vārda.</w:t>
-      </w:r>
-    </w:p>
-    <w:p>
-      <w:pPr>
-        <w:spacing w:before="0" w:after="0"/>
-        <w:rPr>
-          <w:lang w:val="lv-LV"/>
-        </w:rPr>
-      </w:pPr>
-      <w:r>
-        <w:rPr>
-          <w:lang w:val="lv-LV"/>
-        </w:rPr>
-        <w:t xml:space="preserve">Gadījumos, kad kaut kā nav (nav klases vai asociācijas), tad to izveido. Kad tas ir izdarīts, tad </w:t>
-      </w:r>
-      <w:r>
-        <w:rPr>
-          <w:lang w:val="lv-LV"/>
-        </w:rPr>
-        <w:t>tiek atgriezts asociācijas galapunkta objekts, kuru izmanto klases asociāciju īpašībās [skat.3.2.4 un 3.2.5 nodaļas]</w:t>
-      </w:r>
-      <w:r>
-        <w:rPr>
-          <w:lang w:val="lv-LV"/>
-        </w:rPr>
-        <w:t>.</w:t>
-      </w:r>
-    </w:p>
-    <w:p>
-      <w:pPr>
-        <w:spacing w:before="0" w:after="0"/>
-        <w:ind w:firstLine="567"/>
-      </w:pPr>
-      <w:r>
-        <w:t xml:space="preserve"> </w:t>
-      </w:r>
-      <w:r>
-        <w:rPr>
+          <w:numId w:val="34"/>
+        </w:numPr>
+        <w:rPr>
+          <w:lang w:val="lv-LV"/>
+        </w:rPr>
+      </w:pPr>
+      <w:r>
+        <w:rPr>
+          <w:lang w:val="lv-LV"/>
+        </w:rPr>
+        <w:t>Noskaidro, vai metodēm ir vienāds argumentu skaits</w:t>
+      </w:r>
+    </w:p>
+    <w:p>
+      <w:pPr>
+        <w:pStyle w:val="ListParagraph"/>
+        <w:numPr>
+          <w:ilvl w:val="0"/>
+          <w:numId w:val="34"/>
+        </w:numPr>
+        <w:rPr>
+          <w:lang w:val="lv-LV"/>
+        </w:rPr>
+      </w:pPr>
+      <w:r>
+        <w:rPr>
+          <w:lang w:val="lv-LV"/>
+        </w:rPr>
+        <w:t>Noskaidro, vai i-tais arguments abās metodēs neatšķiras pēc datu tipa un vārda visiem i = {1,2,…,n}, kur n ir argumentu skaits.</w:t>
+      </w:r>
+    </w:p>
+    <w:p>
+      <w:pPr>
+        <w:rPr>
+          <w:b/>
+          <w:sz w:val="22"/>
+          <w:szCs w:val="22"/>
+          <w:lang w:val="lv-LV"/>
+        </w:rPr>
+      </w:pPr>
+      <w:r>
+        <w:rPr>
+          <w:b/>
           <w:noProof/>
+          <w:sz w:val="22"/>
+          <w:szCs w:val="22"/>
+          <w:lang w:val="lv-LV"/>
         </w:rPr>
         <w:drawing>
-          <wp:inline distT="0" distB="0" distL="0" distR="0" wp14:anchorId="01864A48" wp14:editId="18BB00D6">
-            <wp:extent cx="4143044" cy="5048250"/>
+          <wp:inline distT="0" distB="0" distL="0" distR="0" wp14:anchorId="36595BE6" wp14:editId="27343F28">
+            <wp:extent cx="3642958" cy="5229225"/>
             <wp:effectExtent l="0" t="0" r="0" b="0"/>
-            <wp:docPr id="19" name="Attēls 19"/>
+            <wp:docPr id="35" name="Picture 35"/>
             <wp:cNvGraphicFramePr>
               <a:graphicFrameLocks xmlns:a="http://schemas.openxmlformats.org/drawingml/2006/main" noChangeAspect="1"/>
             </wp:cNvGraphicFramePr>
@@ -14925,7 +14736,7 @@
               <a:graphicData uri="http://schemas.openxmlformats.org/drawingml/2006/picture">
                 <pic:pic xmlns:pic="http://schemas.openxmlformats.org/drawingml/2006/picture">
                   <pic:nvPicPr>
-                    <pic:cNvPr id="0" name="Picture 19"/>
+                    <pic:cNvPr id="0" name="Picture 7"/>
                     <pic:cNvPicPr>
                       <a:picLocks noChangeAspect="1" noChangeArrowheads="1"/>
                     </pic:cNvPicPr>
@@ -14946,7 +14757,7 @@
                   <pic:spPr bwMode="auto">
                     <a:xfrm>
                       <a:off x="0" y="0"/>
-                      <a:ext cx="4147758" cy="5053994"/>
+                      <a:ext cx="3653333" cy="5244117"/>
                     </a:xfrm>
                     <a:prstGeom prst="rect">
                       <a:avLst/>
@@ -14965,8 +14776,6 @@
     </w:p>
     <w:p>
       <w:pPr>
-        <w:spacing w:before="0" w:after="0"/>
-        <w:ind w:firstLine="567"/>
         <w:rPr>
           <w:b/>
           <w:sz w:val="22"/>
@@ -14981,7 +14790,7 @@
           <w:szCs w:val="22"/>
           <w:lang w:val="lv-LV"/>
         </w:rPr>
-        <w:t>3.8</w:t>
+        <w:t>3.22</w:t>
       </w:r>
       <w:r>
         <w:rPr>
@@ -15007,114 +14816,32 @@
           <w:szCs w:val="22"/>
           <w:lang w:val="lv-LV"/>
         </w:rPr>
-        <w:t>asociācijas pārbaudes secību diagramma</w:t>
-      </w:r>
-    </w:p>
-    <w:p>
-      <w:pPr>
-        <w:rPr>
-          <w:b/>
-          <w:sz w:val="28"/>
-          <w:szCs w:val="28"/>
-          <w:lang w:val="lv-LV"/>
-        </w:rPr>
-      </w:pPr>
-      <w:r>
-        <w:rPr>
-          <w:lang w:val="lv-LV"/>
-        </w:rPr>
-        <w:br w:type="page"/>
-      </w:r>
-    </w:p>
-    <w:p>
-      <w:pPr>
-        <w:pStyle w:val="Heading2"/>
-        <w:rPr>
-          <w:lang w:val="lv-LV"/>
-        </w:rPr>
-      </w:pPr>
-      <w:r>
-        <w:rPr>
+        <w:t>metodes vārda pārbaudes secību diagrammas pamatfunkcijas daļa.</w:t>
+      </w:r>
+    </w:p>
+    <w:p>
+      <w:pPr>
+        <w:rPr>
+          <w:i/>
+          <w:sz w:val="22"/>
+          <w:szCs w:val="22"/>
+          <w:lang w:val="lv-LV"/>
+        </w:rPr>
+      </w:pPr>
+      <w:r>
+        <w:rPr>
+          <w:b/>
+          <w:noProof/>
+          <w:sz w:val="22"/>
+          <w:szCs w:val="22"/>
           <w:lang w:val="lv-LV"/>
         </w:rPr>
         <w:lastRenderedPageBreak/>
-        <w:t>3</w:t>
-      </w:r>
-      <w:r>
-        <w:rPr>
-          <w:lang w:val="lv-LV"/>
-        </w:rPr>
-        <w:t>.</w:t>
-      </w:r>
-      <w:r>
-        <w:rPr>
-          <w:lang w:val="lv-LV"/>
-        </w:rPr>
-        <w:t>4</w:t>
-      </w:r>
-      <w:r>
-        <w:rPr>
-          <w:lang w:val="lv-LV"/>
-        </w:rPr>
-        <w:t>.4</w:t>
-      </w:r>
-      <w:r>
-        <w:rPr>
-          <w:lang w:val="lv-LV"/>
-        </w:rPr>
-        <w:t xml:space="preserve"> </w:t>
-      </w:r>
-      <w:r>
-        <w:rPr>
-          <w:lang w:val="lv-LV"/>
-        </w:rPr>
-        <w:t xml:space="preserve"> Asociācijas saraksta iegūšanas projektējums</w:t>
-      </w:r>
-    </w:p>
-    <w:p>
-      <w:pPr>
-        <w:spacing w:before="0" w:after="0"/>
-        <w:ind w:firstLine="567"/>
-        <w:rPr>
-          <w:lang w:val="lv-LV"/>
-        </w:rPr>
-      </w:pPr>
-      <w:r>
-        <w:rPr>
-          <w:lang w:val="lv-LV"/>
-        </w:rPr>
-        <w:t>Lai sāktu saraksta iegūšanu, vispirms ir jāpārbauda pati asociācija [skat. 3.2.3 nodaļu]</w:t>
-      </w:r>
-      <w:r>
-        <w:rPr>
-          <w:lang w:val="lv-LV"/>
-        </w:rPr>
-        <w:t>. Tad no WebMemory iegūstam sarakstu ar objekta saistītajiem objektiem un izveidojam tukšu sarakstu ar mērķklašu objektiem, kurš ir rezultātsaraksts. Izejam cauri sarakstam, kuru iegūstam no WebMemory un katram saraksta elementam izveidojam objektus ar mērķklases tipu un pievienojam rezultātsarakstam. Kad visiem elementiem ir iziets cauri, tad rezultātsarakstu atgriež.</w:t>
-      </w:r>
-    </w:p>
-    <w:p>
-      <w:pPr>
-        <w:spacing w:before="0" w:after="0"/>
-        <w:ind w:firstLine="567"/>
-        <w:rPr>
-          <w:i/>
-          <w:sz w:val="22"/>
-          <w:szCs w:val="22"/>
-          <w:lang w:val="lv-LV"/>
-        </w:rPr>
-      </w:pPr>
-      <w:r>
-        <w:t xml:space="preserve"> </w:t>
-      </w:r>
-      <w:r>
-        <w:rPr>
-          <w:noProof/>
-        </w:rPr>
         <w:drawing>
-          <wp:inline distT="0" distB="0" distL="0" distR="0" wp14:anchorId="3512C87B" wp14:editId="397C308E">
-            <wp:extent cx="4333875" cy="5020581"/>
+          <wp:inline distT="0" distB="0" distL="0" distR="0" wp14:anchorId="0FAF4761" wp14:editId="6BD20CF3">
+            <wp:extent cx="5417464" cy="5819775"/>
             <wp:effectExtent l="0" t="0" r="0" b="0"/>
-            <wp:docPr id="21" name="Attēls 21" descr="Attēls, kurā ir teksts&#10;&#10;Apraksts ģenerēts automātiski"/>
+            <wp:docPr id="36" name="Picture 36"/>
             <wp:cNvGraphicFramePr>
               <a:graphicFrameLocks xmlns:a="http://schemas.openxmlformats.org/drawingml/2006/main" noChangeAspect="1"/>
             </wp:cNvGraphicFramePr>
@@ -15122,7 +14849,7 @@
               <a:graphicData uri="http://schemas.openxmlformats.org/drawingml/2006/picture">
                 <pic:pic xmlns:pic="http://schemas.openxmlformats.org/drawingml/2006/picture">
                   <pic:nvPicPr>
-                    <pic:cNvPr id="21" name="Attēls 21" descr="Attēls, kurā ir teksts&#10;&#10;Apraksts ģenerēts automātiski"/>
+                    <pic:cNvPr id="0" name="Picture 9"/>
                     <pic:cNvPicPr>
                       <a:picLocks noChangeAspect="1" noChangeArrowheads="1"/>
                     </pic:cNvPicPr>
@@ -15143,7 +14870,7 @@
                   <pic:spPr bwMode="auto">
                     <a:xfrm>
                       <a:off x="0" y="0"/>
-                      <a:ext cx="4340103" cy="5027796"/>
+                      <a:ext cx="5429471" cy="5832673"/>
                     </a:xfrm>
                     <a:prstGeom prst="rect">
                       <a:avLst/>
@@ -15159,6 +14886,16 @@
           </wp:inline>
         </w:drawing>
       </w:r>
+    </w:p>
+    <w:p>
+      <w:pPr>
+        <w:rPr>
+          <w:b/>
+          <w:sz w:val="22"/>
+          <w:szCs w:val="22"/>
+          <w:lang w:val="lv-LV"/>
+        </w:rPr>
+      </w:pPr>
       <w:r>
         <w:rPr>
           <w:i/>
@@ -15166,63 +14903,33 @@
           <w:szCs w:val="22"/>
           <w:lang w:val="lv-LV"/>
         </w:rPr>
+        <w:t>3.23</w:t>
+      </w:r>
+      <w:r>
+        <w:rPr>
+          <w:i/>
+          <w:sz w:val="22"/>
+          <w:szCs w:val="22"/>
+          <w:lang w:val="lv-LV"/>
+        </w:rPr>
+        <w:t>. att.</w:t>
+      </w:r>
+      <w:r>
+        <w:rPr>
+          <w:sz w:val="22"/>
+          <w:szCs w:val="22"/>
+          <w:lang w:val="lv-LV"/>
+        </w:rPr>
         <w:t xml:space="preserve"> </w:t>
       </w:r>
-    </w:p>
-    <w:p>
-      <w:pPr>
-        <w:spacing w:before="0" w:after="0"/>
-        <w:ind w:firstLine="567"/>
-        <w:rPr>
-          <w:b/>
-          <w:sz w:val="22"/>
-          <w:szCs w:val="22"/>
-          <w:lang w:val="lv-LV"/>
-        </w:rPr>
-      </w:pPr>
-      <w:r>
-        <w:rPr>
-          <w:i/>
-          <w:sz w:val="22"/>
-          <w:szCs w:val="22"/>
-          <w:lang w:val="lv-LV"/>
-        </w:rPr>
-        <w:t>3.</w:t>
-      </w:r>
-      <w:r>
-        <w:rPr>
-          <w:i/>
-          <w:sz w:val="22"/>
-          <w:szCs w:val="22"/>
-          <w:lang w:val="lv-LV"/>
-        </w:rPr>
-        <w:t>9</w:t>
-      </w:r>
-      <w:r>
-        <w:rPr>
-          <w:i/>
-          <w:sz w:val="22"/>
-          <w:szCs w:val="22"/>
-          <w:lang w:val="lv-LV"/>
-        </w:rPr>
-        <w:t>. att.</w:t>
-      </w:r>
-      <w:r>
-        <w:rPr>
-          <w:sz w:val="22"/>
-          <w:szCs w:val="22"/>
-          <w:lang w:val="lv-LV"/>
-        </w:rPr>
-        <w:t xml:space="preserve"> </w:t>
-      </w:r>
-      <w:r>
-        <w:rPr>
-          <w:b/>
-          <w:sz w:val="22"/>
-          <w:szCs w:val="22"/>
-          <w:lang w:val="lv-LV"/>
-        </w:rPr>
-        <w:t>asociācijas saraksta iegūšanas secību diagramma</w:t>
+      <w:r>
+        <w:rPr>
+          <w:b/>
+          <w:sz w:val="22"/>
+          <w:szCs w:val="22"/>
+          <w:lang w:val="lv-LV"/>
+        </w:rPr>
+        <w:t>metodes vārda pārbaudes secību diagrammas argumentu pārbaudes daļa.</w:t>
       </w:r>
     </w:p>
     <w:p>
@@ -15265,13 +14972,7 @@
         <w:rPr>
           <w:lang w:val="lv-LV"/>
         </w:rPr>
-        <w:t>4</w:t>
-      </w:r>
-      <w:r>
-        <w:rPr>
-          <w:lang w:val="lv-LV"/>
-        </w:rPr>
-        <w:t>.5</w:t>
+        <w:t>2.4.3</w:t>
       </w:r>
       <w:r>
         <w:rPr>
@@ -15283,34 +14984,42 @@
         <w:rPr>
           <w:lang w:val="lv-LV"/>
         </w:rPr>
-        <w:t xml:space="preserve"> Asociācijas saraksta uzstādīšanas projektējums</w:t>
-      </w:r>
-    </w:p>
-    <w:p>
-      <w:pPr>
-        <w:spacing w:before="0" w:after="0"/>
-        <w:ind w:firstLine="567"/>
-        <w:rPr>
-          <w:lang w:val="lv-LV"/>
-        </w:rPr>
-      </w:pPr>
-      <w:r>
-        <w:rPr>
-          <w:lang w:val="lv-LV"/>
-        </w:rPr>
-        <w:t xml:space="preserve">Lai sāktu saraksta iegūšanu, vispirms ir jāpārbauda pati asociācija [skat. 3.2.3 nodaļu]. Tad </w:t>
-      </w:r>
-      <w:r>
-        <w:rPr>
-          <w:lang w:val="lv-LV"/>
-        </w:rPr>
-        <w:t>izmantojam padoto sarakstu ar mērķklases objektiem un izejam cauri katram tās elementam, kur katrā iterācijā objekts tiek saglabāts WebMemory.</w:t>
-      </w:r>
-    </w:p>
-    <w:p>
-      <w:pPr>
-        <w:spacing w:before="0" w:after="0"/>
-        <w:ind w:firstLine="567"/>
+        <w:t>Argu</w:t>
+      </w:r>
+      <w:r>
+        <w:rPr>
+          <w:lang w:val="lv-LV"/>
+        </w:rPr>
+        <w:t>m</w:t>
+      </w:r>
+      <w:r>
+        <w:rPr>
+          <w:lang w:val="lv-LV"/>
+        </w:rPr>
+        <w:t>entu kompilēšanas projektējums</w:t>
+      </w:r>
+    </w:p>
+    <w:p>
+      <w:pPr>
+        <w:rPr>
+          <w:lang w:val="lv-LV"/>
+        </w:rPr>
+      </w:pPr>
+      <w:r>
+        <w:rPr>
+          <w:lang w:val="lv-LV"/>
+        </w:rPr>
+        <w:t>Vispirms ir jānoskaidro, vai metodei</w:t>
+      </w:r>
+      <w:r>
+        <w:rPr>
+          <w:lang w:val="lv-LV"/>
+        </w:rPr>
+        <w:t xml:space="preserve"> argumentu definīcijā ir kaut viens ieraksts. Tad tiek veikta pārbaude, vai tiek skatīts komats vai arguments. Visu laiku ir jāpārliecinās, ka argumentu definīcija sākas un beidzas ar argumentu un katrs arguments tiek atdalīts ar komatu.</w:t>
+      </w:r>
+    </w:p>
+    <w:p>
+      <w:pPr>
         <w:rPr>
           <w:i/>
           <w:sz w:val="22"/>
@@ -15319,17 +15028,20 @@
         </w:rPr>
       </w:pPr>
       <w:r>
-        <w:t xml:space="preserve"> </w:t>
-      </w:r>
-      <w:r>
-        <w:rPr>
+        <w:rPr>
+          <w:b/>
+          <w:i/>
+          <w:iCs/>
           <w:noProof/>
+          <w:sz w:val="22"/>
+          <w:szCs w:val="22"/>
+          <w:lang w:val="lv-LV"/>
         </w:rPr>
         <w:drawing>
-          <wp:inline distT="0" distB="0" distL="0" distR="0" wp14:anchorId="0A8253BE" wp14:editId="3E0CAEE3">
-            <wp:extent cx="4105275" cy="3794045"/>
+          <wp:inline distT="0" distB="0" distL="0" distR="0" wp14:anchorId="28D724EA" wp14:editId="7B4ABBD1">
+            <wp:extent cx="5477446" cy="6743700"/>
             <wp:effectExtent l="0" t="0" r="0" b="0"/>
-            <wp:docPr id="22" name="Attēls 22"/>
+            <wp:docPr id="37" name="Picture 37"/>
             <wp:cNvGraphicFramePr>
               <a:graphicFrameLocks xmlns:a="http://schemas.openxmlformats.org/drawingml/2006/main" noChangeAspect="1"/>
             </wp:cNvGraphicFramePr>
@@ -15337,7 +15049,7 @@
               <a:graphicData uri="http://schemas.openxmlformats.org/drawingml/2006/picture">
                 <pic:pic xmlns:pic="http://schemas.openxmlformats.org/drawingml/2006/picture">
                   <pic:nvPicPr>
-                    <pic:cNvPr id="0" name="Picture 25"/>
+                    <pic:cNvPr id="0" name="Picture 6"/>
                     <pic:cNvPicPr>
                       <a:picLocks noChangeAspect="1" noChangeArrowheads="1"/>
                     </pic:cNvPicPr>
@@ -15358,7 +15070,7 @@
                   <pic:spPr bwMode="auto">
                     <a:xfrm>
                       <a:off x="0" y="0"/>
-                      <a:ext cx="4112687" cy="3800895"/>
+                      <a:ext cx="5499682" cy="6771077"/>
                     </a:xfrm>
                     <a:prstGeom prst="rect">
                       <a:avLst/>
@@ -15374,6 +15086,16 @@
           </wp:inline>
         </w:drawing>
       </w:r>
+    </w:p>
+    <w:p>
+      <w:pPr>
+        <w:rPr>
+          <w:b/>
+          <w:sz w:val="22"/>
+          <w:szCs w:val="22"/>
+          <w:lang w:val="lv-LV"/>
+        </w:rPr>
+      </w:pPr>
       <w:r>
         <w:rPr>
           <w:i/>
@@ -15381,97 +15103,33 @@
           <w:szCs w:val="22"/>
           <w:lang w:val="lv-LV"/>
         </w:rPr>
+        <w:t>3.24</w:t>
+      </w:r>
+      <w:r>
+        <w:rPr>
+          <w:i/>
+          <w:sz w:val="22"/>
+          <w:szCs w:val="22"/>
+          <w:lang w:val="lv-LV"/>
+        </w:rPr>
+        <w:t>. att.</w:t>
+      </w:r>
+      <w:r>
+        <w:rPr>
+          <w:sz w:val="22"/>
+          <w:szCs w:val="22"/>
+          <w:lang w:val="lv-LV"/>
+        </w:rPr>
         <w:t xml:space="preserve"> </w:t>
       </w:r>
-    </w:p>
-    <w:p>
-      <w:pPr>
-        <w:spacing w:before="0" w:after="0"/>
-        <w:ind w:firstLine="567"/>
-        <w:rPr>
-          <w:b/>
-          <w:sz w:val="22"/>
-          <w:szCs w:val="22"/>
-          <w:lang w:val="lv-LV"/>
-        </w:rPr>
-      </w:pPr>
-      <w:r>
-        <w:rPr>
-          <w:i/>
-          <w:sz w:val="22"/>
-          <w:szCs w:val="22"/>
-          <w:lang w:val="lv-LV"/>
-        </w:rPr>
-        <w:t>3.</w:t>
-      </w:r>
-      <w:r>
-        <w:rPr>
-          <w:i/>
-          <w:sz w:val="22"/>
-          <w:szCs w:val="22"/>
-          <w:lang w:val="lv-LV"/>
-        </w:rPr>
-        <w:t>10</w:t>
-      </w:r>
-      <w:r>
-        <w:rPr>
-          <w:i/>
-          <w:sz w:val="22"/>
-          <w:szCs w:val="22"/>
-          <w:lang w:val="lv-LV"/>
-        </w:rPr>
-        <w:t>. att.</w:t>
-      </w:r>
-      <w:r>
-        <w:rPr>
-          <w:sz w:val="22"/>
-          <w:szCs w:val="22"/>
-          <w:lang w:val="lv-LV"/>
-        </w:rPr>
-        <w:t xml:space="preserve"> </w:t>
-      </w:r>
-      <w:r>
-        <w:rPr>
-          <w:b/>
-          <w:sz w:val="22"/>
-          <w:szCs w:val="22"/>
-          <w:lang w:val="lv-LV"/>
-        </w:rPr>
-        <w:t>asociācijas saraksta uzstādī</w:t>
-      </w:r>
-      <w:r>
-        <w:rPr>
-          <w:b/>
-          <w:sz w:val="22"/>
-          <w:szCs w:val="22"/>
-          <w:lang w:val="lv-LV"/>
-        </w:rPr>
-        <w:t>š</w:t>
-      </w:r>
-      <w:r>
-        <w:rPr>
-          <w:b/>
-          <w:sz w:val="22"/>
-          <w:szCs w:val="22"/>
-          <w:lang w:val="lv-LV"/>
-        </w:rPr>
-        <w:t>anas secību diagramma</w:t>
-      </w:r>
-    </w:p>
-    <w:p>
-      <w:pPr>
-        <w:rPr>
-          <w:b/>
-          <w:sz w:val="28"/>
-          <w:szCs w:val="28"/>
-          <w:lang w:val="lv-LV"/>
-        </w:rPr>
-      </w:pPr>
-      <w:r>
-        <w:rPr>
-          <w:lang w:val="lv-LV"/>
-        </w:rPr>
-        <w:br w:type="page"/>
+      <w:r>
+        <w:rPr>
+          <w:b/>
+          <w:sz w:val="22"/>
+          <w:szCs w:val="22"/>
+          <w:lang w:val="lv-LV"/>
+        </w:rPr>
+        <w:t>argumentu kompilēšanas secību diagrammas.</w:t>
       </w:r>
     </w:p>
     <w:p>
@@ -15498,13 +15156,7 @@
         <w:rPr>
           <w:lang w:val="lv-LV"/>
         </w:rPr>
-        <w:t>4</w:t>
-      </w:r>
-      <w:r>
-        <w:rPr>
-          <w:lang w:val="lv-LV"/>
-        </w:rPr>
-        <w:t>.6</w:t>
+        <w:t>2.4.4</w:t>
       </w:r>
       <w:r>
         <w:rPr>
@@ -15516,34 +15168,27 @@
         <w:rPr>
           <w:lang w:val="lv-LV"/>
         </w:rPr>
-        <w:t xml:space="preserve"> Metožu projektējums</w:t>
-      </w:r>
-    </w:p>
-    <w:p>
-      <w:pPr>
-        <w:spacing w:before="0" w:after="0"/>
-        <w:ind w:firstLine="567"/>
-        <w:rPr>
-          <w:lang w:val="lv-LV"/>
-        </w:rPr>
-      </w:pPr>
-      <w:r>
-        <w:rPr>
-          <w:lang w:val="lv-LV"/>
-        </w:rPr>
-        <w:t>Vispirms visus argumentus saglabājam kā JSON simbolu virkni. Tad</w:t>
-      </w:r>
-      <w:r>
-        <w:rPr>
-          <w:lang w:val="lv-LV"/>
-        </w:rPr>
-        <w:t xml:space="preserve"> tiek izsaukta funkcija [skat ? nodaļu], kuras rezultātā iegūstam simbolu virkni JSON formātā. Tad šo simbolu virkni parsējam kā JSON dokumentu, kurā glabājas vai nu funkcijas rezultāts, vai kļūda. Gadījumā, ja nav kļūdas, tad rezultātu atgriež noteiktā datu tipā.</w:t>
-      </w:r>
-    </w:p>
-    <w:p>
-      <w:pPr>
-        <w:spacing w:before="0" w:after="0"/>
-        <w:ind w:firstLine="567"/>
+        <w:t>Argumenta kompilēšanas projektējums</w:t>
+      </w:r>
+    </w:p>
+    <w:p>
+      <w:pPr>
+        <w:rPr>
+          <w:b/>
+          <w:sz w:val="22"/>
+          <w:szCs w:val="22"/>
+          <w:lang w:val="lv-LV"/>
+        </w:rPr>
+      </w:pPr>
+      <w:r>
+        <w:rPr>
+          <w:lang w:val="lv-LV"/>
+        </w:rPr>
+        <w:t>Nodaļā 3.2.4.3 tika aprakstīta visas argumenta definīcijas kompilēšana. Šajā nodaļā ir aprakstīta argumenta elementa kompilešana. Funkcija ir līdzīga lauku pamatkompilēsanai [skat. 3.2.3.2 nodaļu] tikai nav jāveic aizsardzības pārbaude un specifiskā funkcija ir argumenta saglabāšana metodē.</w:t>
+      </w:r>
+    </w:p>
+    <w:p>
+      <w:pPr>
         <w:rPr>
           <w:i/>
           <w:sz w:val="22"/>
@@ -15552,17 +15197,18 @@
         </w:rPr>
       </w:pPr>
       <w:r>
-        <w:t xml:space="preserve"> </w:t>
-      </w:r>
-      <w:r>
-        <w:rPr>
+        <w:rPr>
+          <w:b/>
           <w:noProof/>
+          <w:sz w:val="22"/>
+          <w:szCs w:val="22"/>
+          <w:lang w:val="lv-LV"/>
         </w:rPr>
         <w:drawing>
-          <wp:inline distT="0" distB="0" distL="0" distR="0" wp14:anchorId="49F513DF" wp14:editId="45CF4893">
-            <wp:extent cx="3484591" cy="4638675"/>
+          <wp:inline distT="0" distB="0" distL="0" distR="0" wp14:anchorId="5C7B59E6" wp14:editId="0DC6F810">
+            <wp:extent cx="3810000" cy="6645349"/>
             <wp:effectExtent l="0" t="0" r="0" b="0"/>
-            <wp:docPr id="23" name="Attēls 23"/>
+            <wp:docPr id="38" name="Picture 38"/>
             <wp:cNvGraphicFramePr>
               <a:graphicFrameLocks xmlns:a="http://schemas.openxmlformats.org/drawingml/2006/main" noChangeAspect="1"/>
             </wp:cNvGraphicFramePr>
@@ -15570,7 +15216,7 @@
               <a:graphicData uri="http://schemas.openxmlformats.org/drawingml/2006/picture">
                 <pic:pic xmlns:pic="http://schemas.openxmlformats.org/drawingml/2006/picture">
                   <pic:nvPicPr>
-                    <pic:cNvPr id="0" name="Picture 27"/>
+                    <pic:cNvPr id="0" name="Picture 11"/>
                     <pic:cNvPicPr>
                       <a:picLocks noChangeAspect="1" noChangeArrowheads="1"/>
                     </pic:cNvPicPr>
@@ -15591,7 +15237,2833 @@
                   <pic:spPr bwMode="auto">
                     <a:xfrm>
                       <a:off x="0" y="0"/>
-                      <a:ext cx="3489186" cy="4644792"/>
+                      <a:ext cx="3817561" cy="6658537"/>
+                    </a:xfrm>
+                    <a:prstGeom prst="rect">
+                      <a:avLst/>
+                    </a:prstGeom>
+                    <a:noFill/>
+                    <a:ln>
+                      <a:noFill/>
+                    </a:ln>
+                  </pic:spPr>
+                </pic:pic>
+              </a:graphicData>
+            </a:graphic>
+          </wp:inline>
+        </w:drawing>
+      </w:r>
+    </w:p>
+    <w:p>
+      <w:pPr>
+        <w:rPr>
+          <w:b/>
+          <w:sz w:val="22"/>
+          <w:szCs w:val="22"/>
+          <w:lang w:val="lv-LV"/>
+        </w:rPr>
+      </w:pPr>
+      <w:r>
+        <w:rPr>
+          <w:i/>
+          <w:sz w:val="22"/>
+          <w:szCs w:val="22"/>
+          <w:lang w:val="lv-LV"/>
+        </w:rPr>
+        <w:t>3.25</w:t>
+      </w:r>
+      <w:r>
+        <w:rPr>
+          <w:i/>
+          <w:sz w:val="22"/>
+          <w:szCs w:val="22"/>
+          <w:lang w:val="lv-LV"/>
+        </w:rPr>
+        <w:t>. att.</w:t>
+      </w:r>
+      <w:r>
+        <w:rPr>
+          <w:sz w:val="22"/>
+          <w:szCs w:val="22"/>
+          <w:lang w:val="lv-LV"/>
+        </w:rPr>
+        <w:t xml:space="preserve"> </w:t>
+      </w:r>
+      <w:r>
+        <w:rPr>
+          <w:b/>
+          <w:sz w:val="22"/>
+          <w:szCs w:val="22"/>
+          <w:lang w:val="lv-LV"/>
+        </w:rPr>
+        <w:t>argumenta kompilēšanas secību diagrammas.</w:t>
+      </w:r>
+    </w:p>
+    <w:p>
+      <w:pPr>
+        <w:pStyle w:val="Heading2"/>
+        <w:rPr>
+          <w:lang w:val="lv-LV"/>
+        </w:rPr>
+      </w:pPr>
+      <w:r>
+        <w:rPr>
+          <w:lang w:val="lv-LV"/>
+        </w:rPr>
+        <w:lastRenderedPageBreak/>
+        <w:t>3</w:t>
+      </w:r>
+      <w:r>
+        <w:rPr>
+          <w:lang w:val="lv-LV"/>
+        </w:rPr>
+        <w:t>.</w:t>
+      </w:r>
+      <w:r>
+        <w:rPr>
+          <w:lang w:val="lv-LV"/>
+        </w:rPr>
+        <w:t>2.4.5</w:t>
+      </w:r>
+      <w:r>
+        <w:rPr>
+          <w:lang w:val="lv-LV"/>
+        </w:rPr>
+        <w:t xml:space="preserve"> </w:t>
+      </w:r>
+      <w:r>
+        <w:rPr>
+          <w:lang w:val="lv-LV"/>
+        </w:rPr>
+        <w:t>Argumenta vārda kompilēšanas projektējums</w:t>
+      </w:r>
+    </w:p>
+    <w:p>
+      <w:pPr>
+        <w:rPr>
+          <w:lang w:val="lv-LV"/>
+        </w:rPr>
+      </w:pPr>
+      <w:r>
+        <w:rPr>
+          <w:lang w:val="lv-LV"/>
+        </w:rPr>
+        <w:t>Argumenta vārda kompilēšanā ir svarīga tikai divas lietas:</w:t>
+      </w:r>
+    </w:p>
+    <w:p>
+      <w:pPr>
+        <w:pStyle w:val="ListParagraph"/>
+        <w:numPr>
+          <w:ilvl w:val="0"/>
+          <w:numId w:val="35"/>
+        </w:numPr>
+        <w:rPr>
+          <w:b/>
+          <w:sz w:val="22"/>
+          <w:szCs w:val="22"/>
+          <w:lang w:val="lv-LV"/>
+        </w:rPr>
+      </w:pPr>
+      <w:r>
+        <w:rPr>
+          <w:bCs/>
+          <w:sz w:val="22"/>
+          <w:szCs w:val="22"/>
+          <w:lang w:val="lv-LV"/>
+        </w:rPr>
+        <w:t>Argumenta vārds nesakrīt ar rezervētajiem vārdiem</w:t>
+      </w:r>
+    </w:p>
+    <w:p>
+      <w:pPr>
+        <w:pStyle w:val="ListParagraph"/>
+        <w:numPr>
+          <w:ilvl w:val="0"/>
+          <w:numId w:val="35"/>
+        </w:numPr>
+        <w:rPr>
+          <w:b/>
+          <w:sz w:val="22"/>
+          <w:szCs w:val="22"/>
+          <w:lang w:val="lv-LV"/>
+        </w:rPr>
+      </w:pPr>
+      <w:r>
+        <w:rPr>
+          <w:bCs/>
+          <w:sz w:val="22"/>
+          <w:szCs w:val="22"/>
+          <w:lang w:val="lv-LV"/>
+        </w:rPr>
+        <w:t>Argumenta vārds neatkārtojas starp citiem argumentiem.</w:t>
+      </w:r>
+    </w:p>
+    <w:p>
+      <w:pPr>
+        <w:rPr>
+          <w:b/>
+          <w:sz w:val="22"/>
+          <w:szCs w:val="22"/>
+          <w:lang w:val="lv-LV"/>
+        </w:rPr>
+      </w:pPr>
+      <w:r>
+        <w:rPr>
+          <w:b/>
+          <w:noProof/>
+          <w:sz w:val="22"/>
+          <w:szCs w:val="22"/>
+          <w:lang w:val="lv-LV"/>
+        </w:rPr>
+        <w:drawing>
+          <wp:inline distT="0" distB="0" distL="0" distR="0" wp14:anchorId="362D189E" wp14:editId="0D44C5F9">
+            <wp:extent cx="5763260" cy="724535"/>
+            <wp:effectExtent l="0" t="0" r="8890" b="0"/>
+            <wp:docPr id="40" name="Picture 40"/>
+            <wp:cNvGraphicFramePr>
+              <a:graphicFrameLocks xmlns:a="http://schemas.openxmlformats.org/drawingml/2006/main" noChangeAspect="1"/>
+            </wp:cNvGraphicFramePr>
+            <a:graphic xmlns:a="http://schemas.openxmlformats.org/drawingml/2006/main">
+              <a:graphicData uri="http://schemas.openxmlformats.org/drawingml/2006/picture">
+                <pic:pic xmlns:pic="http://schemas.openxmlformats.org/drawingml/2006/picture">
+                  <pic:nvPicPr>
+                    <pic:cNvPr id="0" name="Picture 15"/>
+                    <pic:cNvPicPr>
+                      <a:picLocks noChangeAspect="1" noChangeArrowheads="1"/>
+                    </pic:cNvPicPr>
+                  </pic:nvPicPr>
+                  <pic:blipFill>
+                    <a:blip r:embed="rId40" cstate="print">
+                      <a:extLst>
+                        <a:ext uri="{28A0092B-C50C-407E-A947-70E740481C1C}">
+                          <a14:useLocalDpi xmlns:a14="http://schemas.microsoft.com/office/drawing/2010/main" val="0"/>
+                        </a:ext>
+                      </a:extLst>
+                    </a:blip>
+                    <a:srcRect/>
+                    <a:stretch>
+                      <a:fillRect/>
+                    </a:stretch>
+                  </pic:blipFill>
+                  <pic:spPr bwMode="auto">
+                    <a:xfrm>
+                      <a:off x="0" y="0"/>
+                      <a:ext cx="5763260" cy="724535"/>
+                    </a:xfrm>
+                    <a:prstGeom prst="rect">
+                      <a:avLst/>
+                    </a:prstGeom>
+                    <a:noFill/>
+                    <a:ln>
+                      <a:noFill/>
+                    </a:ln>
+                  </pic:spPr>
+                </pic:pic>
+              </a:graphicData>
+            </a:graphic>
+          </wp:inline>
+        </w:drawing>
+      </w:r>
+      <w:r>
+        <w:rPr>
+          <w:i/>
+          <w:sz w:val="22"/>
+          <w:szCs w:val="22"/>
+          <w:lang w:val="lv-LV"/>
+        </w:rPr>
+        <w:t>3.2</w:t>
+      </w:r>
+      <w:r>
+        <w:rPr>
+          <w:i/>
+          <w:sz w:val="22"/>
+          <w:szCs w:val="22"/>
+          <w:lang w:val="lv-LV"/>
+        </w:rPr>
+        <w:t>6</w:t>
+      </w:r>
+      <w:r>
+        <w:rPr>
+          <w:i/>
+          <w:sz w:val="22"/>
+          <w:szCs w:val="22"/>
+          <w:lang w:val="lv-LV"/>
+        </w:rPr>
+        <w:t>. att.</w:t>
+      </w:r>
+      <w:r>
+        <w:rPr>
+          <w:sz w:val="22"/>
+          <w:szCs w:val="22"/>
+          <w:lang w:val="lv-LV"/>
+        </w:rPr>
+        <w:t xml:space="preserve"> </w:t>
+      </w:r>
+      <w:r>
+        <w:rPr>
+          <w:b/>
+          <w:sz w:val="22"/>
+          <w:szCs w:val="22"/>
+          <w:lang w:val="lv-LV"/>
+        </w:rPr>
+        <w:t>argumenta vārda kompilēšanas secību diagrammas.</w:t>
+      </w:r>
+    </w:p>
+    <w:p>
+      <w:pPr>
+        <w:rPr>
+          <w:b/>
+          <w:sz w:val="28"/>
+          <w:szCs w:val="28"/>
+          <w:lang w:val="lv-LV"/>
+        </w:rPr>
+      </w:pPr>
+      <w:r>
+        <w:rPr>
+          <w:lang w:val="lv-LV"/>
+        </w:rPr>
+        <w:br w:type="page"/>
+      </w:r>
+    </w:p>
+    <w:p>
+      <w:pPr>
+        <w:pStyle w:val="Heading2"/>
+        <w:rPr>
+          <w:lang w:val="lv-LV"/>
+        </w:rPr>
+      </w:pPr>
+      <w:r>
+        <w:rPr>
+          <w:lang w:val="lv-LV"/>
+        </w:rPr>
+        <w:lastRenderedPageBreak/>
+        <w:t>3</w:t>
+      </w:r>
+      <w:r>
+        <w:rPr>
+          <w:lang w:val="lv-LV"/>
+        </w:rPr>
+        <w:t>.</w:t>
+      </w:r>
+      <w:r>
+        <w:rPr>
+          <w:lang w:val="lv-LV"/>
+        </w:rPr>
+        <w:t>2.5</w:t>
+      </w:r>
+      <w:r>
+        <w:rPr>
+          <w:lang w:val="lv-LV"/>
+        </w:rPr>
+        <w:t xml:space="preserve"> </w:t>
+      </w:r>
+      <w:r>
+        <w:rPr>
+          <w:lang w:val="lv-LV"/>
+        </w:rPr>
+        <w:t>Metožu anotāciju kompilēšanas projektējumi</w:t>
+      </w:r>
+    </w:p>
+    <w:p>
+      <w:pPr>
+        <w:pStyle w:val="Heading2"/>
+        <w:rPr>
+          <w:lang w:val="lv-LV"/>
+        </w:rPr>
+      </w:pPr>
+      <w:r>
+        <w:rPr>
+          <w:lang w:val="lv-LV"/>
+        </w:rPr>
+        <w:t>3</w:t>
+      </w:r>
+      <w:r>
+        <w:rPr>
+          <w:lang w:val="lv-LV"/>
+        </w:rPr>
+        <w:t>.</w:t>
+      </w:r>
+      <w:r>
+        <w:rPr>
+          <w:lang w:val="lv-LV"/>
+        </w:rPr>
+        <w:t>2.5.1</w:t>
+      </w:r>
+      <w:r>
+        <w:rPr>
+          <w:lang w:val="lv-LV"/>
+        </w:rPr>
+        <w:t xml:space="preserve"> </w:t>
+      </w:r>
+      <w:r>
+        <w:rPr>
+          <w:lang w:val="lv-LV"/>
+        </w:rPr>
+        <w:t>Anotācijas daļu kompilēšanas projektējums</w:t>
+      </w:r>
+    </w:p>
+    <w:p>
+      <w:pPr>
+        <w:rPr>
+          <w:lang w:val="lv-LV"/>
+        </w:rPr>
+      </w:pPr>
+      <w:r>
+        <w:rPr>
+          <w:lang w:val="lv-LV"/>
+        </w:rPr>
+        <w:t xml:space="preserve">Kā zināms, anotācijas tiek rakstītas formātā </w:t>
+      </w:r>
+      <w:r>
+        <w:rPr>
+          <w:i/>
+          <w:iCs/>
+          <w:lang w:val="lv-LV"/>
+        </w:rPr>
+        <w:t>‘[tips(“vērtība”)]’</w:t>
+      </w:r>
+      <w:r>
+        <w:rPr>
+          <w:lang w:val="lv-LV"/>
+        </w:rPr>
+        <w:t>. Šajā formātā redzam trīs daļas, kuras tiek definētas ar atverošo un aizverošo simbolu, un kurā iekšā ir sastāvs:</w:t>
+      </w:r>
+    </w:p>
+    <w:p>
+      <w:pPr>
+        <w:pStyle w:val="ListParagraph"/>
+        <w:numPr>
+          <w:ilvl w:val="0"/>
+          <w:numId w:val="36"/>
+        </w:numPr>
+        <w:rPr>
+          <w:i/>
+          <w:iCs/>
+          <w:lang w:val="lv-LV"/>
+        </w:rPr>
+      </w:pPr>
+      <w:r>
+        <w:rPr>
+          <w:i/>
+          <w:iCs/>
+          <w:lang w:val="lv-LV"/>
+        </w:rPr>
+        <w:t>[tips(“vērtība”)]</w:t>
+      </w:r>
+      <w:r>
+        <w:rPr>
+          <w:i/>
+          <w:iCs/>
+          <w:lang w:val="lv-LV"/>
+        </w:rPr>
+        <w:t xml:space="preserve">, </w:t>
+      </w:r>
+      <w:r>
+        <w:rPr>
+          <w:lang w:val="lv-LV"/>
+        </w:rPr>
+        <w:t>kur</w:t>
+      </w:r>
+      <w:r>
+        <w:rPr>
+          <w:i/>
+          <w:iCs/>
+          <w:lang w:val="lv-LV"/>
+        </w:rPr>
+        <w:t xml:space="preserve"> ‘</w:t>
+      </w:r>
+      <w:r>
+        <w:rPr>
+          <w:i/>
+          <w:iCs/>
+          <w:lang w:val="lv-LV"/>
+        </w:rPr>
+        <w:t>tips(“vērtība”)</w:t>
+      </w:r>
+      <w:r>
+        <w:rPr>
+          <w:i/>
+          <w:iCs/>
+          <w:lang w:val="lv-LV"/>
+        </w:rPr>
+        <w:t xml:space="preserve">’ </w:t>
+      </w:r>
+      <w:r>
+        <w:rPr>
+          <w:lang w:val="lv-LV"/>
+        </w:rPr>
+        <w:t xml:space="preserve">ir </w:t>
+      </w:r>
+      <w:r>
+        <w:rPr>
+          <w:lang w:val="lv-LV"/>
+        </w:rPr>
+        <w:t>sastāvs</w:t>
+      </w:r>
+    </w:p>
+    <w:p>
+      <w:pPr>
+        <w:pStyle w:val="ListParagraph"/>
+        <w:numPr>
+          <w:ilvl w:val="0"/>
+          <w:numId w:val="36"/>
+        </w:numPr>
+        <w:rPr>
+          <w:i/>
+          <w:iCs/>
+          <w:lang w:val="lv-LV"/>
+        </w:rPr>
+      </w:pPr>
+      <w:r>
+        <w:rPr>
+          <w:i/>
+          <w:iCs/>
+          <w:lang w:val="lv-LV"/>
+        </w:rPr>
+        <w:t>(“vērtība”)</w:t>
+      </w:r>
+      <w:r>
+        <w:rPr>
+          <w:i/>
+          <w:iCs/>
+          <w:lang w:val="lv-LV"/>
+        </w:rPr>
+        <w:t xml:space="preserve">, </w:t>
+      </w:r>
+      <w:r>
+        <w:rPr>
+          <w:lang w:val="lv-LV"/>
+        </w:rPr>
+        <w:t>kur</w:t>
+      </w:r>
+      <w:r>
+        <w:rPr>
+          <w:i/>
+          <w:iCs/>
+          <w:lang w:val="lv-LV"/>
+        </w:rPr>
+        <w:t xml:space="preserve"> </w:t>
+      </w:r>
+      <w:r>
+        <w:rPr>
+          <w:i/>
+          <w:iCs/>
+          <w:lang w:val="lv-LV"/>
+        </w:rPr>
+        <w:t>“vērtība”</w:t>
+      </w:r>
+      <w:r>
+        <w:rPr>
+          <w:i/>
+          <w:iCs/>
+          <w:lang w:val="lv-LV"/>
+        </w:rPr>
+        <w:t xml:space="preserve"> </w:t>
+      </w:r>
+      <w:r>
+        <w:rPr>
+          <w:lang w:val="lv-LV"/>
+        </w:rPr>
+        <w:t>ir sa</w:t>
+      </w:r>
+      <w:r>
+        <w:rPr>
+          <w:lang w:val="lv-LV"/>
+        </w:rPr>
+        <w:t>stāvs</w:t>
+      </w:r>
+    </w:p>
+    <w:p>
+      <w:pPr>
+        <w:pStyle w:val="ListParagraph"/>
+        <w:numPr>
+          <w:ilvl w:val="0"/>
+          <w:numId w:val="36"/>
+        </w:numPr>
+        <w:rPr>
+          <w:i/>
+          <w:iCs/>
+          <w:lang w:val="lv-LV"/>
+        </w:rPr>
+      </w:pPr>
+      <w:r>
+        <w:rPr>
+          <w:i/>
+          <w:iCs/>
+          <w:lang w:val="lv-LV"/>
+        </w:rPr>
+        <w:t>“vērtība”</w:t>
+      </w:r>
+      <w:r>
+        <w:rPr>
+          <w:i/>
+          <w:iCs/>
+          <w:lang w:val="lv-LV"/>
+        </w:rPr>
+        <w:t xml:space="preserve">, </w:t>
+      </w:r>
+      <w:r>
+        <w:rPr>
+          <w:lang w:val="lv-LV"/>
+        </w:rPr>
+        <w:t>kur</w:t>
+      </w:r>
+      <w:r>
+        <w:rPr>
+          <w:i/>
+          <w:iCs/>
+          <w:lang w:val="lv-LV"/>
+        </w:rPr>
+        <w:t xml:space="preserve"> ‘</w:t>
+      </w:r>
+      <w:r>
+        <w:rPr>
+          <w:i/>
+          <w:iCs/>
+          <w:lang w:val="lv-LV"/>
+        </w:rPr>
+        <w:t>vērtība</w:t>
+      </w:r>
+      <w:r>
+        <w:rPr>
+          <w:i/>
+          <w:iCs/>
+          <w:lang w:val="lv-LV"/>
+        </w:rPr>
+        <w:t xml:space="preserve">’ </w:t>
+      </w:r>
+      <w:r>
+        <w:rPr>
+          <w:lang w:val="lv-LV"/>
+        </w:rPr>
+        <w:t>ir sa</w:t>
+      </w:r>
+      <w:r>
+        <w:rPr>
+          <w:lang w:val="lv-LV"/>
+        </w:rPr>
+        <w:t>stāvs</w:t>
+      </w:r>
+    </w:p>
+    <w:p>
+      <w:pPr>
+        <w:rPr>
+          <w:lang w:val="lv-LV"/>
+        </w:rPr>
+      </w:pPr>
+      <w:r>
+        <w:rPr>
+          <w:lang w:val="lv-LV"/>
+        </w:rPr>
+        <w:t>Visām trim daļām tiek pielietota šī funkcija.</w:t>
+      </w:r>
+    </w:p>
+    <w:p>
+      <w:pPr>
+        <w:rPr>
+          <w:i/>
+          <w:sz w:val="22"/>
+          <w:szCs w:val="22"/>
+          <w:lang w:val="lv-LV"/>
+        </w:rPr>
+      </w:pPr>
+      <w:r>
+        <w:rPr>
+          <w:noProof/>
+          <w:lang w:val="lv-LV"/>
+        </w:rPr>
+        <w:drawing>
+          <wp:inline distT="0" distB="0" distL="0" distR="0" wp14:anchorId="1514F823" wp14:editId="7A9F3E27">
+            <wp:extent cx="2992920" cy="5343525"/>
+            <wp:effectExtent l="0" t="0" r="0" b="0"/>
+            <wp:docPr id="42" name="Picture 42"/>
+            <wp:cNvGraphicFramePr>
+              <a:graphicFrameLocks xmlns:a="http://schemas.openxmlformats.org/drawingml/2006/main" noChangeAspect="1"/>
+            </wp:cNvGraphicFramePr>
+            <a:graphic xmlns:a="http://schemas.openxmlformats.org/drawingml/2006/main">
+              <a:graphicData uri="http://schemas.openxmlformats.org/drawingml/2006/picture">
+                <pic:pic xmlns:pic="http://schemas.openxmlformats.org/drawingml/2006/picture">
+                  <pic:nvPicPr>
+                    <pic:cNvPr id="0" name="Picture 19"/>
+                    <pic:cNvPicPr>
+                      <a:picLocks noChangeAspect="1" noChangeArrowheads="1"/>
+                    </pic:cNvPicPr>
+                  </pic:nvPicPr>
+                  <pic:blipFill>
+                    <a:blip r:embed="rId41" cstate="print">
+                      <a:extLst>
+                        <a:ext uri="{28A0092B-C50C-407E-A947-70E740481C1C}">
+                          <a14:useLocalDpi xmlns:a14="http://schemas.microsoft.com/office/drawing/2010/main" val="0"/>
+                        </a:ext>
+                      </a:extLst>
+                    </a:blip>
+                    <a:srcRect/>
+                    <a:stretch>
+                      <a:fillRect/>
+                    </a:stretch>
+                  </pic:blipFill>
+                  <pic:spPr bwMode="auto">
+                    <a:xfrm>
+                      <a:off x="0" y="0"/>
+                      <a:ext cx="2997900" cy="5352417"/>
+                    </a:xfrm>
+                    <a:prstGeom prst="rect">
+                      <a:avLst/>
+                    </a:prstGeom>
+                    <a:noFill/>
+                    <a:ln>
+                      <a:noFill/>
+                    </a:ln>
+                  </pic:spPr>
+                </pic:pic>
+              </a:graphicData>
+            </a:graphic>
+          </wp:inline>
+        </w:drawing>
+      </w:r>
+    </w:p>
+    <w:p>
+      <w:pPr>
+        <w:rPr>
+          <w:lang w:val="lv-LV"/>
+        </w:rPr>
+      </w:pPr>
+      <w:r>
+        <w:rPr>
+          <w:i/>
+          <w:sz w:val="22"/>
+          <w:szCs w:val="22"/>
+          <w:lang w:val="lv-LV"/>
+        </w:rPr>
+        <w:t>3.27</w:t>
+      </w:r>
+      <w:r>
+        <w:rPr>
+          <w:i/>
+          <w:sz w:val="22"/>
+          <w:szCs w:val="22"/>
+          <w:lang w:val="lv-LV"/>
+        </w:rPr>
+        <w:t>. att.</w:t>
+      </w:r>
+      <w:r>
+        <w:rPr>
+          <w:sz w:val="22"/>
+          <w:szCs w:val="22"/>
+          <w:lang w:val="lv-LV"/>
+        </w:rPr>
+        <w:t xml:space="preserve"> </w:t>
+      </w:r>
+      <w:r>
+        <w:rPr>
+          <w:b/>
+          <w:sz w:val="22"/>
+          <w:szCs w:val="22"/>
+          <w:lang w:val="lv-LV"/>
+        </w:rPr>
+        <w:t>anotācijas daļu kompilēšanas secību diagrammas.</w:t>
+      </w:r>
+    </w:p>
+    <w:p>
+      <w:pPr>
+        <w:pStyle w:val="Heading2"/>
+        <w:rPr>
+          <w:lang w:val="lv-LV"/>
+        </w:rPr>
+      </w:pPr>
+      <w:r>
+        <w:rPr>
+          <w:lang w:val="lv-LV"/>
+        </w:rPr>
+        <w:lastRenderedPageBreak/>
+        <w:t>3</w:t>
+      </w:r>
+      <w:r>
+        <w:rPr>
+          <w:lang w:val="lv-LV"/>
+        </w:rPr>
+        <w:t>.</w:t>
+      </w:r>
+      <w:r>
+        <w:rPr>
+          <w:lang w:val="lv-LV"/>
+        </w:rPr>
+        <w:t>2.5.</w:t>
+      </w:r>
+      <w:r>
+        <w:rPr>
+          <w:lang w:val="lv-LV"/>
+        </w:rPr>
+        <w:t>2</w:t>
+      </w:r>
+      <w:r>
+        <w:rPr>
+          <w:lang w:val="lv-LV"/>
+        </w:rPr>
+        <w:t xml:space="preserve"> </w:t>
+      </w:r>
+      <w:r>
+        <w:rPr>
+          <w:lang w:val="lv-LV"/>
+        </w:rPr>
+        <w:t>Anotācijas satura kompilēšanas projektējums</w:t>
+      </w:r>
+    </w:p>
+    <w:p>
+      <w:pPr>
+        <w:rPr>
+          <w:lang w:val="lv-LV"/>
+        </w:rPr>
+      </w:pPr>
+      <w:r>
+        <w:rPr>
+          <w:lang w:val="lv-LV"/>
+        </w:rPr>
+        <w:t>Anotācijas saturā ir jānoskaidro, vai ir definēts anotācijas tips un vai ir definēts ķermenis.</w:t>
+      </w:r>
+      <w:r>
+        <w:rPr>
+          <w:lang w:val="lv-LV"/>
+        </w:rPr>
+        <w:t xml:space="preserve"> Gadījumā, ja tie ir definēti, tie tiek kompilēti.</w:t>
+      </w:r>
+      <w:r>
+        <w:rPr>
+          <w:lang w:val="lv-LV"/>
+        </w:rPr>
+        <w:t xml:space="preserve"> Ja nav definēts anotācijas tips, tad tas tiek uzskatīts par anotāciju, kas nav URL.</w:t>
+      </w:r>
+    </w:p>
+    <w:p>
+      <w:pPr>
+        <w:rPr>
+          <w:i/>
+          <w:sz w:val="22"/>
+          <w:szCs w:val="22"/>
+          <w:lang w:val="lv-LV"/>
+        </w:rPr>
+      </w:pPr>
+      <w:r>
+        <w:rPr>
+          <w:i/>
+          <w:noProof/>
+          <w:sz w:val="22"/>
+          <w:szCs w:val="22"/>
+          <w:lang w:val="lv-LV"/>
+        </w:rPr>
+        <w:drawing>
+          <wp:inline distT="0" distB="0" distL="0" distR="0" wp14:anchorId="2ACB6947" wp14:editId="2096164D">
+            <wp:extent cx="4019550" cy="4985285"/>
+            <wp:effectExtent l="0" t="0" r="0" b="0"/>
+            <wp:docPr id="45" name="Picture 45"/>
+            <wp:cNvGraphicFramePr>
+              <a:graphicFrameLocks xmlns:a="http://schemas.openxmlformats.org/drawingml/2006/main" noChangeAspect="1"/>
+            </wp:cNvGraphicFramePr>
+            <a:graphic xmlns:a="http://schemas.openxmlformats.org/drawingml/2006/main">
+              <a:graphicData uri="http://schemas.openxmlformats.org/drawingml/2006/picture">
+                <pic:pic xmlns:pic="http://schemas.openxmlformats.org/drawingml/2006/picture">
+                  <pic:nvPicPr>
+                    <pic:cNvPr id="0" name="Picture 25"/>
+                    <pic:cNvPicPr>
+                      <a:picLocks noChangeAspect="1" noChangeArrowheads="1"/>
+                    </pic:cNvPicPr>
+                  </pic:nvPicPr>
+                  <pic:blipFill>
+                    <a:blip r:embed="rId42" cstate="print">
+                      <a:extLst>
+                        <a:ext uri="{28A0092B-C50C-407E-A947-70E740481C1C}">
+                          <a14:useLocalDpi xmlns:a14="http://schemas.microsoft.com/office/drawing/2010/main" val="0"/>
+                        </a:ext>
+                      </a:extLst>
+                    </a:blip>
+                    <a:srcRect/>
+                    <a:stretch>
+                      <a:fillRect/>
+                    </a:stretch>
+                  </pic:blipFill>
+                  <pic:spPr bwMode="auto">
+                    <a:xfrm>
+                      <a:off x="0" y="0"/>
+                      <a:ext cx="4030315" cy="4998636"/>
+                    </a:xfrm>
+                    <a:prstGeom prst="rect">
+                      <a:avLst/>
+                    </a:prstGeom>
+                    <a:noFill/>
+                    <a:ln>
+                      <a:noFill/>
+                    </a:ln>
+                  </pic:spPr>
+                </pic:pic>
+              </a:graphicData>
+            </a:graphic>
+          </wp:inline>
+        </w:drawing>
+      </w:r>
+    </w:p>
+    <w:p>
+      <w:pPr>
+        <w:rPr>
+          <w:lang w:val="lv-LV"/>
+        </w:rPr>
+      </w:pPr>
+      <w:r>
+        <w:rPr>
+          <w:i/>
+          <w:sz w:val="22"/>
+          <w:szCs w:val="22"/>
+          <w:lang w:val="lv-LV"/>
+        </w:rPr>
+        <w:t>3.28</w:t>
+      </w:r>
+      <w:r>
+        <w:rPr>
+          <w:i/>
+          <w:sz w:val="22"/>
+          <w:szCs w:val="22"/>
+          <w:lang w:val="lv-LV"/>
+        </w:rPr>
+        <w:t>. att.</w:t>
+      </w:r>
+      <w:r>
+        <w:rPr>
+          <w:sz w:val="22"/>
+          <w:szCs w:val="22"/>
+          <w:lang w:val="lv-LV"/>
+        </w:rPr>
+        <w:t xml:space="preserve"> </w:t>
+      </w:r>
+      <w:r>
+        <w:rPr>
+          <w:b/>
+          <w:sz w:val="22"/>
+          <w:szCs w:val="22"/>
+          <w:lang w:val="lv-LV"/>
+        </w:rPr>
+        <w:t>anotācijas satura kompilēšanas secību diagrammas.</w:t>
+      </w:r>
+    </w:p>
+    <w:p>
+      <w:pPr>
+        <w:rPr>
+          <w:b/>
+          <w:sz w:val="28"/>
+          <w:szCs w:val="28"/>
+          <w:lang w:val="lv-LV"/>
+        </w:rPr>
+      </w:pPr>
+      <w:r>
+        <w:rPr>
+          <w:lang w:val="lv-LV"/>
+        </w:rPr>
+        <w:br w:type="page"/>
+      </w:r>
+    </w:p>
+    <w:p>
+      <w:pPr>
+        <w:pStyle w:val="Heading2"/>
+        <w:rPr>
+          <w:lang w:val="lv-LV"/>
+        </w:rPr>
+      </w:pPr>
+      <w:r>
+        <w:rPr>
+          <w:lang w:val="lv-LV"/>
+        </w:rPr>
+        <w:lastRenderedPageBreak/>
+        <w:t>3</w:t>
+      </w:r>
+      <w:r>
+        <w:rPr>
+          <w:lang w:val="lv-LV"/>
+        </w:rPr>
+        <w:t>.</w:t>
+      </w:r>
+      <w:r>
+        <w:rPr>
+          <w:lang w:val="lv-LV"/>
+        </w:rPr>
+        <w:t>2.5.3</w:t>
+      </w:r>
+      <w:r>
+        <w:rPr>
+          <w:lang w:val="lv-LV"/>
+        </w:rPr>
+        <w:t xml:space="preserve"> </w:t>
+      </w:r>
+      <w:r>
+        <w:rPr>
+          <w:lang w:val="lv-LV"/>
+        </w:rPr>
+        <w:t>Anotācijas tipa kompilēšanas projektējums</w:t>
+      </w:r>
+    </w:p>
+    <w:p>
+      <w:pPr>
+        <w:rPr>
+          <w:lang w:val="lv-LV"/>
+        </w:rPr>
+      </w:pPr>
+      <w:r>
+        <w:rPr>
+          <w:lang w:val="lv-LV"/>
+        </w:rPr>
+        <w:t>Šajā funkcija tiek noskaidrots, kāda anotācija tiek definēta. Var būt divi gadījumi:</w:t>
+      </w:r>
+    </w:p>
+    <w:p>
+      <w:pPr>
+        <w:pStyle w:val="ListParagraph"/>
+        <w:numPr>
+          <w:ilvl w:val="0"/>
+          <w:numId w:val="37"/>
+        </w:numPr>
+        <w:rPr>
+          <w:b/>
+          <w:sz w:val="22"/>
+          <w:szCs w:val="22"/>
+          <w:lang w:val="lv-LV"/>
+        </w:rPr>
+      </w:pPr>
+      <w:r>
+        <w:rPr>
+          <w:bCs/>
+          <w:sz w:val="22"/>
+          <w:szCs w:val="22"/>
+          <w:lang w:val="lv-LV"/>
+        </w:rPr>
+        <w:t>Tiek definēts URL</w:t>
+      </w:r>
+    </w:p>
+    <w:p>
+      <w:pPr>
+        <w:pStyle w:val="ListParagraph"/>
+        <w:numPr>
+          <w:ilvl w:val="0"/>
+          <w:numId w:val="37"/>
+        </w:numPr>
+        <w:rPr>
+          <w:b/>
+          <w:sz w:val="22"/>
+          <w:szCs w:val="22"/>
+          <w:lang w:val="lv-LV"/>
+        </w:rPr>
+      </w:pPr>
+      <w:r>
+        <w:rPr>
+          <w:bCs/>
+          <w:sz w:val="22"/>
+          <w:szCs w:val="22"/>
+          <w:lang w:val="lv-LV"/>
+        </w:rPr>
+        <w:t>Tiek definēta cita anotācija</w:t>
+      </w:r>
+    </w:p>
+    <w:p>
+      <w:pPr>
+        <w:rPr>
+          <w:bCs/>
+          <w:sz w:val="22"/>
+          <w:szCs w:val="22"/>
+          <w:lang w:val="lv-LV"/>
+        </w:rPr>
+      </w:pPr>
+      <w:r>
+        <w:rPr>
+          <w:bCs/>
+          <w:sz w:val="22"/>
+          <w:szCs w:val="22"/>
+          <w:lang w:val="lv-LV"/>
+        </w:rPr>
+        <w:t>Ja definēts URL, tad jāpārliecinās, vai metodei jau ir definēts URL. Ja tā ir kāda cita asociācija, tad jāpārliecinās, vai padotais anotācijas tips tiek atbalstīts. Šī arī ir funkcija, kura tiek veidotas jaunas anotāciju instances.</w:t>
+      </w:r>
+    </w:p>
+    <w:p>
+      <w:pPr>
+        <w:rPr>
+          <w:lang w:val="lv-LV"/>
+        </w:rPr>
+      </w:pPr>
+      <w:r>
+        <w:rPr>
+          <w:b/>
+          <w:noProof/>
+          <w:sz w:val="22"/>
+          <w:szCs w:val="22"/>
+          <w:lang w:val="lv-LV"/>
+        </w:rPr>
+        <w:drawing>
+          <wp:inline distT="0" distB="0" distL="0" distR="0" wp14:anchorId="2030DA7B" wp14:editId="77C8DF17">
+            <wp:extent cx="5504026" cy="5581650"/>
+            <wp:effectExtent l="0" t="0" r="0" b="0"/>
+            <wp:docPr id="44" name="Picture 44"/>
+            <wp:cNvGraphicFramePr>
+              <a:graphicFrameLocks xmlns:a="http://schemas.openxmlformats.org/drawingml/2006/main" noChangeAspect="1"/>
+            </wp:cNvGraphicFramePr>
+            <a:graphic xmlns:a="http://schemas.openxmlformats.org/drawingml/2006/main">
+              <a:graphicData uri="http://schemas.openxmlformats.org/drawingml/2006/picture">
+                <pic:pic xmlns:pic="http://schemas.openxmlformats.org/drawingml/2006/picture">
+                  <pic:nvPicPr>
+                    <pic:cNvPr id="0" name="Picture 23"/>
+                    <pic:cNvPicPr>
+                      <a:picLocks noChangeAspect="1" noChangeArrowheads="1"/>
+                    </pic:cNvPicPr>
+                  </pic:nvPicPr>
+                  <pic:blipFill>
+                    <a:blip r:embed="rId43" cstate="print">
+                      <a:extLst>
+                        <a:ext uri="{28A0092B-C50C-407E-A947-70E740481C1C}">
+                          <a14:useLocalDpi xmlns:a14="http://schemas.microsoft.com/office/drawing/2010/main" val="0"/>
+                        </a:ext>
+                      </a:extLst>
+                    </a:blip>
+                    <a:srcRect/>
+                    <a:stretch>
+                      <a:fillRect/>
+                    </a:stretch>
+                  </pic:blipFill>
+                  <pic:spPr bwMode="auto">
+                    <a:xfrm>
+                      <a:off x="0" y="0"/>
+                      <a:ext cx="5506948" cy="5584613"/>
+                    </a:xfrm>
+                    <a:prstGeom prst="rect">
+                      <a:avLst/>
+                    </a:prstGeom>
+                    <a:noFill/>
+                    <a:ln>
+                      <a:noFill/>
+                    </a:ln>
+                  </pic:spPr>
+                </pic:pic>
+              </a:graphicData>
+            </a:graphic>
+          </wp:inline>
+        </w:drawing>
+      </w:r>
+      <w:r>
+        <w:rPr>
+          <w:i/>
+          <w:sz w:val="22"/>
+          <w:szCs w:val="22"/>
+          <w:lang w:val="lv-LV"/>
+        </w:rPr>
+        <w:t>3.29</w:t>
+      </w:r>
+      <w:r>
+        <w:rPr>
+          <w:i/>
+          <w:sz w:val="22"/>
+          <w:szCs w:val="22"/>
+          <w:lang w:val="lv-LV"/>
+        </w:rPr>
+        <w:t>. att.</w:t>
+      </w:r>
+      <w:r>
+        <w:rPr>
+          <w:sz w:val="22"/>
+          <w:szCs w:val="22"/>
+          <w:lang w:val="lv-LV"/>
+        </w:rPr>
+        <w:t xml:space="preserve"> </w:t>
+      </w:r>
+      <w:r>
+        <w:rPr>
+          <w:b/>
+          <w:sz w:val="22"/>
+          <w:szCs w:val="22"/>
+          <w:lang w:val="lv-LV"/>
+        </w:rPr>
+        <w:t>anotācijas tipa kompilēšanas secību diagrammas.</w:t>
+      </w:r>
+    </w:p>
+    <w:p>
+      <w:pPr>
+        <w:pStyle w:val="Heading2"/>
+        <w:rPr>
+          <w:lang w:val="lv-LV"/>
+        </w:rPr>
+      </w:pPr>
+      <w:r>
+        <w:rPr>
+          <w:lang w:val="lv-LV"/>
+        </w:rPr>
+        <w:lastRenderedPageBreak/>
+        <w:t>3</w:t>
+      </w:r>
+      <w:r>
+        <w:rPr>
+          <w:lang w:val="lv-LV"/>
+        </w:rPr>
+        <w:t>.</w:t>
+      </w:r>
+      <w:r>
+        <w:rPr>
+          <w:lang w:val="lv-LV"/>
+        </w:rPr>
+        <w:t>2.5.4</w:t>
+      </w:r>
+      <w:r>
+        <w:rPr>
+          <w:lang w:val="lv-LV"/>
+        </w:rPr>
+        <w:t xml:space="preserve"> </w:t>
+      </w:r>
+      <w:r>
+        <w:rPr>
+          <w:lang w:val="lv-LV"/>
+        </w:rPr>
+        <w:t>Anotācijas vērtības kompilēšanas projektējums</w:t>
+      </w:r>
+    </w:p>
+    <w:p>
+      <w:pPr>
+        <w:rPr>
+          <w:lang w:val="lv-LV"/>
+        </w:rPr>
+      </w:pPr>
+      <w:r>
+        <w:rPr>
+          <w:lang w:val="lv-LV"/>
+        </w:rPr>
+        <w:t>Šajā funkcijā tiek saglabāta anotācijas vērtība. Ja anotācijas tips nav URL, tad tiek saglabāta visa vērtība. Ja ir URL, tad jāpārbauda, vai URL jau ir definēts un ja nav, tad jāskatās URL specifiskie atribūti [skat. 3.2.5.5 nodaļu] un visu atlikušo daļu saglabā ka metodes ceļu.</w:t>
+      </w:r>
+    </w:p>
+    <w:p>
+      <w:pPr>
+        <w:rPr>
+          <w:i/>
+          <w:sz w:val="22"/>
+          <w:szCs w:val="22"/>
+          <w:lang w:val="lv-LV"/>
+        </w:rPr>
+      </w:pPr>
+      <w:r>
+        <w:rPr>
+          <w:b/>
+          <w:noProof/>
+          <w:sz w:val="22"/>
+          <w:szCs w:val="22"/>
+          <w:lang w:val="lv-LV"/>
+        </w:rPr>
+        <w:drawing>
+          <wp:inline distT="0" distB="0" distL="0" distR="0" wp14:anchorId="60F37B9F" wp14:editId="09C3B2EA">
+            <wp:extent cx="4391025" cy="4447146"/>
+            <wp:effectExtent l="0" t="0" r="0" b="0"/>
+            <wp:docPr id="46" name="Picture 46"/>
+            <wp:cNvGraphicFramePr>
+              <a:graphicFrameLocks xmlns:a="http://schemas.openxmlformats.org/drawingml/2006/main" noChangeAspect="1"/>
+            </wp:cNvGraphicFramePr>
+            <a:graphic xmlns:a="http://schemas.openxmlformats.org/drawingml/2006/main">
+              <a:graphicData uri="http://schemas.openxmlformats.org/drawingml/2006/picture">
+                <pic:pic xmlns:pic="http://schemas.openxmlformats.org/drawingml/2006/picture">
+                  <pic:nvPicPr>
+                    <pic:cNvPr id="0" name="Picture 27"/>
+                    <pic:cNvPicPr>
+                      <a:picLocks noChangeAspect="1" noChangeArrowheads="1"/>
+                    </pic:cNvPicPr>
+                  </pic:nvPicPr>
+                  <pic:blipFill>
+                    <a:blip r:embed="rId44" cstate="print">
+                      <a:extLst>
+                        <a:ext uri="{28A0092B-C50C-407E-A947-70E740481C1C}">
+                          <a14:useLocalDpi xmlns:a14="http://schemas.microsoft.com/office/drawing/2010/main" val="0"/>
+                        </a:ext>
+                      </a:extLst>
+                    </a:blip>
+                    <a:srcRect/>
+                    <a:stretch>
+                      <a:fillRect/>
+                    </a:stretch>
+                  </pic:blipFill>
+                  <pic:spPr bwMode="auto">
+                    <a:xfrm>
+                      <a:off x="0" y="0"/>
+                      <a:ext cx="4394388" cy="4450552"/>
+                    </a:xfrm>
+                    <a:prstGeom prst="rect">
+                      <a:avLst/>
+                    </a:prstGeom>
+                    <a:noFill/>
+                    <a:ln>
+                      <a:noFill/>
+                    </a:ln>
+                  </pic:spPr>
+                </pic:pic>
+              </a:graphicData>
+            </a:graphic>
+          </wp:inline>
+        </w:drawing>
+      </w:r>
+    </w:p>
+    <w:p>
+      <w:pPr>
+        <w:rPr>
+          <w:b/>
+          <w:sz w:val="22"/>
+          <w:szCs w:val="22"/>
+          <w:lang w:val="lv-LV"/>
+        </w:rPr>
+      </w:pPr>
+      <w:r>
+        <w:rPr>
+          <w:i/>
+          <w:sz w:val="22"/>
+          <w:szCs w:val="22"/>
+          <w:lang w:val="lv-LV"/>
+        </w:rPr>
+        <w:t>3.30</w:t>
+      </w:r>
+      <w:r>
+        <w:rPr>
+          <w:i/>
+          <w:sz w:val="22"/>
+          <w:szCs w:val="22"/>
+          <w:lang w:val="lv-LV"/>
+        </w:rPr>
+        <w:t>. att.</w:t>
+      </w:r>
+      <w:r>
+        <w:rPr>
+          <w:sz w:val="22"/>
+          <w:szCs w:val="22"/>
+          <w:lang w:val="lv-LV"/>
+        </w:rPr>
+        <w:t xml:space="preserve"> </w:t>
+      </w:r>
+      <w:r>
+        <w:rPr>
+          <w:b/>
+          <w:sz w:val="22"/>
+          <w:szCs w:val="22"/>
+          <w:lang w:val="lv-LV"/>
+        </w:rPr>
+        <w:t>anotācijas vērtības kompilēšanas secību diagrammas.</w:t>
+      </w:r>
+    </w:p>
+    <w:p>
+      <w:pPr>
+        <w:rPr>
+          <w:b/>
+          <w:sz w:val="28"/>
+          <w:szCs w:val="28"/>
+          <w:lang w:val="lv-LV"/>
+        </w:rPr>
+      </w:pPr>
+      <w:r>
+        <w:rPr>
+          <w:lang w:val="lv-LV"/>
+        </w:rPr>
+        <w:br w:type="page"/>
+      </w:r>
+    </w:p>
+    <w:p>
+      <w:pPr>
+        <w:pStyle w:val="Heading2"/>
+        <w:rPr>
+          <w:lang w:val="lv-LV"/>
+        </w:rPr>
+      </w:pPr>
+      <w:r>
+        <w:rPr>
+          <w:lang w:val="lv-LV"/>
+        </w:rPr>
+        <w:lastRenderedPageBreak/>
+        <w:t>3</w:t>
+      </w:r>
+      <w:r>
+        <w:rPr>
+          <w:lang w:val="lv-LV"/>
+        </w:rPr>
+        <w:t>.</w:t>
+      </w:r>
+      <w:r>
+        <w:rPr>
+          <w:lang w:val="lv-LV"/>
+        </w:rPr>
+        <w:t>2.5.5</w:t>
+      </w:r>
+      <w:r>
+        <w:rPr>
+          <w:lang w:val="lv-LV"/>
+        </w:rPr>
+        <w:t xml:space="preserve"> </w:t>
+      </w:r>
+      <w:r>
+        <w:rPr>
+          <w:lang w:val="lv-LV"/>
+        </w:rPr>
+        <w:t>URL atribūtu kompilēšanas projektējums</w:t>
+      </w:r>
+    </w:p>
+    <w:p>
+      <w:pPr>
+        <w:rPr>
+          <w:lang w:val="lv-LV"/>
+        </w:rPr>
+      </w:pPr>
+      <w:r>
+        <w:rPr>
+          <w:lang w:val="lv-LV"/>
+        </w:rPr>
+        <w:t>Šajā funkcijā tiek pārbaudīti URL atribūti – protokols un lokācija. Jāpārbauda vai tie ir definēti un ja ir, tad vai ir padoti atbalstīti protokoli/lokācijas.</w:t>
+      </w:r>
+    </w:p>
+    <w:p>
+      <w:pPr>
+        <w:rPr>
+          <w:i/>
+          <w:sz w:val="22"/>
+          <w:szCs w:val="22"/>
+          <w:lang w:val="lv-LV"/>
+        </w:rPr>
+      </w:pPr>
+      <w:r>
+        <w:rPr>
+          <w:b/>
+          <w:noProof/>
+          <w:sz w:val="22"/>
+          <w:szCs w:val="22"/>
+          <w:lang w:val="lv-LV"/>
+        </w:rPr>
+        <w:drawing>
+          <wp:inline distT="0" distB="0" distL="0" distR="0" wp14:anchorId="1A4D9226" wp14:editId="7612201C">
+            <wp:extent cx="4581525" cy="7290197"/>
+            <wp:effectExtent l="0" t="0" r="0" b="0"/>
+            <wp:docPr id="47" name="Picture 47"/>
+            <wp:cNvGraphicFramePr>
+              <a:graphicFrameLocks xmlns:a="http://schemas.openxmlformats.org/drawingml/2006/main" noChangeAspect="1"/>
+            </wp:cNvGraphicFramePr>
+            <a:graphic xmlns:a="http://schemas.openxmlformats.org/drawingml/2006/main">
+              <a:graphicData uri="http://schemas.openxmlformats.org/drawingml/2006/picture">
+                <pic:pic xmlns:pic="http://schemas.openxmlformats.org/drawingml/2006/picture">
+                  <pic:nvPicPr>
+                    <pic:cNvPr id="0" name="Picture 29"/>
+                    <pic:cNvPicPr>
+                      <a:picLocks noChangeAspect="1" noChangeArrowheads="1"/>
+                    </pic:cNvPicPr>
+                  </pic:nvPicPr>
+                  <pic:blipFill>
+                    <a:blip r:embed="rId45" cstate="print">
+                      <a:extLst>
+                        <a:ext uri="{28A0092B-C50C-407E-A947-70E740481C1C}">
+                          <a14:useLocalDpi xmlns:a14="http://schemas.microsoft.com/office/drawing/2010/main" val="0"/>
+                        </a:ext>
+                      </a:extLst>
+                    </a:blip>
+                    <a:srcRect/>
+                    <a:stretch>
+                      <a:fillRect/>
+                    </a:stretch>
+                  </pic:blipFill>
+                  <pic:spPr bwMode="auto">
+                    <a:xfrm>
+                      <a:off x="0" y="0"/>
+                      <a:ext cx="4590322" cy="7304195"/>
+                    </a:xfrm>
+                    <a:prstGeom prst="rect">
+                      <a:avLst/>
+                    </a:prstGeom>
+                    <a:noFill/>
+                    <a:ln>
+                      <a:noFill/>
+                    </a:ln>
+                  </pic:spPr>
+                </pic:pic>
+              </a:graphicData>
+            </a:graphic>
+          </wp:inline>
+        </w:drawing>
+      </w:r>
+    </w:p>
+    <w:p>
+      <w:pPr>
+        <w:rPr>
+          <w:b/>
+          <w:sz w:val="22"/>
+          <w:szCs w:val="22"/>
+          <w:lang w:val="lv-LV"/>
+        </w:rPr>
+      </w:pPr>
+      <w:r>
+        <w:rPr>
+          <w:i/>
+          <w:sz w:val="22"/>
+          <w:szCs w:val="22"/>
+          <w:lang w:val="lv-LV"/>
+        </w:rPr>
+        <w:t>3.31</w:t>
+      </w:r>
+      <w:r>
+        <w:rPr>
+          <w:i/>
+          <w:sz w:val="22"/>
+          <w:szCs w:val="22"/>
+          <w:lang w:val="lv-LV"/>
+        </w:rPr>
+        <w:t>. att.</w:t>
+      </w:r>
+      <w:r>
+        <w:rPr>
+          <w:sz w:val="22"/>
+          <w:szCs w:val="22"/>
+          <w:lang w:val="lv-LV"/>
+        </w:rPr>
+        <w:t xml:space="preserve"> </w:t>
+      </w:r>
+      <w:r>
+        <w:rPr>
+          <w:b/>
+          <w:sz w:val="22"/>
+          <w:szCs w:val="22"/>
+          <w:lang w:val="lv-LV"/>
+        </w:rPr>
+        <w:t>URL atribūtu kompilēšanas secību diagrammas.</w:t>
+      </w:r>
+    </w:p>
+    <w:p>
+      <w:pPr>
+        <w:pStyle w:val="Heading2"/>
+        <w:rPr>
+          <w:lang w:val="lv-LV"/>
+        </w:rPr>
+      </w:pPr>
+      <w:r>
+        <w:rPr>
+          <w:lang w:val="lv-LV"/>
+        </w:rPr>
+        <w:lastRenderedPageBreak/>
+        <w:t>3</w:t>
+      </w:r>
+      <w:r>
+        <w:rPr>
+          <w:lang w:val="lv-LV"/>
+        </w:rPr>
+        <w:t>.</w:t>
+      </w:r>
+      <w:r>
+        <w:rPr>
+          <w:lang w:val="lv-LV"/>
+        </w:rPr>
+        <w:t>4</w:t>
+      </w:r>
+      <w:r>
+        <w:rPr>
+          <w:lang w:val="lv-LV"/>
+        </w:rPr>
+        <w:t xml:space="preserve"> </w:t>
+      </w:r>
+      <w:r>
+        <w:rPr>
+          <w:lang w:val="lv-LV"/>
+        </w:rPr>
+        <w:t>Ģenerēt</w:t>
+      </w:r>
+      <w:r>
+        <w:rPr>
+          <w:lang w:val="lv-LV"/>
+        </w:rPr>
+        <w:t>o</w:t>
+      </w:r>
+      <w:r>
+        <w:rPr>
+          <w:lang w:val="lv-LV"/>
+        </w:rPr>
+        <w:t xml:space="preserve"> k</w:t>
+      </w:r>
+      <w:r>
+        <w:rPr>
+          <w:lang w:val="lv-LV"/>
+        </w:rPr>
+        <w:t>lašu</w:t>
+      </w:r>
+      <w:r>
+        <w:rPr>
+          <w:lang w:val="lv-LV"/>
+        </w:rPr>
+        <w:t xml:space="preserve"> lauku un funkciju projektējums</w:t>
+      </w:r>
+    </w:p>
+    <w:p>
+      <w:pPr>
+        <w:pStyle w:val="Heading2"/>
+        <w:rPr>
+          <w:lang w:val="lv-LV"/>
+        </w:rPr>
+      </w:pPr>
+      <w:r>
+        <w:rPr>
+          <w:lang w:val="lv-LV"/>
+        </w:rPr>
+        <w:t>3</w:t>
+      </w:r>
+      <w:r>
+        <w:rPr>
+          <w:lang w:val="lv-LV"/>
+        </w:rPr>
+        <w:t>.</w:t>
+      </w:r>
+      <w:r>
+        <w:rPr>
+          <w:lang w:val="lv-LV"/>
+        </w:rPr>
+        <w:t>4</w:t>
+      </w:r>
+      <w:r>
+        <w:rPr>
+          <w:lang w:val="lv-LV"/>
+        </w:rPr>
+        <w:t>.1</w:t>
+      </w:r>
+      <w:r>
+        <w:rPr>
+          <w:lang w:val="lv-LV"/>
+        </w:rPr>
+        <w:t xml:space="preserve"> </w:t>
+      </w:r>
+      <w:r>
+        <w:rPr>
+          <w:lang w:val="lv-LV"/>
+        </w:rPr>
+        <w:t>K</w:t>
+      </w:r>
+      <w:r>
+        <w:rPr>
+          <w:lang w:val="lv-LV"/>
+        </w:rPr>
+        <w:t>onstruktora projektējums</w:t>
+      </w:r>
+    </w:p>
+    <w:p>
+      <w:pPr>
+        <w:spacing w:before="0" w:after="0"/>
+        <w:ind w:firstLine="567"/>
+        <w:rPr>
+          <w:lang w:val="lv-LV"/>
+        </w:rPr>
+      </w:pPr>
+      <w:r>
+        <w:rPr>
+          <w:lang w:val="lv-LV"/>
+        </w:rPr>
+        <w:t>Katrai klasei ir divi konstruktori. Pēc funkcionalitātes abi konstruktori ir vienādi. Vienīgā atšķirība ir tāda, vai konstruktoram tiek padota atsauce uz objektu. Ja tāda tiek padota, tad tiek veidots jau esošs objekts. Citādi tiek veidots pavisam jauns objekts.</w:t>
+      </w:r>
+      <w:r>
+        <w:rPr>
+          <w:lang w:val="lv-LV"/>
+        </w:rPr>
+        <w:t xml:space="preserve"> Pēc objekta izveidošanas tiek pārbaudīta klase [skat. 3.2.2 nodaļu].</w:t>
+      </w:r>
+    </w:p>
+    <w:p>
+      <w:pPr>
+        <w:spacing w:before="0" w:after="0"/>
+        <w:ind w:firstLine="567"/>
+      </w:pPr>
+      <w:r>
+        <w:t xml:space="preserve"> </w:t>
+      </w:r>
+      <w:r>
+        <w:rPr>
+          <w:noProof/>
+        </w:rPr>
+        <w:drawing>
+          <wp:inline distT="0" distB="0" distL="0" distR="0" wp14:anchorId="79CDF186" wp14:editId="36CD2F9F">
+            <wp:extent cx="4753201" cy="5057775"/>
+            <wp:effectExtent l="0" t="0" r="9525" b="0"/>
+            <wp:docPr id="17" name="Attēls 17"/>
+            <wp:cNvGraphicFramePr>
+              <a:graphicFrameLocks xmlns:a="http://schemas.openxmlformats.org/drawingml/2006/main" noChangeAspect="1"/>
+            </wp:cNvGraphicFramePr>
+            <a:graphic xmlns:a="http://schemas.openxmlformats.org/drawingml/2006/main">
+              <a:graphicData uri="http://schemas.openxmlformats.org/drawingml/2006/picture">
+                <pic:pic xmlns:pic="http://schemas.openxmlformats.org/drawingml/2006/picture">
+                  <pic:nvPicPr>
+                    <pic:cNvPr id="0" name="Picture 15"/>
+                    <pic:cNvPicPr>
+                      <a:picLocks noChangeAspect="1" noChangeArrowheads="1"/>
+                    </pic:cNvPicPr>
+                  </pic:nvPicPr>
+                  <pic:blipFill>
+                    <a:blip r:embed="rId46" cstate="print">
+                      <a:extLst>
+                        <a:ext uri="{28A0092B-C50C-407E-A947-70E740481C1C}">
+                          <a14:useLocalDpi xmlns:a14="http://schemas.microsoft.com/office/drawing/2010/main" val="0"/>
+                        </a:ext>
+                      </a:extLst>
+                    </a:blip>
+                    <a:srcRect/>
+                    <a:stretch>
+                      <a:fillRect/>
+                    </a:stretch>
+                  </pic:blipFill>
+                  <pic:spPr bwMode="auto">
+                    <a:xfrm>
+                      <a:off x="0" y="0"/>
+                      <a:ext cx="4781883" cy="5088295"/>
+                    </a:xfrm>
+                    <a:prstGeom prst="rect">
+                      <a:avLst/>
+                    </a:prstGeom>
+                    <a:noFill/>
+                    <a:ln>
+                      <a:noFill/>
+                    </a:ln>
+                  </pic:spPr>
+                </pic:pic>
+              </a:graphicData>
+            </a:graphic>
+          </wp:inline>
+        </w:drawing>
+      </w:r>
+    </w:p>
+    <w:p>
+      <w:pPr>
+        <w:spacing w:before="0" w:after="0"/>
+        <w:ind w:firstLine="567"/>
+        <w:rPr>
+          <w:b/>
+          <w:sz w:val="22"/>
+          <w:szCs w:val="22"/>
+          <w:lang w:val="lv-LV"/>
+        </w:rPr>
+      </w:pPr>
+      <w:r>
+        <w:rPr>
+          <w:i/>
+          <w:sz w:val="22"/>
+          <w:szCs w:val="22"/>
+          <w:lang w:val="lv-LV"/>
+        </w:rPr>
+        <w:t>3.6</w:t>
+      </w:r>
+      <w:r>
+        <w:rPr>
+          <w:i/>
+          <w:sz w:val="22"/>
+          <w:szCs w:val="22"/>
+          <w:lang w:val="lv-LV"/>
+        </w:rPr>
+        <w:t>. att.</w:t>
+      </w:r>
+      <w:r>
+        <w:rPr>
+          <w:sz w:val="22"/>
+          <w:szCs w:val="22"/>
+          <w:lang w:val="lv-LV"/>
+        </w:rPr>
+        <w:t xml:space="preserve"> </w:t>
+      </w:r>
+      <w:r>
+        <w:rPr>
+          <w:b/>
+          <w:sz w:val="22"/>
+          <w:szCs w:val="22"/>
+          <w:lang w:val="lv-LV"/>
+        </w:rPr>
+        <w:t>konstruktora secību diagramma</w:t>
+      </w:r>
+    </w:p>
+    <w:p>
+      <w:pPr>
+        <w:rPr>
+          <w:b/>
+          <w:sz w:val="28"/>
+          <w:szCs w:val="28"/>
+          <w:lang w:val="lv-LV"/>
+        </w:rPr>
+      </w:pPr>
+      <w:r>
+        <w:rPr>
+          <w:lang w:val="lv-LV"/>
+        </w:rPr>
+        <w:br w:type="page"/>
+      </w:r>
+    </w:p>
+    <w:p>
+      <w:pPr>
+        <w:pStyle w:val="Heading2"/>
+        <w:rPr>
+          <w:lang w:val="lv-LV"/>
+        </w:rPr>
+      </w:pPr>
+      <w:r>
+        <w:rPr>
+          <w:lang w:val="lv-LV"/>
+        </w:rPr>
+        <w:lastRenderedPageBreak/>
+        <w:t>3</w:t>
+      </w:r>
+      <w:r>
+        <w:rPr>
+          <w:lang w:val="lv-LV"/>
+        </w:rPr>
+        <w:t>.</w:t>
+      </w:r>
+      <w:r>
+        <w:rPr>
+          <w:lang w:val="lv-LV"/>
+        </w:rPr>
+        <w:t>4</w:t>
+      </w:r>
+      <w:r>
+        <w:rPr>
+          <w:lang w:val="lv-LV"/>
+        </w:rPr>
+        <w:t>.2</w:t>
+      </w:r>
+      <w:r>
+        <w:rPr>
+          <w:lang w:val="lv-LV"/>
+        </w:rPr>
+        <w:t xml:space="preserve"> </w:t>
+      </w:r>
+      <w:r>
+        <w:rPr>
+          <w:lang w:val="lv-LV"/>
+        </w:rPr>
+        <w:t>Klases pārbaudes projektējums</w:t>
+      </w:r>
+    </w:p>
+    <w:p>
+      <w:pPr>
+        <w:spacing w:before="0" w:after="0"/>
+        <w:ind w:firstLine="567"/>
+        <w:rPr>
+          <w:lang w:val="lv-LV"/>
+        </w:rPr>
+      </w:pPr>
+      <w:r>
+        <w:rPr>
+          <w:lang w:val="lv-LV"/>
+        </w:rPr>
+        <w:t>K</w:t>
+      </w:r>
+      <w:r>
+        <w:rPr>
+          <w:lang w:val="lv-LV"/>
+        </w:rPr>
+        <w:t>lases pārbaudei tiek veiktas divas lietas.</w:t>
+      </w:r>
+    </w:p>
+    <w:p>
+      <w:pPr>
+        <w:pStyle w:val="ListParagraph"/>
+        <w:numPr>
+          <w:ilvl w:val="0"/>
+          <w:numId w:val="13"/>
+        </w:numPr>
+        <w:spacing w:before="0" w:after="0"/>
+        <w:rPr>
+          <w:lang w:val="lv-LV"/>
+        </w:rPr>
+      </w:pPr>
+      <w:r>
+        <w:rPr>
+          <w:lang w:val="lv-LV"/>
+        </w:rPr>
+        <w:t>Cenšas atrast klasi pēc vārda</w:t>
+      </w:r>
+    </w:p>
+    <w:p>
+      <w:pPr>
+        <w:pStyle w:val="ListParagraph"/>
+        <w:numPr>
+          <w:ilvl w:val="0"/>
+          <w:numId w:val="13"/>
+        </w:numPr>
+        <w:spacing w:before="0" w:after="0"/>
+        <w:rPr>
+          <w:lang w:val="lv-LV"/>
+        </w:rPr>
+      </w:pPr>
+      <w:r>
+        <w:rPr>
+          <w:lang w:val="lv-LV"/>
+        </w:rPr>
+        <w:t>Cenšas atrast klases atribūtus pēc vārdiem (kad klase jau ir atrasta/izveidota).</w:t>
+      </w:r>
+    </w:p>
+    <w:p>
+      <w:pPr>
+        <w:spacing w:before="0" w:after="0"/>
+        <w:rPr>
+          <w:lang w:val="lv-LV"/>
+        </w:rPr>
+      </w:pPr>
+      <w:r>
+        <w:rPr>
+          <w:lang w:val="lv-LV"/>
+        </w:rPr>
+        <w:t xml:space="preserve">Gadījumos, kad kaut kā nav (nav klases vai tās atribūta), tad to izveido. </w:t>
+      </w:r>
+      <w:r>
+        <w:rPr>
+          <w:lang w:val="lv-LV"/>
+        </w:rPr>
+        <w:t>Kad tas ir izdarīts, tad tiek izveidots jauns objekts, ja tas ir nepieciešams.</w:t>
+      </w:r>
+    </w:p>
+    <w:p>
+      <w:pPr>
+        <w:spacing w:before="0" w:after="0"/>
+        <w:ind w:firstLine="567"/>
+      </w:pPr>
+      <w:r>
+        <w:t xml:space="preserve"> </w:t>
+      </w:r>
+      <w:r>
+        <w:rPr>
+          <w:noProof/>
+        </w:rPr>
+        <w:drawing>
+          <wp:inline distT="0" distB="0" distL="0" distR="0" wp14:anchorId="02AE9F7E" wp14:editId="6C75EE72">
+            <wp:extent cx="3867150" cy="6666681"/>
+            <wp:effectExtent l="0" t="0" r="0" b="0"/>
+            <wp:docPr id="20" name="Attēls 20"/>
+            <wp:cNvGraphicFramePr>
+              <a:graphicFrameLocks xmlns:a="http://schemas.openxmlformats.org/drawingml/2006/main" noChangeAspect="1"/>
+            </wp:cNvGraphicFramePr>
+            <a:graphic xmlns:a="http://schemas.openxmlformats.org/drawingml/2006/main">
+              <a:graphicData uri="http://schemas.openxmlformats.org/drawingml/2006/picture">
+                <pic:pic xmlns:pic="http://schemas.openxmlformats.org/drawingml/2006/picture">
+                  <pic:nvPicPr>
+                    <pic:cNvPr id="0" name="Picture 21"/>
+                    <pic:cNvPicPr>
+                      <a:picLocks noChangeAspect="1" noChangeArrowheads="1"/>
+                    </pic:cNvPicPr>
+                  </pic:nvPicPr>
+                  <pic:blipFill>
+                    <a:blip r:embed="rId47" cstate="print">
+                      <a:extLst>
+                        <a:ext uri="{28A0092B-C50C-407E-A947-70E740481C1C}">
+                          <a14:useLocalDpi xmlns:a14="http://schemas.microsoft.com/office/drawing/2010/main" val="0"/>
+                        </a:ext>
+                      </a:extLst>
+                    </a:blip>
+                    <a:srcRect/>
+                    <a:stretch>
+                      <a:fillRect/>
+                    </a:stretch>
+                  </pic:blipFill>
+                  <pic:spPr bwMode="auto">
+                    <a:xfrm>
+                      <a:off x="0" y="0"/>
+                      <a:ext cx="3878062" cy="6685492"/>
+                    </a:xfrm>
+                    <a:prstGeom prst="rect">
+                      <a:avLst/>
+                    </a:prstGeom>
+                    <a:noFill/>
+                    <a:ln>
+                      <a:noFill/>
+                    </a:ln>
+                  </pic:spPr>
+                </pic:pic>
+              </a:graphicData>
+            </a:graphic>
+          </wp:inline>
+        </w:drawing>
+      </w:r>
+    </w:p>
+    <w:p>
+      <w:pPr>
+        <w:spacing w:before="0" w:after="0"/>
+        <w:ind w:firstLine="567"/>
+        <w:rPr>
+          <w:b/>
+          <w:sz w:val="22"/>
+          <w:szCs w:val="22"/>
+          <w:lang w:val="lv-LV"/>
+        </w:rPr>
+      </w:pPr>
+      <w:r>
+        <w:rPr>
+          <w:i/>
+          <w:sz w:val="22"/>
+          <w:szCs w:val="22"/>
+          <w:lang w:val="lv-LV"/>
+        </w:rPr>
+        <w:t>3.7</w:t>
+      </w:r>
+      <w:r>
+        <w:rPr>
+          <w:i/>
+          <w:sz w:val="22"/>
+          <w:szCs w:val="22"/>
+          <w:lang w:val="lv-LV"/>
+        </w:rPr>
+        <w:t>. att.</w:t>
+      </w:r>
+      <w:r>
+        <w:rPr>
+          <w:sz w:val="22"/>
+          <w:szCs w:val="22"/>
+          <w:lang w:val="lv-LV"/>
+        </w:rPr>
+        <w:t xml:space="preserve"> </w:t>
+      </w:r>
+      <w:r>
+        <w:rPr>
+          <w:b/>
+          <w:sz w:val="22"/>
+          <w:szCs w:val="22"/>
+          <w:lang w:val="lv-LV"/>
+        </w:rPr>
+        <w:t>klases pārbaudes secību diagramma</w:t>
+      </w:r>
+    </w:p>
+    <w:p>
+      <w:pPr>
+        <w:rPr>
+          <w:b/>
+          <w:sz w:val="28"/>
+          <w:szCs w:val="28"/>
+          <w:lang w:val="lv-LV"/>
+        </w:rPr>
+      </w:pPr>
+      <w:r>
+        <w:rPr>
+          <w:lang w:val="lv-LV"/>
+        </w:rPr>
+        <w:br w:type="page"/>
+      </w:r>
+    </w:p>
+    <w:p>
+      <w:pPr>
+        <w:pStyle w:val="Heading2"/>
+        <w:rPr>
+          <w:lang w:val="lv-LV"/>
+        </w:rPr>
+      </w:pPr>
+      <w:r>
+        <w:rPr>
+          <w:lang w:val="lv-LV"/>
+        </w:rPr>
+        <w:lastRenderedPageBreak/>
+        <w:t>3</w:t>
+      </w:r>
+      <w:r>
+        <w:rPr>
+          <w:lang w:val="lv-LV"/>
+        </w:rPr>
+        <w:t>.</w:t>
+      </w:r>
+      <w:r>
+        <w:rPr>
+          <w:lang w:val="lv-LV"/>
+        </w:rPr>
+        <w:t>4</w:t>
+      </w:r>
+      <w:r>
+        <w:rPr>
+          <w:lang w:val="lv-LV"/>
+        </w:rPr>
+        <w:t>.3</w:t>
+      </w:r>
+      <w:r>
+        <w:rPr>
+          <w:lang w:val="lv-LV"/>
+        </w:rPr>
+        <w:t xml:space="preserve"> </w:t>
+      </w:r>
+      <w:r>
+        <w:rPr>
+          <w:lang w:val="lv-LV"/>
+        </w:rPr>
+        <w:t xml:space="preserve"> Asociācijas pārbaudes projektējums</w:t>
+      </w:r>
+    </w:p>
+    <w:p>
+      <w:pPr>
+        <w:spacing w:before="0" w:after="0"/>
+        <w:ind w:firstLine="567"/>
+        <w:rPr>
+          <w:lang w:val="lv-LV"/>
+        </w:rPr>
+      </w:pPr>
+      <w:r>
+        <w:rPr>
+          <w:lang w:val="lv-LV"/>
+        </w:rPr>
+        <w:t>Asociācijas pārbaudei tiek veiktas trīs lietas.</w:t>
+      </w:r>
+    </w:p>
+    <w:p>
+      <w:pPr>
+        <w:pStyle w:val="ListParagraph"/>
+        <w:numPr>
+          <w:ilvl w:val="0"/>
+          <w:numId w:val="14"/>
+        </w:numPr>
+        <w:spacing w:before="0" w:after="0"/>
+        <w:rPr>
+          <w:lang w:val="lv-LV"/>
+        </w:rPr>
+      </w:pPr>
+      <w:r>
+        <w:rPr>
+          <w:lang w:val="lv-LV"/>
+        </w:rPr>
+        <w:t>Cenšas atrast avotklasi pēc vārda</w:t>
+      </w:r>
+    </w:p>
+    <w:p>
+      <w:pPr>
+        <w:pStyle w:val="ListParagraph"/>
+        <w:numPr>
+          <w:ilvl w:val="0"/>
+          <w:numId w:val="14"/>
+        </w:numPr>
+        <w:spacing w:before="0" w:after="0"/>
+        <w:rPr>
+          <w:lang w:val="lv-LV"/>
+        </w:rPr>
+      </w:pPr>
+      <w:r>
+        <w:rPr>
+          <w:lang w:val="lv-LV"/>
+        </w:rPr>
+        <w:t>Cenšas atrast mērķklasi pēc vārda</w:t>
+      </w:r>
+    </w:p>
+    <w:p>
+      <w:pPr>
+        <w:pStyle w:val="ListParagraph"/>
+        <w:numPr>
+          <w:ilvl w:val="0"/>
+          <w:numId w:val="14"/>
+        </w:numPr>
+        <w:spacing w:before="0" w:after="0"/>
+        <w:rPr>
+          <w:lang w:val="lv-LV"/>
+        </w:rPr>
+      </w:pPr>
+      <w:r>
+        <w:rPr>
+          <w:lang w:val="lv-LV"/>
+        </w:rPr>
+        <w:t>Cenšas atrast asociācijas galapunktu avotklasē pēc mērķa lomas vārda.</w:t>
+      </w:r>
+    </w:p>
+    <w:p>
+      <w:pPr>
+        <w:spacing w:before="0" w:after="0"/>
+        <w:rPr>
+          <w:lang w:val="lv-LV"/>
+        </w:rPr>
+      </w:pPr>
+      <w:r>
+        <w:rPr>
+          <w:lang w:val="lv-LV"/>
+        </w:rPr>
+        <w:t xml:space="preserve">Gadījumos, kad kaut kā nav (nav klases vai asociācijas), tad to izveido. Kad tas ir izdarīts, tad </w:t>
+      </w:r>
+      <w:r>
+        <w:rPr>
+          <w:lang w:val="lv-LV"/>
+        </w:rPr>
+        <w:t>tiek atgriezts asociācijas galapunkta objekts, kuru izmanto klases asociāciju īpašībās [skat.3.2.4 un 3.2.5 nodaļas]</w:t>
+      </w:r>
+      <w:r>
+        <w:rPr>
+          <w:lang w:val="lv-LV"/>
+        </w:rPr>
+        <w:t>.</w:t>
+      </w:r>
+    </w:p>
+    <w:p>
+      <w:pPr>
+        <w:spacing w:before="0" w:after="0"/>
+        <w:ind w:firstLine="567"/>
+      </w:pPr>
+      <w:r>
+        <w:t xml:space="preserve"> </w:t>
+      </w:r>
+      <w:r>
+        <w:rPr>
+          <w:noProof/>
+        </w:rPr>
+        <w:drawing>
+          <wp:inline distT="0" distB="0" distL="0" distR="0" wp14:anchorId="01864A48" wp14:editId="6646E25B">
+            <wp:extent cx="4956018" cy="6038850"/>
+            <wp:effectExtent l="0" t="0" r="0" b="0"/>
+            <wp:docPr id="19" name="Attēls 19"/>
+            <wp:cNvGraphicFramePr>
+              <a:graphicFrameLocks xmlns:a="http://schemas.openxmlformats.org/drawingml/2006/main" noChangeAspect="1"/>
+            </wp:cNvGraphicFramePr>
+            <a:graphic xmlns:a="http://schemas.openxmlformats.org/drawingml/2006/main">
+              <a:graphicData uri="http://schemas.openxmlformats.org/drawingml/2006/picture">
+                <pic:pic xmlns:pic="http://schemas.openxmlformats.org/drawingml/2006/picture">
+                  <pic:nvPicPr>
+                    <pic:cNvPr id="0" name="Picture 19"/>
+                    <pic:cNvPicPr>
+                      <a:picLocks noChangeAspect="1" noChangeArrowheads="1"/>
+                    </pic:cNvPicPr>
+                  </pic:nvPicPr>
+                  <pic:blipFill>
+                    <a:blip r:embed="rId48" cstate="print">
+                      <a:extLst>
+                        <a:ext uri="{28A0092B-C50C-407E-A947-70E740481C1C}">
+                          <a14:useLocalDpi xmlns:a14="http://schemas.microsoft.com/office/drawing/2010/main" val="0"/>
+                        </a:ext>
+                      </a:extLst>
+                    </a:blip>
+                    <a:srcRect/>
+                    <a:stretch>
+                      <a:fillRect/>
+                    </a:stretch>
+                  </pic:blipFill>
+                  <pic:spPr bwMode="auto">
+                    <a:xfrm>
+                      <a:off x="0" y="0"/>
+                      <a:ext cx="4968139" cy="6053620"/>
+                    </a:xfrm>
+                    <a:prstGeom prst="rect">
+                      <a:avLst/>
+                    </a:prstGeom>
+                    <a:noFill/>
+                    <a:ln>
+                      <a:noFill/>
+                    </a:ln>
+                  </pic:spPr>
+                </pic:pic>
+              </a:graphicData>
+            </a:graphic>
+          </wp:inline>
+        </w:drawing>
+      </w:r>
+    </w:p>
+    <w:p>
+      <w:pPr>
+        <w:spacing w:before="0" w:after="0"/>
+        <w:ind w:firstLine="567"/>
+        <w:rPr>
+          <w:b/>
+          <w:sz w:val="22"/>
+          <w:szCs w:val="22"/>
+          <w:lang w:val="lv-LV"/>
+        </w:rPr>
+      </w:pPr>
+      <w:r>
+        <w:rPr>
+          <w:i/>
+          <w:sz w:val="22"/>
+          <w:szCs w:val="22"/>
+          <w:lang w:val="lv-LV"/>
+        </w:rPr>
+        <w:t>3.8</w:t>
+      </w:r>
+      <w:r>
+        <w:rPr>
+          <w:i/>
+          <w:sz w:val="22"/>
+          <w:szCs w:val="22"/>
+          <w:lang w:val="lv-LV"/>
+        </w:rPr>
+        <w:t>. att.</w:t>
+      </w:r>
+      <w:r>
+        <w:rPr>
+          <w:sz w:val="22"/>
+          <w:szCs w:val="22"/>
+          <w:lang w:val="lv-LV"/>
+        </w:rPr>
+        <w:t xml:space="preserve"> </w:t>
+      </w:r>
+      <w:r>
+        <w:rPr>
+          <w:b/>
+          <w:sz w:val="22"/>
+          <w:szCs w:val="22"/>
+          <w:lang w:val="lv-LV"/>
+        </w:rPr>
+        <w:t>asociācijas pārbaudes secību diagramma</w:t>
+      </w:r>
+    </w:p>
+    <w:p>
+      <w:pPr>
+        <w:rPr>
+          <w:b/>
+          <w:sz w:val="28"/>
+          <w:szCs w:val="28"/>
+          <w:lang w:val="lv-LV"/>
+        </w:rPr>
+      </w:pPr>
+      <w:r>
+        <w:rPr>
+          <w:lang w:val="lv-LV"/>
+        </w:rPr>
+        <w:br w:type="page"/>
+      </w:r>
+    </w:p>
+    <w:p>
+      <w:pPr>
+        <w:pStyle w:val="Heading2"/>
+        <w:rPr>
+          <w:lang w:val="lv-LV"/>
+        </w:rPr>
+      </w:pPr>
+      <w:r>
+        <w:rPr>
+          <w:lang w:val="lv-LV"/>
+        </w:rPr>
+        <w:lastRenderedPageBreak/>
+        <w:t>3</w:t>
+      </w:r>
+      <w:r>
+        <w:rPr>
+          <w:lang w:val="lv-LV"/>
+        </w:rPr>
+        <w:t>.</w:t>
+      </w:r>
+      <w:r>
+        <w:rPr>
+          <w:lang w:val="lv-LV"/>
+        </w:rPr>
+        <w:t>4</w:t>
+      </w:r>
+      <w:r>
+        <w:rPr>
+          <w:lang w:val="lv-LV"/>
+        </w:rPr>
+        <w:t>.4</w:t>
+      </w:r>
+      <w:r>
+        <w:rPr>
+          <w:lang w:val="lv-LV"/>
+        </w:rPr>
+        <w:t xml:space="preserve"> </w:t>
+      </w:r>
+      <w:r>
+        <w:rPr>
+          <w:lang w:val="lv-LV"/>
+        </w:rPr>
+        <w:t xml:space="preserve"> Asociācijas saraksta iegūšanas projektējums</w:t>
+      </w:r>
+    </w:p>
+    <w:p>
+      <w:pPr>
+        <w:spacing w:before="0" w:after="0"/>
+        <w:ind w:firstLine="567"/>
+        <w:rPr>
+          <w:lang w:val="lv-LV"/>
+        </w:rPr>
+      </w:pPr>
+      <w:r>
+        <w:rPr>
+          <w:lang w:val="lv-LV"/>
+        </w:rPr>
+        <w:t>Lai sāktu saraksta iegūšanu, vispirms ir jāpārbauda pati asociācija [skat. 3.2.3 nodaļu]</w:t>
+      </w:r>
+      <w:r>
+        <w:rPr>
+          <w:lang w:val="lv-LV"/>
+        </w:rPr>
+        <w:t>. Tad no WebMemory iegūstam sarakstu ar objekta saistītajiem objektiem un izveidojam tukšu sarakstu ar mērķklašu objektiem, kurš ir rezultātsaraksts. Izejam cauri sarakstam, kuru iegūstam no WebMemory un katram saraksta elementam izveidojam objektus ar mērķklases tipu un pievienojam rezultātsarakstam. Kad visiem elementiem ir iziets cauri, tad rezultātsarakstu atgriež.</w:t>
+      </w:r>
+    </w:p>
+    <w:p>
+      <w:pPr>
+        <w:spacing w:before="0" w:after="0"/>
+        <w:ind w:firstLine="567"/>
+        <w:rPr>
+          <w:i/>
+          <w:sz w:val="22"/>
+          <w:szCs w:val="22"/>
+          <w:lang w:val="lv-LV"/>
+        </w:rPr>
+      </w:pPr>
+      <w:r>
+        <w:t xml:space="preserve"> </w:t>
+      </w:r>
+      <w:r>
+        <w:rPr>
+          <w:noProof/>
+        </w:rPr>
+        <w:drawing>
+          <wp:inline distT="0" distB="0" distL="0" distR="0" wp14:anchorId="3512C87B" wp14:editId="0BE279B1">
+            <wp:extent cx="5188200" cy="6010275"/>
+            <wp:effectExtent l="0" t="0" r="0" b="0"/>
+            <wp:docPr id="21" name="Attēls 21" descr="Attēls, kurā ir teksts&#10;&#10;Apraksts ģenerēts automātiski"/>
+            <wp:cNvGraphicFramePr>
+              <a:graphicFrameLocks xmlns:a="http://schemas.openxmlformats.org/drawingml/2006/main" noChangeAspect="1"/>
+            </wp:cNvGraphicFramePr>
+            <a:graphic xmlns:a="http://schemas.openxmlformats.org/drawingml/2006/main">
+              <a:graphicData uri="http://schemas.openxmlformats.org/drawingml/2006/picture">
+                <pic:pic xmlns:pic="http://schemas.openxmlformats.org/drawingml/2006/picture">
+                  <pic:nvPicPr>
+                    <pic:cNvPr id="21" name="Attēls 21" descr="Attēls, kurā ir teksts&#10;&#10;Apraksts ģenerēts automātiski"/>
+                    <pic:cNvPicPr>
+                      <a:picLocks noChangeAspect="1" noChangeArrowheads="1"/>
+                    </pic:cNvPicPr>
+                  </pic:nvPicPr>
+                  <pic:blipFill>
+                    <a:blip r:embed="rId49" cstate="print">
+                      <a:extLst>
+                        <a:ext uri="{28A0092B-C50C-407E-A947-70E740481C1C}">
+                          <a14:useLocalDpi xmlns:a14="http://schemas.microsoft.com/office/drawing/2010/main" val="0"/>
+                        </a:ext>
+                      </a:extLst>
+                    </a:blip>
+                    <a:srcRect/>
+                    <a:stretch>
+                      <a:fillRect/>
+                    </a:stretch>
+                  </pic:blipFill>
+                  <pic:spPr bwMode="auto">
+                    <a:xfrm>
+                      <a:off x="0" y="0"/>
+                      <a:ext cx="5201713" cy="6025929"/>
+                    </a:xfrm>
+                    <a:prstGeom prst="rect">
+                      <a:avLst/>
+                    </a:prstGeom>
+                    <a:noFill/>
+                    <a:ln>
+                      <a:noFill/>
+                    </a:ln>
+                  </pic:spPr>
+                </pic:pic>
+              </a:graphicData>
+            </a:graphic>
+          </wp:inline>
+        </w:drawing>
+      </w:r>
+      <w:r>
+        <w:rPr>
+          <w:i/>
+          <w:sz w:val="22"/>
+          <w:szCs w:val="22"/>
+          <w:lang w:val="lv-LV"/>
+        </w:rPr>
+        <w:t xml:space="preserve"> </w:t>
+      </w:r>
+    </w:p>
+    <w:p>
+      <w:pPr>
+        <w:spacing w:before="0" w:after="0"/>
+        <w:ind w:firstLine="567"/>
+        <w:rPr>
+          <w:b/>
+          <w:sz w:val="22"/>
+          <w:szCs w:val="22"/>
+          <w:lang w:val="lv-LV"/>
+        </w:rPr>
+      </w:pPr>
+      <w:r>
+        <w:rPr>
+          <w:i/>
+          <w:sz w:val="22"/>
+          <w:szCs w:val="22"/>
+          <w:lang w:val="lv-LV"/>
+        </w:rPr>
+        <w:t>3.</w:t>
+      </w:r>
+      <w:r>
+        <w:rPr>
+          <w:i/>
+          <w:sz w:val="22"/>
+          <w:szCs w:val="22"/>
+          <w:lang w:val="lv-LV"/>
+        </w:rPr>
+        <w:t>9</w:t>
+      </w:r>
+      <w:r>
+        <w:rPr>
+          <w:i/>
+          <w:sz w:val="22"/>
+          <w:szCs w:val="22"/>
+          <w:lang w:val="lv-LV"/>
+        </w:rPr>
+        <w:t>. att.</w:t>
+      </w:r>
+      <w:r>
+        <w:rPr>
+          <w:sz w:val="22"/>
+          <w:szCs w:val="22"/>
+          <w:lang w:val="lv-LV"/>
+        </w:rPr>
+        <w:t xml:space="preserve"> </w:t>
+      </w:r>
+      <w:r>
+        <w:rPr>
+          <w:b/>
+          <w:sz w:val="22"/>
+          <w:szCs w:val="22"/>
+          <w:lang w:val="lv-LV"/>
+        </w:rPr>
+        <w:t>asociācijas saraksta iegūšanas secību diagramma</w:t>
+      </w:r>
+    </w:p>
+    <w:p>
+      <w:pPr>
+        <w:rPr>
+          <w:b/>
+          <w:sz w:val="28"/>
+          <w:szCs w:val="28"/>
+          <w:lang w:val="lv-LV"/>
+        </w:rPr>
+      </w:pPr>
+      <w:r>
+        <w:rPr>
+          <w:lang w:val="lv-LV"/>
+        </w:rPr>
+        <w:br w:type="page"/>
+      </w:r>
+    </w:p>
+    <w:p>
+      <w:pPr>
+        <w:pStyle w:val="Heading2"/>
+        <w:rPr>
+          <w:lang w:val="lv-LV"/>
+        </w:rPr>
+      </w:pPr>
+      <w:r>
+        <w:rPr>
+          <w:lang w:val="lv-LV"/>
+        </w:rPr>
+        <w:lastRenderedPageBreak/>
+        <w:t>3</w:t>
+      </w:r>
+      <w:r>
+        <w:rPr>
+          <w:lang w:val="lv-LV"/>
+        </w:rPr>
+        <w:t>.</w:t>
+      </w:r>
+      <w:r>
+        <w:rPr>
+          <w:lang w:val="lv-LV"/>
+        </w:rPr>
+        <w:t>4</w:t>
+      </w:r>
+      <w:r>
+        <w:rPr>
+          <w:lang w:val="lv-LV"/>
+        </w:rPr>
+        <w:t>.5</w:t>
+      </w:r>
+      <w:r>
+        <w:rPr>
+          <w:lang w:val="lv-LV"/>
+        </w:rPr>
+        <w:t xml:space="preserve"> </w:t>
+      </w:r>
+      <w:r>
+        <w:rPr>
+          <w:lang w:val="lv-LV"/>
+        </w:rPr>
+        <w:t xml:space="preserve"> Asociācijas saraksta uzstādīšanas projektējums</w:t>
+      </w:r>
+    </w:p>
+    <w:p>
+      <w:pPr>
+        <w:spacing w:before="0" w:after="0"/>
+        <w:ind w:firstLine="567"/>
+        <w:rPr>
+          <w:lang w:val="lv-LV"/>
+        </w:rPr>
+      </w:pPr>
+      <w:r>
+        <w:rPr>
+          <w:lang w:val="lv-LV"/>
+        </w:rPr>
+        <w:t xml:space="preserve">Lai sāktu saraksta iegūšanu, vispirms ir jāpārbauda pati asociācija [skat. 3.2.3 nodaļu]. Tad </w:t>
+      </w:r>
+      <w:r>
+        <w:rPr>
+          <w:lang w:val="lv-LV"/>
+        </w:rPr>
+        <w:t>izmantojam padoto sarakstu ar mērķklases objektiem un izejam cauri katram tās elementam, kur katrā iterācijā objekts tiek saglabāts WebMemory.</w:t>
+      </w:r>
+    </w:p>
+    <w:p>
+      <w:pPr>
+        <w:spacing w:before="0" w:after="0"/>
+        <w:ind w:firstLine="567"/>
+        <w:rPr>
+          <w:i/>
+          <w:sz w:val="22"/>
+          <w:szCs w:val="22"/>
+          <w:lang w:val="lv-LV"/>
+        </w:rPr>
+      </w:pPr>
+      <w:r>
+        <w:t xml:space="preserve"> </w:t>
+      </w:r>
+      <w:r>
+        <w:rPr>
+          <w:noProof/>
+        </w:rPr>
+        <w:drawing>
+          <wp:inline distT="0" distB="0" distL="0" distR="0" wp14:anchorId="0A8253BE" wp14:editId="44A98DE4">
+            <wp:extent cx="5163481" cy="4772025"/>
+            <wp:effectExtent l="0" t="0" r="0" b="0"/>
+            <wp:docPr id="22" name="Attēls 22"/>
+            <wp:cNvGraphicFramePr>
+              <a:graphicFrameLocks xmlns:a="http://schemas.openxmlformats.org/drawingml/2006/main" noChangeAspect="1"/>
+            </wp:cNvGraphicFramePr>
+            <a:graphic xmlns:a="http://schemas.openxmlformats.org/drawingml/2006/main">
+              <a:graphicData uri="http://schemas.openxmlformats.org/drawingml/2006/picture">
+                <pic:pic xmlns:pic="http://schemas.openxmlformats.org/drawingml/2006/picture">
+                  <pic:nvPicPr>
+                    <pic:cNvPr id="0" name="Picture 25"/>
+                    <pic:cNvPicPr>
+                      <a:picLocks noChangeAspect="1" noChangeArrowheads="1"/>
+                    </pic:cNvPicPr>
+                  </pic:nvPicPr>
+                  <pic:blipFill>
+                    <a:blip r:embed="rId50" cstate="print">
+                      <a:extLst>
+                        <a:ext uri="{28A0092B-C50C-407E-A947-70E740481C1C}">
+                          <a14:useLocalDpi xmlns:a14="http://schemas.microsoft.com/office/drawing/2010/main" val="0"/>
+                        </a:ext>
+                      </a:extLst>
+                    </a:blip>
+                    <a:srcRect/>
+                    <a:stretch>
+                      <a:fillRect/>
+                    </a:stretch>
+                  </pic:blipFill>
+                  <pic:spPr bwMode="auto">
+                    <a:xfrm>
+                      <a:off x="0" y="0"/>
+                      <a:ext cx="5179556" cy="4786881"/>
+                    </a:xfrm>
+                    <a:prstGeom prst="rect">
+                      <a:avLst/>
+                    </a:prstGeom>
+                    <a:noFill/>
+                    <a:ln>
+                      <a:noFill/>
+                    </a:ln>
+                  </pic:spPr>
+                </pic:pic>
+              </a:graphicData>
+            </a:graphic>
+          </wp:inline>
+        </w:drawing>
+      </w:r>
+      <w:r>
+        <w:rPr>
+          <w:i/>
+          <w:sz w:val="22"/>
+          <w:szCs w:val="22"/>
+          <w:lang w:val="lv-LV"/>
+        </w:rPr>
+        <w:t xml:space="preserve"> </w:t>
+      </w:r>
+    </w:p>
+    <w:p>
+      <w:pPr>
+        <w:spacing w:before="0" w:after="0"/>
+        <w:ind w:firstLine="567"/>
+        <w:rPr>
+          <w:b/>
+          <w:sz w:val="22"/>
+          <w:szCs w:val="22"/>
+          <w:lang w:val="lv-LV"/>
+        </w:rPr>
+      </w:pPr>
+      <w:r>
+        <w:rPr>
+          <w:i/>
+          <w:sz w:val="22"/>
+          <w:szCs w:val="22"/>
+          <w:lang w:val="lv-LV"/>
+        </w:rPr>
+        <w:t>3.</w:t>
+      </w:r>
+      <w:r>
+        <w:rPr>
+          <w:i/>
+          <w:sz w:val="22"/>
+          <w:szCs w:val="22"/>
+          <w:lang w:val="lv-LV"/>
+        </w:rPr>
+        <w:t>10</w:t>
+      </w:r>
+      <w:r>
+        <w:rPr>
+          <w:i/>
+          <w:sz w:val="22"/>
+          <w:szCs w:val="22"/>
+          <w:lang w:val="lv-LV"/>
+        </w:rPr>
+        <w:t>. att.</w:t>
+      </w:r>
+      <w:r>
+        <w:rPr>
+          <w:sz w:val="22"/>
+          <w:szCs w:val="22"/>
+          <w:lang w:val="lv-LV"/>
+        </w:rPr>
+        <w:t xml:space="preserve"> </w:t>
+      </w:r>
+      <w:r>
+        <w:rPr>
+          <w:b/>
+          <w:sz w:val="22"/>
+          <w:szCs w:val="22"/>
+          <w:lang w:val="lv-LV"/>
+        </w:rPr>
+        <w:t>asociācijas saraksta uzstādī</w:t>
+      </w:r>
+      <w:r>
+        <w:rPr>
+          <w:b/>
+          <w:sz w:val="22"/>
+          <w:szCs w:val="22"/>
+          <w:lang w:val="lv-LV"/>
+        </w:rPr>
+        <w:t>š</w:t>
+      </w:r>
+      <w:r>
+        <w:rPr>
+          <w:b/>
+          <w:sz w:val="22"/>
+          <w:szCs w:val="22"/>
+          <w:lang w:val="lv-LV"/>
+        </w:rPr>
+        <w:t>anas secību diagramma</w:t>
+      </w:r>
+    </w:p>
+    <w:p>
+      <w:pPr>
+        <w:rPr>
+          <w:b/>
+          <w:sz w:val="28"/>
+          <w:szCs w:val="28"/>
+          <w:lang w:val="lv-LV"/>
+        </w:rPr>
+      </w:pPr>
+      <w:r>
+        <w:rPr>
+          <w:lang w:val="lv-LV"/>
+        </w:rPr>
+        <w:br w:type="page"/>
+      </w:r>
+    </w:p>
+    <w:p>
+      <w:pPr>
+        <w:pStyle w:val="Heading2"/>
+        <w:rPr>
+          <w:lang w:val="lv-LV"/>
+        </w:rPr>
+      </w:pPr>
+      <w:r>
+        <w:rPr>
+          <w:lang w:val="lv-LV"/>
+        </w:rPr>
+        <w:lastRenderedPageBreak/>
+        <w:t>3</w:t>
+      </w:r>
+      <w:r>
+        <w:rPr>
+          <w:lang w:val="lv-LV"/>
+        </w:rPr>
+        <w:t>.</w:t>
+      </w:r>
+      <w:r>
+        <w:rPr>
+          <w:lang w:val="lv-LV"/>
+        </w:rPr>
+        <w:t>4</w:t>
+      </w:r>
+      <w:r>
+        <w:rPr>
+          <w:lang w:val="lv-LV"/>
+        </w:rPr>
+        <w:t>.6</w:t>
+      </w:r>
+      <w:r>
+        <w:rPr>
+          <w:lang w:val="lv-LV"/>
+        </w:rPr>
+        <w:t xml:space="preserve"> </w:t>
+      </w:r>
+      <w:r>
+        <w:rPr>
+          <w:lang w:val="lv-LV"/>
+        </w:rPr>
+        <w:t xml:space="preserve"> Metožu projektējums</w:t>
+      </w:r>
+    </w:p>
+    <w:p>
+      <w:pPr>
+        <w:spacing w:before="0" w:after="0"/>
+        <w:ind w:firstLine="567"/>
+        <w:rPr>
+          <w:lang w:val="lv-LV"/>
+        </w:rPr>
+      </w:pPr>
+      <w:r>
+        <w:rPr>
+          <w:lang w:val="lv-LV"/>
+        </w:rPr>
+        <w:t>Vispirms visus argumentus saglabājam kā JSON simbolu virkni. Tad</w:t>
+      </w:r>
+      <w:r>
+        <w:rPr>
+          <w:lang w:val="lv-LV"/>
+        </w:rPr>
+        <w:t xml:space="preserve"> tiek izsaukta funkcija [skat ? nodaļu], kuras rezultātā iegūstam simbolu virkni JSON formātā. Tad šo simbolu virkni parsējam kā JSON dokumentu, kurā glabājas vai nu funkcijas rezultāts, vai kļūda. Gadījumā, ja nav kļūdas, tad rezultātu atgriež noteiktā datu tipā.</w:t>
+      </w:r>
+    </w:p>
+    <w:p>
+      <w:pPr>
+        <w:spacing w:before="0" w:after="0"/>
+        <w:ind w:firstLine="567"/>
+        <w:rPr>
+          <w:i/>
+          <w:sz w:val="22"/>
+          <w:szCs w:val="22"/>
+          <w:lang w:val="lv-LV"/>
+        </w:rPr>
+      </w:pPr>
+      <w:r>
+        <w:t xml:space="preserve"> </w:t>
+      </w:r>
+      <w:r>
+        <w:rPr>
+          <w:noProof/>
+        </w:rPr>
+        <w:drawing>
+          <wp:inline distT="0" distB="0" distL="0" distR="0" wp14:anchorId="49F513DF" wp14:editId="2EF5073B">
+            <wp:extent cx="4743450" cy="6314464"/>
+            <wp:effectExtent l="0" t="0" r="0" b="0"/>
+            <wp:docPr id="23" name="Attēls 23"/>
+            <wp:cNvGraphicFramePr>
+              <a:graphicFrameLocks xmlns:a="http://schemas.openxmlformats.org/drawingml/2006/main" noChangeAspect="1"/>
+            </wp:cNvGraphicFramePr>
+            <a:graphic xmlns:a="http://schemas.openxmlformats.org/drawingml/2006/main">
+              <a:graphicData uri="http://schemas.openxmlformats.org/drawingml/2006/picture">
+                <pic:pic xmlns:pic="http://schemas.openxmlformats.org/drawingml/2006/picture">
+                  <pic:nvPicPr>
+                    <pic:cNvPr id="0" name="Picture 27"/>
+                    <pic:cNvPicPr>
+                      <a:picLocks noChangeAspect="1" noChangeArrowheads="1"/>
+                    </pic:cNvPicPr>
+                  </pic:nvPicPr>
+                  <pic:blipFill>
+                    <a:blip r:embed="rId51" cstate="print">
+                      <a:extLst>
+                        <a:ext uri="{28A0092B-C50C-407E-A947-70E740481C1C}">
+                          <a14:useLocalDpi xmlns:a14="http://schemas.microsoft.com/office/drawing/2010/main" val="0"/>
+                        </a:ext>
+                      </a:extLst>
+                    </a:blip>
+                    <a:srcRect/>
+                    <a:stretch>
+                      <a:fillRect/>
+                    </a:stretch>
+                  </pic:blipFill>
+                  <pic:spPr bwMode="auto">
+                    <a:xfrm>
+                      <a:off x="0" y="0"/>
+                      <a:ext cx="4754171" cy="6328736"/>
                     </a:xfrm>
                     <a:prstGeom prst="rect">
                       <a:avLst/>
@@ -15772,6 +18244,119 @@
 <file path=word/numbering.xml><?xml version="1.0" encoding="utf-8"?>
 <w:numbering xmlns:wpc="http://schemas.microsoft.com/office/word/2010/wordprocessingCanvas" xmlns:cx="http://schemas.microsoft.com/office/drawing/2014/chartex" xmlns:cx1="http://schemas.microsoft.com/office/drawing/2015/9/8/chartex" xmlns:cx2="http://schemas.microsoft.com/office/drawing/2015/10/21/chartex" xmlns:cx3="http://schemas.microsoft.com/office/drawing/2016/5/9/chartex" xmlns:cx4="http://schemas.microsoft.com/office/drawing/2016/5/10/chartex" xmlns:cx5="http://schemas.microsoft.com/office/drawing/2016/5/11/chartex" xmlns:cx6="http://schemas.microsoft.com/office/drawing/2016/5/12/chartex" xmlns:cx7="http://schemas.microsoft.com/office/drawing/2016/5/13/chartex" xmlns:cx8="http://schemas.microsoft.com/office/drawing/2016/5/14/chartex" xmlns:mc="http://schemas.openxmlformats.org/markup-compatibility/2006" xmlns:aink="http://schemas.microsoft.com/office/drawing/2016/ink" xmlns:am3d="http://schemas.microsoft.com/office/drawing/2017/model3d" xmlns:o="urn:schemas-microsoft-com:office:office" xmlns:r="http://schemas.openxmlformats.org/officeDocument/2006/relationships" xmlns:m="http://schemas.openxmlformats.org/officeDocument/2006/math" xmlns:v="urn:schemas-microsoft-com:vml" xmlns:wp14="http://schemas.microsoft.com/office/word/2010/wordprocessingDrawing" xmlns:wp="http://schemas.openxmlformats.org/drawingml/2006/wordprocessingDrawing" xmlns:w10="urn:schemas-microsoft-com:office:word" xmlns:w="http://schemas.openxmlformats.org/wordprocessingml/2006/main" xmlns:w14="http://schemas.microsoft.com/office/word/2010/wordml" xmlns:w15="http://schemas.microsoft.com/office/word/2012/wordml" xmlns:w16cex="http://schemas.microsoft.com/office/word/2018/wordml/cex" xmlns:w16cid="http://schemas.microsoft.com/office/word/2016/wordml/cid" xmlns:w16="http://schemas.microsoft.com/office/word/2018/wordml" xmlns:w16sdtdh="http://schemas.microsoft.com/office/word/2020/wordml/sdtdatahash" xmlns:w16se="http://schemas.microsoft.com/office/word/2015/wordml/symex" xmlns:wpg="http://schemas.microsoft.com/office/word/2010/wordprocessingGroup" xmlns:wpi="http://schemas.microsoft.com/office/word/2010/wordprocessingInk" xmlns:wne="http://schemas.microsoft.com/office/word/2006/wordml" xmlns:wps="http://schemas.microsoft.com/office/word/2010/wordprocessingShape" mc:Ignorable="w14 w15 w16se w16cid w16 w16cex w16sdtdh wp14">
   <w:abstractNum w:abstractNumId="0" w15:restartNumberingAfterBreak="0">
+    <w:nsid w:val="024831F7"/>
+    <w:multiLevelType w:val="hybridMultilevel"/>
+    <w:tmpl w:val="103A01C6"/>
+    <w:lvl w:ilvl="0" w:tplc="04090001">
+      <w:start w:val="1"/>
+      <w:numFmt w:val="bullet"/>
+      <w:lvlText w:val=""/>
+      <w:lvlJc w:val="left"/>
+      <w:pPr>
+        <w:ind w:left="1286" w:hanging="360"/>
+      </w:pPr>
+      <w:rPr>
+        <w:rFonts w:ascii="Symbol" w:hAnsi="Symbol" w:hint="default"/>
+      </w:rPr>
+    </w:lvl>
+    <w:lvl w:ilvl="1" w:tplc="04090003" w:tentative="1">
+      <w:start w:val="1"/>
+      <w:numFmt w:val="bullet"/>
+      <w:lvlText w:val="o"/>
+      <w:lvlJc w:val="left"/>
+      <w:pPr>
+        <w:ind w:left="2006" w:hanging="360"/>
+      </w:pPr>
+      <w:rPr>
+        <w:rFonts w:ascii="Courier New" w:hAnsi="Courier New" w:cs="Courier New" w:hint="default"/>
+      </w:rPr>
+    </w:lvl>
+    <w:lvl w:ilvl="2" w:tplc="04090005" w:tentative="1">
+      <w:start w:val="1"/>
+      <w:numFmt w:val="bullet"/>
+      <w:lvlText w:val=""/>
+      <w:lvlJc w:val="left"/>
+      <w:pPr>
+        <w:ind w:left="2726" w:hanging="360"/>
+      </w:pPr>
+      <w:rPr>
+        <w:rFonts w:ascii="Wingdings" w:hAnsi="Wingdings" w:hint="default"/>
+      </w:rPr>
+    </w:lvl>
+    <w:lvl w:ilvl="3" w:tplc="04090001" w:tentative="1">
+      <w:start w:val="1"/>
+      <w:numFmt w:val="bullet"/>
+      <w:lvlText w:val=""/>
+      <w:lvlJc w:val="left"/>
+      <w:pPr>
+        <w:ind w:left="3446" w:hanging="360"/>
+      </w:pPr>
+      <w:rPr>
+        <w:rFonts w:ascii="Symbol" w:hAnsi="Symbol" w:hint="default"/>
+      </w:rPr>
+    </w:lvl>
+    <w:lvl w:ilvl="4" w:tplc="04090003" w:tentative="1">
+      <w:start w:val="1"/>
+      <w:numFmt w:val="bullet"/>
+      <w:lvlText w:val="o"/>
+      <w:lvlJc w:val="left"/>
+      <w:pPr>
+        <w:ind w:left="4166" w:hanging="360"/>
+      </w:pPr>
+      <w:rPr>
+        <w:rFonts w:ascii="Courier New" w:hAnsi="Courier New" w:cs="Courier New" w:hint="default"/>
+      </w:rPr>
+    </w:lvl>
+    <w:lvl w:ilvl="5" w:tplc="04090005" w:tentative="1">
+      <w:start w:val="1"/>
+      <w:numFmt w:val="bullet"/>
+      <w:lvlText w:val=""/>
+      <w:lvlJc w:val="left"/>
+      <w:pPr>
+        <w:ind w:left="4886" w:hanging="360"/>
+      </w:pPr>
+      <w:rPr>
+        <w:rFonts w:ascii="Wingdings" w:hAnsi="Wingdings" w:hint="default"/>
+      </w:rPr>
+    </w:lvl>
+    <w:lvl w:ilvl="6" w:tplc="04090001" w:tentative="1">
+      <w:start w:val="1"/>
+      <w:numFmt w:val="bullet"/>
+      <w:lvlText w:val=""/>
+      <w:lvlJc w:val="left"/>
+      <w:pPr>
+        <w:ind w:left="5606" w:hanging="360"/>
+      </w:pPr>
+      <w:rPr>
+        <w:rFonts w:ascii="Symbol" w:hAnsi="Symbol" w:hint="default"/>
+      </w:rPr>
+    </w:lvl>
+    <w:lvl w:ilvl="7" w:tplc="04090003" w:tentative="1">
+      <w:start w:val="1"/>
+      <w:numFmt w:val="bullet"/>
+      <w:lvlText w:val="o"/>
+      <w:lvlJc w:val="left"/>
+      <w:pPr>
+        <w:ind w:left="6326" w:hanging="360"/>
+      </w:pPr>
+      <w:rPr>
+        <w:rFonts w:ascii="Courier New" w:hAnsi="Courier New" w:cs="Courier New" w:hint="default"/>
+      </w:rPr>
+    </w:lvl>
+    <w:lvl w:ilvl="8" w:tplc="04090005" w:tentative="1">
+      <w:start w:val="1"/>
+      <w:numFmt w:val="bullet"/>
+      <w:lvlText w:val=""/>
+      <w:lvlJc w:val="left"/>
+      <w:pPr>
+        <w:ind w:left="7046" w:hanging="360"/>
+      </w:pPr>
+      <w:rPr>
+        <w:rFonts w:ascii="Wingdings" w:hAnsi="Wingdings" w:hint="default"/>
+      </w:rPr>
+    </w:lvl>
+  </w:abstractNum>
+  <w:abstractNum w:abstractNumId="1" w15:restartNumberingAfterBreak="0">
     <w:nsid w:val="02A94372"/>
     <w:multiLevelType w:val="hybridMultilevel"/>
     <w:tmpl w:val="5D2A8F44"/>
@@ -15884,7 +18469,7 @@
       </w:rPr>
     </w:lvl>
   </w:abstractNum>
-  <w:abstractNum w:abstractNumId="1" w15:restartNumberingAfterBreak="0">
+  <w:abstractNum w:abstractNumId="2" w15:restartNumberingAfterBreak="0">
     <w:nsid w:val="034A5678"/>
     <w:multiLevelType w:val="hybridMultilevel"/>
     <w:tmpl w:val="FC60B844"/>
@@ -15997,7 +18582,7 @@
       </w:rPr>
     </w:lvl>
   </w:abstractNum>
-  <w:abstractNum w:abstractNumId="2" w15:restartNumberingAfterBreak="0">
+  <w:abstractNum w:abstractNumId="3" w15:restartNumberingAfterBreak="0">
     <w:nsid w:val="09471C4B"/>
     <w:multiLevelType w:val="multilevel"/>
     <w:tmpl w:val="6D7E0804"/>
@@ -16111,7 +18696,7 @@
       </w:rPr>
     </w:lvl>
   </w:abstractNum>
-  <w:abstractNum w:abstractNumId="3" w15:restartNumberingAfterBreak="0">
+  <w:abstractNum w:abstractNumId="4" w15:restartNumberingAfterBreak="0">
     <w:nsid w:val="0CDA2F90"/>
     <w:multiLevelType w:val="hybridMultilevel"/>
     <w:tmpl w:val="C862DE14"/>
@@ -16224,7 +18809,7 @@
       </w:rPr>
     </w:lvl>
   </w:abstractNum>
-  <w:abstractNum w:abstractNumId="4" w15:restartNumberingAfterBreak="0">
+  <w:abstractNum w:abstractNumId="5" w15:restartNumberingAfterBreak="0">
     <w:nsid w:val="10F534D4"/>
     <w:multiLevelType w:val="hybridMultilevel"/>
     <w:tmpl w:val="E89649E0"/>
@@ -16337,7 +18922,7 @@
       </w:rPr>
     </w:lvl>
   </w:abstractNum>
-  <w:abstractNum w:abstractNumId="5" w15:restartNumberingAfterBreak="0">
+  <w:abstractNum w:abstractNumId="6" w15:restartNumberingAfterBreak="0">
     <w:nsid w:val="1CF810C9"/>
     <w:multiLevelType w:val="hybridMultilevel"/>
     <w:tmpl w:val="5358DB88"/>
@@ -16423,7 +19008,7 @@
       </w:pPr>
     </w:lvl>
   </w:abstractNum>
-  <w:abstractNum w:abstractNumId="6" w15:restartNumberingAfterBreak="0">
+  <w:abstractNum w:abstractNumId="7" w15:restartNumberingAfterBreak="0">
     <w:nsid w:val="1D091556"/>
     <w:multiLevelType w:val="hybridMultilevel"/>
     <w:tmpl w:val="6B2CF53E"/>
@@ -16536,7 +19121,7 @@
       </w:rPr>
     </w:lvl>
   </w:abstractNum>
-  <w:abstractNum w:abstractNumId="7" w15:restartNumberingAfterBreak="0">
+  <w:abstractNum w:abstractNumId="8" w15:restartNumberingAfterBreak="0">
     <w:nsid w:val="21684550"/>
     <w:multiLevelType w:val="hybridMultilevel"/>
     <w:tmpl w:val="567AFB84"/>
@@ -16649,7 +19234,7 @@
       </w:rPr>
     </w:lvl>
   </w:abstractNum>
-  <w:abstractNum w:abstractNumId="8" w15:restartNumberingAfterBreak="0">
+  <w:abstractNum w:abstractNumId="9" w15:restartNumberingAfterBreak="0">
     <w:nsid w:val="23DA1E1E"/>
     <w:multiLevelType w:val="hybridMultilevel"/>
     <w:tmpl w:val="D264ED38"/>
@@ -16762,7 +19347,7 @@
       </w:rPr>
     </w:lvl>
   </w:abstractNum>
-  <w:abstractNum w:abstractNumId="9" w15:restartNumberingAfterBreak="0">
+  <w:abstractNum w:abstractNumId="10" w15:restartNumberingAfterBreak="0">
     <w:nsid w:val="2919511C"/>
     <w:multiLevelType w:val="hybridMultilevel"/>
     <w:tmpl w:val="C4569CC2"/>
@@ -16875,7 +19460,7 @@
       </w:rPr>
     </w:lvl>
   </w:abstractNum>
-  <w:abstractNum w:abstractNumId="10" w15:restartNumberingAfterBreak="0">
+  <w:abstractNum w:abstractNumId="11" w15:restartNumberingAfterBreak="0">
     <w:nsid w:val="2AE961C2"/>
     <w:multiLevelType w:val="hybridMultilevel"/>
     <w:tmpl w:val="481A64D8"/>
@@ -16988,7 +19573,120 @@
       </w:rPr>
     </w:lvl>
   </w:abstractNum>
-  <w:abstractNum w:abstractNumId="11" w15:restartNumberingAfterBreak="0">
+  <w:abstractNum w:abstractNumId="12" w15:restartNumberingAfterBreak="0">
+    <w:nsid w:val="2B5E7D95"/>
+    <w:multiLevelType w:val="hybridMultilevel"/>
+    <w:tmpl w:val="1C58DA90"/>
+    <w:lvl w:ilvl="0" w:tplc="04090001">
+      <w:start w:val="1"/>
+      <w:numFmt w:val="bullet"/>
+      <w:lvlText w:val=""/>
+      <w:lvlJc w:val="left"/>
+      <w:pPr>
+        <w:ind w:left="1286" w:hanging="360"/>
+      </w:pPr>
+      <w:rPr>
+        <w:rFonts w:ascii="Symbol" w:hAnsi="Symbol" w:hint="default"/>
+      </w:rPr>
+    </w:lvl>
+    <w:lvl w:ilvl="1" w:tplc="04090003" w:tentative="1">
+      <w:start w:val="1"/>
+      <w:numFmt w:val="bullet"/>
+      <w:lvlText w:val="o"/>
+      <w:lvlJc w:val="left"/>
+      <w:pPr>
+        <w:ind w:left="2006" w:hanging="360"/>
+      </w:pPr>
+      <w:rPr>
+        <w:rFonts w:ascii="Courier New" w:hAnsi="Courier New" w:cs="Courier New" w:hint="default"/>
+      </w:rPr>
+    </w:lvl>
+    <w:lvl w:ilvl="2" w:tplc="04090005" w:tentative="1">
+      <w:start w:val="1"/>
+      <w:numFmt w:val="bullet"/>
+      <w:lvlText w:val=""/>
+      <w:lvlJc w:val="left"/>
+      <w:pPr>
+        <w:ind w:left="2726" w:hanging="360"/>
+      </w:pPr>
+      <w:rPr>
+        <w:rFonts w:ascii="Wingdings" w:hAnsi="Wingdings" w:hint="default"/>
+      </w:rPr>
+    </w:lvl>
+    <w:lvl w:ilvl="3" w:tplc="04090001" w:tentative="1">
+      <w:start w:val="1"/>
+      <w:numFmt w:val="bullet"/>
+      <w:lvlText w:val=""/>
+      <w:lvlJc w:val="left"/>
+      <w:pPr>
+        <w:ind w:left="3446" w:hanging="360"/>
+      </w:pPr>
+      <w:rPr>
+        <w:rFonts w:ascii="Symbol" w:hAnsi="Symbol" w:hint="default"/>
+      </w:rPr>
+    </w:lvl>
+    <w:lvl w:ilvl="4" w:tplc="04090003" w:tentative="1">
+      <w:start w:val="1"/>
+      <w:numFmt w:val="bullet"/>
+      <w:lvlText w:val="o"/>
+      <w:lvlJc w:val="left"/>
+      <w:pPr>
+        <w:ind w:left="4166" w:hanging="360"/>
+      </w:pPr>
+      <w:rPr>
+        <w:rFonts w:ascii="Courier New" w:hAnsi="Courier New" w:cs="Courier New" w:hint="default"/>
+      </w:rPr>
+    </w:lvl>
+    <w:lvl w:ilvl="5" w:tplc="04090005" w:tentative="1">
+      <w:start w:val="1"/>
+      <w:numFmt w:val="bullet"/>
+      <w:lvlText w:val=""/>
+      <w:lvlJc w:val="left"/>
+      <w:pPr>
+        <w:ind w:left="4886" w:hanging="360"/>
+      </w:pPr>
+      <w:rPr>
+        <w:rFonts w:ascii="Wingdings" w:hAnsi="Wingdings" w:hint="default"/>
+      </w:rPr>
+    </w:lvl>
+    <w:lvl w:ilvl="6" w:tplc="04090001" w:tentative="1">
+      <w:start w:val="1"/>
+      <w:numFmt w:val="bullet"/>
+      <w:lvlText w:val=""/>
+      <w:lvlJc w:val="left"/>
+      <w:pPr>
+        <w:ind w:left="5606" w:hanging="360"/>
+      </w:pPr>
+      <w:rPr>
+        <w:rFonts w:ascii="Symbol" w:hAnsi="Symbol" w:hint="default"/>
+      </w:rPr>
+    </w:lvl>
+    <w:lvl w:ilvl="7" w:tplc="04090003" w:tentative="1">
+      <w:start w:val="1"/>
+      <w:numFmt w:val="bullet"/>
+      <w:lvlText w:val="o"/>
+      <w:lvlJc w:val="left"/>
+      <w:pPr>
+        <w:ind w:left="6326" w:hanging="360"/>
+      </w:pPr>
+      <w:rPr>
+        <w:rFonts w:ascii="Courier New" w:hAnsi="Courier New" w:cs="Courier New" w:hint="default"/>
+      </w:rPr>
+    </w:lvl>
+    <w:lvl w:ilvl="8" w:tplc="04090005" w:tentative="1">
+      <w:start w:val="1"/>
+      <w:numFmt w:val="bullet"/>
+      <w:lvlText w:val=""/>
+      <w:lvlJc w:val="left"/>
+      <w:pPr>
+        <w:ind w:left="7046" w:hanging="360"/>
+      </w:pPr>
+      <w:rPr>
+        <w:rFonts w:ascii="Wingdings" w:hAnsi="Wingdings" w:hint="default"/>
+      </w:rPr>
+    </w:lvl>
+  </w:abstractNum>
+  <w:abstractNum w:abstractNumId="13" w15:restartNumberingAfterBreak="0">
     <w:nsid w:val="2F7315A2"/>
     <w:multiLevelType w:val="hybridMultilevel"/>
     <w:tmpl w:val="32E62734"/>
@@ -17101,7 +19799,120 @@
       </w:rPr>
     </w:lvl>
   </w:abstractNum>
-  <w:abstractNum w:abstractNumId="12" w15:restartNumberingAfterBreak="0">
+  <w:abstractNum w:abstractNumId="14" w15:restartNumberingAfterBreak="0">
+    <w:nsid w:val="2FAB6455"/>
+    <w:multiLevelType w:val="hybridMultilevel"/>
+    <w:tmpl w:val="B41AD344"/>
+    <w:lvl w:ilvl="0" w:tplc="04090001">
+      <w:start w:val="1"/>
+      <w:numFmt w:val="bullet"/>
+      <w:lvlText w:val=""/>
+      <w:lvlJc w:val="left"/>
+      <w:pPr>
+        <w:ind w:left="1286" w:hanging="360"/>
+      </w:pPr>
+      <w:rPr>
+        <w:rFonts w:ascii="Symbol" w:hAnsi="Symbol" w:hint="default"/>
+      </w:rPr>
+    </w:lvl>
+    <w:lvl w:ilvl="1" w:tplc="04090003" w:tentative="1">
+      <w:start w:val="1"/>
+      <w:numFmt w:val="bullet"/>
+      <w:lvlText w:val="o"/>
+      <w:lvlJc w:val="left"/>
+      <w:pPr>
+        <w:ind w:left="2006" w:hanging="360"/>
+      </w:pPr>
+      <w:rPr>
+        <w:rFonts w:ascii="Courier New" w:hAnsi="Courier New" w:cs="Courier New" w:hint="default"/>
+      </w:rPr>
+    </w:lvl>
+    <w:lvl w:ilvl="2" w:tplc="04090005" w:tentative="1">
+      <w:start w:val="1"/>
+      <w:numFmt w:val="bullet"/>
+      <w:lvlText w:val=""/>
+      <w:lvlJc w:val="left"/>
+      <w:pPr>
+        <w:ind w:left="2726" w:hanging="360"/>
+      </w:pPr>
+      <w:rPr>
+        <w:rFonts w:ascii="Wingdings" w:hAnsi="Wingdings" w:hint="default"/>
+      </w:rPr>
+    </w:lvl>
+    <w:lvl w:ilvl="3" w:tplc="04090001" w:tentative="1">
+      <w:start w:val="1"/>
+      <w:numFmt w:val="bullet"/>
+      <w:lvlText w:val=""/>
+      <w:lvlJc w:val="left"/>
+      <w:pPr>
+        <w:ind w:left="3446" w:hanging="360"/>
+      </w:pPr>
+      <w:rPr>
+        <w:rFonts w:ascii="Symbol" w:hAnsi="Symbol" w:hint="default"/>
+      </w:rPr>
+    </w:lvl>
+    <w:lvl w:ilvl="4" w:tplc="04090003" w:tentative="1">
+      <w:start w:val="1"/>
+      <w:numFmt w:val="bullet"/>
+      <w:lvlText w:val="o"/>
+      <w:lvlJc w:val="left"/>
+      <w:pPr>
+        <w:ind w:left="4166" w:hanging="360"/>
+      </w:pPr>
+      <w:rPr>
+        <w:rFonts w:ascii="Courier New" w:hAnsi="Courier New" w:cs="Courier New" w:hint="default"/>
+      </w:rPr>
+    </w:lvl>
+    <w:lvl w:ilvl="5" w:tplc="04090005" w:tentative="1">
+      <w:start w:val="1"/>
+      <w:numFmt w:val="bullet"/>
+      <w:lvlText w:val=""/>
+      <w:lvlJc w:val="left"/>
+      <w:pPr>
+        <w:ind w:left="4886" w:hanging="360"/>
+      </w:pPr>
+      <w:rPr>
+        <w:rFonts w:ascii="Wingdings" w:hAnsi="Wingdings" w:hint="default"/>
+      </w:rPr>
+    </w:lvl>
+    <w:lvl w:ilvl="6" w:tplc="04090001" w:tentative="1">
+      <w:start w:val="1"/>
+      <w:numFmt w:val="bullet"/>
+      <w:lvlText w:val=""/>
+      <w:lvlJc w:val="left"/>
+      <w:pPr>
+        <w:ind w:left="5606" w:hanging="360"/>
+      </w:pPr>
+      <w:rPr>
+        <w:rFonts w:ascii="Symbol" w:hAnsi="Symbol" w:hint="default"/>
+      </w:rPr>
+    </w:lvl>
+    <w:lvl w:ilvl="7" w:tplc="04090003" w:tentative="1">
+      <w:start w:val="1"/>
+      <w:numFmt w:val="bullet"/>
+      <w:lvlText w:val="o"/>
+      <w:lvlJc w:val="left"/>
+      <w:pPr>
+        <w:ind w:left="6326" w:hanging="360"/>
+      </w:pPr>
+      <w:rPr>
+        <w:rFonts w:ascii="Courier New" w:hAnsi="Courier New" w:cs="Courier New" w:hint="default"/>
+      </w:rPr>
+    </w:lvl>
+    <w:lvl w:ilvl="8" w:tplc="04090005" w:tentative="1">
+      <w:start w:val="1"/>
+      <w:numFmt w:val="bullet"/>
+      <w:lvlText w:val=""/>
+      <w:lvlJc w:val="left"/>
+      <w:pPr>
+        <w:ind w:left="7046" w:hanging="360"/>
+      </w:pPr>
+      <w:rPr>
+        <w:rFonts w:ascii="Wingdings" w:hAnsi="Wingdings" w:hint="default"/>
+      </w:rPr>
+    </w:lvl>
+  </w:abstractNum>
+  <w:abstractNum w:abstractNumId="15" w15:restartNumberingAfterBreak="0">
     <w:nsid w:val="300F7EF7"/>
     <w:multiLevelType w:val="multilevel"/>
     <w:tmpl w:val="5EEE25FE"/>
@@ -17214,7 +20025,7 @@
       </w:rPr>
     </w:lvl>
   </w:abstractNum>
-  <w:abstractNum w:abstractNumId="13" w15:restartNumberingAfterBreak="0">
+  <w:abstractNum w:abstractNumId="16" w15:restartNumberingAfterBreak="0">
     <w:nsid w:val="38793662"/>
     <w:multiLevelType w:val="multilevel"/>
     <w:tmpl w:val="30580B74"/>
@@ -17327,7 +20138,7 @@
       </w:rPr>
     </w:lvl>
   </w:abstractNum>
-  <w:abstractNum w:abstractNumId="14" w15:restartNumberingAfterBreak="0">
+  <w:abstractNum w:abstractNumId="17" w15:restartNumberingAfterBreak="0">
     <w:nsid w:val="42D779C4"/>
     <w:multiLevelType w:val="hybridMultilevel"/>
     <w:tmpl w:val="613EDEA2"/>
@@ -17440,7 +20251,7 @@
       </w:rPr>
     </w:lvl>
   </w:abstractNum>
-  <w:abstractNum w:abstractNumId="15" w15:restartNumberingAfterBreak="0">
+  <w:abstractNum w:abstractNumId="18" w15:restartNumberingAfterBreak="0">
     <w:nsid w:val="43357B52"/>
     <w:multiLevelType w:val="hybridMultilevel"/>
     <w:tmpl w:val="B0900FE8"/>
@@ -17553,7 +20364,7 @@
       </w:rPr>
     </w:lvl>
   </w:abstractNum>
-  <w:abstractNum w:abstractNumId="16" w15:restartNumberingAfterBreak="0">
+  <w:abstractNum w:abstractNumId="19" w15:restartNumberingAfterBreak="0">
     <w:nsid w:val="439B5776"/>
     <w:multiLevelType w:val="hybridMultilevel"/>
     <w:tmpl w:val="0070027A"/>
@@ -17666,7 +20477,7 @@
       </w:rPr>
     </w:lvl>
   </w:abstractNum>
-  <w:abstractNum w:abstractNumId="17" w15:restartNumberingAfterBreak="0">
+  <w:abstractNum w:abstractNumId="20" w15:restartNumberingAfterBreak="0">
     <w:nsid w:val="448B4BE2"/>
     <w:multiLevelType w:val="hybridMultilevel"/>
     <w:tmpl w:val="48D6A528"/>
@@ -17779,7 +20590,7 @@
       </w:rPr>
     </w:lvl>
   </w:abstractNum>
-  <w:abstractNum w:abstractNumId="18" w15:restartNumberingAfterBreak="0">
+  <w:abstractNum w:abstractNumId="21" w15:restartNumberingAfterBreak="0">
     <w:nsid w:val="4C661CD8"/>
     <w:multiLevelType w:val="hybridMultilevel"/>
     <w:tmpl w:val="9C3C2414"/>
@@ -17892,7 +20703,7 @@
       </w:rPr>
     </w:lvl>
   </w:abstractNum>
-  <w:abstractNum w:abstractNumId="19" w15:restartNumberingAfterBreak="0">
+  <w:abstractNum w:abstractNumId="22" w15:restartNumberingAfterBreak="0">
     <w:nsid w:val="4F1D5333"/>
     <w:multiLevelType w:val="hybridMultilevel"/>
     <w:tmpl w:val="232488BA"/>
@@ -18005,7 +20816,93 @@
       </w:rPr>
     </w:lvl>
   </w:abstractNum>
-  <w:abstractNum w:abstractNumId="20" w15:restartNumberingAfterBreak="0">
+  <w:abstractNum w:abstractNumId="23" w15:restartNumberingAfterBreak="0">
+    <w:nsid w:val="5118578F"/>
+    <w:multiLevelType w:val="hybridMultilevel"/>
+    <w:tmpl w:val="A0A2F7C0"/>
+    <w:lvl w:ilvl="0" w:tplc="0409000F">
+      <w:start w:val="1"/>
+      <w:numFmt w:val="decimal"/>
+      <w:lvlText w:val="%1."/>
+      <w:lvlJc w:val="left"/>
+      <w:pPr>
+        <w:ind w:left="1286" w:hanging="360"/>
+      </w:pPr>
+    </w:lvl>
+    <w:lvl w:ilvl="1" w:tplc="04090019" w:tentative="1">
+      <w:start w:val="1"/>
+      <w:numFmt w:val="lowerLetter"/>
+      <w:lvlText w:val="%2."/>
+      <w:lvlJc w:val="left"/>
+      <w:pPr>
+        <w:ind w:left="2006" w:hanging="360"/>
+      </w:pPr>
+    </w:lvl>
+    <w:lvl w:ilvl="2" w:tplc="0409001B" w:tentative="1">
+      <w:start w:val="1"/>
+      <w:numFmt w:val="lowerRoman"/>
+      <w:lvlText w:val="%3."/>
+      <w:lvlJc w:val="right"/>
+      <w:pPr>
+        <w:ind w:left="2726" w:hanging="180"/>
+      </w:pPr>
+    </w:lvl>
+    <w:lvl w:ilvl="3" w:tplc="0409000F" w:tentative="1">
+      <w:start w:val="1"/>
+      <w:numFmt w:val="decimal"/>
+      <w:lvlText w:val="%4."/>
+      <w:lvlJc w:val="left"/>
+      <w:pPr>
+        <w:ind w:left="3446" w:hanging="360"/>
+      </w:pPr>
+    </w:lvl>
+    <w:lvl w:ilvl="4" w:tplc="04090019" w:tentative="1">
+      <w:start w:val="1"/>
+      <w:numFmt w:val="lowerLetter"/>
+      <w:lvlText w:val="%5."/>
+      <w:lvlJc w:val="left"/>
+      <w:pPr>
+        <w:ind w:left="4166" w:hanging="360"/>
+      </w:pPr>
+    </w:lvl>
+    <w:lvl w:ilvl="5" w:tplc="0409001B" w:tentative="1">
+      <w:start w:val="1"/>
+      <w:numFmt w:val="lowerRoman"/>
+      <w:lvlText w:val="%6."/>
+      <w:lvlJc w:val="right"/>
+      <w:pPr>
+        <w:ind w:left="4886" w:hanging="180"/>
+      </w:pPr>
+    </w:lvl>
+    <w:lvl w:ilvl="6" w:tplc="0409000F" w:tentative="1">
+      <w:start w:val="1"/>
+      <w:numFmt w:val="decimal"/>
+      <w:lvlText w:val="%7."/>
+      <w:lvlJc w:val="left"/>
+      <w:pPr>
+        <w:ind w:left="5606" w:hanging="360"/>
+      </w:pPr>
+    </w:lvl>
+    <w:lvl w:ilvl="7" w:tplc="04090019" w:tentative="1">
+      <w:start w:val="1"/>
+      <w:numFmt w:val="lowerLetter"/>
+      <w:lvlText w:val="%8."/>
+      <w:lvlJc w:val="left"/>
+      <w:pPr>
+        <w:ind w:left="6326" w:hanging="360"/>
+      </w:pPr>
+    </w:lvl>
+    <w:lvl w:ilvl="8" w:tplc="0409001B" w:tentative="1">
+      <w:start w:val="1"/>
+      <w:numFmt w:val="lowerRoman"/>
+      <w:lvlText w:val="%9."/>
+      <w:lvlJc w:val="right"/>
+      <w:pPr>
+        <w:ind w:left="7046" w:hanging="180"/>
+      </w:pPr>
+    </w:lvl>
+  </w:abstractNum>
+  <w:abstractNum w:abstractNumId="24" w15:restartNumberingAfterBreak="0">
     <w:nsid w:val="5354108C"/>
     <w:multiLevelType w:val="hybridMultilevel"/>
     <w:tmpl w:val="5358DB88"/>
@@ -18091,7 +20988,7 @@
       </w:pPr>
     </w:lvl>
   </w:abstractNum>
-  <w:abstractNum w:abstractNumId="21" w15:restartNumberingAfterBreak="0">
+  <w:abstractNum w:abstractNumId="25" w15:restartNumberingAfterBreak="0">
     <w:nsid w:val="545F758C"/>
     <w:multiLevelType w:val="multilevel"/>
     <w:tmpl w:val="4042AEEA"/>
@@ -18204,7 +21101,7 @@
       </w:rPr>
     </w:lvl>
   </w:abstractNum>
-  <w:abstractNum w:abstractNumId="22" w15:restartNumberingAfterBreak="0">
+  <w:abstractNum w:abstractNumId="26" w15:restartNumberingAfterBreak="0">
     <w:nsid w:val="5E7E61E1"/>
     <w:multiLevelType w:val="hybridMultilevel"/>
     <w:tmpl w:val="9D427ADA"/>
@@ -18317,7 +21214,7 @@
       </w:rPr>
     </w:lvl>
   </w:abstractNum>
-  <w:abstractNum w:abstractNumId="23" w15:restartNumberingAfterBreak="0">
+  <w:abstractNum w:abstractNumId="27" w15:restartNumberingAfterBreak="0">
     <w:nsid w:val="64E8705C"/>
     <w:multiLevelType w:val="hybridMultilevel"/>
     <w:tmpl w:val="A2CC03C8"/>
@@ -18430,7 +21327,7 @@
       </w:rPr>
     </w:lvl>
   </w:abstractNum>
-  <w:abstractNum w:abstractNumId="24" w15:restartNumberingAfterBreak="0">
+  <w:abstractNum w:abstractNumId="28" w15:restartNumberingAfterBreak="0">
     <w:nsid w:val="68CD56A8"/>
     <w:multiLevelType w:val="hybridMultilevel"/>
     <w:tmpl w:val="4F0C0180"/>
@@ -18543,7 +21440,7 @@
       </w:rPr>
     </w:lvl>
   </w:abstractNum>
-  <w:abstractNum w:abstractNumId="25" w15:restartNumberingAfterBreak="0">
+  <w:abstractNum w:abstractNumId="29" w15:restartNumberingAfterBreak="0">
     <w:nsid w:val="694F4ED6"/>
     <w:multiLevelType w:val="hybridMultilevel"/>
     <w:tmpl w:val="5358DB88"/>
@@ -18629,7 +21526,7 @@
       </w:pPr>
     </w:lvl>
   </w:abstractNum>
-  <w:abstractNum w:abstractNumId="26" w15:restartNumberingAfterBreak="0">
+  <w:abstractNum w:abstractNumId="30" w15:restartNumberingAfterBreak="0">
     <w:nsid w:val="697B614C"/>
     <w:multiLevelType w:val="hybridMultilevel"/>
     <w:tmpl w:val="925E86E8"/>
@@ -18742,7 +21639,7 @@
       </w:rPr>
     </w:lvl>
   </w:abstractNum>
-  <w:abstractNum w:abstractNumId="27" w15:restartNumberingAfterBreak="0">
+  <w:abstractNum w:abstractNumId="31" w15:restartNumberingAfterBreak="0">
     <w:nsid w:val="6E755C28"/>
     <w:multiLevelType w:val="hybridMultilevel"/>
     <w:tmpl w:val="665AEE2E"/>
@@ -18855,7 +21752,120 @@
       </w:rPr>
     </w:lvl>
   </w:abstractNum>
-  <w:abstractNum w:abstractNumId="28" w15:restartNumberingAfterBreak="0">
+  <w:abstractNum w:abstractNumId="32" w15:restartNumberingAfterBreak="0">
+    <w:nsid w:val="70B17ACB"/>
+    <w:multiLevelType w:val="hybridMultilevel"/>
+    <w:tmpl w:val="1C068C24"/>
+    <w:lvl w:ilvl="0" w:tplc="04090001">
+      <w:start w:val="1"/>
+      <w:numFmt w:val="bullet"/>
+      <w:lvlText w:val=""/>
+      <w:lvlJc w:val="left"/>
+      <w:pPr>
+        <w:ind w:left="1286" w:hanging="360"/>
+      </w:pPr>
+      <w:rPr>
+        <w:rFonts w:ascii="Symbol" w:hAnsi="Symbol" w:hint="default"/>
+      </w:rPr>
+    </w:lvl>
+    <w:lvl w:ilvl="1" w:tplc="04090003" w:tentative="1">
+      <w:start w:val="1"/>
+      <w:numFmt w:val="bullet"/>
+      <w:lvlText w:val="o"/>
+      <w:lvlJc w:val="left"/>
+      <w:pPr>
+        <w:ind w:left="2006" w:hanging="360"/>
+      </w:pPr>
+      <w:rPr>
+        <w:rFonts w:ascii="Courier New" w:hAnsi="Courier New" w:cs="Courier New" w:hint="default"/>
+      </w:rPr>
+    </w:lvl>
+    <w:lvl w:ilvl="2" w:tplc="04090005" w:tentative="1">
+      <w:start w:val="1"/>
+      <w:numFmt w:val="bullet"/>
+      <w:lvlText w:val=""/>
+      <w:lvlJc w:val="left"/>
+      <w:pPr>
+        <w:ind w:left="2726" w:hanging="360"/>
+      </w:pPr>
+      <w:rPr>
+        <w:rFonts w:ascii="Wingdings" w:hAnsi="Wingdings" w:hint="default"/>
+      </w:rPr>
+    </w:lvl>
+    <w:lvl w:ilvl="3" w:tplc="04090001" w:tentative="1">
+      <w:start w:val="1"/>
+      <w:numFmt w:val="bullet"/>
+      <w:lvlText w:val=""/>
+      <w:lvlJc w:val="left"/>
+      <w:pPr>
+        <w:ind w:left="3446" w:hanging="360"/>
+      </w:pPr>
+      <w:rPr>
+        <w:rFonts w:ascii="Symbol" w:hAnsi="Symbol" w:hint="default"/>
+      </w:rPr>
+    </w:lvl>
+    <w:lvl w:ilvl="4" w:tplc="04090003" w:tentative="1">
+      <w:start w:val="1"/>
+      <w:numFmt w:val="bullet"/>
+      <w:lvlText w:val="o"/>
+      <w:lvlJc w:val="left"/>
+      <w:pPr>
+        <w:ind w:left="4166" w:hanging="360"/>
+      </w:pPr>
+      <w:rPr>
+        <w:rFonts w:ascii="Courier New" w:hAnsi="Courier New" w:cs="Courier New" w:hint="default"/>
+      </w:rPr>
+    </w:lvl>
+    <w:lvl w:ilvl="5" w:tplc="04090005" w:tentative="1">
+      <w:start w:val="1"/>
+      <w:numFmt w:val="bullet"/>
+      <w:lvlText w:val=""/>
+      <w:lvlJc w:val="left"/>
+      <w:pPr>
+        <w:ind w:left="4886" w:hanging="360"/>
+      </w:pPr>
+      <w:rPr>
+        <w:rFonts w:ascii="Wingdings" w:hAnsi="Wingdings" w:hint="default"/>
+      </w:rPr>
+    </w:lvl>
+    <w:lvl w:ilvl="6" w:tplc="04090001" w:tentative="1">
+      <w:start w:val="1"/>
+      <w:numFmt w:val="bullet"/>
+      <w:lvlText w:val=""/>
+      <w:lvlJc w:val="left"/>
+      <w:pPr>
+        <w:ind w:left="5606" w:hanging="360"/>
+      </w:pPr>
+      <w:rPr>
+        <w:rFonts w:ascii="Symbol" w:hAnsi="Symbol" w:hint="default"/>
+      </w:rPr>
+    </w:lvl>
+    <w:lvl w:ilvl="7" w:tplc="04090003" w:tentative="1">
+      <w:start w:val="1"/>
+      <w:numFmt w:val="bullet"/>
+      <w:lvlText w:val="o"/>
+      <w:lvlJc w:val="left"/>
+      <w:pPr>
+        <w:ind w:left="6326" w:hanging="360"/>
+      </w:pPr>
+      <w:rPr>
+        <w:rFonts w:ascii="Courier New" w:hAnsi="Courier New" w:cs="Courier New" w:hint="default"/>
+      </w:rPr>
+    </w:lvl>
+    <w:lvl w:ilvl="8" w:tplc="04090005" w:tentative="1">
+      <w:start w:val="1"/>
+      <w:numFmt w:val="bullet"/>
+      <w:lvlText w:val=""/>
+      <w:lvlJc w:val="left"/>
+      <w:pPr>
+        <w:ind w:left="7046" w:hanging="360"/>
+      </w:pPr>
+      <w:rPr>
+        <w:rFonts w:ascii="Wingdings" w:hAnsi="Wingdings" w:hint="default"/>
+      </w:rPr>
+    </w:lvl>
+  </w:abstractNum>
+  <w:abstractNum w:abstractNumId="33" w15:restartNumberingAfterBreak="0">
     <w:nsid w:val="718126F0"/>
     <w:multiLevelType w:val="hybridMultilevel"/>
     <w:tmpl w:val="E0F6F9B6"/>
@@ -18968,7 +21978,7 @@
       </w:rPr>
     </w:lvl>
   </w:abstractNum>
-  <w:abstractNum w:abstractNumId="29" w15:restartNumberingAfterBreak="0">
+  <w:abstractNum w:abstractNumId="34" w15:restartNumberingAfterBreak="0">
     <w:nsid w:val="725A3DE6"/>
     <w:multiLevelType w:val="hybridMultilevel"/>
     <w:tmpl w:val="A73C430E"/>
@@ -19081,95 +22091,315 @@
       </w:rPr>
     </w:lvl>
   </w:abstractNum>
+  <w:abstractNum w:abstractNumId="35" w15:restartNumberingAfterBreak="0">
+    <w:nsid w:val="7C3E3962"/>
+    <w:multiLevelType w:val="hybridMultilevel"/>
+    <w:tmpl w:val="2F08B128"/>
+    <w:lvl w:ilvl="0" w:tplc="04090001">
+      <w:start w:val="1"/>
+      <w:numFmt w:val="bullet"/>
+      <w:lvlText w:val=""/>
+      <w:lvlJc w:val="left"/>
+      <w:pPr>
+        <w:ind w:left="1286" w:hanging="360"/>
+      </w:pPr>
+      <w:rPr>
+        <w:rFonts w:ascii="Symbol" w:hAnsi="Symbol" w:hint="default"/>
+      </w:rPr>
+    </w:lvl>
+    <w:lvl w:ilvl="1" w:tplc="04090003" w:tentative="1">
+      <w:start w:val="1"/>
+      <w:numFmt w:val="bullet"/>
+      <w:lvlText w:val="o"/>
+      <w:lvlJc w:val="left"/>
+      <w:pPr>
+        <w:ind w:left="2006" w:hanging="360"/>
+      </w:pPr>
+      <w:rPr>
+        <w:rFonts w:ascii="Courier New" w:hAnsi="Courier New" w:cs="Courier New" w:hint="default"/>
+      </w:rPr>
+    </w:lvl>
+    <w:lvl w:ilvl="2" w:tplc="04090005" w:tentative="1">
+      <w:start w:val="1"/>
+      <w:numFmt w:val="bullet"/>
+      <w:lvlText w:val=""/>
+      <w:lvlJc w:val="left"/>
+      <w:pPr>
+        <w:ind w:left="2726" w:hanging="360"/>
+      </w:pPr>
+      <w:rPr>
+        <w:rFonts w:ascii="Wingdings" w:hAnsi="Wingdings" w:hint="default"/>
+      </w:rPr>
+    </w:lvl>
+    <w:lvl w:ilvl="3" w:tplc="04090001" w:tentative="1">
+      <w:start w:val="1"/>
+      <w:numFmt w:val="bullet"/>
+      <w:lvlText w:val=""/>
+      <w:lvlJc w:val="left"/>
+      <w:pPr>
+        <w:ind w:left="3446" w:hanging="360"/>
+      </w:pPr>
+      <w:rPr>
+        <w:rFonts w:ascii="Symbol" w:hAnsi="Symbol" w:hint="default"/>
+      </w:rPr>
+    </w:lvl>
+    <w:lvl w:ilvl="4" w:tplc="04090003" w:tentative="1">
+      <w:start w:val="1"/>
+      <w:numFmt w:val="bullet"/>
+      <w:lvlText w:val="o"/>
+      <w:lvlJc w:val="left"/>
+      <w:pPr>
+        <w:ind w:left="4166" w:hanging="360"/>
+      </w:pPr>
+      <w:rPr>
+        <w:rFonts w:ascii="Courier New" w:hAnsi="Courier New" w:cs="Courier New" w:hint="default"/>
+      </w:rPr>
+    </w:lvl>
+    <w:lvl w:ilvl="5" w:tplc="04090005" w:tentative="1">
+      <w:start w:val="1"/>
+      <w:numFmt w:val="bullet"/>
+      <w:lvlText w:val=""/>
+      <w:lvlJc w:val="left"/>
+      <w:pPr>
+        <w:ind w:left="4886" w:hanging="360"/>
+      </w:pPr>
+      <w:rPr>
+        <w:rFonts w:ascii="Wingdings" w:hAnsi="Wingdings" w:hint="default"/>
+      </w:rPr>
+    </w:lvl>
+    <w:lvl w:ilvl="6" w:tplc="04090001" w:tentative="1">
+      <w:start w:val="1"/>
+      <w:numFmt w:val="bullet"/>
+      <w:lvlText w:val=""/>
+      <w:lvlJc w:val="left"/>
+      <w:pPr>
+        <w:ind w:left="5606" w:hanging="360"/>
+      </w:pPr>
+      <w:rPr>
+        <w:rFonts w:ascii="Symbol" w:hAnsi="Symbol" w:hint="default"/>
+      </w:rPr>
+    </w:lvl>
+    <w:lvl w:ilvl="7" w:tplc="04090003" w:tentative="1">
+      <w:start w:val="1"/>
+      <w:numFmt w:val="bullet"/>
+      <w:lvlText w:val="o"/>
+      <w:lvlJc w:val="left"/>
+      <w:pPr>
+        <w:ind w:left="6326" w:hanging="360"/>
+      </w:pPr>
+      <w:rPr>
+        <w:rFonts w:ascii="Courier New" w:hAnsi="Courier New" w:cs="Courier New" w:hint="default"/>
+      </w:rPr>
+    </w:lvl>
+    <w:lvl w:ilvl="8" w:tplc="04090005" w:tentative="1">
+      <w:start w:val="1"/>
+      <w:numFmt w:val="bullet"/>
+      <w:lvlText w:val=""/>
+      <w:lvlJc w:val="left"/>
+      <w:pPr>
+        <w:ind w:left="7046" w:hanging="360"/>
+      </w:pPr>
+      <w:rPr>
+        <w:rFonts w:ascii="Wingdings" w:hAnsi="Wingdings" w:hint="default"/>
+      </w:rPr>
+    </w:lvl>
+  </w:abstractNum>
+  <w:abstractNum w:abstractNumId="36" w15:restartNumberingAfterBreak="0">
+    <w:nsid w:val="7FDD0A03"/>
+    <w:multiLevelType w:val="hybridMultilevel"/>
+    <w:tmpl w:val="AF12CA76"/>
+    <w:lvl w:ilvl="0" w:tplc="0409000F">
+      <w:start w:val="1"/>
+      <w:numFmt w:val="decimal"/>
+      <w:lvlText w:val="%1."/>
+      <w:lvlJc w:val="left"/>
+      <w:pPr>
+        <w:ind w:left="1286" w:hanging="360"/>
+      </w:pPr>
+    </w:lvl>
+    <w:lvl w:ilvl="1" w:tplc="04090019" w:tentative="1">
+      <w:start w:val="1"/>
+      <w:numFmt w:val="lowerLetter"/>
+      <w:lvlText w:val="%2."/>
+      <w:lvlJc w:val="left"/>
+      <w:pPr>
+        <w:ind w:left="2006" w:hanging="360"/>
+      </w:pPr>
+    </w:lvl>
+    <w:lvl w:ilvl="2" w:tplc="0409001B" w:tentative="1">
+      <w:start w:val="1"/>
+      <w:numFmt w:val="lowerRoman"/>
+      <w:lvlText w:val="%3."/>
+      <w:lvlJc w:val="right"/>
+      <w:pPr>
+        <w:ind w:left="2726" w:hanging="180"/>
+      </w:pPr>
+    </w:lvl>
+    <w:lvl w:ilvl="3" w:tplc="0409000F" w:tentative="1">
+      <w:start w:val="1"/>
+      <w:numFmt w:val="decimal"/>
+      <w:lvlText w:val="%4."/>
+      <w:lvlJc w:val="left"/>
+      <w:pPr>
+        <w:ind w:left="3446" w:hanging="360"/>
+      </w:pPr>
+    </w:lvl>
+    <w:lvl w:ilvl="4" w:tplc="04090019" w:tentative="1">
+      <w:start w:val="1"/>
+      <w:numFmt w:val="lowerLetter"/>
+      <w:lvlText w:val="%5."/>
+      <w:lvlJc w:val="left"/>
+      <w:pPr>
+        <w:ind w:left="4166" w:hanging="360"/>
+      </w:pPr>
+    </w:lvl>
+    <w:lvl w:ilvl="5" w:tplc="0409001B" w:tentative="1">
+      <w:start w:val="1"/>
+      <w:numFmt w:val="lowerRoman"/>
+      <w:lvlText w:val="%6."/>
+      <w:lvlJc w:val="right"/>
+      <w:pPr>
+        <w:ind w:left="4886" w:hanging="180"/>
+      </w:pPr>
+    </w:lvl>
+    <w:lvl w:ilvl="6" w:tplc="0409000F" w:tentative="1">
+      <w:start w:val="1"/>
+      <w:numFmt w:val="decimal"/>
+      <w:lvlText w:val="%7."/>
+      <w:lvlJc w:val="left"/>
+      <w:pPr>
+        <w:ind w:left="5606" w:hanging="360"/>
+      </w:pPr>
+    </w:lvl>
+    <w:lvl w:ilvl="7" w:tplc="04090019" w:tentative="1">
+      <w:start w:val="1"/>
+      <w:numFmt w:val="lowerLetter"/>
+      <w:lvlText w:val="%8."/>
+      <w:lvlJc w:val="left"/>
+      <w:pPr>
+        <w:ind w:left="6326" w:hanging="360"/>
+      </w:pPr>
+    </w:lvl>
+    <w:lvl w:ilvl="8" w:tplc="0409001B" w:tentative="1">
+      <w:start w:val="1"/>
+      <w:numFmt w:val="lowerRoman"/>
+      <w:lvlText w:val="%9."/>
+      <w:lvlJc w:val="right"/>
+      <w:pPr>
+        <w:ind w:left="7046" w:hanging="180"/>
+      </w:pPr>
+    </w:lvl>
+  </w:abstractNum>
   <w:num w:numId="1">
+    <w:abstractNumId w:val="30"/>
+  </w:num>
+  <w:num w:numId="2">
+    <w:abstractNumId w:val="28"/>
+  </w:num>
+  <w:num w:numId="3">
+    <w:abstractNumId w:val="20"/>
+  </w:num>
+  <w:num w:numId="4">
+    <w:abstractNumId w:val="11"/>
+  </w:num>
+  <w:num w:numId="5">
+    <w:abstractNumId w:val="5"/>
+  </w:num>
+  <w:num w:numId="6">
     <w:abstractNumId w:val="26"/>
   </w:num>
-  <w:num w:numId="2">
+  <w:num w:numId="7">
+    <w:abstractNumId w:val="16"/>
+  </w:num>
+  <w:num w:numId="8">
+    <w:abstractNumId w:val="15"/>
+  </w:num>
+  <w:num w:numId="9">
+    <w:abstractNumId w:val="3"/>
+  </w:num>
+  <w:num w:numId="10">
+    <w:abstractNumId w:val="9"/>
+  </w:num>
+  <w:num w:numId="11">
+    <w:abstractNumId w:val="25"/>
+  </w:num>
+  <w:num w:numId="12">
+    <w:abstractNumId w:val="7"/>
+  </w:num>
+  <w:num w:numId="13">
+    <w:abstractNumId w:val="29"/>
+  </w:num>
+  <w:num w:numId="14">
     <w:abstractNumId w:val="24"/>
   </w:num>
-  <w:num w:numId="3">
+  <w:num w:numId="15">
+    <w:abstractNumId w:val="6"/>
+  </w:num>
+  <w:num w:numId="16">
+    <w:abstractNumId w:val="22"/>
+  </w:num>
+  <w:num w:numId="17">
+    <w:abstractNumId w:val="18"/>
+  </w:num>
+  <w:num w:numId="18">
+    <w:abstractNumId w:val="27"/>
+  </w:num>
+  <w:num w:numId="19">
+    <w:abstractNumId w:val="19"/>
+  </w:num>
+  <w:num w:numId="20">
+    <w:abstractNumId w:val="4"/>
+  </w:num>
+  <w:num w:numId="21">
+    <w:abstractNumId w:val="8"/>
+  </w:num>
+  <w:num w:numId="22">
+    <w:abstractNumId w:val="21"/>
+  </w:num>
+  <w:num w:numId="23">
+    <w:abstractNumId w:val="33"/>
+  </w:num>
+  <w:num w:numId="24">
+    <w:abstractNumId w:val="10"/>
+  </w:num>
+  <w:num w:numId="25">
+    <w:abstractNumId w:val="31"/>
+  </w:num>
+  <w:num w:numId="26">
     <w:abstractNumId w:val="17"/>
   </w:num>
-  <w:num w:numId="4">
-    <w:abstractNumId w:val="10"/>
-  </w:num>
-  <w:num w:numId="5">
-    <w:abstractNumId w:val="4"/>
-  </w:num>
-  <w:num w:numId="6">
-    <w:abstractNumId w:val="22"/>
-  </w:num>
-  <w:num w:numId="7">
+  <w:num w:numId="27">
     <w:abstractNumId w:val="13"/>
   </w:num>
-  <w:num w:numId="8">
+  <w:num w:numId="28">
+    <w:abstractNumId w:val="1"/>
+  </w:num>
+  <w:num w:numId="29">
+    <w:abstractNumId w:val="34"/>
+  </w:num>
+  <w:num w:numId="30">
+    <w:abstractNumId w:val="2"/>
+  </w:num>
+  <w:num w:numId="31">
+    <w:abstractNumId w:val="14"/>
+  </w:num>
+  <w:num w:numId="32">
+    <w:abstractNumId w:val="23"/>
+  </w:num>
+  <w:num w:numId="33">
     <w:abstractNumId w:val="12"/>
   </w:num>
-  <w:num w:numId="9">
-    <w:abstractNumId w:val="2"/>
+  <w:num w:numId="34">
+    <w:abstractNumId w:val="36"/>
   </w:num>
-  <w:num w:numId="10">
-    <w:abstractNumId w:val="8"/>
+  <w:num w:numId="35">
+    <w:abstractNumId w:val="32"/>
   </w:num>
-  <w:num w:numId="11">
-    <w:abstractNumId w:val="21"/>
-  </w:num>
-  <w:num w:numId="12">
-    <w:abstractNumId w:val="6"/>
-  </w:num>
-  <w:num w:numId="13">
-    <w:abstractNumId w:val="25"/>
-  </w:num>
-  <w:num w:numId="14">
-    <w:abstractNumId w:val="20"/>
-  </w:num>
-  <w:num w:numId="15">
-    <w:abstractNumId w:val="5"/>
-  </w:num>
-  <w:num w:numId="16">
-    <w:abstractNumId w:val="19"/>
-  </w:num>
-  <w:num w:numId="17">
-    <w:abstractNumId w:val="15"/>
-  </w:num>
-  <w:num w:numId="18">
-    <w:abstractNumId w:val="23"/>
-  </w:num>
-  <w:num w:numId="19">
-    <w:abstractNumId w:val="16"/>
-  </w:num>
-  <w:num w:numId="20">
-    <w:abstractNumId w:val="3"/>
-  </w:num>
-  <w:num w:numId="21">
-    <w:abstractNumId w:val="7"/>
-  </w:num>
-  <w:num w:numId="22">
-    <w:abstractNumId w:val="18"/>
-  </w:num>
-  <w:num w:numId="23">
-    <w:abstractNumId w:val="28"/>
-  </w:num>
-  <w:num w:numId="24">
-    <w:abstractNumId w:val="9"/>
-  </w:num>
-  <w:num w:numId="25">
-    <w:abstractNumId w:val="27"/>
-  </w:num>
-  <w:num w:numId="26">
-    <w:abstractNumId w:val="14"/>
-  </w:num>
-  <w:num w:numId="27">
-    <w:abstractNumId w:val="11"/>
-  </w:num>
-  <w:num w:numId="28">
+  <w:num w:numId="36">
     <w:abstractNumId w:val="0"/>
   </w:num>
-  <w:num w:numId="29">
-    <w:abstractNumId w:val="29"/>
-  </w:num>
-  <w:num w:numId="30">
-    <w:abstractNumId w:val="1"/>
+  <w:num w:numId="37">
+    <w:abstractNumId w:val="35"/>
   </w:num>
   <w:numIdMacAtCleanup w:val="4"/>
 </w:numbering>

--- a/src/Kvalifikacijas darbs/Kvalifikācijas_darbs_ap19122.docx
+++ b/src/Kvalifikacijas darbs/Kvalifikācijas_darbs_ap19122.docx
@@ -2787,32 +2787,6358 @@
         <w:rPr>
           <w:lang w:val="lv-LV"/>
         </w:rPr>
-        <w:t>2.2.1 Funkciju sadalījums pa moduļiem/komponentiem</w:t>
-      </w:r>
-    </w:p>
-    <w:p>
-      <w:pPr>
-        <w:rPr>
-          <w:lang w:val="lv-LV"/>
-        </w:rPr>
-      </w:pPr>
-      <w:r>
-        <w:rPr>
-          <w:lang w:val="lv-LV"/>
-        </w:rPr>
-        <w:t xml:space="preserve">Sistēma sastāv no </w:t>
-      </w:r>
-      <w:r>
-        <w:rPr>
-          <w:lang w:val="lv-LV"/>
-        </w:rPr>
-        <w:t>6</w:t>
-      </w:r>
-      <w:r>
-        <w:rPr>
-          <w:lang w:val="lv-LV"/>
-        </w:rPr>
-        <w:t xml:space="preserve"> moduļiem:</w:t>
+        <w:t xml:space="preserve">2.2.1 </w:t>
+      </w:r>
+      <w:r>
+        <w:rPr>
+          <w:lang w:val="lv-LV"/>
+        </w:rPr>
+        <w:t>Programmēšanas valodas sintakse</w:t>
+      </w:r>
+    </w:p>
+    <w:p>
+      <w:pPr>
+        <w:rPr>
+          <w:lang w:val="lv-LV"/>
+        </w:rPr>
+      </w:pPr>
+      <w:r>
+        <w:rPr>
+          <w:lang w:val="lv-LV"/>
+        </w:rPr>
+        <w:t>Programmēšanas valodā tiek definētis bloki. Blokam ir šāda sintakse:</w:t>
+      </w:r>
+    </w:p>
+    <w:p>
+      <w:pPr>
+        <w:pStyle w:val="ListParagraph"/>
+        <w:numPr>
+          <w:ilvl w:val="0"/>
+          <w:numId w:val="40"/>
+        </w:numPr>
+        <w:rPr>
+          <w:lang w:val="lv-LV"/>
+        </w:rPr>
+      </w:pPr>
+      <w:r>
+        <w:rPr>
+          <w:i/>
+          <w:iCs/>
+          <w:lang w:val="lv-LV"/>
+        </w:rPr>
+        <w:t>blokaTips blokaĶermenis</w:t>
+      </w:r>
+    </w:p>
+    <w:p>
+      <w:pPr>
+        <w:rPr>
+          <w:lang w:val="lv-LV"/>
+        </w:rPr>
+      </w:pPr>
+      <w:r>
+        <w:rPr>
+          <w:lang w:val="lv-LV"/>
+        </w:rPr>
+        <w:t xml:space="preserve">Kur </w:t>
+      </w:r>
+      <w:r>
+        <w:rPr>
+          <w:i/>
+          <w:iCs/>
+          <w:lang w:val="lv-LV"/>
+        </w:rPr>
+        <w:t>blokaTips</w:t>
+      </w:r>
+      <w:r>
+        <w:rPr>
+          <w:lang w:val="lv-LV"/>
+        </w:rPr>
+        <w:t xml:space="preserve"> ir vai nu bloka tips (</w:t>
+      </w:r>
+      <w:r>
+        <w:rPr>
+          <w:i/>
+          <w:iCs/>
+          <w:lang w:val="lv-LV"/>
+        </w:rPr>
+        <w:t>class, association</w:t>
+      </w:r>
+      <w:r>
+        <w:rPr>
+          <w:lang w:val="lv-LV"/>
+        </w:rPr>
+        <w:t>), aizsardzība (</w:t>
+      </w:r>
+      <w:r>
+        <w:rPr>
+          <w:i/>
+          <w:iCs/>
+          <w:lang w:val="lv-LV"/>
+        </w:rPr>
+        <w:t>public, private</w:t>
+      </w:r>
+      <w:r>
+        <w:rPr>
+          <w:lang w:val="lv-LV"/>
+        </w:rPr>
+        <w:t>) vai datu tips (</w:t>
+      </w:r>
+      <w:r>
+        <w:rPr>
+          <w:i/>
+          <w:iCs/>
+          <w:lang w:val="lv-LV"/>
+        </w:rPr>
+        <w:t>Integer, String, Boolean, Real, Void</w:t>
+      </w:r>
+      <w:r>
+        <w:rPr>
+          <w:lang w:val="lv-LV"/>
+        </w:rPr>
+        <w:t xml:space="preserve">) un </w:t>
+      </w:r>
+      <w:r>
+        <w:rPr>
+          <w:i/>
+          <w:iCs/>
+          <w:lang w:val="lv-LV"/>
+        </w:rPr>
+        <w:t xml:space="preserve">blokaĶermenis </w:t>
+      </w:r>
+      <w:r>
+        <w:rPr>
+          <w:lang w:val="lv-LV"/>
+        </w:rPr>
+        <w:t>ir vai nu asociācija vai klase.</w:t>
+      </w:r>
+    </w:p>
+    <w:p>
+      <w:pPr>
+        <w:rPr>
+          <w:lang w:val="lv-LV"/>
+        </w:rPr>
+      </w:pPr>
+    </w:p>
+    <w:p>
+      <w:pPr>
+        <w:rPr>
+          <w:lang w:val="lv-LV"/>
+        </w:rPr>
+      </w:pPr>
+      <w:r>
+        <w:rPr>
+          <w:lang w:val="lv-LV"/>
+        </w:rPr>
+        <w:t xml:space="preserve">Asociācijai ir šāda sintakse: </w:t>
+      </w:r>
+    </w:p>
+    <w:p>
+      <w:pPr>
+        <w:pStyle w:val="ListParagraph"/>
+        <w:numPr>
+          <w:ilvl w:val="0"/>
+          <w:numId w:val="39"/>
+        </w:numPr>
+        <w:rPr>
+          <w:i/>
+          <w:iCs/>
+          <w:lang w:val="lv-LV"/>
+        </w:rPr>
+      </w:pPr>
+      <w:r>
+        <w:rPr>
+          <w:i/>
+          <w:iCs/>
+          <w:lang w:val="lv-LV"/>
+        </w:rPr>
+        <w:t>(avotaVārds:avotaKlase bultas mērķaVārds:mērķaKlase)</w:t>
+      </w:r>
+    </w:p>
+    <w:p>
+      <w:pPr>
+        <w:ind w:firstLine="567"/>
+        <w:rPr>
+          <w:lang w:val="lv-LV"/>
+        </w:rPr>
+      </w:pPr>
+      <w:r>
+        <w:rPr>
+          <w:lang w:val="lv-LV"/>
+        </w:rPr>
+        <w:t xml:space="preserve">Kur </w:t>
+      </w:r>
+      <w:r>
+        <w:rPr>
+          <w:i/>
+          <w:iCs/>
+          <w:lang w:val="lv-LV"/>
+        </w:rPr>
+        <w:t xml:space="preserve">avotaVārds, avotaKlase, mērķaVards </w:t>
+      </w:r>
+      <w:r>
+        <w:rPr>
+          <w:lang w:val="lv-LV"/>
+        </w:rPr>
+        <w:t xml:space="preserve">un </w:t>
+      </w:r>
+      <w:r>
+        <w:rPr>
+          <w:i/>
+          <w:iCs/>
+          <w:lang w:val="lv-LV"/>
+        </w:rPr>
+        <w:t>mērķaKlase</w:t>
+      </w:r>
+      <w:r>
+        <w:rPr>
+          <w:lang w:val="lv-LV"/>
+        </w:rPr>
+        <w:t xml:space="preserve"> ir simbolu virkne, kas sākas ar burtu vai apakssvītru un sastāv no burtiem, cikpariem un apakšsvītrām</w:t>
+      </w:r>
+      <w:r>
+        <w:rPr>
+          <w:lang w:val="lv-LV"/>
+        </w:rPr>
+        <w:t xml:space="preserve">, </w:t>
+      </w:r>
+      <w:r>
+        <w:rPr>
+          <w:lang w:val="lv-LV"/>
+        </w:rPr>
+        <w:t>bloka tips (</w:t>
+      </w:r>
+      <w:r>
+        <w:rPr>
+          <w:i/>
+          <w:iCs/>
+          <w:lang w:val="lv-LV"/>
+        </w:rPr>
+        <w:t>class, association</w:t>
+      </w:r>
+      <w:r>
+        <w:rPr>
+          <w:lang w:val="lv-LV"/>
+        </w:rPr>
+        <w:t>), aizsardzība (</w:t>
+      </w:r>
+      <w:r>
+        <w:rPr>
+          <w:i/>
+          <w:iCs/>
+          <w:lang w:val="lv-LV"/>
+        </w:rPr>
+        <w:t>public, private</w:t>
+      </w:r>
+      <w:r>
+        <w:rPr>
+          <w:lang w:val="lv-LV"/>
+        </w:rPr>
+        <w:t>) vai datu tips (</w:t>
+      </w:r>
+      <w:r>
+        <w:rPr>
+          <w:i/>
+          <w:iCs/>
+          <w:lang w:val="lv-LV"/>
+        </w:rPr>
+        <w:t>Integer, String, Boolean, Real, Void</w:t>
+      </w:r>
+      <w:r>
+        <w:rPr>
+          <w:lang w:val="lv-LV"/>
+        </w:rPr>
+        <w:t>)</w:t>
+      </w:r>
+      <w:r>
+        <w:rPr>
+          <w:lang w:val="lv-LV"/>
+        </w:rPr>
+        <w:t xml:space="preserve">. </w:t>
+      </w:r>
+    </w:p>
+    <w:p>
+      <w:pPr>
+        <w:ind w:firstLine="567"/>
+        <w:rPr>
+          <w:lang w:val="lv-LV"/>
+        </w:rPr>
+      </w:pPr>
+      <w:r>
+        <w:rPr>
+          <w:i/>
+          <w:iCs/>
+          <w:lang w:val="lv-LV"/>
+        </w:rPr>
+        <w:t xml:space="preserve">Bultās </w:t>
+      </w:r>
+      <w:r>
+        <w:rPr>
+          <w:lang w:val="lv-LV"/>
+        </w:rPr>
+        <w:t>var būt vienā no diviem formātiem: ‘&lt;&gt;-’ vai ‘&lt;-&gt;’, kur ir dota vismaz viena svītriņa un svītriņu skaits ir neierobežots.</w:t>
+      </w:r>
+    </w:p>
+    <w:p>
+      <w:pPr>
+        <w:rPr>
+          <w:lang w:val="lv-LV"/>
+        </w:rPr>
+      </w:pPr>
+    </w:p>
+    <w:p>
+      <w:pPr>
+        <w:rPr>
+          <w:lang w:val="lv-LV"/>
+        </w:rPr>
+      </w:pPr>
+      <w:r>
+        <w:rPr>
+          <w:lang w:val="lv-LV"/>
+        </w:rPr>
+        <w:t>Klasei ir šāda sintakse:</w:t>
+      </w:r>
+    </w:p>
+    <w:p>
+      <w:pPr>
+        <w:pStyle w:val="ListParagraph"/>
+        <w:numPr>
+          <w:ilvl w:val="0"/>
+          <w:numId w:val="39"/>
+        </w:numPr>
+        <w:rPr>
+          <w:lang w:val="lv-LV"/>
+        </w:rPr>
+      </w:pPr>
+      <w:r>
+        <w:rPr>
+          <w:i/>
+          <w:iCs/>
+          <w:lang w:val="lv-LV"/>
+        </w:rPr>
+        <w:t>klasesVārds : virsklasesVārds { lauki }</w:t>
+      </w:r>
+    </w:p>
+    <w:p>
+      <w:pPr>
+        <w:rPr>
+          <w:lang w:val="lv-LV"/>
+        </w:rPr>
+      </w:pPr>
+      <w:r>
+        <w:rPr>
+          <w:lang w:val="lv-LV"/>
+        </w:rPr>
+        <w:t xml:space="preserve">Kur </w:t>
+      </w:r>
+      <w:r>
+        <w:rPr>
+          <w:i/>
+          <w:iCs/>
+          <w:lang w:val="lv-LV"/>
+        </w:rPr>
+        <w:t xml:space="preserve">klasesVārds </w:t>
+      </w:r>
+      <w:r>
+        <w:rPr>
+          <w:lang w:val="lv-LV"/>
+        </w:rPr>
+        <w:t xml:space="preserve">un </w:t>
+      </w:r>
+      <w:r>
+        <w:rPr>
+          <w:i/>
+          <w:iCs/>
+          <w:lang w:val="lv-LV"/>
+        </w:rPr>
+        <w:t xml:space="preserve">virsklasesVārds </w:t>
+      </w:r>
+      <w:r>
+        <w:rPr>
+          <w:lang w:val="lv-LV"/>
+        </w:rPr>
+        <w:t>ir simbolu virkne, kas sākas ar burtu vai apak</w:t>
+      </w:r>
+      <w:r>
+        <w:rPr>
+          <w:lang w:val="lv-LV"/>
+        </w:rPr>
+        <w:t>š</w:t>
+      </w:r>
+      <w:r>
+        <w:rPr>
+          <w:lang w:val="lv-LV"/>
+        </w:rPr>
+        <w:t>svītru un sastāv no burtiem, cipariem un apakšsvītrām.</w:t>
+      </w:r>
+      <w:r>
+        <w:rPr>
+          <w:lang w:val="lv-LV"/>
+        </w:rPr>
+        <w:t xml:space="preserve"> </w:t>
+      </w:r>
+    </w:p>
+    <w:p>
+      <w:pPr>
+        <w:rPr>
+          <w:lang w:val="lv-LV"/>
+        </w:rPr>
+      </w:pPr>
+      <w:r>
+        <w:rPr>
+          <w:lang w:val="lv-LV"/>
+        </w:rPr>
+        <w:t xml:space="preserve">Laukiem </w:t>
+      </w:r>
+      <w:r>
+        <w:rPr>
+          <w:lang w:val="lv-LV"/>
+        </w:rPr>
+        <w:t>ir nepieciešama lauka saturs un semikols</w:t>
+      </w:r>
+      <w:r>
+        <w:rPr>
+          <w:lang w:val="lv-LV"/>
+        </w:rPr>
+        <w:t>.</w:t>
+      </w:r>
+    </w:p>
+    <w:p>
+      <w:pPr>
+        <w:rPr>
+          <w:lang w:val="lv-LV"/>
+        </w:rPr>
+      </w:pPr>
+    </w:p>
+    <w:p>
+      <w:pPr>
+        <w:rPr>
+          <w:lang w:val="lv-LV"/>
+        </w:rPr>
+      </w:pPr>
+      <w:r>
+        <w:rPr>
+          <w:lang w:val="lv-LV"/>
+        </w:rPr>
+        <w:br w:type="page"/>
+      </w:r>
+    </w:p>
+    <w:p>
+      <w:pPr>
+        <w:rPr>
+          <w:lang w:val="lv-LV"/>
+        </w:rPr>
+      </w:pPr>
+      <w:r>
+        <w:rPr>
+          <w:lang w:val="lv-LV"/>
+        </w:rPr>
+        <w:lastRenderedPageBreak/>
+        <w:t>Lauka saturam ir šāda sintakse:</w:t>
+      </w:r>
+    </w:p>
+    <w:p>
+      <w:pPr>
+        <w:pStyle w:val="ListParagraph"/>
+        <w:numPr>
+          <w:ilvl w:val="0"/>
+          <w:numId w:val="39"/>
+        </w:numPr>
+        <w:rPr>
+          <w:lang w:val="lv-LV"/>
+        </w:rPr>
+      </w:pPr>
+      <w:r>
+        <w:rPr>
+          <w:i/>
+          <w:iCs/>
+          <w:lang w:val="lv-LV"/>
+        </w:rPr>
+        <w:t>anotācija laukaDefinīcija</w:t>
+      </w:r>
+    </w:p>
+    <w:p>
+      <w:pPr>
+        <w:rPr>
+          <w:lang w:val="lv-LV"/>
+        </w:rPr>
+      </w:pPr>
+      <w:r>
+        <w:rPr>
+          <w:lang w:val="lv-LV"/>
+        </w:rPr>
+        <w:t>Kur var būt vairākas anotācijas.</w:t>
+      </w:r>
+    </w:p>
+    <w:p>
+      <w:pPr>
+        <w:rPr>
+          <w:lang w:val="lv-LV"/>
+        </w:rPr>
+      </w:pPr>
+    </w:p>
+    <w:p>
+      <w:pPr>
+        <w:rPr>
+          <w:lang w:val="lv-LV"/>
+        </w:rPr>
+      </w:pPr>
+      <w:r>
+        <w:rPr>
+          <w:lang w:val="lv-LV"/>
+        </w:rPr>
+        <w:t>Anotācijai ir šāda sintakse:</w:t>
+      </w:r>
+    </w:p>
+    <w:p>
+      <w:pPr>
+        <w:pStyle w:val="ListParagraph"/>
+        <w:numPr>
+          <w:ilvl w:val="0"/>
+          <w:numId w:val="39"/>
+        </w:numPr>
+        <w:rPr>
+          <w:i/>
+          <w:iCs/>
+          <w:lang w:val="lv-LV"/>
+        </w:rPr>
+      </w:pPr>
+      <w:r>
+        <w:rPr>
+          <w:i/>
+          <w:iCs/>
+          <w:lang w:val="lv-LV"/>
+        </w:rPr>
+        <w:t>[tips</w:t>
+      </w:r>
+      <w:r>
+        <w:rPr>
+          <w:i/>
+          <w:iCs/>
+          <w:lang w:val="lv-LV"/>
+        </w:rPr>
+        <w:t>(“vērtība”)</w:t>
+      </w:r>
+      <w:r>
+        <w:rPr>
+          <w:i/>
+          <w:iCs/>
+          <w:lang w:val="lv-LV"/>
+        </w:rPr>
+        <w:t>]</w:t>
+      </w:r>
+    </w:p>
+    <w:p>
+      <w:pPr>
+        <w:rPr>
+          <w:lang w:val="lv-LV"/>
+        </w:rPr>
+      </w:pPr>
+      <w:r>
+        <w:rPr>
+          <w:lang w:val="lv-LV"/>
+        </w:rPr>
+        <w:t xml:space="preserve">Kur </w:t>
+      </w:r>
+      <w:r>
+        <w:rPr>
+          <w:i/>
+          <w:iCs/>
+          <w:lang w:val="lv-LV"/>
+        </w:rPr>
+        <w:t>tips</w:t>
+      </w:r>
+      <w:r>
+        <w:rPr>
+          <w:lang w:val="lv-LV"/>
+        </w:rPr>
+        <w:t xml:space="preserve"> </w:t>
+      </w:r>
+      <w:r>
+        <w:rPr>
+          <w:lang w:val="lv-LV"/>
+        </w:rPr>
+        <w:t>ir simbolu virkne, kas sākas ar burtu vai apakssvītru un sastāv no burtiem, cikpariem un apakšsvītrām, bloka tips (</w:t>
+      </w:r>
+      <w:r>
+        <w:rPr>
+          <w:i/>
+          <w:iCs/>
+          <w:lang w:val="lv-LV"/>
+        </w:rPr>
+        <w:t>class, association</w:t>
+      </w:r>
+      <w:r>
+        <w:rPr>
+          <w:lang w:val="lv-LV"/>
+        </w:rPr>
+        <w:t>), aizsardzība (</w:t>
+      </w:r>
+      <w:r>
+        <w:rPr>
+          <w:i/>
+          <w:iCs/>
+          <w:lang w:val="lv-LV"/>
+        </w:rPr>
+        <w:t>public, private</w:t>
+      </w:r>
+      <w:r>
+        <w:rPr>
+          <w:lang w:val="lv-LV"/>
+        </w:rPr>
+        <w:t>) vai datu tips (</w:t>
+      </w:r>
+      <w:r>
+        <w:rPr>
+          <w:i/>
+          <w:iCs/>
+          <w:lang w:val="lv-LV"/>
+        </w:rPr>
+        <w:t>Integer, String, Boolean, Real, Void</w:t>
+      </w:r>
+      <w:r>
+        <w:rPr>
+          <w:lang w:val="lv-LV"/>
+        </w:rPr>
+        <w:t>).</w:t>
+      </w:r>
+    </w:p>
+    <w:p>
+      <w:pPr>
+        <w:rPr>
+          <w:lang w:val="lv-LV"/>
+        </w:rPr>
+      </w:pPr>
+      <w:r>
+        <w:rPr>
+          <w:i/>
+          <w:iCs/>
+          <w:lang w:val="lv-LV"/>
+        </w:rPr>
+        <w:t xml:space="preserve">Vērtība </w:t>
+      </w:r>
+      <w:r>
+        <w:rPr>
+          <w:lang w:val="lv-LV"/>
+        </w:rPr>
+        <w:t>ir jebkāda simbolu virkne, kas nav atdalīta ar tukšumiem un kas nesastāv no dubultajām pēdiņām.</w:t>
+      </w:r>
+    </w:p>
+    <w:p>
+      <w:pPr>
+        <w:rPr>
+          <w:lang w:val="lv-LV"/>
+        </w:rPr>
+      </w:pPr>
+    </w:p>
+    <w:p>
+      <w:pPr>
+        <w:rPr>
+          <w:lang w:val="lv-LV"/>
+        </w:rPr>
+      </w:pPr>
+      <w:r>
+        <w:rPr>
+          <w:lang w:val="lv-LV"/>
+        </w:rPr>
+        <w:t>Lauka definīcijai</w:t>
+      </w:r>
+      <w:r>
+        <w:rPr>
+          <w:lang w:val="lv-LV"/>
+        </w:rPr>
+        <w:t xml:space="preserve"> ir šāda sintakse</w:t>
+      </w:r>
+    </w:p>
+    <w:p>
+      <w:pPr>
+        <w:pStyle w:val="ListParagraph"/>
+        <w:numPr>
+          <w:ilvl w:val="0"/>
+          <w:numId w:val="39"/>
+        </w:numPr>
+        <w:rPr>
+          <w:lang w:val="lv-LV"/>
+        </w:rPr>
+      </w:pPr>
+      <w:r>
+        <w:rPr>
+          <w:i/>
+          <w:iCs/>
+          <w:lang w:val="lv-LV"/>
+        </w:rPr>
+        <w:t>aizsardzība datuTips vārds</w:t>
+      </w:r>
+      <w:r>
+        <w:rPr>
+          <w:i/>
+          <w:iCs/>
+          <w:lang w:val="lv-LV"/>
+        </w:rPr>
+        <w:t xml:space="preserve"> ( argumenti )</w:t>
+      </w:r>
+    </w:p>
+    <w:p>
+      <w:pPr>
+        <w:rPr>
+          <w:lang w:val="lv-LV"/>
+        </w:rPr>
+      </w:pPr>
+      <w:r>
+        <w:rPr>
+          <w:lang w:val="lv-LV"/>
+        </w:rPr>
+        <w:t xml:space="preserve">Kur </w:t>
+      </w:r>
+      <w:r>
+        <w:rPr>
+          <w:i/>
+          <w:iCs/>
+          <w:lang w:val="lv-LV"/>
+        </w:rPr>
+        <w:t>aizsardzība</w:t>
+      </w:r>
+      <w:r>
+        <w:rPr>
+          <w:lang w:val="lv-LV"/>
+        </w:rPr>
+        <w:t xml:space="preserve"> </w:t>
+      </w:r>
+      <w:r>
+        <w:rPr>
+          <w:lang w:val="lv-LV"/>
+        </w:rPr>
+        <w:t xml:space="preserve">ir </w:t>
+      </w:r>
+      <w:r>
+        <w:rPr>
+          <w:lang w:val="lv-LV"/>
+        </w:rPr>
+        <w:t>aizsardzība (</w:t>
+      </w:r>
+      <w:r>
+        <w:rPr>
+          <w:i/>
+          <w:iCs/>
+          <w:lang w:val="lv-LV"/>
+        </w:rPr>
+        <w:t>public, private</w:t>
+      </w:r>
+      <w:r>
+        <w:rPr>
+          <w:lang w:val="lv-LV"/>
+        </w:rPr>
+        <w:t>)</w:t>
+      </w:r>
+      <w:r>
+        <w:rPr>
+          <w:lang w:val="lv-LV"/>
+        </w:rPr>
+        <w:t xml:space="preserve">, </w:t>
+      </w:r>
+      <w:r>
+        <w:rPr>
+          <w:i/>
+          <w:iCs/>
+          <w:lang w:val="lv-LV"/>
+        </w:rPr>
+        <w:t>datuTips</w:t>
+      </w:r>
+      <w:r>
+        <w:rPr>
+          <w:lang w:val="lv-LV"/>
+        </w:rPr>
+        <w:t xml:space="preserve"> ir </w:t>
+      </w:r>
+      <w:r>
+        <w:rPr>
+          <w:lang w:val="lv-LV"/>
+        </w:rPr>
+        <w:t>datu tips (</w:t>
+      </w:r>
+      <w:r>
+        <w:rPr>
+          <w:i/>
+          <w:iCs/>
+          <w:lang w:val="lv-LV"/>
+        </w:rPr>
+        <w:t>Integer, String, Boolean, Real, Void</w:t>
+      </w:r>
+      <w:r>
+        <w:rPr>
+          <w:lang w:val="lv-LV"/>
+        </w:rPr>
+        <w:t>)</w:t>
+      </w:r>
+      <w:r>
+        <w:rPr>
+          <w:lang w:val="lv-LV"/>
+        </w:rPr>
+        <w:t xml:space="preserve"> </w:t>
+      </w:r>
+      <w:r>
+        <w:rPr>
+          <w:lang w:val="lv-LV"/>
+        </w:rPr>
+        <w:t>vai bloka tips (</w:t>
+      </w:r>
+      <w:r>
+        <w:rPr>
+          <w:i/>
+          <w:iCs/>
+          <w:lang w:val="lv-LV"/>
+        </w:rPr>
+        <w:t>class, association</w:t>
+      </w:r>
+      <w:r>
+        <w:rPr>
+          <w:lang w:val="lv-LV"/>
+        </w:rPr>
+        <w:t xml:space="preserve">) </w:t>
+      </w:r>
+      <w:r>
+        <w:rPr>
+          <w:lang w:val="lv-LV"/>
+        </w:rPr>
+        <w:t xml:space="preserve">un </w:t>
+      </w:r>
+      <w:r>
+        <w:rPr>
+          <w:i/>
+          <w:iCs/>
+          <w:lang w:val="lv-LV"/>
+        </w:rPr>
+        <w:t>vārds</w:t>
+      </w:r>
+      <w:r>
+        <w:rPr>
+          <w:lang w:val="lv-LV"/>
+        </w:rPr>
+        <w:t xml:space="preserve"> ir</w:t>
+      </w:r>
+      <w:r>
+        <w:rPr>
+          <w:lang w:val="lv-LV"/>
+        </w:rPr>
+        <w:t xml:space="preserve"> </w:t>
+      </w:r>
+      <w:r>
+        <w:rPr>
+          <w:lang w:val="lv-LV"/>
+        </w:rPr>
+        <w:t>simbolu virkne, kas sākas ar burtu vai apakssvītru un sastāv no burtiem, cikpariem un apakšsvītrām</w:t>
+      </w:r>
+      <w:r>
+        <w:rPr>
+          <w:lang w:val="lv-LV"/>
+        </w:rPr>
+        <w:t>.</w:t>
+      </w:r>
+    </w:p>
+    <w:p>
+      <w:pPr>
+        <w:ind w:firstLine="567"/>
+        <w:rPr>
+          <w:lang w:val="lv-LV"/>
+        </w:rPr>
+      </w:pPr>
+      <w:r>
+        <w:rPr>
+          <w:i/>
+          <w:iCs/>
+          <w:lang w:val="lv-LV"/>
+        </w:rPr>
+        <w:t>Argumenti</w:t>
+      </w:r>
+      <w:r>
+        <w:rPr>
+          <w:lang w:val="lv-LV"/>
+        </w:rPr>
+        <w:t xml:space="preserve"> sastāv no</w:t>
+      </w:r>
+      <w:r>
+        <w:rPr>
+          <w:lang w:val="lv-LV"/>
+        </w:rPr>
+        <w:t xml:space="preserve"> argumentu definīcijām un komatiem.</w:t>
+      </w:r>
+    </w:p>
+    <w:p>
+      <w:pPr>
+        <w:ind w:firstLine="567"/>
+        <w:rPr>
+          <w:lang w:val="lv-LV"/>
+        </w:rPr>
+      </w:pPr>
+    </w:p>
+    <w:p>
+      <w:pPr>
+        <w:ind w:firstLine="567"/>
+        <w:rPr>
+          <w:lang w:val="lv-LV"/>
+        </w:rPr>
+      </w:pPr>
+      <w:r>
+        <w:rPr>
+          <w:lang w:val="lv-LV"/>
+        </w:rPr>
+        <w:t>Argumentu definīcijai ir šāda sintakse:</w:t>
+      </w:r>
+    </w:p>
+    <w:p>
+      <w:pPr>
+        <w:pStyle w:val="ListParagraph"/>
+        <w:numPr>
+          <w:ilvl w:val="0"/>
+          <w:numId w:val="39"/>
+        </w:numPr>
+        <w:rPr>
+          <w:lang w:val="lv-LV"/>
+        </w:rPr>
+      </w:pPr>
+      <w:r>
+        <w:rPr>
+          <w:i/>
+          <w:iCs/>
+          <w:lang w:val="lv-LV"/>
+        </w:rPr>
+        <w:t>datuTips vārds</w:t>
+      </w:r>
+    </w:p>
+    <w:p>
+      <w:pPr>
+        <w:rPr>
+          <w:lang w:val="lv-LV"/>
+        </w:rPr>
+      </w:pPr>
+      <w:r>
+        <w:rPr>
+          <w:lang w:val="lv-LV"/>
+        </w:rPr>
+        <w:t xml:space="preserve">Kur </w:t>
+      </w:r>
+      <w:r>
+        <w:rPr>
+          <w:i/>
+          <w:iCs/>
+          <w:lang w:val="lv-LV"/>
+        </w:rPr>
+        <w:t>datuTips</w:t>
+      </w:r>
+      <w:r>
+        <w:rPr>
+          <w:lang w:val="lv-LV"/>
+        </w:rPr>
+        <w:t xml:space="preserve"> ir datu tips (</w:t>
+      </w:r>
+      <w:r>
+        <w:rPr>
+          <w:i/>
+          <w:iCs/>
+          <w:lang w:val="lv-LV"/>
+        </w:rPr>
+        <w:t>Integer, String, Boolean, Real, Void</w:t>
+      </w:r>
+      <w:r>
+        <w:rPr>
+          <w:lang w:val="lv-LV"/>
+        </w:rPr>
+        <w:t>)</w:t>
+      </w:r>
+      <w:r>
+        <w:rPr>
+          <w:lang w:val="lv-LV"/>
+        </w:rPr>
+        <w:t xml:space="preserve">, </w:t>
+      </w:r>
+      <w:r>
+        <w:rPr>
+          <w:lang w:val="lv-LV"/>
+        </w:rPr>
+        <w:t>aizsardzība (</w:t>
+      </w:r>
+      <w:r>
+        <w:rPr>
+          <w:i/>
+          <w:iCs/>
+          <w:lang w:val="lv-LV"/>
+        </w:rPr>
+        <w:t>public, private</w:t>
+      </w:r>
+      <w:r>
+        <w:rPr>
+          <w:lang w:val="lv-LV"/>
+        </w:rPr>
+        <w:t>) vai bloka tips (</w:t>
+      </w:r>
+      <w:r>
+        <w:rPr>
+          <w:i/>
+          <w:iCs/>
+          <w:lang w:val="lv-LV"/>
+        </w:rPr>
+        <w:t>class, association</w:t>
+      </w:r>
+      <w:r>
+        <w:rPr>
+          <w:lang w:val="lv-LV"/>
+        </w:rPr>
+        <w:t xml:space="preserve">) un </w:t>
+      </w:r>
+      <w:r>
+        <w:rPr>
+          <w:i/>
+          <w:iCs/>
+          <w:lang w:val="lv-LV"/>
+        </w:rPr>
+        <w:t>vārds</w:t>
+      </w:r>
+      <w:r>
+        <w:rPr>
+          <w:lang w:val="lv-LV"/>
+        </w:rPr>
+        <w:t xml:space="preserve"> ir simbolu virkne, kas sākas ar burtu vai apakssvītru un sastāv no burtiem, cikpariem un apakšsvītrām.</w:t>
+      </w:r>
+    </w:p>
+    <w:p>
+      <w:pPr>
+        <w:pStyle w:val="Heading3"/>
+        <w:rPr>
+          <w:lang w:val="lv-LV"/>
+        </w:rPr>
+      </w:pPr>
+      <w:r>
+        <w:rPr>
+          <w:lang w:val="lv-LV"/>
+        </w:rPr>
+        <w:lastRenderedPageBreak/>
+        <w:t>2.2.</w:t>
+      </w:r>
+      <w:r>
+        <w:rPr>
+          <w:lang w:val="lv-LV"/>
+        </w:rPr>
+        <w:t>2</w:t>
+      </w:r>
+      <w:r>
+        <w:rPr>
+          <w:lang w:val="lv-LV"/>
+        </w:rPr>
+        <w:t xml:space="preserve"> </w:t>
+      </w:r>
+      <w:r>
+        <w:rPr>
+          <w:lang w:val="lv-LV"/>
+        </w:rPr>
+        <w:t>Starpkoda sintakse</w:t>
+      </w:r>
+    </w:p>
+    <w:p>
+      <w:pPr>
+        <w:pStyle w:val="Heading4"/>
+      </w:pPr>
+      <w:r>
+        <w:t>2.2.</w:t>
+      </w:r>
+      <w:r>
+        <w:t>2</w:t>
+      </w:r>
+      <w:r>
+        <w:t xml:space="preserve">.1 </w:t>
+      </w:r>
+      <w:r>
+        <w:t>Klases “BaseObject”</w:t>
+      </w:r>
+      <w:r>
+        <w:t xml:space="preserve"> </w:t>
+      </w:r>
+      <w:r>
+        <w:t>sintakse</w:t>
+      </w:r>
+    </w:p>
+    <w:p>
+      <w:r>
+        <w:t>Klasi “BaseObject” ģenerē šādi:</w:t>
+      </w:r>
+    </w:p>
+    <w:p>
+      <w:pPr>
+        <w:spacing w:before="0" w:after="0" w:line="0" w:lineRule="atLeast"/>
+        <w:ind w:firstLine="0"/>
+        <w:rPr>
+          <w:i/>
+          <w:iCs/>
+          <w:lang w:val="lv-LV"/>
+        </w:rPr>
+      </w:pPr>
+      <w:r>
+        <w:rPr>
+          <w:i/>
+          <w:iCs/>
+          <w:lang w:val="lv-LV"/>
+        </w:rPr>
+        <w:t>using WebAppOS;</w:t>
+      </w:r>
+    </w:p>
+    <w:p>
+      <w:pPr>
+        <w:spacing w:before="0" w:after="0" w:line="0" w:lineRule="atLeast"/>
+        <w:ind w:firstLine="0"/>
+        <w:rPr>
+          <w:i/>
+          <w:iCs/>
+          <w:lang w:val="lv-LV"/>
+        </w:rPr>
+      </w:pPr>
+      <w:r>
+        <w:rPr>
+          <w:i/>
+          <w:iCs/>
+          <w:lang w:val="lv-LV"/>
+        </w:rPr>
+        <w:t>using System.Collections.Generic;</w:t>
+      </w:r>
+    </w:p>
+    <w:p>
+      <w:pPr>
+        <w:spacing w:before="0" w:after="0" w:line="0" w:lineRule="atLeast"/>
+        <w:ind w:firstLine="0"/>
+        <w:rPr>
+          <w:i/>
+          <w:iCs/>
+          <w:lang w:val="lv-LV"/>
+        </w:rPr>
+      </w:pPr>
+    </w:p>
+    <w:p>
+      <w:pPr>
+        <w:spacing w:before="0" w:after="0" w:line="0" w:lineRule="atLeast"/>
+        <w:ind w:firstLine="0"/>
+        <w:rPr>
+          <w:i/>
+          <w:iCs/>
+          <w:lang w:val="lv-LV"/>
+        </w:rPr>
+      </w:pPr>
+      <w:r>
+        <w:rPr>
+          <w:i/>
+          <w:iCs/>
+          <w:lang w:val="lv-LV"/>
+        </w:rPr>
+        <w:t xml:space="preserve">namespace </w:t>
+      </w:r>
+      <w:r>
+        <w:rPr>
+          <w:i/>
+          <w:iCs/>
+          <w:highlight w:val="green"/>
+          <w:lang w:val="lv-LV"/>
+        </w:rPr>
+        <w:t>vardtelpasVārds</w:t>
+      </w:r>
+    </w:p>
+    <w:p>
+      <w:pPr>
+        <w:spacing w:before="0" w:after="0" w:line="0" w:lineRule="atLeast"/>
+        <w:ind w:firstLine="0"/>
+        <w:rPr>
+          <w:i/>
+          <w:iCs/>
+          <w:lang w:val="lv-LV"/>
+        </w:rPr>
+      </w:pPr>
+      <w:r>
+        <w:rPr>
+          <w:i/>
+          <w:iCs/>
+          <w:lang w:val="lv-LV"/>
+        </w:rPr>
+        <w:t>{</w:t>
+      </w:r>
+    </w:p>
+    <w:p>
+      <w:pPr>
+        <w:spacing w:before="0" w:after="0" w:line="0" w:lineRule="atLeast"/>
+        <w:ind w:firstLine="0"/>
+        <w:rPr>
+          <w:i/>
+          <w:iCs/>
+          <w:lang w:val="lv-LV"/>
+        </w:rPr>
+      </w:pPr>
+      <w:r>
+        <w:rPr>
+          <w:i/>
+          <w:iCs/>
+          <w:lang w:val="lv-LV"/>
+        </w:rPr>
+        <w:t xml:space="preserve">    public class BaseObject</w:t>
+      </w:r>
+    </w:p>
+    <w:p>
+      <w:pPr>
+        <w:spacing w:before="0" w:after="0" w:line="0" w:lineRule="atLeast"/>
+        <w:ind w:firstLine="0"/>
+        <w:rPr>
+          <w:i/>
+          <w:iCs/>
+          <w:lang w:val="lv-LV"/>
+        </w:rPr>
+      </w:pPr>
+      <w:r>
+        <w:rPr>
+          <w:i/>
+          <w:iCs/>
+          <w:lang w:val="lv-LV"/>
+        </w:rPr>
+        <w:t xml:space="preserve">    {</w:t>
+      </w:r>
+    </w:p>
+    <w:p>
+      <w:pPr>
+        <w:spacing w:before="0" w:after="0" w:line="0" w:lineRule="atLeast"/>
+        <w:ind w:firstLine="0"/>
+        <w:rPr>
+          <w:i/>
+          <w:iCs/>
+          <w:lang w:val="lv-LV"/>
+        </w:rPr>
+      </w:pPr>
+      <w:r>
+        <w:rPr>
+          <w:i/>
+          <w:iCs/>
+          <w:lang w:val="lv-LV"/>
+        </w:rPr>
+        <w:t xml:space="preserve">        protected static IWebMemory _wm;</w:t>
+      </w:r>
+    </w:p>
+    <w:p>
+      <w:pPr>
+        <w:spacing w:before="0" w:after="0" w:line="0" w:lineRule="atLeast"/>
+        <w:ind w:firstLine="0"/>
+        <w:rPr>
+          <w:i/>
+          <w:iCs/>
+          <w:lang w:val="lv-LV"/>
+        </w:rPr>
+      </w:pPr>
+      <w:r>
+        <w:rPr>
+          <w:i/>
+          <w:iCs/>
+          <w:lang w:val="lv-LV"/>
+        </w:rPr>
+        <w:t xml:space="preserve">        protected static IRemoteWebCalls _wc;</w:t>
+      </w:r>
+    </w:p>
+    <w:p>
+      <w:pPr>
+        <w:spacing w:before="0" w:after="0" w:line="0" w:lineRule="atLeast"/>
+        <w:ind w:firstLine="0"/>
+        <w:rPr>
+          <w:i/>
+          <w:iCs/>
+          <w:lang w:val="lv-LV"/>
+        </w:rPr>
+      </w:pPr>
+      <w:r>
+        <w:rPr>
+          <w:i/>
+          <w:iCs/>
+          <w:lang w:val="lv-LV"/>
+        </w:rPr>
+        <w:t xml:space="preserve">        protected WebObject _object;</w:t>
+      </w:r>
+    </w:p>
+    <w:p>
+      <w:pPr>
+        <w:spacing w:before="0" w:after="0" w:line="0" w:lineRule="atLeast"/>
+        <w:ind w:firstLine="0"/>
+        <w:rPr>
+          <w:i/>
+          <w:iCs/>
+          <w:lang w:val="lv-LV"/>
+        </w:rPr>
+      </w:pPr>
+    </w:p>
+    <w:p>
+      <w:pPr>
+        <w:spacing w:before="0" w:after="0" w:line="0" w:lineRule="atLeast"/>
+        <w:ind w:firstLine="0"/>
+        <w:rPr>
+          <w:i/>
+          <w:iCs/>
+          <w:lang w:val="lv-LV"/>
+        </w:rPr>
+      </w:pPr>
+      <w:r>
+        <w:rPr>
+          <w:i/>
+          <w:iCs/>
+          <w:lang w:val="lv-LV"/>
+        </w:rPr>
+        <w:t xml:space="preserve">        public BaseObject ( IWebMemory wm , IRemoteWebCalls wc )</w:t>
+      </w:r>
+    </w:p>
+    <w:p>
+      <w:pPr>
+        <w:spacing w:before="0" w:after="0" w:line="0" w:lineRule="atLeast"/>
+        <w:ind w:firstLine="0"/>
+        <w:rPr>
+          <w:i/>
+          <w:iCs/>
+          <w:lang w:val="lv-LV"/>
+        </w:rPr>
+      </w:pPr>
+      <w:r>
+        <w:rPr>
+          <w:i/>
+          <w:iCs/>
+          <w:lang w:val="lv-LV"/>
+        </w:rPr>
+        <w:t xml:space="preserve">        {</w:t>
+      </w:r>
+    </w:p>
+    <w:p>
+      <w:pPr>
+        <w:spacing w:before="0" w:after="0" w:line="0" w:lineRule="atLeast"/>
+        <w:ind w:firstLine="0"/>
+        <w:rPr>
+          <w:i/>
+          <w:iCs/>
+          <w:lang w:val="lv-LV"/>
+        </w:rPr>
+      </w:pPr>
+      <w:r>
+        <w:rPr>
+          <w:i/>
+          <w:iCs/>
+          <w:lang w:val="lv-LV"/>
+        </w:rPr>
+        <w:t xml:space="preserve">            _wm = wm;</w:t>
+      </w:r>
+    </w:p>
+    <w:p>
+      <w:pPr>
+        <w:spacing w:before="0" w:after="0" w:line="0" w:lineRule="atLeast"/>
+        <w:ind w:firstLine="0"/>
+        <w:rPr>
+          <w:i/>
+          <w:iCs/>
+          <w:lang w:val="lv-LV"/>
+        </w:rPr>
+      </w:pPr>
+      <w:r>
+        <w:rPr>
+          <w:i/>
+          <w:iCs/>
+          <w:lang w:val="lv-LV"/>
+        </w:rPr>
+        <w:t xml:space="preserve">            _wc = wc;</w:t>
+      </w:r>
+    </w:p>
+    <w:p>
+      <w:pPr>
+        <w:spacing w:before="0" w:after="0" w:line="0" w:lineRule="atLeast"/>
+        <w:ind w:firstLine="0"/>
+        <w:rPr>
+          <w:i/>
+          <w:iCs/>
+          <w:lang w:val="lv-LV"/>
+        </w:rPr>
+      </w:pPr>
+      <w:r>
+        <w:rPr>
+          <w:i/>
+          <w:iCs/>
+          <w:lang w:val="lv-LV"/>
+        </w:rPr>
+        <w:t xml:space="preserve">        }</w:t>
+      </w:r>
+    </w:p>
+    <w:p>
+      <w:pPr>
+        <w:spacing w:before="0" w:after="0" w:line="0" w:lineRule="atLeast"/>
+        <w:ind w:firstLine="0"/>
+        <w:rPr>
+          <w:i/>
+          <w:iCs/>
+          <w:lang w:val="lv-LV"/>
+        </w:rPr>
+      </w:pPr>
+    </w:p>
+    <w:p>
+      <w:pPr>
+        <w:spacing w:before="0" w:after="0" w:line="0" w:lineRule="atLeast"/>
+        <w:ind w:firstLine="0"/>
+        <w:rPr>
+          <w:i/>
+          <w:iCs/>
+          <w:lang w:val="lv-LV"/>
+        </w:rPr>
+      </w:pPr>
+      <w:r>
+        <w:rPr>
+          <w:i/>
+          <w:iCs/>
+          <w:lang w:val="lv-LV"/>
+        </w:rPr>
+        <w:t xml:space="preserve">        public BaseObject ( IWebMemory wm , IRemoteWebCalls wc , long rObject )</w:t>
+      </w:r>
+    </w:p>
+    <w:p>
+      <w:pPr>
+        <w:spacing w:before="0" w:after="0" w:line="0" w:lineRule="atLeast"/>
+        <w:ind w:firstLine="0"/>
+        <w:rPr>
+          <w:i/>
+          <w:iCs/>
+          <w:lang w:val="lv-LV"/>
+        </w:rPr>
+      </w:pPr>
+      <w:r>
+        <w:rPr>
+          <w:i/>
+          <w:iCs/>
+          <w:lang w:val="lv-LV"/>
+        </w:rPr>
+        <w:t xml:space="preserve">        {</w:t>
+      </w:r>
+    </w:p>
+    <w:p>
+      <w:pPr>
+        <w:spacing w:before="0" w:after="0" w:line="0" w:lineRule="atLeast"/>
+        <w:ind w:firstLine="0"/>
+        <w:rPr>
+          <w:i/>
+          <w:iCs/>
+          <w:lang w:val="lv-LV"/>
+        </w:rPr>
+      </w:pPr>
+      <w:r>
+        <w:rPr>
+          <w:i/>
+          <w:iCs/>
+          <w:lang w:val="lv-LV"/>
+        </w:rPr>
+        <w:t xml:space="preserve">            _wm = wm;</w:t>
+      </w:r>
+    </w:p>
+    <w:p>
+      <w:pPr>
+        <w:spacing w:before="0" w:after="0" w:line="0" w:lineRule="atLeast"/>
+        <w:ind w:firstLine="0"/>
+        <w:rPr>
+          <w:i/>
+          <w:iCs/>
+          <w:lang w:val="lv-LV"/>
+        </w:rPr>
+      </w:pPr>
+      <w:r>
+        <w:rPr>
+          <w:i/>
+          <w:iCs/>
+          <w:lang w:val="lv-LV"/>
+        </w:rPr>
+        <w:t xml:space="preserve">            _wc = wc;</w:t>
+      </w:r>
+    </w:p>
+    <w:p>
+      <w:pPr>
+        <w:spacing w:before="0" w:after="0" w:line="0" w:lineRule="atLeast"/>
+        <w:ind w:firstLine="0"/>
+        <w:rPr>
+          <w:i/>
+          <w:iCs/>
+          <w:lang w:val="lv-LV"/>
+        </w:rPr>
+      </w:pPr>
+      <w:r>
+        <w:rPr>
+          <w:i/>
+          <w:iCs/>
+          <w:lang w:val="lv-LV"/>
+        </w:rPr>
+        <w:t xml:space="preserve">        }</w:t>
+      </w:r>
+    </w:p>
+    <w:p>
+      <w:pPr>
+        <w:spacing w:before="0" w:after="0" w:line="0" w:lineRule="atLeast"/>
+        <w:ind w:firstLine="0"/>
+        <w:rPr>
+          <w:i/>
+          <w:iCs/>
+          <w:lang w:val="lv-LV"/>
+        </w:rPr>
+      </w:pPr>
+    </w:p>
+    <w:p>
+      <w:pPr>
+        <w:spacing w:before="0" w:after="0" w:line="0" w:lineRule="atLeast"/>
+        <w:ind w:firstLine="0"/>
+        <w:rPr>
+          <w:i/>
+          <w:iCs/>
+          <w:lang w:val="lv-LV"/>
+        </w:rPr>
+      </w:pPr>
+      <w:r>
+        <w:rPr>
+          <w:i/>
+          <w:iCs/>
+          <w:lang w:val="lv-LV"/>
+        </w:rPr>
+        <w:t xml:space="preserve">        protected void checkClass( List&lt;string&gt; attributes , string className )</w:t>
+      </w:r>
+    </w:p>
+    <w:p>
+      <w:pPr>
+        <w:spacing w:before="0" w:after="0" w:line="0" w:lineRule="atLeast"/>
+        <w:ind w:firstLine="0"/>
+        <w:rPr>
+          <w:i/>
+          <w:iCs/>
+          <w:lang w:val="lv-LV"/>
+        </w:rPr>
+      </w:pPr>
+      <w:r>
+        <w:rPr>
+          <w:i/>
+          <w:iCs/>
+          <w:lang w:val="lv-LV"/>
+        </w:rPr>
+        <w:t xml:space="preserve">        {</w:t>
+      </w:r>
+    </w:p>
+    <w:p>
+      <w:pPr>
+        <w:spacing w:before="0" w:after="0" w:line="0" w:lineRule="atLeast"/>
+        <w:ind w:firstLine="0"/>
+        <w:rPr>
+          <w:i/>
+          <w:iCs/>
+          <w:lang w:val="lv-LV"/>
+        </w:rPr>
+      </w:pPr>
+      <w:r>
+        <w:rPr>
+          <w:i/>
+          <w:iCs/>
+          <w:lang w:val="lv-LV"/>
+        </w:rPr>
+        <w:t xml:space="preserve">            var c = _wm.FindClassByName( className );</w:t>
+      </w:r>
+    </w:p>
+    <w:p>
+      <w:pPr>
+        <w:spacing w:before="0" w:after="0" w:line="0" w:lineRule="atLeast"/>
+        <w:ind w:firstLine="0"/>
+        <w:rPr>
+          <w:i/>
+          <w:iCs/>
+          <w:lang w:val="lv-LV"/>
+        </w:rPr>
+      </w:pPr>
+      <w:r>
+        <w:rPr>
+          <w:i/>
+          <w:iCs/>
+          <w:lang w:val="lv-LV"/>
+        </w:rPr>
+        <w:t xml:space="preserve">            if (c == null)</w:t>
+      </w:r>
+    </w:p>
+    <w:p>
+      <w:pPr>
+        <w:spacing w:before="0" w:after="0" w:line="0" w:lineRule="atLeast"/>
+        <w:ind w:firstLine="0"/>
+        <w:rPr>
+          <w:i/>
+          <w:iCs/>
+          <w:lang w:val="lv-LV"/>
+        </w:rPr>
+      </w:pPr>
+      <w:r>
+        <w:rPr>
+          <w:i/>
+          <w:iCs/>
+          <w:lang w:val="lv-LV"/>
+        </w:rPr>
+        <w:t xml:space="preserve">            {</w:t>
+      </w:r>
+    </w:p>
+    <w:p>
+      <w:pPr>
+        <w:spacing w:before="0" w:after="0" w:line="0" w:lineRule="atLeast"/>
+        <w:ind w:firstLine="0"/>
+        <w:rPr>
+          <w:i/>
+          <w:iCs/>
+          <w:lang w:val="lv-LV"/>
+        </w:rPr>
+      </w:pPr>
+      <w:r>
+        <w:rPr>
+          <w:i/>
+          <w:iCs/>
+          <w:lang w:val="lv-LV"/>
+        </w:rPr>
+        <w:t xml:space="preserve">                c = _wm.CreateClass( className );</w:t>
+      </w:r>
+    </w:p>
+    <w:p>
+      <w:pPr>
+        <w:spacing w:before="0" w:after="0" w:line="0" w:lineRule="atLeast"/>
+        <w:ind w:firstLine="0"/>
+        <w:rPr>
+          <w:i/>
+          <w:iCs/>
+          <w:lang w:val="lv-LV"/>
+        </w:rPr>
+      </w:pPr>
+      <w:r>
+        <w:rPr>
+          <w:i/>
+          <w:iCs/>
+          <w:lang w:val="lv-LV"/>
+        </w:rPr>
+        <w:t xml:space="preserve">            }</w:t>
+      </w:r>
+    </w:p>
+    <w:p>
+      <w:pPr>
+        <w:spacing w:before="0" w:after="0" w:line="0" w:lineRule="atLeast"/>
+        <w:ind w:firstLine="0"/>
+        <w:rPr>
+          <w:i/>
+          <w:iCs/>
+          <w:lang w:val="lv-LV"/>
+        </w:rPr>
+      </w:pPr>
+      <w:r>
+        <w:rPr>
+          <w:i/>
+          <w:iCs/>
+          <w:lang w:val="lv-LV"/>
+        </w:rPr>
+        <w:t xml:space="preserve">            for(int x=0; x&lt;attributes.Count; x+=2)</w:t>
+      </w:r>
+    </w:p>
+    <w:p>
+      <w:pPr>
+        <w:spacing w:before="0" w:after="0" w:line="0" w:lineRule="atLeast"/>
+        <w:ind w:firstLine="0"/>
+        <w:rPr>
+          <w:i/>
+          <w:iCs/>
+          <w:lang w:val="lv-LV"/>
+        </w:rPr>
+      </w:pPr>
+      <w:r>
+        <w:rPr>
+          <w:i/>
+          <w:iCs/>
+          <w:lang w:val="lv-LV"/>
+        </w:rPr>
+        <w:t xml:space="preserve">            {</w:t>
+      </w:r>
+    </w:p>
+    <w:p>
+      <w:pPr>
+        <w:spacing w:before="0" w:after="0" w:line="0" w:lineRule="atLeast"/>
+        <w:ind w:firstLine="0"/>
+        <w:rPr>
+          <w:i/>
+          <w:iCs/>
+          <w:lang w:val="lv-LV"/>
+        </w:rPr>
+      </w:pPr>
+      <w:r>
+        <w:rPr>
+          <w:i/>
+          <w:iCs/>
+          <w:lang w:val="lv-LV"/>
+        </w:rPr>
+        <w:t xml:space="preserve">                var a = c.FindAttribute( attributes[x] );</w:t>
+      </w:r>
+    </w:p>
+    <w:p>
+      <w:pPr>
+        <w:spacing w:before="0" w:after="0" w:line="0" w:lineRule="atLeast"/>
+        <w:ind w:firstLine="0"/>
+        <w:rPr>
+          <w:i/>
+          <w:iCs/>
+          <w:lang w:val="lv-LV"/>
+        </w:rPr>
+      </w:pPr>
+      <w:r>
+        <w:rPr>
+          <w:i/>
+          <w:iCs/>
+          <w:lang w:val="lv-LV"/>
+        </w:rPr>
+        <w:t xml:space="preserve">                if (a == null)</w:t>
+      </w:r>
+    </w:p>
+    <w:p>
+      <w:pPr>
+        <w:spacing w:before="0" w:after="0" w:line="0" w:lineRule="atLeast"/>
+        <w:ind w:firstLine="0"/>
+        <w:rPr>
+          <w:i/>
+          <w:iCs/>
+          <w:lang w:val="lv-LV"/>
+        </w:rPr>
+      </w:pPr>
+      <w:r>
+        <w:rPr>
+          <w:i/>
+          <w:iCs/>
+          <w:lang w:val="lv-LV"/>
+        </w:rPr>
+        <w:t xml:space="preserve">                {</w:t>
+      </w:r>
+    </w:p>
+    <w:p>
+      <w:pPr>
+        <w:spacing w:before="0" w:after="0" w:line="0" w:lineRule="atLeast"/>
+        <w:ind w:firstLine="0"/>
+        <w:rPr>
+          <w:i/>
+          <w:iCs/>
+          <w:lang w:val="lv-LV"/>
+        </w:rPr>
+      </w:pPr>
+      <w:r>
+        <w:rPr>
+          <w:i/>
+          <w:iCs/>
+          <w:lang w:val="lv-LV"/>
+        </w:rPr>
+        <w:t xml:space="preserve">                    a = c.CreateAttribute( attributes[x] , attributes[x+1] );</w:t>
+      </w:r>
+    </w:p>
+    <w:p>
+      <w:pPr>
+        <w:spacing w:before="0" w:after="0" w:line="0" w:lineRule="atLeast"/>
+        <w:ind w:firstLine="0"/>
+        <w:rPr>
+          <w:i/>
+          <w:iCs/>
+          <w:lang w:val="lv-LV"/>
+        </w:rPr>
+      </w:pPr>
+      <w:r>
+        <w:rPr>
+          <w:i/>
+          <w:iCs/>
+          <w:lang w:val="lv-LV"/>
+        </w:rPr>
+        <w:t xml:space="preserve">                }</w:t>
+      </w:r>
+    </w:p>
+    <w:p>
+      <w:pPr>
+        <w:spacing w:before="0" w:after="0" w:line="0" w:lineRule="atLeast"/>
+        <w:ind w:firstLine="0"/>
+        <w:rPr>
+          <w:i/>
+          <w:iCs/>
+          <w:lang w:val="lv-LV"/>
+        </w:rPr>
+      </w:pPr>
+      <w:r>
+        <w:rPr>
+          <w:i/>
+          <w:iCs/>
+          <w:lang w:val="lv-LV"/>
+        </w:rPr>
+        <w:t xml:space="preserve">            }</w:t>
+      </w:r>
+    </w:p>
+    <w:p>
+      <w:pPr>
+        <w:spacing w:before="0" w:after="0" w:line="0" w:lineRule="atLeast"/>
+        <w:ind w:firstLine="0"/>
+        <w:rPr>
+          <w:i/>
+          <w:iCs/>
+          <w:lang w:val="lv-LV"/>
+        </w:rPr>
+      </w:pPr>
+      <w:r>
+        <w:rPr>
+          <w:i/>
+          <w:iCs/>
+          <w:lang w:val="lv-LV"/>
+        </w:rPr>
+        <w:t xml:space="preserve">        }</w:t>
+      </w:r>
+    </w:p>
+    <w:p>
+      <w:pPr>
+        <w:spacing w:before="0" w:after="0" w:line="0" w:lineRule="atLeast"/>
+        <w:ind w:firstLine="0"/>
+        <w:rPr>
+          <w:i/>
+          <w:iCs/>
+          <w:lang w:val="lv-LV"/>
+        </w:rPr>
+      </w:pPr>
+    </w:p>
+    <w:p>
+      <w:pPr>
+        <w:spacing w:before="0" w:after="0" w:line="0" w:lineRule="atLeast"/>
+        <w:ind w:firstLine="0"/>
+        <w:rPr>
+          <w:i/>
+          <w:iCs/>
+          <w:lang w:val="lv-LV"/>
+        </w:rPr>
+      </w:pPr>
+      <w:r>
+        <w:rPr>
+          <w:i/>
+          <w:iCs/>
+          <w:lang w:val="lv-LV"/>
+        </w:rPr>
+        <w:t xml:space="preserve">        protected WebAssociationEnd checkAssociation( string associationNameSource, string associationNameTarget, string sourceClass, string targetClass, bool IsComposition )</w:t>
+      </w:r>
+    </w:p>
+    <w:p>
+      <w:pPr>
+        <w:spacing w:before="0" w:after="0" w:line="0" w:lineRule="atLeast"/>
+        <w:ind w:firstLine="0"/>
+        <w:rPr>
+          <w:i/>
+          <w:iCs/>
+          <w:lang w:val="lv-LV"/>
+        </w:rPr>
+      </w:pPr>
+      <w:r>
+        <w:rPr>
+          <w:i/>
+          <w:iCs/>
+          <w:lang w:val="lv-LV"/>
+        </w:rPr>
+        <w:t xml:space="preserve">        {</w:t>
+      </w:r>
+    </w:p>
+    <w:p>
+      <w:pPr>
+        <w:spacing w:before="0" w:after="0" w:line="0" w:lineRule="atLeast"/>
+        <w:ind w:firstLine="0"/>
+        <w:rPr>
+          <w:i/>
+          <w:iCs/>
+          <w:lang w:val="lv-LV"/>
+        </w:rPr>
+      </w:pPr>
+      <w:r>
+        <w:rPr>
+          <w:i/>
+          <w:iCs/>
+          <w:lang w:val="lv-LV"/>
+        </w:rPr>
+        <w:lastRenderedPageBreak/>
+        <w:t xml:space="preserve">            var cSource = _wm.FindClassByName( sourceClass );</w:t>
+      </w:r>
+    </w:p>
+    <w:p>
+      <w:pPr>
+        <w:spacing w:before="0" w:after="0" w:line="0" w:lineRule="atLeast"/>
+        <w:ind w:firstLine="0"/>
+        <w:rPr>
+          <w:i/>
+          <w:iCs/>
+          <w:lang w:val="lv-LV"/>
+        </w:rPr>
+      </w:pPr>
+      <w:r>
+        <w:rPr>
+          <w:i/>
+          <w:iCs/>
+          <w:lang w:val="lv-LV"/>
+        </w:rPr>
+        <w:t xml:space="preserve">            if (cSource == null)</w:t>
+      </w:r>
+    </w:p>
+    <w:p>
+      <w:pPr>
+        <w:spacing w:before="0" w:after="0" w:line="0" w:lineRule="atLeast"/>
+        <w:ind w:firstLine="0"/>
+        <w:rPr>
+          <w:i/>
+          <w:iCs/>
+          <w:lang w:val="lv-LV"/>
+        </w:rPr>
+      </w:pPr>
+      <w:r>
+        <w:rPr>
+          <w:i/>
+          <w:iCs/>
+          <w:lang w:val="lv-LV"/>
+        </w:rPr>
+        <w:t xml:space="preserve">            {</w:t>
+      </w:r>
+    </w:p>
+    <w:p>
+      <w:pPr>
+        <w:spacing w:before="0" w:after="0" w:line="0" w:lineRule="atLeast"/>
+        <w:ind w:firstLine="0"/>
+        <w:rPr>
+          <w:i/>
+          <w:iCs/>
+          <w:lang w:val="lv-LV"/>
+        </w:rPr>
+      </w:pPr>
+      <w:r>
+        <w:rPr>
+          <w:i/>
+          <w:iCs/>
+          <w:lang w:val="lv-LV"/>
+        </w:rPr>
+        <w:t xml:space="preserve">                cSource = _wm.CreateClass( sourceClass );</w:t>
+      </w:r>
+    </w:p>
+    <w:p>
+      <w:pPr>
+        <w:spacing w:before="0" w:after="0" w:line="0" w:lineRule="atLeast"/>
+        <w:ind w:firstLine="0"/>
+        <w:rPr>
+          <w:i/>
+          <w:iCs/>
+          <w:lang w:val="lv-LV"/>
+        </w:rPr>
+      </w:pPr>
+      <w:r>
+        <w:rPr>
+          <w:i/>
+          <w:iCs/>
+          <w:lang w:val="lv-LV"/>
+        </w:rPr>
+        <w:t xml:space="preserve">            }</w:t>
+      </w:r>
+    </w:p>
+    <w:p>
+      <w:pPr>
+        <w:spacing w:before="0" w:after="0" w:line="0" w:lineRule="atLeast"/>
+        <w:ind w:firstLine="0"/>
+        <w:rPr>
+          <w:i/>
+          <w:iCs/>
+          <w:lang w:val="lv-LV"/>
+        </w:rPr>
+      </w:pPr>
+      <w:r>
+        <w:rPr>
+          <w:i/>
+          <w:iCs/>
+          <w:lang w:val="lv-LV"/>
+        </w:rPr>
+        <w:t xml:space="preserve">            var cTarget = _wm.FindClassByName( targetClass );</w:t>
+      </w:r>
+    </w:p>
+    <w:p>
+      <w:pPr>
+        <w:spacing w:before="0" w:after="0" w:line="0" w:lineRule="atLeast"/>
+        <w:ind w:firstLine="0"/>
+        <w:rPr>
+          <w:i/>
+          <w:iCs/>
+          <w:lang w:val="lv-LV"/>
+        </w:rPr>
+      </w:pPr>
+      <w:r>
+        <w:rPr>
+          <w:i/>
+          <w:iCs/>
+          <w:lang w:val="lv-LV"/>
+        </w:rPr>
+        <w:t xml:space="preserve">            if (cTarget == null)</w:t>
+      </w:r>
+    </w:p>
+    <w:p>
+      <w:pPr>
+        <w:spacing w:before="0" w:after="0" w:line="0" w:lineRule="atLeast"/>
+        <w:ind w:firstLine="0"/>
+        <w:rPr>
+          <w:i/>
+          <w:iCs/>
+          <w:lang w:val="lv-LV"/>
+        </w:rPr>
+      </w:pPr>
+      <w:r>
+        <w:rPr>
+          <w:i/>
+          <w:iCs/>
+          <w:lang w:val="lv-LV"/>
+        </w:rPr>
+        <w:t xml:space="preserve">            {</w:t>
+      </w:r>
+    </w:p>
+    <w:p>
+      <w:pPr>
+        <w:spacing w:before="0" w:after="0" w:line="0" w:lineRule="atLeast"/>
+        <w:ind w:firstLine="0"/>
+        <w:rPr>
+          <w:i/>
+          <w:iCs/>
+          <w:lang w:val="lv-LV"/>
+        </w:rPr>
+      </w:pPr>
+      <w:r>
+        <w:rPr>
+          <w:i/>
+          <w:iCs/>
+          <w:lang w:val="lv-LV"/>
+        </w:rPr>
+        <w:t xml:space="preserve">                cTarget = _wm.CreateClass( targetClass );</w:t>
+      </w:r>
+    </w:p>
+    <w:p>
+      <w:pPr>
+        <w:spacing w:before="0" w:after="0" w:line="0" w:lineRule="atLeast"/>
+        <w:ind w:firstLine="0"/>
+        <w:rPr>
+          <w:i/>
+          <w:iCs/>
+          <w:lang w:val="lv-LV"/>
+        </w:rPr>
+      </w:pPr>
+      <w:r>
+        <w:rPr>
+          <w:i/>
+          <w:iCs/>
+          <w:lang w:val="lv-LV"/>
+        </w:rPr>
+        <w:t xml:space="preserve">            }</w:t>
+      </w:r>
+    </w:p>
+    <w:p>
+      <w:pPr>
+        <w:spacing w:before="0" w:after="0" w:line="0" w:lineRule="atLeast"/>
+        <w:ind w:firstLine="0"/>
+        <w:rPr>
+          <w:i/>
+          <w:iCs/>
+          <w:lang w:val="lv-LV"/>
+        </w:rPr>
+      </w:pPr>
+      <w:r>
+        <w:rPr>
+          <w:i/>
+          <w:iCs/>
+          <w:lang w:val="lv-LV"/>
+        </w:rPr>
+        <w:t xml:space="preserve">            var a = cSource.FindAssociationEnd( associationNameTarget );</w:t>
+      </w:r>
+    </w:p>
+    <w:p>
+      <w:pPr>
+        <w:spacing w:before="0" w:after="0" w:line="0" w:lineRule="atLeast"/>
+        <w:ind w:firstLine="0"/>
+        <w:rPr>
+          <w:i/>
+          <w:iCs/>
+          <w:lang w:val="lv-LV"/>
+        </w:rPr>
+      </w:pPr>
+      <w:r>
+        <w:rPr>
+          <w:i/>
+          <w:iCs/>
+          <w:lang w:val="lv-LV"/>
+        </w:rPr>
+        <w:t xml:space="preserve">            if (a == null)</w:t>
+      </w:r>
+    </w:p>
+    <w:p>
+      <w:pPr>
+        <w:spacing w:before="0" w:after="0" w:line="0" w:lineRule="atLeast"/>
+        <w:ind w:firstLine="0"/>
+        <w:rPr>
+          <w:i/>
+          <w:iCs/>
+          <w:lang w:val="lv-LV"/>
+        </w:rPr>
+      </w:pPr>
+      <w:r>
+        <w:rPr>
+          <w:i/>
+          <w:iCs/>
+          <w:lang w:val="lv-LV"/>
+        </w:rPr>
+        <w:t xml:space="preserve">            {</w:t>
+      </w:r>
+    </w:p>
+    <w:p>
+      <w:pPr>
+        <w:spacing w:before="0" w:after="0" w:line="0" w:lineRule="atLeast"/>
+        <w:ind w:firstLine="0"/>
+        <w:rPr>
+          <w:i/>
+          <w:iCs/>
+          <w:lang w:val="lv-LV"/>
+        </w:rPr>
+      </w:pPr>
+      <w:r>
+        <w:rPr>
+          <w:i/>
+          <w:iCs/>
+          <w:lang w:val="lv-LV"/>
+        </w:rPr>
+        <w:t xml:space="preserve">                a = cSource.CreateAssociationEnd( cSource , cTarget , associationNameSource , associationNameTarget , IsComposition );</w:t>
+      </w:r>
+    </w:p>
+    <w:p>
+      <w:pPr>
+        <w:spacing w:before="0" w:after="0" w:line="0" w:lineRule="atLeast"/>
+        <w:ind w:firstLine="0"/>
+        <w:rPr>
+          <w:i/>
+          <w:iCs/>
+          <w:lang w:val="lv-LV"/>
+        </w:rPr>
+      </w:pPr>
+      <w:r>
+        <w:rPr>
+          <w:i/>
+          <w:iCs/>
+          <w:lang w:val="lv-LV"/>
+        </w:rPr>
+        <w:t xml:space="preserve">            }</w:t>
+      </w:r>
+    </w:p>
+    <w:p>
+      <w:pPr>
+        <w:spacing w:before="0" w:after="0" w:line="0" w:lineRule="atLeast"/>
+        <w:ind w:firstLine="0"/>
+        <w:rPr>
+          <w:i/>
+          <w:iCs/>
+          <w:lang w:val="lv-LV"/>
+        </w:rPr>
+      </w:pPr>
+      <w:r>
+        <w:rPr>
+          <w:i/>
+          <w:iCs/>
+          <w:lang w:val="lv-LV"/>
+        </w:rPr>
+        <w:t xml:space="preserve">            return a;</w:t>
+      </w:r>
+    </w:p>
+    <w:p>
+      <w:pPr>
+        <w:spacing w:before="0" w:after="0" w:line="0" w:lineRule="atLeast"/>
+        <w:ind w:firstLine="0"/>
+        <w:rPr>
+          <w:i/>
+          <w:iCs/>
+          <w:lang w:val="lv-LV"/>
+        </w:rPr>
+      </w:pPr>
+      <w:r>
+        <w:rPr>
+          <w:i/>
+          <w:iCs/>
+          <w:lang w:val="lv-LV"/>
+        </w:rPr>
+        <w:t xml:space="preserve">        }</w:t>
+      </w:r>
+    </w:p>
+    <w:p>
+      <w:pPr>
+        <w:spacing w:before="0" w:after="0" w:line="0" w:lineRule="atLeast"/>
+        <w:ind w:firstLine="0"/>
+        <w:rPr>
+          <w:i/>
+          <w:iCs/>
+          <w:lang w:val="lv-LV"/>
+        </w:rPr>
+      </w:pPr>
+      <w:r>
+        <w:rPr>
+          <w:i/>
+          <w:iCs/>
+          <w:lang w:val="lv-LV"/>
+        </w:rPr>
+        <w:t xml:space="preserve">    }</w:t>
+      </w:r>
+    </w:p>
+    <w:p>
+      <w:pPr>
+        <w:spacing w:before="0" w:after="0" w:line="0" w:lineRule="atLeast"/>
+        <w:ind w:firstLine="0"/>
+        <w:rPr>
+          <w:i/>
+          <w:iCs/>
+          <w:lang w:val="lv-LV"/>
+        </w:rPr>
+      </w:pPr>
+      <w:r>
+        <w:rPr>
+          <w:i/>
+          <w:iCs/>
+          <w:lang w:val="lv-LV"/>
+        </w:rPr>
+        <w:t>}</w:t>
+      </w:r>
+    </w:p>
+    <w:p>
+      <w:pPr>
+        <w:rPr>
+          <w:lang w:val="lv-LV"/>
+        </w:rPr>
+      </w:pPr>
+      <w:r>
+        <w:rPr>
+          <w:lang w:val="lv-LV"/>
+        </w:rPr>
+        <w:t xml:space="preserve">Kur </w:t>
+      </w:r>
+      <w:r>
+        <w:rPr>
+          <w:i/>
+          <w:iCs/>
+          <w:lang w:val="lv-LV"/>
+        </w:rPr>
+        <w:t xml:space="preserve">vārdtelpasVards </w:t>
+      </w:r>
+      <w:r>
+        <w:rPr>
+          <w:lang w:val="lv-LV"/>
+        </w:rPr>
+        <w:t>ir simbolu virkne, kas sākas ar burtu vai apakssvītru un sastāv no burtiem, cikpariem un apakšsvītrām.</w:t>
+      </w:r>
+    </w:p>
+    <w:p>
+      <w:pPr>
+        <w:pStyle w:val="Heading4"/>
+      </w:pPr>
+      <w:r>
+        <w:t>2.2.2.</w:t>
+      </w:r>
+      <w:r>
+        <w:t>2</w:t>
+      </w:r>
+      <w:r>
+        <w:t xml:space="preserve"> Klases</w:t>
+      </w:r>
+      <w:r>
+        <w:t xml:space="preserve"> sintakse</w:t>
+      </w:r>
+    </w:p>
+    <w:p>
+      <w:r>
+        <w:t>Klasēm ir šāda sintakse:</w:t>
+      </w:r>
+    </w:p>
+    <w:p>
+      <w:pPr>
+        <w:spacing w:before="0" w:after="0" w:line="240" w:lineRule="auto"/>
+        <w:ind w:firstLine="0"/>
+        <w:jc w:val="left"/>
+        <w:rPr>
+          <w:i/>
+          <w:iCs/>
+        </w:rPr>
+      </w:pPr>
+      <w:r>
+        <w:rPr>
+          <w:i/>
+          <w:iCs/>
+        </w:rPr>
+        <w:t>using WebAppOS;</w:t>
+      </w:r>
+    </w:p>
+    <w:p>
+      <w:pPr>
+        <w:spacing w:before="0" w:after="0" w:line="240" w:lineRule="auto"/>
+        <w:ind w:firstLine="0"/>
+        <w:jc w:val="left"/>
+        <w:rPr>
+          <w:i/>
+          <w:iCs/>
+        </w:rPr>
+      </w:pPr>
+      <w:r>
+        <w:rPr>
+          <w:i/>
+          <w:iCs/>
+        </w:rPr>
+        <w:t>using System.Text.Json;</w:t>
+      </w:r>
+    </w:p>
+    <w:p>
+      <w:pPr>
+        <w:spacing w:before="0" w:after="0" w:line="240" w:lineRule="auto"/>
+        <w:ind w:firstLine="0"/>
+        <w:jc w:val="left"/>
+        <w:rPr>
+          <w:i/>
+          <w:iCs/>
+        </w:rPr>
+      </w:pPr>
+      <w:r>
+        <w:rPr>
+          <w:i/>
+          <w:iCs/>
+        </w:rPr>
+        <w:t>using System;</w:t>
+      </w:r>
+    </w:p>
+    <w:p>
+      <w:pPr>
+        <w:spacing w:before="0" w:after="0" w:line="240" w:lineRule="auto"/>
+        <w:ind w:firstLine="0"/>
+        <w:jc w:val="left"/>
+        <w:rPr>
+          <w:i/>
+          <w:iCs/>
+        </w:rPr>
+      </w:pPr>
+      <w:r>
+        <w:rPr>
+          <w:i/>
+          <w:iCs/>
+        </w:rPr>
+        <w:t>using System.Collections.Generic;</w:t>
+      </w:r>
+    </w:p>
+    <w:p>
+      <w:pPr>
+        <w:spacing w:before="0" w:after="0" w:line="240" w:lineRule="auto"/>
+        <w:ind w:firstLine="0"/>
+        <w:jc w:val="left"/>
+        <w:rPr>
+          <w:i/>
+          <w:iCs/>
+        </w:rPr>
+      </w:pPr>
+    </w:p>
+    <w:p>
+      <w:pPr>
+        <w:spacing w:before="0" w:after="0" w:line="240" w:lineRule="auto"/>
+        <w:ind w:firstLine="0"/>
+        <w:jc w:val="left"/>
+        <w:rPr>
+          <w:i/>
+          <w:iCs/>
+        </w:rPr>
+      </w:pPr>
+      <w:r>
+        <w:rPr>
+          <w:i/>
+          <w:iCs/>
+        </w:rPr>
+        <w:t xml:space="preserve">namespace </w:t>
+      </w:r>
+      <w:r>
+        <w:rPr>
+          <w:i/>
+          <w:iCs/>
+          <w:highlight w:val="green"/>
+          <w:lang w:val="lv-LV"/>
+        </w:rPr>
+        <w:t>vardtelpasVārds</w:t>
+      </w:r>
+    </w:p>
+    <w:p>
+      <w:pPr>
+        <w:spacing w:before="0" w:after="0" w:line="240" w:lineRule="auto"/>
+        <w:ind w:firstLine="0"/>
+        <w:jc w:val="left"/>
+        <w:rPr>
+          <w:i/>
+          <w:iCs/>
+        </w:rPr>
+      </w:pPr>
+      <w:r>
+        <w:rPr>
+          <w:i/>
+          <w:iCs/>
+        </w:rPr>
+        <w:t>{</w:t>
+      </w:r>
+    </w:p>
+    <w:p>
+      <w:pPr>
+        <w:spacing w:before="0" w:after="0" w:line="240" w:lineRule="auto"/>
+        <w:ind w:firstLine="0"/>
+        <w:jc w:val="left"/>
+        <w:rPr>
+          <w:i/>
+          <w:iCs/>
+        </w:rPr>
+      </w:pPr>
+      <w:r>
+        <w:rPr>
+          <w:i/>
+          <w:iCs/>
+        </w:rPr>
+        <w:t xml:space="preserve">    class </w:t>
+      </w:r>
+      <w:r>
+        <w:rPr>
+          <w:i/>
+          <w:iCs/>
+          <w:highlight w:val="green"/>
+          <w:lang w:val="lv-LV"/>
+        </w:rPr>
+        <w:t>klases</w:t>
+      </w:r>
+      <w:r>
+        <w:rPr>
+          <w:i/>
+          <w:iCs/>
+          <w:highlight w:val="green"/>
+          <w:lang w:val="lv-LV"/>
+        </w:rPr>
+        <w:t>Vārds</w:t>
+      </w:r>
+      <w:r>
+        <w:rPr>
+          <w:i/>
+          <w:iCs/>
+        </w:rPr>
+        <w:t xml:space="preserve"> : </w:t>
+      </w:r>
+      <w:r>
+        <w:rPr>
+          <w:i/>
+          <w:iCs/>
+          <w:highlight w:val="green"/>
+        </w:rPr>
+        <w:t>virsklase</w:t>
+      </w:r>
+      <w:r>
+        <w:rPr>
+          <w:i/>
+          <w:iCs/>
+          <w:highlight w:val="green"/>
+        </w:rPr>
+        <w:t>s</w:t>
+      </w:r>
+      <w:r>
+        <w:rPr>
+          <w:i/>
+          <w:iCs/>
+          <w:highlight w:val="green"/>
+        </w:rPr>
+        <w:t>Vārds</w:t>
+      </w:r>
+    </w:p>
+    <w:p>
+      <w:pPr>
+        <w:spacing w:before="0" w:after="0" w:line="240" w:lineRule="auto"/>
+        <w:ind w:firstLine="0"/>
+        <w:jc w:val="left"/>
+        <w:rPr>
+          <w:i/>
+          <w:iCs/>
+        </w:rPr>
+      </w:pPr>
+      <w:r>
+        <w:rPr>
+          <w:i/>
+          <w:iCs/>
+        </w:rPr>
+        <w:t xml:space="preserve">    {</w:t>
+      </w:r>
+    </w:p>
+    <w:p>
+      <w:pPr>
+        <w:spacing w:before="0" w:after="0" w:line="240" w:lineRule="auto"/>
+        <w:ind w:firstLine="0"/>
+        <w:jc w:val="left"/>
+        <w:rPr>
+          <w:i/>
+          <w:iCs/>
+        </w:rPr>
+      </w:pPr>
+    </w:p>
+    <w:p>
+      <w:pPr>
+        <w:spacing w:before="0" w:after="0" w:line="240" w:lineRule="auto"/>
+        <w:ind w:firstLine="0"/>
+        <w:jc w:val="left"/>
+        <w:rPr>
+          <w:i/>
+          <w:iCs/>
+        </w:rPr>
+      </w:pPr>
+      <w:r>
+        <w:rPr>
+          <w:i/>
+          <w:iCs/>
+        </w:rPr>
+        <w:t xml:space="preserve">    }</w:t>
+      </w:r>
+    </w:p>
+    <w:p>
+      <w:pPr>
+        <w:spacing w:before="0" w:after="0" w:line="240" w:lineRule="auto"/>
+        <w:ind w:firstLine="0"/>
+        <w:jc w:val="left"/>
+        <w:rPr>
+          <w:i/>
+          <w:iCs/>
+        </w:rPr>
+      </w:pPr>
+      <w:r>
+        <w:rPr>
+          <w:i/>
+          <w:iCs/>
+        </w:rPr>
+        <w:t>}</w:t>
+      </w:r>
+    </w:p>
+    <w:p>
+      <w:pPr>
+        <w:rPr>
+          <w:lang w:val="lv-LV"/>
+        </w:rPr>
+      </w:pPr>
+      <w:r>
+        <w:rPr>
+          <w:lang w:val="lv-LV"/>
+        </w:rPr>
+        <w:t xml:space="preserve">Kur </w:t>
+      </w:r>
+      <w:r>
+        <w:rPr>
+          <w:i/>
+          <w:iCs/>
+          <w:lang w:val="lv-LV"/>
+        </w:rPr>
+        <w:t xml:space="preserve">vārdtelpasVards </w:t>
+      </w:r>
+      <w:r>
+        <w:rPr>
+          <w:lang w:val="lv-LV"/>
+        </w:rPr>
+        <w:t>ir simbolu virkne, kas sākas ar burtu vai apakssvītru un sastāv no burtiem, cikpariem un apakšsvītrām</w:t>
+      </w:r>
+      <w:r>
+        <w:rPr>
+          <w:lang w:val="lv-LV"/>
+        </w:rPr>
+        <w:t xml:space="preserve">, </w:t>
+      </w:r>
+      <w:r>
+        <w:rPr>
+          <w:i/>
+          <w:iCs/>
+          <w:lang w:val="lv-LV"/>
+        </w:rPr>
+        <w:t xml:space="preserve">klasesVārds </w:t>
+      </w:r>
+      <w:r>
+        <w:rPr>
+          <w:lang w:val="lv-LV"/>
+        </w:rPr>
+        <w:t xml:space="preserve">ir ģenerējamās klases vārds un </w:t>
+      </w:r>
+      <w:r>
+        <w:rPr>
+          <w:i/>
+          <w:iCs/>
+          <w:lang w:val="lv-LV"/>
+        </w:rPr>
+        <w:t>virsklasesVārds</w:t>
+      </w:r>
+      <w:r>
+        <w:rPr>
+          <w:lang w:val="lv-LV"/>
+        </w:rPr>
+        <w:t xml:space="preserve"> ir ģenerējamās klases virsklases vārds (</w:t>
+      </w:r>
+      <w:r>
+        <w:rPr>
+          <w:lang w:val="lv-LV"/>
+        </w:rPr>
+        <w:t>ja klasei nav virsklases, tad kā virsklasi izmanto klasi “BaseObject”</w:t>
+      </w:r>
+      <w:r>
+        <w:rPr>
+          <w:lang w:val="lv-LV"/>
+        </w:rPr>
+        <w:t>)</w:t>
+      </w:r>
+      <w:r>
+        <w:rPr>
+          <w:lang w:val="lv-LV"/>
+        </w:rPr>
+        <w:t>. Iekšā klasē tiek definēti vairāki lauki, kurus var skatīt nākamajās nodaļās.</w:t>
+      </w:r>
+    </w:p>
+    <w:p>
+      <w:pPr>
+        <w:pStyle w:val="Heading4"/>
+      </w:pPr>
+      <w:r>
+        <w:lastRenderedPageBreak/>
+        <w:t xml:space="preserve">2.2.2.2 Klases </w:t>
+      </w:r>
+      <w:r>
+        <w:t xml:space="preserve">konstruktoru </w:t>
+      </w:r>
+      <w:r>
+        <w:t>sintakse</w:t>
+      </w:r>
+    </w:p>
+    <w:p>
+      <w:pPr>
+        <w:rPr>
+          <w:lang w:val="lv-LV"/>
+        </w:rPr>
+      </w:pPr>
+      <w:r>
+        <w:rPr>
+          <w:lang w:val="lv-LV"/>
+        </w:rPr>
+        <w:t>Klases konstruktoriem ir šāda sintakse:</w:t>
+      </w:r>
+    </w:p>
+    <w:p>
+      <w:pPr>
+        <w:spacing w:before="0" w:after="0" w:line="240" w:lineRule="auto"/>
+        <w:ind w:firstLine="0"/>
+        <w:rPr>
+          <w:i/>
+          <w:iCs/>
+          <w:lang w:val="lv-LV"/>
+        </w:rPr>
+      </w:pPr>
+      <w:r>
+        <w:rPr>
+          <w:i/>
+          <w:iCs/>
+          <w:lang w:val="lv-LV"/>
+        </w:rPr>
+        <w:t xml:space="preserve">public </w:t>
+      </w:r>
+      <w:r>
+        <w:rPr>
+          <w:i/>
+          <w:iCs/>
+          <w:highlight w:val="green"/>
+          <w:lang w:val="lv-LV"/>
+        </w:rPr>
+        <w:t>klasesVārds</w:t>
+      </w:r>
+      <w:r>
+        <w:rPr>
+          <w:i/>
+          <w:iCs/>
+          <w:lang w:val="lv-LV"/>
+        </w:rPr>
+        <w:t xml:space="preserve"> ( IWebMemory wm , IRemoteWebCalls wc ) : base( wm , wc )</w:t>
+      </w:r>
+    </w:p>
+    <w:p>
+      <w:pPr>
+        <w:spacing w:before="0" w:after="0" w:line="240" w:lineRule="auto"/>
+        <w:ind w:firstLine="0"/>
+        <w:rPr>
+          <w:i/>
+          <w:iCs/>
+          <w:lang w:val="lv-LV"/>
+        </w:rPr>
+      </w:pPr>
+      <w:r>
+        <w:rPr>
+          <w:i/>
+          <w:iCs/>
+          <w:lang w:val="lv-LV"/>
+        </w:rPr>
+        <w:t>{</w:t>
+      </w:r>
+    </w:p>
+    <w:p>
+      <w:pPr>
+        <w:spacing w:before="0" w:after="0" w:line="240" w:lineRule="auto"/>
+        <w:ind w:firstLine="0"/>
+        <w:rPr>
+          <w:i/>
+          <w:iCs/>
+          <w:lang w:val="lv-LV"/>
+        </w:rPr>
+      </w:pPr>
+      <w:r>
+        <w:rPr>
+          <w:i/>
+          <w:iCs/>
+          <w:lang w:val="lv-LV"/>
+        </w:rPr>
+        <w:t xml:space="preserve">    _object = _wm.FindClassByName( </w:t>
+      </w:r>
+      <w:r>
+        <w:rPr>
+          <w:i/>
+          <w:iCs/>
+          <w:lang w:val="lv-LV"/>
+        </w:rPr>
+        <w:t>“</w:t>
+      </w:r>
+      <w:r>
+        <w:rPr>
+          <w:i/>
+          <w:iCs/>
+          <w:highlight w:val="green"/>
+          <w:lang w:val="lv-LV"/>
+        </w:rPr>
+        <w:t>klasesVārds</w:t>
+      </w:r>
+      <w:r>
+        <w:rPr>
+          <w:i/>
+          <w:iCs/>
+          <w:lang w:val="lv-LV"/>
+        </w:rPr>
+        <w:t>”</w:t>
+      </w:r>
+      <w:r>
+        <w:rPr>
+          <w:i/>
+          <w:iCs/>
+          <w:lang w:val="lv-LV"/>
+        </w:rPr>
+        <w:t xml:space="preserve"> ).CreateObject();</w:t>
+      </w:r>
+    </w:p>
+    <w:p>
+      <w:pPr>
+        <w:spacing w:before="0" w:after="0" w:line="240" w:lineRule="auto"/>
+        <w:ind w:firstLine="0"/>
+        <w:rPr>
+          <w:i/>
+          <w:iCs/>
+          <w:lang w:val="lv-LV"/>
+        </w:rPr>
+      </w:pPr>
+      <w:r>
+        <w:rPr>
+          <w:i/>
+          <w:iCs/>
+          <w:lang w:val="lv-LV"/>
+        </w:rPr>
+        <w:t xml:space="preserve">    List&lt;string&gt; attributes = new() {  };</w:t>
+      </w:r>
+    </w:p>
+    <w:p>
+      <w:pPr>
+        <w:spacing w:before="0" w:after="0" w:line="240" w:lineRule="auto"/>
+        <w:ind w:firstLine="0"/>
+        <w:rPr>
+          <w:i/>
+          <w:iCs/>
+          <w:lang w:val="lv-LV"/>
+        </w:rPr>
+      </w:pPr>
+      <w:r>
+        <w:rPr>
+          <w:i/>
+          <w:iCs/>
+          <w:lang w:val="lv-LV"/>
+        </w:rPr>
+        <w:t xml:space="preserve">    checkClass( attributes , "</w:t>
+      </w:r>
+      <w:r>
+        <w:rPr>
+          <w:i/>
+          <w:iCs/>
+          <w:highlight w:val="green"/>
+          <w:lang w:val="lv-LV"/>
+        </w:rPr>
+        <w:t xml:space="preserve"> </w:t>
+      </w:r>
+      <w:r>
+        <w:rPr>
+          <w:i/>
+          <w:iCs/>
+          <w:highlight w:val="green"/>
+          <w:lang w:val="lv-LV"/>
+        </w:rPr>
+        <w:t>klasesVārds</w:t>
+      </w:r>
+      <w:r>
+        <w:rPr>
+          <w:i/>
+          <w:iCs/>
+          <w:lang w:val="lv-LV"/>
+        </w:rPr>
+        <w:t xml:space="preserve"> </w:t>
+      </w:r>
+      <w:r>
+        <w:rPr>
+          <w:i/>
+          <w:iCs/>
+          <w:lang w:val="lv-LV"/>
+        </w:rPr>
+        <w:t>" );</w:t>
+      </w:r>
+    </w:p>
+    <w:p>
+      <w:pPr>
+        <w:spacing w:before="0" w:after="0" w:line="240" w:lineRule="auto"/>
+        <w:ind w:firstLine="0"/>
+        <w:rPr>
+          <w:i/>
+          <w:iCs/>
+          <w:lang w:val="lv-LV"/>
+        </w:rPr>
+      </w:pPr>
+      <w:r>
+        <w:rPr>
+          <w:i/>
+          <w:iCs/>
+          <w:lang w:val="lv-LV"/>
+        </w:rPr>
+        <w:t>}</w:t>
+      </w:r>
+    </w:p>
+    <w:p>
+      <w:pPr>
+        <w:spacing w:before="0" w:after="0" w:line="240" w:lineRule="auto"/>
+        <w:ind w:firstLine="0"/>
+        <w:rPr>
+          <w:i/>
+          <w:iCs/>
+          <w:lang w:val="lv-LV"/>
+        </w:rPr>
+      </w:pPr>
+    </w:p>
+    <w:p>
+      <w:pPr>
+        <w:spacing w:before="0" w:after="0" w:line="240" w:lineRule="auto"/>
+        <w:ind w:firstLine="0"/>
+        <w:rPr>
+          <w:i/>
+          <w:iCs/>
+          <w:lang w:val="lv-LV"/>
+        </w:rPr>
+      </w:pPr>
+      <w:r>
+        <w:rPr>
+          <w:i/>
+          <w:iCs/>
+          <w:lang w:val="lv-LV"/>
+        </w:rPr>
+        <w:t xml:space="preserve">public </w:t>
+      </w:r>
+      <w:r>
+        <w:rPr>
+          <w:i/>
+          <w:iCs/>
+          <w:highlight w:val="green"/>
+          <w:lang w:val="lv-LV"/>
+        </w:rPr>
+        <w:t>klasesVārds</w:t>
+      </w:r>
+      <w:r>
+        <w:rPr>
+          <w:i/>
+          <w:iCs/>
+          <w:lang w:val="lv-LV"/>
+        </w:rPr>
+        <w:t xml:space="preserve"> ( IWebMemory wm, IRemoteWebCalls wc , long rObject ) : base( wm , wc , rObject )</w:t>
+      </w:r>
+    </w:p>
+    <w:p>
+      <w:pPr>
+        <w:spacing w:before="0" w:after="0" w:line="240" w:lineRule="auto"/>
+        <w:ind w:firstLine="0"/>
+        <w:rPr>
+          <w:i/>
+          <w:iCs/>
+          <w:lang w:val="lv-LV"/>
+        </w:rPr>
+      </w:pPr>
+      <w:r>
+        <w:rPr>
+          <w:i/>
+          <w:iCs/>
+          <w:lang w:val="lv-LV"/>
+        </w:rPr>
+        <w:t>{</w:t>
+      </w:r>
+    </w:p>
+    <w:p>
+      <w:pPr>
+        <w:spacing w:before="0" w:after="0" w:line="240" w:lineRule="auto"/>
+        <w:ind w:firstLine="0"/>
+        <w:rPr>
+          <w:i/>
+          <w:iCs/>
+          <w:lang w:val="lv-LV"/>
+        </w:rPr>
+      </w:pPr>
+      <w:r>
+        <w:rPr>
+          <w:i/>
+          <w:iCs/>
+          <w:lang w:val="lv-LV"/>
+        </w:rPr>
+        <w:t xml:space="preserve">    _object = new( rObject, wm );</w:t>
+      </w:r>
+    </w:p>
+    <w:p>
+      <w:pPr>
+        <w:spacing w:before="0" w:after="0" w:line="240" w:lineRule="auto"/>
+        <w:ind w:firstLine="0"/>
+        <w:rPr>
+          <w:i/>
+          <w:iCs/>
+          <w:lang w:val="lv-LV"/>
+        </w:rPr>
+      </w:pPr>
+      <w:r>
+        <w:rPr>
+          <w:i/>
+          <w:iCs/>
+          <w:lang w:val="lv-LV"/>
+        </w:rPr>
+        <w:t xml:space="preserve">    List&lt;string&gt; attributes = new() {  };</w:t>
+      </w:r>
+    </w:p>
+    <w:p>
+      <w:pPr>
+        <w:spacing w:before="0" w:after="0" w:line="240" w:lineRule="auto"/>
+        <w:ind w:firstLine="0"/>
+        <w:rPr>
+          <w:i/>
+          <w:iCs/>
+          <w:lang w:val="lv-LV"/>
+        </w:rPr>
+      </w:pPr>
+      <w:r>
+        <w:rPr>
+          <w:i/>
+          <w:iCs/>
+          <w:lang w:val="lv-LV"/>
+        </w:rPr>
+        <w:t xml:space="preserve">    checkClass( attributes , "</w:t>
+      </w:r>
+      <w:r>
+        <w:rPr>
+          <w:i/>
+          <w:iCs/>
+          <w:highlight w:val="green"/>
+          <w:lang w:val="lv-LV"/>
+        </w:rPr>
+        <w:t xml:space="preserve"> </w:t>
+      </w:r>
+      <w:r>
+        <w:rPr>
+          <w:i/>
+          <w:iCs/>
+          <w:highlight w:val="green"/>
+          <w:lang w:val="lv-LV"/>
+        </w:rPr>
+        <w:t>klasesVārds</w:t>
+      </w:r>
+      <w:r>
+        <w:rPr>
+          <w:i/>
+          <w:iCs/>
+          <w:lang w:val="lv-LV"/>
+        </w:rPr>
+        <w:t xml:space="preserve"> </w:t>
+      </w:r>
+      <w:r>
+        <w:rPr>
+          <w:i/>
+          <w:iCs/>
+          <w:lang w:val="lv-LV"/>
+        </w:rPr>
+        <w:t>" );</w:t>
+      </w:r>
+    </w:p>
+    <w:p>
+      <w:pPr>
+        <w:spacing w:before="0" w:after="0" w:line="240" w:lineRule="auto"/>
+        <w:ind w:firstLine="0"/>
+        <w:rPr>
+          <w:i/>
+          <w:iCs/>
+          <w:lang w:val="lv-LV"/>
+        </w:rPr>
+      </w:pPr>
+      <w:r>
+        <w:rPr>
+          <w:i/>
+          <w:iCs/>
+          <w:lang w:val="lv-LV"/>
+        </w:rPr>
+        <w:t>}</w:t>
+      </w:r>
+    </w:p>
+    <w:p>
+      <w:pPr>
+        <w:rPr>
+          <w:lang w:val="lv-LV"/>
+        </w:rPr>
+      </w:pPr>
+      <w:r>
+        <w:rPr>
+          <w:lang w:val="lv-LV"/>
+        </w:rPr>
+        <w:t xml:space="preserve">Kur </w:t>
+      </w:r>
+      <w:r>
+        <w:rPr>
+          <w:i/>
+          <w:iCs/>
+          <w:lang w:val="lv-LV"/>
+        </w:rPr>
+        <w:t>klasesVārds</w:t>
+      </w:r>
+      <w:r>
+        <w:rPr>
+          <w:lang w:val="lv-LV"/>
+        </w:rPr>
+        <w:t xml:space="preserve"> ir ģenerējamās klases vārds.</w:t>
+      </w:r>
+    </w:p>
+    <w:p>
+      <w:pPr>
+        <w:pStyle w:val="Heading4"/>
+      </w:pPr>
+      <w:r>
+        <w:t>2.2.2.</w:t>
+      </w:r>
+      <w:r>
+        <w:t>3</w:t>
+      </w:r>
+      <w:r>
+        <w:t xml:space="preserve"> Klases </w:t>
+      </w:r>
+      <w:r>
+        <w:t xml:space="preserve">īpašību </w:t>
+      </w:r>
+      <w:r>
+        <w:t>sintakse</w:t>
+      </w:r>
+    </w:p>
+    <w:p>
+      <w:pPr>
+        <w:rPr>
+          <w:lang w:val="lv-LV"/>
+        </w:rPr>
+      </w:pPr>
+      <w:r>
+        <w:rPr>
+          <w:lang w:val="lv-LV"/>
+        </w:rPr>
+        <w:t>Klases īpašībām ir šāda sintakse</w:t>
+      </w:r>
+      <w:r>
+        <w:rPr>
+          <w:lang w:val="lv-LV"/>
+        </w:rPr>
+        <w:t>:</w:t>
+      </w:r>
+    </w:p>
+    <w:p>
+      <w:pPr>
+        <w:spacing w:before="0" w:after="0" w:line="240" w:lineRule="auto"/>
+        <w:ind w:firstLine="0"/>
+        <w:rPr>
+          <w:i/>
+          <w:iCs/>
+          <w:lang w:val="lv-LV"/>
+        </w:rPr>
+      </w:pPr>
+      <w:r>
+        <w:rPr>
+          <w:i/>
+          <w:iCs/>
+          <w:highlight w:val="green"/>
+          <w:lang w:val="lv-LV"/>
+        </w:rPr>
+        <w:t>aizsardzība</w:t>
+      </w:r>
+      <w:r>
+        <w:rPr>
+          <w:i/>
+          <w:iCs/>
+          <w:highlight w:val="green"/>
+          <w:lang w:val="lv-LV"/>
+        </w:rPr>
+        <w:t xml:space="preserve"> </w:t>
+      </w:r>
+      <w:r>
+        <w:rPr>
+          <w:i/>
+          <w:iCs/>
+          <w:highlight w:val="green"/>
+          <w:lang w:val="lv-LV"/>
+        </w:rPr>
+        <w:t>datuTips</w:t>
+      </w:r>
+      <w:r>
+        <w:rPr>
+          <w:i/>
+          <w:iCs/>
+          <w:highlight w:val="green"/>
+          <w:lang w:val="lv-LV"/>
+        </w:rPr>
+        <w:t xml:space="preserve"> </w:t>
+      </w:r>
+      <w:r>
+        <w:rPr>
+          <w:i/>
+          <w:iCs/>
+          <w:highlight w:val="green"/>
+          <w:lang w:val="lv-LV"/>
+        </w:rPr>
+        <w:t>īpašībasV</w:t>
+      </w:r>
+      <w:r>
+        <w:rPr>
+          <w:i/>
+          <w:iCs/>
+          <w:highlight w:val="green"/>
+          <w:lang w:val="lv-LV"/>
+        </w:rPr>
+        <w:t>ārds</w:t>
+      </w:r>
+      <w:r>
+        <w:rPr>
+          <w:i/>
+          <w:iCs/>
+          <w:lang w:val="lv-LV"/>
+        </w:rPr>
+        <w:t xml:space="preserve"> </w:t>
+      </w:r>
+    </w:p>
+    <w:p>
+      <w:pPr>
+        <w:spacing w:before="0" w:after="0" w:line="240" w:lineRule="auto"/>
+        <w:ind w:firstLine="0"/>
+        <w:rPr>
+          <w:i/>
+          <w:iCs/>
+          <w:lang w:val="lv-LV"/>
+        </w:rPr>
+      </w:pPr>
+      <w:r>
+        <w:rPr>
+          <w:i/>
+          <w:iCs/>
+          <w:lang w:val="lv-LV"/>
+        </w:rPr>
+        <w:t>{</w:t>
+      </w:r>
+    </w:p>
+    <w:p>
+      <w:pPr>
+        <w:spacing w:before="0" w:after="0" w:line="240" w:lineRule="auto"/>
+        <w:ind w:firstLine="0"/>
+        <w:rPr>
+          <w:i/>
+          <w:iCs/>
+          <w:lang w:val="lv-LV"/>
+        </w:rPr>
+      </w:pPr>
+      <w:r>
+        <w:rPr>
+          <w:i/>
+          <w:iCs/>
+          <w:lang w:val="lv-LV"/>
+        </w:rPr>
+        <w:t xml:space="preserve">    get</w:t>
+      </w:r>
+    </w:p>
+    <w:p>
+      <w:pPr>
+        <w:spacing w:before="0" w:after="0" w:line="240" w:lineRule="auto"/>
+        <w:ind w:firstLine="0"/>
+        <w:rPr>
+          <w:i/>
+          <w:iCs/>
+          <w:lang w:val="lv-LV"/>
+        </w:rPr>
+      </w:pPr>
+      <w:r>
+        <w:rPr>
+          <w:i/>
+          <w:iCs/>
+          <w:lang w:val="lv-LV"/>
+        </w:rPr>
+        <w:t xml:space="preserve">    {</w:t>
+      </w:r>
+    </w:p>
+    <w:p>
+      <w:pPr>
+        <w:spacing w:before="0" w:after="0" w:line="240" w:lineRule="auto"/>
+        <w:ind w:firstLine="0"/>
+        <w:rPr>
+          <w:i/>
+          <w:iCs/>
+          <w:lang w:val="lv-LV"/>
+        </w:rPr>
+      </w:pPr>
+      <w:r>
+        <w:rPr>
+          <w:i/>
+          <w:iCs/>
+          <w:lang w:val="lv-LV"/>
+        </w:rPr>
+        <w:t xml:space="preserve">        if (_object == null) { _object = _wm.FindClassByName( "</w:t>
+      </w:r>
+      <w:r>
+        <w:rPr>
+          <w:i/>
+          <w:iCs/>
+          <w:highlight w:val="green"/>
+          <w:lang w:val="lv-LV"/>
+        </w:rPr>
+        <w:t>klasesVārds</w:t>
+      </w:r>
+      <w:r>
+        <w:rPr>
+          <w:i/>
+          <w:iCs/>
+          <w:lang w:val="lv-LV"/>
+        </w:rPr>
+        <w:t>" ).CreateObject(); }</w:t>
+      </w:r>
+    </w:p>
+    <w:p>
+      <w:pPr>
+        <w:spacing w:before="0" w:after="0" w:line="240" w:lineRule="auto"/>
+        <w:ind w:firstLine="0"/>
+        <w:rPr>
+          <w:i/>
+          <w:iCs/>
+          <w:lang w:val="lv-LV"/>
+        </w:rPr>
+      </w:pPr>
+      <w:r>
+        <w:rPr>
+          <w:i/>
+          <w:iCs/>
+          <w:lang w:val="lv-LV"/>
+        </w:rPr>
+        <w:t xml:space="preserve">        return </w:t>
+      </w:r>
+      <w:r>
+        <w:rPr>
+          <w:i/>
+          <w:iCs/>
+          <w:highlight w:val="green"/>
+          <w:lang w:val="lv-LV"/>
+        </w:rPr>
+        <w:t>atgriežamāVērtība</w:t>
+      </w:r>
+      <w:r>
+        <w:rPr>
+          <w:i/>
+          <w:iCs/>
+          <w:lang w:val="lv-LV"/>
+        </w:rPr>
+        <w:t>;</w:t>
+      </w:r>
+    </w:p>
+    <w:p>
+      <w:pPr>
+        <w:spacing w:before="0" w:after="0" w:line="240" w:lineRule="auto"/>
+        <w:ind w:firstLine="0"/>
+        <w:rPr>
+          <w:i/>
+          <w:iCs/>
+          <w:lang w:val="lv-LV"/>
+        </w:rPr>
+      </w:pPr>
+      <w:r>
+        <w:rPr>
+          <w:i/>
+          <w:iCs/>
+          <w:lang w:val="lv-LV"/>
+        </w:rPr>
+        <w:t xml:space="preserve">    }</w:t>
+      </w:r>
+    </w:p>
+    <w:p>
+      <w:pPr>
+        <w:spacing w:before="0" w:after="0" w:line="240" w:lineRule="auto"/>
+        <w:ind w:firstLine="0"/>
+        <w:rPr>
+          <w:i/>
+          <w:iCs/>
+          <w:lang w:val="lv-LV"/>
+        </w:rPr>
+      </w:pPr>
+      <w:r>
+        <w:rPr>
+          <w:i/>
+          <w:iCs/>
+          <w:lang w:val="lv-LV"/>
+        </w:rPr>
+        <w:t xml:space="preserve">    set</w:t>
+      </w:r>
+    </w:p>
+    <w:p>
+      <w:pPr>
+        <w:spacing w:before="0" w:after="0" w:line="240" w:lineRule="auto"/>
+        <w:ind w:firstLine="0"/>
+        <w:rPr>
+          <w:i/>
+          <w:iCs/>
+          <w:lang w:val="lv-LV"/>
+        </w:rPr>
+      </w:pPr>
+      <w:r>
+        <w:rPr>
+          <w:i/>
+          <w:iCs/>
+          <w:lang w:val="lv-LV"/>
+        </w:rPr>
+        <w:t xml:space="preserve">    {</w:t>
+      </w:r>
+    </w:p>
+    <w:p>
+      <w:pPr>
+        <w:spacing w:before="0" w:after="0" w:line="240" w:lineRule="auto"/>
+        <w:ind w:firstLine="0"/>
+        <w:rPr>
+          <w:i/>
+          <w:iCs/>
+          <w:lang w:val="lv-LV"/>
+        </w:rPr>
+      </w:pPr>
+      <w:r>
+        <w:rPr>
+          <w:i/>
+          <w:iCs/>
+          <w:lang w:val="lv-LV"/>
+        </w:rPr>
+        <w:t xml:space="preserve">        if (_object == null) { _object = _wm.FindClassByName( "</w:t>
+      </w:r>
+      <w:r>
+        <w:rPr>
+          <w:i/>
+          <w:iCs/>
+          <w:highlight w:val="green"/>
+          <w:lang w:val="lv-LV"/>
+        </w:rPr>
+        <w:t xml:space="preserve"> </w:t>
+      </w:r>
+      <w:r>
+        <w:rPr>
+          <w:i/>
+          <w:iCs/>
+          <w:highlight w:val="green"/>
+          <w:lang w:val="lv-LV"/>
+        </w:rPr>
+        <w:t>klasesVārds</w:t>
+      </w:r>
+      <w:r>
+        <w:rPr>
+          <w:i/>
+          <w:iCs/>
+          <w:lang w:val="lv-LV"/>
+        </w:rPr>
+        <w:t xml:space="preserve"> </w:t>
+      </w:r>
+      <w:r>
+        <w:rPr>
+          <w:i/>
+          <w:iCs/>
+          <w:lang w:val="lv-LV"/>
+        </w:rPr>
+        <w:t>" ).CreateObject(); }</w:t>
+      </w:r>
+    </w:p>
+    <w:p>
+      <w:pPr>
+        <w:spacing w:before="0" w:after="0" w:line="240" w:lineRule="auto"/>
+        <w:ind w:firstLine="0"/>
+        <w:rPr>
+          <w:i/>
+          <w:iCs/>
+          <w:lang w:val="lv-LV"/>
+        </w:rPr>
+      </w:pPr>
+      <w:r>
+        <w:rPr>
+          <w:i/>
+          <w:iCs/>
+          <w:lang w:val="lv-LV"/>
+        </w:rPr>
+        <w:t xml:space="preserve">        _object["</w:t>
+      </w:r>
+      <w:r>
+        <w:rPr>
+          <w:i/>
+          <w:iCs/>
+          <w:highlight w:val="green"/>
+          <w:lang w:val="lv-LV"/>
+        </w:rPr>
+        <w:t>īpašībasV</w:t>
+      </w:r>
+      <w:r>
+        <w:rPr>
+          <w:i/>
+          <w:iCs/>
+          <w:highlight w:val="green"/>
+          <w:lang w:val="lv-LV"/>
+        </w:rPr>
+        <w:t>ārds</w:t>
+      </w:r>
+      <w:r>
+        <w:rPr>
+          <w:i/>
+          <w:iCs/>
+          <w:lang w:val="lv-LV"/>
+        </w:rPr>
+        <w:t>"] =</w:t>
+      </w:r>
+      <w:r>
+        <w:rPr>
+          <w:i/>
+          <w:iCs/>
+          <w:lang w:val="lv-LV"/>
+        </w:rPr>
+        <w:t xml:space="preserve"> </w:t>
+      </w:r>
+      <w:r>
+        <w:rPr>
+          <w:i/>
+          <w:iCs/>
+          <w:lang w:val="lv-LV"/>
+        </w:rPr>
+        <w:t>Convert.ToString( value );</w:t>
+      </w:r>
+    </w:p>
+    <w:p>
+      <w:pPr>
+        <w:spacing w:before="0" w:after="0" w:line="240" w:lineRule="auto"/>
+        <w:ind w:firstLine="0"/>
+        <w:rPr>
+          <w:i/>
+          <w:iCs/>
+          <w:lang w:val="lv-LV"/>
+        </w:rPr>
+      </w:pPr>
+      <w:r>
+        <w:rPr>
+          <w:i/>
+          <w:iCs/>
+          <w:lang w:val="lv-LV"/>
+        </w:rPr>
+        <w:t xml:space="preserve">    }</w:t>
+      </w:r>
+    </w:p>
+    <w:p>
+      <w:pPr>
+        <w:spacing w:before="0" w:after="0" w:line="240" w:lineRule="auto"/>
+        <w:ind w:firstLine="0"/>
+        <w:rPr>
+          <w:i/>
+          <w:iCs/>
+          <w:lang w:val="lv-LV"/>
+        </w:rPr>
+      </w:pPr>
+      <w:r>
+        <w:rPr>
+          <w:i/>
+          <w:iCs/>
+          <w:lang w:val="lv-LV"/>
+        </w:rPr>
+        <w:t>}</w:t>
+      </w:r>
+    </w:p>
+    <w:p>
+      <w:pPr>
+        <w:rPr>
+          <w:lang w:val="lv-LV"/>
+        </w:rPr>
+      </w:pPr>
+      <w:r>
+        <w:rPr>
+          <w:lang w:val="lv-LV"/>
+        </w:rPr>
+        <w:t xml:space="preserve">Kur </w:t>
+      </w:r>
+      <w:r>
+        <w:rPr>
+          <w:i/>
+          <w:iCs/>
+          <w:lang w:val="lv-LV"/>
+        </w:rPr>
+        <w:t>aizsardzība</w:t>
+      </w:r>
+      <w:r>
+        <w:rPr>
+          <w:lang w:val="lv-LV"/>
+        </w:rPr>
+        <w:t xml:space="preserve"> ir īpašības aizsardzības tips, </w:t>
+      </w:r>
+      <w:r>
+        <w:rPr>
+          <w:i/>
+          <w:iCs/>
+          <w:lang w:val="lv-LV"/>
+        </w:rPr>
+        <w:t>datuTips</w:t>
+      </w:r>
+      <w:r>
+        <w:rPr>
+          <w:lang w:val="lv-LV"/>
+        </w:rPr>
+        <w:t xml:space="preserve"> ir īpašības datu tips, </w:t>
+      </w:r>
+      <w:r>
+        <w:rPr>
+          <w:i/>
+          <w:iCs/>
+          <w:lang w:val="lv-LV"/>
+        </w:rPr>
+        <w:t>īpašībasVārds</w:t>
+      </w:r>
+      <w:r>
+        <w:rPr>
+          <w:lang w:val="lv-LV"/>
+        </w:rPr>
+        <w:t xml:space="preserve"> ir īpašības vārds un </w:t>
+      </w:r>
+      <w:r>
+        <w:rPr>
+          <w:i/>
+          <w:iCs/>
+          <w:lang w:val="lv-LV"/>
+        </w:rPr>
+        <w:t>klasesVārds</w:t>
+      </w:r>
+      <w:r>
+        <w:rPr>
+          <w:lang w:val="lv-LV"/>
+        </w:rPr>
+        <w:t xml:space="preserve"> ir klases, kura ģenere īpašību, vārds un </w:t>
+      </w:r>
+      <w:r>
+        <w:rPr>
+          <w:i/>
+          <w:iCs/>
+          <w:lang w:val="lv-LV"/>
+        </w:rPr>
+        <w:t xml:space="preserve">atgriežamāVērtība </w:t>
+      </w:r>
+      <w:r>
+        <w:rPr>
+          <w:lang w:val="lv-LV"/>
+        </w:rPr>
+        <w:t>ir vērtība, kuru ‘get’ funkcijai ir jāatgriež. Ir šādi varianti atkarībā no īpašības datu tipa:</w:t>
+      </w:r>
+    </w:p>
+    <w:p>
+      <w:pPr>
+        <w:pStyle w:val="ListParagraph"/>
+        <w:numPr>
+          <w:ilvl w:val="0"/>
+          <w:numId w:val="39"/>
+        </w:numPr>
+        <w:rPr>
+          <w:lang w:val="lv-LV"/>
+        </w:rPr>
+      </w:pPr>
+      <w:r>
+        <w:rPr>
+          <w:i/>
+          <w:iCs/>
+          <w:lang w:val="lv-LV"/>
+        </w:rPr>
+        <w:t>Convert.ToInt</w:t>
+      </w:r>
+      <w:r>
+        <w:rPr>
+          <w:i/>
+          <w:iCs/>
+          <w:lang w:val="lv-LV"/>
+        </w:rPr>
+        <w:t>64</w:t>
+      </w:r>
+      <w:r>
+        <w:rPr>
+          <w:i/>
+          <w:iCs/>
+          <w:lang w:val="lv-LV"/>
+        </w:rPr>
+        <w:t>( _object["</w:t>
+      </w:r>
+      <w:r>
+        <w:rPr>
+          <w:i/>
+          <w:iCs/>
+          <w:highlight w:val="green"/>
+          <w:lang w:val="lv-LV"/>
+        </w:rPr>
+        <w:t>īpašībasV</w:t>
+      </w:r>
+      <w:r>
+        <w:rPr>
+          <w:i/>
+          <w:iCs/>
+          <w:highlight w:val="green"/>
+          <w:lang w:val="lv-LV"/>
+        </w:rPr>
+        <w:t>ārds</w:t>
+      </w:r>
+      <w:r>
+        <w:rPr>
+          <w:i/>
+          <w:iCs/>
+          <w:lang w:val="lv-LV"/>
+        </w:rPr>
+        <w:t>"] )</w:t>
+      </w:r>
+      <w:bookmarkStart w:id="16" w:name="_Hlk89606634"/>
+      <w:r>
+        <w:rPr>
+          <w:i/>
+          <w:iCs/>
+          <w:lang w:val="lv-LV"/>
+        </w:rPr>
+        <w:t xml:space="preserve">, </w:t>
+      </w:r>
+      <w:r>
+        <w:rPr>
+          <w:lang w:val="lv-LV"/>
+        </w:rPr>
+        <w:t xml:space="preserve">ja </w:t>
+      </w:r>
+      <w:r>
+        <w:rPr>
+          <w:i/>
+          <w:iCs/>
+          <w:lang w:val="lv-LV"/>
+        </w:rPr>
+        <w:t>datuTips</w:t>
+      </w:r>
+      <w:r>
+        <w:rPr>
+          <w:lang w:val="lv-LV"/>
+        </w:rPr>
+        <w:t xml:space="preserve"> ir ’</w:t>
+      </w:r>
+      <w:r>
+        <w:rPr>
+          <w:lang w:val="lv-LV"/>
+        </w:rPr>
+        <w:t>long</w:t>
+      </w:r>
+      <w:r>
+        <w:rPr>
+          <w:lang w:val="lv-LV"/>
+        </w:rPr>
+        <w:t>’</w:t>
+      </w:r>
+      <w:bookmarkEnd w:id="16"/>
+    </w:p>
+    <w:p>
+      <w:pPr>
+        <w:pStyle w:val="ListParagraph"/>
+        <w:numPr>
+          <w:ilvl w:val="0"/>
+          <w:numId w:val="39"/>
+        </w:numPr>
+        <w:rPr>
+          <w:lang w:val="lv-LV"/>
+        </w:rPr>
+      </w:pPr>
+      <w:r>
+        <w:rPr>
+          <w:i/>
+          <w:iCs/>
+          <w:lang w:val="lv-LV"/>
+        </w:rPr>
+        <w:lastRenderedPageBreak/>
+        <w:t>_object["</w:t>
+      </w:r>
+      <w:r>
+        <w:rPr>
+          <w:i/>
+          <w:iCs/>
+          <w:highlight w:val="green"/>
+          <w:lang w:val="lv-LV"/>
+        </w:rPr>
+        <w:t>īpašībasV</w:t>
+      </w:r>
+      <w:r>
+        <w:rPr>
+          <w:i/>
+          <w:iCs/>
+          <w:highlight w:val="green"/>
+          <w:lang w:val="lv-LV"/>
+        </w:rPr>
+        <w:t>ārds</w:t>
+      </w:r>
+      <w:r>
+        <w:rPr>
+          <w:i/>
+          <w:iCs/>
+          <w:lang w:val="lv-LV"/>
+        </w:rPr>
+        <w:t>"]</w:t>
+      </w:r>
+      <w:r>
+        <w:rPr>
+          <w:i/>
+          <w:iCs/>
+          <w:lang w:val="lv-LV"/>
+        </w:rPr>
+        <w:t xml:space="preserve"> </w:t>
+      </w:r>
+      <w:r>
+        <w:rPr>
+          <w:i/>
+          <w:iCs/>
+          <w:lang w:val="lv-LV"/>
+        </w:rPr>
+        <w:t xml:space="preserve">, </w:t>
+      </w:r>
+      <w:r>
+        <w:rPr>
+          <w:lang w:val="lv-LV"/>
+        </w:rPr>
+        <w:t xml:space="preserve">ja </w:t>
+      </w:r>
+      <w:r>
+        <w:rPr>
+          <w:i/>
+          <w:iCs/>
+          <w:lang w:val="lv-LV"/>
+        </w:rPr>
+        <w:t>datuTips</w:t>
+      </w:r>
+      <w:r>
+        <w:rPr>
+          <w:lang w:val="lv-LV"/>
+        </w:rPr>
+        <w:t xml:space="preserve"> ir ’</w:t>
+      </w:r>
+      <w:r>
+        <w:rPr>
+          <w:lang w:val="lv-LV"/>
+        </w:rPr>
+        <w:t>string</w:t>
+      </w:r>
+      <w:r>
+        <w:rPr>
+          <w:lang w:val="lv-LV"/>
+        </w:rPr>
+        <w:t>’</w:t>
+      </w:r>
+    </w:p>
+    <w:p>
+      <w:pPr>
+        <w:pStyle w:val="ListParagraph"/>
+        <w:numPr>
+          <w:ilvl w:val="0"/>
+          <w:numId w:val="39"/>
+        </w:numPr>
+        <w:rPr>
+          <w:lang w:val="lv-LV"/>
+        </w:rPr>
+      </w:pPr>
+      <w:r>
+        <w:rPr>
+          <w:i/>
+          <w:iCs/>
+          <w:lang w:val="lv-LV"/>
+        </w:rPr>
+        <w:t>Convert.To</w:t>
+      </w:r>
+      <w:r>
+        <w:rPr>
+          <w:i/>
+          <w:iCs/>
+          <w:lang w:val="lv-LV"/>
+        </w:rPr>
+        <w:t>Boolean</w:t>
+      </w:r>
+      <w:r>
+        <w:rPr>
+          <w:i/>
+          <w:iCs/>
+          <w:lang w:val="lv-LV"/>
+        </w:rPr>
+        <w:t>( _object["</w:t>
+      </w:r>
+      <w:r>
+        <w:rPr>
+          <w:i/>
+          <w:iCs/>
+          <w:highlight w:val="green"/>
+          <w:lang w:val="lv-LV"/>
+        </w:rPr>
+        <w:t>īpašībasV</w:t>
+      </w:r>
+      <w:r>
+        <w:rPr>
+          <w:i/>
+          <w:iCs/>
+          <w:highlight w:val="green"/>
+          <w:lang w:val="lv-LV"/>
+        </w:rPr>
+        <w:t>ārds</w:t>
+      </w:r>
+      <w:r>
+        <w:rPr>
+          <w:i/>
+          <w:iCs/>
+          <w:lang w:val="lv-LV"/>
+        </w:rPr>
+        <w:t>"] )</w:t>
+      </w:r>
+      <w:r>
+        <w:t xml:space="preserve"> </w:t>
+      </w:r>
+      <w:r>
+        <w:rPr>
+          <w:i/>
+          <w:iCs/>
+          <w:lang w:val="lv-LV"/>
+        </w:rPr>
+        <w:t>,</w:t>
+      </w:r>
+      <w:r>
+        <w:rPr>
+          <w:lang w:val="lv-LV"/>
+        </w:rPr>
+        <w:t xml:space="preserve"> ja</w:t>
+      </w:r>
+      <w:r>
+        <w:rPr>
+          <w:i/>
+          <w:iCs/>
+          <w:lang w:val="lv-LV"/>
+        </w:rPr>
+        <w:t xml:space="preserve"> datuTips </w:t>
+      </w:r>
+      <w:r>
+        <w:rPr>
+          <w:lang w:val="lv-LV"/>
+        </w:rPr>
+        <w:t>ir</w:t>
+      </w:r>
+      <w:r>
+        <w:rPr>
+          <w:i/>
+          <w:iCs/>
+          <w:lang w:val="lv-LV"/>
+        </w:rPr>
+        <w:t xml:space="preserve"> ’</w:t>
+      </w:r>
+      <w:r>
+        <w:rPr>
+          <w:lang w:val="lv-LV"/>
+        </w:rPr>
+        <w:t>bool</w:t>
+      </w:r>
+      <w:r>
+        <w:rPr>
+          <w:i/>
+          <w:iCs/>
+          <w:lang w:val="lv-LV"/>
+        </w:rPr>
+        <w:t>’</w:t>
+      </w:r>
+    </w:p>
+    <w:p>
+      <w:pPr>
+        <w:pStyle w:val="ListParagraph"/>
+        <w:numPr>
+          <w:ilvl w:val="0"/>
+          <w:numId w:val="39"/>
+        </w:numPr>
+        <w:rPr>
+          <w:lang w:val="lv-LV"/>
+        </w:rPr>
+      </w:pPr>
+      <w:r>
+        <w:rPr>
+          <w:i/>
+          <w:iCs/>
+          <w:lang w:val="lv-LV"/>
+        </w:rPr>
+        <w:t>Convert.To</w:t>
+      </w:r>
+      <w:r>
+        <w:rPr>
+          <w:i/>
+          <w:iCs/>
+          <w:lang w:val="lv-LV"/>
+        </w:rPr>
+        <w:t>Double</w:t>
+      </w:r>
+      <w:r>
+        <w:rPr>
+          <w:i/>
+          <w:iCs/>
+          <w:lang w:val="lv-LV"/>
+        </w:rPr>
+        <w:t>( _object["</w:t>
+      </w:r>
+      <w:r>
+        <w:rPr>
+          <w:i/>
+          <w:iCs/>
+          <w:highlight w:val="green"/>
+          <w:lang w:val="lv-LV"/>
+        </w:rPr>
+        <w:t>īpašībasV</w:t>
+      </w:r>
+      <w:r>
+        <w:rPr>
+          <w:i/>
+          <w:iCs/>
+          <w:highlight w:val="green"/>
+          <w:lang w:val="lv-LV"/>
+        </w:rPr>
+        <w:t>ārds</w:t>
+      </w:r>
+      <w:r>
+        <w:rPr>
+          <w:i/>
+          <w:iCs/>
+          <w:lang w:val="lv-LV"/>
+        </w:rPr>
+        <w:t>"] )</w:t>
+      </w:r>
+      <w:r>
+        <w:rPr>
+          <w:i/>
+          <w:iCs/>
+          <w:lang w:val="lv-LV"/>
+        </w:rPr>
+        <w:t xml:space="preserve"> </w:t>
+      </w:r>
+      <w:r>
+        <w:rPr>
+          <w:i/>
+          <w:iCs/>
+          <w:lang w:val="lv-LV"/>
+        </w:rPr>
+        <w:t xml:space="preserve">, </w:t>
+      </w:r>
+      <w:r>
+        <w:rPr>
+          <w:lang w:val="lv-LV"/>
+        </w:rPr>
+        <w:t xml:space="preserve">ja </w:t>
+      </w:r>
+      <w:r>
+        <w:rPr>
+          <w:i/>
+          <w:iCs/>
+          <w:lang w:val="lv-LV"/>
+        </w:rPr>
+        <w:t>datuTips</w:t>
+      </w:r>
+      <w:r>
+        <w:rPr>
+          <w:lang w:val="lv-LV"/>
+        </w:rPr>
+        <w:t xml:space="preserve"> ir ’</w:t>
+      </w:r>
+      <w:r>
+        <w:rPr>
+          <w:lang w:val="lv-LV"/>
+        </w:rPr>
+        <w:t>double</w:t>
+      </w:r>
+      <w:r>
+        <w:rPr>
+          <w:lang w:val="lv-LV"/>
+        </w:rPr>
+        <w:t>’</w:t>
+      </w:r>
+    </w:p>
+    <w:p>
+      <w:pPr>
+        <w:pStyle w:val="Heading4"/>
+      </w:pPr>
+      <w:bookmarkStart w:id="17" w:name="_Hlk89606815"/>
+      <w:r>
+        <w:t>2.2.2.</w:t>
+      </w:r>
+      <w:r>
+        <w:t>4</w:t>
+      </w:r>
+      <w:r>
+        <w:t xml:space="preserve"> Klases </w:t>
+      </w:r>
+      <w:r>
+        <w:t>asociāciju galapunktu</w:t>
+      </w:r>
+      <w:r>
+        <w:t xml:space="preserve"> sintakse</w:t>
+      </w:r>
+    </w:p>
+    <w:p>
+      <w:pPr>
+        <w:rPr>
+          <w:lang w:val="lv-LV"/>
+        </w:rPr>
+      </w:pPr>
+      <w:r>
+        <w:rPr>
+          <w:lang w:val="lv-LV"/>
+        </w:rPr>
+        <w:t xml:space="preserve">Klases </w:t>
+      </w:r>
+      <w:r>
+        <w:rPr>
+          <w:lang w:val="lv-LV"/>
+        </w:rPr>
+        <w:t>asociācijas galapunktiem</w:t>
+      </w:r>
+      <w:r>
+        <w:rPr>
+          <w:lang w:val="lv-LV"/>
+        </w:rPr>
+        <w:t xml:space="preserve"> ir šāda sintakse</w:t>
+      </w:r>
+    </w:p>
+    <w:bookmarkEnd w:id="17"/>
+    <w:p>
+      <w:pPr>
+        <w:spacing w:before="0" w:after="0" w:line="240" w:lineRule="auto"/>
+        <w:ind w:firstLine="567"/>
+        <w:rPr>
+          <w:i/>
+          <w:iCs/>
+          <w:lang w:val="lv-LV"/>
+        </w:rPr>
+      </w:pPr>
+      <w:r>
+        <w:rPr>
+          <w:i/>
+          <w:iCs/>
+          <w:lang w:val="lv-LV"/>
+        </w:rPr>
+        <w:t>public List&lt;</w:t>
+      </w:r>
+      <w:r>
+        <w:rPr>
+          <w:i/>
+          <w:iCs/>
+          <w:highlight w:val="green"/>
+          <w:lang w:val="lv-LV"/>
+        </w:rPr>
+        <w:t>galapunktaKlase</w:t>
+      </w:r>
+      <w:r>
+        <w:rPr>
+          <w:i/>
+          <w:iCs/>
+          <w:lang w:val="lv-LV"/>
+        </w:rPr>
+        <w:t xml:space="preserve">&gt; </w:t>
+      </w:r>
+      <w:r>
+        <w:rPr>
+          <w:i/>
+          <w:iCs/>
+          <w:highlight w:val="green"/>
+          <w:lang w:val="lv-LV"/>
+        </w:rPr>
+        <w:t>galapunktaLomasVārds</w:t>
+      </w:r>
+    </w:p>
+    <w:p>
+      <w:pPr>
+        <w:spacing w:before="0" w:after="0" w:line="240" w:lineRule="auto"/>
+        <w:ind w:firstLine="567"/>
+        <w:rPr>
+          <w:i/>
+          <w:iCs/>
+          <w:lang w:val="lv-LV"/>
+        </w:rPr>
+      </w:pPr>
+      <w:r>
+        <w:rPr>
+          <w:i/>
+          <w:iCs/>
+          <w:lang w:val="lv-LV"/>
+        </w:rPr>
+        <w:t>{</w:t>
+      </w:r>
+    </w:p>
+    <w:p>
+      <w:pPr>
+        <w:spacing w:before="0" w:after="0" w:line="240" w:lineRule="auto"/>
+        <w:ind w:firstLine="567"/>
+        <w:rPr>
+          <w:i/>
+          <w:iCs/>
+          <w:lang w:val="lv-LV"/>
+        </w:rPr>
+      </w:pPr>
+      <w:r>
+        <w:rPr>
+          <w:i/>
+          <w:iCs/>
+          <w:lang w:val="lv-LV"/>
+        </w:rPr>
+        <w:t xml:space="preserve">    get</w:t>
+      </w:r>
+    </w:p>
+    <w:p>
+      <w:pPr>
+        <w:spacing w:before="0" w:after="0" w:line="240" w:lineRule="auto"/>
+        <w:ind w:firstLine="567"/>
+        <w:rPr>
+          <w:i/>
+          <w:iCs/>
+          <w:lang w:val="lv-LV"/>
+        </w:rPr>
+      </w:pPr>
+      <w:r>
+        <w:rPr>
+          <w:i/>
+          <w:iCs/>
+          <w:lang w:val="lv-LV"/>
+        </w:rPr>
+        <w:t xml:space="preserve">    {</w:t>
+      </w:r>
+    </w:p>
+    <w:p>
+      <w:pPr>
+        <w:spacing w:before="0" w:after="0" w:line="240" w:lineRule="auto"/>
+        <w:ind w:firstLine="567"/>
+        <w:rPr>
+          <w:i/>
+          <w:iCs/>
+          <w:lang w:val="lv-LV"/>
+        </w:rPr>
+      </w:pPr>
+      <w:r>
+        <w:rPr>
+          <w:i/>
+          <w:iCs/>
+          <w:lang w:val="lv-LV"/>
+        </w:rPr>
+        <w:t xml:space="preserve">        var a = checkAssociation( "</w:t>
+      </w:r>
+      <w:r>
+        <w:rPr>
+          <w:i/>
+          <w:iCs/>
+          <w:highlight w:val="green"/>
+          <w:lang w:val="lv-LV"/>
+        </w:rPr>
+        <w:t>avotaLomasVārds</w:t>
+      </w:r>
+      <w:r>
+        <w:rPr>
+          <w:i/>
+          <w:iCs/>
+          <w:lang w:val="lv-LV"/>
+        </w:rPr>
+        <w:t>" , "</w:t>
+      </w:r>
+      <w:r>
+        <w:rPr>
+          <w:i/>
+          <w:iCs/>
+          <w:highlight w:val="green"/>
+          <w:lang w:val="lv-LV"/>
+        </w:rPr>
+        <w:t>mērķaLomasVārds</w:t>
+      </w:r>
+      <w:r>
+        <w:rPr>
+          <w:i/>
+          <w:iCs/>
+          <w:lang w:val="lv-LV"/>
+        </w:rPr>
+        <w:t>" , "</w:t>
+      </w:r>
+      <w:r>
+        <w:rPr>
+          <w:i/>
+          <w:iCs/>
+          <w:highlight w:val="green"/>
+          <w:lang w:val="lv-LV"/>
+        </w:rPr>
+        <w:t>avotaKlasesvārds</w:t>
+      </w:r>
+      <w:r>
+        <w:rPr>
+          <w:i/>
+          <w:iCs/>
+          <w:lang w:val="lv-LV"/>
+        </w:rPr>
+        <w:t>" , "</w:t>
+      </w:r>
+      <w:r>
+        <w:rPr>
+          <w:i/>
+          <w:iCs/>
+          <w:highlight w:val="green"/>
+          <w:lang w:val="lv-LV"/>
+        </w:rPr>
+        <w:t>mērķaKlasesVārds</w:t>
+      </w:r>
+      <w:r>
+        <w:rPr>
+          <w:i/>
+          <w:iCs/>
+          <w:lang w:val="lv-LV"/>
+        </w:rPr>
+        <w:t xml:space="preserve">" , </w:t>
+      </w:r>
+      <w:r>
+        <w:rPr>
+          <w:i/>
+          <w:iCs/>
+          <w:highlight w:val="green"/>
+          <w:lang w:val="lv-LV"/>
+        </w:rPr>
+        <w:t>kompozīcija</w:t>
+      </w:r>
+      <w:r>
+        <w:rPr>
+          <w:i/>
+          <w:iCs/>
+          <w:lang w:val="lv-LV"/>
+        </w:rPr>
+        <w:t>);</w:t>
+      </w:r>
+    </w:p>
+    <w:p>
+      <w:pPr>
+        <w:spacing w:before="0" w:after="0" w:line="240" w:lineRule="auto"/>
+        <w:ind w:firstLine="567"/>
+        <w:rPr>
+          <w:i/>
+          <w:iCs/>
+          <w:lang w:val="lv-LV"/>
+        </w:rPr>
+      </w:pPr>
+      <w:r>
+        <w:rPr>
+          <w:i/>
+          <w:iCs/>
+          <w:lang w:val="lv-LV"/>
+        </w:rPr>
+        <w:t xml:space="preserve">        var list = _object.LinkedObjects(a);</w:t>
+      </w:r>
+    </w:p>
+    <w:p>
+      <w:pPr>
+        <w:spacing w:before="0" w:after="0" w:line="240" w:lineRule="auto"/>
+        <w:ind w:firstLine="567"/>
+        <w:rPr>
+          <w:i/>
+          <w:iCs/>
+          <w:lang w:val="lv-LV"/>
+        </w:rPr>
+      </w:pPr>
+      <w:r>
+        <w:rPr>
+          <w:i/>
+          <w:iCs/>
+          <w:lang w:val="lv-LV"/>
+        </w:rPr>
+        <w:t xml:space="preserve">        List&lt;</w:t>
+      </w:r>
+      <w:r>
+        <w:rPr>
+          <w:i/>
+          <w:iCs/>
+          <w:highlight w:val="green"/>
+          <w:lang w:val="lv-LV"/>
+        </w:rPr>
+        <w:t>galapunktaKlase</w:t>
+      </w:r>
+      <w:r>
+        <w:rPr>
+          <w:i/>
+          <w:iCs/>
+          <w:lang w:val="lv-LV"/>
+        </w:rPr>
+        <w:t>&gt; result = new();</w:t>
+      </w:r>
+    </w:p>
+    <w:p>
+      <w:pPr>
+        <w:spacing w:before="0" w:after="0" w:line="240" w:lineRule="auto"/>
+        <w:ind w:firstLine="567"/>
+        <w:rPr>
+          <w:i/>
+          <w:iCs/>
+          <w:lang w:val="lv-LV"/>
+        </w:rPr>
+      </w:pPr>
+      <w:r>
+        <w:rPr>
+          <w:i/>
+          <w:iCs/>
+          <w:lang w:val="lv-LV"/>
+        </w:rPr>
+        <w:t xml:space="preserve">        foreach (var l in list)</w:t>
+      </w:r>
+    </w:p>
+    <w:p>
+      <w:pPr>
+        <w:spacing w:before="0" w:after="0" w:line="240" w:lineRule="auto"/>
+        <w:ind w:firstLine="567"/>
+        <w:rPr>
+          <w:i/>
+          <w:iCs/>
+          <w:lang w:val="lv-LV"/>
+        </w:rPr>
+      </w:pPr>
+      <w:r>
+        <w:rPr>
+          <w:i/>
+          <w:iCs/>
+          <w:lang w:val="lv-LV"/>
+        </w:rPr>
+        <w:t xml:space="preserve">        {</w:t>
+      </w:r>
+    </w:p>
+    <w:p>
+      <w:pPr>
+        <w:spacing w:before="0" w:after="0" w:line="240" w:lineRule="auto"/>
+        <w:ind w:firstLine="567"/>
+        <w:rPr>
+          <w:i/>
+          <w:iCs/>
+          <w:lang w:val="lv-LV"/>
+        </w:rPr>
+      </w:pPr>
+      <w:r>
+        <w:rPr>
+          <w:i/>
+          <w:iCs/>
+          <w:lang w:val="lv-LV"/>
+        </w:rPr>
+        <w:t xml:space="preserve">            result.Add( new Raivis</w:t>
+      </w:r>
+      <w:r>
+        <w:rPr>
+          <w:i/>
+          <w:iCs/>
+          <w:lang w:val="lv-LV"/>
+        </w:rPr>
+        <w:t xml:space="preserve"> </w:t>
+      </w:r>
+      <w:r>
+        <w:rPr>
+          <w:i/>
+          <w:iCs/>
+          <w:highlight w:val="green"/>
+          <w:lang w:val="lv-LV"/>
+        </w:rPr>
+        <w:t>galapunktaKlase</w:t>
+      </w:r>
+      <w:r>
+        <w:rPr>
+          <w:i/>
+          <w:iCs/>
+          <w:lang w:val="lv-LV"/>
+        </w:rPr>
+        <w:t>( _wm , _wc , l.GetReference() ));</w:t>
+      </w:r>
+    </w:p>
+    <w:p>
+      <w:pPr>
+        <w:spacing w:before="0" w:after="0" w:line="240" w:lineRule="auto"/>
+        <w:ind w:firstLine="567"/>
+        <w:rPr>
+          <w:i/>
+          <w:iCs/>
+          <w:lang w:val="lv-LV"/>
+        </w:rPr>
+      </w:pPr>
+      <w:r>
+        <w:rPr>
+          <w:i/>
+          <w:iCs/>
+          <w:lang w:val="lv-LV"/>
+        </w:rPr>
+        <w:t xml:space="preserve">        }</w:t>
+      </w:r>
+    </w:p>
+    <w:p>
+      <w:pPr>
+        <w:spacing w:before="0" w:after="0" w:line="240" w:lineRule="auto"/>
+        <w:ind w:firstLine="567"/>
+        <w:rPr>
+          <w:i/>
+          <w:iCs/>
+          <w:lang w:val="lv-LV"/>
+        </w:rPr>
+      </w:pPr>
+      <w:r>
+        <w:rPr>
+          <w:i/>
+          <w:iCs/>
+          <w:lang w:val="lv-LV"/>
+        </w:rPr>
+        <w:t xml:space="preserve">        return result;</w:t>
+      </w:r>
+    </w:p>
+    <w:p>
+      <w:pPr>
+        <w:spacing w:before="0" w:after="0" w:line="240" w:lineRule="auto"/>
+        <w:ind w:firstLine="567"/>
+        <w:rPr>
+          <w:i/>
+          <w:iCs/>
+          <w:lang w:val="lv-LV"/>
+        </w:rPr>
+      </w:pPr>
+      <w:r>
+        <w:rPr>
+          <w:i/>
+          <w:iCs/>
+          <w:lang w:val="lv-LV"/>
+        </w:rPr>
+        <w:t xml:space="preserve">    }</w:t>
+      </w:r>
+    </w:p>
+    <w:p>
+      <w:pPr>
+        <w:spacing w:before="0" w:after="0" w:line="240" w:lineRule="auto"/>
+        <w:ind w:firstLine="567"/>
+        <w:rPr>
+          <w:i/>
+          <w:iCs/>
+          <w:lang w:val="lv-LV"/>
+        </w:rPr>
+      </w:pPr>
+      <w:r>
+        <w:rPr>
+          <w:i/>
+          <w:iCs/>
+          <w:lang w:val="lv-LV"/>
+        </w:rPr>
+        <w:t xml:space="preserve">    set</w:t>
+      </w:r>
+    </w:p>
+    <w:p>
+      <w:pPr>
+        <w:spacing w:before="0" w:after="0" w:line="240" w:lineRule="auto"/>
+        <w:ind w:firstLine="567"/>
+        <w:rPr>
+          <w:i/>
+          <w:iCs/>
+          <w:lang w:val="lv-LV"/>
+        </w:rPr>
+      </w:pPr>
+      <w:r>
+        <w:rPr>
+          <w:i/>
+          <w:iCs/>
+          <w:lang w:val="lv-LV"/>
+        </w:rPr>
+        <w:t xml:space="preserve">    {</w:t>
+      </w:r>
+    </w:p>
+    <w:p>
+      <w:pPr>
+        <w:spacing w:before="0" w:after="0" w:line="240" w:lineRule="auto"/>
+        <w:ind w:firstLine="567"/>
+        <w:rPr>
+          <w:i/>
+          <w:iCs/>
+          <w:lang w:val="lv-LV"/>
+        </w:rPr>
+      </w:pPr>
+      <w:r>
+        <w:rPr>
+          <w:i/>
+          <w:iCs/>
+          <w:lang w:val="lv-LV"/>
+        </w:rPr>
+        <w:t xml:space="preserve">        var a = checkAssociation( "</w:t>
+      </w:r>
+      <w:r>
+        <w:rPr>
+          <w:i/>
+          <w:iCs/>
+          <w:highlight w:val="green"/>
+          <w:lang w:val="lv-LV"/>
+        </w:rPr>
+        <w:t>avotaLomasVārds</w:t>
+      </w:r>
+      <w:r>
+        <w:rPr>
+          <w:i/>
+          <w:iCs/>
+          <w:lang w:val="lv-LV"/>
+        </w:rPr>
+        <w:t>" , "</w:t>
+      </w:r>
+      <w:r>
+        <w:rPr>
+          <w:i/>
+          <w:iCs/>
+          <w:highlight w:val="green"/>
+          <w:lang w:val="lv-LV"/>
+        </w:rPr>
+        <w:t>mērķaLomasVārds</w:t>
+      </w:r>
+      <w:r>
+        <w:rPr>
+          <w:i/>
+          <w:iCs/>
+          <w:lang w:val="lv-LV"/>
+        </w:rPr>
+        <w:t>" , "</w:t>
+      </w:r>
+      <w:r>
+        <w:rPr>
+          <w:i/>
+          <w:iCs/>
+          <w:highlight w:val="green"/>
+          <w:lang w:val="lv-LV"/>
+        </w:rPr>
+        <w:t>avotaKlases</w:t>
+      </w:r>
+      <w:r>
+        <w:rPr>
+          <w:i/>
+          <w:iCs/>
+          <w:highlight w:val="green"/>
+          <w:lang w:val="lv-LV"/>
+        </w:rPr>
+        <w:t>V</w:t>
+      </w:r>
+      <w:r>
+        <w:rPr>
+          <w:i/>
+          <w:iCs/>
+          <w:highlight w:val="green"/>
+          <w:lang w:val="lv-LV"/>
+        </w:rPr>
+        <w:t>ārds</w:t>
+      </w:r>
+      <w:r>
+        <w:rPr>
+          <w:i/>
+          <w:iCs/>
+          <w:lang w:val="lv-LV"/>
+        </w:rPr>
+        <w:t>" , "</w:t>
+      </w:r>
+      <w:r>
+        <w:rPr>
+          <w:i/>
+          <w:iCs/>
+          <w:highlight w:val="green"/>
+          <w:lang w:val="lv-LV"/>
+        </w:rPr>
+        <w:t>mērķaKlasesVārds</w:t>
+      </w:r>
+      <w:r>
+        <w:rPr>
+          <w:i/>
+          <w:iCs/>
+          <w:lang w:val="lv-LV"/>
+        </w:rPr>
+        <w:t xml:space="preserve">" , </w:t>
+      </w:r>
+      <w:r>
+        <w:rPr>
+          <w:i/>
+          <w:iCs/>
+          <w:highlight w:val="green"/>
+          <w:lang w:val="lv-LV"/>
+        </w:rPr>
+        <w:t>kompozīcija</w:t>
+      </w:r>
+      <w:r>
+        <w:rPr>
+          <w:i/>
+          <w:iCs/>
+          <w:lang w:val="lv-LV"/>
+        </w:rPr>
+        <w:t>);</w:t>
+      </w:r>
+    </w:p>
+    <w:p>
+      <w:pPr>
+        <w:spacing w:before="0" w:after="0" w:line="240" w:lineRule="auto"/>
+        <w:ind w:firstLine="567"/>
+        <w:rPr>
+          <w:i/>
+          <w:iCs/>
+          <w:lang w:val="lv-LV"/>
+        </w:rPr>
+      </w:pPr>
+      <w:r>
+        <w:rPr>
+          <w:i/>
+          <w:iCs/>
+          <w:lang w:val="lv-LV"/>
+        </w:rPr>
+        <w:t xml:space="preserve">        var list = value;</w:t>
+      </w:r>
+    </w:p>
+    <w:p>
+      <w:pPr>
+        <w:spacing w:before="0" w:after="0" w:line="240" w:lineRule="auto"/>
+        <w:ind w:firstLine="567"/>
+        <w:rPr>
+          <w:i/>
+          <w:iCs/>
+          <w:lang w:val="lv-LV"/>
+        </w:rPr>
+      </w:pPr>
+      <w:r>
+        <w:rPr>
+          <w:i/>
+          <w:iCs/>
+          <w:lang w:val="lv-LV"/>
+        </w:rPr>
+        <w:t xml:space="preserve">        foreach (var l in list)</w:t>
+      </w:r>
+    </w:p>
+    <w:p>
+      <w:pPr>
+        <w:spacing w:before="0" w:after="0" w:line="240" w:lineRule="auto"/>
+        <w:ind w:firstLine="567"/>
+        <w:rPr>
+          <w:i/>
+          <w:iCs/>
+          <w:lang w:val="lv-LV"/>
+        </w:rPr>
+      </w:pPr>
+      <w:r>
+        <w:rPr>
+          <w:i/>
+          <w:iCs/>
+          <w:lang w:val="lv-LV"/>
+        </w:rPr>
+        <w:t xml:space="preserve">        {</w:t>
+      </w:r>
+    </w:p>
+    <w:p>
+      <w:pPr>
+        <w:spacing w:before="0" w:after="0" w:line="240" w:lineRule="auto"/>
+        <w:ind w:firstLine="567"/>
+        <w:rPr>
+          <w:i/>
+          <w:iCs/>
+          <w:lang w:val="lv-LV"/>
+        </w:rPr>
+      </w:pPr>
+      <w:r>
+        <w:rPr>
+          <w:i/>
+          <w:iCs/>
+          <w:lang w:val="lv-LV"/>
+        </w:rPr>
+        <w:t xml:space="preserve">            result.Add( l._object );</w:t>
+      </w:r>
+    </w:p>
+    <w:p>
+      <w:pPr>
+        <w:spacing w:before="0" w:after="0" w:line="240" w:lineRule="auto"/>
+        <w:ind w:firstLine="567"/>
+        <w:rPr>
+          <w:i/>
+          <w:iCs/>
+          <w:lang w:val="lv-LV"/>
+        </w:rPr>
+      </w:pPr>
+      <w:r>
+        <w:rPr>
+          <w:i/>
+          <w:iCs/>
+          <w:lang w:val="lv-LV"/>
+        </w:rPr>
+        <w:t xml:space="preserve">        }</w:t>
+      </w:r>
+    </w:p>
+    <w:p>
+      <w:pPr>
+        <w:spacing w:before="0" w:after="0" w:line="240" w:lineRule="auto"/>
+        <w:ind w:firstLine="567"/>
+        <w:rPr>
+          <w:i/>
+          <w:iCs/>
+          <w:lang w:val="lv-LV"/>
+        </w:rPr>
+      </w:pPr>
+      <w:r>
+        <w:rPr>
+          <w:i/>
+          <w:iCs/>
+          <w:lang w:val="lv-LV"/>
+        </w:rPr>
+        <w:t xml:space="preserve">    }</w:t>
+      </w:r>
+    </w:p>
+    <w:p>
+      <w:pPr>
+        <w:spacing w:before="0" w:after="0" w:line="240" w:lineRule="auto"/>
+        <w:ind w:firstLine="567"/>
+        <w:rPr>
+          <w:i/>
+          <w:iCs/>
+          <w:lang w:val="lv-LV"/>
+        </w:rPr>
+      </w:pPr>
+      <w:r>
+        <w:rPr>
+          <w:i/>
+          <w:iCs/>
+          <w:lang w:val="lv-LV"/>
+        </w:rPr>
+        <w:t>}</w:t>
+      </w:r>
+    </w:p>
+    <w:p>
+      <w:pPr>
+        <w:spacing w:before="0" w:after="0" w:line="240" w:lineRule="auto"/>
+        <w:ind w:firstLine="567"/>
+        <w:rPr>
+          <w:i/>
+          <w:iCs/>
+          <w:lang w:val="lv-LV"/>
+        </w:rPr>
+      </w:pPr>
+    </w:p>
+    <w:p>
+      <w:pPr>
+        <w:rPr>
+          <w:lang w:val="lv-LV"/>
+        </w:rPr>
+      </w:pPr>
+      <w:r>
+        <w:rPr>
+          <w:lang w:val="lv-LV"/>
+        </w:rPr>
+        <w:t xml:space="preserve">Kur </w:t>
+      </w:r>
+      <w:r>
+        <w:rPr>
+          <w:bCs/>
+          <w:i/>
+          <w:iCs/>
+          <w:lang w:val="lv-LV"/>
+        </w:rPr>
+        <w:t>galapunktaKlase</w:t>
+      </w:r>
+      <w:r>
+        <w:rPr>
+          <w:i/>
+          <w:iCs/>
+          <w:lang w:val="lv-LV"/>
+        </w:rPr>
+        <w:t xml:space="preserve"> </w:t>
+      </w:r>
+      <w:r>
+        <w:rPr>
+          <w:lang w:val="lv-LV"/>
+        </w:rPr>
+        <w:t xml:space="preserve">ir </w:t>
+      </w:r>
+      <w:r>
+        <w:rPr>
+          <w:bCs/>
+          <w:lang w:val="lv-LV"/>
+        </w:rPr>
+        <w:t xml:space="preserve">asociācijas galapunkta klases vārds, </w:t>
+      </w:r>
+      <w:r>
+        <w:rPr>
+          <w:bCs/>
+          <w:i/>
+          <w:iCs/>
+          <w:lang w:val="lv-LV"/>
+        </w:rPr>
+        <w:t>galapunktaLomasVārds</w:t>
+      </w:r>
+      <w:r>
+        <w:rPr>
+          <w:bCs/>
+          <w:lang w:val="lv-LV"/>
+        </w:rPr>
+        <w:t xml:space="preserve"> </w:t>
+      </w:r>
+      <w:r>
+        <w:rPr>
+          <w:bCs/>
+          <w:lang w:val="lv-LV"/>
+        </w:rPr>
+        <w:t>ir</w:t>
+      </w:r>
+      <w:r>
+        <w:rPr>
+          <w:bCs/>
+          <w:lang w:val="lv-LV"/>
+        </w:rPr>
+        <w:t xml:space="preserve"> </w:t>
+      </w:r>
+      <w:r>
+        <w:rPr>
+          <w:bCs/>
+          <w:lang w:val="lv-LV"/>
+        </w:rPr>
+        <w:t xml:space="preserve">asociācijas galapunkta lomas vārds. </w:t>
+      </w:r>
+      <w:r>
+        <w:rPr>
+          <w:bCs/>
+          <w:i/>
+          <w:iCs/>
+          <w:lang w:val="lv-LV"/>
+        </w:rPr>
+        <w:t>avotaLomasVārds</w:t>
+      </w:r>
+      <w:r>
+        <w:rPr>
+          <w:bCs/>
+          <w:lang w:val="lv-LV"/>
+        </w:rPr>
+        <w:t xml:space="preserve"> ir asociācijas avota lomas vārds</w:t>
+      </w:r>
+      <w:r>
+        <w:rPr>
+          <w:lang w:val="lv-LV"/>
+        </w:rPr>
+        <w:t xml:space="preserve"> </w:t>
+      </w:r>
+      <w:r>
+        <w:rPr>
+          <w:bCs/>
+          <w:i/>
+          <w:iCs/>
+          <w:lang w:val="lv-LV"/>
+        </w:rPr>
+        <w:t>mērķaLomasVārds</w:t>
+      </w:r>
+      <w:r>
+        <w:rPr>
+          <w:bCs/>
+          <w:i/>
+          <w:iCs/>
+          <w:lang w:val="lv-LV"/>
+        </w:rPr>
+        <w:t xml:space="preserve"> </w:t>
+      </w:r>
+      <w:r>
+        <w:rPr>
+          <w:bCs/>
+          <w:lang w:val="lv-LV"/>
+        </w:rPr>
+        <w:t xml:space="preserve">ir asociācijas mērķa lomas vārds, </w:t>
+      </w:r>
+      <w:r>
+        <w:rPr>
+          <w:bCs/>
+          <w:i/>
+          <w:iCs/>
+          <w:lang w:val="lv-LV"/>
+        </w:rPr>
+        <w:t>avotaKlasesVārds</w:t>
+      </w:r>
+      <w:r>
+        <w:rPr>
+          <w:bCs/>
+          <w:lang w:val="lv-LV"/>
+        </w:rPr>
+        <w:t xml:space="preserve"> ir asociācijas avota klases vārds, </w:t>
+      </w:r>
+      <w:r>
+        <w:rPr>
+          <w:bCs/>
+          <w:i/>
+          <w:iCs/>
+          <w:lang w:val="lv-LV"/>
+        </w:rPr>
+        <w:t>mērķaKlasesVārds</w:t>
+      </w:r>
+      <w:r>
+        <w:rPr>
+          <w:bCs/>
+          <w:lang w:val="lv-LV"/>
+        </w:rPr>
+        <w:t xml:space="preserve"> ir asociācijas mērķa klases vārds un </w:t>
+      </w:r>
+      <w:r>
+        <w:rPr>
+          <w:bCs/>
+          <w:i/>
+          <w:iCs/>
+          <w:lang w:val="lv-LV"/>
+        </w:rPr>
+        <w:t>kompozīcija</w:t>
+      </w:r>
+      <w:r>
+        <w:rPr>
+          <w:bCs/>
+          <w:lang w:val="lv-LV"/>
+        </w:rPr>
+        <w:t xml:space="preserve"> ir patiesumvērtība tam, vai asociācija ir kompozīcija.</w:t>
+      </w:r>
+    </w:p>
+    <w:p>
+      <w:pPr>
+        <w:rPr>
+          <w:b/>
+          <w:sz w:val="28"/>
+          <w:szCs w:val="28"/>
+        </w:rPr>
+      </w:pPr>
+      <w:r>
+        <w:br w:type="page"/>
+      </w:r>
+    </w:p>
+    <w:p>
+      <w:pPr>
+        <w:pStyle w:val="Heading4"/>
+      </w:pPr>
+      <w:r>
+        <w:lastRenderedPageBreak/>
+        <w:t xml:space="preserve">2.2.2.4 Klases </w:t>
+      </w:r>
+      <w:r>
+        <w:t>metožu</w:t>
+      </w:r>
+      <w:r>
+        <w:t xml:space="preserve"> sintakse</w:t>
+      </w:r>
+    </w:p>
+    <w:p>
+      <w:pPr>
+        <w:rPr>
+          <w:lang w:val="lv-LV"/>
+        </w:rPr>
+      </w:pPr>
+      <w:r>
+        <w:rPr>
+          <w:lang w:val="lv-LV"/>
+        </w:rPr>
+        <w:t xml:space="preserve">Klases </w:t>
+      </w:r>
+      <w:r>
+        <w:rPr>
+          <w:lang w:val="lv-LV"/>
+        </w:rPr>
+        <w:t>metodēm</w:t>
+      </w:r>
+      <w:r>
+        <w:rPr>
+          <w:lang w:val="lv-LV"/>
+        </w:rPr>
+        <w:t xml:space="preserve"> ir šāda sintakse</w:t>
+      </w:r>
+    </w:p>
+    <w:p>
+      <w:pPr>
+        <w:spacing w:before="0" w:after="0" w:line="240" w:lineRule="auto"/>
+        <w:ind w:firstLine="0"/>
+        <w:rPr>
+          <w:i/>
+          <w:iCs/>
+          <w:lang w:val="lv-LV"/>
+        </w:rPr>
+      </w:pPr>
+      <w:r>
+        <w:rPr>
+          <w:i/>
+          <w:iCs/>
+          <w:highlight w:val="green"/>
+          <w:lang w:val="lv-LV"/>
+        </w:rPr>
+        <w:t>aizsardzība</w:t>
+      </w:r>
+      <w:r>
+        <w:rPr>
+          <w:i/>
+          <w:iCs/>
+          <w:highlight w:val="green"/>
+          <w:lang w:val="lv-LV"/>
+        </w:rPr>
+        <w:t xml:space="preserve"> </w:t>
+      </w:r>
+      <w:r>
+        <w:rPr>
+          <w:i/>
+          <w:iCs/>
+          <w:highlight w:val="green"/>
+          <w:lang w:val="lv-LV"/>
+        </w:rPr>
+        <w:t>datuTips</w:t>
+      </w:r>
+      <w:r>
+        <w:rPr>
+          <w:i/>
+          <w:iCs/>
+          <w:highlight w:val="green"/>
+          <w:lang w:val="lv-LV"/>
+        </w:rPr>
+        <w:t xml:space="preserve"> </w:t>
+      </w:r>
+      <w:r>
+        <w:rPr>
+          <w:i/>
+          <w:iCs/>
+          <w:highlight w:val="green"/>
+          <w:lang w:val="lv-LV"/>
+        </w:rPr>
+        <w:t>metodes</w:t>
+      </w:r>
+      <w:r>
+        <w:rPr>
+          <w:i/>
+          <w:iCs/>
+          <w:highlight w:val="green"/>
+          <w:lang w:val="lv-LV"/>
+        </w:rPr>
+        <w:t>V</w:t>
+      </w:r>
+      <w:r>
+        <w:rPr>
+          <w:i/>
+          <w:iCs/>
+          <w:highlight w:val="green"/>
+          <w:lang w:val="lv-LV"/>
+        </w:rPr>
+        <w:t>ārds</w:t>
+      </w:r>
+      <w:r>
+        <w:rPr>
+          <w:i/>
+          <w:iCs/>
+          <w:lang w:val="lv-LV"/>
+        </w:rPr>
+        <w:t xml:space="preserve"> </w:t>
+      </w:r>
+      <w:r>
+        <w:rPr>
+          <w:i/>
+          <w:iCs/>
+          <w:lang w:val="lv-LV"/>
+        </w:rPr>
+        <w:t xml:space="preserve">( </w:t>
+      </w:r>
+      <w:r>
+        <w:rPr>
+          <w:i/>
+          <w:iCs/>
+          <w:highlight w:val="green"/>
+          <w:lang w:val="lv-LV"/>
+        </w:rPr>
+        <w:t>argumenti</w:t>
+      </w:r>
+      <w:r>
+        <w:rPr>
+          <w:i/>
+          <w:iCs/>
+          <w:lang w:val="lv-LV"/>
+        </w:rPr>
+        <w:t xml:space="preserve"> )</w:t>
+      </w:r>
+    </w:p>
+    <w:p>
+      <w:pPr>
+        <w:spacing w:before="0" w:after="0" w:line="240" w:lineRule="auto"/>
+        <w:ind w:firstLine="0"/>
+        <w:rPr>
+          <w:i/>
+          <w:iCs/>
+          <w:lang w:val="lv-LV"/>
+        </w:rPr>
+      </w:pPr>
+      <w:r>
+        <w:rPr>
+          <w:i/>
+          <w:iCs/>
+          <w:lang w:val="lv-LV"/>
+        </w:rPr>
+        <w:t>{</w:t>
+      </w:r>
+    </w:p>
+    <w:p>
+      <w:pPr>
+        <w:spacing w:before="0" w:after="0" w:line="240" w:lineRule="auto"/>
+        <w:ind w:firstLine="0"/>
+        <w:rPr>
+          <w:i/>
+          <w:iCs/>
+          <w:lang w:val="lv-LV"/>
+        </w:rPr>
+      </w:pPr>
+      <w:r>
+        <w:rPr>
+          <w:i/>
+          <w:iCs/>
+          <w:lang w:val="lv-LV"/>
+        </w:rPr>
+        <w:t xml:space="preserve">    string arguments = JsonSerializer.Serialize( new { </w:t>
+      </w:r>
+      <w:r>
+        <w:rPr>
+          <w:i/>
+          <w:iCs/>
+          <w:highlight w:val="green"/>
+          <w:lang w:val="lv-LV"/>
+        </w:rPr>
+        <w:t>argumentuVārdi</w:t>
+      </w:r>
+      <w:r>
+        <w:rPr>
+          <w:i/>
+          <w:iCs/>
+          <w:lang w:val="lv-LV"/>
+        </w:rPr>
+        <w:t xml:space="preserve"> } );</w:t>
+      </w:r>
+    </w:p>
+    <w:p>
+      <w:pPr>
+        <w:spacing w:before="0" w:after="0" w:line="240" w:lineRule="auto"/>
+        <w:ind w:firstLine="0"/>
+        <w:rPr>
+          <w:i/>
+          <w:iCs/>
+          <w:lang w:val="lv-LV"/>
+        </w:rPr>
+      </w:pPr>
+      <w:r>
+        <w:rPr>
+          <w:i/>
+          <w:iCs/>
+          <w:lang w:val="lv-LV"/>
+        </w:rPr>
+        <w:t xml:space="preserve">    string result = _wc.WebCall( _wm.GetTDAKernel() , _object.GetReference() , "</w:t>
+      </w:r>
+      <w:r>
+        <w:rPr>
+          <w:i/>
+          <w:iCs/>
+          <w:highlight w:val="green"/>
+          <w:lang w:val="lv-LV"/>
+        </w:rPr>
+        <w:t xml:space="preserve"> </w:t>
+      </w:r>
+      <w:r>
+        <w:rPr>
+          <w:i/>
+          <w:iCs/>
+          <w:highlight w:val="green"/>
+          <w:lang w:val="lv-LV"/>
+        </w:rPr>
+        <w:t>metodesV</w:t>
+      </w:r>
+      <w:r>
+        <w:rPr>
+          <w:i/>
+          <w:iCs/>
+          <w:highlight w:val="green"/>
+          <w:lang w:val="lv-LV"/>
+        </w:rPr>
+        <w:t>ārds</w:t>
+      </w:r>
+      <w:r>
+        <w:rPr>
+          <w:i/>
+          <w:iCs/>
+          <w:lang w:val="lv-LV"/>
+        </w:rPr>
+        <w:t xml:space="preserve"> </w:t>
+      </w:r>
+      <w:r>
+        <w:rPr>
+          <w:i/>
+          <w:iCs/>
+          <w:lang w:val="lv-LV"/>
+        </w:rPr>
+        <w:t>" , arguments );</w:t>
+      </w:r>
+    </w:p>
+    <w:p>
+      <w:pPr>
+        <w:spacing w:before="0" w:after="0" w:line="240" w:lineRule="auto"/>
+        <w:ind w:firstLine="0"/>
+        <w:rPr>
+          <w:i/>
+          <w:iCs/>
+          <w:lang w:val="lv-LV"/>
+        </w:rPr>
+      </w:pPr>
+      <w:r>
+        <w:rPr>
+          <w:i/>
+          <w:iCs/>
+          <w:lang w:val="lv-LV"/>
+        </w:rPr>
+        <w:t xml:space="preserve">    var json = JsonDocument.Parse(result);</w:t>
+      </w:r>
+    </w:p>
+    <w:p>
+      <w:pPr>
+        <w:spacing w:before="0" w:after="0" w:line="240" w:lineRule="auto"/>
+        <w:ind w:firstLine="0"/>
+        <w:rPr>
+          <w:i/>
+          <w:iCs/>
+          <w:lang w:val="lv-LV"/>
+        </w:rPr>
+      </w:pPr>
+      <w:r>
+        <w:rPr>
+          <w:i/>
+          <w:iCs/>
+          <w:lang w:val="lv-LV"/>
+        </w:rPr>
+        <w:t xml:space="preserve">    JsonElement errorMessage;</w:t>
+      </w:r>
+    </w:p>
+    <w:p>
+      <w:pPr>
+        <w:spacing w:before="0" w:after="0" w:line="240" w:lineRule="auto"/>
+        <w:ind w:firstLine="0"/>
+        <w:rPr>
+          <w:i/>
+          <w:iCs/>
+          <w:lang w:val="lv-LV"/>
+        </w:rPr>
+      </w:pPr>
+      <w:r>
+        <w:rPr>
+          <w:i/>
+          <w:iCs/>
+          <w:lang w:val="lv-LV"/>
+        </w:rPr>
+        <w:t xml:space="preserve">    if (json.RootElement.TryGetProperty("error", out errorMessage) == true)</w:t>
+      </w:r>
+    </w:p>
+    <w:p>
+      <w:pPr>
+        <w:spacing w:before="0" w:after="0" w:line="240" w:lineRule="auto"/>
+        <w:ind w:firstLine="0"/>
+        <w:rPr>
+          <w:i/>
+          <w:iCs/>
+          <w:lang w:val="lv-LV"/>
+        </w:rPr>
+      </w:pPr>
+      <w:r>
+        <w:rPr>
+          <w:i/>
+          <w:iCs/>
+          <w:lang w:val="lv-LV"/>
+        </w:rPr>
+        <w:t xml:space="preserve">    {</w:t>
+      </w:r>
+    </w:p>
+    <w:p>
+      <w:pPr>
+        <w:spacing w:before="0" w:after="0" w:line="240" w:lineRule="auto"/>
+        <w:ind w:firstLine="0"/>
+        <w:rPr>
+          <w:i/>
+          <w:iCs/>
+          <w:lang w:val="lv-LV"/>
+        </w:rPr>
+      </w:pPr>
+      <w:r>
+        <w:rPr>
+          <w:i/>
+          <w:iCs/>
+          <w:lang w:val="lv-LV"/>
+        </w:rPr>
+        <w:t xml:space="preserve">        throw new Exception(errorMessage.GetString());</w:t>
+      </w:r>
+    </w:p>
+    <w:p>
+      <w:pPr>
+        <w:spacing w:before="0" w:after="0" w:line="240" w:lineRule="auto"/>
+        <w:ind w:firstLine="0"/>
+        <w:rPr>
+          <w:i/>
+          <w:iCs/>
+          <w:lang w:val="lv-LV"/>
+        </w:rPr>
+      </w:pPr>
+      <w:r>
+        <w:rPr>
+          <w:i/>
+          <w:iCs/>
+          <w:lang w:val="lv-LV"/>
+        </w:rPr>
+        <w:t xml:space="preserve">    }</w:t>
+      </w:r>
+    </w:p>
+    <w:p>
+      <w:pPr>
+        <w:spacing w:before="0" w:after="0" w:line="240" w:lineRule="auto"/>
+        <w:ind w:firstLine="0"/>
+        <w:rPr>
+          <w:i/>
+          <w:iCs/>
+          <w:highlight w:val="yellow"/>
+          <w:lang w:val="lv-LV"/>
+        </w:rPr>
+      </w:pPr>
+      <w:r>
+        <w:rPr>
+          <w:i/>
+          <w:iCs/>
+          <w:lang w:val="lv-LV"/>
+        </w:rPr>
+        <w:t xml:space="preserve">    </w:t>
+      </w:r>
+      <w:r>
+        <w:rPr>
+          <w:i/>
+          <w:iCs/>
+          <w:highlight w:val="yellow"/>
+          <w:lang w:val="lv-LV"/>
+        </w:rPr>
+        <w:t>else</w:t>
+      </w:r>
+    </w:p>
+    <w:p>
+      <w:pPr>
+        <w:spacing w:before="0" w:after="0" w:line="240" w:lineRule="auto"/>
+        <w:ind w:firstLine="0"/>
+        <w:rPr>
+          <w:i/>
+          <w:iCs/>
+          <w:highlight w:val="yellow"/>
+          <w:lang w:val="lv-LV"/>
+        </w:rPr>
+      </w:pPr>
+      <w:r>
+        <w:rPr>
+          <w:i/>
+          <w:iCs/>
+          <w:highlight w:val="yellow"/>
+          <w:lang w:val="lv-LV"/>
+        </w:rPr>
+        <w:t xml:space="preserve">    {</w:t>
+      </w:r>
+    </w:p>
+    <w:p>
+      <w:pPr>
+        <w:spacing w:before="0" w:after="0" w:line="240" w:lineRule="auto"/>
+        <w:ind w:firstLine="0"/>
+        <w:rPr>
+          <w:i/>
+          <w:iCs/>
+          <w:highlight w:val="yellow"/>
+          <w:lang w:val="lv-LV"/>
+        </w:rPr>
+      </w:pPr>
+      <w:r>
+        <w:rPr>
+          <w:i/>
+          <w:iCs/>
+          <w:highlight w:val="yellow"/>
+          <w:lang w:val="lv-LV"/>
+        </w:rPr>
+        <w:t xml:space="preserve">        var r = json.RootElement.GetProperty("result");</w:t>
+      </w:r>
+    </w:p>
+    <w:p>
+      <w:pPr>
+        <w:spacing w:before="0" w:after="0" w:line="240" w:lineRule="auto"/>
+        <w:ind w:firstLine="0"/>
+        <w:rPr>
+          <w:i/>
+          <w:iCs/>
+          <w:highlight w:val="yellow"/>
+          <w:lang w:val="lv-LV"/>
+        </w:rPr>
+      </w:pPr>
+      <w:r>
+        <w:rPr>
+          <w:i/>
+          <w:iCs/>
+          <w:highlight w:val="yellow"/>
+          <w:lang w:val="lv-LV"/>
+        </w:rPr>
+        <w:t xml:space="preserve">        </w:t>
+      </w:r>
+      <w:r>
+        <w:rPr>
+          <w:i/>
+          <w:iCs/>
+          <w:highlight w:val="yellow"/>
+          <w:lang w:val="lv-LV"/>
+        </w:rPr>
+        <w:t xml:space="preserve">return </w:t>
+      </w:r>
+      <w:r>
+        <w:rPr>
+          <w:i/>
+          <w:iCs/>
+          <w:highlight w:val="green"/>
+          <w:lang w:val="lv-LV"/>
+        </w:rPr>
+        <w:t>atgriežamāVērtība</w:t>
+      </w:r>
+      <w:r>
+        <w:rPr>
+          <w:i/>
+          <w:iCs/>
+          <w:highlight w:val="yellow"/>
+          <w:lang w:val="lv-LV"/>
+        </w:rPr>
+        <w:t>;</w:t>
+      </w:r>
+    </w:p>
+    <w:p>
+      <w:pPr>
+        <w:spacing w:before="0" w:after="0" w:line="240" w:lineRule="auto"/>
+        <w:ind w:firstLine="0"/>
+        <w:rPr>
+          <w:i/>
+          <w:iCs/>
+          <w:lang w:val="lv-LV"/>
+        </w:rPr>
+      </w:pPr>
+      <w:r>
+        <w:rPr>
+          <w:i/>
+          <w:iCs/>
+          <w:highlight w:val="yellow"/>
+          <w:lang w:val="lv-LV"/>
+        </w:rPr>
+        <w:t xml:space="preserve">    }</w:t>
+      </w:r>
+    </w:p>
+    <w:p>
+      <w:pPr>
+        <w:spacing w:before="0" w:after="0" w:line="240" w:lineRule="auto"/>
+        <w:ind w:firstLine="0"/>
+        <w:rPr>
+          <w:i/>
+          <w:iCs/>
+          <w:lang w:val="lv-LV"/>
+        </w:rPr>
+      </w:pPr>
+      <w:r>
+        <w:rPr>
+          <w:i/>
+          <w:iCs/>
+          <w:lang w:val="lv-LV"/>
+        </w:rPr>
+        <w:t>}</w:t>
+      </w:r>
+    </w:p>
+    <w:p>
+      <w:pPr>
+        <w:rPr>
+          <w:lang w:val="lv-LV"/>
+        </w:rPr>
+      </w:pPr>
+      <w:r>
+        <w:rPr>
+          <w:lang w:val="lv-LV"/>
+        </w:rPr>
+        <w:t xml:space="preserve">Kur </w:t>
+      </w:r>
+      <w:r>
+        <w:rPr>
+          <w:i/>
+          <w:iCs/>
+          <w:lang w:val="lv-LV"/>
+        </w:rPr>
+        <w:t>aizsardzība</w:t>
+      </w:r>
+      <w:r>
+        <w:rPr>
+          <w:lang w:val="lv-LV"/>
+        </w:rPr>
+        <w:t xml:space="preserve"> ir </w:t>
+      </w:r>
+      <w:r>
+        <w:rPr>
+          <w:lang w:val="lv-LV"/>
+        </w:rPr>
+        <w:t xml:space="preserve">metodes </w:t>
+      </w:r>
+      <w:r>
+        <w:rPr>
+          <w:lang w:val="lv-LV"/>
+        </w:rPr>
+        <w:t xml:space="preserve">aizsardzības tips, </w:t>
+      </w:r>
+      <w:r>
+        <w:rPr>
+          <w:i/>
+          <w:iCs/>
+          <w:lang w:val="lv-LV"/>
+        </w:rPr>
+        <w:t>datuTips</w:t>
+      </w:r>
+      <w:r>
+        <w:rPr>
+          <w:lang w:val="lv-LV"/>
+        </w:rPr>
+        <w:t xml:space="preserve"> ir </w:t>
+      </w:r>
+      <w:r>
+        <w:rPr>
+          <w:lang w:val="lv-LV"/>
+        </w:rPr>
+        <w:t xml:space="preserve">metodes </w:t>
+      </w:r>
+      <w:r>
+        <w:rPr>
+          <w:lang w:val="lv-LV"/>
+        </w:rPr>
+        <w:t xml:space="preserve">datu tips, </w:t>
+      </w:r>
+      <w:r>
+        <w:rPr>
+          <w:i/>
+          <w:iCs/>
+          <w:lang w:val="lv-LV"/>
+        </w:rPr>
+        <w:t>metodes</w:t>
+      </w:r>
+      <w:r>
+        <w:rPr>
+          <w:i/>
+          <w:iCs/>
+          <w:lang w:val="lv-LV"/>
+        </w:rPr>
+        <w:t>Vārds</w:t>
+      </w:r>
+      <w:r>
+        <w:rPr>
+          <w:lang w:val="lv-LV"/>
+        </w:rPr>
+        <w:t xml:space="preserve"> ir </w:t>
+      </w:r>
+      <w:r>
+        <w:rPr>
+          <w:lang w:val="lv-LV"/>
+        </w:rPr>
+        <w:t xml:space="preserve">metodes </w:t>
+      </w:r>
+      <w:r>
+        <w:rPr>
+          <w:lang w:val="lv-LV"/>
+        </w:rPr>
+        <w:t>vārds</w:t>
+      </w:r>
+      <w:r>
+        <w:rPr>
+          <w:lang w:val="lv-LV"/>
+        </w:rPr>
+        <w:t xml:space="preserve">, </w:t>
+      </w:r>
+      <w:r>
+        <w:rPr>
+          <w:i/>
+          <w:iCs/>
+          <w:lang w:val="lv-LV"/>
+        </w:rPr>
+        <w:t>argumenti</w:t>
+      </w:r>
+      <w:r>
+        <w:rPr>
+          <w:lang w:val="lv-LV"/>
+        </w:rPr>
+        <w:t xml:space="preserve"> ir metodes argumenti, atdalīti ar komatiem, </w:t>
+      </w:r>
+      <w:r>
+        <w:rPr>
+          <w:i/>
+          <w:iCs/>
+          <w:lang w:val="lv-LV"/>
+        </w:rPr>
+        <w:t xml:space="preserve">argumentuVārdi </w:t>
+      </w:r>
+      <w:r>
+        <w:rPr>
+          <w:lang w:val="lv-LV"/>
+        </w:rPr>
+        <w:t xml:space="preserve">ir argumentu vārdi bez datu tipiem, atdalīti ar komatiem un </w:t>
+      </w:r>
+      <w:r>
+        <w:rPr>
+          <w:i/>
+          <w:iCs/>
+          <w:lang w:val="lv-LV"/>
+        </w:rPr>
+        <w:t>atgriežamāVērtība</w:t>
+      </w:r>
+      <w:r>
+        <w:rPr>
+          <w:lang w:val="lv-LV"/>
+        </w:rPr>
+        <w:t xml:space="preserve"> ir vērtība, kuru metodei ir jāatgriež</w:t>
+      </w:r>
+      <w:r>
+        <w:rPr>
+          <w:lang w:val="lv-LV"/>
+        </w:rPr>
+        <w:t>.</w:t>
+      </w:r>
+      <w:r>
+        <w:rPr>
+          <w:lang w:val="lv-LV"/>
+        </w:rPr>
+        <w:t xml:space="preserve"> </w:t>
+      </w:r>
+      <w:r>
+        <w:rPr>
+          <w:lang w:val="lv-LV"/>
+        </w:rPr>
+        <w:t>Ir šādi varianti atkarībā no īpašības datu tipa:</w:t>
+      </w:r>
+    </w:p>
+    <w:p>
+      <w:pPr>
+        <w:pStyle w:val="ListParagraph"/>
+        <w:numPr>
+          <w:ilvl w:val="0"/>
+          <w:numId w:val="39"/>
+        </w:numPr>
+        <w:rPr>
+          <w:lang w:val="lv-LV"/>
+        </w:rPr>
+      </w:pPr>
+      <w:r>
+        <w:rPr>
+          <w:i/>
+          <w:iCs/>
+          <w:lang w:val="lv-LV"/>
+        </w:rPr>
+        <w:t>r.GetInt</w:t>
+      </w:r>
+      <w:r>
+        <w:rPr>
+          <w:i/>
+          <w:iCs/>
+          <w:lang w:val="lv-LV"/>
+        </w:rPr>
+        <w:t>64</w:t>
+      </w:r>
+      <w:r>
+        <w:rPr>
+          <w:i/>
+          <w:iCs/>
+          <w:lang w:val="lv-LV"/>
+        </w:rPr>
+        <w:t>()</w:t>
+      </w:r>
+      <w:r>
+        <w:rPr>
+          <w:i/>
+          <w:iCs/>
+          <w:lang w:val="lv-LV"/>
+        </w:rPr>
+        <w:t xml:space="preserve">, </w:t>
+      </w:r>
+      <w:r>
+        <w:rPr>
+          <w:lang w:val="lv-LV"/>
+        </w:rPr>
+        <w:t xml:space="preserve">ja </w:t>
+      </w:r>
+      <w:r>
+        <w:rPr>
+          <w:i/>
+          <w:iCs/>
+          <w:lang w:val="lv-LV"/>
+        </w:rPr>
+        <w:t>datuTips</w:t>
+      </w:r>
+      <w:r>
+        <w:rPr>
+          <w:lang w:val="lv-LV"/>
+        </w:rPr>
+        <w:t xml:space="preserve"> ir ’</w:t>
+      </w:r>
+      <w:r>
+        <w:rPr>
+          <w:lang w:val="lv-LV"/>
+        </w:rPr>
+        <w:t>long</w:t>
+      </w:r>
+      <w:r>
+        <w:rPr>
+          <w:lang w:val="lv-LV"/>
+        </w:rPr>
+        <w:t>’</w:t>
+      </w:r>
+    </w:p>
+    <w:p>
+      <w:pPr>
+        <w:pStyle w:val="ListParagraph"/>
+        <w:numPr>
+          <w:ilvl w:val="0"/>
+          <w:numId w:val="39"/>
+        </w:numPr>
+        <w:rPr>
+          <w:lang w:val="lv-LV"/>
+        </w:rPr>
+      </w:pPr>
+      <w:r>
+        <w:rPr>
+          <w:i/>
+          <w:iCs/>
+          <w:lang w:val="lv-LV"/>
+        </w:rPr>
+        <w:t>r.Get</w:t>
+      </w:r>
+      <w:r>
+        <w:rPr>
+          <w:i/>
+          <w:iCs/>
+          <w:lang w:val="lv-LV"/>
+        </w:rPr>
+        <w:t>String</w:t>
+      </w:r>
+      <w:r>
+        <w:rPr>
+          <w:i/>
+          <w:iCs/>
+          <w:lang w:val="lv-LV"/>
+        </w:rPr>
+        <w:t>()</w:t>
+      </w:r>
+      <w:r>
+        <w:rPr>
+          <w:i/>
+          <w:iCs/>
+          <w:lang w:val="lv-LV"/>
+        </w:rPr>
+        <w:t xml:space="preserve">, </w:t>
+      </w:r>
+      <w:r>
+        <w:rPr>
+          <w:lang w:val="lv-LV"/>
+        </w:rPr>
+        <w:t xml:space="preserve">ja </w:t>
+      </w:r>
+      <w:r>
+        <w:rPr>
+          <w:i/>
+          <w:iCs/>
+          <w:lang w:val="lv-LV"/>
+        </w:rPr>
+        <w:t>datuTips</w:t>
+      </w:r>
+      <w:r>
+        <w:rPr>
+          <w:lang w:val="lv-LV"/>
+        </w:rPr>
+        <w:t xml:space="preserve"> ir ’string’</w:t>
+      </w:r>
+    </w:p>
+    <w:p>
+      <w:pPr>
+        <w:pStyle w:val="ListParagraph"/>
+        <w:numPr>
+          <w:ilvl w:val="0"/>
+          <w:numId w:val="39"/>
+        </w:numPr>
+        <w:rPr>
+          <w:lang w:val="lv-LV"/>
+        </w:rPr>
+      </w:pPr>
+      <w:r>
+        <w:rPr>
+          <w:i/>
+          <w:iCs/>
+          <w:lang w:val="lv-LV"/>
+        </w:rPr>
+        <w:t>r.Get</w:t>
+      </w:r>
+      <w:r>
+        <w:rPr>
+          <w:i/>
+          <w:iCs/>
+          <w:lang w:val="lv-LV"/>
+        </w:rPr>
+        <w:t>Boolean</w:t>
+      </w:r>
+      <w:r>
+        <w:rPr>
+          <w:i/>
+          <w:iCs/>
+          <w:lang w:val="lv-LV"/>
+        </w:rPr>
+        <w:t>()</w:t>
+      </w:r>
+      <w:r>
+        <w:rPr>
+          <w:i/>
+          <w:iCs/>
+          <w:lang w:val="lv-LV"/>
+        </w:rPr>
+        <w:t xml:space="preserve">, </w:t>
+      </w:r>
+      <w:r>
+        <w:rPr>
+          <w:lang w:val="lv-LV"/>
+        </w:rPr>
+        <w:t xml:space="preserve">ja </w:t>
+      </w:r>
+      <w:r>
+        <w:rPr>
+          <w:i/>
+          <w:iCs/>
+          <w:lang w:val="lv-LV"/>
+        </w:rPr>
+        <w:t xml:space="preserve">datuTips </w:t>
+      </w:r>
+      <w:r>
+        <w:rPr>
+          <w:lang w:val="lv-LV"/>
+        </w:rPr>
+        <w:t>ir</w:t>
+      </w:r>
+      <w:r>
+        <w:rPr>
+          <w:i/>
+          <w:iCs/>
+          <w:lang w:val="lv-LV"/>
+        </w:rPr>
+        <w:t xml:space="preserve"> ’</w:t>
+      </w:r>
+      <w:r>
+        <w:rPr>
+          <w:lang w:val="lv-LV"/>
+        </w:rPr>
+        <w:t>bool</w:t>
+      </w:r>
+      <w:r>
+        <w:rPr>
+          <w:i/>
+          <w:iCs/>
+          <w:lang w:val="lv-LV"/>
+        </w:rPr>
+        <w:t>’</w:t>
+      </w:r>
+    </w:p>
+    <w:p>
+      <w:pPr>
+        <w:pStyle w:val="ListParagraph"/>
+        <w:numPr>
+          <w:ilvl w:val="0"/>
+          <w:numId w:val="39"/>
+        </w:numPr>
+        <w:rPr>
+          <w:lang w:val="lv-LV"/>
+        </w:rPr>
+      </w:pPr>
+      <w:r>
+        <w:rPr>
+          <w:i/>
+          <w:iCs/>
+          <w:lang w:val="lv-LV"/>
+        </w:rPr>
+        <w:t>r.Get</w:t>
+      </w:r>
+      <w:r>
+        <w:rPr>
+          <w:i/>
+          <w:iCs/>
+          <w:lang w:val="lv-LV"/>
+        </w:rPr>
+        <w:t>Double</w:t>
+      </w:r>
+      <w:r>
+        <w:rPr>
+          <w:i/>
+          <w:iCs/>
+          <w:lang w:val="lv-LV"/>
+        </w:rPr>
+        <w:t>()</w:t>
+      </w:r>
+      <w:r>
+        <w:rPr>
+          <w:i/>
+          <w:iCs/>
+          <w:lang w:val="lv-LV"/>
+        </w:rPr>
+        <w:t xml:space="preserve">, </w:t>
+      </w:r>
+      <w:r>
+        <w:rPr>
+          <w:lang w:val="lv-LV"/>
+        </w:rPr>
+        <w:t xml:space="preserve">ja </w:t>
+      </w:r>
+      <w:r>
+        <w:rPr>
+          <w:i/>
+          <w:iCs/>
+          <w:lang w:val="lv-LV"/>
+        </w:rPr>
+        <w:t>datuTips</w:t>
+      </w:r>
+      <w:r>
+        <w:rPr>
+          <w:lang w:val="lv-LV"/>
+        </w:rPr>
+        <w:t xml:space="preserve"> ir ’double’</w:t>
+      </w:r>
+    </w:p>
+    <w:p>
+      <w:pPr>
+        <w:rPr>
+          <w:lang w:val="lv-LV"/>
+        </w:rPr>
+      </w:pPr>
+      <w:r>
+        <w:rPr>
+          <w:lang w:val="lv-LV"/>
+        </w:rPr>
+        <w:t>Koda daļu, kas ir iekrāsota dzeltenajā krāsa, neģenerē, ja metodes datu tips ir void.</w:t>
+      </w:r>
+    </w:p>
+    <w:p>
+      <w:pPr>
+        <w:pStyle w:val="Heading4"/>
+      </w:pPr>
+      <w:r>
+        <w:t>2.2.2.</w:t>
+      </w:r>
+      <w:r>
+        <w:t>5</w:t>
+      </w:r>
+      <w:r>
+        <w:t xml:space="preserve"> </w:t>
+      </w:r>
+      <w:r>
+        <w:t>Datu tipi starp pirmkodu un starpkodu</w:t>
+      </w:r>
+    </w:p>
+    <w:p>
+      <w:pPr>
+        <w:rPr>
+          <w:lang w:val="lv-LV"/>
+        </w:rPr>
+      </w:pPr>
+      <w:r>
+        <w:rPr>
+          <w:lang w:val="lv-LV"/>
+        </w:rPr>
+        <w:t>Starp pirmkodu un starpkodu ir šāda datu tipu saikne</w:t>
+      </w:r>
+      <w:r>
+        <w:rPr>
+          <w:lang w:val="lv-LV"/>
+        </w:rPr>
+        <w:t>:</w:t>
+      </w:r>
+    </w:p>
+    <w:tbl>
+      <w:tblPr>
+        <w:tblStyle w:val="GridTable1Light"/>
+        <w:tblW w:w="0" w:type="auto"/>
+        <w:tblLook w:val="04A0" w:firstRow="1" w:lastRow="0" w:firstColumn="1" w:lastColumn="0" w:noHBand="0" w:noVBand="1"/>
+      </w:tblPr>
+      <w:tblGrid>
+        <w:gridCol w:w="4533"/>
+        <w:gridCol w:w="4533"/>
+      </w:tblGrid>
+      <w:tr>
+        <w:trPr>
+          <w:cnfStyle w:val="100000000000" w:firstRow="1" w:lastRow="0" w:firstColumn="0" w:lastColumn="0" w:oddVBand="0" w:evenVBand="0" w:oddHBand="0" w:evenHBand="0" w:firstRowFirstColumn="0" w:firstRowLastColumn="0" w:lastRowFirstColumn="0" w:lastRowLastColumn="0"/>
+        </w:trPr>
+        <w:tc>
+          <w:tcPr>
+            <w:cnfStyle w:val="001000000000" w:firstRow="0" w:lastRow="0" w:firstColumn="1" w:lastColumn="0" w:oddVBand="0" w:evenVBand="0" w:oddHBand="0" w:evenHBand="0" w:firstRowFirstColumn="0" w:firstRowLastColumn="0" w:lastRowFirstColumn="0" w:lastRowLastColumn="0"/>
+            <w:tcW w:w="4533" w:type="dxa"/>
+          </w:tcPr>
+          <w:p>
+            <w:pPr>
+              <w:ind w:firstLine="0"/>
+              <w:rPr>
+                <w:lang w:val="lv-LV"/>
+              </w:rPr>
+            </w:pPr>
+            <w:r>
+              <w:rPr>
+                <w:lang w:val="lv-LV"/>
+              </w:rPr>
+              <w:t>Datu tips pirmkodā</w:t>
+            </w:r>
+          </w:p>
+        </w:tc>
+        <w:tc>
+          <w:tcPr>
+            <w:tcW w:w="4533" w:type="dxa"/>
+          </w:tcPr>
+          <w:p>
+            <w:pPr>
+              <w:ind w:firstLine="0"/>
+              <w:cnfStyle w:val="100000000000" w:firstRow="1" w:lastRow="0" w:firstColumn="0" w:lastColumn="0" w:oddVBand="0" w:evenVBand="0" w:oddHBand="0" w:evenHBand="0" w:firstRowFirstColumn="0" w:firstRowLastColumn="0" w:lastRowFirstColumn="0" w:lastRowLastColumn="0"/>
+              <w:rPr>
+                <w:lang w:val="lv-LV"/>
+              </w:rPr>
+            </w:pPr>
+            <w:r>
+              <w:rPr>
+                <w:lang w:val="lv-LV"/>
+              </w:rPr>
+              <w:t>Datu tips starpkodā</w:t>
+            </w:r>
+          </w:p>
+        </w:tc>
+      </w:tr>
+      <w:tr>
+        <w:tc>
+          <w:tcPr>
+            <w:cnfStyle w:val="001000000000" w:firstRow="0" w:lastRow="0" w:firstColumn="1" w:lastColumn="0" w:oddVBand="0" w:evenVBand="0" w:oddHBand="0" w:evenHBand="0" w:firstRowFirstColumn="0" w:firstRowLastColumn="0" w:lastRowFirstColumn="0" w:lastRowLastColumn="0"/>
+            <w:tcW w:w="4533" w:type="dxa"/>
+          </w:tcPr>
+          <w:p>
+            <w:pPr>
+              <w:ind w:firstLine="0"/>
+              <w:rPr>
+                <w:b w:val="0"/>
+                <w:bCs w:val="0"/>
+                <w:lang w:val="lv-LV"/>
+              </w:rPr>
+            </w:pPr>
+            <w:r>
+              <w:rPr>
+                <w:b w:val="0"/>
+                <w:bCs w:val="0"/>
+                <w:lang w:val="lv-LV"/>
+              </w:rPr>
+              <w:t>Integer</w:t>
+            </w:r>
+          </w:p>
+        </w:tc>
+        <w:tc>
+          <w:tcPr>
+            <w:tcW w:w="4533" w:type="dxa"/>
+          </w:tcPr>
+          <w:p>
+            <w:pPr>
+              <w:ind w:firstLine="0"/>
+              <w:cnfStyle w:val="000000000000" w:firstRow="0" w:lastRow="0" w:firstColumn="0" w:lastColumn="0" w:oddVBand="0" w:evenVBand="0" w:oddHBand="0" w:evenHBand="0" w:firstRowFirstColumn="0" w:firstRowLastColumn="0" w:lastRowFirstColumn="0" w:lastRowLastColumn="0"/>
+              <w:rPr>
+                <w:lang w:val="lv-LV"/>
+              </w:rPr>
+            </w:pPr>
+            <w:r>
+              <w:rPr>
+                <w:lang w:val="lv-LV"/>
+              </w:rPr>
+              <w:t>long</w:t>
+            </w:r>
+          </w:p>
+        </w:tc>
+      </w:tr>
+      <w:tr>
+        <w:tc>
+          <w:tcPr>
+            <w:cnfStyle w:val="001000000000" w:firstRow="0" w:lastRow="0" w:firstColumn="1" w:lastColumn="0" w:oddVBand="0" w:evenVBand="0" w:oddHBand="0" w:evenHBand="0" w:firstRowFirstColumn="0" w:firstRowLastColumn="0" w:lastRowFirstColumn="0" w:lastRowLastColumn="0"/>
+            <w:tcW w:w="4533" w:type="dxa"/>
+          </w:tcPr>
+          <w:p>
+            <w:pPr>
+              <w:ind w:firstLine="0"/>
+              <w:rPr>
+                <w:b w:val="0"/>
+                <w:bCs w:val="0"/>
+                <w:lang w:val="lv-LV"/>
+              </w:rPr>
+            </w:pPr>
+            <w:r>
+              <w:rPr>
+                <w:b w:val="0"/>
+                <w:bCs w:val="0"/>
+                <w:lang w:val="lv-LV"/>
+              </w:rPr>
+              <w:t>String</w:t>
+            </w:r>
+          </w:p>
+        </w:tc>
+        <w:tc>
+          <w:tcPr>
+            <w:tcW w:w="4533" w:type="dxa"/>
+          </w:tcPr>
+          <w:p>
+            <w:pPr>
+              <w:ind w:firstLine="0"/>
+              <w:cnfStyle w:val="000000000000" w:firstRow="0" w:lastRow="0" w:firstColumn="0" w:lastColumn="0" w:oddVBand="0" w:evenVBand="0" w:oddHBand="0" w:evenHBand="0" w:firstRowFirstColumn="0" w:firstRowLastColumn="0" w:lastRowFirstColumn="0" w:lastRowLastColumn="0"/>
+              <w:rPr>
+                <w:lang w:val="lv-LV"/>
+              </w:rPr>
+            </w:pPr>
+            <w:r>
+              <w:rPr>
+                <w:lang w:val="lv-LV"/>
+              </w:rPr>
+              <w:t>string</w:t>
+            </w:r>
+          </w:p>
+        </w:tc>
+      </w:tr>
+      <w:tr>
+        <w:tc>
+          <w:tcPr>
+            <w:cnfStyle w:val="001000000000" w:firstRow="0" w:lastRow="0" w:firstColumn="1" w:lastColumn="0" w:oddVBand="0" w:evenVBand="0" w:oddHBand="0" w:evenHBand="0" w:firstRowFirstColumn="0" w:firstRowLastColumn="0" w:lastRowFirstColumn="0" w:lastRowLastColumn="0"/>
+            <w:tcW w:w="4533" w:type="dxa"/>
+          </w:tcPr>
+          <w:p>
+            <w:pPr>
+              <w:ind w:firstLine="0"/>
+              <w:rPr>
+                <w:b w:val="0"/>
+                <w:bCs w:val="0"/>
+                <w:lang w:val="lv-LV"/>
+              </w:rPr>
+            </w:pPr>
+            <w:r>
+              <w:rPr>
+                <w:b w:val="0"/>
+                <w:bCs w:val="0"/>
+                <w:lang w:val="lv-LV"/>
+              </w:rPr>
+              <w:lastRenderedPageBreak/>
+              <w:t>Boolean</w:t>
+            </w:r>
+          </w:p>
+        </w:tc>
+        <w:tc>
+          <w:tcPr>
+            <w:tcW w:w="4533" w:type="dxa"/>
+          </w:tcPr>
+          <w:p>
+            <w:pPr>
+              <w:ind w:firstLine="0"/>
+              <w:cnfStyle w:val="000000000000" w:firstRow="0" w:lastRow="0" w:firstColumn="0" w:lastColumn="0" w:oddVBand="0" w:evenVBand="0" w:oddHBand="0" w:evenHBand="0" w:firstRowFirstColumn="0" w:firstRowLastColumn="0" w:lastRowFirstColumn="0" w:lastRowLastColumn="0"/>
+              <w:rPr>
+                <w:lang w:val="lv-LV"/>
+              </w:rPr>
+            </w:pPr>
+            <w:r>
+              <w:rPr>
+                <w:lang w:val="lv-LV"/>
+              </w:rPr>
+              <w:t>bool</w:t>
+            </w:r>
+          </w:p>
+        </w:tc>
+      </w:tr>
+      <w:tr>
+        <w:tc>
+          <w:tcPr>
+            <w:cnfStyle w:val="001000000000" w:firstRow="0" w:lastRow="0" w:firstColumn="1" w:lastColumn="0" w:oddVBand="0" w:evenVBand="0" w:oddHBand="0" w:evenHBand="0" w:firstRowFirstColumn="0" w:firstRowLastColumn="0" w:lastRowFirstColumn="0" w:lastRowLastColumn="0"/>
+            <w:tcW w:w="4533" w:type="dxa"/>
+          </w:tcPr>
+          <w:p>
+            <w:pPr>
+              <w:ind w:firstLine="0"/>
+              <w:rPr>
+                <w:b w:val="0"/>
+                <w:bCs w:val="0"/>
+                <w:lang w:val="lv-LV"/>
+              </w:rPr>
+            </w:pPr>
+            <w:r>
+              <w:rPr>
+                <w:b w:val="0"/>
+                <w:bCs w:val="0"/>
+                <w:lang w:val="lv-LV"/>
+              </w:rPr>
+              <w:t>Real</w:t>
+            </w:r>
+          </w:p>
+        </w:tc>
+        <w:tc>
+          <w:tcPr>
+            <w:tcW w:w="4533" w:type="dxa"/>
+          </w:tcPr>
+          <w:p>
+            <w:pPr>
+              <w:ind w:firstLine="0"/>
+              <w:cnfStyle w:val="000000000000" w:firstRow="0" w:lastRow="0" w:firstColumn="0" w:lastColumn="0" w:oddVBand="0" w:evenVBand="0" w:oddHBand="0" w:evenHBand="0" w:firstRowFirstColumn="0" w:firstRowLastColumn="0" w:lastRowFirstColumn="0" w:lastRowLastColumn="0"/>
+              <w:rPr>
+                <w:lang w:val="lv-LV"/>
+              </w:rPr>
+            </w:pPr>
+            <w:r>
+              <w:rPr>
+                <w:lang w:val="lv-LV"/>
+              </w:rPr>
+              <w:t>double</w:t>
+            </w:r>
+          </w:p>
+        </w:tc>
+      </w:tr>
+      <w:tr>
+        <w:tc>
+          <w:tcPr>
+            <w:cnfStyle w:val="001000000000" w:firstRow="0" w:lastRow="0" w:firstColumn="1" w:lastColumn="0" w:oddVBand="0" w:evenVBand="0" w:oddHBand="0" w:evenHBand="0" w:firstRowFirstColumn="0" w:firstRowLastColumn="0" w:lastRowFirstColumn="0" w:lastRowLastColumn="0"/>
+            <w:tcW w:w="4533" w:type="dxa"/>
+          </w:tcPr>
+          <w:p>
+            <w:pPr>
+              <w:ind w:firstLine="0"/>
+              <w:rPr>
+                <w:b w:val="0"/>
+                <w:bCs w:val="0"/>
+                <w:lang w:val="lv-LV"/>
+              </w:rPr>
+            </w:pPr>
+            <w:r>
+              <w:rPr>
+                <w:b w:val="0"/>
+                <w:bCs w:val="0"/>
+                <w:lang w:val="lv-LV"/>
+              </w:rPr>
+              <w:t>Void</w:t>
+            </w:r>
+          </w:p>
+        </w:tc>
+        <w:tc>
+          <w:tcPr>
+            <w:tcW w:w="4533" w:type="dxa"/>
+          </w:tcPr>
+          <w:p>
+            <w:pPr>
+              <w:ind w:firstLine="0"/>
+              <w:cnfStyle w:val="000000000000" w:firstRow="0" w:lastRow="0" w:firstColumn="0" w:lastColumn="0" w:oddVBand="0" w:evenVBand="0" w:oddHBand="0" w:evenHBand="0" w:firstRowFirstColumn="0" w:firstRowLastColumn="0" w:lastRowFirstColumn="0" w:lastRowLastColumn="0"/>
+              <w:rPr>
+                <w:lang w:val="lv-LV"/>
+              </w:rPr>
+            </w:pPr>
+            <w:r>
+              <w:rPr>
+                <w:lang w:val="lv-LV"/>
+              </w:rPr>
+              <w:t>void</w:t>
+            </w:r>
+          </w:p>
+        </w:tc>
+      </w:tr>
+    </w:tbl>
+    <w:p>
+      <w:pPr>
+        <w:rPr>
+          <w:lang w:val="lv-LV"/>
+        </w:rPr>
+      </w:pPr>
+    </w:p>
+    <w:p>
+      <w:pPr>
+        <w:pStyle w:val="Heading3"/>
+        <w:rPr>
+          <w:lang w:val="lv-LV"/>
+        </w:rPr>
+      </w:pPr>
+      <w:r>
+        <w:rPr>
+          <w:lang w:val="lv-LV"/>
+        </w:rPr>
+        <w:t>2.2.</w:t>
+      </w:r>
+      <w:r>
+        <w:rPr>
+          <w:lang w:val="lv-LV"/>
+        </w:rPr>
+        <w:t>3</w:t>
+      </w:r>
+      <w:r>
+        <w:rPr>
+          <w:lang w:val="lv-LV"/>
+        </w:rPr>
+        <w:t xml:space="preserve"> Funkciju sadalījums pa moduļiem/komponentiem</w:t>
+      </w:r>
+    </w:p>
+    <w:p>
+      <w:pPr>
+        <w:rPr>
+          <w:lang w:val="lv-LV"/>
+        </w:rPr>
+      </w:pPr>
+      <w:r>
+        <w:rPr>
+          <w:lang w:val="lv-LV"/>
+        </w:rPr>
+        <w:t>Sistēm</w:t>
+      </w:r>
+      <w:r>
+        <w:rPr>
+          <w:lang w:val="lv-LV"/>
+        </w:rPr>
+        <w:t>u var sadalīt divās daļās</w:t>
+      </w:r>
+      <w:r>
+        <w:rPr>
+          <w:lang w:val="lv-LV"/>
+        </w:rPr>
+        <w:t xml:space="preserve"> </w:t>
+      </w:r>
+    </w:p>
+    <w:p>
+      <w:pPr>
+        <w:pStyle w:val="ListParagraph"/>
+        <w:numPr>
+          <w:ilvl w:val="0"/>
+          <w:numId w:val="39"/>
+        </w:numPr>
+        <w:rPr>
+          <w:lang w:val="lv-LV"/>
+        </w:rPr>
+      </w:pPr>
+      <w:r>
+        <w:rPr>
+          <w:lang w:val="lv-LV"/>
+        </w:rPr>
+        <w:t>Kodu ģenerātors, kurš atblid par pirmkoda kompilēšanu un starpkoda ģenerēšanu.</w:t>
+      </w:r>
+    </w:p>
+    <w:p>
+      <w:pPr>
+        <w:pStyle w:val="ListParagraph"/>
+        <w:numPr>
+          <w:ilvl w:val="0"/>
+          <w:numId w:val="39"/>
+        </w:numPr>
+        <w:rPr>
+          <w:lang w:val="lv-LV"/>
+        </w:rPr>
+      </w:pPr>
+      <w:r>
+        <w:rPr>
+          <w:lang w:val="lv-LV"/>
+        </w:rPr>
+        <w:t>Adapteris, kuru programmu izstrādātāji izmanto, lai veidotu programmas WebAppOS videi.</w:t>
+      </w:r>
+    </w:p>
+    <w:p>
+      <w:pPr>
+        <w:rPr>
+          <w:lang w:val="lv-LV"/>
+        </w:rPr>
+      </w:pPr>
+      <w:r>
+        <w:rPr>
+          <w:lang w:val="lv-LV"/>
+        </w:rPr>
+        <w:t>Kodu ģenerātora daļai ir 2 moduļi</w:t>
+      </w:r>
+      <w:r>
+        <w:rPr>
+          <w:lang w:val="lv-LV"/>
+        </w:rPr>
+        <w:t>:</w:t>
       </w:r>
     </w:p>
     <w:p>
@@ -2830,31 +9156,7 @@
         <w:rPr>
           <w:lang w:val="lv-LV"/>
         </w:rPr>
-        <w:t>WebMemory modulis</w:t>
-      </w:r>
-      <w:r>
-        <w:rPr>
-          <w:lang w:val="lv-LV"/>
-        </w:rPr>
-        <w:t xml:space="preserve"> </w:t>
-      </w:r>
-      <w:r>
-        <w:rPr>
-          <w:lang w:val="lv-LV"/>
-        </w:rPr>
-        <w:t>–</w:t>
-      </w:r>
-      <w:r>
-        <w:rPr>
-          <w:lang w:val="lv-LV"/>
-        </w:rPr>
-        <w:t xml:space="preserve"> </w:t>
-      </w:r>
-      <w:r>
-        <w:rPr>
-          <w:lang w:val="lv-LV"/>
-        </w:rPr>
-        <w:t>apstrādā klases, objektus, atribūtus un asociācijas, kuras glabājas šajā modulī.</w:t>
+        <w:t>Kompilatora modulis – atbild par pirmkoda apstrādi jeb kļūdu atrašanu pirmkodā un pirmkoda datu iegūšanu (klases un to īpašības, metodes, asociācijas).</w:t>
       </w:r>
     </w:p>
     <w:p>
@@ -2872,121 +9174,7 @@
         <w:rPr>
           <w:lang w:val="lv-LV"/>
         </w:rPr>
-        <w:t>Ģenerētā koda modulis</w:t>
-      </w:r>
-      <w:r>
-        <w:rPr>
-          <w:lang w:val="lv-LV"/>
-        </w:rPr>
-        <w:t xml:space="preserve"> </w:t>
-      </w:r>
-      <w:r>
-        <w:rPr>
-          <w:lang w:val="lv-LV"/>
-        </w:rPr>
-        <w:t>– uzģenerētā pakotne ar C# klasēm, kas savieno C# kodu ar WebMemory moduli. Tajā būs klases, kuras atbilst datiem, kas atrodas WebMemory modulī.</w:t>
-      </w:r>
-    </w:p>
-    <w:p>
-      <w:pPr>
-        <w:pStyle w:val="ListParagraph"/>
-        <w:numPr>
-          <w:ilvl w:val="0"/>
-          <w:numId w:val="6"/>
-        </w:numPr>
-        <w:rPr>
-          <w:lang w:val="lv-LV"/>
-        </w:rPr>
-      </w:pPr>
-      <w:r>
-        <w:rPr>
-          <w:lang w:val="lv-LV"/>
-        </w:rPr>
-        <w:t>Kompilatora modulis – atbild par pirmkoda apstrādi jeb kļūdu atrašanu pirmkodā un pirmkoda datu iegūšanu (klases un to īpašības, metodes, asociācijas).</w:t>
-      </w:r>
-    </w:p>
-    <w:p>
-      <w:pPr>
-        <w:pStyle w:val="ListParagraph"/>
-        <w:numPr>
-          <w:ilvl w:val="0"/>
-          <w:numId w:val="6"/>
-        </w:numPr>
-        <w:rPr>
-          <w:lang w:val="lv-LV"/>
-        </w:rPr>
-      </w:pPr>
-      <w:r>
-        <w:rPr>
-          <w:lang w:val="lv-LV"/>
-        </w:rPr>
-        <w:t>Ģeneratora modulis</w:t>
-      </w:r>
-      <w:r>
-        <w:rPr>
-          <w:lang w:val="lv-LV"/>
-        </w:rPr>
-        <w:t xml:space="preserve"> – atbild par pirmkoda ģenerēšanu C# programmēšanas valodā</w:t>
-      </w:r>
-      <w:r>
-        <w:rPr>
-          <w:lang w:val="lv-LV"/>
-        </w:rPr>
-        <w:t>, izmantojot datus, kas iegūti no kompilatora moduļa</w:t>
-      </w:r>
-      <w:r>
-        <w:rPr>
-          <w:lang w:val="lv-LV"/>
-        </w:rPr>
-        <w:t>.</w:t>
-      </w:r>
-    </w:p>
-    <w:p>
-      <w:pPr>
-        <w:pStyle w:val="ListParagraph"/>
-        <w:numPr>
-          <w:ilvl w:val="0"/>
-          <w:numId w:val="6"/>
-        </w:numPr>
-        <w:rPr>
-          <w:lang w:val="lv-LV"/>
-        </w:rPr>
-      </w:pPr>
-      <w:r>
-        <w:rPr>
-          <w:lang w:val="lv-LV"/>
-        </w:rPr>
-        <w:t>LocalWebCalls moduilis –</w:t>
-      </w:r>
-      <w:r>
-        <w:rPr>
-          <w:lang w:val="lv-LV"/>
-        </w:rPr>
-        <w:t xml:space="preserve"> </w:t>
-      </w:r>
-      <w:r>
-        <w:rPr>
-          <w:lang w:val="lv-LV"/>
-        </w:rPr>
-        <w:t>atbild par funkciju izsaukšanu, kuras rakstītas C# programmēšanas valodā.</w:t>
-      </w:r>
-    </w:p>
-    <w:p>
-      <w:pPr>
-        <w:pStyle w:val="ListParagraph"/>
-        <w:numPr>
-          <w:ilvl w:val="0"/>
-          <w:numId w:val="6"/>
-        </w:numPr>
-        <w:rPr>
-          <w:lang w:val="lv-LV"/>
-        </w:rPr>
-      </w:pPr>
-      <w:r>
-        <w:rPr>
-          <w:lang w:val="lv-LV"/>
-        </w:rPr>
-        <w:t>RemoteWebCalls modulis – atbild par funkciju izsaukšanu, kuras rakstītas citās programmēsanas valodās.</w:t>
+        <w:t>Ģeneratora modulis – atbild par pirmkoda ģenerēšanu C# programmēšanas valodā, izmantojot datus, kas iegūti no kompilatora moduļa.</w:t>
       </w:r>
     </w:p>
     <w:p>
@@ -3000,7 +9188,7 @@
           <w:noProof/>
         </w:rPr>
         <w:drawing>
-          <wp:inline distT="0" distB="0" distL="0" distR="0" wp14:anchorId="5B90382E" wp14:editId="59468D22">
+          <wp:inline distT="0" distB="0" distL="0" distR="0" wp14:anchorId="69CB23FF" wp14:editId="7746C629">
             <wp:extent cx="5763260" cy="2355215"/>
             <wp:effectExtent l="0" t="0" r="8890" b="0"/>
             <wp:docPr id="1" name="Attēls 1"/>
@@ -3082,6 +9270,237 @@
           <w:lang w:val="lv-LV"/>
         </w:rPr>
         <w:t xml:space="preserve"> (koda ģeneratora daļa)</w:t>
+      </w:r>
+    </w:p>
+    <w:p>
+      <w:pPr>
+        <w:rPr>
+          <w:lang w:val="lv-LV"/>
+        </w:rPr>
+      </w:pPr>
+      <w:r>
+        <w:rPr>
+          <w:lang w:val="lv-LV"/>
+        </w:rPr>
+        <w:t>Adaptera daļai ir 4 moduļi:</w:t>
+      </w:r>
+    </w:p>
+    <w:p>
+      <w:pPr>
+        <w:pStyle w:val="ListParagraph"/>
+        <w:numPr>
+          <w:ilvl w:val="0"/>
+          <w:numId w:val="6"/>
+        </w:numPr>
+        <w:rPr>
+          <w:lang w:val="lv-LV"/>
+        </w:rPr>
+      </w:pPr>
+      <w:r>
+        <w:rPr>
+          <w:lang w:val="lv-LV"/>
+        </w:rPr>
+        <w:lastRenderedPageBreak/>
+        <w:t>Ģenerētā koda modulis</w:t>
+      </w:r>
+      <w:r>
+        <w:rPr>
+          <w:lang w:val="lv-LV"/>
+        </w:rPr>
+        <w:t xml:space="preserve"> – uzģenerētā pakotne ar C# klasēm, kas savieno C# kodu ar WebMemory moduli. Tajā būs klases, kuras atbilst datiem, kas atrodas WebMemory modulī.</w:t>
+      </w:r>
+    </w:p>
+    <w:p>
+      <w:pPr>
+        <w:pStyle w:val="ListParagraph"/>
+        <w:numPr>
+          <w:ilvl w:val="0"/>
+          <w:numId w:val="6"/>
+        </w:numPr>
+        <w:rPr>
+          <w:lang w:val="lv-LV"/>
+        </w:rPr>
+      </w:pPr>
+      <w:r>
+        <w:rPr>
+          <w:lang w:val="lv-LV"/>
+        </w:rPr>
+        <w:t>WebMemory modulis</w:t>
+      </w:r>
+      <w:r>
+        <w:rPr>
+          <w:lang w:val="lv-LV"/>
+        </w:rPr>
+        <w:t xml:space="preserve"> – apstrādā klases, objektus, atribūtus un asociācijas, kuras glabājas šajā modulī.</w:t>
+      </w:r>
+    </w:p>
+    <w:p>
+      <w:pPr>
+        <w:pStyle w:val="ListParagraph"/>
+        <w:numPr>
+          <w:ilvl w:val="0"/>
+          <w:numId w:val="6"/>
+        </w:numPr>
+        <w:rPr>
+          <w:lang w:val="lv-LV"/>
+        </w:rPr>
+      </w:pPr>
+      <w:r>
+        <w:rPr>
+          <w:lang w:val="lv-LV"/>
+        </w:rPr>
+        <w:t>LocalWebCalls moduilis –</w:t>
+      </w:r>
+      <w:r>
+        <w:rPr>
+          <w:lang w:val="lv-LV"/>
+        </w:rPr>
+        <w:t xml:space="preserve"> </w:t>
+      </w:r>
+      <w:r>
+        <w:rPr>
+          <w:lang w:val="lv-LV"/>
+        </w:rPr>
+        <w:t>atbild par funkciju izsaukšanu, kuras rakstītas C# programmēšanas valodā.</w:t>
+      </w:r>
+    </w:p>
+    <w:p>
+      <w:pPr>
+        <w:pStyle w:val="ListParagraph"/>
+        <w:numPr>
+          <w:ilvl w:val="0"/>
+          <w:numId w:val="6"/>
+        </w:numPr>
+        <w:rPr>
+          <w:lang w:val="lv-LV"/>
+        </w:rPr>
+      </w:pPr>
+      <w:r>
+        <w:rPr>
+          <w:lang w:val="lv-LV"/>
+        </w:rPr>
+        <w:t>RemoteWebCalls modulis – atbild par funkciju izsaukšanu, kuras rakstītas citās programmēsanas valodās.</w:t>
+      </w:r>
+    </w:p>
+    <w:p>
+      <w:pPr>
+        <w:rPr>
+          <w:lang w:val="lv-LV"/>
+        </w:rPr>
+      </w:pPr>
+      <w:r>
+        <w:rPr>
+          <w:lang w:val="lv-LV"/>
+        </w:rPr>
+        <w:t>2.2. attēlā ir redzams cikls starp WebAppOS lietotāja grupu, LocalWebCalls moduli, Izstrādātāju kodu un Ģenerētā koda moduli. Ciparu identifikācija ir sāda:</w:t>
+      </w:r>
+    </w:p>
+    <w:p>
+      <w:pPr>
+        <w:pStyle w:val="ListParagraph"/>
+        <w:numPr>
+          <w:ilvl w:val="0"/>
+          <w:numId w:val="41"/>
+        </w:numPr>
+        <w:rPr>
+          <w:lang w:val="lv-LV"/>
+        </w:rPr>
+      </w:pPr>
+      <w:r>
+        <w:rPr>
+          <w:lang w:val="lv-LV"/>
+        </w:rPr>
+        <w:t>F</w:t>
+      </w:r>
+    </w:p>
+    <w:p>
+      <w:pPr>
+        <w:pStyle w:val="ListParagraph"/>
+        <w:numPr>
+          <w:ilvl w:val="0"/>
+          <w:numId w:val="41"/>
+        </w:numPr>
+        <w:rPr>
+          <w:lang w:val="lv-LV"/>
+        </w:rPr>
+      </w:pPr>
+      <w:r>
+        <w:rPr>
+          <w:lang w:val="lv-LV"/>
+        </w:rPr>
+        <w:t>F</w:t>
+      </w:r>
+    </w:p>
+    <w:p>
+      <w:pPr>
+        <w:pStyle w:val="ListParagraph"/>
+        <w:numPr>
+          <w:ilvl w:val="0"/>
+          <w:numId w:val="41"/>
+        </w:numPr>
+        <w:rPr>
+          <w:lang w:val="lv-LV"/>
+        </w:rPr>
+      </w:pPr>
+      <w:r>
+        <w:rPr>
+          <w:lang w:val="lv-LV"/>
+        </w:rPr>
+        <w:t>F</w:t>
+      </w:r>
+    </w:p>
+    <w:p>
+      <w:pPr>
+        <w:pStyle w:val="ListParagraph"/>
+        <w:numPr>
+          <w:ilvl w:val="0"/>
+          <w:numId w:val="41"/>
+        </w:numPr>
+        <w:rPr>
+          <w:lang w:val="lv-LV"/>
+        </w:rPr>
+      </w:pPr>
+      <w:r>
+        <w:rPr>
+          <w:lang w:val="lv-LV"/>
+        </w:rPr>
+        <w:t>F</w:t>
+      </w:r>
+    </w:p>
+    <w:p>
+      <w:pPr>
+        <w:pStyle w:val="ListParagraph"/>
+        <w:numPr>
+          <w:ilvl w:val="0"/>
+          <w:numId w:val="41"/>
+        </w:numPr>
+        <w:rPr>
+          <w:lang w:val="lv-LV"/>
+        </w:rPr>
+      </w:pPr>
+      <w:r>
+        <w:rPr>
+          <w:lang w:val="lv-LV"/>
+        </w:rPr>
+        <w:t>F</w:t>
+      </w:r>
+    </w:p>
+    <w:p>
+      <w:pPr>
+        <w:pStyle w:val="ListParagraph"/>
+        <w:numPr>
+          <w:ilvl w:val="0"/>
+          <w:numId w:val="41"/>
+        </w:numPr>
+        <w:rPr>
+          <w:lang w:val="lv-LV"/>
+        </w:rPr>
+      </w:pPr>
+      <w:r>
+        <w:rPr>
+          <w:lang w:val="lv-LV"/>
+        </w:rPr>
+        <w:t>f</w:t>
       </w:r>
     </w:p>
     <w:p>
@@ -3216,13 +9635,6 @@
     </w:p>
     <w:p>
       <w:pPr>
-        <w:rPr>
-          <w:lang w:val="lv-LV"/>
-        </w:rPr>
-      </w:pPr>
-    </w:p>
-    <w:p>
-      <w:pPr>
         <w:pStyle w:val="Heading3"/>
         <w:keepNext w:val="0"/>
         <w:keepLines w:val="0"/>
@@ -3234,7 +9646,19 @@
         <w:rPr>
           <w:lang w:val="lv-LV"/>
         </w:rPr>
-        <w:t xml:space="preserve">2.2.2 </w:t>
+        <w:t>2.2.</w:t>
+      </w:r>
+      <w:r>
+        <w:rPr>
+          <w:lang w:val="lv-LV"/>
+        </w:rPr>
+        <w:t>4</w:t>
+      </w:r>
+      <w:r>
+        <w:rPr>
+          <w:lang w:val="lv-LV"/>
+        </w:rPr>
+        <w:t xml:space="preserve"> </w:t>
       </w:r>
       <w:r>
         <w:rPr>
@@ -3506,7 +9930,13 @@
         </w:rPr>
       </w:pPr>
       <w:r>
-        <w:t>2.2.2.1 Apstaigāt kodu</w:t>
+        <w:t>2.2.</w:t>
+      </w:r>
+      <w:r>
+        <w:t>4</w:t>
+      </w:r>
+      <w:r>
+        <w:t>.1 Apstaigāt kodu</w:t>
       </w:r>
     </w:p>
     <w:p>
@@ -3743,7 +10173,13 @@
         </w:rPr>
       </w:pPr>
       <w:r>
-        <w:t>2.2.2.</w:t>
+        <w:t>2.2.</w:t>
+      </w:r>
+      <w:r>
+        <w:t>4</w:t>
+      </w:r>
+      <w:r>
+        <w:t>.</w:t>
       </w:r>
       <w:r>
         <w:t>2</w:t>
@@ -4123,7 +10559,13 @@
         </w:rPr>
       </w:pPr>
       <w:r>
-        <w:t>2.2.2.</w:t>
+        <w:t>2.2.</w:t>
+      </w:r>
+      <w:r>
+        <w:t>4</w:t>
+      </w:r>
+      <w:r>
+        <w:t>.</w:t>
       </w:r>
       <w:r>
         <w:t>3</w:t>
@@ -4608,7 +11050,13 @@
         </w:rPr>
       </w:pPr>
       <w:r>
-        <w:t>2.2.2.</w:t>
+        <w:t>2.2.</w:t>
+      </w:r>
+      <w:r>
+        <w:t>4</w:t>
+      </w:r>
+      <w:r>
+        <w:t>.</w:t>
       </w:r>
       <w:r>
         <w:t>4</w:t>
@@ -5070,7 +11518,13 @@
         </w:rPr>
       </w:pPr>
       <w:r>
-        <w:t>2.2.2.</w:t>
+        <w:t>2.2.</w:t>
+      </w:r>
+      <w:r>
+        <w:t>4</w:t>
+      </w:r>
+      <w:r>
+        <w:t>.</w:t>
       </w:r>
       <w:r>
         <w:t>5</w:t>
@@ -5261,7 +11715,13 @@
         </w:rPr>
       </w:pPr>
       <w:r>
-        <w:t>2.2.2.</w:t>
+        <w:t>2.2.</w:t>
+      </w:r>
+      <w:r>
+        <w:t>4</w:t>
+      </w:r>
+      <w:r>
+        <w:t>.</w:t>
       </w:r>
       <w:r>
         <w:t>6</w:t>
@@ -5691,7 +12151,13 @@
         </w:rPr>
       </w:pPr>
       <w:r>
-        <w:t>2.2.2.</w:t>
+        <w:t>2.2.</w:t>
+      </w:r>
+      <w:r>
+        <w:t>4</w:t>
+      </w:r>
+      <w:r>
+        <w:t>.</w:t>
       </w:r>
       <w:r>
         <w:t>7</w:t>
@@ -6249,7 +12715,13 @@
       </w:pPr>
       <w:r>
         <w:lastRenderedPageBreak/>
-        <w:t>2.2.2.</w:t>
+        <w:t>2.2.</w:t>
+      </w:r>
+      <w:r>
+        <w:t>4</w:t>
+      </w:r>
+      <w:r>
+        <w:t>.</w:t>
       </w:r>
       <w:r>
         <w:t>8</w:t>
@@ -6501,7 +12973,13 @@
         </w:rPr>
       </w:pPr>
       <w:r>
-        <w:t>2.2.2.</w:t>
+        <w:t>2.2.</w:t>
+      </w:r>
+      <w:r>
+        <w:t>4</w:t>
+      </w:r>
+      <w:r>
+        <w:t>.</w:t>
       </w:r>
       <w:r>
         <w:t>9</w:t>
@@ -6922,7 +13400,13 @@
         </w:rPr>
       </w:pPr>
       <w:r>
-        <w:t>2.2.2.</w:t>
+        <w:t>2.2.</w:t>
+      </w:r>
+      <w:r>
+        <w:t>4</w:t>
+      </w:r>
+      <w:r>
+        <w:t>.</w:t>
       </w:r>
       <w:r>
         <w:t>10</w:t>
@@ -7119,7 +13603,19 @@
           <w:lang w:val="lv-LV"/>
         </w:rPr>
         <w:lastRenderedPageBreak/>
-        <w:t xml:space="preserve">2.2.3 </w:t>
+        <w:t>2.2.</w:t>
+      </w:r>
+      <w:r>
+        <w:rPr>
+          <w:lang w:val="lv-LV"/>
+        </w:rPr>
+        <w:t>5</w:t>
+      </w:r>
+      <w:r>
+        <w:rPr>
+          <w:lang w:val="lv-LV"/>
+        </w:rPr>
+        <w:t xml:space="preserve"> </w:t>
       </w:r>
       <w:r>
         <w:rPr>
@@ -7283,7 +13779,13 @@
         </w:rPr>
       </w:pPr>
       <w:r>
-        <w:t xml:space="preserve">2.2.2.1 </w:t>
+        <w:t>2.2.</w:t>
+      </w:r>
+      <w:r>
+        <w:t>5</w:t>
+      </w:r>
+      <w:r>
+        <w:t xml:space="preserve">.1 </w:t>
       </w:r>
       <w:r>
         <w:t>Ģenerēt kodu</w:t>
@@ -7469,7 +13971,13 @@
         </w:rPr>
       </w:pPr>
       <w:r>
-        <w:t xml:space="preserve">2.2.2.2 </w:t>
+        <w:t>2.2.</w:t>
+      </w:r>
+      <w:r>
+        <w:t>5</w:t>
+      </w:r>
+      <w:r>
+        <w:t xml:space="preserve">.2 </w:t>
       </w:r>
       <w:r>
         <w:t>Ģenerēt klasi “BaseObject”</w:t>
@@ -7606,7 +14114,13 @@
         </w:rPr>
       </w:pPr>
       <w:r>
-        <w:t xml:space="preserve">2.2.2.3 </w:t>
+        <w:t>2.2.</w:t>
+      </w:r>
+      <w:r>
+        <w:t>5</w:t>
+      </w:r>
+      <w:r>
+        <w:t xml:space="preserve">.3 </w:t>
       </w:r>
       <w:r>
         <w:t>Ģenerēt klasi</w:t>
@@ -7825,7 +14339,13 @@
         </w:rPr>
       </w:pPr>
       <w:r>
-        <w:t xml:space="preserve">2.2.2.4 </w:t>
+        <w:t>2.2.</w:t>
+      </w:r>
+      <w:r>
+        <w:t>5</w:t>
+      </w:r>
+      <w:r>
+        <w:t xml:space="preserve">.4 </w:t>
       </w:r>
       <w:r>
         <w:t>Ģenerēt konstruktoru</w:t>
@@ -7967,7 +14487,13 @@
         </w:rPr>
       </w:pPr>
       <w:r>
-        <w:t xml:space="preserve">2.2.2.5 </w:t>
+        <w:t>2.2.</w:t>
+      </w:r>
+      <w:r>
+        <w:t>5</w:t>
+      </w:r>
+      <w:r>
+        <w:t xml:space="preserve">.5 </w:t>
       </w:r>
       <w:r>
         <w:t>Ģenerēt īpašības</w:t>
@@ -8160,7 +14686,13 @@
         </w:rPr>
       </w:pPr>
       <w:r>
-        <w:t xml:space="preserve">2.2.2.6 </w:t>
+        <w:t>2.2.</w:t>
+      </w:r>
+      <w:r>
+        <w:t>5</w:t>
+      </w:r>
+      <w:r>
+        <w:t xml:space="preserve">.6 </w:t>
       </w:r>
       <w:r>
         <w:t>Ģenerēt asociācijas</w:t>
@@ -8372,7 +14904,13 @@
         </w:rPr>
       </w:pPr>
       <w:r>
-        <w:t xml:space="preserve">2.2.2.7 </w:t>
+        <w:t>2.2.</w:t>
+      </w:r>
+      <w:r>
+        <w:t>5</w:t>
+      </w:r>
+      <w:r>
+        <w:t xml:space="preserve">.7 </w:t>
       </w:r>
       <w:r>
         <w:t>Ģenerēt</w:t>
@@ -8629,7 +15167,13 @@
       </w:pPr>
       <w:r>
         <w:lastRenderedPageBreak/>
-        <w:t>2.2.2.8 Ģenerēt argumentus</w:t>
+        <w:t>2.2.</w:t>
+      </w:r>
+      <w:r>
+        <w:t>5</w:t>
+      </w:r>
+      <w:r>
+        <w:t>.8 Ģenerēt argumentus</w:t>
       </w:r>
     </w:p>
     <w:p>
@@ -8779,7 +15323,7 @@
         <w:rPr>
           <w:lang w:val="lv-LV"/>
         </w:rPr>
-        <w:t>4</w:t>
+        <w:t>6</w:t>
       </w:r>
       <w:r>
         <w:rPr>
@@ -8807,7 +15351,7 @@
         <w:rPr>
           <w:lang w:val="lv-LV"/>
         </w:rPr>
-        <w:t>5</w:t>
+        <w:t>7</w:t>
       </w:r>
       <w:r>
         <w:rPr>
@@ -8835,7 +15379,7 @@
         <w:rPr>
           <w:lang w:val="lv-LV"/>
         </w:rPr>
-        <w:t>6</w:t>
+        <w:t>8</w:t>
       </w:r>
       <w:r>
         <w:rPr>
@@ -8878,7 +15422,7 @@
         <w:rPr>
           <w:lang w:val="lv-LV"/>
         </w:rPr>
-        <w:t>7</w:t>
+        <w:t>9</w:t>
       </w:r>
       <w:r>
         <w:rPr>
@@ -18923,6 +25467,92 @@
     </w:lvl>
   </w:abstractNum>
   <w:abstractNum w:abstractNumId="6" w15:restartNumberingAfterBreak="0">
+    <w:nsid w:val="13A43193"/>
+    <w:multiLevelType w:val="hybridMultilevel"/>
+    <w:tmpl w:val="FEF6AF7A"/>
+    <w:lvl w:ilvl="0" w:tplc="0409000F">
+      <w:start w:val="1"/>
+      <w:numFmt w:val="decimal"/>
+      <w:lvlText w:val="%1."/>
+      <w:lvlJc w:val="left"/>
+      <w:pPr>
+        <w:ind w:left="1286" w:hanging="360"/>
+      </w:pPr>
+    </w:lvl>
+    <w:lvl w:ilvl="1" w:tplc="04090019" w:tentative="1">
+      <w:start w:val="1"/>
+      <w:numFmt w:val="lowerLetter"/>
+      <w:lvlText w:val="%2."/>
+      <w:lvlJc w:val="left"/>
+      <w:pPr>
+        <w:ind w:left="2006" w:hanging="360"/>
+      </w:pPr>
+    </w:lvl>
+    <w:lvl w:ilvl="2" w:tplc="0409001B" w:tentative="1">
+      <w:start w:val="1"/>
+      <w:numFmt w:val="lowerRoman"/>
+      <w:lvlText w:val="%3."/>
+      <w:lvlJc w:val="right"/>
+      <w:pPr>
+        <w:ind w:left="2726" w:hanging="180"/>
+      </w:pPr>
+    </w:lvl>
+    <w:lvl w:ilvl="3" w:tplc="0409000F" w:tentative="1">
+      <w:start w:val="1"/>
+      <w:numFmt w:val="decimal"/>
+      <w:lvlText w:val="%4."/>
+      <w:lvlJc w:val="left"/>
+      <w:pPr>
+        <w:ind w:left="3446" w:hanging="360"/>
+      </w:pPr>
+    </w:lvl>
+    <w:lvl w:ilvl="4" w:tplc="04090019" w:tentative="1">
+      <w:start w:val="1"/>
+      <w:numFmt w:val="lowerLetter"/>
+      <w:lvlText w:val="%5."/>
+      <w:lvlJc w:val="left"/>
+      <w:pPr>
+        <w:ind w:left="4166" w:hanging="360"/>
+      </w:pPr>
+    </w:lvl>
+    <w:lvl w:ilvl="5" w:tplc="0409001B" w:tentative="1">
+      <w:start w:val="1"/>
+      <w:numFmt w:val="lowerRoman"/>
+      <w:lvlText w:val="%6."/>
+      <w:lvlJc w:val="right"/>
+      <w:pPr>
+        <w:ind w:left="4886" w:hanging="180"/>
+      </w:pPr>
+    </w:lvl>
+    <w:lvl w:ilvl="6" w:tplc="0409000F" w:tentative="1">
+      <w:start w:val="1"/>
+      <w:numFmt w:val="decimal"/>
+      <w:lvlText w:val="%7."/>
+      <w:lvlJc w:val="left"/>
+      <w:pPr>
+        <w:ind w:left="5606" w:hanging="360"/>
+      </w:pPr>
+    </w:lvl>
+    <w:lvl w:ilvl="7" w:tplc="04090019" w:tentative="1">
+      <w:start w:val="1"/>
+      <w:numFmt w:val="lowerLetter"/>
+      <w:lvlText w:val="%8."/>
+      <w:lvlJc w:val="left"/>
+      <w:pPr>
+        <w:ind w:left="6326" w:hanging="360"/>
+      </w:pPr>
+    </w:lvl>
+    <w:lvl w:ilvl="8" w:tplc="0409001B" w:tentative="1">
+      <w:start w:val="1"/>
+      <w:numFmt w:val="lowerRoman"/>
+      <w:lvlText w:val="%9."/>
+      <w:lvlJc w:val="right"/>
+      <w:pPr>
+        <w:ind w:left="7046" w:hanging="180"/>
+      </w:pPr>
+    </w:lvl>
+  </w:abstractNum>
+  <w:abstractNum w:abstractNumId="7" w15:restartNumberingAfterBreak="0">
     <w:nsid w:val="1CF810C9"/>
     <w:multiLevelType w:val="hybridMultilevel"/>
     <w:tmpl w:val="5358DB88"/>
@@ -19008,7 +25638,7 @@
       </w:pPr>
     </w:lvl>
   </w:abstractNum>
-  <w:abstractNum w:abstractNumId="7" w15:restartNumberingAfterBreak="0">
+  <w:abstractNum w:abstractNumId="8" w15:restartNumberingAfterBreak="0">
     <w:nsid w:val="1D091556"/>
     <w:multiLevelType w:val="hybridMultilevel"/>
     <w:tmpl w:val="6B2CF53E"/>
@@ -19121,7 +25751,7 @@
       </w:rPr>
     </w:lvl>
   </w:abstractNum>
-  <w:abstractNum w:abstractNumId="8" w15:restartNumberingAfterBreak="0">
+  <w:abstractNum w:abstractNumId="9" w15:restartNumberingAfterBreak="0">
     <w:nsid w:val="21684550"/>
     <w:multiLevelType w:val="hybridMultilevel"/>
     <w:tmpl w:val="567AFB84"/>
@@ -19234,7 +25864,7 @@
       </w:rPr>
     </w:lvl>
   </w:abstractNum>
-  <w:abstractNum w:abstractNumId="9" w15:restartNumberingAfterBreak="0">
+  <w:abstractNum w:abstractNumId="10" w15:restartNumberingAfterBreak="0">
     <w:nsid w:val="23DA1E1E"/>
     <w:multiLevelType w:val="hybridMultilevel"/>
     <w:tmpl w:val="D264ED38"/>
@@ -19347,7 +25977,7 @@
       </w:rPr>
     </w:lvl>
   </w:abstractNum>
-  <w:abstractNum w:abstractNumId="10" w15:restartNumberingAfterBreak="0">
+  <w:abstractNum w:abstractNumId="11" w15:restartNumberingAfterBreak="0">
     <w:nsid w:val="2919511C"/>
     <w:multiLevelType w:val="hybridMultilevel"/>
     <w:tmpl w:val="C4569CC2"/>
@@ -19460,7 +26090,7 @@
       </w:rPr>
     </w:lvl>
   </w:abstractNum>
-  <w:abstractNum w:abstractNumId="11" w15:restartNumberingAfterBreak="0">
+  <w:abstractNum w:abstractNumId="12" w15:restartNumberingAfterBreak="0">
     <w:nsid w:val="2AE961C2"/>
     <w:multiLevelType w:val="hybridMultilevel"/>
     <w:tmpl w:val="481A64D8"/>
@@ -19573,7 +26203,7 @@
       </w:rPr>
     </w:lvl>
   </w:abstractNum>
-  <w:abstractNum w:abstractNumId="12" w15:restartNumberingAfterBreak="0">
+  <w:abstractNum w:abstractNumId="13" w15:restartNumberingAfterBreak="0">
     <w:nsid w:val="2B5E7D95"/>
     <w:multiLevelType w:val="hybridMultilevel"/>
     <w:tmpl w:val="1C58DA90"/>
@@ -19686,7 +26316,7 @@
       </w:rPr>
     </w:lvl>
   </w:abstractNum>
-  <w:abstractNum w:abstractNumId="13" w15:restartNumberingAfterBreak="0">
+  <w:abstractNum w:abstractNumId="14" w15:restartNumberingAfterBreak="0">
     <w:nsid w:val="2F7315A2"/>
     <w:multiLevelType w:val="hybridMultilevel"/>
     <w:tmpl w:val="32E62734"/>
@@ -19799,7 +26429,7 @@
       </w:rPr>
     </w:lvl>
   </w:abstractNum>
-  <w:abstractNum w:abstractNumId="14" w15:restartNumberingAfterBreak="0">
+  <w:abstractNum w:abstractNumId="15" w15:restartNumberingAfterBreak="0">
     <w:nsid w:val="2FAB6455"/>
     <w:multiLevelType w:val="hybridMultilevel"/>
     <w:tmpl w:val="B41AD344"/>
@@ -19912,7 +26542,7 @@
       </w:rPr>
     </w:lvl>
   </w:abstractNum>
-  <w:abstractNum w:abstractNumId="15" w15:restartNumberingAfterBreak="0">
+  <w:abstractNum w:abstractNumId="16" w15:restartNumberingAfterBreak="0">
     <w:nsid w:val="300F7EF7"/>
     <w:multiLevelType w:val="multilevel"/>
     <w:tmpl w:val="5EEE25FE"/>
@@ -20025,7 +26655,120 @@
       </w:rPr>
     </w:lvl>
   </w:abstractNum>
-  <w:abstractNum w:abstractNumId="16" w15:restartNumberingAfterBreak="0">
+  <w:abstractNum w:abstractNumId="17" w15:restartNumberingAfterBreak="0">
+    <w:nsid w:val="35EF451C"/>
+    <w:multiLevelType w:val="hybridMultilevel"/>
+    <w:tmpl w:val="ED821B96"/>
+    <w:lvl w:ilvl="0" w:tplc="04090001">
+      <w:start w:val="1"/>
+      <w:numFmt w:val="bullet"/>
+      <w:lvlText w:val=""/>
+      <w:lvlJc w:val="left"/>
+      <w:pPr>
+        <w:ind w:left="1350" w:hanging="360"/>
+      </w:pPr>
+      <w:rPr>
+        <w:rFonts w:ascii="Symbol" w:hAnsi="Symbol" w:hint="default"/>
+      </w:rPr>
+    </w:lvl>
+    <w:lvl w:ilvl="1" w:tplc="04090003" w:tentative="1">
+      <w:start w:val="1"/>
+      <w:numFmt w:val="bullet"/>
+      <w:lvlText w:val="o"/>
+      <w:lvlJc w:val="left"/>
+      <w:pPr>
+        <w:ind w:left="2070" w:hanging="360"/>
+      </w:pPr>
+      <w:rPr>
+        <w:rFonts w:ascii="Courier New" w:hAnsi="Courier New" w:cs="Courier New" w:hint="default"/>
+      </w:rPr>
+    </w:lvl>
+    <w:lvl w:ilvl="2" w:tplc="04090005" w:tentative="1">
+      <w:start w:val="1"/>
+      <w:numFmt w:val="bullet"/>
+      <w:lvlText w:val=""/>
+      <w:lvlJc w:val="left"/>
+      <w:pPr>
+        <w:ind w:left="2790" w:hanging="360"/>
+      </w:pPr>
+      <w:rPr>
+        <w:rFonts w:ascii="Wingdings" w:hAnsi="Wingdings" w:hint="default"/>
+      </w:rPr>
+    </w:lvl>
+    <w:lvl w:ilvl="3" w:tplc="04090001" w:tentative="1">
+      <w:start w:val="1"/>
+      <w:numFmt w:val="bullet"/>
+      <w:lvlText w:val=""/>
+      <w:lvlJc w:val="left"/>
+      <w:pPr>
+        <w:ind w:left="3510" w:hanging="360"/>
+      </w:pPr>
+      <w:rPr>
+        <w:rFonts w:ascii="Symbol" w:hAnsi="Symbol" w:hint="default"/>
+      </w:rPr>
+    </w:lvl>
+    <w:lvl w:ilvl="4" w:tplc="04090003" w:tentative="1">
+      <w:start w:val="1"/>
+      <w:numFmt w:val="bullet"/>
+      <w:lvlText w:val="o"/>
+      <w:lvlJc w:val="left"/>
+      <w:pPr>
+        <w:ind w:left="4230" w:hanging="360"/>
+      </w:pPr>
+      <w:rPr>
+        <w:rFonts w:ascii="Courier New" w:hAnsi="Courier New" w:cs="Courier New" w:hint="default"/>
+      </w:rPr>
+    </w:lvl>
+    <w:lvl w:ilvl="5" w:tplc="04090005" w:tentative="1">
+      <w:start w:val="1"/>
+      <w:numFmt w:val="bullet"/>
+      <w:lvlText w:val=""/>
+      <w:lvlJc w:val="left"/>
+      <w:pPr>
+        <w:ind w:left="4950" w:hanging="360"/>
+      </w:pPr>
+      <w:rPr>
+        <w:rFonts w:ascii="Wingdings" w:hAnsi="Wingdings" w:hint="default"/>
+      </w:rPr>
+    </w:lvl>
+    <w:lvl w:ilvl="6" w:tplc="04090001" w:tentative="1">
+      <w:start w:val="1"/>
+      <w:numFmt w:val="bullet"/>
+      <w:lvlText w:val=""/>
+      <w:lvlJc w:val="left"/>
+      <w:pPr>
+        <w:ind w:left="5670" w:hanging="360"/>
+      </w:pPr>
+      <w:rPr>
+        <w:rFonts w:ascii="Symbol" w:hAnsi="Symbol" w:hint="default"/>
+      </w:rPr>
+    </w:lvl>
+    <w:lvl w:ilvl="7" w:tplc="04090003" w:tentative="1">
+      <w:start w:val="1"/>
+      <w:numFmt w:val="bullet"/>
+      <w:lvlText w:val="o"/>
+      <w:lvlJc w:val="left"/>
+      <w:pPr>
+        <w:ind w:left="6390" w:hanging="360"/>
+      </w:pPr>
+      <w:rPr>
+        <w:rFonts w:ascii="Courier New" w:hAnsi="Courier New" w:cs="Courier New" w:hint="default"/>
+      </w:rPr>
+    </w:lvl>
+    <w:lvl w:ilvl="8" w:tplc="04090005" w:tentative="1">
+      <w:start w:val="1"/>
+      <w:numFmt w:val="bullet"/>
+      <w:lvlText w:val=""/>
+      <w:lvlJc w:val="left"/>
+      <w:pPr>
+        <w:ind w:left="7110" w:hanging="360"/>
+      </w:pPr>
+      <w:rPr>
+        <w:rFonts w:ascii="Wingdings" w:hAnsi="Wingdings" w:hint="default"/>
+      </w:rPr>
+    </w:lvl>
+  </w:abstractNum>
+  <w:abstractNum w:abstractNumId="18" w15:restartNumberingAfterBreak="0">
     <w:nsid w:val="38793662"/>
     <w:multiLevelType w:val="multilevel"/>
     <w:tmpl w:val="30580B74"/>
@@ -20138,7 +26881,120 @@
       </w:rPr>
     </w:lvl>
   </w:abstractNum>
-  <w:abstractNum w:abstractNumId="17" w15:restartNumberingAfterBreak="0">
+  <w:abstractNum w:abstractNumId="19" w15:restartNumberingAfterBreak="0">
+    <w:nsid w:val="3D5E7587"/>
+    <w:multiLevelType w:val="hybridMultilevel"/>
+    <w:tmpl w:val="3DFC7DEC"/>
+    <w:lvl w:ilvl="0" w:tplc="04090001">
+      <w:start w:val="1"/>
+      <w:numFmt w:val="bullet"/>
+      <w:lvlText w:val=""/>
+      <w:lvlJc w:val="left"/>
+      <w:pPr>
+        <w:ind w:left="1286" w:hanging="360"/>
+      </w:pPr>
+      <w:rPr>
+        <w:rFonts w:ascii="Symbol" w:hAnsi="Symbol" w:hint="default"/>
+      </w:rPr>
+    </w:lvl>
+    <w:lvl w:ilvl="1" w:tplc="04090003" w:tentative="1">
+      <w:start w:val="1"/>
+      <w:numFmt w:val="bullet"/>
+      <w:lvlText w:val="o"/>
+      <w:lvlJc w:val="left"/>
+      <w:pPr>
+        <w:ind w:left="2006" w:hanging="360"/>
+      </w:pPr>
+      <w:rPr>
+        <w:rFonts w:ascii="Courier New" w:hAnsi="Courier New" w:cs="Courier New" w:hint="default"/>
+      </w:rPr>
+    </w:lvl>
+    <w:lvl w:ilvl="2" w:tplc="04090005" w:tentative="1">
+      <w:start w:val="1"/>
+      <w:numFmt w:val="bullet"/>
+      <w:lvlText w:val=""/>
+      <w:lvlJc w:val="left"/>
+      <w:pPr>
+        <w:ind w:left="2726" w:hanging="360"/>
+      </w:pPr>
+      <w:rPr>
+        <w:rFonts w:ascii="Wingdings" w:hAnsi="Wingdings" w:hint="default"/>
+      </w:rPr>
+    </w:lvl>
+    <w:lvl w:ilvl="3" w:tplc="04090001" w:tentative="1">
+      <w:start w:val="1"/>
+      <w:numFmt w:val="bullet"/>
+      <w:lvlText w:val=""/>
+      <w:lvlJc w:val="left"/>
+      <w:pPr>
+        <w:ind w:left="3446" w:hanging="360"/>
+      </w:pPr>
+      <w:rPr>
+        <w:rFonts w:ascii="Symbol" w:hAnsi="Symbol" w:hint="default"/>
+      </w:rPr>
+    </w:lvl>
+    <w:lvl w:ilvl="4" w:tplc="04090003" w:tentative="1">
+      <w:start w:val="1"/>
+      <w:numFmt w:val="bullet"/>
+      <w:lvlText w:val="o"/>
+      <w:lvlJc w:val="left"/>
+      <w:pPr>
+        <w:ind w:left="4166" w:hanging="360"/>
+      </w:pPr>
+      <w:rPr>
+        <w:rFonts w:ascii="Courier New" w:hAnsi="Courier New" w:cs="Courier New" w:hint="default"/>
+      </w:rPr>
+    </w:lvl>
+    <w:lvl w:ilvl="5" w:tplc="04090005" w:tentative="1">
+      <w:start w:val="1"/>
+      <w:numFmt w:val="bullet"/>
+      <w:lvlText w:val=""/>
+      <w:lvlJc w:val="left"/>
+      <w:pPr>
+        <w:ind w:left="4886" w:hanging="360"/>
+      </w:pPr>
+      <w:rPr>
+        <w:rFonts w:ascii="Wingdings" w:hAnsi="Wingdings" w:hint="default"/>
+      </w:rPr>
+    </w:lvl>
+    <w:lvl w:ilvl="6" w:tplc="04090001" w:tentative="1">
+      <w:start w:val="1"/>
+      <w:numFmt w:val="bullet"/>
+      <w:lvlText w:val=""/>
+      <w:lvlJc w:val="left"/>
+      <w:pPr>
+        <w:ind w:left="5606" w:hanging="360"/>
+      </w:pPr>
+      <w:rPr>
+        <w:rFonts w:ascii="Symbol" w:hAnsi="Symbol" w:hint="default"/>
+      </w:rPr>
+    </w:lvl>
+    <w:lvl w:ilvl="7" w:tplc="04090003" w:tentative="1">
+      <w:start w:val="1"/>
+      <w:numFmt w:val="bullet"/>
+      <w:lvlText w:val="o"/>
+      <w:lvlJc w:val="left"/>
+      <w:pPr>
+        <w:ind w:left="6326" w:hanging="360"/>
+      </w:pPr>
+      <w:rPr>
+        <w:rFonts w:ascii="Courier New" w:hAnsi="Courier New" w:cs="Courier New" w:hint="default"/>
+      </w:rPr>
+    </w:lvl>
+    <w:lvl w:ilvl="8" w:tplc="04090005" w:tentative="1">
+      <w:start w:val="1"/>
+      <w:numFmt w:val="bullet"/>
+      <w:lvlText w:val=""/>
+      <w:lvlJc w:val="left"/>
+      <w:pPr>
+        <w:ind w:left="7046" w:hanging="360"/>
+      </w:pPr>
+      <w:rPr>
+        <w:rFonts w:ascii="Wingdings" w:hAnsi="Wingdings" w:hint="default"/>
+      </w:rPr>
+    </w:lvl>
+  </w:abstractNum>
+  <w:abstractNum w:abstractNumId="20" w15:restartNumberingAfterBreak="0">
     <w:nsid w:val="42D779C4"/>
     <w:multiLevelType w:val="hybridMultilevel"/>
     <w:tmpl w:val="613EDEA2"/>
@@ -20251,7 +27107,7 @@
       </w:rPr>
     </w:lvl>
   </w:abstractNum>
-  <w:abstractNum w:abstractNumId="18" w15:restartNumberingAfterBreak="0">
+  <w:abstractNum w:abstractNumId="21" w15:restartNumberingAfterBreak="0">
     <w:nsid w:val="43357B52"/>
     <w:multiLevelType w:val="hybridMultilevel"/>
     <w:tmpl w:val="B0900FE8"/>
@@ -20364,7 +27220,7 @@
       </w:rPr>
     </w:lvl>
   </w:abstractNum>
-  <w:abstractNum w:abstractNumId="19" w15:restartNumberingAfterBreak="0">
+  <w:abstractNum w:abstractNumId="22" w15:restartNumberingAfterBreak="0">
     <w:nsid w:val="439B5776"/>
     <w:multiLevelType w:val="hybridMultilevel"/>
     <w:tmpl w:val="0070027A"/>
@@ -20477,7 +27333,7 @@
       </w:rPr>
     </w:lvl>
   </w:abstractNum>
-  <w:abstractNum w:abstractNumId="20" w15:restartNumberingAfterBreak="0">
+  <w:abstractNum w:abstractNumId="23" w15:restartNumberingAfterBreak="0">
     <w:nsid w:val="448B4BE2"/>
     <w:multiLevelType w:val="hybridMultilevel"/>
     <w:tmpl w:val="48D6A528"/>
@@ -20590,7 +27446,120 @@
       </w:rPr>
     </w:lvl>
   </w:abstractNum>
-  <w:abstractNum w:abstractNumId="21" w15:restartNumberingAfterBreak="0">
+  <w:abstractNum w:abstractNumId="24" w15:restartNumberingAfterBreak="0">
+    <w:nsid w:val="46DF222A"/>
+    <w:multiLevelType w:val="hybridMultilevel"/>
+    <w:tmpl w:val="859E9EA8"/>
+    <w:lvl w:ilvl="0" w:tplc="04090001">
+      <w:start w:val="1"/>
+      <w:numFmt w:val="bullet"/>
+      <w:lvlText w:val=""/>
+      <w:lvlJc w:val="left"/>
+      <w:pPr>
+        <w:ind w:left="1286" w:hanging="360"/>
+      </w:pPr>
+      <w:rPr>
+        <w:rFonts w:ascii="Symbol" w:hAnsi="Symbol" w:hint="default"/>
+      </w:rPr>
+    </w:lvl>
+    <w:lvl w:ilvl="1" w:tplc="04090003" w:tentative="1">
+      <w:start w:val="1"/>
+      <w:numFmt w:val="bullet"/>
+      <w:lvlText w:val="o"/>
+      <w:lvlJc w:val="left"/>
+      <w:pPr>
+        <w:ind w:left="2006" w:hanging="360"/>
+      </w:pPr>
+      <w:rPr>
+        <w:rFonts w:ascii="Courier New" w:hAnsi="Courier New" w:cs="Courier New" w:hint="default"/>
+      </w:rPr>
+    </w:lvl>
+    <w:lvl w:ilvl="2" w:tplc="04090005" w:tentative="1">
+      <w:start w:val="1"/>
+      <w:numFmt w:val="bullet"/>
+      <w:lvlText w:val=""/>
+      <w:lvlJc w:val="left"/>
+      <w:pPr>
+        <w:ind w:left="2726" w:hanging="360"/>
+      </w:pPr>
+      <w:rPr>
+        <w:rFonts w:ascii="Wingdings" w:hAnsi="Wingdings" w:hint="default"/>
+      </w:rPr>
+    </w:lvl>
+    <w:lvl w:ilvl="3" w:tplc="04090001" w:tentative="1">
+      <w:start w:val="1"/>
+      <w:numFmt w:val="bullet"/>
+      <w:lvlText w:val=""/>
+      <w:lvlJc w:val="left"/>
+      <w:pPr>
+        <w:ind w:left="3446" w:hanging="360"/>
+      </w:pPr>
+      <w:rPr>
+        <w:rFonts w:ascii="Symbol" w:hAnsi="Symbol" w:hint="default"/>
+      </w:rPr>
+    </w:lvl>
+    <w:lvl w:ilvl="4" w:tplc="04090003" w:tentative="1">
+      <w:start w:val="1"/>
+      <w:numFmt w:val="bullet"/>
+      <w:lvlText w:val="o"/>
+      <w:lvlJc w:val="left"/>
+      <w:pPr>
+        <w:ind w:left="4166" w:hanging="360"/>
+      </w:pPr>
+      <w:rPr>
+        <w:rFonts w:ascii="Courier New" w:hAnsi="Courier New" w:cs="Courier New" w:hint="default"/>
+      </w:rPr>
+    </w:lvl>
+    <w:lvl w:ilvl="5" w:tplc="04090005" w:tentative="1">
+      <w:start w:val="1"/>
+      <w:numFmt w:val="bullet"/>
+      <w:lvlText w:val=""/>
+      <w:lvlJc w:val="left"/>
+      <w:pPr>
+        <w:ind w:left="4886" w:hanging="360"/>
+      </w:pPr>
+      <w:rPr>
+        <w:rFonts w:ascii="Wingdings" w:hAnsi="Wingdings" w:hint="default"/>
+      </w:rPr>
+    </w:lvl>
+    <w:lvl w:ilvl="6" w:tplc="04090001" w:tentative="1">
+      <w:start w:val="1"/>
+      <w:numFmt w:val="bullet"/>
+      <w:lvlText w:val=""/>
+      <w:lvlJc w:val="left"/>
+      <w:pPr>
+        <w:ind w:left="5606" w:hanging="360"/>
+      </w:pPr>
+      <w:rPr>
+        <w:rFonts w:ascii="Symbol" w:hAnsi="Symbol" w:hint="default"/>
+      </w:rPr>
+    </w:lvl>
+    <w:lvl w:ilvl="7" w:tplc="04090003" w:tentative="1">
+      <w:start w:val="1"/>
+      <w:numFmt w:val="bullet"/>
+      <w:lvlText w:val="o"/>
+      <w:lvlJc w:val="left"/>
+      <w:pPr>
+        <w:ind w:left="6326" w:hanging="360"/>
+      </w:pPr>
+      <w:rPr>
+        <w:rFonts w:ascii="Courier New" w:hAnsi="Courier New" w:cs="Courier New" w:hint="default"/>
+      </w:rPr>
+    </w:lvl>
+    <w:lvl w:ilvl="8" w:tplc="04090005" w:tentative="1">
+      <w:start w:val="1"/>
+      <w:numFmt w:val="bullet"/>
+      <w:lvlText w:val=""/>
+      <w:lvlJc w:val="left"/>
+      <w:pPr>
+        <w:ind w:left="7046" w:hanging="360"/>
+      </w:pPr>
+      <w:rPr>
+        <w:rFonts w:ascii="Wingdings" w:hAnsi="Wingdings" w:hint="default"/>
+      </w:rPr>
+    </w:lvl>
+  </w:abstractNum>
+  <w:abstractNum w:abstractNumId="25" w15:restartNumberingAfterBreak="0">
     <w:nsid w:val="4C661CD8"/>
     <w:multiLevelType w:val="hybridMultilevel"/>
     <w:tmpl w:val="9C3C2414"/>
@@ -20703,7 +27672,7 @@
       </w:rPr>
     </w:lvl>
   </w:abstractNum>
-  <w:abstractNum w:abstractNumId="22" w15:restartNumberingAfterBreak="0">
+  <w:abstractNum w:abstractNumId="26" w15:restartNumberingAfterBreak="0">
     <w:nsid w:val="4F1D5333"/>
     <w:multiLevelType w:val="hybridMultilevel"/>
     <w:tmpl w:val="232488BA"/>
@@ -20816,7 +27785,7 @@
       </w:rPr>
     </w:lvl>
   </w:abstractNum>
-  <w:abstractNum w:abstractNumId="23" w15:restartNumberingAfterBreak="0">
+  <w:abstractNum w:abstractNumId="27" w15:restartNumberingAfterBreak="0">
     <w:nsid w:val="5118578F"/>
     <w:multiLevelType w:val="hybridMultilevel"/>
     <w:tmpl w:val="A0A2F7C0"/>
@@ -20902,7 +27871,7 @@
       </w:pPr>
     </w:lvl>
   </w:abstractNum>
-  <w:abstractNum w:abstractNumId="24" w15:restartNumberingAfterBreak="0">
+  <w:abstractNum w:abstractNumId="28" w15:restartNumberingAfterBreak="0">
     <w:nsid w:val="5354108C"/>
     <w:multiLevelType w:val="hybridMultilevel"/>
     <w:tmpl w:val="5358DB88"/>
@@ -20988,7 +27957,7 @@
       </w:pPr>
     </w:lvl>
   </w:abstractNum>
-  <w:abstractNum w:abstractNumId="25" w15:restartNumberingAfterBreak="0">
+  <w:abstractNum w:abstractNumId="29" w15:restartNumberingAfterBreak="0">
     <w:nsid w:val="545F758C"/>
     <w:multiLevelType w:val="multilevel"/>
     <w:tmpl w:val="4042AEEA"/>
@@ -21101,7 +28070,7 @@
       </w:rPr>
     </w:lvl>
   </w:abstractNum>
-  <w:abstractNum w:abstractNumId="26" w15:restartNumberingAfterBreak="0">
+  <w:abstractNum w:abstractNumId="30" w15:restartNumberingAfterBreak="0">
     <w:nsid w:val="5E7E61E1"/>
     <w:multiLevelType w:val="hybridMultilevel"/>
     <w:tmpl w:val="9D427ADA"/>
@@ -21214,7 +28183,7 @@
       </w:rPr>
     </w:lvl>
   </w:abstractNum>
-  <w:abstractNum w:abstractNumId="27" w15:restartNumberingAfterBreak="0">
+  <w:abstractNum w:abstractNumId="31" w15:restartNumberingAfterBreak="0">
     <w:nsid w:val="64E8705C"/>
     <w:multiLevelType w:val="hybridMultilevel"/>
     <w:tmpl w:val="A2CC03C8"/>
@@ -21327,7 +28296,7 @@
       </w:rPr>
     </w:lvl>
   </w:abstractNum>
-  <w:abstractNum w:abstractNumId="28" w15:restartNumberingAfterBreak="0">
+  <w:abstractNum w:abstractNumId="32" w15:restartNumberingAfterBreak="0">
     <w:nsid w:val="68CD56A8"/>
     <w:multiLevelType w:val="hybridMultilevel"/>
     <w:tmpl w:val="4F0C0180"/>
@@ -21440,7 +28409,7 @@
       </w:rPr>
     </w:lvl>
   </w:abstractNum>
-  <w:abstractNum w:abstractNumId="29" w15:restartNumberingAfterBreak="0">
+  <w:abstractNum w:abstractNumId="33" w15:restartNumberingAfterBreak="0">
     <w:nsid w:val="694F4ED6"/>
     <w:multiLevelType w:val="hybridMultilevel"/>
     <w:tmpl w:val="5358DB88"/>
@@ -21526,7 +28495,7 @@
       </w:pPr>
     </w:lvl>
   </w:abstractNum>
-  <w:abstractNum w:abstractNumId="30" w15:restartNumberingAfterBreak="0">
+  <w:abstractNum w:abstractNumId="34" w15:restartNumberingAfterBreak="0">
     <w:nsid w:val="697B614C"/>
     <w:multiLevelType w:val="hybridMultilevel"/>
     <w:tmpl w:val="925E86E8"/>
@@ -21639,7 +28608,7 @@
       </w:rPr>
     </w:lvl>
   </w:abstractNum>
-  <w:abstractNum w:abstractNumId="31" w15:restartNumberingAfterBreak="0">
+  <w:abstractNum w:abstractNumId="35" w15:restartNumberingAfterBreak="0">
     <w:nsid w:val="6E755C28"/>
     <w:multiLevelType w:val="hybridMultilevel"/>
     <w:tmpl w:val="665AEE2E"/>
@@ -21752,7 +28721,7 @@
       </w:rPr>
     </w:lvl>
   </w:abstractNum>
-  <w:abstractNum w:abstractNumId="32" w15:restartNumberingAfterBreak="0">
+  <w:abstractNum w:abstractNumId="36" w15:restartNumberingAfterBreak="0">
     <w:nsid w:val="70B17ACB"/>
     <w:multiLevelType w:val="hybridMultilevel"/>
     <w:tmpl w:val="1C068C24"/>
@@ -21865,7 +28834,7 @@
       </w:rPr>
     </w:lvl>
   </w:abstractNum>
-  <w:abstractNum w:abstractNumId="33" w15:restartNumberingAfterBreak="0">
+  <w:abstractNum w:abstractNumId="37" w15:restartNumberingAfterBreak="0">
     <w:nsid w:val="718126F0"/>
     <w:multiLevelType w:val="hybridMultilevel"/>
     <w:tmpl w:val="E0F6F9B6"/>
@@ -21978,7 +28947,7 @@
       </w:rPr>
     </w:lvl>
   </w:abstractNum>
-  <w:abstractNum w:abstractNumId="34" w15:restartNumberingAfterBreak="0">
+  <w:abstractNum w:abstractNumId="38" w15:restartNumberingAfterBreak="0">
     <w:nsid w:val="725A3DE6"/>
     <w:multiLevelType w:val="hybridMultilevel"/>
     <w:tmpl w:val="A73C430E"/>
@@ -22091,7 +29060,7 @@
       </w:rPr>
     </w:lvl>
   </w:abstractNum>
-  <w:abstractNum w:abstractNumId="35" w15:restartNumberingAfterBreak="0">
+  <w:abstractNum w:abstractNumId="39" w15:restartNumberingAfterBreak="0">
     <w:nsid w:val="7C3E3962"/>
     <w:multiLevelType w:val="hybridMultilevel"/>
     <w:tmpl w:val="2F08B128"/>
@@ -22204,7 +29173,7 @@
       </w:rPr>
     </w:lvl>
   </w:abstractNum>
-  <w:abstractNum w:abstractNumId="36" w15:restartNumberingAfterBreak="0">
+  <w:abstractNum w:abstractNumId="40" w15:restartNumberingAfterBreak="0">
     <w:nsid w:val="7FDD0A03"/>
     <w:multiLevelType w:val="hybridMultilevel"/>
     <w:tmpl w:val="AF12CA76"/>
@@ -22291,115 +29260,127 @@
     </w:lvl>
   </w:abstractNum>
   <w:num w:numId="1">
-    <w:abstractNumId w:val="30"/>
+    <w:abstractNumId w:val="34"/>
   </w:num>
   <w:num w:numId="2">
-    <w:abstractNumId w:val="28"/>
+    <w:abstractNumId w:val="32"/>
   </w:num>
   <w:num w:numId="3">
-    <w:abstractNumId w:val="20"/>
+    <w:abstractNumId w:val="23"/>
   </w:num>
   <w:num w:numId="4">
-    <w:abstractNumId w:val="11"/>
+    <w:abstractNumId w:val="12"/>
   </w:num>
   <w:num w:numId="5">
     <w:abstractNumId w:val="5"/>
   </w:num>
   <w:num w:numId="6">
-    <w:abstractNumId w:val="26"/>
+    <w:abstractNumId w:val="30"/>
   </w:num>
   <w:num w:numId="7">
-    <w:abstractNumId w:val="16"/>
+    <w:abstractNumId w:val="18"/>
   </w:num>
   <w:num w:numId="8">
-    <w:abstractNumId w:val="15"/>
+    <w:abstractNumId w:val="16"/>
   </w:num>
   <w:num w:numId="9">
     <w:abstractNumId w:val="3"/>
   </w:num>
   <w:num w:numId="10">
-    <w:abstractNumId w:val="9"/>
+    <w:abstractNumId w:val="10"/>
   </w:num>
   <w:num w:numId="11">
-    <w:abstractNumId w:val="25"/>
+    <w:abstractNumId w:val="29"/>
   </w:num>
   <w:num w:numId="12">
+    <w:abstractNumId w:val="8"/>
+  </w:num>
+  <w:num w:numId="13">
+    <w:abstractNumId w:val="33"/>
+  </w:num>
+  <w:num w:numId="14">
+    <w:abstractNumId w:val="28"/>
+  </w:num>
+  <w:num w:numId="15">
     <w:abstractNumId w:val="7"/>
   </w:num>
-  <w:num w:numId="13">
-    <w:abstractNumId w:val="29"/>
-  </w:num>
-  <w:num w:numId="14">
-    <w:abstractNumId w:val="24"/>
-  </w:num>
-  <w:num w:numId="15">
-    <w:abstractNumId w:val="6"/>
-  </w:num>
   <w:num w:numId="16">
-    <w:abstractNumId w:val="22"/>
+    <w:abstractNumId w:val="26"/>
   </w:num>
   <w:num w:numId="17">
-    <w:abstractNumId w:val="18"/>
+    <w:abstractNumId w:val="21"/>
   </w:num>
   <w:num w:numId="18">
-    <w:abstractNumId w:val="27"/>
+    <w:abstractNumId w:val="31"/>
   </w:num>
   <w:num w:numId="19">
-    <w:abstractNumId w:val="19"/>
+    <w:abstractNumId w:val="22"/>
   </w:num>
   <w:num w:numId="20">
     <w:abstractNumId w:val="4"/>
   </w:num>
   <w:num w:numId="21">
-    <w:abstractNumId w:val="8"/>
+    <w:abstractNumId w:val="9"/>
   </w:num>
   <w:num w:numId="22">
-    <w:abstractNumId w:val="21"/>
+    <w:abstractNumId w:val="25"/>
   </w:num>
   <w:num w:numId="23">
-    <w:abstractNumId w:val="33"/>
+    <w:abstractNumId w:val="37"/>
   </w:num>
   <w:num w:numId="24">
-    <w:abstractNumId w:val="10"/>
+    <w:abstractNumId w:val="11"/>
   </w:num>
   <w:num w:numId="25">
-    <w:abstractNumId w:val="31"/>
+    <w:abstractNumId w:val="35"/>
   </w:num>
   <w:num w:numId="26">
-    <w:abstractNumId w:val="17"/>
+    <w:abstractNumId w:val="20"/>
   </w:num>
   <w:num w:numId="27">
-    <w:abstractNumId w:val="13"/>
+    <w:abstractNumId w:val="14"/>
   </w:num>
   <w:num w:numId="28">
     <w:abstractNumId w:val="1"/>
   </w:num>
   <w:num w:numId="29">
-    <w:abstractNumId w:val="34"/>
+    <w:abstractNumId w:val="38"/>
   </w:num>
   <w:num w:numId="30">
     <w:abstractNumId w:val="2"/>
   </w:num>
   <w:num w:numId="31">
-    <w:abstractNumId w:val="14"/>
+    <w:abstractNumId w:val="15"/>
   </w:num>
   <w:num w:numId="32">
-    <w:abstractNumId w:val="23"/>
+    <w:abstractNumId w:val="27"/>
   </w:num>
   <w:num w:numId="33">
-    <w:abstractNumId w:val="12"/>
+    <w:abstractNumId w:val="13"/>
   </w:num>
   <w:num w:numId="34">
-    <w:abstractNumId w:val="36"/>
+    <w:abstractNumId w:val="40"/>
   </w:num>
   <w:num w:numId="35">
-    <w:abstractNumId w:val="32"/>
+    <w:abstractNumId w:val="36"/>
   </w:num>
   <w:num w:numId="36">
     <w:abstractNumId w:val="0"/>
   </w:num>
   <w:num w:numId="37">
-    <w:abstractNumId w:val="35"/>
+    <w:abstractNumId w:val="39"/>
+  </w:num>
+  <w:num w:numId="38">
+    <w:abstractNumId w:val="19"/>
+  </w:num>
+  <w:num w:numId="39">
+    <w:abstractNumId w:val="24"/>
+  </w:num>
+  <w:num w:numId="40">
+    <w:abstractNumId w:val="17"/>
+  </w:num>
+  <w:num w:numId="41">
+    <w:abstractNumId w:val="6"/>
   </w:num>
   <w:numIdMacAtCleanup w:val="4"/>
 </w:numbering>
@@ -22805,6 +29786,7 @@
   <w:style w:type="paragraph" w:default="1" w:styleId="Normal">
     <w:name w:val="Normal"/>
     <w:qFormat/>
+    <w:rsid w:val="007F558F"/>
   </w:style>
   <w:style w:type="paragraph" w:styleId="Heading1">
     <w:name w:val="heading 1"/>
@@ -22871,6 +29853,7 @@
     <w:name w:val="heading 4"/>
     <w:basedOn w:val="Normal"/>
     <w:next w:val="Normal"/>
+    <w:link w:val="Heading4Char"/>
     <w:uiPriority w:val="9"/>
     <w:unhideWhenUsed/>
     <w:qFormat/>
@@ -23185,6 +30168,94 @@
       <w:ind w:left="720"/>
       <w:contextualSpacing/>
     </w:pPr>
+  </w:style>
+  <w:style w:type="character" w:customStyle="1" w:styleId="Heading4Char">
+    <w:name w:val="Heading 4 Char"/>
+    <w:basedOn w:val="DefaultParagraphFont"/>
+    <w:link w:val="Heading4"/>
+    <w:uiPriority w:val="9"/>
+    <w:rsid w:val="007F558F"/>
+    <w:rPr>
+      <w:b/>
+      <w:sz w:val="28"/>
+      <w:szCs w:val="28"/>
+    </w:rPr>
+  </w:style>
+  <w:style w:type="table" w:styleId="TableGrid">
+    <w:name w:val="Table Grid"/>
+    <w:basedOn w:val="TableNormal"/>
+    <w:uiPriority w:val="39"/>
+    <w:rsid w:val="00902955"/>
+    <w:pPr>
+      <w:spacing w:before="0" w:after="0" w:line="240" w:lineRule="auto"/>
+    </w:pPr>
+    <w:tblPr>
+      <w:tblBorders>
+        <w:top w:val="single" w:sz="4" w:space="0" w:color="auto"/>
+        <w:left w:val="single" w:sz="4" w:space="0" w:color="auto"/>
+        <w:bottom w:val="single" w:sz="4" w:space="0" w:color="auto"/>
+        <w:right w:val="single" w:sz="4" w:space="0" w:color="auto"/>
+        <w:insideH w:val="single" w:sz="4" w:space="0" w:color="auto"/>
+        <w:insideV w:val="single" w:sz="4" w:space="0" w:color="auto"/>
+      </w:tblBorders>
+    </w:tblPr>
+  </w:style>
+  <w:style w:type="table" w:styleId="GridTable1Light">
+    <w:name w:val="Grid Table 1 Light"/>
+    <w:basedOn w:val="TableNormal"/>
+    <w:uiPriority w:val="46"/>
+    <w:rsid w:val="00902955"/>
+    <w:pPr>
+      <w:spacing w:after="0" w:line="240" w:lineRule="auto"/>
+    </w:pPr>
+    <w:tblPr>
+      <w:tblStyleRowBandSize w:val="1"/>
+      <w:tblStyleColBandSize w:val="1"/>
+      <w:tblBorders>
+        <w:top w:val="single" w:sz="4" w:space="0" w:color="999999" w:themeColor="text1" w:themeTint="66"/>
+        <w:left w:val="single" w:sz="4" w:space="0" w:color="999999" w:themeColor="text1" w:themeTint="66"/>
+        <w:bottom w:val="single" w:sz="4" w:space="0" w:color="999999" w:themeColor="text1" w:themeTint="66"/>
+        <w:right w:val="single" w:sz="4" w:space="0" w:color="999999" w:themeColor="text1" w:themeTint="66"/>
+        <w:insideH w:val="single" w:sz="4" w:space="0" w:color="999999" w:themeColor="text1" w:themeTint="66"/>
+        <w:insideV w:val="single" w:sz="4" w:space="0" w:color="999999" w:themeColor="text1" w:themeTint="66"/>
+      </w:tblBorders>
+    </w:tblPr>
+    <w:tblStylePr w:type="firstRow">
+      <w:rPr>
+        <w:b/>
+        <w:bCs/>
+      </w:rPr>
+      <w:tblPr/>
+      <w:tcPr>
+        <w:tcBorders>
+          <w:bottom w:val="single" w:sz="12" w:space="0" w:color="666666" w:themeColor="text1" w:themeTint="99"/>
+        </w:tcBorders>
+      </w:tcPr>
+    </w:tblStylePr>
+    <w:tblStylePr w:type="lastRow">
+      <w:rPr>
+        <w:b/>
+        <w:bCs/>
+      </w:rPr>
+      <w:tblPr/>
+      <w:tcPr>
+        <w:tcBorders>
+          <w:top w:val="double" w:sz="2" w:space="0" w:color="666666" w:themeColor="text1" w:themeTint="99"/>
+        </w:tcBorders>
+      </w:tcPr>
+    </w:tblStylePr>
+    <w:tblStylePr w:type="firstCol">
+      <w:rPr>
+        <w:b/>
+        <w:bCs/>
+      </w:rPr>
+    </w:tblStylePr>
+    <w:tblStylePr w:type="lastCol">
+      <w:rPr>
+        <w:b/>
+        <w:bCs/>
+      </w:rPr>
+    </w:tblStylePr>
   </w:style>
 </w:styles>
 </file>
